--- a/thesis draft.edited.docx
+++ b/thesis draft.edited.docx
@@ -3548,6 +3548,89 @@
     </w:p>
     <w:p>
       <w:pPr>
+        <w:keepNext/>
+        <w:spacing w:line="480" w:lineRule="auto"/>
+      </w:pPr>
+      <w:r>
+        <w:rPr>
+          <w:rFonts w:ascii="Times New Roman" w:hAnsi="Times New Roman" w:cs="Times New Roman"/>
+          <w:noProof/>
+        </w:rPr>
+        <w:drawing>
+          <wp:inline distT="0" distB="0" distL="0" distR="0">
+            <wp:extent cx="5943600" cy="3444240"/>
+            <wp:effectExtent l="0" t="0" r="0" b="0"/>
+            <wp:docPr id="3" name="Picture 3" descr="A picture containing text, electronics, screen&#10;&#10;Description automatically generated"/>
+            <wp:cNvGraphicFramePr>
+              <a:graphicFrameLocks xmlns:a="http://schemas.openxmlformats.org/drawingml/2006/main" noChangeAspect="1"/>
+            </wp:cNvGraphicFramePr>
+            <a:graphic xmlns:a="http://schemas.openxmlformats.org/drawingml/2006/main">
+              <a:graphicData uri="http://schemas.openxmlformats.org/drawingml/2006/picture">
+                <pic:pic xmlns:pic="http://schemas.openxmlformats.org/drawingml/2006/picture">
+                  <pic:nvPicPr>
+                    <pic:cNvPr id="3" name="overviewSystem.png"/>
+                    <pic:cNvPicPr/>
+                  </pic:nvPicPr>
+                  <pic:blipFill>
+                    <a:blip r:embed="rId10">
+                      <a:extLst>
+                        <a:ext uri="{28A0092B-C50C-407E-A947-70E740481C1C}">
+                          <a14:useLocalDpi xmlns:a14="http://schemas.microsoft.com/office/drawing/2010/main" val="0"/>
+                        </a:ext>
+                      </a:extLst>
+                    </a:blip>
+                    <a:stretch>
+                      <a:fillRect/>
+                    </a:stretch>
+                  </pic:blipFill>
+                  <pic:spPr>
+                    <a:xfrm>
+                      <a:off x="0" y="0"/>
+                      <a:ext cx="5943600" cy="3444240"/>
+                    </a:xfrm>
+                    <a:prstGeom prst="rect">
+                      <a:avLst/>
+                    </a:prstGeom>
+                  </pic:spPr>
+                </pic:pic>
+              </a:graphicData>
+            </a:graphic>
+          </wp:inline>
+        </w:drawing>
+      </w:r>
+    </w:p>
+    <w:p>
+      <w:pPr>
+        <w:pStyle w:val="Caption"/>
+        <w:rPr>
+          <w:rFonts w:ascii="Times New Roman" w:hAnsi="Times New Roman" w:cs="Times New Roman"/>
+        </w:rPr>
+      </w:pPr>
+      <w:r>
+        <w:t xml:space="preserve">Figure </w:t>
+      </w:r>
+      <w:fldSimple w:instr=" SEQ Figure \* ARABIC ">
+        <w:r>
+          <w:rPr>
+            <w:noProof/>
+          </w:rPr>
+          <w:t>1</w:t>
+        </w:r>
+      </w:fldSimple>
+      <w:r>
+        <w:t>: Overview of the proposed system</w:t>
+      </w:r>
+    </w:p>
+    <w:p>
+      <w:pPr>
+        <w:spacing w:line="480" w:lineRule="auto"/>
+        <w:rPr>
+          <w:rFonts w:ascii="Times New Roman" w:hAnsi="Times New Roman" w:cs="Times New Roman"/>
+        </w:rPr>
+      </w:pPr>
+    </w:p>
+    <w:p>
+      <w:pPr>
         <w:spacing w:line="480" w:lineRule="auto"/>
         <w:rPr>
           <w:rFonts w:ascii="Times New Roman" w:hAnsi="Times New Roman" w:cs="Times New Roman"/>
@@ -3600,11 +3683,79 @@
     </w:p>
     <w:p>
       <w:pPr>
-        <w:spacing w:line="480" w:lineRule="auto"/>
-        <w:rPr>
-          <w:rFonts w:ascii="Times New Roman" w:hAnsi="Times New Roman" w:cs="Times New Roman"/>
-        </w:rPr>
-      </w:pPr>
+        <w:keepNext/>
+        <w:spacing w:line="480" w:lineRule="auto"/>
+      </w:pPr>
+      <w:r>
+        <w:rPr>
+          <w:rFonts w:ascii="Times New Roman" w:hAnsi="Times New Roman" w:cs="Times New Roman"/>
+          <w:noProof/>
+        </w:rPr>
+        <w:lastRenderedPageBreak/>
+        <w:drawing>
+          <wp:inline distT="0" distB="0" distL="0" distR="0">
+            <wp:extent cx="4445000" cy="4445000"/>
+            <wp:effectExtent l="0" t="0" r="0" b="0"/>
+            <wp:docPr id="5" name="Picture 5" descr="Diagram&#10;&#10;Description automatically generated"/>
+            <wp:cNvGraphicFramePr>
+              <a:graphicFrameLocks xmlns:a="http://schemas.openxmlformats.org/drawingml/2006/main" noChangeAspect="1"/>
+            </wp:cNvGraphicFramePr>
+            <a:graphic xmlns:a="http://schemas.openxmlformats.org/drawingml/2006/main">
+              <a:graphicData uri="http://schemas.openxmlformats.org/drawingml/2006/picture">
+                <pic:pic xmlns:pic="http://schemas.openxmlformats.org/drawingml/2006/picture">
+                  <pic:nvPicPr>
+                    <pic:cNvPr id="5" name="architectural-design1.png"/>
+                    <pic:cNvPicPr/>
+                  </pic:nvPicPr>
+                  <pic:blipFill>
+                    <a:blip r:embed="rId11">
+                      <a:extLst>
+                        <a:ext uri="{28A0092B-C50C-407E-A947-70E740481C1C}">
+                          <a14:useLocalDpi xmlns:a14="http://schemas.microsoft.com/office/drawing/2010/main" val="0"/>
+                        </a:ext>
+                      </a:extLst>
+                    </a:blip>
+                    <a:stretch>
+                      <a:fillRect/>
+                    </a:stretch>
+                  </pic:blipFill>
+                  <pic:spPr>
+                    <a:xfrm>
+                      <a:off x="0" y="0"/>
+                      <a:ext cx="4445000" cy="4445000"/>
+                    </a:xfrm>
+                    <a:prstGeom prst="rect">
+                      <a:avLst/>
+                    </a:prstGeom>
+                  </pic:spPr>
+                </pic:pic>
+              </a:graphicData>
+            </a:graphic>
+          </wp:inline>
+        </w:drawing>
+      </w:r>
+    </w:p>
+    <w:p>
+      <w:pPr>
+        <w:pStyle w:val="Caption"/>
+        <w:rPr>
+          <w:rFonts w:ascii="Times New Roman" w:hAnsi="Times New Roman" w:cs="Times New Roman"/>
+        </w:rPr>
+      </w:pPr>
+      <w:r>
+        <w:t xml:space="preserve">Figure </w:t>
+      </w:r>
+      <w:fldSimple w:instr=" SEQ Figure \* ARABIC ">
+        <w:r>
+          <w:rPr>
+            <w:noProof/>
+          </w:rPr>
+          <w:t>2</w:t>
+        </w:r>
+      </w:fldSimple>
+      <w:r>
+        <w:t>: High-level architectural design of system</w:t>
+      </w:r>
     </w:p>
     <w:p>
       <w:pPr>
@@ -3624,8 +3775,23 @@
           <w:rFonts w:ascii="Times New Roman" w:hAnsi="Times New Roman" w:cs="Times New Roman"/>
         </w:rPr>
         <w:tab/>
-        <w:t>…………add high level architecture of proposed system…………</w:t>
-      </w:r>
+      </w:r>
+    </w:p>
+    <w:p>
+      <w:pPr>
+        <w:spacing w:line="480" w:lineRule="auto"/>
+        <w:rPr>
+          <w:rFonts w:ascii="Times New Roman" w:hAnsi="Times New Roman" w:cs="Times New Roman"/>
+        </w:rPr>
+      </w:pPr>
+    </w:p>
+    <w:p>
+      <w:pPr>
+        <w:spacing w:line="480" w:lineRule="auto"/>
+        <w:rPr>
+          <w:rFonts w:ascii="Times New Roman" w:hAnsi="Times New Roman" w:cs="Times New Roman"/>
+        </w:rPr>
+      </w:pPr>
     </w:p>
     <w:p>
       <w:pPr>
@@ -3695,6 +3861,7 @@
         <w:rPr>
           <w:rFonts w:ascii="Times New Roman" w:hAnsi="Times New Roman" w:cs="Times New Roman"/>
         </w:rPr>
+        <w:lastRenderedPageBreak/>
         <w:t>Version 1 has the following requirements, namely:</w:t>
       </w:r>
     </w:p>
@@ -3757,8 +3924,197 @@
     </w:p>
     <w:p>
       <w:pPr>
+        <w:keepNext/>
         <w:spacing w:line="480" w:lineRule="auto"/>
         <w:ind w:left="720"/>
+      </w:pPr>
+      <w:r>
+        <w:rPr>
+          <w:rFonts w:ascii="Times New Roman" w:hAnsi="Times New Roman" w:cs="Times New Roman"/>
+          <w:noProof/>
+        </w:rPr>
+        <w:drawing>
+          <wp:inline distT="0" distB="0" distL="0" distR="0">
+            <wp:extent cx="5943600" cy="1930400"/>
+            <wp:effectExtent l="0" t="0" r="0" b="0"/>
+            <wp:docPr id="6" name="Picture 6" descr="Graphical user interface, Teams&#10;&#10;Description automatically generated"/>
+            <wp:cNvGraphicFramePr>
+              <a:graphicFrameLocks xmlns:a="http://schemas.openxmlformats.org/drawingml/2006/main" noChangeAspect="1"/>
+            </wp:cNvGraphicFramePr>
+            <a:graphic xmlns:a="http://schemas.openxmlformats.org/drawingml/2006/main">
+              <a:graphicData uri="http://schemas.openxmlformats.org/drawingml/2006/picture">
+                <pic:pic xmlns:pic="http://schemas.openxmlformats.org/drawingml/2006/picture">
+                  <pic:nvPicPr>
+                    <pic:cNvPr id="6" name="high-level-arch-mobile.png"/>
+                    <pic:cNvPicPr/>
+                  </pic:nvPicPr>
+                  <pic:blipFill>
+                    <a:blip r:embed="rId12">
+                      <a:extLst>
+                        <a:ext uri="{28A0092B-C50C-407E-A947-70E740481C1C}">
+                          <a14:useLocalDpi xmlns:a14="http://schemas.microsoft.com/office/drawing/2010/main" val="0"/>
+                        </a:ext>
+                      </a:extLst>
+                    </a:blip>
+                    <a:stretch>
+                      <a:fillRect/>
+                    </a:stretch>
+                  </pic:blipFill>
+                  <pic:spPr>
+                    <a:xfrm>
+                      <a:off x="0" y="0"/>
+                      <a:ext cx="5943600" cy="1930400"/>
+                    </a:xfrm>
+                    <a:prstGeom prst="rect">
+                      <a:avLst/>
+                    </a:prstGeom>
+                  </pic:spPr>
+                </pic:pic>
+              </a:graphicData>
+            </a:graphic>
+          </wp:inline>
+        </w:drawing>
+      </w:r>
+    </w:p>
+    <w:p>
+      <w:pPr>
+        <w:pStyle w:val="Caption"/>
+        <w:keepNext/>
+      </w:pPr>
+      <w:r>
+        <w:t xml:space="preserve">Figure </w:t>
+      </w:r>
+      <w:fldSimple w:instr=" SEQ Figure \* ARABIC ">
+        <w:r>
+          <w:rPr>
+            <w:noProof/>
+          </w:rPr>
+          <w:t>3</w:t>
+        </w:r>
+      </w:fldSimple>
+      <w:r>
+        <w:t>: high level architecture of mobile app (version 1)</w:t>
+      </w:r>
+    </w:p>
+    <w:p/>
+    <w:p>
+      <w:pPr>
+        <w:spacing w:line="480" w:lineRule="auto"/>
+        <w:ind w:left="720"/>
+        <w:rPr>
+          <w:rFonts w:ascii="Times New Roman" w:hAnsi="Times New Roman" w:cs="Times New Roman"/>
+        </w:rPr>
+      </w:pPr>
+      <w:r>
+        <w:rPr>
+          <w:rFonts w:ascii="Times New Roman" w:hAnsi="Times New Roman" w:cs="Times New Roman"/>
+        </w:rPr>
+        <w:t>Version 2 provides the same requirements as version 1 but also allows the privacy design that gives the user the opportunity to select and filter what data is collected and when it can be collected.</w:t>
+      </w:r>
+    </w:p>
+    <w:p>
+      <w:pPr>
+        <w:pStyle w:val="Caption"/>
+        <w:keepNext/>
+      </w:pPr>
+      <w:r>
+        <w:rPr>
+          <w:rFonts w:ascii="Times New Roman" w:hAnsi="Times New Roman" w:cs="Times New Roman"/>
+          <w:noProof/>
+        </w:rPr>
+        <w:drawing>
+          <wp:inline distT="0" distB="0" distL="0" distR="0">
+            <wp:extent cx="5943600" cy="1981200"/>
+            <wp:effectExtent l="0" t="0" r="0" b="0"/>
+            <wp:docPr id="7" name="Picture 7" descr="Diagram&#10;&#10;Description automatically generated"/>
+            <wp:cNvGraphicFramePr>
+              <a:graphicFrameLocks xmlns:a="http://schemas.openxmlformats.org/drawingml/2006/main" noChangeAspect="1"/>
+            </wp:cNvGraphicFramePr>
+            <a:graphic xmlns:a="http://schemas.openxmlformats.org/drawingml/2006/main">
+              <a:graphicData uri="http://schemas.openxmlformats.org/drawingml/2006/picture">
+                <pic:pic xmlns:pic="http://schemas.openxmlformats.org/drawingml/2006/picture">
+                  <pic:nvPicPr>
+                    <pic:cNvPr id="7" name="high-level-arch-mobile2.png"/>
+                    <pic:cNvPicPr/>
+                  </pic:nvPicPr>
+                  <pic:blipFill>
+                    <a:blip r:embed="rId13">
+                      <a:extLst>
+                        <a:ext uri="{28A0092B-C50C-407E-A947-70E740481C1C}">
+                          <a14:useLocalDpi xmlns:a14="http://schemas.microsoft.com/office/drawing/2010/main" val="0"/>
+                        </a:ext>
+                      </a:extLst>
+                    </a:blip>
+                    <a:stretch>
+                      <a:fillRect/>
+                    </a:stretch>
+                  </pic:blipFill>
+                  <pic:spPr>
+                    <a:xfrm>
+                      <a:off x="0" y="0"/>
+                      <a:ext cx="5943600" cy="1981200"/>
+                    </a:xfrm>
+                    <a:prstGeom prst="rect">
+                      <a:avLst/>
+                    </a:prstGeom>
+                  </pic:spPr>
+                </pic:pic>
+              </a:graphicData>
+            </a:graphic>
+          </wp:inline>
+        </w:drawing>
+      </w:r>
+    </w:p>
+    <w:p>
+      <w:pPr>
+        <w:pStyle w:val="Caption"/>
+        <w:rPr>
+          <w:rFonts w:ascii="Times New Roman" w:hAnsi="Times New Roman" w:cs="Times New Roman"/>
+        </w:rPr>
+      </w:pPr>
+      <w:r>
+        <w:t xml:space="preserve">Figure </w:t>
+      </w:r>
+      <w:fldSimple w:instr=" SEQ Figure \* ARABIC ">
+        <w:r>
+          <w:rPr>
+            <w:noProof/>
+          </w:rPr>
+          <w:t>4</w:t>
+        </w:r>
+      </w:fldSimple>
+      <w:r>
+        <w:t>: high-level of architecture of mobile app (version 2)</w:t>
+      </w:r>
+    </w:p>
+    <w:p>
+      <w:pPr>
+        <w:spacing w:line="480" w:lineRule="auto"/>
+        <w:ind w:left="720"/>
+        <w:rPr>
+          <w:rFonts w:ascii="Times New Roman" w:hAnsi="Times New Roman" w:cs="Times New Roman"/>
+        </w:rPr>
+      </w:pPr>
+    </w:p>
+    <w:p>
+      <w:pPr>
+        <w:spacing w:line="480" w:lineRule="auto"/>
+        <w:ind w:left="720"/>
+        <w:rPr>
+          <w:rFonts w:ascii="Times New Roman" w:hAnsi="Times New Roman" w:cs="Times New Roman"/>
+        </w:rPr>
+      </w:pPr>
+      <w:r>
+        <w:rPr>
+          <w:rFonts w:ascii="Times New Roman" w:hAnsi="Times New Roman" w:cs="Times New Roman"/>
+        </w:rPr>
+        <w:t>DRIVER PRIVACY DESIGN</w:t>
+      </w:r>
+    </w:p>
+    <w:p>
+      <w:pPr>
+        <w:spacing w:line="480" w:lineRule="auto"/>
+        <w:ind w:left="720"/>
         <w:rPr>
           <w:rFonts w:ascii="Times New Roman" w:hAnsi="Times New Roman" w:cs="Times New Roman"/>
         </w:rPr>
@@ -3768,7 +4124,21 @@
           <w:rFonts w:ascii="Times New Roman" w:hAnsi="Times New Roman" w:cs="Times New Roman"/>
         </w:rPr>
         <w:lastRenderedPageBreak/>
-        <w:t>Version 2 provides the same requirements as version 1 but also allows the privacy design that gives the user the opportunity to select and filter what data is collected and when it can be collected.</w:t>
+        <w:t xml:space="preserve">The data privacy design aspect is the main section of the version 2 of the app. Its main focus is to allow the user filter and choose what data is sent to the cloud. To allow them </w:t>
+      </w:r>
+      <w:proofErr w:type="gramStart"/>
+      <w:r>
+        <w:rPr>
+          <w:rFonts w:ascii="Times New Roman" w:hAnsi="Times New Roman" w:cs="Times New Roman"/>
+        </w:rPr>
+        <w:t>exercise</w:t>
+      </w:r>
+      <w:proofErr w:type="gramEnd"/>
+      <w:r>
+        <w:rPr>
+          <w:rFonts w:ascii="Times New Roman" w:hAnsi="Times New Roman" w:cs="Times New Roman"/>
+        </w:rPr>
+        <w:t xml:space="preserve"> their rights……………explain better later</w:t>
       </w:r>
     </w:p>
     <w:p>
@@ -3783,21 +4153,81 @@
         <w:rPr>
           <w:rFonts w:ascii="Times New Roman" w:hAnsi="Times New Roman" w:cs="Times New Roman"/>
         </w:rPr>
-        <w:t>…………………</w:t>
-      </w:r>
+        <w:t>VEHICLE DATA PUBLISHER &amp; STREAM PUBLISHER</w:t>
+      </w:r>
+    </w:p>
+    <w:p>
+      <w:pPr>
+        <w:spacing w:line="480" w:lineRule="auto"/>
+        <w:ind w:left="720"/>
+        <w:rPr>
+          <w:rFonts w:ascii="Times New Roman" w:hAnsi="Times New Roman" w:cs="Times New Roman"/>
+        </w:rPr>
+      </w:pPr>
+      <w:r>
+        <w:rPr>
+          <w:rFonts w:ascii="Times New Roman" w:hAnsi="Times New Roman" w:cs="Times New Roman"/>
+        </w:rPr>
+        <w:t xml:space="preserve">The Vehicle data publisher is the aspect of the system that passes data from all users to the cloud. It is designed to send the data to the MQTT server which is a broker that allows clients to subscribe to the data to get them in </w:t>
+      </w:r>
+      <w:proofErr w:type="spellStart"/>
+      <w:r>
+        <w:rPr>
+          <w:rFonts w:ascii="Times New Roman" w:hAnsi="Times New Roman" w:cs="Times New Roman"/>
+        </w:rPr>
+        <w:t>realtime</w:t>
+      </w:r>
+      <w:proofErr w:type="spellEnd"/>
+      <w:r>
+        <w:rPr>
+          <w:rFonts w:ascii="Times New Roman" w:hAnsi="Times New Roman" w:cs="Times New Roman"/>
+        </w:rPr>
+        <w:t xml:space="preserve">. The </w:t>
+      </w:r>
+      <w:proofErr w:type="spellStart"/>
+      <w:r>
+        <w:rPr>
+          <w:rFonts w:ascii="Times New Roman" w:hAnsi="Times New Roman" w:cs="Times New Roman"/>
+        </w:rPr>
+        <w:t>vihecle</w:t>
+      </w:r>
+      <w:proofErr w:type="spellEnd"/>
+      <w:r>
+        <w:rPr>
+          <w:rFonts w:ascii="Times New Roman" w:hAnsi="Times New Roman" w:cs="Times New Roman"/>
+        </w:rPr>
+        <w:t xml:space="preserve"> data publisher is part of the mobile application. </w:t>
+      </w:r>
+    </w:p>
+    <w:p>
+      <w:pPr>
+        <w:spacing w:line="480" w:lineRule="auto"/>
+        <w:ind w:left="720"/>
+        <w:rPr>
+          <w:rFonts w:ascii="Times New Roman" w:hAnsi="Times New Roman" w:cs="Times New Roman"/>
+        </w:rPr>
+      </w:pPr>
+      <w:r>
+        <w:rPr>
+          <w:rFonts w:ascii="Times New Roman" w:hAnsi="Times New Roman" w:cs="Times New Roman"/>
+        </w:rPr>
+        <w:t xml:space="preserve">The stream publisher on the other hand is a </w:t>
+      </w:r>
+      <w:proofErr w:type="spellStart"/>
       <w:proofErr w:type="gramStart"/>
       <w:r>
         <w:rPr>
           <w:rFonts w:ascii="Times New Roman" w:hAnsi="Times New Roman" w:cs="Times New Roman"/>
         </w:rPr>
-        <w:t>….add</w:t>
-      </w:r>
+        <w:t>stand alone</w:t>
+      </w:r>
+      <w:proofErr w:type="spellEnd"/>
       <w:proofErr w:type="gramEnd"/>
       <w:r>
         <w:rPr>
           <w:rFonts w:ascii="Times New Roman" w:hAnsi="Times New Roman" w:cs="Times New Roman"/>
         </w:rPr>
-        <w:t xml:space="preserve"> a high level architecture of the app…………………………</w:t>
+        <w:t xml:space="preserve"> server application that subscribes to the MQTT broker and collects the data upon arrival and takes it to the Firebase Realtime database. </w:t>
       </w:r>
     </w:p>
     <w:p>
@@ -3808,56 +4238,6 @@
           <w:rFonts w:ascii="Times New Roman" w:hAnsi="Times New Roman" w:cs="Times New Roman"/>
         </w:rPr>
       </w:pPr>
-      <w:r>
-        <w:rPr>
-          <w:rFonts w:ascii="Times New Roman" w:hAnsi="Times New Roman" w:cs="Times New Roman"/>
-        </w:rPr>
-        <w:t>DRIVER PRIVACY DESIGN</w:t>
-      </w:r>
-    </w:p>
-    <w:p>
-      <w:pPr>
-        <w:spacing w:line="480" w:lineRule="auto"/>
-        <w:ind w:left="720"/>
-        <w:rPr>
-          <w:rFonts w:ascii="Times New Roman" w:hAnsi="Times New Roman" w:cs="Times New Roman"/>
-        </w:rPr>
-      </w:pPr>
-      <w:r>
-        <w:rPr>
-          <w:rFonts w:ascii="Times New Roman" w:hAnsi="Times New Roman" w:cs="Times New Roman"/>
-        </w:rPr>
-        <w:t xml:space="preserve">The data privacy design aspect is the main section of the version 2 of the app. Its main focus is to allow the user filter and choose what data is sent to the cloud. To allow them </w:t>
-      </w:r>
-      <w:proofErr w:type="gramStart"/>
-      <w:r>
-        <w:rPr>
-          <w:rFonts w:ascii="Times New Roman" w:hAnsi="Times New Roman" w:cs="Times New Roman"/>
-        </w:rPr>
-        <w:t>exercise</w:t>
-      </w:r>
-      <w:proofErr w:type="gramEnd"/>
-      <w:r>
-        <w:rPr>
-          <w:rFonts w:ascii="Times New Roman" w:hAnsi="Times New Roman" w:cs="Times New Roman"/>
-        </w:rPr>
-        <w:t xml:space="preserve"> their rights……………explain better later</w:t>
-      </w:r>
-    </w:p>
-    <w:p>
-      <w:pPr>
-        <w:spacing w:line="480" w:lineRule="auto"/>
-        <w:ind w:left="720"/>
-        <w:rPr>
-          <w:rFonts w:ascii="Times New Roman" w:hAnsi="Times New Roman" w:cs="Times New Roman"/>
-        </w:rPr>
-      </w:pPr>
-      <w:r>
-        <w:rPr>
-          <w:rFonts w:ascii="Times New Roman" w:hAnsi="Times New Roman" w:cs="Times New Roman"/>
-        </w:rPr>
-        <w:t>VEHICLE DATA PUBLISHER &amp; STREAM PUBLISHER</w:t>
-      </w:r>
     </w:p>
     <w:p>
       <w:pPr>
@@ -4052,6 +4432,7 @@
         <w:rPr>
           <w:rFonts w:ascii="Times New Roman" w:hAnsi="Times New Roman" w:cs="Times New Roman"/>
         </w:rPr>
+        <w:lastRenderedPageBreak/>
         <w:t xml:space="preserve">Hardware - ATmega2560, 1 bread board, 1 Bluetooth module, 3 </w:t>
       </w:r>
       <w:proofErr w:type="gramStart"/>
@@ -4154,7 +4535,6 @@
         <w:rPr>
           <w:rFonts w:ascii="Times New Roman" w:hAnsi="Times New Roman" w:cs="Times New Roman"/>
         </w:rPr>
-        <w:lastRenderedPageBreak/>
         <w:t>Server</w:t>
       </w:r>
     </w:p>
@@ -4501,7 +4881,14 @@
         <w:rPr>
           <w:rFonts w:ascii="Times New Roman" w:hAnsi="Times New Roman" w:cs="Times New Roman"/>
         </w:rPr>
-        <w:t xml:space="preserve"> the data periodically to the MQTT broker via the internet. The version 2 of the </w:t>
+        <w:t xml:space="preserve"> the data periodically to the MQTT broker via the internet. </w:t>
+      </w:r>
+      <w:r>
+        <w:rPr>
+          <w:rFonts w:ascii="Times New Roman" w:hAnsi="Times New Roman" w:cs="Times New Roman"/>
+        </w:rPr>
+        <w:lastRenderedPageBreak/>
+        <w:t xml:space="preserve">The version 2 of the </w:t>
       </w:r>
       <w:r>
         <w:rPr>
@@ -4543,7 +4930,6 @@
         <w:rPr>
           <w:rFonts w:ascii="Times New Roman" w:hAnsi="Times New Roman" w:cs="Times New Roman"/>
         </w:rPr>
-        <w:lastRenderedPageBreak/>
         <w:tab/>
       </w:r>
       <w:r>
@@ -4772,7 +5158,14 @@
         <w:rPr>
           <w:rFonts w:ascii="Times New Roman" w:hAnsi="Times New Roman" w:cs="Times New Roman"/>
         </w:rPr>
-        <w:t xml:space="preserve"> so the model is built only once. Anytime there is an addition to the database, the data is retrieved from the firebase and goes through the prediction process and shows up on the dashboard. HTML, CSS, and bootstrap was used for the front end. </w:t>
+        <w:t xml:space="preserve"> so the model is built only once. Anytime there is an addition to the database, the data is retrieved from the firebase and goes through the </w:t>
+      </w:r>
+      <w:r>
+        <w:rPr>
+          <w:rFonts w:ascii="Times New Roman" w:hAnsi="Times New Roman" w:cs="Times New Roman"/>
+        </w:rPr>
+        <w:lastRenderedPageBreak/>
+        <w:t xml:space="preserve">prediction process and shows up on the dashboard. HTML, CSS, and bootstrap was used for the front end. </w:t>
       </w:r>
       <w:proofErr w:type="spellStart"/>
       <w:r>
@@ -5145,6 +5538,7 @@
         <w:rPr>
           <w:rFonts w:ascii="Times New Roman" w:hAnsi="Times New Roman" w:cs="Times New Roman"/>
         </w:rPr>
+        <w:lastRenderedPageBreak/>
         <w:t>[4]</w:t>
       </w:r>
       <w:r>
@@ -5215,7 +5609,6 @@
         <w:rPr>
           <w:rFonts w:ascii="Times New Roman" w:hAnsi="Times New Roman" w:cs="Times New Roman"/>
         </w:rPr>
-        <w:lastRenderedPageBreak/>
         <w:t>[6]</w:t>
       </w:r>
       <w:r>
@@ -5346,9 +5739,9 @@
       </w:r>
     </w:p>
     <w:sectPr>
-      <w:headerReference w:type="even" r:id="rId10"/>
-      <w:footerReference w:type="even" r:id="rId11"/>
-      <w:footerReference w:type="default" r:id="rId12"/>
+      <w:headerReference w:type="even" r:id="rId14"/>
+      <w:footerReference w:type="even" r:id="rId15"/>
+      <w:footerReference w:type="default" r:id="rId16"/>
       <w:pgSz w:w="12240" w:h="15840"/>
       <w:pgMar w:top="1440" w:right="1440" w:bottom="1440" w:left="1440" w:header="720" w:footer="720" w:gutter="0"/>
       <w:pgNumType w:start="1"/>
@@ -7157,6 +7550,25 @@
       <w:szCs w:val="26"/>
     </w:rPr>
   </w:style>
+  <w:style w:type="paragraph" w:styleId="Caption">
+    <w:name w:val="caption"/>
+    <w:basedOn w:val="Normal"/>
+    <w:next w:val="Normal"/>
+    <w:uiPriority w:val="35"/>
+    <w:unhideWhenUsed/>
+    <w:qFormat/>
+    <w:rsid w:val="00EC54A8"/>
+    <w:pPr>
+      <w:spacing w:after="200"/>
+    </w:pPr>
+    <w:rPr>
+      <w:i/>
+      <w:iCs/>
+      <w:color w:val="44546A" w:themeColor="text2"/>
+      <w:sz w:val="18"/>
+      <w:szCs w:val="18"/>
+    </w:rPr>
+  </w:style>
 </w:styles>
 </file>
 

--- a/thesis draft.edited.docx
+++ b/thesis draft.edited.docx
@@ -42,7 +42,7 @@
               <a:graphicData uri="http://schemas.openxmlformats.org/drawingml/2006/picture">
                 <pic:pic xmlns:pic="http://schemas.openxmlformats.org/drawingml/2006/picture">
                   <pic:nvPicPr>
-                    <pic:cNvPr id="1042586010" name="Picture 2" descr="Logo&#10;&#10;Description automatically generated"/>
+                    <pic:cNvPr id="2" name="Picture 2" descr="Logo&#10;&#10;Description automatically generated"/>
                     <pic:cNvPicPr/>
                   </pic:nvPicPr>
                   <pic:blipFill>
@@ -454,14 +454,12 @@
             <w:tabs>
               <w:tab w:val="right" w:leader="dot" w:pos="9350"/>
             </w:tabs>
-            <w:spacing w:line="480" w:lineRule="auto"/>
             <w:rPr>
-              <w:rFonts w:ascii="Times New Roman" w:eastAsiaTheme="minorEastAsia" w:hAnsi="Times New Roman" w:cs="Times New Roman"/>
+              <w:rFonts w:eastAsiaTheme="minorEastAsia" w:cstheme="minorBidi"/>
               <w:b w:val="0"/>
               <w:bCs w:val="0"/>
               <w:caps w:val="0"/>
               <w:noProof/>
-              <w:color w:val="0D0D0D" w:themeColor="text1" w:themeTint="F2"/>
               <w:sz w:val="24"/>
               <w:szCs w:val="24"/>
             </w:rPr>
@@ -497,91 +495,60 @@
             </w:rPr>
             <w:fldChar w:fldCharType="separate"/>
           </w:r>
-          <w:hyperlink w:anchor="_Toc58004905" w:history="1">
+          <w:hyperlink w:anchor="_Toc68194085" w:history="1">
             <w:r>
               <w:rPr>
                 <w:rStyle w:val="Hyperlink"/>
                 <w:rFonts w:ascii="Times New Roman" w:hAnsi="Times New Roman" w:cs="Times New Roman"/>
                 <w:noProof/>
-                <w:color w:val="0D0D0D" w:themeColor="text1" w:themeTint="F2"/>
-                <w:sz w:val="24"/>
-                <w:szCs w:val="24"/>
               </w:rPr>
               <w:t>CHAPTER 1: INTRODUCTION</w:t>
             </w:r>
             <w:r>
               <w:rPr>
-                <w:rFonts w:ascii="Times New Roman" w:hAnsi="Times New Roman" w:cs="Times New Roman"/>
                 <w:noProof/>
                 <w:webHidden/>
-                <w:color w:val="0D0D0D" w:themeColor="text1" w:themeTint="F2"/>
-                <w:sz w:val="24"/>
-                <w:szCs w:val="24"/>
               </w:rPr>
               <w:tab/>
             </w:r>
             <w:r>
               <w:rPr>
-                <w:rFonts w:ascii="Times New Roman" w:hAnsi="Times New Roman" w:cs="Times New Roman"/>
                 <w:noProof/>
                 <w:webHidden/>
-                <w:color w:val="0D0D0D" w:themeColor="text1" w:themeTint="F2"/>
-                <w:sz w:val="24"/>
-                <w:szCs w:val="24"/>
               </w:rPr>
               <w:fldChar w:fldCharType="begin"/>
             </w:r>
             <w:r>
               <w:rPr>
-                <w:rFonts w:ascii="Times New Roman" w:hAnsi="Times New Roman" w:cs="Times New Roman"/>
                 <w:noProof/>
                 <w:webHidden/>
-                <w:color w:val="0D0D0D" w:themeColor="text1" w:themeTint="F2"/>
-                <w:sz w:val="24"/>
-                <w:szCs w:val="24"/>
               </w:rPr>
-              <w:instrText xml:space="preserve"> PAGEREF _Toc58004905 \h </w:instrText>
+              <w:instrText xml:space="preserve"> PAGEREF _Toc68194085 \h </w:instrText>
             </w:r>
             <w:r>
               <w:rPr>
-                <w:rFonts w:ascii="Times New Roman" w:hAnsi="Times New Roman" w:cs="Times New Roman"/>
                 <w:noProof/>
                 <w:webHidden/>
-                <w:color w:val="0D0D0D" w:themeColor="text1" w:themeTint="F2"/>
-                <w:sz w:val="24"/>
-                <w:szCs w:val="24"/>
               </w:rPr>
             </w:r>
             <w:r>
               <w:rPr>
-                <w:rFonts w:ascii="Times New Roman" w:hAnsi="Times New Roman" w:cs="Times New Roman"/>
                 <w:noProof/>
                 <w:webHidden/>
-                <w:color w:val="0D0D0D" w:themeColor="text1" w:themeTint="F2"/>
-                <w:sz w:val="24"/>
-                <w:szCs w:val="24"/>
               </w:rPr>
               <w:fldChar w:fldCharType="separate"/>
             </w:r>
             <w:r>
               <w:rPr>
-                <w:rFonts w:ascii="Times New Roman" w:hAnsi="Times New Roman" w:cs="Times New Roman"/>
                 <w:noProof/>
                 <w:webHidden/>
-                <w:color w:val="0D0D0D" w:themeColor="text1" w:themeTint="F2"/>
-                <w:sz w:val="24"/>
-                <w:szCs w:val="24"/>
               </w:rPr>
-              <w:t>4</w:t>
+              <w:t>3</w:t>
             </w:r>
             <w:r>
               <w:rPr>
-                <w:rFonts w:ascii="Times New Roman" w:hAnsi="Times New Roman" w:cs="Times New Roman"/>
                 <w:noProof/>
                 <w:webHidden/>
-                <w:color w:val="0D0D0D" w:themeColor="text1" w:themeTint="F2"/>
-                <w:sz w:val="24"/>
-                <w:szCs w:val="24"/>
               </w:rPr>
               <w:fldChar w:fldCharType="end"/>
             </w:r>
@@ -593,103 +560,70 @@
             <w:tabs>
               <w:tab w:val="right" w:leader="dot" w:pos="9350"/>
             </w:tabs>
-            <w:spacing w:line="480" w:lineRule="auto"/>
             <w:rPr>
-              <w:rFonts w:ascii="Times New Roman" w:eastAsiaTheme="minorEastAsia" w:hAnsi="Times New Roman" w:cs="Times New Roman"/>
+              <w:rFonts w:eastAsiaTheme="minorEastAsia" w:cstheme="minorBidi"/>
               <w:b w:val="0"/>
               <w:bCs w:val="0"/>
               <w:caps w:val="0"/>
               <w:noProof/>
-              <w:color w:val="0D0D0D" w:themeColor="text1" w:themeTint="F2"/>
               <w:sz w:val="24"/>
               <w:szCs w:val="24"/>
             </w:rPr>
           </w:pPr>
-          <w:hyperlink w:anchor="_Toc58004906" w:history="1">
+          <w:hyperlink w:anchor="_Toc68194086" w:history="1">
             <w:r>
               <w:rPr>
                 <w:rStyle w:val="Hyperlink"/>
                 <w:rFonts w:ascii="Times New Roman" w:hAnsi="Times New Roman" w:cs="Times New Roman"/>
                 <w:noProof/>
-                <w:color w:val="0D0D0D" w:themeColor="text1" w:themeTint="F2"/>
-                <w:sz w:val="24"/>
-                <w:szCs w:val="24"/>
               </w:rPr>
               <w:t>CHATPER 2: LITERATURE REVIEW</w:t>
             </w:r>
             <w:r>
               <w:rPr>
-                <w:rFonts w:ascii="Times New Roman" w:hAnsi="Times New Roman" w:cs="Times New Roman"/>
                 <w:noProof/>
                 <w:webHidden/>
-                <w:color w:val="0D0D0D" w:themeColor="text1" w:themeTint="F2"/>
-                <w:sz w:val="24"/>
-                <w:szCs w:val="24"/>
               </w:rPr>
               <w:tab/>
             </w:r>
             <w:r>
               <w:rPr>
-                <w:rFonts w:ascii="Times New Roman" w:hAnsi="Times New Roman" w:cs="Times New Roman"/>
                 <w:noProof/>
                 <w:webHidden/>
-                <w:color w:val="0D0D0D" w:themeColor="text1" w:themeTint="F2"/>
-                <w:sz w:val="24"/>
-                <w:szCs w:val="24"/>
               </w:rPr>
               <w:fldChar w:fldCharType="begin"/>
             </w:r>
             <w:r>
               <w:rPr>
-                <w:rFonts w:ascii="Times New Roman" w:hAnsi="Times New Roman" w:cs="Times New Roman"/>
                 <w:noProof/>
                 <w:webHidden/>
-                <w:color w:val="0D0D0D" w:themeColor="text1" w:themeTint="F2"/>
-                <w:sz w:val="24"/>
-                <w:szCs w:val="24"/>
               </w:rPr>
-              <w:instrText xml:space="preserve"> PAGEREF _Toc58004906 \h </w:instrText>
+              <w:instrText xml:space="preserve"> PAGEREF _Toc68194086 \h </w:instrText>
             </w:r>
             <w:r>
               <w:rPr>
-                <w:rFonts w:ascii="Times New Roman" w:hAnsi="Times New Roman" w:cs="Times New Roman"/>
                 <w:noProof/>
                 <w:webHidden/>
-                <w:color w:val="0D0D0D" w:themeColor="text1" w:themeTint="F2"/>
-                <w:sz w:val="24"/>
-                <w:szCs w:val="24"/>
               </w:rPr>
             </w:r>
             <w:r>
               <w:rPr>
-                <w:rFonts w:ascii="Times New Roman" w:hAnsi="Times New Roman" w:cs="Times New Roman"/>
                 <w:noProof/>
                 <w:webHidden/>
-                <w:color w:val="0D0D0D" w:themeColor="text1" w:themeTint="F2"/>
-                <w:sz w:val="24"/>
-                <w:szCs w:val="24"/>
               </w:rPr>
               <w:fldChar w:fldCharType="separate"/>
             </w:r>
             <w:r>
               <w:rPr>
-                <w:rFonts w:ascii="Times New Roman" w:hAnsi="Times New Roman" w:cs="Times New Roman"/>
                 <w:noProof/>
                 <w:webHidden/>
-                <w:color w:val="0D0D0D" w:themeColor="text1" w:themeTint="F2"/>
-                <w:sz w:val="24"/>
-                <w:szCs w:val="24"/>
               </w:rPr>
-              <w:t>7</w:t>
+              <w:t>6</w:t>
             </w:r>
             <w:r>
               <w:rPr>
-                <w:rFonts w:ascii="Times New Roman" w:hAnsi="Times New Roman" w:cs="Times New Roman"/>
                 <w:noProof/>
                 <w:webHidden/>
-                <w:color w:val="0D0D0D" w:themeColor="text1" w:themeTint="F2"/>
-                <w:sz w:val="24"/>
-                <w:szCs w:val="24"/>
               </w:rPr>
               <w:fldChar w:fldCharType="end"/>
             </w:r>
@@ -701,103 +635,70 @@
             <w:tabs>
               <w:tab w:val="right" w:leader="dot" w:pos="9350"/>
             </w:tabs>
-            <w:spacing w:line="480" w:lineRule="auto"/>
             <w:rPr>
-              <w:rFonts w:ascii="Times New Roman" w:eastAsiaTheme="minorEastAsia" w:hAnsi="Times New Roman" w:cs="Times New Roman"/>
+              <w:rFonts w:eastAsiaTheme="minorEastAsia" w:cstheme="minorBidi"/>
               <w:b w:val="0"/>
               <w:bCs w:val="0"/>
               <w:caps w:val="0"/>
               <w:noProof/>
-              <w:color w:val="0D0D0D" w:themeColor="text1" w:themeTint="F2"/>
               <w:sz w:val="24"/>
               <w:szCs w:val="24"/>
             </w:rPr>
           </w:pPr>
-          <w:hyperlink w:anchor="_Toc58004907" w:history="1">
+          <w:hyperlink w:anchor="_Toc68194087" w:history="1">
             <w:r>
               <w:rPr>
                 <w:rStyle w:val="Hyperlink"/>
                 <w:rFonts w:ascii="Times New Roman" w:hAnsi="Times New Roman" w:cs="Times New Roman"/>
                 <w:noProof/>
-                <w:color w:val="0D0D0D" w:themeColor="text1" w:themeTint="F2"/>
-                <w:sz w:val="24"/>
-                <w:szCs w:val="24"/>
               </w:rPr>
               <w:t>CHAPTER 3: METHODOLOGY</w:t>
             </w:r>
             <w:r>
               <w:rPr>
-                <w:rFonts w:ascii="Times New Roman" w:hAnsi="Times New Roman" w:cs="Times New Roman"/>
                 <w:noProof/>
                 <w:webHidden/>
-                <w:color w:val="0D0D0D" w:themeColor="text1" w:themeTint="F2"/>
-                <w:sz w:val="24"/>
-                <w:szCs w:val="24"/>
               </w:rPr>
               <w:tab/>
             </w:r>
             <w:r>
               <w:rPr>
-                <w:rFonts w:ascii="Times New Roman" w:hAnsi="Times New Roman" w:cs="Times New Roman"/>
                 <w:noProof/>
                 <w:webHidden/>
-                <w:color w:val="0D0D0D" w:themeColor="text1" w:themeTint="F2"/>
-                <w:sz w:val="24"/>
-                <w:szCs w:val="24"/>
               </w:rPr>
               <w:fldChar w:fldCharType="begin"/>
             </w:r>
             <w:r>
               <w:rPr>
-                <w:rFonts w:ascii="Times New Roman" w:hAnsi="Times New Roman" w:cs="Times New Roman"/>
                 <w:noProof/>
                 <w:webHidden/>
-                <w:color w:val="0D0D0D" w:themeColor="text1" w:themeTint="F2"/>
-                <w:sz w:val="24"/>
-                <w:szCs w:val="24"/>
               </w:rPr>
-              <w:instrText xml:space="preserve"> PAGEREF _Toc58004907 \h </w:instrText>
+              <w:instrText xml:space="preserve"> PAGEREF _Toc68194087 \h </w:instrText>
             </w:r>
             <w:r>
               <w:rPr>
-                <w:rFonts w:ascii="Times New Roman" w:hAnsi="Times New Roman" w:cs="Times New Roman"/>
                 <w:noProof/>
                 <w:webHidden/>
-                <w:color w:val="0D0D0D" w:themeColor="text1" w:themeTint="F2"/>
-                <w:sz w:val="24"/>
-                <w:szCs w:val="24"/>
               </w:rPr>
             </w:r>
             <w:r>
               <w:rPr>
-                <w:rFonts w:ascii="Times New Roman" w:hAnsi="Times New Roman" w:cs="Times New Roman"/>
                 <w:noProof/>
                 <w:webHidden/>
-                <w:color w:val="0D0D0D" w:themeColor="text1" w:themeTint="F2"/>
-                <w:sz w:val="24"/>
-                <w:szCs w:val="24"/>
               </w:rPr>
               <w:fldChar w:fldCharType="separate"/>
             </w:r>
             <w:r>
               <w:rPr>
-                <w:rFonts w:ascii="Times New Roman" w:hAnsi="Times New Roman" w:cs="Times New Roman"/>
                 <w:noProof/>
                 <w:webHidden/>
-                <w:color w:val="0D0D0D" w:themeColor="text1" w:themeTint="F2"/>
-                <w:sz w:val="24"/>
-                <w:szCs w:val="24"/>
               </w:rPr>
-              <w:t>10</w:t>
+              <w:t>9</w:t>
             </w:r>
             <w:r>
               <w:rPr>
-                <w:rFonts w:ascii="Times New Roman" w:hAnsi="Times New Roman" w:cs="Times New Roman"/>
                 <w:noProof/>
                 <w:webHidden/>
-                <w:color w:val="0D0D0D" w:themeColor="text1" w:themeTint="F2"/>
-                <w:sz w:val="24"/>
-                <w:szCs w:val="24"/>
               </w:rPr>
               <w:fldChar w:fldCharType="end"/>
             </w:r>
@@ -809,207 +710,75 @@
             <w:tabs>
               <w:tab w:val="right" w:leader="dot" w:pos="9350"/>
             </w:tabs>
-            <w:spacing w:line="480" w:lineRule="auto"/>
             <w:rPr>
-              <w:rFonts w:ascii="Times New Roman" w:eastAsiaTheme="minorEastAsia" w:hAnsi="Times New Roman" w:cs="Times New Roman"/>
+              <w:rFonts w:eastAsiaTheme="minorEastAsia" w:cstheme="minorBidi"/>
               <w:smallCaps w:val="0"/>
               <w:noProof/>
-              <w:color w:val="0D0D0D" w:themeColor="text1" w:themeTint="F2"/>
               <w:sz w:val="24"/>
               <w:szCs w:val="24"/>
             </w:rPr>
           </w:pPr>
-          <w:hyperlink w:anchor="_Toc58004908" w:history="1">
+          <w:hyperlink w:anchor="_Toc68194088" w:history="1">
             <w:r>
               <w:rPr>
                 <w:rStyle w:val="Hyperlink"/>
                 <w:rFonts w:ascii="Times New Roman" w:hAnsi="Times New Roman" w:cs="Times New Roman"/>
                 <w:noProof/>
-                <w:color w:val="0D0D0D" w:themeColor="text1" w:themeTint="F2"/>
-                <w:sz w:val="24"/>
-                <w:szCs w:val="24"/>
               </w:rPr>
-              <w:t>INTERVIEW</w:t>
+              <w:t>ARCHITECTURAL DESIGN</w:t>
             </w:r>
             <w:r>
               <w:rPr>
-                <w:rFonts w:ascii="Times New Roman" w:hAnsi="Times New Roman" w:cs="Times New Roman"/>
                 <w:noProof/>
                 <w:webHidden/>
-                <w:color w:val="0D0D0D" w:themeColor="text1" w:themeTint="F2"/>
-                <w:sz w:val="24"/>
-                <w:szCs w:val="24"/>
               </w:rPr>
               <w:tab/>
             </w:r>
             <w:r>
               <w:rPr>
-                <w:rFonts w:ascii="Times New Roman" w:hAnsi="Times New Roman" w:cs="Times New Roman"/>
                 <w:noProof/>
                 <w:webHidden/>
-                <w:color w:val="0D0D0D" w:themeColor="text1" w:themeTint="F2"/>
-                <w:sz w:val="24"/>
-                <w:szCs w:val="24"/>
               </w:rPr>
               <w:fldChar w:fldCharType="begin"/>
             </w:r>
             <w:r>
               <w:rPr>
-                <w:rFonts w:ascii="Times New Roman" w:hAnsi="Times New Roman" w:cs="Times New Roman"/>
                 <w:noProof/>
                 <w:webHidden/>
-                <w:color w:val="0D0D0D" w:themeColor="text1" w:themeTint="F2"/>
-                <w:sz w:val="24"/>
-                <w:szCs w:val="24"/>
               </w:rPr>
-              <w:instrText xml:space="preserve"> PAGEREF _Toc58004908 \h </w:instrText>
+              <w:instrText xml:space="preserve"> PAGEREF </w:instrText>
             </w:r>
             <w:r>
               <w:rPr>
-                <w:rFonts w:ascii="Times New Roman" w:hAnsi="Times New Roman" w:cs="Times New Roman"/>
                 <w:noProof/>
                 <w:webHidden/>
-                <w:color w:val="0D0D0D" w:themeColor="text1" w:themeTint="F2"/>
-                <w:sz w:val="24"/>
-                <w:szCs w:val="24"/>
+              </w:rPr>
+              <w:instrText xml:space="preserve">_Toc68194088 \h </w:instrText>
+            </w:r>
+            <w:r>
+              <w:rPr>
+                <w:noProof/>
+                <w:webHidden/>
               </w:rPr>
             </w:r>
             <w:r>
               <w:rPr>
-                <w:rFonts w:ascii="Times New Roman" w:hAnsi="Times New Roman" w:cs="Times New Roman"/>
                 <w:noProof/>
                 <w:webHidden/>
-                <w:color w:val="0D0D0D" w:themeColor="text1" w:themeTint="F2"/>
-                <w:sz w:val="24"/>
-                <w:szCs w:val="24"/>
               </w:rPr>
               <w:fldChar w:fldCharType="separate"/>
             </w:r>
             <w:r>
               <w:rPr>
-                <w:rFonts w:ascii="Times New Roman" w:hAnsi="Times New Roman" w:cs="Times New Roman"/>
                 <w:noProof/>
                 <w:webHidden/>
-                <w:color w:val="0D0D0D" w:themeColor="text1" w:themeTint="F2"/>
-                <w:sz w:val="24"/>
-                <w:szCs w:val="24"/>
               </w:rPr>
-              <w:t>10</w:t>
+              <w:t>9</w:t>
             </w:r>
             <w:r>
               <w:rPr>
-                <w:rFonts w:ascii="Times New Roman" w:hAnsi="Times New Roman" w:cs="Times New Roman"/>
                 <w:noProof/>
                 <w:webHidden/>
-                <w:color w:val="0D0D0D" w:themeColor="text1" w:themeTint="F2"/>
-                <w:sz w:val="24"/>
-                <w:szCs w:val="24"/>
-              </w:rPr>
-              <w:fldChar w:fldCharType="end"/>
-            </w:r>
-          </w:hyperlink>
-        </w:p>
-        <w:p>
-          <w:pPr>
-            <w:pStyle w:val="TOC2"/>
-            <w:tabs>
-              <w:tab w:val="right" w:leader="dot" w:pos="9350"/>
-            </w:tabs>
-            <w:spacing w:line="480" w:lineRule="auto"/>
-            <w:rPr>
-              <w:rFonts w:ascii="Times New Roman" w:eastAsiaTheme="minorEastAsia" w:hAnsi="Times New Roman" w:cs="Times New Roman"/>
-              <w:smallCaps w:val="0"/>
-              <w:noProof/>
-              <w:color w:val="0D0D0D" w:themeColor="text1" w:themeTint="F2"/>
-              <w:sz w:val="24"/>
-              <w:szCs w:val="24"/>
-            </w:rPr>
-          </w:pPr>
-          <w:hyperlink w:anchor="_Toc58004909" w:history="1">
-            <w:r>
-              <w:rPr>
-                <w:rStyle w:val="Hyperlink"/>
-                <w:rFonts w:ascii="Times New Roman" w:hAnsi="Times New Roman" w:cs="Times New Roman"/>
-                <w:noProof/>
-                <w:color w:val="0D0D0D" w:themeColor="text1" w:themeTint="F2"/>
-                <w:sz w:val="24"/>
-                <w:szCs w:val="24"/>
-              </w:rPr>
-              <w:t>ARCHITECTURAL DESIGN</w:t>
-            </w:r>
-            <w:r>
-              <w:rPr>
-                <w:rFonts w:ascii="Times New Roman" w:hAnsi="Times New Roman" w:cs="Times New Roman"/>
-                <w:noProof/>
-                <w:webHidden/>
-                <w:color w:val="0D0D0D" w:themeColor="text1" w:themeTint="F2"/>
-                <w:sz w:val="24"/>
-                <w:szCs w:val="24"/>
-              </w:rPr>
-              <w:tab/>
-            </w:r>
-            <w:r>
-              <w:rPr>
-                <w:rFonts w:ascii="Times New Roman" w:hAnsi="Times New Roman" w:cs="Times New Roman"/>
-                <w:noProof/>
-                <w:webHidden/>
-                <w:color w:val="0D0D0D" w:themeColor="text1" w:themeTint="F2"/>
-                <w:sz w:val="24"/>
-                <w:szCs w:val="24"/>
-              </w:rPr>
-              <w:fldChar w:fldCharType="begin"/>
-            </w:r>
-            <w:r>
-              <w:rPr>
-                <w:rFonts w:ascii="Times New Roman" w:hAnsi="Times New Roman" w:cs="Times New Roman"/>
-                <w:noProof/>
-                <w:webHidden/>
-                <w:color w:val="0D0D0D" w:themeColor="text1" w:themeTint="F2"/>
-                <w:sz w:val="24"/>
-                <w:szCs w:val="24"/>
-              </w:rPr>
-              <w:instrText xml:space="preserve"> PAGEREF _Toc58004909 \h </w:instrText>
-            </w:r>
-            <w:r>
-              <w:rPr>
-                <w:rFonts w:ascii="Times New Roman" w:hAnsi="Times New Roman" w:cs="Times New Roman"/>
-                <w:noProof/>
-                <w:webHidden/>
-                <w:color w:val="0D0D0D" w:themeColor="text1" w:themeTint="F2"/>
-                <w:sz w:val="24"/>
-                <w:szCs w:val="24"/>
-              </w:rPr>
-            </w:r>
-            <w:r>
-              <w:rPr>
-                <w:rFonts w:ascii="Times New Roman" w:hAnsi="Times New Roman" w:cs="Times New Roman"/>
-                <w:noProof/>
-                <w:webHidden/>
-                <w:color w:val="0D0D0D" w:themeColor="text1" w:themeTint="F2"/>
-                <w:sz w:val="24"/>
-                <w:szCs w:val="24"/>
-              </w:rPr>
-              <w:fldChar w:fldCharType="separate"/>
-            </w:r>
-            <w:r>
-              <w:rPr>
-                <w:rFonts w:ascii="Times New Roman" w:hAnsi="Times New Roman" w:cs="Times New Roman"/>
-                <w:noProof/>
-                <w:webHidden/>
-                <w:color w:val="0D0D0D" w:themeColor="text1" w:themeTint="F2"/>
-                <w:sz w:val="24"/>
-                <w:szCs w:val="24"/>
-              </w:rPr>
-              <w:t>10</w:t>
-            </w:r>
-            <w:r>
-              <w:rPr>
-                <w:rFonts w:ascii="Times New Roman" w:hAnsi="Times New Roman" w:cs="Times New Roman"/>
-                <w:noProof/>
-                <w:webHidden/>
-                <w:color w:val="0D0D0D" w:themeColor="text1" w:themeTint="F2"/>
-                <w:sz w:val="24"/>
-                <w:szCs w:val="24"/>
               </w:rPr>
               <w:fldChar w:fldCharType="end"/>
             </w:r>
@@ -1021,103 +790,303 @@
             <w:tabs>
               <w:tab w:val="right" w:leader="dot" w:pos="9350"/>
             </w:tabs>
-            <w:spacing w:line="480" w:lineRule="auto"/>
             <w:rPr>
-              <w:rFonts w:ascii="Times New Roman" w:eastAsiaTheme="minorEastAsia" w:hAnsi="Times New Roman" w:cs="Times New Roman"/>
+              <w:rFonts w:eastAsiaTheme="minorEastAsia" w:cstheme="minorBidi"/>
               <w:b w:val="0"/>
               <w:bCs w:val="0"/>
               <w:caps w:val="0"/>
               <w:noProof/>
-              <w:color w:val="0D0D0D" w:themeColor="text1" w:themeTint="F2"/>
               <w:sz w:val="24"/>
               <w:szCs w:val="24"/>
             </w:rPr>
           </w:pPr>
-          <w:hyperlink w:anchor="_Toc58004910" w:history="1">
+          <w:hyperlink w:anchor="_Toc68194089" w:history="1">
             <w:r>
               <w:rPr>
                 <w:rStyle w:val="Hyperlink"/>
                 <w:rFonts w:ascii="Times New Roman" w:hAnsi="Times New Roman" w:cs="Times New Roman"/>
                 <w:noProof/>
-                <w:color w:val="0D0D0D" w:themeColor="text1" w:themeTint="F2"/>
-                <w:sz w:val="24"/>
-                <w:szCs w:val="24"/>
               </w:rPr>
-              <w:t>REFERENCES</w:t>
+              <w:t>CHAPTER 4: IMPLEMENTATION</w:t>
             </w:r>
             <w:r>
               <w:rPr>
-                <w:rFonts w:ascii="Times New Roman" w:hAnsi="Times New Roman" w:cs="Times New Roman"/>
                 <w:noProof/>
                 <w:webHidden/>
-                <w:color w:val="0D0D0D" w:themeColor="text1" w:themeTint="F2"/>
-                <w:sz w:val="24"/>
-                <w:szCs w:val="24"/>
               </w:rPr>
               <w:tab/>
             </w:r>
             <w:r>
               <w:rPr>
-                <w:rFonts w:ascii="Times New Roman" w:hAnsi="Times New Roman" w:cs="Times New Roman"/>
                 <w:noProof/>
                 <w:webHidden/>
-                <w:color w:val="0D0D0D" w:themeColor="text1" w:themeTint="F2"/>
-                <w:sz w:val="24"/>
-                <w:szCs w:val="24"/>
               </w:rPr>
               <w:fldChar w:fldCharType="begin"/>
             </w:r>
             <w:r>
               <w:rPr>
-                <w:rFonts w:ascii="Times New Roman" w:hAnsi="Times New Roman" w:cs="Times New Roman"/>
                 <w:noProof/>
                 <w:webHidden/>
-                <w:color w:val="0D0D0D" w:themeColor="text1" w:themeTint="F2"/>
-                <w:sz w:val="24"/>
-                <w:szCs w:val="24"/>
               </w:rPr>
-              <w:instrText xml:space="preserve"> PAGEREF _Toc58004910 \h </w:instrText>
+              <w:instrText xml:space="preserve"> PAGEREF _Toc68194089 \h </w:instrText>
             </w:r>
             <w:r>
               <w:rPr>
-                <w:rFonts w:ascii="Times New Roman" w:hAnsi="Times New Roman" w:cs="Times New Roman"/>
                 <w:noProof/>
                 <w:webHidden/>
-                <w:color w:val="0D0D0D" w:themeColor="text1" w:themeTint="F2"/>
-                <w:sz w:val="24"/>
-                <w:szCs w:val="24"/>
               </w:rPr>
             </w:r>
             <w:r>
               <w:rPr>
-                <w:rFonts w:ascii="Times New Roman" w:hAnsi="Times New Roman" w:cs="Times New Roman"/>
                 <w:noProof/>
                 <w:webHidden/>
-                <w:color w:val="0D0D0D" w:themeColor="text1" w:themeTint="F2"/>
-                <w:sz w:val="24"/>
-                <w:szCs w:val="24"/>
               </w:rPr>
               <w:fldChar w:fldCharType="separate"/>
             </w:r>
             <w:r>
               <w:rPr>
-                <w:rFonts w:ascii="Times New Roman" w:hAnsi="Times New Roman" w:cs="Times New Roman"/>
                 <w:noProof/>
                 <w:webHidden/>
-                <w:color w:val="0D0D0D" w:themeColor="text1" w:themeTint="F2"/>
-                <w:sz w:val="24"/>
-                <w:szCs w:val="24"/>
               </w:rPr>
-              <w:t>12</w:t>
+              <w:t>15</w:t>
             </w:r>
             <w:r>
               <w:rPr>
+                <w:noProof/>
+                <w:webHidden/>
+              </w:rPr>
+              <w:fldChar w:fldCharType="end"/>
+            </w:r>
+          </w:hyperlink>
+        </w:p>
+        <w:p>
+          <w:pPr>
+            <w:pStyle w:val="TOC1"/>
+            <w:tabs>
+              <w:tab w:val="right" w:leader="dot" w:pos="9350"/>
+            </w:tabs>
+            <w:rPr>
+              <w:rFonts w:eastAsiaTheme="minorEastAsia" w:cstheme="minorBidi"/>
+              <w:b w:val="0"/>
+              <w:bCs w:val="0"/>
+              <w:caps w:val="0"/>
+              <w:noProof/>
+              <w:sz w:val="24"/>
+              <w:szCs w:val="24"/>
+            </w:rPr>
+          </w:pPr>
+          <w:hyperlink w:anchor="_Toc68194090" w:history="1">
+            <w:r>
+              <w:rPr>
+                <w:rStyle w:val="Hyperlink"/>
                 <w:rFonts w:ascii="Times New Roman" w:hAnsi="Times New Roman" w:cs="Times New Roman"/>
                 <w:noProof/>
+              </w:rPr>
+              <w:t>CHAPTER 5: RESULTS</w:t>
+            </w:r>
+            <w:r>
+              <w:rPr>
+                <w:noProof/>
                 <w:webHidden/>
-                <w:color w:val="0D0D0D" w:themeColor="text1" w:themeTint="F2"/>
-                <w:sz w:val="24"/>
-                <w:szCs w:val="24"/>
+              </w:rPr>
+              <w:tab/>
+            </w:r>
+            <w:r>
+              <w:rPr>
+                <w:noProof/>
+                <w:webHidden/>
+              </w:rPr>
+              <w:fldChar w:fldCharType="begin"/>
+            </w:r>
+            <w:r>
+              <w:rPr>
+                <w:noProof/>
+                <w:webHidden/>
+              </w:rPr>
+              <w:instrText xml:space="preserve"> PAGEREF _Toc68194090 \h </w:instrText>
+            </w:r>
+            <w:r>
+              <w:rPr>
+                <w:noProof/>
+                <w:webHidden/>
+              </w:rPr>
+            </w:r>
+            <w:r>
+              <w:rPr>
+                <w:noProof/>
+                <w:webHidden/>
+              </w:rPr>
+              <w:fldChar w:fldCharType="separate"/>
+            </w:r>
+            <w:r>
+              <w:rPr>
+                <w:noProof/>
+                <w:webHidden/>
+              </w:rPr>
+              <w:t>22</w:t>
+            </w:r>
+            <w:r>
+              <w:rPr>
+                <w:noProof/>
+                <w:webHidden/>
+              </w:rPr>
+              <w:fldChar w:fldCharType="end"/>
+            </w:r>
+          </w:hyperlink>
+        </w:p>
+        <w:p>
+          <w:pPr>
+            <w:pStyle w:val="TOC1"/>
+            <w:tabs>
+              <w:tab w:val="right" w:leader="dot" w:pos="9350"/>
+            </w:tabs>
+            <w:rPr>
+              <w:rFonts w:eastAsiaTheme="minorEastAsia" w:cstheme="minorBidi"/>
+              <w:b w:val="0"/>
+              <w:bCs w:val="0"/>
+              <w:caps w:val="0"/>
+              <w:noProof/>
+              <w:sz w:val="24"/>
+              <w:szCs w:val="24"/>
+            </w:rPr>
+          </w:pPr>
+          <w:hyperlink w:anchor="_Toc68194091" w:history="1">
+            <w:r>
+              <w:rPr>
+                <w:rStyle w:val="Hyperlink"/>
+                <w:rFonts w:ascii="Times New Roman" w:hAnsi="Times New Roman" w:cs="Times New Roman"/>
+                <w:noProof/>
+              </w:rPr>
+              <w:t>CHAPTER 6: SUM</w:t>
+            </w:r>
+            <w:r>
+              <w:rPr>
+                <w:rStyle w:val="Hyperlink"/>
+                <w:rFonts w:ascii="Times New Roman" w:hAnsi="Times New Roman" w:cs="Times New Roman"/>
+                <w:noProof/>
+              </w:rPr>
+              <w:t>MARY</w:t>
+            </w:r>
+            <w:r>
+              <w:rPr>
+                <w:noProof/>
+                <w:webHidden/>
+              </w:rPr>
+              <w:tab/>
+            </w:r>
+            <w:r>
+              <w:rPr>
+                <w:noProof/>
+                <w:webHidden/>
+              </w:rPr>
+              <w:fldChar w:fldCharType="begin"/>
+            </w:r>
+            <w:r>
+              <w:rPr>
+                <w:noProof/>
+                <w:webHidden/>
+              </w:rPr>
+              <w:instrText xml:space="preserve"> PAGEREF _Toc68194091 \h </w:instrText>
+            </w:r>
+            <w:r>
+              <w:rPr>
+                <w:noProof/>
+                <w:webHidden/>
+              </w:rPr>
+            </w:r>
+            <w:r>
+              <w:rPr>
+                <w:noProof/>
+                <w:webHidden/>
+              </w:rPr>
+              <w:fldChar w:fldCharType="separate"/>
+            </w:r>
+            <w:r>
+              <w:rPr>
+                <w:noProof/>
+                <w:webHidden/>
+              </w:rPr>
+              <w:t>23</w:t>
+            </w:r>
+            <w:r>
+              <w:rPr>
+                <w:noProof/>
+                <w:webHidden/>
+              </w:rPr>
+              <w:fldChar w:fldCharType="end"/>
+            </w:r>
+          </w:hyperlink>
+        </w:p>
+        <w:p>
+          <w:pPr>
+            <w:pStyle w:val="TOC1"/>
+            <w:tabs>
+              <w:tab w:val="right" w:leader="dot" w:pos="9350"/>
+            </w:tabs>
+            <w:rPr>
+              <w:rFonts w:eastAsiaTheme="minorEastAsia" w:cstheme="minorBidi"/>
+              <w:b w:val="0"/>
+              <w:bCs w:val="0"/>
+              <w:caps w:val="0"/>
+              <w:noProof/>
+              <w:sz w:val="24"/>
+              <w:szCs w:val="24"/>
+            </w:rPr>
+          </w:pPr>
+          <w:hyperlink w:anchor="_Toc68194092" w:history="1">
+            <w:r>
+              <w:rPr>
+                <w:rStyle w:val="Hyperlink"/>
+                <w:rFonts w:ascii="Times New Roman" w:hAnsi="Times New Roman" w:cs="Times New Roman"/>
+                <w:noProof/>
+              </w:rPr>
+              <w:t>CHAPTER 7: REFERENCES</w:t>
+            </w:r>
+            <w:r>
+              <w:rPr>
+                <w:noProof/>
+                <w:webHidden/>
+              </w:rPr>
+              <w:tab/>
+            </w:r>
+            <w:r>
+              <w:rPr>
+                <w:noProof/>
+                <w:webHidden/>
+              </w:rPr>
+              <w:fldChar w:fldCharType="begin"/>
+            </w:r>
+            <w:r>
+              <w:rPr>
+                <w:noProof/>
+                <w:webHidden/>
+              </w:rPr>
+              <w:instrText xml:space="preserve"> PAGEREF _Toc68194092 \h </w:instrText>
+            </w:r>
+            <w:r>
+              <w:rPr>
+                <w:noProof/>
+                <w:webHidden/>
+              </w:rPr>
+            </w:r>
+            <w:r>
+              <w:rPr>
+                <w:noProof/>
+                <w:webHidden/>
+              </w:rPr>
+              <w:fldChar w:fldCharType="separate"/>
+            </w:r>
+            <w:r>
+              <w:rPr>
+                <w:noProof/>
+                <w:webHidden/>
+              </w:rPr>
+              <w:t>26</w:t>
+            </w:r>
+            <w:r>
+              <w:rPr>
+                <w:noProof/>
+                <w:webHidden/>
               </w:rPr>
               <w:fldChar w:fldCharType="end"/>
             </w:r>
@@ -1126,6 +1095,9 @@
         <w:p>
           <w:pPr>
             <w:spacing w:line="480" w:lineRule="auto"/>
+            <w:rPr>
+              <w:rFonts w:ascii="Times New Roman" w:hAnsi="Times New Roman" w:cs="Times New Roman"/>
+            </w:rPr>
           </w:pPr>
           <w:r>
             <w:rPr>
@@ -1330,98 +1302,368 @@
           <w:color w:val="0D0D0D" w:themeColor="text1" w:themeTint="F2"/>
         </w:rPr>
       </w:pPr>
-      <w:bookmarkStart w:id="0" w:name="_Toc58004905"/>
-      <w:r>
+      <w:bookmarkStart w:id="0" w:name="_Toc68194085"/>
+    </w:p>
+    <w:p>
+      <w:pPr>
+        <w:pStyle w:val="Heading1"/>
         <w:rPr>
           <w:rFonts w:ascii="Times New Roman" w:hAnsi="Times New Roman" w:cs="Times New Roman"/>
           <w:color w:val="0D0D0D" w:themeColor="text1" w:themeTint="F2"/>
         </w:rPr>
+      </w:pPr>
+    </w:p>
+    <w:p>
+      <w:pPr>
+        <w:pStyle w:val="Heading1"/>
+        <w:rPr>
+          <w:rFonts w:ascii="Times New Roman" w:hAnsi="Times New Roman" w:cs="Times New Roman"/>
+          <w:color w:val="0D0D0D" w:themeColor="text1" w:themeTint="F2"/>
+        </w:rPr>
+      </w:pPr>
+      <w:r>
+        <w:rPr>
+          <w:rFonts w:ascii="Times New Roman" w:hAnsi="Times New Roman" w:cs="Times New Roman"/>
+          <w:color w:val="0D0D0D" w:themeColor="text1" w:themeTint="F2"/>
+        </w:rPr>
+        <w:t>CHAPTER 1: INTRODUCTION</w:t>
+      </w:r>
+      <w:bookmarkEnd w:id="0"/>
+    </w:p>
+    <w:p>
+      <w:pPr>
+        <w:pStyle w:val="ListParagraph"/>
+        <w:spacing w:line="480" w:lineRule="auto"/>
+        <w:rPr>
+          <w:rFonts w:ascii="Times New Roman" w:hAnsi="Times New Roman" w:cs="Times New Roman"/>
+        </w:rPr>
+      </w:pPr>
+    </w:p>
+    <w:p>
+      <w:pPr>
+        <w:spacing w:line="480" w:lineRule="auto"/>
+        <w:rPr>
+          <w:rFonts w:ascii="Times New Roman" w:hAnsi="Times New Roman" w:cs="Times New Roman"/>
+        </w:rPr>
+      </w:pPr>
+      <w:r>
+        <w:rPr>
+          <w:rFonts w:ascii="Times New Roman" w:hAnsi="Times New Roman" w:cs="Times New Roman"/>
+        </w:rPr>
+        <w:t xml:space="preserve">Internet of </w:t>
+      </w:r>
+      <w:r>
+        <w:rPr>
+          <w:rFonts w:ascii="Times New Roman" w:hAnsi="Times New Roman" w:cs="Times New Roman"/>
+        </w:rPr>
+        <w:t>Things (</w:t>
+      </w:r>
+      <w:r>
+        <w:rPr>
+          <w:rFonts w:ascii="Times New Roman" w:hAnsi="Times New Roman" w:cs="Times New Roman"/>
+        </w:rPr>
+        <w:t xml:space="preserve">IoT) is a term used to </w:t>
+      </w:r>
+      <w:r>
+        <w:rPr>
+          <w:rFonts w:ascii="Times New Roman" w:hAnsi="Times New Roman" w:cs="Times New Roman"/>
+        </w:rPr>
+        <w:t>describe</w:t>
+      </w:r>
+      <w:r>
+        <w:rPr>
+          <w:rFonts w:ascii="Times New Roman" w:hAnsi="Times New Roman" w:cs="Times New Roman"/>
+        </w:rPr>
+        <w:t xml:space="preserve"> the interconnectivity of smart objects(things) that collect data, process the data, communicate with each other</w:t>
+      </w:r>
+      <w:r>
+        <w:rPr>
+          <w:rFonts w:ascii="Times New Roman" w:hAnsi="Times New Roman" w:cs="Times New Roman"/>
+        </w:rPr>
+        <w:t xml:space="preserve">, and actuate other objects in the environment. </w:t>
+      </w:r>
+      <w:r>
+        <w:rPr>
+          <w:rFonts w:ascii="Times New Roman" w:hAnsi="Times New Roman" w:cs="Times New Roman"/>
+        </w:rPr>
+        <w:t xml:space="preserve">The </w:t>
+      </w:r>
+      <w:r>
+        <w:rPr>
+          <w:rFonts w:ascii="Times New Roman" w:hAnsi="Times New Roman" w:cs="Times New Roman"/>
+        </w:rPr>
+        <w:t>integration</w:t>
+      </w:r>
+      <w:r>
+        <w:rPr>
+          <w:rFonts w:ascii="Times New Roman" w:hAnsi="Times New Roman" w:cs="Times New Roman"/>
+        </w:rPr>
+        <w:t xml:space="preserve"> of the Internet of Things into various sectors is improving lives daily. An example of such an industry is the insurance sector. Intelligent Transportation </w:t>
+      </w:r>
+      <w:r>
+        <w:rPr>
+          <w:rFonts w:ascii="Times New Roman" w:hAnsi="Times New Roman" w:cs="Times New Roman"/>
+        </w:rPr>
+        <w:t>Systems (</w:t>
+      </w:r>
+      <w:r>
+        <w:rPr>
+          <w:rFonts w:ascii="Times New Roman" w:hAnsi="Times New Roman" w:cs="Times New Roman"/>
+        </w:rPr>
+        <w:t>ITS), Usage-Based Insurance(UBI) etc., are a few examples of new trends in the car insurance business</w:t>
+      </w:r>
+      <w:r>
+        <w:rPr>
+          <w:rFonts w:ascii="Times New Roman" w:hAnsi="Times New Roman" w:cs="Times New Roman"/>
+        </w:rPr>
+        <w:fldChar w:fldCharType="begin"/>
+      </w:r>
+      <w:r>
+        <w:rPr>
+          <w:rFonts w:ascii="Times New Roman" w:hAnsi="Times New Roman" w:cs="Times New Roman"/>
+        </w:rPr>
+        <w:instrText xml:space="preserve"> ADDIN ZOTERO_ITEM CSL_CITATION {"citationID":"EYsOYUE0","properties":{"formattedCitation":"[1]","plainCitation":"[1]","noteIndex":0},"citationItems":[{"id":"hNWZ547A/Pj3Pvlu4","uris":["http://zotero.org/users/local/XAQcZ9hs/items/2BL7CK9R"],"uri":["http://zotero.org/users/local/XAQcZ9hs/items/2BL7CK9R"],"itemData":{"id":70,"type":"article-journal","abstract":"A synthetic review is given of the research developed in the past 10 years in the field of short-range communications for intelligent transportation systems. Moreover, the role of new packet mobile radio (such as the General Packet Radio Service) and third-generation systems in the possible provision of services for the field of ITS is discussed; more precisely, the services for driving safety are addressed. The research programs under development in Italy and Japan which can have an impact on the selection of suitable techniques for ITS services are presented.","container-title":"IEEE Communications Magazine","DOI":"10.1109/35.868154","ISSN":"1558-1896","issue":"9","note":"event: IEEE Communications Magazine","page":"144-151","source":"IEEE Xplore","title":"Intelligent transportation systems: the role of third generation mobile radio networks","title-short":"Intelligent transportation systems","volume":"38","author":[{"family":"Andrisano","given":"O."},{"family":"Verdone","given":"R."},{"family":"Nakagawa","given":"M."}],"issued":{"date-parts":[["2000",9]]}}}],"schema":"https://github.com/citation-style-language/schema/raw/master/csl-citation.json"} </w:instrText>
+      </w:r>
+      <w:r>
+        <w:rPr>
+          <w:rFonts w:ascii="Times New Roman" w:hAnsi="Times New Roman" w:cs="Times New Roman"/>
+        </w:rPr>
+        <w:fldChar w:fldCharType="separate"/>
+      </w:r>
+      <w:r>
+        <w:rPr>
+          <w:rFonts w:ascii="Times New Roman" w:hAnsi="Times New Roman" w:cs="Times New Roman"/>
+          <w:noProof/>
+        </w:rPr>
+        <w:t>[1]</w:t>
+      </w:r>
+      <w:r>
+        <w:rPr>
+          <w:rFonts w:ascii="Times New Roman" w:hAnsi="Times New Roman" w:cs="Times New Roman"/>
+        </w:rPr>
+        <w:fldChar w:fldCharType="end"/>
+      </w:r>
+      <w:r>
+        <w:rPr>
+          <w:rFonts w:ascii="Times New Roman" w:hAnsi="Times New Roman" w:cs="Times New Roman"/>
+        </w:rPr>
+        <w:t>.</w:t>
+      </w:r>
+      <w:r>
+        <w:rPr>
+          <w:rFonts w:ascii="Times New Roman" w:hAnsi="Times New Roman" w:cs="Times New Roman"/>
+        </w:rPr>
+        <w:t xml:space="preserve"> </w:t>
+      </w:r>
+      <w:r>
+        <w:rPr>
+          <w:rFonts w:ascii="Times New Roman" w:hAnsi="Times New Roman" w:cs="Times New Roman"/>
+        </w:rPr>
+        <w:t>UBI calculates insurance premiums based on sensor data collected from OBD systems and is used for a more personalized policy. Its main benefits are reduced car accidents, lower premiums, and better risk calculation, saves cost for companies and a lot more.</w:t>
+      </w:r>
+      <w:r>
+        <w:rPr>
+          <w:rFonts w:ascii="Times New Roman" w:hAnsi="Times New Roman" w:cs="Times New Roman"/>
+        </w:rPr>
+        <w:fldChar w:fldCharType="begin"/>
+      </w:r>
+      <w:r>
+        <w:rPr>
+          <w:rFonts w:ascii="Times New Roman" w:hAnsi="Times New Roman" w:cs="Times New Roman"/>
+        </w:rPr>
+        <w:instrText xml:space="preserve"> ADDIN ZOTERO_ITEM CSL_CITATION {"citationID":"8ZeKzYMM","properties":{"formattedCitation":"[2]","plainCitation":"[2]","noteIndex":0},"citationItems":[{"id":"hNWZ547A/uYs2vvQp","uris":["http://zotero.org/users/local/XAQcZ9hs/items/DTTZYHTM"],"uri":["http://zotero.org/users/local/XAQcZ9hs/items/DTTZYHTM"],"itemData":{"id":41,"type":"paper-conference","container-title":"Proceedings of the 2019 2nd International Conference on Machine Learning and Machine Intelligence  - MLMI 2019","DOI":"10.1145/3366750.3366759","event":"the 2019 2nd International Conference","event-place":"Jakarta, Indonesia","ISBN":"978-1-4503-7248-0","language":"en","page":"52-57","publisher":"ACM Press","publisher-place":"Jakarta, Indonesia","source":"DOI.org (Crossref)","title":"Understanding Usability and User Acceptance of Usage-Based Insurance from Users' View","URL":"http://dl.acm.org/citation.cfm?doid=3366750.3366759","author":[{"family":"Quintero","given":"Juan"},{"family":"Benenson","given":"Zinaida"}],"accessed":{"date-parts":[["2020",9,14]]},"issued":{"date-parts":[["2019"]]}}}],"schema":"https://github.com/citation-style-language/schema/raw/master/csl-citation.json"} </w:instrText>
+      </w:r>
+      <w:r>
+        <w:rPr>
+          <w:rFonts w:ascii="Times New Roman" w:hAnsi="Times New Roman" w:cs="Times New Roman"/>
+        </w:rPr>
+        <w:fldChar w:fldCharType="separate"/>
+      </w:r>
+      <w:r>
+        <w:rPr>
+          <w:rFonts w:ascii="Times New Roman" w:hAnsi="Times New Roman" w:cs="Times New Roman"/>
+          <w:noProof/>
+        </w:rPr>
+        <w:t>[2]</w:t>
+      </w:r>
+      <w:r>
+        <w:rPr>
+          <w:rFonts w:ascii="Times New Roman" w:hAnsi="Times New Roman" w:cs="Times New Roman"/>
+        </w:rPr>
+        <w:fldChar w:fldCharType="end"/>
+      </w:r>
+      <w:r>
+        <w:rPr>
+          <w:rFonts w:ascii="Times New Roman" w:hAnsi="Times New Roman" w:cs="Times New Roman"/>
+        </w:rPr>
+        <w:t xml:space="preserve"> </w:t>
+      </w:r>
+    </w:p>
+    <w:p>
+      <w:pPr>
+        <w:spacing w:line="480" w:lineRule="auto"/>
+        <w:rPr>
+          <w:rFonts w:ascii="Times New Roman" w:hAnsi="Times New Roman" w:cs="Times New Roman"/>
+        </w:rPr>
+      </w:pPr>
+    </w:p>
+    <w:p>
+      <w:pPr>
+        <w:spacing w:line="480" w:lineRule="auto"/>
+        <w:rPr>
+          <w:rFonts w:ascii="Times New Roman" w:hAnsi="Times New Roman" w:cs="Times New Roman"/>
+        </w:rPr>
+      </w:pPr>
+      <w:r>
+        <w:rPr>
+          <w:rFonts w:ascii="Times New Roman" w:hAnsi="Times New Roman" w:cs="Times New Roman"/>
+        </w:rPr>
+        <w:t xml:space="preserve">The major problem with the UBI and other IoT controlled insurance systems is the user privacy </w:t>
+      </w:r>
+      <w:r>
+        <w:rPr>
+          <w:rFonts w:ascii="Times New Roman" w:hAnsi="Times New Roman" w:cs="Times New Roman"/>
+        </w:rPr>
+        <w:t>concerns</w:t>
+      </w:r>
+      <w:r>
+        <w:rPr>
+          <w:rFonts w:ascii="Times New Roman" w:hAnsi="Times New Roman" w:cs="Times New Roman"/>
+        </w:rPr>
+        <w:fldChar w:fldCharType="begin"/>
+      </w:r>
+      <w:r>
+        <w:rPr>
+          <w:rFonts w:ascii="Times New Roman" w:hAnsi="Times New Roman" w:cs="Times New Roman"/>
+        </w:rPr>
+        <w:instrText xml:space="preserve"> ADDIN ZOTERO_ITEM CSL_CITATION {"citationID":"WNP7oMie","properties":{"formattedCitation":"[2], [3]","plainCitation":"[2], [3]","noteIndex":0},"citationItems":[{"id":"hNWZ547A/uYs2vvQp","uris":["http://zotero.org/users/local/XAQcZ9hs/items/DTTZYHTM"],"uri":["http://zotero.org/users/local/XAQcZ9hs/items/DTTZYHTM"],"itemData":{"id":41,"type":"paper-conference","container-title":"Proceedings of the 2019 2nd International Conference on Machine Learning and Machine Intelligence  - MLMI 2019","DOI":"10.1145/3366750.3366759","event":"the 2019 2nd International Conference","event-place":"Jakarta, Indonesia","ISBN":"978-1-4503-7248-0","language":"en","page":"52-57","publisher":"ACM Press","publisher-place":"Jakarta, Indonesia","source":"DOI.org (Crossref)","title":"Understanding Usability and User Acceptance of Usage-Based Insurance from Users' View","URL":"http://dl.acm.org/citation.cfm?doid=3366750.3366759","author":[{"family":"Quintero","given":"Juan"},{"family":"Benenson","given":"Zinaida"}],"accessed":{"date-parts":[["2020",9,14]]},"issued":{"date-parts":[["2019"]]}}},{"id":"hNWZ547A/9klamxcc","uris":["http://zotero.org/users/local/XAQcZ9hs/items/7R4NNIVJ"],"uri":["http://zotero.org/users/local/XAQcZ9hs/items/7R4NNIVJ"],"itemData":{"id":73,"type":"article-journal","abstract":"Internet-of-things technologies enable service providers such as insurance companies to collect vast amounts of privacy-sensitive data on car drivers. This paper studies whether and how privacy concerns of car owners can be compensated by offering monetary benefits. We study the case of usage based car insurance services for which the insurance fee is adapted to measured mileage and driving behaviour. A conjoint experiment shows that consumers prefer their current insurance products to usage based car insurance. However, when offered a minor financial compensation, they are willing to give up their privacy to car insurers. Consumers find privacy of behaviour and action more valuable than privacy of location and space. The study is a first to compare different forms of privacy in the acceptance of connected car services. Hereby, we contribute to more fine-grained understanding of privacy concerns in the acceptance of digital services, which will become more important in the upcoming Internet-of-things era.","container-title":"Electronic Markets","DOI":"10.1007/s12525-015-0211-0","journalAbbreviation":"Electronic Markets","source":"ResearchGate","title":"Can privacy concerns for insurance of connected cars be compensated?","volume":"26","author":[{"family":"Derikx","given":"Sebastian"},{"family":"Reuver","given":"Mark","non-dropping-particle":"de"},{"family":"Kroesen","given":"Maarten"}],"issued":{"date-parts":[["2015",12,30]]}}}],"schema":"https://github.com/citation-style-language/schema/raw/master/csl-citation.json"} </w:instrText>
+      </w:r>
+      <w:r>
+        <w:rPr>
+          <w:rFonts w:ascii="Times New Roman" w:hAnsi="Times New Roman" w:cs="Times New Roman"/>
+        </w:rPr>
+        <w:fldChar w:fldCharType="separate"/>
+      </w:r>
+      <w:r>
+        <w:rPr>
+          <w:rFonts w:ascii="Times New Roman" w:hAnsi="Times New Roman" w:cs="Times New Roman"/>
+          <w:noProof/>
+        </w:rPr>
+        <w:t>[2], [3]</w:t>
+      </w:r>
+      <w:r>
+        <w:rPr>
+          <w:rFonts w:ascii="Times New Roman" w:hAnsi="Times New Roman" w:cs="Times New Roman"/>
+        </w:rPr>
+        <w:fldChar w:fldCharType="end"/>
+      </w:r>
+      <w:r>
+        <w:rPr>
+          <w:rFonts w:ascii="Times New Roman" w:hAnsi="Times New Roman" w:cs="Times New Roman"/>
+        </w:rPr>
+        <w:t>. Most IoT systems that involve humans</w:t>
+      </w:r>
+      <w:r>
+        <w:rPr>
+          <w:rFonts w:ascii="Times New Roman" w:hAnsi="Times New Roman" w:cs="Times New Roman"/>
+        </w:rPr>
+        <w:t xml:space="preserve"> lack robust user privacy features that can ensure users' safety and privacy. Even though IoT is based on </w:t>
+      </w:r>
+      <w:r>
+        <w:rPr>
+          <w:rFonts w:ascii="Times New Roman" w:hAnsi="Times New Roman" w:cs="Times New Roman"/>
+        </w:rPr>
+        <w:t>constrained</w:t>
+      </w:r>
+      <w:r>
+        <w:rPr>
+          <w:rFonts w:ascii="Times New Roman" w:hAnsi="Times New Roman" w:cs="Times New Roman"/>
+        </w:rPr>
+        <w:t xml:space="preserve"> networks and systems, it is fundamentally still information Technology(IT). All the risks and attack scenarios in the past concerning IT m</w:t>
+      </w:r>
+      <w:r>
+        <w:rPr>
+          <w:rFonts w:ascii="Times New Roman" w:hAnsi="Times New Roman" w:cs="Times New Roman"/>
+        </w:rPr>
+        <w:t>ust be reconsidered in these systems</w:t>
+      </w:r>
+      <w:r>
+        <w:rPr>
+          <w:rFonts w:ascii="Times New Roman" w:hAnsi="Times New Roman" w:cs="Times New Roman"/>
+        </w:rPr>
+        <w:fldChar w:fldCharType="begin"/>
+      </w:r>
+      <w:r>
+        <w:rPr>
+          <w:rFonts w:ascii="Times New Roman" w:hAnsi="Times New Roman" w:cs="Times New Roman"/>
+        </w:rPr>
+        <w:instrText xml:space="preserve"> ADDIN ZOTERO_ITEM CSL_CITATION {"citationID":"keN3f7m6","properties":{"formattedCitation":"[4]","plainCitation":"[4]","noteIndex":0},"citationItems":[{"id":"hNWZ547A/VYPiyKhB","uris":["http://zotero.org/users/local/XAQcZ9hs/items/MNG453WV"],"uri":["http://zotero.org/users/local/XAQcZ9hs/items/MNG453WV"],"itemData":{"id":45,"type":"paper-conference","container-title":"Proceedings of the 1st ACM Workshop on IoT Privacy, Trust, and Security - IoTPTS '15","DOI":"10.1145/2732209.2732216","event":"the 1st ACM Workshop","event-place":"Singapore, Republic of Singapore","ISBN":"978-1-4503-3449-5","language":"en","page":"1-1","publisher":"ACM Press","publisher-place":"Singapore, Republic of Singapore","source":"DOI.org (Crossref)","title":"IoT Security &amp; Privacy: Threats and Challenges","title-short":"IoT Security &amp; Privacy","URL":"http://dl.acm.org/citation.cfm?doid=2732209.2732216","author":[{"family":"Hwang","given":"Yong Ho"}],"accessed":{"date-parts":[["2020",9,14]]},"issued":{"date-parts":[["2015"]]}}}],"schema":"https://github.com/citation-style-language/schema/raw/master/csl-citation.json"} </w:instrText>
+      </w:r>
+      <w:r>
+        <w:rPr>
+          <w:rFonts w:ascii="Times New Roman" w:hAnsi="Times New Roman" w:cs="Times New Roman"/>
+        </w:rPr>
+        <w:fldChar w:fldCharType="separate"/>
+      </w:r>
+      <w:r>
+        <w:rPr>
+          <w:rFonts w:ascii="Times New Roman" w:hAnsi="Times New Roman" w:cs="Times New Roman"/>
+          <w:noProof/>
+        </w:rPr>
+        <w:t>[4]</w:t>
+      </w:r>
+      <w:r>
+        <w:rPr>
+          <w:rFonts w:ascii="Times New Roman" w:hAnsi="Times New Roman" w:cs="Times New Roman"/>
+        </w:rPr>
+        <w:fldChar w:fldCharType="end"/>
+      </w:r>
+      <w:r>
+        <w:rPr>
+          <w:rFonts w:ascii="Times New Roman" w:hAnsi="Times New Roman" w:cs="Times New Roman"/>
+        </w:rPr>
+        <w:t>.</w:t>
+      </w:r>
+      <w:r>
+        <w:rPr>
+          <w:rFonts w:ascii="Times New Roman" w:hAnsi="Times New Roman" w:cs="Times New Roman"/>
+        </w:rPr>
+        <w:t xml:space="preserve"> The main challenge is the privacy aspect because IoT does not present the same interfaces or protocols to the typical IT systems. Users cannot precisely tell what data is being taken from them and have little or no say in it after the systems have been deployed, and there is currently no implementation of privacy by design in the IoT insurance systems. </w:t>
+      </w:r>
+    </w:p>
+    <w:p>
+      <w:pPr>
+        <w:spacing w:line="480" w:lineRule="auto"/>
+        <w:rPr>
+          <w:rFonts w:ascii="Times New Roman" w:hAnsi="Times New Roman" w:cs="Times New Roman"/>
+        </w:rPr>
+      </w:pPr>
+    </w:p>
+    <w:p>
+      <w:pPr>
+        <w:spacing w:line="480" w:lineRule="auto"/>
+        <w:rPr>
+          <w:rFonts w:ascii="Times New Roman" w:hAnsi="Times New Roman" w:cs="Times New Roman"/>
+        </w:rPr>
+      </w:pPr>
+      <w:r>
+        <w:rPr>
+          <w:rFonts w:ascii="Times New Roman" w:hAnsi="Times New Roman" w:cs="Times New Roman"/>
+        </w:rPr>
         <w:lastRenderedPageBreak/>
-        <w:t>CHAPTER 1: INTRODUCTION</w:t>
-      </w:r>
-      <w:bookmarkEnd w:id="0"/>
-    </w:p>
-    <w:p>
-      <w:pPr>
-        <w:pStyle w:val="ListParagraph"/>
-        <w:spacing w:line="480" w:lineRule="auto"/>
-        <w:rPr>
-          <w:rFonts w:ascii="Times New Roman" w:hAnsi="Times New Roman" w:cs="Times New Roman"/>
-        </w:rPr>
-      </w:pPr>
-    </w:p>
-    <w:p>
-      <w:pPr>
-        <w:spacing w:line="480" w:lineRule="auto"/>
-        <w:rPr>
-          <w:rFonts w:ascii="Times New Roman" w:hAnsi="Times New Roman" w:cs="Times New Roman"/>
-        </w:rPr>
-      </w:pPr>
-      <w:r>
-        <w:rPr>
-          <w:rFonts w:ascii="Times New Roman" w:hAnsi="Times New Roman" w:cs="Times New Roman"/>
-        </w:rPr>
-        <w:t xml:space="preserve">Internet of </w:t>
-      </w:r>
-      <w:r>
-        <w:rPr>
-          <w:rFonts w:ascii="Times New Roman" w:hAnsi="Times New Roman" w:cs="Times New Roman"/>
-        </w:rPr>
-        <w:t>Things (</w:t>
-      </w:r>
-      <w:r>
-        <w:rPr>
-          <w:rFonts w:ascii="Times New Roman" w:hAnsi="Times New Roman" w:cs="Times New Roman"/>
-        </w:rPr>
-        <w:t xml:space="preserve">IoT) is a term used to </w:t>
-      </w:r>
-      <w:r>
-        <w:rPr>
-          <w:rFonts w:ascii="Times New Roman" w:hAnsi="Times New Roman" w:cs="Times New Roman"/>
-        </w:rPr>
-        <w:t>describe</w:t>
-      </w:r>
-      <w:r>
-        <w:rPr>
-          <w:rFonts w:ascii="Times New Roman" w:hAnsi="Times New Roman" w:cs="Times New Roman"/>
-        </w:rPr>
-        <w:t xml:space="preserve"> the interconnectivity of smart objects(things) that collect data, process the data, communicate with each other as well</w:t>
-      </w:r>
-      <w:r>
-        <w:rPr>
-          <w:rFonts w:ascii="Times New Roman" w:hAnsi="Times New Roman" w:cs="Times New Roman"/>
-        </w:rPr>
-        <w:t xml:space="preserve"> as actuate other objects in the environment. </w:t>
-      </w:r>
-      <w:r>
-        <w:rPr>
-          <w:rFonts w:ascii="Times New Roman" w:hAnsi="Times New Roman" w:cs="Times New Roman"/>
-        </w:rPr>
-        <w:t xml:space="preserve">The </w:t>
-      </w:r>
-      <w:r>
-        <w:rPr>
-          <w:rFonts w:ascii="Times New Roman" w:hAnsi="Times New Roman" w:cs="Times New Roman"/>
-        </w:rPr>
-        <w:t>integration</w:t>
-      </w:r>
-      <w:r>
-        <w:rPr>
-          <w:rFonts w:ascii="Times New Roman" w:hAnsi="Times New Roman" w:cs="Times New Roman"/>
-        </w:rPr>
-        <w:t xml:space="preserve"> of the Internet of Things into various sectors is improving lives daily. An example of such an industry is the insurance sector. Intelligent Transportation </w:t>
-      </w:r>
-      <w:r>
-        <w:rPr>
-          <w:rFonts w:ascii="Times New Roman" w:hAnsi="Times New Roman" w:cs="Times New Roman"/>
-        </w:rPr>
-        <w:t>Systems (</w:t>
-      </w:r>
-      <w:r>
-        <w:rPr>
-          <w:rFonts w:ascii="Times New Roman" w:hAnsi="Times New Roman" w:cs="Times New Roman"/>
-        </w:rPr>
-        <w:t>ITS), Usage-Based Insurance(UBI) etc. are a few examples of new trends in the car insurance business</w:t>
+        <w:t>Ethical issues about the IoT controlled environment might prevent the adoption of this technology in many countries.</w:t>
+      </w:r>
+      <w:r>
+        <w:rPr>
+          <w:rFonts w:ascii="Times New Roman" w:hAnsi="Times New Roman" w:cs="Times New Roman"/>
+        </w:rPr>
+        <w:t xml:space="preserve"> </w:t>
+      </w:r>
+      <w:r>
+        <w:rPr>
+          <w:rFonts w:ascii="Times New Roman" w:hAnsi="Times New Roman" w:cs="Times New Roman"/>
+        </w:rPr>
+        <w:t>Users might also not patronize such systems if robust privacy profiles are not created for them because they would not want the general public, government agencies or insurance companies having their location and other personal data</w:t>
       </w:r>
       <w:r>
         <w:rPr>
@@ -1433,7 +1675,7 @@
         <w:rPr>
           <w:rFonts w:ascii="Times New Roman" w:hAnsi="Times New Roman" w:cs="Times New Roman"/>
         </w:rPr>
-        <w:instrText xml:space="preserve"> ADDIN ZOTERO_ITEM CSL_CITATION {"citationID":"EYsOYUE0","properties":{"formattedCitation":"[1]","plainCitation":"[1]","noteIndex":0},"citationItems":[{"id":70,"uris":["http://zotero.org/users/local/XAQcZ9hs/items/2BL7CK9R"],"uri":["http://zotero.org/users/local/XAQcZ9hs/items/2BL7CK9R"],"itemData":{"id":70,"type":"article-journal","abstract":"A synthetic review is given of the research developed in the past 10 years in the field of short-range communications for intelligent transportation systems. Moreover, the role of new packet mobile radio (such as the General Packet Radio Service) and third-generation systems in the possible provision of services for the field of ITS is discussed; more precisely, the services for driving safety are addressed. The research programs under development in Italy and Japan which can have an impact on the selection of suitable techniques for ITS services are presented.","container-title":"IEEE Communications Magazine","DOI":"10.1109/35.868154","ISSN":"1558-1896","issue":"9","note":"event: IEEE Communications Magazine","page":"144-151","source":"IEEE Xplore","title":"Intelligent transportation systems: the role of third generation mobile radio networks","title-short":"Intelligent transportation systems","volume":"38","author":[{"family":"Andrisano","given":"O."},{"family":"Verdone","given":"R."},{"family":"Nakagawa","given":"M."}],"issued":{"date-parts":[["2000",9]]}}}],"schema":"https://github.com/citation-style-language/schema/raw/master/csl-citation.json"} </w:instrText>
+        <w:instrText xml:space="preserve"> ADDIN ZOTERO_ITEM CSL_CITATION {"citationID":"jRoVxpPQ","properties":{"formattedCitation":"[2]","plainCitation":"[2]","noteIndex":0},"citationItems":[{"id":"hNWZ547A/uYs2vvQp","uris":["http://zotero.org/users/local/XAQcZ9hs/items/DTTZYHTM"],"uri":["http://zotero.org/users/local/XAQcZ9hs/items/DTTZYHTM"],"itemData":{"id":41,"type":"paper-conference","container-title":"Proceedings of the 2019 2nd International Conference on Machine Learning and Machine Intelligence  - MLMI 2019","DOI":"10.1145/3366750.3366759","event":"the 2019 2nd International Conference","event-place":"Jakarta, Indonesia","ISBN":"978-1-4503-7248-0","language":"en","page":"52-57","publisher":"ACM Press","publisher-place":"Jakarta, Indonesia","source":"DOI.org (Crossref)","title":"Understanding Usability and User Acceptance of Usage-Based Insurance from Users' View","URL":"http://dl.acm.org/citation.cfm?doid=3366750.3366759","author":[{"family":"Quintero","given":"Juan"},{"family":"Benenson","given":"Zinaida"}],"accessed":{"date-parts":[["2020",9,14]]},"issued":{"date-parts":[["2019"]]}}}],"schema":"https://github.com/citation-style-language/schema/raw/master/csl-citation.json"} </w:instrText>
       </w:r>
       <w:r>
         <w:rPr>
@@ -1446,7 +1688,7 @@
           <w:rFonts w:ascii="Times New Roman" w:hAnsi="Times New Roman" w:cs="Times New Roman"/>
           <w:noProof/>
         </w:rPr>
-        <w:t>[1]</w:t>
+        <w:t>[2]</w:t>
       </w:r>
       <w:r>
         <w:rPr>
@@ -1466,11 +1708,25 @@
         </w:rPr>
         <w:t xml:space="preserve"> </w:t>
       </w:r>
-      <w:r>
-        <w:rPr>
-          <w:rFonts w:ascii="Times New Roman" w:hAnsi="Times New Roman" w:cs="Times New Roman"/>
-        </w:rPr>
-        <w:t>UBI calculates insurance premiums based on sensor data collected from OBD systems and is used for a more personalized policy. Its main benefits are reduced car accidents, lower premiums, and better risk calculation saves cost for companies and a lot more.</w:t>
+    </w:p>
+    <w:p>
+      <w:pPr>
+        <w:spacing w:line="480" w:lineRule="auto"/>
+        <w:rPr>
+          <w:rFonts w:ascii="Times New Roman" w:hAnsi="Times New Roman" w:cs="Times New Roman"/>
+        </w:rPr>
+      </w:pPr>
+      <w:r>
+        <w:rPr>
+          <w:rFonts w:ascii="Times New Roman" w:hAnsi="Times New Roman" w:cs="Times New Roman"/>
+        </w:rPr>
+        <w:t>With the emergence of digital laws and ethical regulations such as the GDPR, which is the core of Europe's digital privacy legislation, such rights and other ethical co</w:t>
+      </w:r>
+      <w:r>
+        <w:rPr>
+          <w:rFonts w:ascii="Times New Roman" w:hAnsi="Times New Roman" w:cs="Times New Roman"/>
+        </w:rPr>
+        <w:t>nsiderations must be factored in when developing IoT systems. When we consider section 3 of the GDPR that talks about human Rights to Rectification and Erasure</w:t>
       </w:r>
       <w:r>
         <w:rPr>
@@ -1482,7 +1738,7 @@
         <w:rPr>
           <w:rFonts w:ascii="Times New Roman" w:hAnsi="Times New Roman" w:cs="Times New Roman"/>
         </w:rPr>
-        <w:instrText xml:space="preserve"> ADDIN ZOTERO_ITEM CSL_CITATION {"citationID":"8ZeKzYMM","properties":{"formattedCitation":"[2]","plainCitation":"[2]","noteIndex":0},"citationItems":[{"id":41,"uris":["http://zotero.org/users/local/XAQcZ9hs/items/DTTZYHTM"],"uri":["http://zotero.org/users/local/XAQcZ9hs/items/DTTZYHTM"],"itemData":{"id":41,"type":"paper-conference","container-title":"Proceedings of the 2019 2nd International Conference on Machine Learning and Machine Intelligence  - MLMI 2019","DOI":"10.1145/3366750.3366759","event":"the 2019 2nd International Conference","event-place":"Jakarta, Indonesia","ISBN":"978-1-4503-7248-0","language":"en","page":"52-57","publisher":"ACM Press","publisher-place":"Jakarta, Indonesia","source":"DOI.org (Crossref)","title":"Understanding Usability and User Acceptance of Usage-Based Insurance from Users' View","URL":"http://dl.acm.org/citation.cfm?doid=3366750.3366759","author":[{"family":"Quintero","given":"Juan"},{"family":"Benenson","given":"Zinaida"}],"accessed":{"date-parts":[["2020",9,14]]},"issued":{"date-parts":[["2019"]]}}}],"schema":"https://github.com/citation-style-language/schema/raw/master/csl-citation.json"} </w:instrText>
+        <w:instrText xml:space="preserve"> ADDIN ZOTERO_ITEM CSL_CITATION {"citationID":"lqxFgp5h","properties":{"formattedCitation":"[5]","plainCitation":"[5]","noteIndex":0},"citationItems":[{"id":"hNWZ547A/SeaDt7kE","uris":["http://zotero.org/users/local/XAQcZ9hs/items/5BAWSHR8"],"uri":["http://zotero.org/users/local/XAQcZ9hs/items/5BAWSHR8"],"itemData":{"id":68,"type":"post-weblog","abstract":"Section 1Transparency and modalities Article 12Transparent information, communication and modalities for the exercise of the rights of the data subject Section 2Information and access to personal data Article 13Information to be provided where personal data are collected from the data subject Article 14Information to be provided where personal data have not been obtained from the … Continue reading Chapter 3 – Rights of the data subject","container-title":"General Data Protection Regulation (GDPR)","language":"en-US","title":"Chapter 3 – Rights of the data subject","URL":"https://gdpr-info.eu/chapter-3/","accessed":{"date-parts":[["2020",10,12]]}}}],"schema":"https://github.com/citation-style-language/schema/raw/master/csl-citation.json"} </w:instrText>
       </w:r>
       <w:r>
         <w:rPr>
@@ -1495,7 +1751,7 @@
           <w:rFonts w:ascii="Times New Roman" w:hAnsi="Times New Roman" w:cs="Times New Roman"/>
           <w:noProof/>
         </w:rPr>
-        <w:t>[2]</w:t>
+        <w:t>[5]</w:t>
       </w:r>
       <w:r>
         <w:rPr>
@@ -1507,35 +1763,19 @@
         <w:rPr>
           <w:rFonts w:ascii="Times New Roman" w:hAnsi="Times New Roman" w:cs="Times New Roman"/>
         </w:rPr>
-        <w:t xml:space="preserve"> </w:t>
-      </w:r>
-    </w:p>
-    <w:p>
-      <w:pPr>
-        <w:spacing w:line="480" w:lineRule="auto"/>
-        <w:rPr>
-          <w:rFonts w:ascii="Times New Roman" w:hAnsi="Times New Roman" w:cs="Times New Roman"/>
-        </w:rPr>
-      </w:pPr>
-    </w:p>
-    <w:p>
-      <w:pPr>
-        <w:spacing w:line="480" w:lineRule="auto"/>
-        <w:rPr>
-          <w:rFonts w:ascii="Times New Roman" w:hAnsi="Times New Roman" w:cs="Times New Roman"/>
-        </w:rPr>
-      </w:pPr>
-      <w:r>
-        <w:rPr>
-          <w:rFonts w:ascii="Times New Roman" w:hAnsi="Times New Roman" w:cs="Times New Roman"/>
-        </w:rPr>
-        <w:t xml:space="preserve">The major problem with the UBI and other IoT controlled insurance systems is the user privacy </w:t>
-      </w:r>
-      <w:r>
-        <w:rPr>
-          <w:rFonts w:ascii="Times New Roman" w:hAnsi="Times New Roman" w:cs="Times New Roman"/>
-        </w:rPr>
-        <w:t>concerns</w:t>
+        <w:t xml:space="preserve">, most </w:t>
+      </w:r>
+      <w:r>
+        <w:rPr>
+          <w:rFonts w:ascii="Times New Roman" w:hAnsi="Times New Roman" w:cs="Times New Roman"/>
+        </w:rPr>
+        <w:t>or all IoT systems do not have robust features to exercise such rights to their full capabilities, and this is significant.</w:t>
+      </w:r>
+      <w:r>
+        <w:rPr>
+          <w:rFonts w:ascii="Times New Roman" w:hAnsi="Times New Roman" w:cs="Times New Roman"/>
+        </w:rPr>
+        <w:t xml:space="preserve"> This research also is motivated by the Arm AI manifesto that provides guidelines for working with AI and user data and provides frameworks for engineers to use and take responsibility for user privacy and AI ethical issues</w:t>
       </w:r>
       <w:r>
         <w:rPr>
@@ -1547,7 +1787,7 @@
         <w:rPr>
           <w:rFonts w:ascii="Times New Roman" w:hAnsi="Times New Roman" w:cs="Times New Roman"/>
         </w:rPr>
-        <w:instrText xml:space="preserve"> ADDIN ZOTERO_ITEM CSL_CITATION {"citationID":"WNP7oMie","properties":{"formattedCitation":"[2], [3]","plainCitation":"[2], [3]","noteIndex":0},"citationItems":[{"id":41,"uris":["http://zotero.org/users/local/XAQcZ9hs/items/DTTZYHTM"],"uri":["http://zotero.org/users/local/XAQcZ9hs/items/DTTZYHTM"],"itemData":{"id":41,"type":"paper-conference","container-title":"Proceedings of the 2019 2nd International Conference on Machine Learning and Machine Intelligence  - MLMI 2019","DOI":"10.1145/3366750.3366759","event":"the 2019 2nd International Conference","event-place":"Jakarta, Indonesia","ISBN":"978-1-4503-7248-0","language":"en","page":"52-57","publisher":"ACM Press","publisher-place":"Jakarta, Indonesia","source":"DOI.org (Crossref)","title":"Understanding Usability and User Acceptance of Usage-Based Insurance from Users' View","URL":"http://dl.acm.org/citation.cfm?doid=3366750.3366759","author":[{"family":"Quintero","given":"Juan"},{"family":"Benenson","given":"Zinaida"}],"accessed":{"date-parts":[["2020",9,14]]},"issued":{"date-parts":[["2019"]]}}},{"id":73,"uris":["http://zotero.org/users/local/XAQcZ9hs/items/7R4NNIVJ"],"uri":["http://zotero.org/users/local/XAQcZ9hs/items/7R4NNIVJ"],"itemData":{"id":73,"type":"article-journal","abstract":"Internet-of-things technologies enable service providers such as insurance companies to collect vast amounts of privacy-sensitive data on car drivers. This paper studies whether and how privacy concerns of car owners can be compensated by offering monetary benefits. We study the case of usage based car insurance services for which the insurance fee is adapted to measured mileage and driving behaviour. A conjoint experiment shows that consumers prefer their current insurance products to usage based car insurance. However, when offered a minor financial compensation, they are willing to give up their privacy to car insurers. Consumers find privacy of behaviour and action more valuable than privacy of location and space. The study is a first to compare different forms of privacy in the acceptance of connected car services. Hereby, we contribute to more fine-grained understanding of privacy concerns in the acceptance of digital services, which will become more important in the upcoming Internet-of-things era.","container-title":"Electronic Markets","DOI":"10.1007/s12525-015-0211-0","journalAbbreviation":"Electronic Markets","source":"ResearchGate","title":"Can privacy concerns for insurance of connected cars be compensated?","volume":"26","author":[{"family":"Derikx","given":"Sebastian"},{"family":"Reuver","given":"Mark","non-dropping-particle":"de"},{"family":"Kroesen","given":"Maarten"}],"issued":{"date-parts":[["2015",12,30]]}}}],"schema":"https://github.com/citation-style-language/schema/raw/master/csl-citation.json"} </w:instrText>
+        <w:instrText xml:space="preserve"> ADDIN ZOTERO_ITEM CSL_CITATION {"citationID":"yVDvTj5S","properties":{"formattedCitation":"[6]","plainCitation":"[6]","noteIndex":0},"citationItems":[{"id":"hNWZ547A/F5lPSp90","uris":["http://zotero.org/users/local/XAQcZ9hs/items/6VH8ARWD"],"uri":["http://zotero.org/users/local/XAQcZ9hs/items/6VH8ARWD"],"itemData":{"id":56,"type":"post-weblog","abstract":"The Arm AI Trust Manifesto is a practical first step in ensuring artificial intelligence is engineered to be ethical by design","container-title":"Arm Blueprint","language":"en-US","note":"section: Arm Enables","title":"Engineering Ethics into AI","URL":"https://www.arm.com/blogs/blueprint/arm-ai-trust-manifesto","author":[{"family":"Herzog","given":"Carolyn"},{"family":"Counsel","given":"EVP General"},{"family":"Group","given":"Chair of AI Ethics Working"},{"literal":"Arm"}],"accessed":{"date-parts":[["2020",9,30]]},"issued":{"date-parts":[["2019",11,6]]}}}],"schema":"https://github.com/citation-style-language/schema/raw/master/csl-citation.json"} </w:instrText>
       </w:r>
       <w:r>
         <w:rPr>
@@ -1560,7 +1800,7 @@
           <w:rFonts w:ascii="Times New Roman" w:hAnsi="Times New Roman" w:cs="Times New Roman"/>
           <w:noProof/>
         </w:rPr>
-        <w:t>[2], [3]</w:t>
+        <w:t>[6]</w:t>
       </w:r>
       <w:r>
         <w:rPr>
@@ -1572,341 +1812,103 @@
         <w:rPr>
           <w:rFonts w:ascii="Times New Roman" w:hAnsi="Times New Roman" w:cs="Times New Roman"/>
         </w:rPr>
-        <w:t xml:space="preserve">. Most IoT systems that involve humans lack robust user privacy features that can ensure the safety and privacy of users. Even though IoT is based on </w:t>
-      </w:r>
-      <w:r>
-        <w:rPr>
-          <w:rFonts w:ascii="Times New Roman" w:hAnsi="Times New Roman" w:cs="Times New Roman"/>
-        </w:rPr>
-        <w:t>constrained</w:t>
-      </w:r>
-      <w:r>
-        <w:rPr>
-          <w:rFonts w:ascii="Times New Roman" w:hAnsi="Times New Roman" w:cs="Times New Roman"/>
-        </w:rPr>
-        <w:t xml:space="preserve"> networks and systems, it fundamentally is still information Technology(IT), and all the risks and attack scenarios in the past concerning IT must be reconsidered in these systems</w:t>
-      </w:r>
-      <w:r>
-        <w:rPr>
-          <w:rFonts w:ascii="Times New Roman" w:hAnsi="Times New Roman" w:cs="Times New Roman"/>
-        </w:rPr>
-        <w:fldChar w:fldCharType="begin"/>
-      </w:r>
-      <w:r>
-        <w:rPr>
-          <w:rFonts w:ascii="Times New Roman" w:hAnsi="Times New Roman" w:cs="Times New Roman"/>
-        </w:rPr>
-        <w:instrText xml:space="preserve"> ADDIN ZOTERO_ITEM CSL_CITATION {"citationID":"keN3f7m6","properties":{"formattedCitation":"[4]","plainCitation":"[4]","noteIndex":0},"citationItems":[{"id":45,"uris":["http://zotero.org/users/local/XAQcZ9hs/items/MNG453WV"],"uri":["http://zotero.org/users/local/XAQcZ9hs/items/MNG453WV"],"itemData":{"id":45,"type":"paper-conference","container-title":"Proceedings of the 1st ACM Workshop on IoT Privacy, Trust, and Security - IoTPTS '15","DOI":"10.1145/2732209.2732216","event":"the 1st ACM Workshop","event-place":"Singapore, Republic of Singapore","ISBN":"978-1-4503-3449-5","language":"en","page":"1-1","publisher":"ACM Press","publisher-place":"Singapore, Republic of Singapore","source":"DOI.org (Crossref)","title":"IoT Security &amp; Privacy: Threats and Challenges","title-short":"IoT Security &amp; Privacy","URL":"http://dl.acm.org/citation.cfm?doid=2732209.2732216","author":[{"family":"Hwang","given":"Yong Ho"}],"accessed":{"date-parts":[["2020",9,14]]},"issued":{"date-parts":[["2015"]]}}}],"schema":"https://github.com/citation-style-language/schema/raw/master/csl-citation.json"} </w:instrText>
-      </w:r>
-      <w:r>
-        <w:rPr>
-          <w:rFonts w:ascii="Times New Roman" w:hAnsi="Times New Roman" w:cs="Times New Roman"/>
-        </w:rPr>
-        <w:fldChar w:fldCharType="separate"/>
-      </w:r>
-      <w:r>
-        <w:rPr>
-          <w:rFonts w:ascii="Times New Roman" w:hAnsi="Times New Roman" w:cs="Times New Roman"/>
-          <w:noProof/>
-        </w:rPr>
-        <w:t>[4]</w:t>
-      </w:r>
-      <w:r>
-        <w:rPr>
-          <w:rFonts w:ascii="Times New Roman" w:hAnsi="Times New Roman" w:cs="Times New Roman"/>
-        </w:rPr>
-        <w:fldChar w:fldCharType="end"/>
-      </w:r>
-      <w:r>
-        <w:rPr>
-          <w:rFonts w:ascii="Times New Roman" w:hAnsi="Times New Roman" w:cs="Times New Roman"/>
-        </w:rPr>
         <w:t>.</w:t>
       </w:r>
       <w:r>
         <w:rPr>
           <w:rFonts w:ascii="Times New Roman" w:hAnsi="Times New Roman" w:cs="Times New Roman"/>
         </w:rPr>
-        <w:t xml:space="preserve"> The main challenge is the privacy aspect because IoT does not present the same interfaces or protocols to the typical IT systems. Users cannot precisely tell what data is being taken from them and have little or no say in it after the systems have been deployed and there is currently no implementation of privacy by design in the IoT insurance systems. </w:t>
-      </w:r>
-    </w:p>
-    <w:p>
-      <w:pPr>
-        <w:spacing w:line="480" w:lineRule="auto"/>
-        <w:rPr>
-          <w:rFonts w:ascii="Times New Roman" w:hAnsi="Times New Roman" w:cs="Times New Roman"/>
-        </w:rPr>
-      </w:pPr>
-    </w:p>
-    <w:p>
-      <w:pPr>
-        <w:spacing w:line="480" w:lineRule="auto"/>
-        <w:rPr>
-          <w:rFonts w:ascii="Times New Roman" w:hAnsi="Times New Roman" w:cs="Times New Roman"/>
-        </w:rPr>
-      </w:pPr>
-      <w:r>
-        <w:rPr>
-          <w:rFonts w:ascii="Times New Roman" w:hAnsi="Times New Roman" w:cs="Times New Roman"/>
-        </w:rPr>
-        <w:t>Ethical issues about the IoT controlled environment might prevent the adoption of this technology in many countries.</w:t>
-      </w:r>
-      <w:r>
-        <w:rPr>
-          <w:rFonts w:ascii="Times New Roman" w:hAnsi="Times New Roman" w:cs="Times New Roman"/>
-        </w:rPr>
-        <w:t xml:space="preserve"> </w:t>
-      </w:r>
-      <w:r>
-        <w:rPr>
-          <w:rFonts w:ascii="Times New Roman" w:hAnsi="Times New Roman" w:cs="Times New Roman"/>
-        </w:rPr>
-        <w:t xml:space="preserve">Users might also not patronize such systems if robust privacy </w:t>
-      </w:r>
+        <w:t xml:space="preserve"> Suppose IoT system designers don't begin to include such features. In that case, there is the risk of IoT systems not being adopted in most parts of the world as othe</w:t>
+      </w:r>
+      <w:r>
+        <w:rPr>
+          <w:rFonts w:ascii="Times New Roman" w:hAnsi="Times New Roman" w:cs="Times New Roman"/>
+        </w:rPr>
+        <w:t>r governments are also coming up with similar Digital Rules.</w:t>
+      </w:r>
+    </w:p>
+    <w:p>
+      <w:pPr>
+        <w:spacing w:line="480" w:lineRule="auto"/>
+        <w:rPr>
+          <w:rFonts w:ascii="Times New Roman" w:hAnsi="Times New Roman" w:cs="Times New Roman"/>
+        </w:rPr>
+      </w:pPr>
+    </w:p>
+    <w:p>
+      <w:pPr>
+        <w:spacing w:line="480" w:lineRule="auto"/>
+        <w:rPr>
+          <w:rFonts w:ascii="Times New Roman" w:hAnsi="Times New Roman" w:cs="Times New Roman"/>
+        </w:rPr>
+      </w:pPr>
+      <w:r>
+        <w:rPr>
+          <w:rFonts w:ascii="Times New Roman" w:hAnsi="Times New Roman" w:cs="Times New Roman"/>
+        </w:rPr>
+        <w:t xml:space="preserve">This research aims </w:t>
+      </w:r>
+      <w:r>
+        <w:rPr>
+          <w:rFonts w:ascii="Times New Roman" w:hAnsi="Times New Roman" w:cs="Times New Roman"/>
+        </w:rPr>
+        <w:t xml:space="preserve">to find out how we can implement privacy by design in an IoT controlled insurance system and find out the effects that privacy by design will have on such a system. </w:t>
+      </w:r>
+      <w:r>
+        <w:rPr>
+          <w:rFonts w:ascii="Times New Roman" w:hAnsi="Times New Roman" w:cs="Times New Roman"/>
+        </w:rPr>
+        <w:t xml:space="preserve">This </w:t>
+      </w:r>
+      <w:r>
+        <w:rPr>
+          <w:rFonts w:ascii="Times New Roman" w:hAnsi="Times New Roman" w:cs="Times New Roman"/>
+        </w:rPr>
+        <w:t>will be done by borrowing the website design concept that allows users to get access to certain features of websites even if they did not accept cookies and the users</w:t>
+      </w:r>
+      <w:r>
+        <w:rPr>
+          <w:rFonts w:ascii="Times New Roman" w:hAnsi="Times New Roman" w:cs="Times New Roman"/>
+        </w:rPr>
+        <w:t>'</w:t>
+      </w:r>
+      <w:r>
+        <w:rPr>
+          <w:rFonts w:ascii="Times New Roman" w:hAnsi="Times New Roman" w:cs="Times New Roman"/>
+        </w:rPr>
+        <w:t xml:space="preserve"> data is not stored. This research will also find efficient machine learning algorithms t</w:t>
+      </w:r>
+      <w:r>
+        <w:rPr>
+          <w:rFonts w:ascii="Times New Roman" w:hAnsi="Times New Roman" w:cs="Times New Roman"/>
+        </w:rPr>
+        <w:t>hat can be used on sensor data from the vehicle that does not directly relate to the user or can be used against the user.</w:t>
+      </w:r>
+      <w:r>
+        <w:rPr>
+          <w:rFonts w:ascii="Times New Roman" w:hAnsi="Times New Roman" w:cs="Times New Roman"/>
+        </w:rPr>
+        <w:t xml:space="preserve"> This will be done by determining driver dependent data and non-driver dependent</w:t>
+      </w:r>
+      <w:r>
+        <w:rPr>
+          <w:rFonts w:ascii="Times New Roman" w:hAnsi="Times New Roman" w:cs="Times New Roman"/>
+        </w:rPr>
+        <w:t xml:space="preserve"> data so as to provide users with different privacy and control options.</w:t>
+      </w:r>
+    </w:p>
+    <w:p>
+      <w:pPr>
+        <w:spacing w:line="480" w:lineRule="auto"/>
+        <w:rPr>
+          <w:rFonts w:ascii="Times New Roman" w:hAnsi="Times New Roman" w:cs="Times New Roman"/>
+        </w:rPr>
+      </w:pPr>
       <w:r>
         <w:rPr>
           <w:rFonts w:ascii="Times New Roman" w:hAnsi="Times New Roman" w:cs="Times New Roman"/>
         </w:rPr>
         <w:lastRenderedPageBreak/>
-        <w:t>profiles are not created for them because they would not want the general public, government agencies or insurance companies having their location, and other personal data</w:t>
-      </w:r>
-      <w:r>
-        <w:rPr>
-          <w:rFonts w:ascii="Times New Roman" w:hAnsi="Times New Roman" w:cs="Times New Roman"/>
-        </w:rPr>
-        <w:fldChar w:fldCharType="begin"/>
-      </w:r>
-      <w:r>
-        <w:rPr>
-          <w:rFonts w:ascii="Times New Roman" w:hAnsi="Times New Roman" w:cs="Times New Roman"/>
-        </w:rPr>
-        <w:instrText xml:space="preserve"> ADDIN ZOTERO_ITEM CSL_CITATION {"citationID":"jRoVxpPQ","properties":{"formattedCitation":"[2]","plainCitation":"[2]","noteIndex":0},"citationItems":[{"id":41,"uris":["http://zotero.org/users/local/XAQcZ9hs/items/DTTZYHTM"],"uri":["http://zotero.org/users/local/XAQcZ9hs/items/DTTZYHTM"],"itemData":{"id":41,"type":"paper-conference","container-title":"Proceedings of the 2019 2nd International Conference on Machine Learning and Machine Intelligence  - MLMI 2019","DOI":"10.1145/3366750.3366759","event":"the 2019 2nd International Conference","event-place":"Jakarta, Indonesia","ISBN":"978-1-4503-7248-0","language":"en","page":"52-57","publisher":"ACM Press","publisher-place":"Jakarta, Indonesia","source":"DOI.org (Crossref)","title":"Understanding Usability and User Acceptance of Usage-Based Insurance from Users' View","URL":"http://dl.acm.org/citation.cfm?doid=3366750.3366759","author":[{"family":"Quintero","given":"Juan"},{"family":"Benenson","given":"Zinaida"}],"accessed":{"date-parts":[["2020",9,14]]},"issued":{"date-parts":[["2019"]]}}}],"schema":"https://github.com/citation-style-language/schema/raw/master/csl-citation.json"} </w:instrText>
-      </w:r>
-      <w:r>
-        <w:rPr>
-          <w:rFonts w:ascii="Times New Roman" w:hAnsi="Times New Roman" w:cs="Times New Roman"/>
-        </w:rPr>
-        <w:fldChar w:fldCharType="separate"/>
-      </w:r>
-      <w:r>
-        <w:rPr>
-          <w:rFonts w:ascii="Times New Roman" w:hAnsi="Times New Roman" w:cs="Times New Roman"/>
-          <w:noProof/>
-        </w:rPr>
-        <w:t>[2]</w:t>
-      </w:r>
-      <w:r>
-        <w:rPr>
-          <w:rFonts w:ascii="Times New Roman" w:hAnsi="Times New Roman" w:cs="Times New Roman"/>
-        </w:rPr>
-        <w:fldChar w:fldCharType="end"/>
-      </w:r>
-      <w:r>
-        <w:rPr>
-          <w:rFonts w:ascii="Times New Roman" w:hAnsi="Times New Roman" w:cs="Times New Roman"/>
-        </w:rPr>
-        <w:t>.</w:t>
-      </w:r>
-      <w:r>
-        <w:rPr>
-          <w:rFonts w:ascii="Times New Roman" w:hAnsi="Times New Roman" w:cs="Times New Roman"/>
-        </w:rPr>
-        <w:t xml:space="preserve"> </w:t>
-      </w:r>
-    </w:p>
-    <w:p>
-      <w:pPr>
-        <w:spacing w:line="480" w:lineRule="auto"/>
-        <w:rPr>
-          <w:rFonts w:ascii="Times New Roman" w:hAnsi="Times New Roman" w:cs="Times New Roman"/>
-        </w:rPr>
-      </w:pPr>
-      <w:r>
-        <w:rPr>
-          <w:rFonts w:ascii="Times New Roman" w:hAnsi="Times New Roman" w:cs="Times New Roman"/>
-        </w:rPr>
-        <w:t>With the emergence of digital laws and ethical regulations such the GDPR, which is the core of Europe's digital privacy legislation, when developing IoT systems, such rights and other ethical considerations must be factored. When we consider section 3 of the GDPR that talks about human Rights to Rectification and Erasure</w:t>
-      </w:r>
-      <w:r>
-        <w:rPr>
-          <w:rFonts w:ascii="Times New Roman" w:hAnsi="Times New Roman" w:cs="Times New Roman"/>
-        </w:rPr>
-        <w:fldChar w:fldCharType="begin"/>
-      </w:r>
-      <w:r>
-        <w:rPr>
-          <w:rFonts w:ascii="Times New Roman" w:hAnsi="Times New Roman" w:cs="Times New Roman"/>
-        </w:rPr>
-        <w:instrText xml:space="preserve"> ADDIN ZOTERO_ITEM CSL_CITATION {"citationID":"lqxFgp5h","properties":{"formattedCitation":"[5]","plainCitation":"[5]","noteIndex":0},"citationItems":[{"id":68,"uris":["http://zotero.org/users/local/XAQcZ9hs/items/5BAWSHR8"],"uri":["http://zotero.org/users/local/XAQcZ9hs/items/5BAWSHR8"],"itemData":{"id":68,"type":"post-weblog","abstract":"Section 1Transparency and modalities Article 12Transparent information, communication and modalities for the exercise of the rights of the data subject Section 2Information and access to personal data Article 13Information to be provided where personal data are collected from the data subject Article 14Information to be provided where personal data have not been obtained from the … Continue reading Chapter 3 – Rights of the data subject","container-title":"General Data Protection Regulation (GDPR)","language":"en-US","title":"Chapter 3 – Rights of the data subject","URL":"https://gdpr-info.eu/chapter-3/","accessed":{"date-parts":[["2020",10,12]]}}}],"schema":"https://github.com/citation-style-language/schema/raw/master/csl-citation.json"} </w:instrText>
-      </w:r>
-      <w:r>
-        <w:rPr>
-          <w:rFonts w:ascii="Times New Roman" w:hAnsi="Times New Roman" w:cs="Times New Roman"/>
-        </w:rPr>
-        <w:fldChar w:fldCharType="separate"/>
-      </w:r>
-      <w:r>
-        <w:rPr>
-          <w:rFonts w:ascii="Times New Roman" w:hAnsi="Times New Roman" w:cs="Times New Roman"/>
-          <w:noProof/>
-        </w:rPr>
-        <w:t>[5]</w:t>
-      </w:r>
-      <w:r>
-        <w:rPr>
-          <w:rFonts w:ascii="Times New Roman" w:hAnsi="Times New Roman" w:cs="Times New Roman"/>
-        </w:rPr>
-        <w:fldChar w:fldCharType="end"/>
-      </w:r>
-      <w:r>
-        <w:rPr>
-          <w:rFonts w:ascii="Times New Roman" w:hAnsi="Times New Roman" w:cs="Times New Roman"/>
-        </w:rPr>
-        <w:t>, most or all IoT systems do not have robust features to exercise such rights to its full capabilities and this is significant.</w:t>
-      </w:r>
-      <w:r>
-        <w:rPr>
-          <w:rFonts w:ascii="Times New Roman" w:hAnsi="Times New Roman" w:cs="Times New Roman"/>
-        </w:rPr>
-        <w:t xml:space="preserve"> This research also is motivated by the Arm AI manifesto that provides guidelines for working with AI and user data and provides frameworks for engineers to use and take responsibility for user privacy and AI ethical issues</w:t>
-      </w:r>
-      <w:r>
-        <w:rPr>
-          <w:rFonts w:ascii="Times New Roman" w:hAnsi="Times New Roman" w:cs="Times New Roman"/>
-        </w:rPr>
-        <w:fldChar w:fldCharType="begin"/>
-      </w:r>
-      <w:r>
-        <w:rPr>
-          <w:rFonts w:ascii="Times New Roman" w:hAnsi="Times New Roman" w:cs="Times New Roman"/>
-        </w:rPr>
-        <w:instrText xml:space="preserve"> ADDIN ZOTERO_ITEM CSL_CITATION {"citationID":"yVDvTj5S","properties":{"formattedCitation":"[6]","plainCitation":"[6]","noteIndex":0},"citationItems":[{"id":56,"uris":["http://zotero.org/users/local/XAQcZ9hs/items/6VH8ARWD"],"uri":["http://zotero.org/users/local/XAQcZ9hs/items/6VH8ARWD"],"itemData":{"id":56,"type":"post-weblog","abstract":"The Arm AI Trust Manifesto is a practical first step in ensuring artificial intelligence is engineered to be ethical by design","container-title":"Arm Blueprint","language":"en-US","note":"section: Arm Enables","title":"Engineering Ethics into AI","URL":"https://www.arm.com/blogs/blueprint/arm-ai-trust-manifesto","author":[{"family":"Herzog","given":"Carolyn"},{"family":"Counsel","given":"EVP General"},{"family":"Group","given":"Chair of AI Ethics Working"},{"literal":"Arm"}],"accessed":{"date-parts":[["2020",9,30]]},"issued":{"date-parts":[["2019",11,6]]}}}],"schema":"https://github.com/citation-style-language/schema/raw/master/csl-citation.json"} </w:instrText>
-      </w:r>
-      <w:r>
-        <w:rPr>
-          <w:rFonts w:ascii="Times New Roman" w:hAnsi="Times New Roman" w:cs="Times New Roman"/>
-        </w:rPr>
-        <w:fldChar w:fldCharType="separate"/>
-      </w:r>
-      <w:r>
-        <w:rPr>
-          <w:rFonts w:ascii="Times New Roman" w:hAnsi="Times New Roman" w:cs="Times New Roman"/>
-          <w:noProof/>
-        </w:rPr>
-        <w:t>[6]</w:t>
-      </w:r>
-      <w:r>
-        <w:rPr>
-          <w:rFonts w:ascii="Times New Roman" w:hAnsi="Times New Roman" w:cs="Times New Roman"/>
-        </w:rPr>
-        <w:fldChar w:fldCharType="end"/>
-      </w:r>
-      <w:r>
-        <w:rPr>
-          <w:rFonts w:ascii="Times New Roman" w:hAnsi="Times New Roman" w:cs="Times New Roman"/>
-        </w:rPr>
-        <w:t>.</w:t>
-      </w:r>
-      <w:r>
-        <w:rPr>
-          <w:rFonts w:ascii="Times New Roman" w:hAnsi="Times New Roman" w:cs="Times New Roman"/>
-        </w:rPr>
-        <w:t xml:space="preserve"> Suppose IoT system designers don't begin to include such features. In that case, there is the risk of IoT systems not being adopted in most parts of the world as other governments are also coming up with similar Digital Rules.</w:t>
-      </w:r>
-    </w:p>
-    <w:p>
-      <w:pPr>
-        <w:spacing w:line="480" w:lineRule="auto"/>
-        <w:rPr>
-          <w:rFonts w:ascii="Times New Roman" w:hAnsi="Times New Roman" w:cs="Times New Roman"/>
-        </w:rPr>
-      </w:pPr>
-    </w:p>
-    <w:p>
-      <w:pPr>
-        <w:spacing w:line="480" w:lineRule="auto"/>
-        <w:rPr>
-          <w:rFonts w:ascii="Times New Roman" w:hAnsi="Times New Roman" w:cs="Times New Roman"/>
-        </w:rPr>
-      </w:pPr>
-      <w:r>
-        <w:rPr>
-          <w:rFonts w:ascii="Times New Roman" w:hAnsi="Times New Roman" w:cs="Times New Roman"/>
-        </w:rPr>
-        <w:t xml:space="preserve">The objectives of this research are </w:t>
-      </w:r>
-      <w:r>
-        <w:rPr>
-          <w:rFonts w:ascii="Times New Roman" w:hAnsi="Times New Roman" w:cs="Times New Roman"/>
-        </w:rPr>
-        <w:t>t</w:t>
-      </w:r>
-      <w:r>
-        <w:rPr>
-          <w:rFonts w:ascii="Times New Roman" w:hAnsi="Times New Roman" w:cs="Times New Roman"/>
-        </w:rPr>
-        <w:t>o find out how we can implement privacy by design in an IoT controlled insurance system </w:t>
-      </w:r>
-      <w:r>
-        <w:rPr>
-          <w:rFonts w:ascii="Times New Roman" w:hAnsi="Times New Roman" w:cs="Times New Roman"/>
-        </w:rPr>
-        <w:t>and t</w:t>
-      </w:r>
-      <w:r>
-        <w:rPr>
-          <w:rFonts w:ascii="Times New Roman" w:hAnsi="Times New Roman" w:cs="Times New Roman"/>
-        </w:rPr>
-        <w:t>o find out the effects that privacy by design will have on such a system</w:t>
-      </w:r>
-      <w:r>
-        <w:rPr>
-          <w:rFonts w:ascii="Times New Roman" w:hAnsi="Times New Roman" w:cs="Times New Roman"/>
-        </w:rPr>
-        <w:t xml:space="preserve">. </w:t>
-      </w:r>
-      <w:r>
-        <w:rPr>
-          <w:rFonts w:ascii="Times New Roman" w:hAnsi="Times New Roman" w:cs="Times New Roman"/>
-        </w:rPr>
-        <w:t>This will be done by borrowing the website design concept that allows users to still get access to certain features of websites even if though they did not accept cookies and the users</w:t>
-      </w:r>
-      <w:r>
-        <w:rPr>
-          <w:rFonts w:ascii="Times New Roman" w:hAnsi="Times New Roman" w:cs="Times New Roman"/>
-        </w:rPr>
-        <w:t>'</w:t>
-      </w:r>
-      <w:r>
-        <w:rPr>
-          <w:rFonts w:ascii="Times New Roman" w:hAnsi="Times New Roman" w:cs="Times New Roman"/>
-        </w:rPr>
-        <w:t xml:space="preserve"> data is not stored as well. This research will also find efficient machine learning algorithms that can be used on sensor data from the vehicle that does not directly relate with the user or can be used against the user.</w:t>
-      </w:r>
-      <w:r>
-        <w:rPr>
-          <w:rFonts w:ascii="Times New Roman" w:hAnsi="Times New Roman" w:cs="Times New Roman"/>
-        </w:rPr>
-        <w:t xml:space="preserve"> This will be done by determining driver dependent data and non-driver dependent</w:t>
-      </w:r>
-      <w:r>
-        <w:rPr>
-          <w:rFonts w:ascii="Times New Roman" w:hAnsi="Times New Roman" w:cs="Times New Roman"/>
-        </w:rPr>
-        <w:t xml:space="preserve"> data so as to provide users with different privacy and control options.</w:t>
-      </w:r>
-    </w:p>
-    <w:p>
-      <w:pPr>
-        <w:spacing w:line="480" w:lineRule="auto"/>
-        <w:rPr>
-          <w:rFonts w:ascii="Times New Roman" w:hAnsi="Times New Roman" w:cs="Times New Roman"/>
-        </w:rPr>
-      </w:pPr>
-      <w:r>
-        <w:rPr>
-          <w:rFonts w:ascii="Times New Roman" w:hAnsi="Times New Roman" w:cs="Times New Roman"/>
-        </w:rPr>
         <w:t xml:space="preserve">The </w:t>
       </w:r>
       <w:r>
@@ -1949,7 +1951,6 @@
         <w:rPr>
           <w:rFonts w:ascii="Times New Roman" w:hAnsi="Times New Roman" w:cs="Times New Roman"/>
         </w:rPr>
-        <w:lastRenderedPageBreak/>
         <w:t>What are the mechanisms for implementing a privacy by design in an IoT controlled system?</w:t>
       </w:r>
     </w:p>
@@ -1969,7 +1970,13 @@
         <w:rPr>
           <w:rFonts w:ascii="Times New Roman" w:hAnsi="Times New Roman" w:cs="Times New Roman"/>
         </w:rPr>
-        <w:t>What is the effect of implementing privacy by design on the accuracy on classifying a user as risky or not risky?</w:t>
+        <w:t xml:space="preserve">What is the effect of implementing privacy by design on the </w:t>
+      </w:r>
+      <w:r>
+        <w:rPr>
+          <w:rFonts w:ascii="Times New Roman" w:hAnsi="Times New Roman" w:cs="Times New Roman"/>
+        </w:rPr>
+        <w:t>accuracy of classifying a user as risky or not risky?</w:t>
       </w:r>
     </w:p>
     <w:p>
@@ -2123,7 +2130,7 @@
           <w:rFonts w:ascii="Times New Roman" w:hAnsi="Times New Roman" w:cs="Times New Roman"/>
         </w:rPr>
       </w:pPr>
-      <w:bookmarkStart w:id="1" w:name="_Toc58004906"/>
+      <w:bookmarkStart w:id="1" w:name="_Toc68194086"/>
       <w:r>
         <w:rPr>
           <w:rFonts w:ascii="Times New Roman" w:hAnsi="Times New Roman" w:cs="Times New Roman"/>
@@ -2174,7 +2181,13 @@
         <w:rPr>
           <w:rFonts w:ascii="Times New Roman" w:hAnsi="Times New Roman" w:cs="Times New Roman"/>
         </w:rPr>
-        <w:t xml:space="preserve">Research in the field of IoT controlled insurance has been conducted over the years. It has mainly taken different forms, ranging from Usage-Based Insurance, Intelligent Transportation System, Driver </w:t>
+        <w:t>Research in the field of IoT controlled Insurance has been conducted over the years. It has mainly taken different forms, ranging from Usage-Based Insuran</w:t>
+      </w:r>
+      <w:r>
+        <w:rPr>
+          <w:rFonts w:ascii="Times New Roman" w:hAnsi="Times New Roman" w:cs="Times New Roman"/>
+        </w:rPr>
+        <w:t xml:space="preserve">ce, Intelligent Transportation System, Driver </w:t>
       </w:r>
       <w:r>
         <w:rPr>
@@ -2204,7 +2217,7 @@
         <w:rPr>
           <w:rFonts w:ascii="Times New Roman" w:hAnsi="Times New Roman" w:cs="Times New Roman"/>
         </w:rPr>
-        <w:instrText xml:space="preserve"> ADDIN ZOTERO_ITEM CSL_CITATION {"citationID":"koee9VsQ","properties":{"formattedCitation":"[2], [7]","plainCitation":"[2], [7]","noteIndex":0},"citationItems":[{"id":41,"uris":["http://zotero.org/users/local/XAQcZ9hs/items/DTTZYHTM"],"uri":["http://zotero.org/users/local/XAQcZ9hs/items/DTTZYHTM"],"itemData":{"id":41,"type":"paper-conference","container-title":"Proceedings of the 2019 2nd International Conference on Machine Learning and Machine Intelligence  - MLMI 2019","DOI":"10.1145/3366750.3366759","event":"the 2019 2nd International Conference","event-place":"Jakarta, Indonesia","ISBN":"978-1-4503-7248-0","language":"en","page":"52-57","publisher":"ACM Press","publisher-place":"Jakarta, Indonesia","source":"DOI.org (Crossref)","title":"Understanding Usability and User Acceptance of Usage-Based Insurance from Users' View","URL":"http://dl.acm.org/citation.cfm?doid=3366750.3366759","author":[{"family":"Quintero","given":"Juan"},{"family":"Benenson","given":"Zinaida"}],"accessed":{"date-parts":[["2020",9,14]]},"issued":{"date-parts":[["2019"]]}}},{"id":48,"uris":["http://zotero.org/users/local/XAQcZ9hs/items/B2XPFISE"],"uri":["http://zotero.org/users/local/XAQcZ9hs/items/B2XPFISE"],"itemData":{"id":48,"type":"paper-conference","abstract":"Driving behavior recognition is an active research topic as it has many potential applications, such as fleet management, vehicle anti-theft, and planning of car insurance policies. Nowadays, the most successful approaches to driving behavior recognition are based on machine learning algorithms. Each machine learning algorithm has its pros and cons, and no single algorithm fits all problems. Therefore, how to determine an appropriate algorithm suitable for discovering driving patterns is a critical step in driving behavior recognition. This paper aims to conduct an empirical study for driving behavior recognition and evaluate the recognition performance of popular machine-learning algorithms. The experimental results showed that many sensor values gathered from the CAN bus are either highly correlated with one another or less important attributed to driving behavior identification. Among traditional machine learning approaches, ensemble tree-based algorithms, such as Random Forests and Decision Trees have better performance when compared with other approaches.","container-title":"2019 Joint 8th International Conference on Informatics, Electronics Vision (ICIEV) and 2019 3rd International Conference on Imaging, Vision Pattern Recognition (icIVPR)","DOI":"10.1109/ICIEV.2019.8858531","event":"2019 Joint 8th International Conference on Informatics, Electronics Vision (ICIEV) and 2019 3rd International Conference on Imaging, Vision Pattern Recognition (icIVPR)","page":"268-273","source":"IEEE Xplore","title":"Comparisons of Machine Learning Algorithms for Driving Behavior Recognition Using In-Vehicle CAN Bus Data","author":[{"family":"Chen","given":"Wen-Hui"},{"family":"Lin","given":"Yu-Chen"},{"family":"Chen","given":"Wei-Hao"}],"issued":{"date-parts":[["2019",5]]}}}],"schema":"https://github.com/citation-style-language/schema/raw/master/csl-citation.json"} </w:instrText>
+        <w:instrText xml:space="preserve"> ADDIN ZOTERO_ITEM CSL_CITATION {"citationID":"koee9VsQ","properties":{"formattedCitation":"[2], [7]","plainCitation":"[2], [7]","dontUpdate":true,"noteIndex":0},"citationItems":[{"id":"hNWZ547A/uYs2vvQp","uris":["http://zotero.org/users/local/XAQcZ9hs/items/DTTZYHTM"],"uri":["http://zotero.org/users/local/XAQcZ9hs/items/DTTZYHTM"],"itemData":{"id":41,"type":"paper-conference","container-title":"Proceedings of the 2019 2nd International Conference on Machine Learning and Machine Intelligence  - MLMI 2019","DOI":"10.1145/3366750.3366759","event":"the 2019 2nd International Conference","event-place":"Jakarta, Indonesia","ISBN":"978-1-4503-7248-0","language":"en","page":"52-57","publisher":"ACM Press","publisher-place":"Jakarta, Indonesia","source":"DOI.org (Crossref)","title":"Understanding Usability and User Acceptance of Usage-Based Insurance from Users' View","URL":"http://dl.acm.org/citation.cfm?doid=3366750.3366759","author":[{"family":"Quintero","given":"Juan"},{"family":"Benenson","given":"Zinaida"}],"accessed":{"date-parts":[["2020",9,14]]},"issued":{"date-parts":[["2019"]]}}},{"id":"hNWZ547A/e1nWSmWf","uris":["http://zotero.org/users/local/XAQcZ9hs/items/B2XPFISE"],"uri":["http://zotero.org/users/local/XAQcZ9hs/items/B2XPFISE"],"itemData":{"id":48,"type":"paper-conference","abstract":"Driving behavior recognition is an active research topic as it has many potential applications, such as fleet management, vehicle anti-theft, and planning of car insurance policies. Nowadays, the most successful approaches to driving behavior recognition are based on machine learning algorithms. Each machine learning algorithm has its pros and cons, and no single algorithm fits all problems. Therefore, how to determine an appropriate algorithm suitable for discovering driving patterns is a critical step in driving behavior recognition. This paper aims to conduct an empirical study for driving behavior recognition and evaluate the recognition performance of popular machine-learning algorithms. The experimental results showed that many sensor values gathered from the CAN bus are either highly correlated with one another or less important attributed to driving behavior identification. Among traditional machine learning approaches, ensemble tree-based algorithms, such as Random Forests and Decision Trees have better performance when compared with other approaches.","container-title":"2019 Joint 8th International Conference on Informatics, Electronics Vision (ICIEV) and 2019 3rd International Conference on Imaging, Vision Pattern Recognition (icIVPR)","DOI":"10.1109/ICIEV.2019.8858531","event":"2019 Joint 8th International Conference on Informatics, Electronics Vision (ICIEV) and 2019 3rd International Conference on Imaging, Vision Pattern Recognition (icIVPR)","page":"268-273","source":"IEEE Xplore","title":"Comparisons of Machine Learning Algorithms for Driving Behavior Recognition Using In-Vehicle CAN Bus Data","author":[{"family":"Chen","given":"Wen-Hui"},{"family":"Lin","given":"Yu-Chen"},{"family":"Chen","given":"Wei-Hao"}],"issued":{"date-parts":[["2019",5]]}}}],"schema":"https://github.com/citation-style-language/schema/raw/master/csl-citation.json"} </w:instrText>
       </w:r>
       <w:r>
         <w:rPr>
@@ -2235,7 +2248,13 @@
         <w:rPr>
           <w:rFonts w:ascii="Times New Roman" w:hAnsi="Times New Roman" w:cs="Times New Roman"/>
         </w:rPr>
-        <w:t xml:space="preserve"> One interesting aspect is that, aside from proving concepts and theories, no user privacy model has been implemented yet.</w:t>
+        <w:t xml:space="preserve"> One interesting aspect is that, aside from proving concepts and theories, no user privacy model has been implement</w:t>
+      </w:r>
+      <w:r>
+        <w:rPr>
+          <w:rFonts w:ascii="Times New Roman" w:hAnsi="Times New Roman" w:cs="Times New Roman"/>
+        </w:rPr>
+        <w:t>ed yet.</w:t>
       </w:r>
     </w:p>
     <w:p>
@@ -2269,7 +2288,7 @@
         <w:rPr>
           <w:rFonts w:ascii="Times New Roman" w:hAnsi="Times New Roman" w:cs="Times New Roman"/>
         </w:rPr>
-        <w:t xml:space="preserve">that collects data, transfers it to a service provider which then calculates the driving score and sends it to the insurance companies. The general solution tried to mitigate the </w:t>
+        <w:t xml:space="preserve">that collects data, transfers it to a service provider, which then calculates the driving score and sends it to the insurance companies. The general solution tried to mitigate the </w:t>
       </w:r>
       <w:r>
         <w:rPr>
@@ -2281,7 +2300,13 @@
         <w:rPr>
           <w:rFonts w:ascii="Times New Roman" w:hAnsi="Times New Roman" w:cs="Times New Roman"/>
         </w:rPr>
-        <w:t>privacy by allowing the service provider to handle all the data and only send statistics and a score to the insurance company.</w:t>
+        <w:t>privacy by allowing the service provider to handle all the data</w:t>
+      </w:r>
+      <w:r>
+        <w:rPr>
+          <w:rFonts w:ascii="Times New Roman" w:hAnsi="Times New Roman" w:cs="Times New Roman"/>
+        </w:rPr>
+        <w:t xml:space="preserve"> and only send statistics and a score to the insurance company.</w:t>
       </w:r>
       <w:r>
         <w:rPr>
@@ -2353,7 +2378,7 @@
         <w:rPr>
           <w:rFonts w:ascii="Times New Roman" w:hAnsi="Times New Roman" w:cs="Times New Roman"/>
         </w:rPr>
-        <w:instrText xml:space="preserve"> ADDIN ZOTERO_ITEM CSL_CITATION {"citationID":"Wpdi7ntb","properties":{"formattedCitation":"[2]","plainCitation":"[2]","noteIndex":0},"citationItems":[{"id":41,"uris":["http://zotero.org/users/local/XAQcZ9hs/items/DTTZYHTM"],"uri":["http://zotero.org/users/local/XAQcZ9hs/items/DTTZYHTM"],"itemData":{"id":41,"type":"paper-conference","container-title":"Proceedings of the 2019 2nd International Conference on Machine Learning and Machine Intelligence  - MLMI 2019","DOI":"10.1145/3366750.3366759","event":"the 2019 2nd International Conference","event-place":"Jakarta, Indonesia","ISBN":"978-1-4503-7248-0","language":"en","page":"52-57","publisher":"ACM Press","publisher-place":"Jakarta, Indonesia","source":"DOI.org (Crossref)","title":"Understanding Usability and User Acceptance of Usage-Based Insurance from Users' View","URL":"http://dl.acm.org/citation.cfm?doid=3366750.3366759","author":[{"family":"Quintero","given":"Juan"},{"family":"Benenson","given":"Zinaida"}],"accessed":{"date-parts":[["2020",9,14]]},"issued":{"date-parts":[["2019"]]}}}],"schema":"https://github.com/citation-style-language/schema/raw/master/csl-citation.json"} </w:instrText>
+        <w:instrText xml:space="preserve"> ADDIN ZOTERO_ITEM CSL_CITATION {"citationID":"Wpdi7ntb","properties":{"formattedCitation":"[2]","plainCitation":"[2]","dontUpdate":true,"noteIndex":0},"citationItems":[{"id":"hNWZ547A/uYs2vvQp","uris":["http://zotero.org/users/local/XAQcZ9hs/items/DTTZYHTM"],"uri":["http://zotero.org/users/local/XAQcZ9hs/items/DTTZYHTM"],"itemData":{"id":41,"type":"paper-conference","container-title":"Proceedings of the 2019 2nd International Conference on Machine Learning and Machine Intelligence  - MLMI 2019","DOI":"10.1145/3366750.3366759","event":"the 2019 2nd International Conference","event-place":"Jakarta, Indonesia","ISBN":"978-1-4503-7248-0","language":"en","page":"52-57","publisher":"ACM Press","publisher-place":"Jakarta, Indonesia","source":"DOI.org (Crossref)","title":"Understanding Usability and User Acceptance of Usage-Based Insurance from Users' View","URL":"http://dl.acm.org/citation.cfm?doid=3366750.3366759","author":[{"family":"Quintero","given":"Juan"},{"family":"Benenson","given":"Zinaida"}],"accessed":{"date-parts":[["2020",9,14]]},"issued":{"date-parts":[["2019"]]}}}],"schema":"https://github.com/citation-style-language/schema/raw/master/csl-citation.json"} </w:instrText>
       </w:r>
       <w:r>
         <w:rPr>
@@ -2402,7 +2427,7 @@
         <w:rPr>
           <w:rFonts w:ascii="Times New Roman" w:hAnsi="Times New Roman" w:cs="Times New Roman"/>
         </w:rPr>
-        <w:t xml:space="preserve"> and others that are being developed by countries state that it is not enough and the makes us responsible of the data protection rights of the user. Users cannot control their data flow; sometimes do not have access to their own data and cannot access their rights to be forgotten</w:t>
+        <w:t xml:space="preserve"> and others that are being developed by countries state that it is not enough and makes us responsible for the user's data protection rights. Users cannot control their data flow; they sometimes do not have access to their own data and cannot access their rights to be forgotten</w:t>
       </w:r>
       <w:r>
         <w:rPr>
@@ -2414,7 +2439,7 @@
         <w:rPr>
           <w:rFonts w:ascii="Times New Roman" w:hAnsi="Times New Roman" w:cs="Times New Roman"/>
         </w:rPr>
-        <w:instrText xml:space="preserve"> ADDIN ZOTERO_ITEM CSL_CITATION {"citationID":"QyWtNdev","properties":{"formattedCitation":"[5]","plainCitation":"[5]","noteIndex":0},"citationItems":[{"id":68,"uris":["http://zotero.org/users/local/XAQcZ9hs/items/5BAWSHR8"],"uri":["http://zotero.org/users/local/XAQcZ9hs/items/5BAWSHR8"],"itemData":{"id":68,"type":"post-weblog","abstract":"Section 1Transparency and modalities Article 12Transparent information, communication and modalities for the exercise of the rights of the data subject Section 2Information and access to personal data Article 13Information to be provided where personal data are collected from the data subject Article 14Information to be provided where personal data have not been obtained from the … Continue reading Chapter 3 – Rights of the data subject","container-title":"General Data Protection Regulation (GDPR)","language":"en-US","title":"Chapter 3 – Rights of the data subject","URL":"https://gdpr-info.eu/chapter-3/","accessed":{"date-parts":[["2020",10,12]]}}}],"schema":"https://github.com/citation-style-language/schema/raw/master/csl-citation.json"} </w:instrText>
+        <w:instrText xml:space="preserve"> ADDIN ZOTERO_ITEM CSL_CITATION {"citationID":"QyWtNdev","properties":{"formattedCitation":"[5]","plainCitation":"[5]","noteIndex":0},"citationItems":[{"id":"hNWZ547A/SeaDt7kE","uris":["http://zotero.org/users/local/XAQcZ9hs/items/5BAWSHR8"],"uri":["http://zotero.org/users/local/XAQcZ9hs/items/5BAWSHR8"],"itemData":{"id":68,"type":"post-weblog","abstract":"Section 1Transparency and modalities Article 12Transparent information, communication and modalities for the exercise of the rights of the data subject Section 2Information and access to personal data Article 13Information to be provided where personal data are collected from the data subject Article 14Information to be provided where personal data have not been obtained from the … Continue reading Chapter 3 – Rights of the data subject","container-title":"General Data Protection Regulation (GDPR)","language":"en-US","title":"Chapter 3 – Rights of the data subject","URL":"https://gdpr-info.eu/chapter-3/","accessed":{"date-parts":[["2020",10,12]]}}}],"schema":"https://github.com/citation-style-language/schema/raw/master/csl-citation.json"} </w:instrText>
       </w:r>
       <w:r>
         <w:rPr>
@@ -2454,19 +2479,7 @@
           <w:rFonts w:ascii="Times New Roman" w:hAnsi="Times New Roman" w:cs="Times New Roman"/>
         </w:rPr>
         <w:lastRenderedPageBreak/>
-        <w:t>The diagram below shows the general model. Solutions have been proposed to the</w:t>
-      </w:r>
-      <w:r>
-        <w:rPr>
-          <w:rFonts w:ascii="Times New Roman" w:hAnsi="Times New Roman" w:cs="Times New Roman"/>
-        </w:rPr>
-        <w:t xml:space="preserve"> </w:t>
-      </w:r>
-      <w:r>
-        <w:rPr>
-          <w:rFonts w:ascii="Times New Roman" w:hAnsi="Times New Roman" w:cs="Times New Roman"/>
-        </w:rPr>
-        <w:t>problem of</w:t>
+        <w:t>The diagram below shows the general model. Solutions have been proposed to the problem of</w:t>
       </w:r>
       <w:r>
         <w:rPr>
@@ -2501,7 +2514,7 @@
               <a:graphicData uri="http://schemas.openxmlformats.org/drawingml/2006/picture">
                 <pic:pic xmlns:pic="http://schemas.openxmlformats.org/drawingml/2006/picture">
                   <pic:nvPicPr>
-                    <pic:cNvPr id="221530145" name="Picture 1" descr="Diagram&#10;&#10;Description automatically generated"/>
+                    <pic:cNvPr id="1" name="Picture 1" descr="Diagram&#10;&#10;Description automatically generated"/>
                     <pic:cNvPicPr/>
                   </pic:nvPicPr>
                   <pic:blipFill>
@@ -2541,13 +2554,182 @@
         <w:rPr>
           <w:rFonts w:ascii="Times New Roman" w:hAnsi="Times New Roman" w:cs="Times New Roman"/>
         </w:rPr>
+        <w:t xml:space="preserve"> the general model but have not been implemented yet.</w:t>
+      </w:r>
+      <w:r>
+        <w:rPr>
+          <w:rFonts w:ascii="Times New Roman" w:hAnsi="Times New Roman" w:cs="Times New Roman"/>
+        </w:rPr>
         <w:t xml:space="preserve"> </w:t>
       </w:r>
       <w:r>
         <w:rPr>
           <w:rFonts w:ascii="Times New Roman" w:hAnsi="Times New Roman" w:cs="Times New Roman"/>
         </w:rPr>
-        <w:t>the general model but have not been implemented yet.</w:t>
+        <w:fldChar w:fldCharType="begin"/>
+      </w:r>
+      <w:r>
+        <w:rPr>
+          <w:rFonts w:ascii="Times New Roman" w:hAnsi="Times New Roman" w:cs="Times New Roman"/>
+        </w:rPr>
+        <w:instrText xml:space="preserve"> ADDIN ZOTERO_ITEM CSL_CITATION {"citationID":"GfabLyJ9","properties":{"formattedCitation":"[2], [8]","plainCitation":"[2], [8]","noteIndex":0},"citationItems":[{"id":"hNWZ547A/uYs2vvQp","uris":["http://zotero.org/users/local/XAQcZ9hs/items/DTTZYHTM"],"uri":["http://zotero.org/users/local/XAQcZ9hs/items/DTTZYHTM"],"itemData":{"id":41,"type":"paper-conference","container-title":"Proceedings of the 2019 2nd International Conference on Machine Learning and Machine Intelligence  - MLMI 2019","DOI":"10.1145/3366750.3366759","event":"the 2019 2nd International Conference","event-place":"Jakarta, Indonesia","ISBN":"978-1-4503-7248-0","language":"en","page":"52-57","publisher":"ACM Press","publisher-place":"Jakarta, Indonesia","source":"DOI.org (Crossref)","title":"Understanding Usability and User Acceptance of Usage-Based Insurance from Users' View","URL":"http://dl.acm.org/citation.cfm?doid=3366750.3366759","author":[{"family":"Quintero","given":"Juan"},{"family":"Benenson","given":"Zinaida"}],"accessed":{"date-parts":[["2020",9,14]]},"issued":{"date-parts":[["2019"]]}}},{"id":"hNWZ547A/s1BBQWQh","uris":["http://zotero.org/users/local/XAQcZ9hs/items/72YE9423"],"uri":["http://zotero.org/users/local/XAQcZ9hs/items/72YE9423"],"itemData":{"id":77,"type":"article-journal","abstract":"A framework is presented to deploy a smartphonebased measurement system for road vehicle trafﬁc monitoring and usage based insurance. Through the aid of a hierarchical model to modularize the description, the functionality is described as spanning from sensor-level functionality and technical speciﬁcation, up to the top-most business model. The designer of a complex measurement system has to consider the full picture from low-level sensing, actuating, and wireless data transfer to the top-most level including enticements for the individual smartphone owners; the end-users who are the actual measurement probes. The measurement system provides two data streams – a primary stream to support road vehicle trafﬁc monitoring, and a secondary stream to support the usage based insurance program. The former activity has a clear value for a society and its inhabitants, as it may reduce congestion and environmental impacts. The latter data stream drives the business model and parts of the revenue streams which ensure the funding of the total measurement system, and create value for the end-users, service provider and the insurance company. Besides the presented framework, outcome from a measurement campaign is presented, including road vehicle trafﬁc monitoring (primary data stream) and a commercial pilot of usage based insurance based on the driver proﬁles (secondary data stream). The measurement system is believed to be sustainable, thanks to the incitements offered to the individual end-users, in terms of a favorable pricing for the insurance premium. The measurement campaign itself is believed to have an interest in its own right, as it includes smartphone probing of road trafﬁc with a number of probes in the vicinity of the current state-of-the art, given by the Berkeley Mobile Millennium Project. During the 10 month run of the project, some 4,500 driving hours / 250,000 km of road vehicle trafﬁc data was collected.","container-title":"IEEE Systems Journal","DOI":"10.1109/JSYST.2013.2292721","ISSN":"1932-8184, 1937-9234, 2373-7816","issue":"4","journalAbbreviation":"IEEE Systems Journal","language":"en","page":"1238-1248","source":"DOI.org (Crossref)","title":"Smartphone-Based Measurement Systems for Road Vehicle Traffic Monitoring and Usage-Based Insurance","volume":"8","author":[{"family":"Handel","given":"Peter"},{"family":"Ohlsson","given":"Jens"},{"family":"Ohlsson","given":"Martin"},{"family":"Skog","given":"Isaac"},{"family":"Nygren","given":"Elin"}],"issued":{"date-parts":[["2014",12]]}}}],"schema":"https://github.com/citation-style-language/schema/raw/master/csl-citation.json"} </w:instrText>
+      </w:r>
+      <w:r>
+        <w:rPr>
+          <w:rFonts w:ascii="Times New Roman" w:hAnsi="Times New Roman" w:cs="Times New Roman"/>
+        </w:rPr>
+        <w:fldChar w:fldCharType="separate"/>
+      </w:r>
+      <w:r>
+        <w:rPr>
+          <w:rFonts w:ascii="Times New Roman" w:hAnsi="Times New Roman" w:cs="Times New Roman"/>
+          <w:noProof/>
+        </w:rPr>
+        <w:t>[2], [8]</w:t>
+      </w:r>
+      <w:r>
+        <w:rPr>
+          <w:rFonts w:ascii="Times New Roman" w:hAnsi="Times New Roman" w:cs="Times New Roman"/>
+        </w:rPr>
+        <w:fldChar w:fldCharType="end"/>
+      </w:r>
+      <w:r>
+        <w:rPr>
+          <w:rFonts w:ascii="Times New Roman" w:hAnsi="Times New Roman" w:cs="Times New Roman"/>
+        </w:rPr>
+        <w:t xml:space="preserve"> Researchers </w:t>
+      </w:r>
+      <w:r>
+        <w:rPr>
+          <w:rFonts w:ascii="Times New Roman" w:hAnsi="Times New Roman" w:cs="Times New Roman"/>
+        </w:rPr>
+        <w:t xml:space="preserve">have proposed that </w:t>
+      </w:r>
+      <w:r>
+        <w:rPr>
+          <w:rFonts w:ascii="Times New Roman" w:hAnsi="Times New Roman" w:cs="Times New Roman"/>
+        </w:rPr>
+        <w:t>the data be processed locally in the vehicle and aggregate data sent to the insurer for premium calculation.</w:t>
+      </w:r>
+      <w:r>
+        <w:rPr>
+          <w:rFonts w:ascii="Times New Roman" w:hAnsi="Times New Roman" w:cs="Times New Roman"/>
+        </w:rPr>
+        <w:fldChar w:fldCharType="begin"/>
+      </w:r>
+      <w:r>
+        <w:rPr>
+          <w:rFonts w:ascii="Times New Roman" w:hAnsi="Times New Roman" w:cs="Times New Roman"/>
+        </w:rPr>
+        <w:instrText xml:space="preserve"> ADDIN ZOTERO_ITEM CSL_CITATION {"citationID":"9J9F37gM","properties":{"formattedCitation":"[8]","plainCitation":"[8]","noteIndex":0},"citationItems":[{"id":"hNWZ547A/s1BBQWQh","uris":["http://zotero.org/users/local/XAQcZ9hs/items/72YE9423"],"uri":["http://zotero.org/users/local/XAQcZ9hs/items/72YE9423"],"itemData":{"id":77,"type":"article-journal","abstract":"A framework is presented to deploy a smartphonebased measurement system for road vehicle trafﬁc monitoring and usage based insurance. Through the aid of a hierarchical model to modularize the description, the functionality is described as spanning from sensor-level functionality and technical speciﬁcation, up to the top-most business model. The designer of a complex measurement system has to consider the full picture from low-level sensing, actuating, and wireless data transfer to the top-most level including enticements for the individual smartphone owners; the end-users who are the actual measurement probes. The measurement system provides two data streams – a primary stream to support road vehicle trafﬁc monitoring, and a secondary stream to support the usage based insurance program. The former activity has a clear value for a society and its inhabitants, as it may reduce congestion and environmental impacts. The latter data stream drives the business model and parts of the revenue streams which ensure the funding of the total measurement system, and create value for the end-users, service provider and the insurance company. Besides the presented framework, outcome from a measurement campaign is presented, including road vehicle trafﬁc monitoring (primary data stream) and a commercial pilot of usage based insurance based on the driver proﬁles (secondary data stream). The measurement system is believed to be sustainable, thanks to the incitements offered to the individual end-users, in terms of a favorable pricing for the insurance premium. The measurement campaign itself is believed to have an interest in its own right, as it includes smartphone probing of road trafﬁc with a number of probes in the vicinity of the current state-of-the art, given by the Berkeley Mobile Millennium Project. During the 10 month run of the project, some 4,500 driving hours / 250,000 km of road vehicle trafﬁc data was collected.","container-title":"IEEE Systems Journal","DOI":"10.1109/JSYST.2013.2292721","ISSN":"1932-8184, 1937-9234, 2373-7816","issue":"4","journalAbbreviation":"IEEE Systems Journal","language":"en","page":"1238-1248","source":"DOI.org (Crossref)","title":"Smartphone-Based Measurement Systems for Road Vehicle Traffic Monitoring and Usage-Based Insurance","volume":"8","author":[{"family":"Handel","given":"Peter"},{"family":"Ohlsson","given":"Jens"},{"family":"Ohlsson","given":"Martin"},{"family":"Skog","given":"Isaac"},{"family":"Nygren","given":"Elin"}],"issued":{"date-parts":[["2014",12]]}}}],"schema":"https://github.com/citation-style-language/schema/raw/master/csl-citation.json"} </w:instrText>
+      </w:r>
+      <w:r>
+        <w:rPr>
+          <w:rFonts w:ascii="Times New Roman" w:hAnsi="Times New Roman" w:cs="Times New Roman"/>
+        </w:rPr>
+        <w:fldChar w:fldCharType="separate"/>
+      </w:r>
+      <w:r>
+        <w:rPr>
+          <w:rFonts w:ascii="Times New Roman" w:hAnsi="Times New Roman" w:cs="Times New Roman"/>
+          <w:noProof/>
+        </w:rPr>
+        <w:t>[8]</w:t>
+      </w:r>
+      <w:r>
+        <w:rPr>
+          <w:rFonts w:ascii="Times New Roman" w:hAnsi="Times New Roman" w:cs="Times New Roman"/>
+        </w:rPr>
+        <w:fldChar w:fldCharType="end"/>
+      </w:r>
+      <w:r>
+        <w:rPr>
+          <w:rFonts w:ascii="Times New Roman" w:hAnsi="Times New Roman" w:cs="Times New Roman"/>
+        </w:rPr>
+        <w:t>proposed a privacy</w:t>
+      </w:r>
+      <w:r>
+        <w:rPr>
+          <w:rFonts w:ascii="Times New Roman" w:hAnsi="Times New Roman" w:cs="Times New Roman"/>
+        </w:rPr>
+        <w:t>-enhancing</w:t>
+      </w:r>
+      <w:r>
+        <w:rPr>
+          <w:rFonts w:ascii="Times New Roman" w:hAnsi="Times New Roman" w:cs="Times New Roman"/>
+        </w:rPr>
+        <w:t xml:space="preserve"> architecture called PEAR's which highlights the </w:t>
+      </w:r>
+    </w:p>
+    <w:p>
+      <w:pPr>
+        <w:spacing w:line="480" w:lineRule="auto"/>
+        <w:rPr>
+          <w:rFonts w:ascii="Times New Roman" w:hAnsi="Times New Roman" w:cs="Times New Roman"/>
+        </w:rPr>
+      </w:pPr>
+      <w:r>
+        <w:rPr>
+          <w:rFonts w:ascii="Times New Roman" w:hAnsi="Times New Roman" w:cs="Times New Roman"/>
+        </w:rPr>
+        <w:t>importance of design a</w:t>
+      </w:r>
+      <w:r>
+        <w:rPr>
+          <w:rFonts w:ascii="Times New Roman" w:hAnsi="Times New Roman" w:cs="Times New Roman"/>
+        </w:rPr>
+        <w:t>rchitecture in developing privacy by design solutions</w:t>
+      </w:r>
+      <w:r>
+        <w:rPr>
+          <w:rFonts w:ascii="Times New Roman" w:hAnsi="Times New Roman" w:cs="Times New Roman"/>
+        </w:rPr>
+        <w:t>.</w:t>
+      </w:r>
+    </w:p>
+    <w:p>
+      <w:pPr>
+        <w:spacing w:line="480" w:lineRule="auto"/>
+        <w:rPr>
+          <w:rFonts w:ascii="Times New Roman" w:hAnsi="Times New Roman" w:cs="Times New Roman"/>
+        </w:rPr>
+      </w:pPr>
+      <w:r>
+        <w:rPr>
+          <w:rFonts w:ascii="Times New Roman" w:hAnsi="Times New Roman" w:cs="Times New Roman"/>
+        </w:rPr>
+        <w:t xml:space="preserve">In terms of classifying the data gotten from the sensors, </w:t>
+      </w:r>
+      <w:r>
+        <w:rPr>
+          <w:rFonts w:ascii="Times New Roman" w:hAnsi="Times New Roman" w:cs="Times New Roman"/>
+        </w:rPr>
+        <w:fldChar w:fldCharType="begin"/>
+      </w:r>
+      <w:r>
+        <w:rPr>
+          <w:rFonts w:ascii="Times New Roman" w:hAnsi="Times New Roman" w:cs="Times New Roman"/>
+        </w:rPr>
+        <w:instrText xml:space="preserve"> ADDIN ZOTERO_ITEM CSL_CITATION {"citationID":"o653mSVM","properties":{"formattedCitation":"[7]","plainCitation":"[7]","noteIndex":0},"citationItems":[{"id":"hNWZ547A/e1nWSmWf","uris":["http://zotero.org/users/local/XAQcZ9hs/items/B2XPFISE"],"uri":["http://zotero.org/users/local/XAQcZ9hs/items/B2XPFISE"],"itemData":{"id":48,"type":"paper-conference","abstract":"Driving behavior recognition is an active research topic as it has many potential applications, such as fleet management, vehicle anti-theft, and planning of car insurance policies. Nowadays, the most successful approaches to driving behavior recognition are based on machine learning algorithms. Each machine learning algorithm has its pros and cons, and no single algorithm fits all problems. Therefore, how to determine an appropriate algorithm suitable for discovering driving patterns is a critical step in driving behavior recognition. This paper aims to conduct an empirical study for driving behavior recognition and evaluate the recognition performance of popular machine-learning algorithms. The experimental results showed that many sensor values gathered from the CAN bus are either highly correlated with one another or less important attributed to driving behavior identification. Among traditional machine learning approaches, ensemble tree-based algorithms, such as Random Forests and Decision Trees have better performance when compared with other approaches.","container-title":"2019 Joint 8th International Conference on Informatics, Electronics Vision (ICIEV) and 2019 3rd International Conference on Imaging, Vision Pattern Recognition (icIVPR)","DOI":"10.1109/ICIEV.2019.8858531","event":"2019 Joint 8th International Conference on Informatics, Electronics Vision (ICIEV) and 2019 3rd International Conference on Imaging, Vision Pattern Recognition (icIVPR)","page":"268-273","source":"IEEE Xplore","title":"Comparisons of Machine Learning Algorithms for Driving Behavior Recognition Using In-Vehicle CAN Bus Data","author":[{"family":"Chen","given":"Wen-Hui"},{"family":"Lin","given":"Yu-Chen"},{"family":"Chen","given":"Wei-Hao"}],"issued":{"date-parts":[["2019",5]]}}}],"schema":"https://github.com/citation-style-language/schema/raw/master/csl-citation.json"} </w:instrText>
+      </w:r>
+      <w:r>
+        <w:rPr>
+          <w:rFonts w:ascii="Times New Roman" w:hAnsi="Times New Roman" w:cs="Times New Roman"/>
+        </w:rPr>
+        <w:fldChar w:fldCharType="separate"/>
+      </w:r>
+      <w:r>
+        <w:rPr>
+          <w:rFonts w:ascii="Times New Roman" w:hAnsi="Times New Roman" w:cs="Times New Roman"/>
+          <w:noProof/>
+        </w:rPr>
+        <w:t>[7]</w:t>
+      </w:r>
+      <w:r>
+        <w:rPr>
+          <w:rFonts w:ascii="Times New Roman" w:hAnsi="Times New Roman" w:cs="Times New Roman"/>
+        </w:rPr>
+        <w:fldChar w:fldCharType="end"/>
       </w:r>
       <w:r>
         <w:rPr>
@@ -2559,13 +2741,87 @@
         <w:rPr>
           <w:rFonts w:ascii="Times New Roman" w:hAnsi="Times New Roman" w:cs="Times New Roman"/>
         </w:rPr>
+        <w:t>In one research, c</w:t>
+      </w:r>
+      <w:r>
+        <w:rPr>
+          <w:rFonts w:ascii="Times New Roman" w:hAnsi="Times New Roman" w:cs="Times New Roman"/>
+        </w:rPr>
+        <w:t xml:space="preserve">ar sensor data was collected to find which data best </w:t>
+      </w:r>
+      <w:r>
+        <w:rPr>
+          <w:rFonts w:ascii="Times New Roman" w:hAnsi="Times New Roman" w:cs="Times New Roman"/>
+        </w:rPr>
+        <w:t xml:space="preserve">explained the driver </w:t>
+      </w:r>
+      <w:r>
+        <w:rPr>
+          <w:rFonts w:ascii="Times New Roman" w:hAnsi="Times New Roman" w:cs="Times New Roman"/>
+        </w:rPr>
+        <w:t>behaviour</w:t>
+      </w:r>
+      <w:r>
+        <w:rPr>
+          <w:rFonts w:ascii="Times New Roman" w:hAnsi="Times New Roman" w:cs="Times New Roman"/>
+        </w:rPr>
+        <w:t xml:space="preserve"> based on the car's performance. Over 50 sensor data was collected and tested with various algorithms. </w:t>
+      </w:r>
+    </w:p>
+    <w:p>
+      <w:pPr>
+        <w:spacing w:line="480" w:lineRule="auto"/>
+        <w:rPr>
+          <w:rFonts w:ascii="Times New Roman" w:hAnsi="Times New Roman" w:cs="Times New Roman"/>
+        </w:rPr>
+      </w:pPr>
+      <w:r>
+        <w:rPr>
+          <w:rFonts w:ascii="Times New Roman" w:hAnsi="Times New Roman" w:cs="Times New Roman"/>
+        </w:rPr>
+        <w:t>Popular machine learning models were tested with the data. From the testing done, the top 3 were Random Forests, Decision Tree and Gradient Boosting with over 95%, with Random Forests being the highest reaching 97.5%, the others performed po</w:t>
+      </w:r>
+      <w:r>
+        <w:rPr>
+          <w:rFonts w:ascii="Times New Roman" w:hAnsi="Times New Roman" w:cs="Times New Roman"/>
+        </w:rPr>
+        <w:t>orly on the kind of vehicular data provided.</w:t>
+      </w:r>
+      <w:r>
+        <w:rPr>
+          <w:rFonts w:ascii="Times New Roman" w:hAnsi="Times New Roman" w:cs="Times New Roman"/>
+        </w:rPr>
+        <w:t xml:space="preserve"> The top 10 sensor data were chosen based on high </w:t>
+      </w:r>
+      <w:r>
+        <w:rPr>
+          <w:rFonts w:ascii="Times New Roman" w:hAnsi="Times New Roman" w:cs="Times New Roman"/>
+        </w:rPr>
+        <w:t>correlation.</w:t>
+      </w:r>
+      <w:r>
+        <w:rPr>
+          <w:rFonts w:ascii="Times New Roman" w:hAnsi="Times New Roman" w:cs="Times New Roman"/>
+        </w:rPr>
+        <w:t xml:space="preserve"> More tests were done, and the top 3 sensor data that was representative of the drivers' performance and was difficult to manipulate by car owners were identified</w:t>
+      </w:r>
+      <w:r>
+        <w:rPr>
+          <w:rFonts w:ascii="Times New Roman" w:hAnsi="Times New Roman" w:cs="Times New Roman"/>
+        </w:rPr>
+        <w:t xml:space="preserve"> </w:t>
+      </w:r>
+      <w:r>
+        <w:rPr>
+          <w:rFonts w:ascii="Times New Roman" w:hAnsi="Times New Roman" w:cs="Times New Roman"/>
+        </w:rPr>
         <w:fldChar w:fldCharType="begin"/>
       </w:r>
       <w:r>
         <w:rPr>
           <w:rFonts w:ascii="Times New Roman" w:hAnsi="Times New Roman" w:cs="Times New Roman"/>
         </w:rPr>
-        <w:instrText xml:space="preserve"> ADDIN ZOTERO_ITEM CSL_CITATION {"citationID":"GfabLyJ9","properties":{"formattedCitation":"[2], [8]","plainCitation":"[2], [8]","noteIndex":0},"citationItems":[{"id":41,"uris":["http://zotero.org/users/local/XAQcZ9hs/items/DTTZYHTM"],"uri":["http://zotero.org/users/local/XAQcZ9hs/items/DTTZYHTM"],"itemData":{"id":41,"type":"paper-conference","container-title":"Proceedings of the 2019 2nd International Conference on Machine Learning and Machine Intelligence  - MLMI 2019","DOI":"10.1145/3366750.3366759","event":"the 2019 2nd International Conference","event-place":"Jakarta, Indonesia","ISBN":"978-1-4503-7248-0","language":"en","page":"52-57","publisher":"ACM Press","publisher-place":"Jakarta, Indonesia","source":"DOI.org (Crossref)","title":"Understanding Usability and User Acceptance of Usage-Based Insurance from Users' View","URL":"http://dl.acm.org/citation.cfm?doid=3366750.3366759","author":[{"family":"Quintero","given":"Juan"},{"family":"Benenson","given":"Zinaida"}],"accessed":{"date-parts":[["2020",9,14]]},"issued":{"date-parts":[["2019"]]}}},{"id":77,"uris":["http://zotero.org/users/local/XAQcZ9hs/items/72YE9423"],"uri":["http://zotero.org/users/local/XAQcZ9hs/items/72YE9423"],"itemData":{"id":77,"type":"article-journal","abstract":"A framework is presented to deploy a smartphonebased measurement system for road vehicle trafﬁc monitoring and usage based insurance. Through the aid of a hierarchical model to modularize the description, the functionality is described as spanning from sensor-level functionality and technical speciﬁcation, up to the top-most business model. The designer of a complex measurement system has to consider the full picture from low-level sensing, actuating, and wireless data transfer to the top-most level including enticements for the individual smartphone owners; the end-users who are the actual measurement probes. The measurement system provides two data streams – a primary stream to support road vehicle trafﬁc monitoring, and a secondary stream to support the usage based insurance program. The former activity has a clear value for a society and its inhabitants, as it may reduce congestion and environmental impacts. The latter data stream drives the business model and parts of the revenue streams which ensure the funding of the total measurement system, and create value for the end-users, service provider and the insurance company. Besides the presented framework, outcome from a measurement campaign is presented, including road vehicle trafﬁc monitoring (primary data stream) and a commercial pilot of usage based insurance based on the driver proﬁles (secondary data stream). The measurement system is believed to be sustainable, thanks to the incitements offered to the individual end-users, in terms of a favorable pricing for the insurance premium. The measurement campaign itself is believed to have an interest in its own right, as it includes smartphone probing of road trafﬁc with a number of probes in the vicinity of the current state-of-the art, given by the Berkeley Mobile Millennium Project. During the 10 month run of the project, some 4,500 driving hours / 250,000 km of road vehicle trafﬁc data was collected.","container-title":"IEEE Systems Journal","DOI":"10.1109/JSYST.2013.2292721","ISSN":"1932-8184, 1937-9234, 2373-7816","issue":"4","journalAbbreviation":"IEEE Systems Journal","language":"en","page":"1238-1248","source":"DOI.org (Crossref)","title":"Smartphone-Based Measurement Systems for Road Vehicle Traffic Monitoring and Usage-Based Insurance","volume":"8","author":[{"family":"Handel","given":"Peter"},{"family":"Ohlsson","given":"Jens"},{"family":"Ohlsson","given":"Martin"},{"family":"Skog","given":"Isaac"},{"family":"Nygren","given":"Elin"}],"issued":{"date-parts":[["2014",12]]}}}],"schema":"https://github.com/citation-style-language/schema/raw/master/csl-citation.json"} </w:instrText>
+        <w:instrText xml:space="preserve"> ADDIN ZOTERO_ITEM CSL_CITATION {"citationID":"sTIWI1TF","properties":{"formattedCitation":"[7]","plainCitation":"[7]","noteIndex":0},"citationItems":[{"id":"hNWZ547A/e1nWSmWf","uris":["http://zotero.org/users/local/XAQcZ9hs/items/B2XPFISE"],"uri":["http://zotero.org/users/local/XAQcZ9hs/items/B2XPFISE"],"itemData":{"id":48,"type":"paper-conference","abstract":"Driving behavior recognition is an active research topic as it has many potential applications, such as fleet management, vehicle anti-theft, and planning of car insurance policies. Nowadays, the most successful approaches to driving behavior recognition are based on machine learning algorithms. Each machine learning algorithm has its pros and cons, and no single algorithm fits all problems. Therefore, how to determine an appropriate algorithm suitable for discovering driving patterns is a critical step in driving behavior recognition. This paper aims to conduct an empirical study for driving behavior recognition and evaluate the recognition performance of popular machine-learning algorithms. The experimental results showed that many sensor values gathered from the CAN bus are either highly correlated with one another or less important attributed to driving behavior identification. Among traditional machine learning approaches, ensemble tree-based algorithms, such as Random Forests and Decision Trees have better performance when compared with other approaches.","container-title":"2019 Joint 8th International Conference on Informatics, Electronics Vision (ICIEV) and 2019 3rd International Conference on Imaging, Vision Pattern Recognition (icIVPR)","DOI":"10.1109/ICIEV.2019.8858531","event":"2019 Joint 8th International Conference on Informatics, Electronics Vision (ICIEV) and 2019 3rd International Conference on Imaging, Vision Pattern Recognition (icIVPR)","page":"268-273","source":"IEEE Xplore","title":"Comparisons of Machine Learning Algorithms for Driving Behavior Recognition Using In-Vehicle CAN Bus Data","author":[{"family":"Chen","given":"Wen-Hui"},{"family":"Lin","given":"Yu-Chen"},{"family":"Chen","given":"Wei-Hao"}],"issued":{"date-parts":[["2019",5]]}}}],"schema":"https://github.com/citation-style-language/schema/raw/master/csl-citation.json"} </w:instrText>
       </w:r>
       <w:r>
         <w:rPr>
@@ -2578,7 +2834,7 @@
           <w:rFonts w:ascii="Times New Roman" w:hAnsi="Times New Roman" w:cs="Times New Roman"/>
           <w:noProof/>
         </w:rPr>
-        <w:t>[2], [8]</w:t>
+        <w:t>[7]</w:t>
       </w:r>
       <w:r>
         <w:rPr>
@@ -2590,134 +2846,8 @@
         <w:rPr>
           <w:rFonts w:ascii="Times New Roman" w:hAnsi="Times New Roman" w:cs="Times New Roman"/>
         </w:rPr>
-        <w:t xml:space="preserve"> Researchers </w:t>
-      </w:r>
-      <w:r>
-        <w:rPr>
-          <w:rFonts w:ascii="Times New Roman" w:hAnsi="Times New Roman" w:cs="Times New Roman"/>
-        </w:rPr>
-        <w:t xml:space="preserve">have proposed that </w:t>
-      </w:r>
-      <w:r>
-        <w:rPr>
-          <w:rFonts w:ascii="Times New Roman" w:hAnsi="Times New Roman" w:cs="Times New Roman"/>
-        </w:rPr>
-        <w:t>the data be processed locally in the vehicle and aggregate data sent to the insurer for premium calculation.</w:t>
-      </w:r>
-      <w:r>
-        <w:rPr>
-          <w:rFonts w:ascii="Times New Roman" w:hAnsi="Times New Roman" w:cs="Times New Roman"/>
-        </w:rPr>
-        <w:fldChar w:fldCharType="begin"/>
-      </w:r>
-      <w:r>
-        <w:rPr>
-          <w:rFonts w:ascii="Times New Roman" w:hAnsi="Times New Roman" w:cs="Times New Roman"/>
-        </w:rPr>
-        <w:instrText xml:space="preserve"> ADDIN ZOTERO_ITEM CSL_CITATION {"citationID":"9J9F37gM","properties":{"formattedCitation":"[8]","plainCitation":"[8]","noteIndex":0},"citationItems":[{"id":77,"uris":["http://zotero.org/users/local/XAQcZ9hs/items/72YE9423"],"uri":["http://zotero.org/users/local/XAQcZ9hs/items/72YE9423"],"itemData":{"id":77,"type":"article-journal","abstract":"A framework is presented to deploy a smartphonebased measurement system for road vehicle trafﬁc monitoring and usage based insurance. Through the aid of a hierarchical model to modularize the description, the functionality is described as spanning from sensor-level functionality and technical speciﬁcation, up to the top-most business model. The designer of a complex measurement system has to consider the full picture from low-level sensing, actuating, and wireless data transfer to the top-most level including enticements for the individual smartphone owners; the end-users who are the actual measurement probes. The measurement system provides two data streams – a primary stream to support road vehicle trafﬁc monitoring, and a secondary stream to support the usage based insurance program. The former activity has a clear value for a society and its inhabitants, as it may reduce congestion and environmental impacts. The latter data stream drives the business model and parts of the revenue streams which ensure the funding of the total measurement system, and create value for the end-users, service provider and the insurance company. Besides the presented framework, outcome from a measurement campaign is presented, including road vehicle trafﬁc monitoring (primary data stream) and a commercial pilot of usage based insurance based on the driver proﬁles (secondary data stream). The measurement system is believed to be sustainable, thanks to the incitements offered to the individual end-users, in terms of a favorable pricing for the insurance premium. The measurement campaign itself is believed to have an interest in its own right, as it includes smartphone probing of road trafﬁc with a number of probes in the vicinity of the current state-of-the art, given by the Berkeley Mobile Millennium Project. During the 10 month run of the project, some 4,500 driving hours / 250,000 km of road vehicle trafﬁc data was collected.","container-title":"IEEE Systems Journal","DOI":"10.1109/JSYST.2013.2292721","ISSN":"1932-8184, 1937-9234, 2373-7816","issue":"4","journalAbbreviation":"IEEE Systems Journal","language":"en","page":"1238-1248","source":"DOI.org (Crossref)","title":"Smartphone-Based Measurement Systems for Road Vehicle Traffic Monitoring and Usage-Based Insurance","volume":"8","author":[{"family":"Handel","given":"Peter"},{"family":"Ohlsson","given":"Jens"},{"family":"Ohlsson","given":"Martin"},{"family":"Skog","given":"Isaac"},{"family":"Nygren","given":"Elin"}],"issued":{"date-parts":[["2014",12]]}}}],"schema":"https://github.com/citation-style-language/schema/raw/master/csl-citation.json"} </w:instrText>
-      </w:r>
-      <w:r>
-        <w:rPr>
-          <w:rFonts w:ascii="Times New Roman" w:hAnsi="Times New Roman" w:cs="Times New Roman"/>
-        </w:rPr>
-        <w:fldChar w:fldCharType="separate"/>
-      </w:r>
-      <w:r>
-        <w:rPr>
-          <w:rFonts w:ascii="Times New Roman" w:hAnsi="Times New Roman" w:cs="Times New Roman"/>
-          <w:noProof/>
-        </w:rPr>
-        <w:t>[8]</w:t>
-      </w:r>
-      <w:r>
-        <w:rPr>
-          <w:rFonts w:ascii="Times New Roman" w:hAnsi="Times New Roman" w:cs="Times New Roman"/>
-        </w:rPr>
-        <w:fldChar w:fldCharType="end"/>
-      </w:r>
-      <w:r>
-        <w:rPr>
-          <w:rFonts w:ascii="Times New Roman" w:hAnsi="Times New Roman" w:cs="Times New Roman"/>
-        </w:rPr>
-        <w:t>proposed a privacy</w:t>
-      </w:r>
-      <w:r>
-        <w:rPr>
-          <w:rFonts w:ascii="Times New Roman" w:hAnsi="Times New Roman" w:cs="Times New Roman"/>
-        </w:rPr>
-        <w:t>-enhancing</w:t>
-      </w:r>
-      <w:r>
-        <w:rPr>
-          <w:rFonts w:ascii="Times New Roman" w:hAnsi="Times New Roman" w:cs="Times New Roman"/>
-        </w:rPr>
-        <w:t xml:space="preserve"> architecture called PEAR's which highlights the </w:t>
-      </w:r>
-    </w:p>
-    <w:p>
-      <w:pPr>
-        <w:spacing w:line="480" w:lineRule="auto"/>
-        <w:rPr>
-          <w:rFonts w:ascii="Times New Roman" w:hAnsi="Times New Roman" w:cs="Times New Roman"/>
-        </w:rPr>
-      </w:pPr>
-      <w:r>
-        <w:rPr>
-          <w:rFonts w:ascii="Times New Roman" w:hAnsi="Times New Roman" w:cs="Times New Roman"/>
-        </w:rPr>
-        <w:t>importance of design architecture in developing privacy by design solutions</w:t>
-      </w:r>
-      <w:r>
-        <w:rPr>
-          <w:rFonts w:ascii="Times New Roman" w:hAnsi="Times New Roman" w:cs="Times New Roman"/>
-        </w:rPr>
         <w:t>.</w:t>
       </w:r>
-    </w:p>
-    <w:p>
-      <w:pPr>
-        <w:spacing w:line="480" w:lineRule="auto"/>
-        <w:rPr>
-          <w:rFonts w:ascii="Times New Roman" w:hAnsi="Times New Roman" w:cs="Times New Roman"/>
-        </w:rPr>
-      </w:pPr>
-      <w:r>
-        <w:rPr>
-          <w:rFonts w:ascii="Times New Roman" w:hAnsi="Times New Roman" w:cs="Times New Roman"/>
-        </w:rPr>
-        <w:t xml:space="preserve">In terms of classifying the data gotten from the sensors, </w:t>
-      </w:r>
-      <w:r>
-        <w:rPr>
-          <w:rFonts w:ascii="Times New Roman" w:hAnsi="Times New Roman" w:cs="Times New Roman"/>
-        </w:rPr>
-        <w:fldChar w:fldCharType="begin"/>
-      </w:r>
-      <w:r>
-        <w:rPr>
-          <w:rFonts w:ascii="Times New Roman" w:hAnsi="Times New Roman" w:cs="Times New Roman"/>
-        </w:rPr>
-        <w:instrText xml:space="preserve"> ADDIN ZOTERO_ITEM CSL_CITATION {"citationID":"o653mSVM","properties":{"formattedCitation":"[7]","plainCitation":"[7]","noteIndex":0},"citationItems":[{"id":48,"uris":["http://zotero.org/users/local/XAQcZ9hs/items/B2XPFISE"],"uri":["http://zotero.org/users/local/XAQcZ9hs/items/B2XPFISE"],"itemData":{"id":48,"type":"paper-conference","abstract":"Driving behavior recognition is an active research topic as it has many potential applications, such as fleet management, vehicle anti-theft, and planning of car insurance policies. Nowadays, the most successful approaches to driving behavior recognition are based on machine learning algorithms. Each machine learning algorithm has its pros and cons, and no single algorithm fits all problems. Therefore, how to determine an appropriate algorithm suitable for discovering driving patterns is a critical step in driving behavior recognition. This paper aims to conduct an empirical study for driving behavior recognition and evaluate the recognition performance of popular machine-learning algorithms. The experimental results showed that many sensor values gathered from the CAN bus are either highly correlated with one another or less important attributed to driving behavior identification. Among traditional machine learning approaches, ensemble tree-based algorithms, such as Random Forests and Decision Trees have better performance when compared with other approaches.","container-title":"2019 Joint 8th International Conference on Informatics, Electronics Vision (ICIEV) and 2019 3rd International Conference on Imaging, Vision Pattern Recognition (icIVPR)","DOI":"10.1109/ICIEV.2019.8858531","event":"2019 Joint 8th International Conference on Informatics, Electronics Vision (ICIEV) and 2019 3rd International Conference on Imaging, Vision Pattern Recognition (icIVPR)","page":"268-273","source":"IEEE Xplore","title":"Comparisons of Machine Learning Algorithms for Driving Behavior Recognition Using In-Vehicle CAN Bus Data","author":[{"family":"Chen","given":"Wen-Hui"},{"family":"Lin","given":"Yu-Chen"},{"family":"Chen","given":"Wei-Hao"}],"issued":{"date-parts":[["2019",5]]}}}],"schema":"https://github.com/citation-style-language/schema/raw/master/csl-citation.json"} </w:instrText>
-      </w:r>
-      <w:r>
-        <w:rPr>
-          <w:rFonts w:ascii="Times New Roman" w:hAnsi="Times New Roman" w:cs="Times New Roman"/>
-        </w:rPr>
-        <w:fldChar w:fldCharType="separate"/>
-      </w:r>
-      <w:r>
-        <w:rPr>
-          <w:rFonts w:ascii="Times New Roman" w:hAnsi="Times New Roman" w:cs="Times New Roman"/>
-          <w:noProof/>
-        </w:rPr>
-        <w:t>[7]</w:t>
-      </w:r>
-      <w:r>
-        <w:rPr>
-          <w:rFonts w:ascii="Times New Roman" w:hAnsi="Times New Roman" w:cs="Times New Roman"/>
-        </w:rPr>
-        <w:fldChar w:fldCharType="end"/>
-      </w:r>
       <w:r>
         <w:rPr>
           <w:rFonts w:ascii="Times New Roman" w:hAnsi="Times New Roman" w:cs="Times New Roman"/>
@@ -2728,100 +2858,156 @@
         <w:rPr>
           <w:rFonts w:ascii="Times New Roman" w:hAnsi="Times New Roman" w:cs="Times New Roman"/>
         </w:rPr>
-        <w:t>In one research, c</w:t>
-      </w:r>
-      <w:r>
-        <w:rPr>
-          <w:rFonts w:ascii="Times New Roman" w:hAnsi="Times New Roman" w:cs="Times New Roman"/>
-        </w:rPr>
-        <w:t xml:space="preserve">ar sensor data was collected in order to find which data best </w:t>
-      </w:r>
-      <w:r>
-        <w:rPr>
-          <w:rFonts w:ascii="Times New Roman" w:hAnsi="Times New Roman" w:cs="Times New Roman"/>
-        </w:rPr>
-        <w:t xml:space="preserve">explained the driver </w:t>
-      </w:r>
-      <w:r>
-        <w:rPr>
-          <w:rFonts w:ascii="Times New Roman" w:hAnsi="Times New Roman" w:cs="Times New Roman"/>
-        </w:rPr>
-        <w:t>behaviour</w:t>
-      </w:r>
-      <w:r>
-        <w:rPr>
-          <w:rFonts w:ascii="Times New Roman" w:hAnsi="Times New Roman" w:cs="Times New Roman"/>
-        </w:rPr>
-        <w:t xml:space="preserve"> based on the performance of the car. Over 50 sensor data was collected and tested with various algorithms. </w:t>
-      </w:r>
-    </w:p>
-    <w:p>
-      <w:pPr>
-        <w:spacing w:line="480" w:lineRule="auto"/>
-        <w:rPr>
-          <w:rFonts w:ascii="Times New Roman" w:hAnsi="Times New Roman" w:cs="Times New Roman"/>
-        </w:rPr>
-      </w:pPr>
-      <w:r>
-        <w:rPr>
-          <w:rFonts w:ascii="Times New Roman" w:hAnsi="Times New Roman" w:cs="Times New Roman"/>
-        </w:rPr>
-        <w:t>Popular machine learning models were tested with the data. From the testing done, the top 3 were Random Forests, Decision Tree and Gradient Boosting with over 95% with Random Forests being the highest reaching 97.5% the others performed poorly on the kind of vehicular data provided.</w:t>
-      </w:r>
-      <w:r>
-        <w:rPr>
-          <w:rFonts w:ascii="Times New Roman" w:hAnsi="Times New Roman" w:cs="Times New Roman"/>
-        </w:rPr>
-        <w:t xml:space="preserve"> The top 10 sensor data were chosen based on high </w:t>
-      </w:r>
-      <w:r>
-        <w:rPr>
-          <w:rFonts w:ascii="Times New Roman" w:hAnsi="Times New Roman" w:cs="Times New Roman"/>
-        </w:rPr>
-        <w:t>correlation.</w:t>
-      </w:r>
-      <w:r>
-        <w:rPr>
-          <w:rFonts w:ascii="Times New Roman" w:hAnsi="Times New Roman" w:cs="Times New Roman"/>
-        </w:rPr>
-        <w:t xml:space="preserve"> More tests were done, and the top 3 sensor data that was representative of the drivers' performance and was difficult to manipulate by car owners were identified</w:t>
-      </w:r>
-      <w:r>
-        <w:rPr>
-          <w:rFonts w:ascii="Times New Roman" w:hAnsi="Times New Roman" w:cs="Times New Roman"/>
-        </w:rPr>
-        <w:t xml:space="preserve"> </w:t>
-      </w:r>
-      <w:r>
-        <w:rPr>
-          <w:rFonts w:ascii="Times New Roman" w:hAnsi="Times New Roman" w:cs="Times New Roman"/>
-        </w:rPr>
-        <w:fldChar w:fldCharType="begin"/>
-      </w:r>
-      <w:r>
-        <w:rPr>
-          <w:rFonts w:ascii="Times New Roman" w:hAnsi="Times New Roman" w:cs="Times New Roman"/>
-        </w:rPr>
-        <w:instrText xml:space="preserve"> ADDIN ZOTERO_ITEM CSL_CITATION {"citationID":"sTIWI1TF","properties":{"formattedCitation":"[7]","plainCitation":"[7]","noteIndex":0},"citationItems":[{"id":48,"uris":["http://zotero.org/users/local/XAQcZ9hs/items/B2XPFISE"],"uri":["http://zotero.org/users/local/XAQcZ9hs/items/B2XPFISE"],"itemData":{"id":48,"type":"paper-conference","abstract":"Driving behavior recognition is an active research topic as it has many potential applications, such as fleet management, vehicle anti-theft, and planning of car insurance policies. Nowadays, the most successful approaches to driving behavior recognition are based on machine learning algorithms. Each machine learning algorithm has its pros and cons, and no single algorithm fits all problems. Therefore, how to determine an appropriate algorithm suitable for discovering driving patterns is a critical step in driving behavior recognition. This paper aims to conduct an empirical study for driving behavior recognition and evaluate the recognition performance of popular machine-learning algorithms. The experimental results showed that many sensor values gathered from the CAN bus are either highly correlated with one another or less important attributed to driving behavior identification. Among traditional machine learning approaches, ensemble tree-based algorithms, such as Random Forests and Decision Trees have better performance when compared with other approaches.","container-title":"2019 Joint 8th International Conference on Informatics, Electronics Vision (ICIEV) and 2019 3rd International Conference on Imaging, Vision Pattern Recognition (icIVPR)","DOI":"10.1109/ICIEV.2019.8858531","event":"2019 Joint 8th International Conference on Informatics, Electronics Vision (ICIEV) and 2019 3rd International Conference on Imaging, Vision Pattern Recognition (icIVPR)","page":"268-273","source":"IEEE Xplore","title":"Comparisons of Machine Learning Algorithms for Driving Behavior Recognition Using In-Vehicle CAN Bus Data","author":[{"family":"Chen","given":"Wen-Hui"},{"family":"Lin","given":"Yu-Chen"},{"family":"Chen","given":"Wei-Hao"}],"issued":{"date-parts":[["2019",5]]}}}],"schema":"https://github.com/citation-style-language/schema/raw/master/csl-citation.json"} </w:instrText>
-      </w:r>
-      <w:r>
-        <w:rPr>
-          <w:rFonts w:ascii="Times New Roman" w:hAnsi="Times New Roman" w:cs="Times New Roman"/>
-        </w:rPr>
-        <w:fldChar w:fldCharType="separate"/>
-      </w:r>
-      <w:r>
-        <w:rPr>
-          <w:rFonts w:ascii="Times New Roman" w:hAnsi="Times New Roman" w:cs="Times New Roman"/>
-          <w:noProof/>
-        </w:rPr>
-        <w:t>[7]</w:t>
-      </w:r>
-      <w:r>
-        <w:rPr>
-          <w:rFonts w:ascii="Times New Roman" w:hAnsi="Times New Roman" w:cs="Times New Roman"/>
-        </w:rPr>
-        <w:fldChar w:fldCharType="end"/>
+        <w:t xml:space="preserve">The research did not consider user </w:t>
+      </w:r>
+      <w:r>
+        <w:rPr>
+          <w:rFonts w:ascii="Times New Roman" w:hAnsi="Times New Roman" w:cs="Times New Roman"/>
+        </w:rPr>
+        <w:lastRenderedPageBreak/>
+        <w:t xml:space="preserve">involvement and how the algorithm would act if users decided to stop the flow of data for </w:t>
+      </w:r>
+      <w:r>
+        <w:rPr>
+          <w:rFonts w:ascii="Times New Roman" w:hAnsi="Times New Roman" w:cs="Times New Roman"/>
+        </w:rPr>
+        <w:t>some time</w:t>
+      </w:r>
+      <w:r>
+        <w:rPr>
+          <w:rFonts w:ascii="Times New Roman" w:hAnsi="Times New Roman" w:cs="Times New Roman"/>
+        </w:rPr>
+        <w:t xml:space="preserve"> or chose to hold on to some sensor data. </w:t>
+      </w:r>
+    </w:p>
+    <w:p>
+      <w:pPr>
+        <w:spacing w:line="480" w:lineRule="auto"/>
+        <w:rPr>
+          <w:rFonts w:ascii="Times New Roman" w:hAnsi="Times New Roman" w:cs="Times New Roman"/>
+        </w:rPr>
+      </w:pPr>
+    </w:p>
+    <w:p>
+      <w:pPr>
+        <w:spacing w:line="480" w:lineRule="auto"/>
+        <w:rPr>
+          <w:rFonts w:ascii="Times New Roman" w:hAnsi="Times New Roman" w:cs="Times New Roman"/>
+        </w:rPr>
+      </w:pPr>
+      <w:r>
+        <w:rPr>
+          <w:rFonts w:ascii="Times New Roman" w:hAnsi="Times New Roman" w:cs="Times New Roman"/>
+        </w:rPr>
+        <w:t>In this research, the main aim is to protect the users</w:t>
+      </w:r>
+      <w:r>
+        <w:rPr>
+          <w:rFonts w:ascii="Times New Roman" w:hAnsi="Times New Roman" w:cs="Times New Roman"/>
+        </w:rPr>
+        <w:t>'</w:t>
+      </w:r>
+      <w:r>
+        <w:rPr>
+          <w:rFonts w:ascii="Times New Roman" w:hAnsi="Times New Roman" w:cs="Times New Roman"/>
+        </w:rPr>
+        <w:t xml:space="preserve"> data. From the literature review and much research, if this research</w:t>
+      </w:r>
+      <w:r>
+        <w:rPr>
+          <w:rFonts w:ascii="Times New Roman" w:hAnsi="Times New Roman" w:cs="Times New Roman"/>
+        </w:rPr>
+        <w:t xml:space="preserve"> implements a way to allow users control over the data, there would be a great tradeoff between privacy and efficiency, hence affecting the program's usefulness if users do not allow data to be sent. At the core, if a model is created such that specific da</w:t>
+      </w:r>
+      <w:r>
+        <w:rPr>
+          <w:rFonts w:ascii="Times New Roman" w:hAnsi="Times New Roman" w:cs="Times New Roman"/>
+        </w:rPr>
+        <w:t>ta needs to be collected and the user cho</w:t>
+      </w:r>
+      <w:r>
+        <w:rPr>
+          <w:rFonts w:ascii="Times New Roman" w:hAnsi="Times New Roman" w:cs="Times New Roman"/>
+        </w:rPr>
+        <w:t>o</w:t>
+      </w:r>
+      <w:r>
+        <w:rPr>
+          <w:rFonts w:ascii="Times New Roman" w:hAnsi="Times New Roman" w:cs="Times New Roman"/>
+        </w:rPr>
+        <w:t xml:space="preserve">ses not to allow the flow of such data, then the system would not function. In that regard, the research </w:t>
+      </w:r>
+      <w:r>
+        <w:rPr>
+          <w:rFonts w:ascii="Times New Roman" w:hAnsi="Times New Roman" w:cs="Times New Roman"/>
+        </w:rPr>
+        <w:t>solves</w:t>
+      </w:r>
+      <w:r>
+        <w:rPr>
+          <w:rFonts w:ascii="Times New Roman" w:hAnsi="Times New Roman" w:cs="Times New Roman"/>
+        </w:rPr>
+        <w:t xml:space="preserve"> this issue by borrowing the logic from websites that use cookies. This analogy was used; "If a user ch</w:t>
+      </w:r>
+      <w:r>
+        <w:rPr>
+          <w:rFonts w:ascii="Times New Roman" w:hAnsi="Times New Roman" w:cs="Times New Roman"/>
+        </w:rPr>
+        <w:t>o</w:t>
+      </w:r>
+      <w:r>
+        <w:rPr>
+          <w:rFonts w:ascii="Times New Roman" w:hAnsi="Times New Roman" w:cs="Times New Roman"/>
+        </w:rPr>
+        <w:t>oses to use the system and give out all data necessary, then the program works. However, if the user does not cho</w:t>
+      </w:r>
+      <w:r>
+        <w:rPr>
+          <w:rFonts w:ascii="Times New Roman" w:hAnsi="Times New Roman" w:cs="Times New Roman"/>
+        </w:rPr>
+        <w:t>o</w:t>
+      </w:r>
+      <w:r>
+        <w:rPr>
+          <w:rFonts w:ascii="Times New Roman" w:hAnsi="Times New Roman" w:cs="Times New Roman"/>
+        </w:rPr>
+        <w:t xml:space="preserve">se to give out sensitive data, then the program should still work based on </w:t>
+      </w:r>
+      <w:r>
+        <w:rPr>
+          <w:rFonts w:ascii="Times New Roman" w:hAnsi="Times New Roman" w:cs="Times New Roman"/>
+        </w:rPr>
+        <w:t xml:space="preserve">general </w:t>
+      </w:r>
+      <w:r>
+        <w:rPr>
+          <w:rFonts w:ascii="Times New Roman" w:hAnsi="Times New Roman" w:cs="Times New Roman"/>
+        </w:rPr>
+        <w:t>data that does not relate to the user directly or cannot b</w:t>
+      </w:r>
+      <w:r>
+        <w:rPr>
+          <w:rFonts w:ascii="Times New Roman" w:hAnsi="Times New Roman" w:cs="Times New Roman"/>
+        </w:rPr>
+        <w:t>e used to deduce the users</w:t>
+      </w:r>
+      <w:r>
+        <w:rPr>
+          <w:rFonts w:ascii="Times New Roman" w:hAnsi="Times New Roman" w:cs="Times New Roman"/>
+        </w:rPr>
+        <w:t>'</w:t>
+      </w:r>
+      <w:r>
+        <w:rPr>
+          <w:rFonts w:ascii="Times New Roman" w:hAnsi="Times New Roman" w:cs="Times New Roman"/>
+        </w:rPr>
+        <w:t xml:space="preserve"> personal data." Hence the program would not compromise so much on efficiency since it should provide a fair idea of the users driving behaviour indirectly</w:t>
+      </w:r>
+      <w:r>
+        <w:rPr>
+          <w:rFonts w:ascii="Times New Roman" w:hAnsi="Times New Roman" w:cs="Times New Roman"/>
+        </w:rPr>
+        <w:t xml:space="preserve"> and still protects the user's privacy</w:t>
       </w:r>
       <w:r>
         <w:rPr>
@@ -2829,155 +3015,6 @@
         </w:rPr>
         <w:t>.</w:t>
       </w:r>
-      <w:r>
-        <w:rPr>
-          <w:rFonts w:ascii="Times New Roman" w:hAnsi="Times New Roman" w:cs="Times New Roman"/>
-        </w:rPr>
-        <w:t xml:space="preserve"> </w:t>
-      </w:r>
-      <w:r>
-        <w:rPr>
-          <w:rFonts w:ascii="Times New Roman" w:hAnsi="Times New Roman" w:cs="Times New Roman"/>
-        </w:rPr>
-        <w:t xml:space="preserve">The research did not take into </w:t>
-      </w:r>
-      <w:r>
-        <w:rPr>
-          <w:rFonts w:ascii="Times New Roman" w:hAnsi="Times New Roman" w:cs="Times New Roman"/>
-        </w:rPr>
-        <w:lastRenderedPageBreak/>
-        <w:t xml:space="preserve">consideration user involvements and how the algorithm would act if users decided to stop the flow of data for </w:t>
-      </w:r>
-      <w:r>
-        <w:rPr>
-          <w:rFonts w:ascii="Times New Roman" w:hAnsi="Times New Roman" w:cs="Times New Roman"/>
-        </w:rPr>
-        <w:t>some time</w:t>
-      </w:r>
-      <w:r>
-        <w:rPr>
-          <w:rFonts w:ascii="Times New Roman" w:hAnsi="Times New Roman" w:cs="Times New Roman"/>
-        </w:rPr>
-        <w:t xml:space="preserve"> or chose to hold on some sensor data. </w:t>
-      </w:r>
-    </w:p>
-    <w:p>
-      <w:pPr>
-        <w:spacing w:line="480" w:lineRule="auto"/>
-        <w:rPr>
-          <w:rFonts w:ascii="Times New Roman" w:hAnsi="Times New Roman" w:cs="Times New Roman"/>
-        </w:rPr>
-      </w:pPr>
-    </w:p>
-    <w:p>
-      <w:pPr>
-        <w:spacing w:line="480" w:lineRule="auto"/>
-        <w:rPr>
-          <w:rFonts w:ascii="Times New Roman" w:hAnsi="Times New Roman" w:cs="Times New Roman"/>
-        </w:rPr>
-      </w:pPr>
-      <w:r>
-        <w:rPr>
-          <w:rFonts w:ascii="Times New Roman" w:hAnsi="Times New Roman" w:cs="Times New Roman"/>
-        </w:rPr>
-        <w:t>In this research, the main aim is to protect the users</w:t>
-      </w:r>
-      <w:r>
-        <w:rPr>
-          <w:rFonts w:ascii="Times New Roman" w:hAnsi="Times New Roman" w:cs="Times New Roman"/>
-        </w:rPr>
-        <w:t>'</w:t>
-      </w:r>
-      <w:r>
-        <w:rPr>
-          <w:rFonts w:ascii="Times New Roman" w:hAnsi="Times New Roman" w:cs="Times New Roman"/>
-        </w:rPr>
-        <w:t xml:space="preserve"> data. From the review of the literature and much research, if this research implements a way to allow users control over the data, there would be a great tradeoff between privacy and efficiency hence affecting the usefulness of the program if users do not allow data to be sent. At the core, if a model is created such that there are specific data that needs to be collected, and the user cho</w:t>
-      </w:r>
-      <w:r>
-        <w:rPr>
-          <w:rFonts w:ascii="Times New Roman" w:hAnsi="Times New Roman" w:cs="Times New Roman"/>
-        </w:rPr>
-        <w:t>o</w:t>
-      </w:r>
-      <w:r>
-        <w:rPr>
-          <w:rFonts w:ascii="Times New Roman" w:hAnsi="Times New Roman" w:cs="Times New Roman"/>
-        </w:rPr>
-        <w:t xml:space="preserve">ses not to allow the flow of such data, then the system would not function. In that regard, the research </w:t>
-      </w:r>
-      <w:r>
-        <w:rPr>
-          <w:rFonts w:ascii="Times New Roman" w:hAnsi="Times New Roman" w:cs="Times New Roman"/>
-        </w:rPr>
-        <w:t>solves</w:t>
-      </w:r>
-      <w:r>
-        <w:rPr>
-          <w:rFonts w:ascii="Times New Roman" w:hAnsi="Times New Roman" w:cs="Times New Roman"/>
-        </w:rPr>
-        <w:t xml:space="preserve"> this issue by borrowing the logic from websites that use cookies. This analogy was used; "If a user ch</w:t>
-      </w:r>
-      <w:r>
-        <w:rPr>
-          <w:rFonts w:ascii="Times New Roman" w:hAnsi="Times New Roman" w:cs="Times New Roman"/>
-        </w:rPr>
-        <w:t>o</w:t>
-      </w:r>
-      <w:r>
-        <w:rPr>
-          <w:rFonts w:ascii="Times New Roman" w:hAnsi="Times New Roman" w:cs="Times New Roman"/>
-        </w:rPr>
-        <w:t>oses to use the system and give out all data necessary, then the program works. However, if the user does not cho</w:t>
-      </w:r>
-      <w:r>
-        <w:rPr>
-          <w:rFonts w:ascii="Times New Roman" w:hAnsi="Times New Roman" w:cs="Times New Roman"/>
-        </w:rPr>
-        <w:t>o</w:t>
-      </w:r>
-      <w:r>
-        <w:rPr>
-          <w:rFonts w:ascii="Times New Roman" w:hAnsi="Times New Roman" w:cs="Times New Roman"/>
-        </w:rPr>
-        <w:t xml:space="preserve">se to give out sensitive data, then the program should still work based on </w:t>
-      </w:r>
-      <w:r>
-        <w:rPr>
-          <w:rFonts w:ascii="Times New Roman" w:hAnsi="Times New Roman" w:cs="Times New Roman"/>
-        </w:rPr>
-        <w:t xml:space="preserve">general </w:t>
-      </w:r>
-      <w:r>
-        <w:rPr>
-          <w:rFonts w:ascii="Times New Roman" w:hAnsi="Times New Roman" w:cs="Times New Roman"/>
-        </w:rPr>
-        <w:t>data that does not relate to the user directly or cannot be used to deduce the users</w:t>
-      </w:r>
-      <w:r>
-        <w:rPr>
-          <w:rFonts w:ascii="Times New Roman" w:hAnsi="Times New Roman" w:cs="Times New Roman"/>
-        </w:rPr>
-        <w:t>'</w:t>
-      </w:r>
-      <w:r>
-        <w:rPr>
-          <w:rFonts w:ascii="Times New Roman" w:hAnsi="Times New Roman" w:cs="Times New Roman"/>
-        </w:rPr>
-        <w:t xml:space="preserve"> personal data." Hence the program would not compromise so much on efficiency since it should provide a fair idea of the users driving behaviour indirectly</w:t>
-      </w:r>
-      <w:r>
-        <w:rPr>
-          <w:rFonts w:ascii="Times New Roman" w:hAnsi="Times New Roman" w:cs="Times New Roman"/>
-        </w:rPr>
-        <w:t xml:space="preserve"> and still protects the user's privacy</w:t>
-      </w:r>
-      <w:r>
-        <w:rPr>
-          <w:rFonts w:ascii="Times New Roman" w:hAnsi="Times New Roman" w:cs="Times New Roman"/>
-        </w:rPr>
-        <w:t>.</w:t>
-      </w:r>
     </w:p>
     <w:p>
       <w:pPr>
@@ -3051,7 +3088,7 @@
           <w:color w:val="0D0D0D" w:themeColor="text1" w:themeTint="F2"/>
         </w:rPr>
       </w:pPr>
-      <w:bookmarkStart w:id="2" w:name="_Toc58004907"/>
+      <w:bookmarkStart w:id="2" w:name="_Toc68194087"/>
       <w:r>
         <w:rPr>
           <w:rFonts w:ascii="Times New Roman" w:hAnsi="Times New Roman" w:cs="Times New Roman"/>
@@ -3113,85 +3150,15 @@
           <w:color w:val="0D0D0D" w:themeColor="text1" w:themeTint="F2"/>
         </w:rPr>
       </w:pPr>
-      <w:bookmarkStart w:id="3" w:name="_Toc58004908"/>
+      <w:bookmarkStart w:id="3" w:name="_Toc68194088"/>
       <w:r>
         <w:rPr>
           <w:rFonts w:ascii="Times New Roman" w:hAnsi="Times New Roman" w:cs="Times New Roman"/>
           <w:color w:val="0D0D0D" w:themeColor="text1" w:themeTint="F2"/>
         </w:rPr>
-        <w:t>INTERVIEW</w:t>
+        <w:t>ARCHITECTURAL DESIGN</w:t>
       </w:r>
       <w:bookmarkEnd w:id="3"/>
-    </w:p>
-    <w:p>
-      <w:pPr>
-        <w:spacing w:line="480" w:lineRule="auto"/>
-        <w:rPr>
-          <w:rFonts w:ascii="Times New Roman" w:hAnsi="Times New Roman" w:cs="Times New Roman"/>
-        </w:rPr>
-      </w:pPr>
-      <w:r>
-        <w:rPr>
-          <w:rFonts w:ascii="Times New Roman" w:hAnsi="Times New Roman" w:cs="Times New Roman"/>
-        </w:rPr>
-        <w:t xml:space="preserve">A study was designed and conducted to know the kind of information insurance companies would need to categorize drivers to give them the right premiums. The questions were submitted </w:t>
-      </w:r>
-      <w:r>
-        <w:rPr>
-          <w:rFonts w:ascii="Times New Roman" w:hAnsi="Times New Roman" w:cs="Times New Roman"/>
-        </w:rPr>
-        <w:t xml:space="preserve">to and approved by </w:t>
-      </w:r>
-      <w:r>
-        <w:rPr>
-          <w:rFonts w:ascii="Times New Roman" w:hAnsi="Times New Roman" w:cs="Times New Roman"/>
-        </w:rPr>
-        <w:t>the Ashesi Institutional Review Board (IRB) for ethical and data protection considerations</w:t>
-      </w:r>
-      <w:r>
-        <w:rPr>
-          <w:rFonts w:ascii="Times New Roman" w:hAnsi="Times New Roman" w:cs="Times New Roman"/>
-        </w:rPr>
-        <w:t xml:space="preserve">. A few questions asked were about how they would </w:t>
-      </w:r>
-      <w:r>
-        <w:rPr>
-          <w:rFonts w:ascii="Times New Roman" w:hAnsi="Times New Roman" w:cs="Times New Roman"/>
-        </w:rPr>
-        <w:t>categorize</w:t>
-      </w:r>
-      <w:r>
-        <w:rPr>
-          <w:rFonts w:ascii="Times New Roman" w:hAnsi="Times New Roman" w:cs="Times New Roman"/>
-        </w:rPr>
-        <w:t xml:space="preserve"> drivers given a range of values, how they want the diving score to be calculated and what kind of statistics they would want from the data to make a meaningful judgement.</w:t>
-      </w:r>
-    </w:p>
-    <w:p>
-      <w:pPr>
-        <w:spacing w:line="480" w:lineRule="auto"/>
-        <w:rPr>
-          <w:rFonts w:ascii="Times New Roman" w:hAnsi="Times New Roman" w:cs="Times New Roman"/>
-        </w:rPr>
-      </w:pPr>
-    </w:p>
-    <w:p>
-      <w:pPr>
-        <w:pStyle w:val="Heading2"/>
-        <w:rPr>
-          <w:rFonts w:ascii="Times New Roman" w:hAnsi="Times New Roman" w:cs="Times New Roman"/>
-          <w:color w:val="0D0D0D" w:themeColor="text1" w:themeTint="F2"/>
-        </w:rPr>
-      </w:pPr>
-      <w:bookmarkStart w:id="4" w:name="_Toc58004909"/>
-      <w:r>
-        <w:rPr>
-          <w:rFonts w:ascii="Times New Roman" w:hAnsi="Times New Roman" w:cs="Times New Roman"/>
-          <w:color w:val="0D0D0D" w:themeColor="text1" w:themeTint="F2"/>
-        </w:rPr>
-        <w:t>ARCHITECTURAL DESIGN</w:t>
-      </w:r>
-      <w:bookmarkEnd w:id="4"/>
     </w:p>
     <w:p>
       <w:pPr>
@@ -3284,7 +3251,13 @@
         <w:rPr>
           <w:rFonts w:ascii="Times New Roman" w:hAnsi="Times New Roman" w:cs="Times New Roman"/>
         </w:rPr>
-        <w:t xml:space="preserve"> The operations on the server-side. Pre-processing and aggregation.</w:t>
+        <w:t xml:space="preserve"> The operations on </w:t>
+      </w:r>
+      <w:r>
+        <w:rPr>
+          <w:rFonts w:ascii="Times New Roman" w:hAnsi="Times New Roman" w:cs="Times New Roman"/>
+        </w:rPr>
+        <w:t>the server-side. Pre-processing and aggregation.</w:t>
       </w:r>
     </w:p>
     <w:p>
@@ -3330,7 +3303,7 @@
         <w:rPr>
           <w:rFonts w:ascii="Times New Roman" w:hAnsi="Times New Roman" w:cs="Times New Roman"/>
         </w:rPr>
-        <w:instrText xml:space="preserve"> ADDIN ZOTERO_ITEM CSL_CITATION {"citationID":"h9ym7uzT","properties":{"formattedCitation":"[9]","plainCitation":"[9]","noteIndex":0},"citationItems":[{"id":90,"uris":["http://zotero.org/users/local/XAQcZ9hs/items/S9X9LN6E"],"uri":["http://zotero.org/users/local/XAQcZ9hs/items/S9X9LN6E"],"itemData":{"id":90,"type":"chapter","ISBN":"978-1-4939-9178-5","note":"DOI: 10.1007/978-981-13-5934-7_8","page":"79-92","source":"ResearchGate","title":"IoT: Architecture, Technology, Applications, and Quality of Services","title-short":"IoT","author":[{"family":"Gandhi","given":"Vidhi"},{"family":"Singh","given":"Jaiteg"}],"issued":{"date-parts":[["2019",1,1]]}}}],"schema":"https://github.com/citation-style-language/schema/raw/master/csl-citation.json"} </w:instrText>
+        <w:instrText xml:space="preserve"> ADDIN ZOTERO_ITEM CSL_CITATION {"citationID":"h9ym7uzT","properties":{"formattedCitation":"[9]","plainCitation":"[9]","noteIndex":0},"citationItems":[{"id":"hNWZ547A/L2gCfJEW","uris":["http://zotero.org/users/local/XAQcZ9hs/items/S9X9LN6E"],"uri":["http://zotero.org/users/local/XAQcZ9hs/items/S9X9LN6E"],"itemData":{"id":90,"type":"chapter","ISBN":"978-1-4939-9178-5","note":"DOI: 10.1007/978-981-13-5934-7_8","page":"79-92","source":"ResearchGate","title":"IoT: Architecture, Technology, Applications, and Quality of Services","title-short":"IoT","author":[{"family":"Gandhi","given":"Vidhi"},{"family":"Singh","given":"Jaiteg"}],"issued":{"date-parts":[["2019",1,1]]}}}],"schema":"https://github.com/citation-style-language/schema/raw/master/csl-citation.json"} </w:instrText>
       </w:r>
       <w:r>
         <w:rPr>
@@ -3371,7 +3344,13 @@
         <w:rPr>
           <w:rFonts w:ascii="Times New Roman" w:hAnsi="Times New Roman" w:cs="Times New Roman"/>
         </w:rPr>
-        <w:t>IoT architecture is also divided into four stages. These are; a. The sensor and actuator stage. b. Data acquisition stage, c.</w:t>
+        <w:t xml:space="preserve">IoT architecture is also divided into four stages. These are; a. The sensor and actuator stage. b. Data </w:t>
+      </w:r>
+      <w:r>
+        <w:rPr>
+          <w:rFonts w:ascii="Times New Roman" w:hAnsi="Times New Roman" w:cs="Times New Roman"/>
+        </w:rPr>
+        <w:t>acquisition stage, c.</w:t>
       </w:r>
       <w:r>
         <w:rPr>
@@ -3407,20 +3386,38 @@
         <w:rPr>
           <w:rFonts w:ascii="Times New Roman" w:hAnsi="Times New Roman" w:cs="Times New Roman"/>
         </w:rPr>
-        <w:t xml:space="preserve">loud. The first two stages will be done by the car On-Board Diagnostics (OBD II) system. The already existing car sensors will be </w:t>
+        <w:t>loud. The first two stages will be done by the car On-Board Diagnostics (OBD II) system. The already existing car sensors will be used, and the OBD system will capture the data and present it to a modul</w:t>
+      </w:r>
+      <w:r>
+        <w:rPr>
+          <w:rFonts w:ascii="Times New Roman" w:hAnsi="Times New Roman" w:cs="Times New Roman"/>
+        </w:rPr>
+        <w:t>e that is attached to the port. The module does some pre-processing on the data to aggregate and filter the data for security purposes. That forms the IoT device layer. In this research, a car OBD simulator will be used to manage cost and accessibility. Th</w:t>
+      </w:r>
+      <w:r>
+        <w:rPr>
+          <w:rFonts w:ascii="Times New Roman" w:hAnsi="Times New Roman" w:cs="Times New Roman"/>
+        </w:rPr>
+        <w:t>e module then sends the aggregated data to the mobile phone of the user via Bluetooth. This is the second layer which consists of the edge IT stage. The App on the phone allows the user to visualize the data, know what data is being sent, and control the f</w:t>
+      </w:r>
+      <w:r>
+        <w:rPr>
+          <w:rFonts w:ascii="Times New Roman" w:hAnsi="Times New Roman" w:cs="Times New Roman"/>
+        </w:rPr>
+        <w:t xml:space="preserve">low of the data. </w:t>
+      </w:r>
+      <w:r>
+        <w:rPr>
+          <w:rFonts w:ascii="Times New Roman" w:hAnsi="Times New Roman" w:cs="Times New Roman"/>
+        </w:rPr>
+        <w:t xml:space="preserve">The information is then sent to the data centre stage, which falls in the IoT </w:t>
       </w:r>
       <w:r>
         <w:rPr>
           <w:rFonts w:ascii="Times New Roman" w:hAnsi="Times New Roman" w:cs="Times New Roman"/>
         </w:rPr>
         <w:lastRenderedPageBreak/>
-        <w:t xml:space="preserve">used, and the OBD system will capture the data and present it to a module that is attached to the port. The module does some pre-processing on the data to aggregate and filter the data for security purposes. That forms the IoT device layer. In this research, a car OBD simulator will be used to manage cost and accessibility. The module then sends the aggregated data to the mobile phone of the user via Bluetooth. This is the second layer which consists of the edge IT stage. The app on the phone allows the user to visualize the data, know what data is being sent as well as control flow of the data as well. </w:t>
-      </w:r>
-      <w:r>
-        <w:rPr>
-          <w:rFonts w:ascii="Times New Roman" w:hAnsi="Times New Roman" w:cs="Times New Roman"/>
-        </w:rPr>
-        <w:t>The information is then sent to the data centre stage, which falls in the IoT platform layer. This is where the machine learning algorithms work on the data to calculate the driving score and behaviour category to be presented to the insurance company.</w:t>
+        <w:t>platform layer. This is where the machine learning algorithms work on the data to calculate the driving score and behaviour category to be presented to the insurance company.</w:t>
       </w:r>
     </w:p>
     <w:p>
@@ -3482,7 +3479,7 @@
         <w:rPr>
           <w:rFonts w:ascii="Times New Roman" w:hAnsi="Times New Roman" w:cs="Times New Roman"/>
         </w:rPr>
-        <w:t xml:space="preserve">was aggregated and sent to the phone. </w:t>
+        <w:t xml:space="preserve">which was aggregated and sent to the phone. </w:t>
       </w:r>
       <w:r>
         <w:rPr>
@@ -3500,7 +3497,7 @@
         <w:rPr>
           <w:rFonts w:ascii="Times New Roman" w:hAnsi="Times New Roman" w:cs="Times New Roman"/>
         </w:rPr>
-        <w:t>'s app made it possible for the user to visualize the data, allow control, to select what profile of data they wanted to be sent or stopped the app totally. The internet was used to transfer the data to the cloud for the machine learning algorithms and a final transfer of information to the insurance company.</w:t>
+        <w:t>'s App made it possible for the user to visualize the data, allow control, select what profile of data they wanted to be sent or stopped the App totally. The internet was used to transfer the data to the cloud for the machine learning algorithms and a final transfer of information to the insurance company.</w:t>
       </w:r>
     </w:p>
     <w:p>
@@ -3536,26 +3533,23 @@
         <w:rPr>
           <w:rFonts w:ascii="Times New Roman" w:hAnsi="Times New Roman" w:cs="Times New Roman"/>
         </w:rPr>
-        <w:t xml:space="preserve"> At this stage, the sensor data was divided into direct and indirect user-dependent data, respectively. Several machine learning models were tested, and the correlation threshold was set to 0.98. A supervised quantitative algorithm, as well as a classification algorithm, was chosen for the system based on performance. IF the user allowed all the necessary data, the first algorithm was </w:t>
-      </w:r>
-      <w:r>
-        <w:rPr>
-          <w:rFonts w:ascii="Times New Roman" w:hAnsi="Times New Roman" w:cs="Times New Roman"/>
+        <w:t xml:space="preserve"> At this stage, the sensor data was divided into direct and indirect user-dependent data, respectively. Several machine learning models were tested, and the correlation threshold was set to 0.98. A supervised quantitative algorithm and a classification algorithm were chosen for the system based on performance. IF the user allowed all the necessary data, the first algorithm was used, but if the user did not allow the flow of some of the data, then the classification algorithm was used to give a categorical sense of what the user driving metrics is.</w:t>
+      </w:r>
+    </w:p>
+    <w:p>
+      <w:pPr>
+        <w:keepNext/>
+        <w:spacing w:line="480" w:lineRule="auto"/>
+        <w:rPr>
+          <w:rFonts w:ascii="Times New Roman" w:hAnsi="Times New Roman" w:cs="Times New Roman"/>
+        </w:rPr>
+      </w:pPr>
+      <w:r>
+        <w:rPr>
+          <w:rFonts w:ascii="Times New Roman" w:hAnsi="Times New Roman" w:cs="Times New Roman"/>
+          <w:noProof/>
         </w:rPr>
         <w:lastRenderedPageBreak/>
-        <w:t>used, but if the user did not allow the flow of some of the data, then the classification algorithm was used to give a categorical sense of what the user driving metrics is.</w:t>
-      </w:r>
-    </w:p>
-    <w:p>
-      <w:pPr>
-        <w:keepNext/>
-        <w:spacing w:line="480" w:lineRule="auto"/>
-      </w:pPr>
-      <w:r>
-        <w:rPr>
-          <w:rFonts w:ascii="Times New Roman" w:hAnsi="Times New Roman" w:cs="Times New Roman"/>
-          <w:noProof/>
-        </w:rPr>
         <w:drawing>
           <wp:inline distT="0" distB="0" distL="0" distR="0">
             <wp:extent cx="5943600" cy="3444240"/>
@@ -3607,17 +3601,47 @@
         </w:rPr>
       </w:pPr>
       <w:r>
+        <w:rPr>
+          <w:rFonts w:ascii="Times New Roman" w:hAnsi="Times New Roman" w:cs="Times New Roman"/>
+        </w:rPr>
         <w:t xml:space="preserve">Figure </w:t>
       </w:r>
-      <w:fldSimple w:instr=" SEQ Figure \* ARABIC ">
-        <w:r>
-          <w:rPr>
-            <w:noProof/>
-          </w:rPr>
-          <w:t>1</w:t>
-        </w:r>
-      </w:fldSimple>
-      <w:r>
+      <w:r>
+        <w:rPr>
+          <w:rFonts w:ascii="Times New Roman" w:hAnsi="Times New Roman" w:cs="Times New Roman"/>
+        </w:rPr>
+        <w:fldChar w:fldCharType="begin"/>
+      </w:r>
+      <w:r>
+        <w:rPr>
+          <w:rFonts w:ascii="Times New Roman" w:hAnsi="Times New Roman" w:cs="Times New Roman"/>
+        </w:rPr>
+        <w:instrText xml:space="preserve"> SEQ Figure \* ARABIC </w:instrText>
+      </w:r>
+      <w:r>
+        <w:rPr>
+          <w:rFonts w:ascii="Times New Roman" w:hAnsi="Times New Roman" w:cs="Times New Roman"/>
+        </w:rPr>
+        <w:fldChar w:fldCharType="separate"/>
+      </w:r>
+      <w:r>
+        <w:rPr>
+          <w:rFonts w:ascii="Times New Roman" w:hAnsi="Times New Roman" w:cs="Times New Roman"/>
+          <w:noProof/>
+        </w:rPr>
+        <w:t>1</w:t>
+      </w:r>
+      <w:r>
+        <w:rPr>
+          <w:rFonts w:ascii="Times New Roman" w:hAnsi="Times New Roman" w:cs="Times New Roman"/>
+          <w:noProof/>
+        </w:rPr>
+        <w:fldChar w:fldCharType="end"/>
+      </w:r>
+      <w:r>
+        <w:rPr>
+          <w:rFonts w:ascii="Times New Roman" w:hAnsi="Times New Roman" w:cs="Times New Roman"/>
+        </w:rPr>
         <w:t>: Overview of the proposed system</w:t>
       </w:r>
     </w:p>
@@ -3650,29 +3674,19 @@
           <w:b/>
           <w:bCs/>
         </w:rPr>
-        <w:t>Studying the effects of p</w:t>
-      </w:r>
-      <w:r>
-        <w:rPr>
-          <w:rFonts w:ascii="Times New Roman" w:hAnsi="Times New Roman" w:cs="Times New Roman"/>
-          <w:b/>
-          <w:bCs/>
-        </w:rPr>
-        <w:t>r</w:t>
-      </w:r>
-      <w:r>
-        <w:rPr>
-          <w:rFonts w:ascii="Times New Roman" w:hAnsi="Times New Roman" w:cs="Times New Roman"/>
-          <w:b/>
-          <w:bCs/>
-        </w:rPr>
-        <w:t>ivacy implementation on the system</w:t>
-      </w:r>
-      <w:r>
-        <w:rPr>
-          <w:rFonts w:ascii="Times New Roman" w:hAnsi="Times New Roman" w:cs="Times New Roman"/>
-        </w:rPr>
-        <w:t xml:space="preserve">. This is the third stage of the research, where the efficiency of the system is tested and analyzed. At this stage, we checked the effects of the kind of sensor data that the system received to check its effects on the model. The second part of the security, which is allowing users to control the data is also analyzed, and the effects were documented. It is at this stage that </w:t>
+        <w:t>Studying the effects of privacy implementation on the system</w:t>
+      </w:r>
+      <w:r>
+        <w:rPr>
+          <w:rFonts w:ascii="Times New Roman" w:hAnsi="Times New Roman" w:cs="Times New Roman"/>
+        </w:rPr>
+        <w:t>. This is the third stage of the research, where the efficiency of the system is tested and analyzed. At this stage, we checked the ef</w:t>
+      </w:r>
+      <w:r>
+        <w:rPr>
+          <w:rFonts w:ascii="Times New Roman" w:hAnsi="Times New Roman" w:cs="Times New Roman"/>
+        </w:rPr>
+        <w:t xml:space="preserve">fects of the kind of sensor data that the system received to check its effects on the model. The second part of the security, which is allowing users to control the data, is also analyzed, and the effects were documented. It is at this stage that </w:t>
       </w:r>
       <w:r>
         <w:rPr>
@@ -3685,6 +3699,9 @@
       <w:pPr>
         <w:keepNext/>
         <w:spacing w:line="480" w:lineRule="auto"/>
+        <w:rPr>
+          <w:rFonts w:ascii="Times New Roman" w:hAnsi="Times New Roman" w:cs="Times New Roman"/>
+        </w:rPr>
       </w:pPr>
       <w:r>
         <w:rPr>
@@ -3743,18 +3760,48 @@
         </w:rPr>
       </w:pPr>
       <w:r>
+        <w:rPr>
+          <w:rFonts w:ascii="Times New Roman" w:hAnsi="Times New Roman" w:cs="Times New Roman"/>
+        </w:rPr>
         <w:t xml:space="preserve">Figure </w:t>
       </w:r>
-      <w:fldSimple w:instr=" SEQ Figure \* ARABIC ">
-        <w:r>
-          <w:rPr>
-            <w:noProof/>
-          </w:rPr>
-          <w:t>2</w:t>
-        </w:r>
-      </w:fldSimple>
-      <w:r>
-        <w:t>: High-level architectural design of system</w:t>
+      <w:r>
+        <w:rPr>
+          <w:rFonts w:ascii="Times New Roman" w:hAnsi="Times New Roman" w:cs="Times New Roman"/>
+        </w:rPr>
+        <w:fldChar w:fldCharType="begin"/>
+      </w:r>
+      <w:r>
+        <w:rPr>
+          <w:rFonts w:ascii="Times New Roman" w:hAnsi="Times New Roman" w:cs="Times New Roman"/>
+        </w:rPr>
+        <w:instrText xml:space="preserve"> SEQ Figure \* ARABIC </w:instrText>
+      </w:r>
+      <w:r>
+        <w:rPr>
+          <w:rFonts w:ascii="Times New Roman" w:hAnsi="Times New Roman" w:cs="Times New Roman"/>
+        </w:rPr>
+        <w:fldChar w:fldCharType="separate"/>
+      </w:r>
+      <w:r>
+        <w:rPr>
+          <w:rFonts w:ascii="Times New Roman" w:hAnsi="Times New Roman" w:cs="Times New Roman"/>
+          <w:noProof/>
+        </w:rPr>
+        <w:t>2</w:t>
+      </w:r>
+      <w:r>
+        <w:rPr>
+          <w:rFonts w:ascii="Times New Roman" w:hAnsi="Times New Roman" w:cs="Times New Roman"/>
+          <w:noProof/>
+        </w:rPr>
+        <w:fldChar w:fldCharType="end"/>
+      </w:r>
+      <w:r>
+        <w:rPr>
+          <w:rFonts w:ascii="Times New Roman" w:hAnsi="Times New Roman" w:cs="Times New Roman"/>
+        </w:rPr>
+        <w:t>: High-level architectural design of the system</w:t>
       </w:r>
     </w:p>
     <w:p>
@@ -3846,7 +3893,13 @@
         <w:rPr>
           <w:rFonts w:ascii="Times New Roman" w:hAnsi="Times New Roman" w:cs="Times New Roman"/>
         </w:rPr>
-        <w:t>The mobile application is in 2 versions. Version one is without the privacy design and version 2 is with the privacy design alongside a stripped-down version of the functionality to basic requirements to serve as a proof of concept.</w:t>
+        <w:t>The mobile application is in 2 versions. Version one is with</w:t>
+      </w:r>
+      <w:r>
+        <w:rPr>
+          <w:rFonts w:ascii="Times New Roman" w:hAnsi="Times New Roman" w:cs="Times New Roman"/>
+        </w:rPr>
+        <w:t>out the privacy design, and version 2 is with the privacy design alongside a stripped-down version of the functionality to basic requirements to serve as a proof of concept.</w:t>
       </w:r>
     </w:p>
     <w:p>
@@ -3881,7 +3934,13 @@
         <w:rPr>
           <w:rFonts w:ascii="Times New Roman" w:hAnsi="Times New Roman" w:cs="Times New Roman"/>
         </w:rPr>
-        <w:t>Retrieve vehicular data from OBD simulator</w:t>
+        <w:t xml:space="preserve">Retrieve vehicular data from </w:t>
+      </w:r>
+      <w:r>
+        <w:rPr>
+          <w:rFonts w:ascii="Times New Roman" w:hAnsi="Times New Roman" w:cs="Times New Roman"/>
+        </w:rPr>
+        <w:t>the OBD simulator</w:t>
       </w:r>
     </w:p>
     <w:p>
@@ -3927,6 +3986,9 @@
         <w:keepNext/>
         <w:spacing w:line="480" w:lineRule="auto"/>
         <w:ind w:left="720"/>
+        <w:rPr>
+          <w:rFonts w:ascii="Times New Roman" w:hAnsi="Times New Roman" w:cs="Times New Roman"/>
+        </w:rPr>
       </w:pPr>
       <w:r>
         <w:rPr>
@@ -3980,23 +4042,62 @@
       <w:pPr>
         <w:pStyle w:val="Caption"/>
         <w:keepNext/>
-      </w:pPr>
-      <w:r>
+        <w:rPr>
+          <w:rFonts w:ascii="Times New Roman" w:hAnsi="Times New Roman" w:cs="Times New Roman"/>
+        </w:rPr>
+      </w:pPr>
+      <w:r>
+        <w:rPr>
+          <w:rFonts w:ascii="Times New Roman" w:hAnsi="Times New Roman" w:cs="Times New Roman"/>
+        </w:rPr>
         <w:t xml:space="preserve">Figure </w:t>
       </w:r>
-      <w:fldSimple w:instr=" SEQ Figure \* ARABIC ">
-        <w:r>
-          <w:rPr>
-            <w:noProof/>
-          </w:rPr>
-          <w:t>3</w:t>
-        </w:r>
-      </w:fldSimple>
-      <w:r>
-        <w:t>: high level architecture of mobile app (version 1)</w:t>
-      </w:r>
-    </w:p>
-    <w:p/>
+      <w:r>
+        <w:rPr>
+          <w:rFonts w:ascii="Times New Roman" w:hAnsi="Times New Roman" w:cs="Times New Roman"/>
+        </w:rPr>
+        <w:fldChar w:fldCharType="begin"/>
+      </w:r>
+      <w:r>
+        <w:rPr>
+          <w:rFonts w:ascii="Times New Roman" w:hAnsi="Times New Roman" w:cs="Times New Roman"/>
+        </w:rPr>
+        <w:instrText xml:space="preserve"> SEQ Figure \* ARABIC </w:instrText>
+      </w:r>
+      <w:r>
+        <w:rPr>
+          <w:rFonts w:ascii="Times New Roman" w:hAnsi="Times New Roman" w:cs="Times New Roman"/>
+        </w:rPr>
+        <w:fldChar w:fldCharType="separate"/>
+      </w:r>
+      <w:r>
+        <w:rPr>
+          <w:rFonts w:ascii="Times New Roman" w:hAnsi="Times New Roman" w:cs="Times New Roman"/>
+          <w:noProof/>
+        </w:rPr>
+        <w:t>3</w:t>
+      </w:r>
+      <w:r>
+        <w:rPr>
+          <w:rFonts w:ascii="Times New Roman" w:hAnsi="Times New Roman" w:cs="Times New Roman"/>
+          <w:noProof/>
+        </w:rPr>
+        <w:fldChar w:fldCharType="end"/>
+      </w:r>
+      <w:r>
+        <w:rPr>
+          <w:rFonts w:ascii="Times New Roman" w:hAnsi="Times New Roman" w:cs="Times New Roman"/>
+        </w:rPr>
+        <w:t>: high-level architecture of mobile App (version 1)</w:t>
+      </w:r>
+    </w:p>
+    <w:p>
+      <w:pPr>
+        <w:rPr>
+          <w:rFonts w:ascii="Times New Roman" w:hAnsi="Times New Roman" w:cs="Times New Roman"/>
+        </w:rPr>
+      </w:pPr>
+    </w:p>
     <w:p>
       <w:pPr>
         <w:spacing w:line="480" w:lineRule="auto"/>
@@ -4009,13 +4110,22 @@
         <w:rPr>
           <w:rFonts w:ascii="Times New Roman" w:hAnsi="Times New Roman" w:cs="Times New Roman"/>
         </w:rPr>
-        <w:t>Version 2 provides the same requirements as version 1 but also allows the privacy design that gives the user the opportunity to select and filter what data is collected and when it can be collected.</w:t>
+        <w:t xml:space="preserve">Version 2 provides the same requirements as version 1 but also </w:t>
+      </w:r>
+      <w:r>
+        <w:rPr>
+          <w:rFonts w:ascii="Times New Roman" w:hAnsi="Times New Roman" w:cs="Times New Roman"/>
+        </w:rPr>
+        <w:t>allows the privacy design that gives the user the opportunity to select and filter what data is collected and when it can be collected.</w:t>
       </w:r>
     </w:p>
     <w:p>
       <w:pPr>
         <w:pStyle w:val="Caption"/>
         <w:keepNext/>
+        <w:rPr>
+          <w:rFonts w:ascii="Times New Roman" w:hAnsi="Times New Roman" w:cs="Times New Roman"/>
+        </w:rPr>
       </w:pPr>
       <w:r>
         <w:rPr>
@@ -4073,18 +4183,48 @@
         </w:rPr>
       </w:pPr>
       <w:r>
+        <w:rPr>
+          <w:rFonts w:ascii="Times New Roman" w:hAnsi="Times New Roman" w:cs="Times New Roman"/>
+        </w:rPr>
         <w:t xml:space="preserve">Figure </w:t>
       </w:r>
-      <w:fldSimple w:instr=" SEQ Figure \* ARABIC ">
-        <w:r>
-          <w:rPr>
-            <w:noProof/>
-          </w:rPr>
-          <w:t>4</w:t>
-        </w:r>
-      </w:fldSimple>
-      <w:r>
-        <w:t>: high-level of architecture of mobile app (version 2)</w:t>
+      <w:r>
+        <w:rPr>
+          <w:rFonts w:ascii="Times New Roman" w:hAnsi="Times New Roman" w:cs="Times New Roman"/>
+        </w:rPr>
+        <w:fldChar w:fldCharType="begin"/>
+      </w:r>
+      <w:r>
+        <w:rPr>
+          <w:rFonts w:ascii="Times New Roman" w:hAnsi="Times New Roman" w:cs="Times New Roman"/>
+        </w:rPr>
+        <w:instrText xml:space="preserve"> SEQ Figure \* ARABIC </w:instrText>
+      </w:r>
+      <w:r>
+        <w:rPr>
+          <w:rFonts w:ascii="Times New Roman" w:hAnsi="Times New Roman" w:cs="Times New Roman"/>
+        </w:rPr>
+        <w:fldChar w:fldCharType="separate"/>
+      </w:r>
+      <w:r>
+        <w:rPr>
+          <w:rFonts w:ascii="Times New Roman" w:hAnsi="Times New Roman" w:cs="Times New Roman"/>
+          <w:noProof/>
+        </w:rPr>
+        <w:t>4</w:t>
+      </w:r>
+      <w:r>
+        <w:rPr>
+          <w:rFonts w:ascii="Times New Roman" w:hAnsi="Times New Roman" w:cs="Times New Roman"/>
+          <w:noProof/>
+        </w:rPr>
+        <w:fldChar w:fldCharType="end"/>
+      </w:r>
+      <w:r>
+        <w:rPr>
+          <w:rFonts w:ascii="Times New Roman" w:hAnsi="Times New Roman" w:cs="Times New Roman"/>
+        </w:rPr>
+        <w:t>: high-level of architecture of mobile App (version 2)</w:t>
       </w:r>
     </w:p>
     <w:p>
@@ -4104,42 +4244,64 @@
           <w:rFonts w:ascii="Times New Roman" w:hAnsi="Times New Roman" w:cs="Times New Roman"/>
         </w:rPr>
       </w:pPr>
-      <w:r>
-        <w:rPr>
-          <w:rFonts w:ascii="Times New Roman" w:hAnsi="Times New Roman" w:cs="Times New Roman"/>
-        </w:rPr>
+    </w:p>
+    <w:p>
+      <w:pPr>
+        <w:spacing w:line="480" w:lineRule="auto"/>
+        <w:ind w:left="720"/>
+        <w:rPr>
+          <w:rFonts w:ascii="Times New Roman" w:hAnsi="Times New Roman" w:cs="Times New Roman"/>
+        </w:rPr>
+      </w:pPr>
+      <w:r>
+        <w:rPr>
+          <w:rFonts w:ascii="Times New Roman" w:hAnsi="Times New Roman" w:cs="Times New Roman"/>
+        </w:rPr>
+        <w:lastRenderedPageBreak/>
         <w:t>DRIVER PRIVACY DESIGN</w:t>
       </w:r>
     </w:p>
     <w:p>
       <w:pPr>
         <w:spacing w:line="480" w:lineRule="auto"/>
+        <w:ind w:left="720" w:firstLine="720"/>
+        <w:rPr>
+          <w:rFonts w:ascii="Times New Roman" w:hAnsi="Times New Roman" w:cs="Times New Roman"/>
+        </w:rPr>
+      </w:pPr>
+      <w:r>
+        <w:rPr>
+          <w:rFonts w:ascii="Times New Roman" w:hAnsi="Times New Roman" w:cs="Times New Roman"/>
+        </w:rPr>
+        <w:t>The da</w:t>
+      </w:r>
+      <w:r>
+        <w:rPr>
+          <w:rFonts w:ascii="Times New Roman" w:hAnsi="Times New Roman" w:cs="Times New Roman"/>
+        </w:rPr>
+        <w:t>ta privacy design aspect is the main section of version 2 of the App. Its main focus is to allow the user to filter and choose what data is sent to the cloud. To allow them to exercise their right</w:t>
+      </w:r>
+      <w:r>
+        <w:rPr>
+          <w:rFonts w:ascii="Times New Roman" w:hAnsi="Times New Roman" w:cs="Times New Roman"/>
+        </w:rPr>
+        <w:t xml:space="preserve">s. Various methods were </w:t>
+      </w:r>
+      <w:r>
+        <w:rPr>
+          <w:rFonts w:ascii="Times New Roman" w:hAnsi="Times New Roman" w:cs="Times New Roman"/>
+        </w:rPr>
+        <w:t>analyzed and….</w:t>
+      </w:r>
+    </w:p>
+    <w:p>
+      <w:pPr>
+        <w:spacing w:line="480" w:lineRule="auto"/>
         <w:ind w:left="720"/>
         <w:rPr>
           <w:rFonts w:ascii="Times New Roman" w:hAnsi="Times New Roman" w:cs="Times New Roman"/>
         </w:rPr>
       </w:pPr>
-      <w:r>
-        <w:rPr>
-          <w:rFonts w:ascii="Times New Roman" w:hAnsi="Times New Roman" w:cs="Times New Roman"/>
-        </w:rPr>
-        <w:lastRenderedPageBreak/>
-        <w:t xml:space="preserve">The data privacy design aspect is the main section of the version 2 of the app. Its main focus is to allow the user filter and choose what data is sent to the cloud. To allow them </w:t>
-      </w:r>
-      <w:proofErr w:type="gramStart"/>
-      <w:r>
-        <w:rPr>
-          <w:rFonts w:ascii="Times New Roman" w:hAnsi="Times New Roman" w:cs="Times New Roman"/>
-        </w:rPr>
-        <w:t>exercise</w:t>
-      </w:r>
-      <w:proofErr w:type="gramEnd"/>
-      <w:r>
-        <w:rPr>
-          <w:rFonts w:ascii="Times New Roman" w:hAnsi="Times New Roman" w:cs="Times New Roman"/>
-        </w:rPr>
-        <w:t xml:space="preserve"> their rights……………explain better later</w:t>
-      </w:r>
     </w:p>
     <w:p>
       <w:pPr>
@@ -4153,7 +4315,58 @@
         <w:rPr>
           <w:rFonts w:ascii="Times New Roman" w:hAnsi="Times New Roman" w:cs="Times New Roman"/>
         </w:rPr>
-        <w:t>VEHICLE DATA PUBLISHER &amp; STREAM PUBLISHER</w:t>
+        <w:t>VEHICLE DATA PUBLISH</w:t>
+      </w:r>
+      <w:r>
+        <w:rPr>
+          <w:rFonts w:ascii="Times New Roman" w:hAnsi="Times New Roman" w:cs="Times New Roman"/>
+        </w:rPr>
+        <w:t>ER &amp; STREAM PUBLISHER</w:t>
+      </w:r>
+    </w:p>
+    <w:p>
+      <w:pPr>
+        <w:spacing w:line="480" w:lineRule="auto"/>
+        <w:ind w:left="720" w:firstLine="720"/>
+        <w:rPr>
+          <w:rFonts w:ascii="Times New Roman" w:hAnsi="Times New Roman" w:cs="Times New Roman"/>
+        </w:rPr>
+      </w:pPr>
+      <w:r>
+        <w:rPr>
+          <w:rFonts w:ascii="Times New Roman" w:hAnsi="Times New Roman" w:cs="Times New Roman"/>
+        </w:rPr>
+        <w:t xml:space="preserve">The Vehicle data publisher is the aspect of the system that passes data from all users to the cloud. It is designed to send the data to the MQTT server, which is a broker that allows clients to subscribe to the data to get them in </w:t>
+      </w:r>
+      <w:r>
+        <w:rPr>
+          <w:rFonts w:ascii="Times New Roman" w:hAnsi="Times New Roman" w:cs="Times New Roman"/>
+        </w:rPr>
+        <w:t>r</w:t>
+      </w:r>
+      <w:r>
+        <w:rPr>
+          <w:rFonts w:ascii="Times New Roman" w:hAnsi="Times New Roman" w:cs="Times New Roman"/>
+        </w:rPr>
+        <w:t>ealtime</w:t>
+      </w:r>
+      <w:r>
+        <w:rPr>
+          <w:rFonts w:ascii="Times New Roman" w:hAnsi="Times New Roman" w:cs="Times New Roman"/>
+        </w:rPr>
+        <w:t xml:space="preserve">. The </w:t>
+      </w:r>
+      <w:r>
+        <w:rPr>
+          <w:rFonts w:ascii="Times New Roman" w:hAnsi="Times New Roman" w:cs="Times New Roman"/>
+        </w:rPr>
+        <w:t>vehicle</w:t>
+      </w:r>
+      <w:r>
+        <w:rPr>
+          <w:rFonts w:ascii="Times New Roman" w:hAnsi="Times New Roman" w:cs="Times New Roman"/>
+        </w:rPr>
+        <w:t xml:space="preserve"> data publisher is part of the mobile application. </w:t>
       </w:r>
     </w:p>
     <w:p>
@@ -4168,35 +4381,13 @@
         <w:rPr>
           <w:rFonts w:ascii="Times New Roman" w:hAnsi="Times New Roman" w:cs="Times New Roman"/>
         </w:rPr>
-        <w:t xml:space="preserve">The Vehicle data publisher is the aspect of the system that passes data from all users to the cloud. It is designed to send the data to the MQTT server which is a broker that allows clients to subscribe to the data to get them in </w:t>
-      </w:r>
-      <w:proofErr w:type="spellStart"/>
-      <w:r>
-        <w:rPr>
-          <w:rFonts w:ascii="Times New Roman" w:hAnsi="Times New Roman" w:cs="Times New Roman"/>
-        </w:rPr>
-        <w:t>realtime</w:t>
-      </w:r>
-      <w:proofErr w:type="spellEnd"/>
-      <w:r>
-        <w:rPr>
-          <w:rFonts w:ascii="Times New Roman" w:hAnsi="Times New Roman" w:cs="Times New Roman"/>
-        </w:rPr>
-        <w:t xml:space="preserve">. The </w:t>
-      </w:r>
-      <w:proofErr w:type="spellStart"/>
-      <w:r>
-        <w:rPr>
-          <w:rFonts w:ascii="Times New Roman" w:hAnsi="Times New Roman" w:cs="Times New Roman"/>
-        </w:rPr>
-        <w:t>vihecle</w:t>
-      </w:r>
-      <w:proofErr w:type="spellEnd"/>
-      <w:r>
-        <w:rPr>
-          <w:rFonts w:ascii="Times New Roman" w:hAnsi="Times New Roman" w:cs="Times New Roman"/>
-        </w:rPr>
-        <w:t xml:space="preserve"> data publisher is part of the mobile application. </w:t>
+        <w:t xml:space="preserve">On the other hand, the stream publisher is a stand-alone server application that subscribes to the MQTT broker and collects the data upon arrival and takes it to the Firebase Realtime </w:t>
+      </w:r>
+      <w:r>
+        <w:rPr>
+          <w:rFonts w:ascii="Times New Roman" w:hAnsi="Times New Roman" w:cs="Times New Roman"/>
+        </w:rPr>
+        <w:t xml:space="preserve">Database. </w:t>
       </w:r>
     </w:p>
     <w:p>
@@ -4207,28 +4398,6 @@
           <w:rFonts w:ascii="Times New Roman" w:hAnsi="Times New Roman" w:cs="Times New Roman"/>
         </w:rPr>
       </w:pPr>
-      <w:r>
-        <w:rPr>
-          <w:rFonts w:ascii="Times New Roman" w:hAnsi="Times New Roman" w:cs="Times New Roman"/>
-        </w:rPr>
-        <w:t xml:space="preserve">The stream publisher on the other hand is a </w:t>
-      </w:r>
-      <w:proofErr w:type="spellStart"/>
-      <w:proofErr w:type="gramStart"/>
-      <w:r>
-        <w:rPr>
-          <w:rFonts w:ascii="Times New Roman" w:hAnsi="Times New Roman" w:cs="Times New Roman"/>
-        </w:rPr>
-        <w:t>stand alone</w:t>
-      </w:r>
-      <w:proofErr w:type="spellEnd"/>
-      <w:proofErr w:type="gramEnd"/>
-      <w:r>
-        <w:rPr>
-          <w:rFonts w:ascii="Times New Roman" w:hAnsi="Times New Roman" w:cs="Times New Roman"/>
-        </w:rPr>
-        <w:t xml:space="preserve"> server application that subscribes to the MQTT broker and collects the data upon arrival and takes it to the Firebase Realtime database. </w:t>
-      </w:r>
     </w:p>
     <w:p>
       <w:pPr>
@@ -4238,6 +4407,12 @@
           <w:rFonts w:ascii="Times New Roman" w:hAnsi="Times New Roman" w:cs="Times New Roman"/>
         </w:rPr>
       </w:pPr>
+      <w:r>
+        <w:rPr>
+          <w:rFonts w:ascii="Times New Roman" w:hAnsi="Times New Roman" w:cs="Times New Roman"/>
+        </w:rPr>
+        <w:t>DRIVING BEHAVIOUR ANALYSIS</w:t>
+      </w:r>
     </w:p>
     <w:p>
       <w:pPr>
@@ -4253,7 +4428,7 @@
         <w:rPr>
           <w:rFonts w:ascii="Times New Roman" w:hAnsi="Times New Roman" w:cs="Times New Roman"/>
         </w:rPr>
-        <w:t>DRIVING BEHAVIOUR ANALYSIS</w:t>
+        <w:t>Write on this later……</w:t>
       </w:r>
     </w:p>
     <w:p>
@@ -4280,42 +4455,56 @@
           <w:color w:val="0D0D0D" w:themeColor="text1" w:themeTint="F2"/>
         </w:rPr>
       </w:pPr>
-      <w:r>
+    </w:p>
+    <w:p>
+      <w:pPr>
+        <w:pStyle w:val="Heading1"/>
         <w:rPr>
           <w:rFonts w:ascii="Times New Roman" w:hAnsi="Times New Roman" w:cs="Times New Roman"/>
           <w:color w:val="0D0D0D" w:themeColor="text1" w:themeTint="F2"/>
         </w:rPr>
-        <w:t xml:space="preserve">CHAPTER </w:t>
-      </w:r>
-      <w:r>
+      </w:pPr>
+    </w:p>
+    <w:p>
+      <w:pPr>
+        <w:pStyle w:val="Heading1"/>
         <w:rPr>
           <w:rFonts w:ascii="Times New Roman" w:hAnsi="Times New Roman" w:cs="Times New Roman"/>
           <w:color w:val="0D0D0D" w:themeColor="text1" w:themeTint="F2"/>
         </w:rPr>
-        <w:t>4</w:t>
-      </w:r>
-      <w:r>
+      </w:pPr>
+    </w:p>
+    <w:p/>
+    <w:p/>
+    <w:p>
+      <w:pPr>
+        <w:pStyle w:val="Heading1"/>
         <w:rPr>
           <w:rFonts w:ascii="Times New Roman" w:hAnsi="Times New Roman" w:cs="Times New Roman"/>
           <w:color w:val="0D0D0D" w:themeColor="text1" w:themeTint="F2"/>
         </w:rPr>
-        <w:t xml:space="preserve">: </w:t>
-      </w:r>
+      </w:pPr>
+      <w:bookmarkStart w:id="4" w:name="_Toc68194089"/>
       <w:r>
         <w:rPr>
           <w:rFonts w:ascii="Times New Roman" w:hAnsi="Times New Roman" w:cs="Times New Roman"/>
           <w:color w:val="0D0D0D" w:themeColor="text1" w:themeTint="F2"/>
         </w:rPr>
-        <w:t>IMPLEMENTATION</w:t>
-      </w:r>
-    </w:p>
-    <w:p>
-      <w:pPr>
-        <w:rPr>
-          <w:rFonts w:ascii="Times New Roman" w:hAnsi="Times New Roman" w:cs="Times New Roman"/>
-        </w:rPr>
-      </w:pPr>
-      <w:r>
+        <w:lastRenderedPageBreak/>
+        <w:t>CHAPTER 4: IMPLEMENTATION</w:t>
+      </w:r>
+      <w:bookmarkEnd w:id="4"/>
+    </w:p>
+    <w:p>
+      <w:pPr>
+        <w:rPr>
+          <w:rFonts w:ascii="Times New Roman" w:hAnsi="Times New Roman" w:cs="Times New Roman"/>
+        </w:rPr>
+      </w:pPr>
+      <w:r>
+        <w:rPr>
+          <w:rFonts w:ascii="Times New Roman" w:hAnsi="Times New Roman" w:cs="Times New Roman"/>
+        </w:rPr>
         <w:tab/>
       </w:r>
     </w:p>
@@ -4362,13 +4551,13 @@
         <w:rPr>
           <w:rFonts w:ascii="Times New Roman" w:hAnsi="Times New Roman" w:cs="Times New Roman"/>
         </w:rPr>
-        <w:t>The development of the system was separated into various tasks</w:t>
-      </w:r>
-      <w:r>
-        <w:rPr>
-          <w:rFonts w:ascii="Times New Roman" w:hAnsi="Times New Roman" w:cs="Times New Roman"/>
-        </w:rPr>
-        <w:t>. The OBD module simulator was created in python and the data was sent to an ATmega2560, from there, data sent to the phone via Bluetooth and to the cloud for analysis. A more detailed explanation of the technology used is presented here:</w:t>
+        <w:t xml:space="preserve">The development of the system was separated into various tasks. The OBD module simulator was created in python, and the </w:t>
+      </w:r>
+      <w:r>
+        <w:rPr>
+          <w:rFonts w:ascii="Times New Roman" w:hAnsi="Times New Roman" w:cs="Times New Roman"/>
+        </w:rPr>
+        <w:t>data was sent to an ATmega2560. From there, data sent to the phone via Bluetooth and to the cloud for analysis. A more detailed explanation of the technology used is presented here:</w:t>
       </w:r>
     </w:p>
     <w:p>
@@ -4432,22 +4621,7 @@
         <w:rPr>
           <w:rFonts w:ascii="Times New Roman" w:hAnsi="Times New Roman" w:cs="Times New Roman"/>
         </w:rPr>
-        <w:lastRenderedPageBreak/>
-        <w:t xml:space="preserve">Hardware - ATmega2560, 1 bread board, 1 Bluetooth module, 3 </w:t>
-      </w:r>
-      <w:proofErr w:type="gramStart"/>
-      <w:r>
-        <w:rPr>
-          <w:rFonts w:ascii="Times New Roman" w:hAnsi="Times New Roman" w:cs="Times New Roman"/>
-        </w:rPr>
-        <w:t>male</w:t>
-      </w:r>
-      <w:proofErr w:type="gramEnd"/>
-      <w:r>
-        <w:rPr>
-          <w:rFonts w:ascii="Times New Roman" w:hAnsi="Times New Roman" w:cs="Times New Roman"/>
-        </w:rPr>
-        <w:t xml:space="preserve"> to female wires and 2 male to male wires</w:t>
+        <w:t>Hardware - ATmega2560, one breadboard, 1 Bluetooth module, three male to female wires and two male to male wires</w:t>
       </w:r>
     </w:p>
     <w:p>
@@ -4466,27 +4640,13 @@
         <w:rPr>
           <w:rFonts w:ascii="Times New Roman" w:hAnsi="Times New Roman" w:cs="Times New Roman"/>
         </w:rPr>
-        <w:t xml:space="preserve">Mobile </w:t>
-      </w:r>
-      <w:proofErr w:type="gramStart"/>
-      <w:r>
-        <w:rPr>
-          <w:rFonts w:ascii="Times New Roman" w:hAnsi="Times New Roman" w:cs="Times New Roman"/>
-        </w:rPr>
-        <w:t>App</w:t>
-      </w:r>
-      <w:r>
-        <w:rPr>
-          <w:rFonts w:ascii="Times New Roman" w:hAnsi="Times New Roman" w:cs="Times New Roman"/>
-        </w:rPr>
-        <w:t>(</w:t>
-      </w:r>
-      <w:proofErr w:type="gramEnd"/>
-      <w:r>
-        <w:rPr>
-          <w:rFonts w:ascii="Times New Roman" w:hAnsi="Times New Roman" w:cs="Times New Roman"/>
-        </w:rPr>
-        <w:t>v 1 &amp; 2)</w:t>
+        <w:t>Mobile App</w:t>
+      </w:r>
+      <w:r>
+        <w:rPr>
+          <w:rFonts w:ascii="Times New Roman" w:hAnsi="Times New Roman" w:cs="Times New Roman"/>
+        </w:rPr>
+        <w:t>(v 1 &amp; 2)</w:t>
       </w:r>
     </w:p>
     <w:p>
@@ -4616,7 +4776,13 @@
         <w:rPr>
           <w:rFonts w:ascii="Times New Roman" w:hAnsi="Times New Roman" w:cs="Times New Roman"/>
         </w:rPr>
-        <w:t>Engine – Firebase Realtime Database Engine</w:t>
+        <w:t>Engi</w:t>
+      </w:r>
+      <w:r>
+        <w:rPr>
+          <w:rFonts w:ascii="Times New Roman" w:hAnsi="Times New Roman" w:cs="Times New Roman"/>
+        </w:rPr>
+        <w:t>ne – Firebase Realtime Database Engine</w:t>
       </w:r>
     </w:p>
     <w:p>
@@ -4651,16 +4817,8 @@
         <w:rPr>
           <w:rFonts w:ascii="Times New Roman" w:hAnsi="Times New Roman" w:cs="Times New Roman"/>
         </w:rPr>
-        <w:t>Languages- Python (</w:t>
-      </w:r>
-      <w:proofErr w:type="spellStart"/>
-      <w:r>
-        <w:rPr>
-          <w:rFonts w:ascii="Times New Roman" w:hAnsi="Times New Roman" w:cs="Times New Roman"/>
-        </w:rPr>
-        <w:t>Scikit</w:t>
-      </w:r>
-      <w:proofErr w:type="spellEnd"/>
+        <w:t>Languages- Python (Scikit</w:t>
+      </w:r>
       <w:r>
         <w:rPr>
           <w:rFonts w:ascii="Times New Roman" w:hAnsi="Times New Roman" w:cs="Times New Roman"/>
@@ -4687,21 +4845,7 @@
         <w:rPr>
           <w:rFonts w:ascii="Times New Roman" w:hAnsi="Times New Roman" w:cs="Times New Roman"/>
         </w:rPr>
-        <w:t xml:space="preserve">IDE – </w:t>
-      </w:r>
-      <w:proofErr w:type="spellStart"/>
-      <w:r>
-        <w:rPr>
-          <w:rFonts w:ascii="Times New Roman" w:hAnsi="Times New Roman" w:cs="Times New Roman"/>
-        </w:rPr>
-        <w:t>Jupyter</w:t>
-      </w:r>
-      <w:proofErr w:type="spellEnd"/>
-      <w:r>
-        <w:rPr>
-          <w:rFonts w:ascii="Times New Roman" w:hAnsi="Times New Roman" w:cs="Times New Roman"/>
-        </w:rPr>
-        <w:t xml:space="preserve"> Lab and Spyder (Anaconda environment)</w:t>
+        <w:t>IDE – Jupyter Lab and Spyder (Anaconda environment)</w:t>
       </w:r>
     </w:p>
     <w:p>
@@ -4781,7 +4925,7 @@
           <w:szCs w:val="26"/>
         </w:rPr>
         <w:tab/>
-        <w:t>OBD SIMULATOR</w:t>
+        <w:t xml:space="preserve">OBD </w:t>
       </w:r>
       <w:r>
         <w:rPr>
@@ -4789,7 +4933,7 @@
           <w:sz w:val="26"/>
           <w:szCs w:val="26"/>
         </w:rPr>
-        <w:t xml:space="preserve"> </w:t>
+        <w:t>SIMULATOR</w:t>
       </w:r>
       <w:r>
         <w:rPr>
@@ -4797,33 +4941,470 @@
           <w:sz w:val="26"/>
           <w:szCs w:val="26"/>
         </w:rPr>
-        <w:t>(ARDUINO MODULE)</w:t>
-      </w:r>
-    </w:p>
-    <w:p>
-      <w:pPr>
-        <w:spacing w:line="480" w:lineRule="auto"/>
-        <w:ind w:left="720" w:firstLine="720"/>
-        <w:rPr>
-          <w:rFonts w:ascii="Times New Roman" w:hAnsi="Times New Roman" w:cs="Times New Roman"/>
-        </w:rPr>
-      </w:pPr>
-      <w:r>
-        <w:rPr>
-          <w:rFonts w:ascii="Times New Roman" w:hAnsi="Times New Roman" w:cs="Times New Roman"/>
-        </w:rPr>
-        <w:t>An OBD emulator was purchased from the Mac app store but it lacked the necessary documentation and tutorials needed for it to be used hence a simple simulator was created in python to send generated data to the Arduino module. The Arduino then sends the data every 10 seconds via Bluetooth to a paired mobile phone based on the command it receives from the phone.</w:t>
-      </w:r>
-    </w:p>
-    <w:p>
-      <w:pPr>
-        <w:spacing w:line="480" w:lineRule="auto"/>
+        <w:t xml:space="preserve"> </w:t>
+      </w:r>
+      <w:r>
         <w:rPr>
           <w:rFonts w:ascii="Times New Roman" w:hAnsi="Times New Roman" w:cs="Times New Roman"/>
           <w:sz w:val="26"/>
           <w:szCs w:val="26"/>
         </w:rPr>
-      </w:pPr>
+        <w:t>(ARDUINO MODULE)</w:t>
+      </w:r>
+    </w:p>
+    <w:p>
+      <w:pPr>
+        <w:spacing w:line="480" w:lineRule="auto"/>
+        <w:ind w:left="720" w:firstLine="720"/>
+        <w:rPr>
+          <w:rFonts w:ascii="Times New Roman" w:hAnsi="Times New Roman" w:cs="Times New Roman"/>
+        </w:rPr>
+      </w:pPr>
+      <w:r>
+        <w:rPr>
+          <w:noProof/>
+        </w:rPr>
+        <w:lastRenderedPageBreak/>
+        <mc:AlternateContent>
+          <mc:Choice Requires="wps">
+            <w:drawing>
+              <wp:anchor distT="0" distB="0" distL="114300" distR="114300" simplePos="0" relativeHeight="251664384" behindDoc="0" locked="0" layoutInCell="1" allowOverlap="1">
+                <wp:simplePos x="0" y="0"/>
+                <wp:positionH relativeFrom="column">
+                  <wp:posOffset>3589655</wp:posOffset>
+                </wp:positionH>
+                <wp:positionV relativeFrom="paragraph">
+                  <wp:posOffset>3740785</wp:posOffset>
+                </wp:positionV>
+                <wp:extent cx="2583180" cy="635"/>
+                <wp:effectExtent l="0" t="0" r="0" b="12065"/>
+                <wp:wrapThrough wrapText="bothSides">
+                  <wp:wrapPolygon edited="0">
+                    <wp:start x="0" y="0"/>
+                    <wp:lineTo x="0" y="0"/>
+                    <wp:lineTo x="21451" y="0"/>
+                    <wp:lineTo x="21451" y="0"/>
+                    <wp:lineTo x="0" y="0"/>
+                  </wp:wrapPolygon>
+                </wp:wrapThrough>
+                <wp:docPr id="11" name="Text Box 11"/>
+                <wp:cNvGraphicFramePr/>
+                <a:graphic xmlns:a="http://schemas.openxmlformats.org/drawingml/2006/main">
+                  <a:graphicData uri="http://schemas.microsoft.com/office/word/2010/wordprocessingShape">
+                    <wps:wsp>
+                      <wps:cNvSpPr txBox="1"/>
+                      <wps:spPr>
+                        <a:xfrm>
+                          <a:off x="0" y="0"/>
+                          <a:ext cx="2583180" cy="635"/>
+                        </a:xfrm>
+                        <a:prstGeom prst="rect">
+                          <a:avLst/>
+                        </a:prstGeom>
+                        <a:solidFill>
+                          <a:prstClr val="white"/>
+                        </a:solidFill>
+                        <a:ln>
+                          <a:noFill/>
+                        </a:ln>
+                      </wps:spPr>
+                      <wps:txbx>
+                        <w:txbxContent>
+                          <w:p>
+                            <w:pPr>
+                              <w:pStyle w:val="Caption"/>
+                              <w:rPr>
+                                <w:rFonts w:ascii="Times New Roman" w:hAnsi="Times New Roman" w:cs="Times New Roman"/>
+                                <w:noProof/>
+                              </w:rPr>
+                            </w:pPr>
+                            <w:r>
+                              <w:t xml:space="preserve">Figure </w:t>
+                            </w:r>
+                            <w:r>
+                              <w:fldChar w:fldCharType="begin"/>
+                            </w:r>
+                            <w:r>
+                              <w:instrText xml:space="preserve"> SEQ Figure \* ARABIC </w:instrText>
+                            </w:r>
+                            <w:r>
+                              <w:fldChar w:fldCharType="separate"/>
+                            </w:r>
+                            <w:r>
+                              <w:rPr>
+                                <w:noProof/>
+                              </w:rPr>
+                              <w:t>5</w:t>
+                            </w:r>
+                            <w:r>
+                              <w:rPr>
+                                <w:noProof/>
+                              </w:rPr>
+                              <w:fldChar w:fldCharType="end"/>
+                            </w:r>
+                            <w:r>
+                              <w:t>: Arduino module connected to power</w:t>
+                            </w:r>
+                          </w:p>
+                        </w:txbxContent>
+                      </wps:txbx>
+                      <wps:bodyPr rot="0" spcFirstLastPara="0" vertOverflow="overflow" horzOverflow="overflow" vert="horz" wrap="square" lIns="0" tIns="0" rIns="0" bIns="0" numCol="1" spcCol="0" rtlCol="0" fromWordArt="0" anchor="t" anchorCtr="0" forceAA="0" compatLnSpc="1">
+                        <a:prstTxWarp prst="textNoShape">
+                          <a:avLst/>
+                        </a:prstTxWarp>
+                        <a:spAutoFit/>
+                      </wps:bodyPr>
+                    </wps:wsp>
+                  </a:graphicData>
+                </a:graphic>
+              </wp:anchor>
+            </w:drawing>
+          </mc:Choice>
+          <mc:Fallback>
+            <w:pict>
+              <v:shapetype id="_x0000_t202" coordsize="21600,21600" o:spt="202" path="m,l,21600r21600,l21600,xe">
+                <v:stroke joinstyle="miter"/>
+                <v:path gradientshapeok="t" o:connecttype="rect"/>
+              </v:shapetype>
+              <v:shape id="Text Box 11" o:spid="_x0000_s1026" type="#_x0000_t202" style="position:absolute;left:0;text-align:left;margin-left:282.65pt;margin-top:294.55pt;width:203.4pt;height:.05pt;z-index:251664384;visibility:visible;mso-wrap-style:square;mso-wrap-distance-left:9pt;mso-wrap-distance-top:0;mso-wrap-distance-right:9pt;mso-wrap-distance-bottom:0;mso-position-horizontal:absolute;mso-position-horizontal-relative:text;mso-position-vertical:absolute;mso-position-vertical-relative:text;v-text-anchor:top" o:gfxdata="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" stroked="f">
+                <v:textbox style="mso-fit-shape-to-text:t" inset="0,0,0,0">
+                  <w:txbxContent>
+                    <w:p>
+                      <w:pPr>
+                        <w:pStyle w:val="Caption"/>
+                        <w:rPr>
+                          <w:rFonts w:ascii="Times New Roman" w:hAnsi="Times New Roman" w:cs="Times New Roman"/>
+                          <w:noProof/>
+                        </w:rPr>
+                      </w:pPr>
+                      <w:r>
+                        <w:t xml:space="preserve">Figure </w:t>
+                      </w:r>
+                      <w:r>
+                        <w:fldChar w:fldCharType="begin"/>
+                      </w:r>
+                      <w:r>
+                        <w:instrText xml:space="preserve"> SEQ Figure \* ARABIC </w:instrText>
+                      </w:r>
+                      <w:r>
+                        <w:fldChar w:fldCharType="separate"/>
+                      </w:r>
+                      <w:r>
+                        <w:rPr>
+                          <w:noProof/>
+                        </w:rPr>
+                        <w:t>5</w:t>
+                      </w:r>
+                      <w:r>
+                        <w:rPr>
+                          <w:noProof/>
+                        </w:rPr>
+                        <w:fldChar w:fldCharType="end"/>
+                      </w:r>
+                      <w:r>
+                        <w:t>: Arduino module connected to power</w:t>
+                      </w:r>
+                    </w:p>
+                  </w:txbxContent>
+                </v:textbox>
+                <w10:wrap type="through"/>
+              </v:shape>
+            </w:pict>
+          </mc:Fallback>
+        </mc:AlternateContent>
+      </w:r>
+      <w:r>
+        <w:rPr>
+          <w:rFonts w:ascii="Times New Roman" w:hAnsi="Times New Roman" w:cs="Times New Roman"/>
+          <w:noProof/>
+        </w:rPr>
+        <w:drawing>
+          <wp:anchor distT="0" distB="0" distL="114300" distR="114300" simplePos="0" relativeHeight="251661312" behindDoc="0" locked="0" layoutInCell="1" allowOverlap="1">
+            <wp:simplePos x="0" y="0"/>
+            <wp:positionH relativeFrom="column">
+              <wp:posOffset>3830320</wp:posOffset>
+            </wp:positionH>
+            <wp:positionV relativeFrom="paragraph">
+              <wp:posOffset>1463675</wp:posOffset>
+            </wp:positionV>
+            <wp:extent cx="2102485" cy="2583180"/>
+            <wp:effectExtent l="953" t="0" r="0" b="0"/>
+            <wp:wrapThrough wrapText="bothSides">
+              <wp:wrapPolygon edited="0">
+                <wp:start x="10" y="21608"/>
+                <wp:lineTo x="21408" y="21608"/>
+                <wp:lineTo x="21408" y="157"/>
+                <wp:lineTo x="10" y="157"/>
+                <wp:lineTo x="10" y="21608"/>
+              </wp:wrapPolygon>
+            </wp:wrapThrough>
+            <wp:docPr id="9" name="Picture 9"/>
+            <wp:cNvGraphicFramePr>
+              <a:graphicFrameLocks xmlns:a="http://schemas.openxmlformats.org/drawingml/2006/main" noChangeAspect="1"/>
+            </wp:cNvGraphicFramePr>
+            <a:graphic xmlns:a="http://schemas.openxmlformats.org/drawingml/2006/main">
+              <a:graphicData uri="http://schemas.openxmlformats.org/drawingml/2006/picture">
+                <pic:pic xmlns:pic="http://schemas.openxmlformats.org/drawingml/2006/picture">
+                  <pic:nvPicPr>
+                    <pic:cNvPr id="9" name="IMG_3163.heic"/>
+                    <pic:cNvPicPr/>
+                  </pic:nvPicPr>
+                  <pic:blipFill>
+                    <a:blip r:embed="rId14" cstate="print">
+                      <a:extLst>
+                        <a:ext uri="{28A0092B-C50C-407E-A947-70E740481C1C}">
+                          <a14:useLocalDpi xmlns:a14="http://schemas.microsoft.com/office/drawing/2010/main" val="0"/>
+                        </a:ext>
+                      </a:extLst>
+                    </a:blip>
+                    <a:stretch>
+                      <a:fillRect/>
+                    </a:stretch>
+                  </pic:blipFill>
+                  <pic:spPr>
+                    <a:xfrm rot="5400000">
+                      <a:off x="0" y="0"/>
+                      <a:ext cx="2102485" cy="2583180"/>
+                    </a:xfrm>
+                    <a:prstGeom prst="rect">
+                      <a:avLst/>
+                    </a:prstGeom>
+                  </pic:spPr>
+                </pic:pic>
+              </a:graphicData>
+            </a:graphic>
+            <wp14:sizeRelH relativeFrom="page">
+              <wp14:pctWidth>0</wp14:pctWidth>
+            </wp14:sizeRelH>
+            <wp14:sizeRelV relativeFrom="page">
+              <wp14:pctHeight>0</wp14:pctHeight>
+            </wp14:sizeRelV>
+          </wp:anchor>
+        </w:drawing>
+      </w:r>
+      <w:r>
+        <w:rPr>
+          <w:noProof/>
+        </w:rPr>
+        <mc:AlternateContent>
+          <mc:Choice Requires="wps">
+            <w:drawing>
+              <wp:anchor distT="0" distB="0" distL="114300" distR="114300" simplePos="0" relativeHeight="251662336" behindDoc="0" locked="0" layoutInCell="1" allowOverlap="1">
+                <wp:simplePos x="0" y="0"/>
+                <wp:positionH relativeFrom="column">
+                  <wp:posOffset>511810</wp:posOffset>
+                </wp:positionH>
+                <wp:positionV relativeFrom="paragraph">
+                  <wp:posOffset>3740785</wp:posOffset>
+                </wp:positionV>
+                <wp:extent cx="2933700" cy="635"/>
+                <wp:effectExtent l="0" t="0" r="0" b="12065"/>
+                <wp:wrapThrough wrapText="bothSides">
+                  <wp:wrapPolygon edited="0">
+                    <wp:start x="0" y="0"/>
+                    <wp:lineTo x="0" y="0"/>
+                    <wp:lineTo x="21506" y="0"/>
+                    <wp:lineTo x="21506" y="0"/>
+                    <wp:lineTo x="0" y="0"/>
+                  </wp:wrapPolygon>
+                </wp:wrapThrough>
+                <wp:docPr id="10" name="Text Box 10"/>
+                <wp:cNvGraphicFramePr/>
+                <a:graphic xmlns:a="http://schemas.openxmlformats.org/drawingml/2006/main">
+                  <a:graphicData uri="http://schemas.microsoft.com/office/word/2010/wordprocessingShape">
+                    <wps:wsp>
+                      <wps:cNvSpPr txBox="1"/>
+                      <wps:spPr>
+                        <a:xfrm>
+                          <a:off x="0" y="0"/>
+                          <a:ext cx="2933700" cy="635"/>
+                        </a:xfrm>
+                        <a:prstGeom prst="rect">
+                          <a:avLst/>
+                        </a:prstGeom>
+                        <a:solidFill>
+                          <a:prstClr val="white"/>
+                        </a:solidFill>
+                        <a:ln>
+                          <a:noFill/>
+                        </a:ln>
+                      </wps:spPr>
+                      <wps:txbx>
+                        <w:txbxContent>
+                          <w:p>
+                            <w:pPr>
+                              <w:pStyle w:val="Caption"/>
+                              <w:rPr>
+                                <w:rFonts w:ascii="Times New Roman" w:hAnsi="Times New Roman" w:cs="Times New Roman"/>
+                                <w:noProof/>
+                              </w:rPr>
+                            </w:pPr>
+                            <w:r>
+                              <w:t xml:space="preserve">Figure </w:t>
+                            </w:r>
+                            <w:r>
+                              <w:fldChar w:fldCharType="begin"/>
+                            </w:r>
+                            <w:r>
+                              <w:instrText xml:space="preserve"> SEQ Figure \* ARABIC </w:instrText>
+                            </w:r>
+                            <w:r>
+                              <w:fldChar w:fldCharType="separate"/>
+                            </w:r>
+                            <w:r>
+                              <w:rPr>
+                                <w:noProof/>
+                              </w:rPr>
+                              <w:t>6</w:t>
+                            </w:r>
+                            <w:r>
+                              <w:rPr>
+                                <w:noProof/>
+                              </w:rPr>
+                              <w:fldChar w:fldCharType="end"/>
+                            </w:r>
+                            <w:r>
+                              <w:t>: Arduino module setup</w:t>
+                            </w:r>
+                          </w:p>
+                        </w:txbxContent>
+                      </wps:txbx>
+                      <wps:bodyPr rot="0" spcFirstLastPara="0" vertOverflow="overflow" horzOverflow="overflow" vert="horz" wrap="square" lIns="0" tIns="0" rIns="0" bIns="0" numCol="1" spcCol="0" rtlCol="0" fromWordArt="0" anchor="t" anchorCtr="0" forceAA="0" compatLnSpc="1">
+                        <a:prstTxWarp prst="textNoShape">
+                          <a:avLst/>
+                        </a:prstTxWarp>
+                        <a:spAutoFit/>
+                      </wps:bodyPr>
+                    </wps:wsp>
+                  </a:graphicData>
+                </a:graphic>
+              </wp:anchor>
+            </w:drawing>
+          </mc:Choice>
+          <mc:Fallback>
+            <w:pict>
+              <v:shape id="Text Box 10" o:spid="_x0000_s1027" type="#_x0000_t202" style="position:absolute;left:0;text-align:left;margin-left:40.3pt;margin-top:294.55pt;width:231pt;height:.05pt;z-index:251662336;visibility:visible;mso-wrap-style:square;mso-wrap-distance-left:9pt;mso-wrap-distance-top:0;mso-wrap-distance-right:9pt;mso-wrap-distance-bottom:0;mso-position-horizontal:absolute;mso-position-horizontal-relative:text;mso-position-vertical:absolute;mso-position-vertical-relative:text;v-text-anchor:top" o:gfxdata="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" stroked="f">
+                <v:textbox style="mso-fit-shape-to-text:t" inset="0,0,0,0">
+                  <w:txbxContent>
+                    <w:p>
+                      <w:pPr>
+                        <w:pStyle w:val="Caption"/>
+                        <w:rPr>
+                          <w:rFonts w:ascii="Times New Roman" w:hAnsi="Times New Roman" w:cs="Times New Roman"/>
+                          <w:noProof/>
+                        </w:rPr>
+                      </w:pPr>
+                      <w:r>
+                        <w:t xml:space="preserve">Figure </w:t>
+                      </w:r>
+                      <w:r>
+                        <w:fldChar w:fldCharType="begin"/>
+                      </w:r>
+                      <w:r>
+                        <w:instrText xml:space="preserve"> SEQ Figure \* ARABIC </w:instrText>
+                      </w:r>
+                      <w:r>
+                        <w:fldChar w:fldCharType="separate"/>
+                      </w:r>
+                      <w:r>
+                        <w:rPr>
+                          <w:noProof/>
+                        </w:rPr>
+                        <w:t>6</w:t>
+                      </w:r>
+                      <w:r>
+                        <w:rPr>
+                          <w:noProof/>
+                        </w:rPr>
+                        <w:fldChar w:fldCharType="end"/>
+                      </w:r>
+                      <w:r>
+                        <w:t>: Arduino module setup</w:t>
+                      </w:r>
+                    </w:p>
+                  </w:txbxContent>
+                </v:textbox>
+                <w10:wrap type="through"/>
+              </v:shape>
+            </w:pict>
+          </mc:Fallback>
+        </mc:AlternateContent>
+      </w:r>
+      <w:r>
+        <w:rPr>
+          <w:rFonts w:ascii="Times New Roman" w:hAnsi="Times New Roman" w:cs="Times New Roman"/>
+          <w:noProof/>
+        </w:rPr>
+        <w:drawing>
+          <wp:anchor distT="0" distB="0" distL="114300" distR="114300" simplePos="0" relativeHeight="251660288" behindDoc="0" locked="0" layoutInCell="1" allowOverlap="1">
+            <wp:simplePos x="0" y="0"/>
+            <wp:positionH relativeFrom="column">
+              <wp:posOffset>993775</wp:posOffset>
+            </wp:positionH>
+            <wp:positionV relativeFrom="paragraph">
+              <wp:posOffset>1294765</wp:posOffset>
+            </wp:positionV>
+            <wp:extent cx="1970405" cy="2933700"/>
+            <wp:effectExtent l="953" t="0" r="0" b="0"/>
+            <wp:wrapThrough wrapText="bothSides">
+              <wp:wrapPolygon edited="0">
+                <wp:start x="10" y="21607"/>
+                <wp:lineTo x="21450" y="21607"/>
+                <wp:lineTo x="21450" y="101"/>
+                <wp:lineTo x="10" y="101"/>
+                <wp:lineTo x="10" y="21607"/>
+              </wp:wrapPolygon>
+            </wp:wrapThrough>
+            <wp:docPr id="8" name="Picture 8"/>
+            <wp:cNvGraphicFramePr>
+              <a:graphicFrameLocks xmlns:a="http://schemas.openxmlformats.org/drawingml/2006/main" noChangeAspect="1"/>
+            </wp:cNvGraphicFramePr>
+            <a:graphic xmlns:a="http://schemas.openxmlformats.org/drawingml/2006/main">
+              <a:graphicData uri="http://schemas.openxmlformats.org/drawingml/2006/picture">
+                <pic:pic xmlns:pic="http://schemas.openxmlformats.org/drawingml/2006/picture">
+                  <pic:nvPicPr>
+                    <pic:cNvPr id="8" name="IMG_3161.heic"/>
+                    <pic:cNvPicPr/>
+                  </pic:nvPicPr>
+                  <pic:blipFill>
+                    <a:blip r:embed="rId15" cstate="print">
+                      <a:extLst>
+                        <a:ext uri="{28A0092B-C50C-407E-A947-70E740481C1C}">
+                          <a14:useLocalDpi xmlns:a14="http://schemas.microsoft.com/office/drawing/2010/main" val="0"/>
+                        </a:ext>
+                      </a:extLst>
+                    </a:blip>
+                    <a:stretch>
+                      <a:fillRect/>
+                    </a:stretch>
+                  </pic:blipFill>
+                  <pic:spPr>
+                    <a:xfrm rot="5400000">
+                      <a:off x="0" y="0"/>
+                      <a:ext cx="1970405" cy="2933700"/>
+                    </a:xfrm>
+                    <a:prstGeom prst="rect">
+                      <a:avLst/>
+                    </a:prstGeom>
+                  </pic:spPr>
+                </pic:pic>
+              </a:graphicData>
+            </a:graphic>
+            <wp14:sizeRelH relativeFrom="page">
+              <wp14:pctWidth>0</wp14:pctWidth>
+            </wp14:sizeRelH>
+            <wp14:sizeRelV relativeFrom="page">
+              <wp14:pctHeight>0</wp14:pctHeight>
+            </wp14:sizeRelV>
+          </wp:anchor>
+        </w:drawing>
+      </w:r>
+      <w:r>
+        <w:rPr>
+          <w:rFonts w:ascii="Times New Roman" w:hAnsi="Times New Roman" w:cs="Times New Roman"/>
+        </w:rPr>
+        <w:t>An OBD emulator was purchased from the Mac App store, but it lacked the necessary documentation and tutorials needed for it to be used; hence a simple simulator was created in python to send generated data to the Arduino module. The Arduino then sends the data every 10 seconds via Bluetooth to a paired mobile phone based on the command it receives from the phone.</w:t>
+      </w:r>
     </w:p>
     <w:p>
       <w:pPr>
@@ -4834,112 +5415,34 @@
           <w:szCs w:val="26"/>
         </w:rPr>
       </w:pPr>
-      <w:r>
+    </w:p>
+    <w:p>
+      <w:pPr>
+        <w:spacing w:line="480" w:lineRule="auto"/>
         <w:rPr>
           <w:rFonts w:ascii="Times New Roman" w:hAnsi="Times New Roman" w:cs="Times New Roman"/>
           <w:sz w:val="26"/>
           <w:szCs w:val="26"/>
         </w:rPr>
-        <w:tab/>
-        <w:t>MOBILE APP</w:t>
-      </w:r>
-    </w:p>
-    <w:p>
-      <w:pPr>
-        <w:spacing w:line="480" w:lineRule="auto"/>
-        <w:rPr>
-          <w:rFonts w:ascii="Times New Roman" w:hAnsi="Times New Roman" w:cs="Times New Roman"/>
-        </w:rPr>
-      </w:pPr>
-      <w:r>
-        <w:rPr>
-          <w:rFonts w:ascii="Times New Roman" w:hAnsi="Times New Roman" w:cs="Times New Roman"/>
-        </w:rPr>
-        <w:tab/>
-      </w:r>
-      <w:r>
-        <w:rPr>
-          <w:rFonts w:ascii="Times New Roman" w:hAnsi="Times New Roman" w:cs="Times New Roman"/>
-        </w:rPr>
-        <w:tab/>
-      </w:r>
-      <w:r>
-        <w:rPr>
-          <w:rFonts w:ascii="Times New Roman" w:hAnsi="Times New Roman" w:cs="Times New Roman"/>
-        </w:rPr>
-        <w:t xml:space="preserve">The mobile app is implemented in using Android SDK, the minimum SDK-version to run the app is Android API-level 000. The mobile the runs the app must have Bluetooth and internet to execute the tasks. The version 1 of the app receives data from the OBD simulator and displays it, it also </w:t>
-      </w:r>
-      <w:proofErr w:type="gramStart"/>
-      <w:r>
-        <w:rPr>
-          <w:rFonts w:ascii="Times New Roman" w:hAnsi="Times New Roman" w:cs="Times New Roman"/>
-        </w:rPr>
-        <w:t>send</w:t>
-      </w:r>
-      <w:proofErr w:type="gramEnd"/>
-      <w:r>
-        <w:rPr>
-          <w:rFonts w:ascii="Times New Roman" w:hAnsi="Times New Roman" w:cs="Times New Roman"/>
-        </w:rPr>
-        <w:t xml:space="preserve"> the data periodically to the MQTT broker via the internet. </w:t>
-      </w:r>
-      <w:r>
-        <w:rPr>
-          <w:rFonts w:ascii="Times New Roman" w:hAnsi="Times New Roman" w:cs="Times New Roman"/>
-        </w:rPr>
-        <w:lastRenderedPageBreak/>
-        <w:t xml:space="preserve">The version 2 of the </w:t>
-      </w:r>
-      <w:r>
-        <w:rPr>
-          <w:rFonts w:ascii="Times New Roman" w:hAnsi="Times New Roman" w:cs="Times New Roman"/>
-        </w:rPr>
-        <w:t>application has</w:t>
-      </w:r>
-      <w:r>
-        <w:rPr>
-          <w:rFonts w:ascii="Times New Roman" w:hAnsi="Times New Roman" w:cs="Times New Roman"/>
-        </w:rPr>
-        <w:t xml:space="preserve"> a design that gives the user the ability to </w:t>
-      </w:r>
-      <w:r>
-        <w:rPr>
-          <w:rFonts w:ascii="Times New Roman" w:hAnsi="Times New Roman" w:cs="Times New Roman"/>
-        </w:rPr>
-        <w:t>control the data that is collected and sent over the network.</w:t>
-      </w:r>
-    </w:p>
-    <w:p>
-      <w:pPr>
-        <w:spacing w:line="480" w:lineRule="auto"/>
-        <w:rPr>
-          <w:rFonts w:ascii="Times New Roman" w:hAnsi="Times New Roman" w:cs="Times New Roman"/>
-        </w:rPr>
-      </w:pPr>
-    </w:p>
-    <w:p>
-      <w:pPr>
-        <w:spacing w:line="480" w:lineRule="auto"/>
+      </w:pPr>
+      <w:r>
         <w:rPr>
           <w:rFonts w:ascii="Times New Roman" w:hAnsi="Times New Roman" w:cs="Times New Roman"/>
           <w:sz w:val="26"/>
           <w:szCs w:val="26"/>
         </w:rPr>
-      </w:pPr>
-      <w:r>
-        <w:rPr>
-          <w:rFonts w:ascii="Times New Roman" w:hAnsi="Times New Roman" w:cs="Times New Roman"/>
-        </w:rPr>
         <w:tab/>
       </w:r>
-      <w:r>
+    </w:p>
+    <w:p>
+      <w:pPr>
+        <w:spacing w:line="480" w:lineRule="auto"/>
         <w:rPr>
           <w:rFonts w:ascii="Times New Roman" w:hAnsi="Times New Roman" w:cs="Times New Roman"/>
           <w:sz w:val="26"/>
           <w:szCs w:val="26"/>
         </w:rPr>
-        <w:t>STREAM PUBLISHER AND DATABASE</w:t>
-      </w:r>
+      </w:pPr>
     </w:p>
     <w:p>
       <w:pPr>
@@ -4956,31 +5459,365 @@
           <w:sz w:val="26"/>
           <w:szCs w:val="26"/>
         </w:rPr>
+        <w:t>MOBILE APP</w:t>
+      </w:r>
+    </w:p>
+    <w:p>
+      <w:pPr>
+        <w:spacing w:line="480" w:lineRule="auto"/>
+        <w:rPr>
+          <w:rFonts w:ascii="Times New Roman" w:hAnsi="Times New Roman" w:cs="Times New Roman"/>
+        </w:rPr>
+      </w:pPr>
+      <w:r>
+        <w:rPr>
+          <w:rFonts w:ascii="Times New Roman" w:hAnsi="Times New Roman" w:cs="Times New Roman"/>
+        </w:rPr>
         <w:tab/>
       </w:r>
       <w:r>
+        <w:rPr>
+          <w:rFonts w:ascii="Times New Roman" w:hAnsi="Times New Roman" w:cs="Times New Roman"/>
+        </w:rPr>
+        <w:tab/>
+      </w:r>
+      <w:r>
+        <w:rPr>
+          <w:rFonts w:ascii="Times New Roman" w:hAnsi="Times New Roman" w:cs="Times New Roman"/>
+        </w:rPr>
+        <w:t xml:space="preserve">The mobile app is implemented using Android SDK; the minimum SDK-version to run the App is Android API-level </w:t>
+      </w:r>
+      <w:r>
+        <w:rPr>
+          <w:rFonts w:ascii="Times New Roman" w:hAnsi="Times New Roman" w:cs="Times New Roman"/>
+        </w:rPr>
+        <w:t>27</w:t>
+      </w:r>
+      <w:r>
+        <w:rPr>
+          <w:rFonts w:ascii="Times New Roman" w:hAnsi="Times New Roman" w:cs="Times New Roman"/>
+        </w:rPr>
+        <w:t xml:space="preserve">. The mobile the runs the App must have Bluetooth and internet to execute the tasks. Version 1 of the app receives data from the OBD simulator and displays it. It also sends the data periodically to the MQTT broker via the internet. Version 2 of the </w:t>
+      </w:r>
+      <w:r>
+        <w:rPr>
+          <w:rFonts w:ascii="Times New Roman" w:hAnsi="Times New Roman" w:cs="Times New Roman"/>
+        </w:rPr>
+        <w:t>applic</w:t>
+      </w:r>
+      <w:r>
+        <w:rPr>
+          <w:rFonts w:ascii="Times New Roman" w:hAnsi="Times New Roman" w:cs="Times New Roman"/>
+        </w:rPr>
+        <w:t>ation has</w:t>
+      </w:r>
+      <w:r>
+        <w:rPr>
+          <w:rFonts w:ascii="Times New Roman" w:hAnsi="Times New Roman" w:cs="Times New Roman"/>
+        </w:rPr>
+        <w:t xml:space="preserve"> a design that gives the user the ability to </w:t>
+      </w:r>
+      <w:r>
+        <w:rPr>
+          <w:rFonts w:ascii="Times New Roman" w:hAnsi="Times New Roman" w:cs="Times New Roman"/>
+        </w:rPr>
+        <w:t>control the data that is collected and sent over the network.</w:t>
+      </w:r>
+    </w:p>
+    <w:p>
+      <w:pPr>
+        <w:spacing w:line="480" w:lineRule="auto"/>
+        <w:rPr>
+          <w:rFonts w:ascii="Times New Roman" w:hAnsi="Times New Roman" w:cs="Times New Roman"/>
+        </w:rPr>
+      </w:pPr>
+      <w:r>
+        <w:rPr>
+          <w:rFonts w:ascii="Times New Roman" w:hAnsi="Times New Roman" w:cs="Times New Roman"/>
+          <w:noProof/>
+        </w:rPr>
+        <w:lastRenderedPageBreak/>
+        <w:drawing>
+          <wp:anchor distT="0" distB="0" distL="114300" distR="114300" simplePos="0" relativeHeight="251666432" behindDoc="0" locked="0" layoutInCell="1" allowOverlap="1">
+            <wp:simplePos x="0" y="0"/>
+            <wp:positionH relativeFrom="column">
+              <wp:posOffset>187325</wp:posOffset>
+            </wp:positionH>
+            <wp:positionV relativeFrom="paragraph">
+              <wp:posOffset>479180</wp:posOffset>
+            </wp:positionV>
+            <wp:extent cx="1836420" cy="3393440"/>
+            <wp:effectExtent l="0" t="0" r="5080" b="0"/>
+            <wp:wrapTopAndBottom/>
+            <wp:docPr id="15" name="Picture 15" descr="A picture containing text, monitor, indoor, electronics&#10;&#10;Description automatically generated"/>
+            <wp:cNvGraphicFramePr>
+              <a:graphicFrameLocks xmlns:a="http://schemas.openxmlformats.org/drawingml/2006/main" noChangeAspect="1"/>
+            </wp:cNvGraphicFramePr>
+            <a:graphic xmlns:a="http://schemas.openxmlformats.org/drawingml/2006/main">
+              <a:graphicData uri="http://schemas.openxmlformats.org/drawingml/2006/picture">
+                <pic:pic xmlns:pic="http://schemas.openxmlformats.org/drawingml/2006/picture">
+                  <pic:nvPicPr>
+                    <pic:cNvPr id="15" name="IMG_3126 2.jpg"/>
+                    <pic:cNvPicPr/>
+                  </pic:nvPicPr>
+                  <pic:blipFill>
+                    <a:blip r:embed="rId16" cstate="print">
+                      <a:extLst>
+                        <a:ext uri="{28A0092B-C50C-407E-A947-70E740481C1C}">
+                          <a14:useLocalDpi xmlns:a14="http://schemas.microsoft.com/office/drawing/2010/main" val="0"/>
+                        </a:ext>
+                      </a:extLst>
+                    </a:blip>
+                    <a:stretch>
+                      <a:fillRect/>
+                    </a:stretch>
+                  </pic:blipFill>
+                  <pic:spPr>
+                    <a:xfrm>
+                      <a:off x="0" y="0"/>
+                      <a:ext cx="1836420" cy="3393440"/>
+                    </a:xfrm>
+                    <a:prstGeom prst="rect">
+                      <a:avLst/>
+                    </a:prstGeom>
+                  </pic:spPr>
+                </pic:pic>
+              </a:graphicData>
+            </a:graphic>
+            <wp14:sizeRelH relativeFrom="page">
+              <wp14:pctWidth>0</wp14:pctWidth>
+            </wp14:sizeRelH>
+            <wp14:sizeRelV relativeFrom="page">
+              <wp14:pctHeight>0</wp14:pctHeight>
+            </wp14:sizeRelV>
+          </wp:anchor>
+        </w:drawing>
+      </w:r>
+    </w:p>
+    <w:p>
+      <w:pPr>
+        <w:spacing w:line="480" w:lineRule="auto"/>
+        <w:rPr>
+          <w:rFonts w:ascii="Times New Roman" w:hAnsi="Times New Roman" w:cs="Times New Roman"/>
+        </w:rPr>
+      </w:pPr>
+      <w:r>
+        <w:rPr>
+          <w:noProof/>
+        </w:rPr>
+        <mc:AlternateContent>
+          <mc:Choice Requires="wps">
+            <w:drawing>
+              <wp:anchor distT="0" distB="0" distL="114300" distR="114300" simplePos="0" relativeHeight="251668480" behindDoc="0" locked="0" layoutInCell="1" allowOverlap="1">
+                <wp:simplePos x="0" y="0"/>
+                <wp:positionH relativeFrom="column">
+                  <wp:posOffset>187716</wp:posOffset>
+                </wp:positionH>
+                <wp:positionV relativeFrom="paragraph">
+                  <wp:posOffset>3618425</wp:posOffset>
+                </wp:positionV>
+                <wp:extent cx="1836420" cy="635"/>
+                <wp:effectExtent l="0" t="0" r="5080" b="12065"/>
+                <wp:wrapThrough wrapText="bothSides">
+                  <wp:wrapPolygon edited="0">
+                    <wp:start x="0" y="0"/>
+                    <wp:lineTo x="0" y="0"/>
+                    <wp:lineTo x="21510" y="0"/>
+                    <wp:lineTo x="21510" y="0"/>
+                    <wp:lineTo x="0" y="0"/>
+                  </wp:wrapPolygon>
+                </wp:wrapThrough>
+                <wp:docPr id="16" name="Text Box 16"/>
+                <wp:cNvGraphicFramePr/>
+                <a:graphic xmlns:a="http://schemas.openxmlformats.org/drawingml/2006/main">
+                  <a:graphicData uri="http://schemas.microsoft.com/office/word/2010/wordprocessingShape">
+                    <wps:wsp>
+                      <wps:cNvSpPr txBox="1"/>
+                      <wps:spPr>
+                        <a:xfrm>
+                          <a:off x="0" y="0"/>
+                          <a:ext cx="1836420" cy="635"/>
+                        </a:xfrm>
+                        <a:prstGeom prst="rect">
+                          <a:avLst/>
+                        </a:prstGeom>
+                        <a:solidFill>
+                          <a:prstClr val="white"/>
+                        </a:solidFill>
+                        <a:ln>
+                          <a:noFill/>
+                        </a:ln>
+                      </wps:spPr>
+                      <wps:txbx>
+                        <w:txbxContent>
+                          <w:p>
+                            <w:pPr>
+                              <w:pStyle w:val="Caption"/>
+                              <w:rPr>
+                                <w:rFonts w:ascii="Times New Roman" w:hAnsi="Times New Roman" w:cs="Times New Roman"/>
+                                <w:noProof/>
+                              </w:rPr>
+                            </w:pPr>
+                            <w:r>
+                              <w:t xml:space="preserve">Figure </w:t>
+                            </w:r>
+                            <w:r>
+                              <w:fldChar w:fldCharType="begin"/>
+                            </w:r>
+                            <w:r>
+                              <w:instrText xml:space="preserve"> SEQ Figure \* ARABIC </w:instrText>
+                            </w:r>
+                            <w:r>
+                              <w:fldChar w:fldCharType="separate"/>
+                            </w:r>
+                            <w:r>
+                              <w:rPr>
+                                <w:noProof/>
+                              </w:rPr>
+                              <w:t>7</w:t>
+                            </w:r>
+                            <w:r>
+                              <w:rPr>
+                                <w:noProof/>
+                              </w:rPr>
+                              <w:fldChar w:fldCharType="end"/>
+                            </w:r>
+                            <w:r>
+                              <w:t>: version 1 of mobile App in the testing phase</w:t>
+                            </w:r>
+                          </w:p>
+                        </w:txbxContent>
+                      </wps:txbx>
+                      <wps:bodyPr rot="0" spcFirstLastPara="0" vertOverflow="overflow" horzOverflow="overflow" vert="horz" wrap="square" lIns="0" tIns="0" rIns="0" bIns="0" numCol="1" spcCol="0" rtlCol="0" fromWordArt="0" anchor="t" anchorCtr="0" forceAA="0" compatLnSpc="1">
+                        <a:prstTxWarp prst="textNoShape">
+                          <a:avLst/>
+                        </a:prstTxWarp>
+                        <a:spAutoFit/>
+                      </wps:bodyPr>
+                    </wps:wsp>
+                  </a:graphicData>
+                </a:graphic>
+              </wp:anchor>
+            </w:drawing>
+          </mc:Choice>
+          <mc:Fallback>
+            <w:pict>
+              <v:shape id="Text Box 16" o:spid="_x0000_s1028" type="#_x0000_t202" style="position:absolute;margin-left:14.8pt;margin-top:284.9pt;width:144.6pt;height:.05pt;z-index:251668480;visibility:visible;mso-wrap-style:square;mso-wrap-distance-left:9pt;mso-wrap-distance-top:0;mso-wrap-distance-right:9pt;mso-wrap-distance-bottom:0;mso-position-horizontal:absolute;mso-position-horizontal-relative:text;mso-position-vertical:absolute;mso-position-vertical-relative:text;v-text-anchor:top" o:gfxdata="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" stroked="f">
+                <v:textbox style="mso-fit-shape-to-text:t" inset="0,0,0,0">
+                  <w:txbxContent>
+                    <w:p>
+                      <w:pPr>
+                        <w:pStyle w:val="Caption"/>
+                        <w:rPr>
+                          <w:rFonts w:ascii="Times New Roman" w:hAnsi="Times New Roman" w:cs="Times New Roman"/>
+                          <w:noProof/>
+                        </w:rPr>
+                      </w:pPr>
+                      <w:r>
+                        <w:t xml:space="preserve">Figure </w:t>
+                      </w:r>
+                      <w:r>
+                        <w:fldChar w:fldCharType="begin"/>
+                      </w:r>
+                      <w:r>
+                        <w:instrText xml:space="preserve"> SEQ Figure \* ARABIC </w:instrText>
+                      </w:r>
+                      <w:r>
+                        <w:fldChar w:fldCharType="separate"/>
+                      </w:r>
+                      <w:r>
+                        <w:rPr>
+                          <w:noProof/>
+                        </w:rPr>
+                        <w:t>7</w:t>
+                      </w:r>
+                      <w:r>
+                        <w:rPr>
+                          <w:noProof/>
+                        </w:rPr>
+                        <w:fldChar w:fldCharType="end"/>
+                      </w:r>
+                      <w:r>
+                        <w:t>: version 1 of mobile App in the testing phase</w:t>
+                      </w:r>
+                    </w:p>
+                  </w:txbxContent>
+                </v:textbox>
+                <w10:wrap type="through"/>
+              </v:shape>
+            </w:pict>
+          </mc:Fallback>
+        </mc:AlternateContent>
+      </w:r>
+    </w:p>
+    <w:p>
+      <w:pPr>
+        <w:spacing w:line="480" w:lineRule="auto"/>
+        <w:rPr>
+          <w:rFonts w:ascii="Times New Roman" w:hAnsi="Times New Roman" w:cs="Times New Roman"/>
+        </w:rPr>
+      </w:pPr>
+    </w:p>
+    <w:p>
+      <w:pPr>
+        <w:spacing w:line="480" w:lineRule="auto"/>
+        <w:rPr>
+          <w:rFonts w:ascii="Times New Roman" w:hAnsi="Times New Roman" w:cs="Times New Roman"/>
+        </w:rPr>
+      </w:pPr>
+      <w:r>
+        <w:rPr>
+          <w:rFonts w:ascii="Times New Roman" w:hAnsi="Times New Roman" w:cs="Times New Roman"/>
+        </w:rPr>
+        <w:tab/>
+      </w:r>
+    </w:p>
+    <w:p>
+      <w:pPr>
+        <w:spacing w:line="480" w:lineRule="auto"/>
+        <w:rPr>
+          <w:rFonts w:ascii="Times New Roman" w:hAnsi="Times New Roman" w:cs="Times New Roman"/>
+        </w:rPr>
+      </w:pPr>
+    </w:p>
+    <w:p>
+      <w:pPr>
+        <w:spacing w:line="480" w:lineRule="auto"/>
+        <w:rPr>
+          <w:rFonts w:ascii="Times New Roman" w:hAnsi="Times New Roman" w:cs="Times New Roman"/>
+        </w:rPr>
+      </w:pPr>
+    </w:p>
+    <w:p>
+      <w:pPr>
+        <w:spacing w:line="480" w:lineRule="auto"/>
         <w:rPr>
           <w:rFonts w:ascii="Times New Roman" w:hAnsi="Times New Roman" w:cs="Times New Roman"/>
           <w:sz w:val="26"/>
           <w:szCs w:val="26"/>
         </w:rPr>
-        <w:tab/>
-      </w:r>
+      </w:pPr>
       <w:r>
         <w:rPr>
           <w:rFonts w:ascii="Times New Roman" w:hAnsi="Times New Roman" w:cs="Times New Roman"/>
           <w:sz w:val="26"/>
           <w:szCs w:val="26"/>
         </w:rPr>
-        <w:t>The Stream publisher in this case is the server that is implemented. Data from the pho</w:t>
-      </w:r>
+        <w:t>STREAM PUBLISHER AND DATABASE</w:t>
+      </w:r>
+    </w:p>
+    <w:p>
+      <w:pPr>
+        <w:keepNext/>
+        <w:spacing w:line="480" w:lineRule="auto"/>
+      </w:pPr>
       <w:r>
         <w:rPr>
           <w:rFonts w:ascii="Times New Roman" w:hAnsi="Times New Roman" w:cs="Times New Roman"/>
           <w:sz w:val="26"/>
           <w:szCs w:val="26"/>
         </w:rPr>
-        <w:t>n</w:t>
+        <w:tab/>
       </w:r>
       <w:r>
         <w:rPr>
@@ -4988,25 +5825,23 @@
           <w:sz w:val="26"/>
           <w:szCs w:val="26"/>
         </w:rPr>
-        <w:t xml:space="preserve">e is sent to an MQTT broker and the server subscribes to the necessary topic and listens for uploaded data. As soon as data is sent to the broker, it takes the data and sends it to the firebase Realtime Database. It was created in python using the </w:t>
-      </w:r>
-      <w:proofErr w:type="spellStart"/>
+        <w:tab/>
+      </w:r>
       <w:r>
         <w:rPr>
           <w:rFonts w:ascii="Times New Roman" w:hAnsi="Times New Roman" w:cs="Times New Roman"/>
           <w:sz w:val="26"/>
           <w:szCs w:val="26"/>
         </w:rPr>
-        <w:t>Pyrabase</w:t>
-      </w:r>
-      <w:proofErr w:type="spellEnd"/>
+        <w:t>The Stream publisher, in this case, is the server that is implemented. Data from the pho</w:t>
+      </w:r>
       <w:r>
         <w:rPr>
           <w:rFonts w:ascii="Times New Roman" w:hAnsi="Times New Roman" w:cs="Times New Roman"/>
           <w:sz w:val="26"/>
           <w:szCs w:val="26"/>
         </w:rPr>
-        <w:t xml:space="preserve"> library and MQTT library. Part of the code was gotten from ………….</w:t>
+        <w:t>n</w:t>
       </w:r>
       <w:r>
         <w:rPr>
@@ -5014,109 +5849,397 @@
           <w:sz w:val="26"/>
           <w:szCs w:val="26"/>
         </w:rPr>
-        <w:t xml:space="preserve"> </w:t>
-      </w:r>
-      <w:proofErr w:type="gramStart"/>
+        <w:t xml:space="preserve">e is sent to an MQTT broker, and the server subscribes to the necessary topic and listens for uploaded data. As soon as data is sent to the broker, it takes the data and sends it to the firebase Realtime Database. It was created in python using the Pyrabase library and MQTT library. Part of the code was gotten from </w:t>
+      </w:r>
       <w:r>
         <w:rPr>
           <w:rFonts w:ascii="Times New Roman" w:hAnsi="Times New Roman" w:cs="Times New Roman"/>
           <w:sz w:val="26"/>
           <w:szCs w:val="26"/>
         </w:rPr>
-        <w:t>under</w:t>
-      </w:r>
-      <w:proofErr w:type="gramEnd"/>
+        <w:t xml:space="preserve">GitHub </w:t>
+      </w:r>
       <w:r>
         <w:rPr>
           <w:rFonts w:ascii="Times New Roman" w:hAnsi="Times New Roman" w:cs="Times New Roman"/>
           <w:sz w:val="26"/>
           <w:szCs w:val="26"/>
         </w:rPr>
-        <w:t xml:space="preserve"> the open source license …….. The Database is the online </w:t>
-      </w:r>
-      <w:proofErr w:type="spellStart"/>
+        <w:fldChar w:fldCharType="begin"/>
+      </w:r>
       <w:r>
         <w:rPr>
           <w:rFonts w:ascii="Times New Roman" w:hAnsi="Times New Roman" w:cs="Times New Roman"/>
           <w:sz w:val="26"/>
           <w:szCs w:val="26"/>
         </w:rPr>
-        <w:t>realtime</w:t>
-      </w:r>
-      <w:proofErr w:type="spellEnd"/>
+        <w:instrText xml:space="preserve"> ADDIN ZOTERO_ITEM CSL_CITATION {"citationID":"rwyzD1cz","properties":{"formattedCitation":"[10]","plainCitation":"[10]","noteIndex":0},"citationItems":[{"id":43,"uris":["http://zotero.org/users/local/XAQcZ9hs/items/HSXXKJ7M"],"uri":["http://zotero.org/users/local/XAQcZ9hs/items/HSXXKJ7M"],"itemData":{"id":43,"type":"book","abstract":"Send payload from mqtt message to firebase realtime database","genre":"Python","note":"original-date: 2018-11-15T14:54:14Z","source":"GitHub","title":"seblucas/mqtt2firebase","URL":"https://github.com/seblucas/mqtt2firebase","author":[{"family":"Lucas","given":"Sébastien"}],"accessed":{"date-parts":[["2021",4,1]]},"issued":{"date-parts":[["2021",3,19]]}}}],"schema":"https://github.com/citation-style-language/schema/raw/master/csl-citation.json"} </w:instrText>
+      </w:r>
       <w:r>
         <w:rPr>
           <w:rFonts w:ascii="Times New Roman" w:hAnsi="Times New Roman" w:cs="Times New Roman"/>
           <w:sz w:val="26"/>
           <w:szCs w:val="26"/>
         </w:rPr>
-        <w:t xml:space="preserve"> Database from Firebase.</w:t>
-      </w:r>
-    </w:p>
-    <w:p>
-      <w:pPr>
-        <w:spacing w:line="480" w:lineRule="auto"/>
-        <w:rPr>
-          <w:rFonts w:ascii="Times New Roman" w:hAnsi="Times New Roman" w:cs="Times New Roman"/>
+        <w:fldChar w:fldCharType="separate"/>
+      </w:r>
+      <w:r>
+        <w:rPr>
+          <w:rFonts w:ascii="Times New Roman" w:hAnsi="Times New Roman" w:cs="Times New Roman"/>
+          <w:noProof/>
           <w:sz w:val="26"/>
           <w:szCs w:val="26"/>
         </w:rPr>
-      </w:pPr>
+        <w:t>[10]</w:t>
+      </w:r>
       <w:r>
         <w:rPr>
           <w:rFonts w:ascii="Times New Roman" w:hAnsi="Times New Roman" w:cs="Times New Roman"/>
           <w:sz w:val="26"/>
           <w:szCs w:val="26"/>
         </w:rPr>
-        <w:tab/>
-        <w:t>DRIVER PROFILING PLATFROM</w:t>
-      </w:r>
-    </w:p>
-    <w:p>
-      <w:pPr>
-        <w:spacing w:line="480" w:lineRule="auto"/>
+        <w:fldChar w:fldCharType="end"/>
+      </w:r>
+      <w:r>
         <w:rPr>
           <w:rFonts w:ascii="Times New Roman" w:hAnsi="Times New Roman" w:cs="Times New Roman"/>
           <w:sz w:val="26"/>
           <w:szCs w:val="26"/>
         </w:rPr>
-      </w:pPr>
+        <w:t xml:space="preserve"> </w:t>
+      </w:r>
       <w:r>
         <w:rPr>
           <w:rFonts w:ascii="Times New Roman" w:hAnsi="Times New Roman" w:cs="Times New Roman"/>
           <w:sz w:val="26"/>
           <w:szCs w:val="26"/>
         </w:rPr>
-        <w:tab/>
-        <w:t>The profiling platform is made up of the machine learning model …………</w:t>
-      </w:r>
-    </w:p>
-    <w:p>
-      <w:pPr>
-        <w:spacing w:line="480" w:lineRule="auto"/>
+        <w:t xml:space="preserve">under the </w:t>
+      </w:r>
+      <w:r>
         <w:rPr>
           <w:rFonts w:ascii="Times New Roman" w:hAnsi="Times New Roman" w:cs="Times New Roman"/>
           <w:sz w:val="26"/>
           <w:szCs w:val="26"/>
         </w:rPr>
-      </w:pPr>
-    </w:p>
-    <w:p>
-      <w:pPr>
-        <w:spacing w:line="480" w:lineRule="auto"/>
+        <w:t>GNU General Public License</w:t>
+      </w:r>
+      <w:r>
         <w:rPr>
           <w:rFonts w:ascii="Times New Roman" w:hAnsi="Times New Roman" w:cs="Times New Roman"/>
           <w:sz w:val="26"/>
           <w:szCs w:val="26"/>
         </w:rPr>
-      </w:pPr>
+        <w:t xml:space="preserve"> </w:t>
+      </w:r>
       <w:r>
         <w:rPr>
           <w:rFonts w:ascii="Times New Roman" w:hAnsi="Times New Roman" w:cs="Times New Roman"/>
           <w:sz w:val="26"/>
           <w:szCs w:val="26"/>
         </w:rPr>
+        <w:t xml:space="preserve">by the Free Software Foundation. </w:t>
+      </w:r>
+      <w:r>
+        <w:rPr>
+          <w:rFonts w:ascii="Times New Roman" w:hAnsi="Times New Roman" w:cs="Times New Roman"/>
+          <w:sz w:val="26"/>
+          <w:szCs w:val="26"/>
+        </w:rPr>
+        <w:t xml:space="preserve">The database is the </w:t>
+      </w:r>
+      <w:r>
+        <w:rPr>
+          <w:rFonts w:ascii="Times New Roman" w:hAnsi="Times New Roman" w:cs="Times New Roman"/>
+          <w:sz w:val="26"/>
+          <w:szCs w:val="26"/>
+        </w:rPr>
+        <w:lastRenderedPageBreak/>
+        <w:t xml:space="preserve">online </w:t>
+      </w:r>
+      <w:r>
+        <w:rPr>
+          <w:rFonts w:ascii="Times New Roman" w:hAnsi="Times New Roman" w:cs="Times New Roman"/>
+          <w:sz w:val="26"/>
+          <w:szCs w:val="26"/>
+        </w:rPr>
+        <w:t>Realtime</w:t>
+      </w:r>
+      <w:r>
+        <w:rPr>
+          <w:rFonts w:ascii="Times New Roman" w:hAnsi="Times New Roman" w:cs="Times New Roman"/>
+          <w:sz w:val="26"/>
+          <w:szCs w:val="26"/>
+        </w:rPr>
+        <w:t xml:space="preserve"> Database from Firebase.</w:t>
+      </w:r>
+      <w:r>
+        <w:rPr>
+          <w:rFonts w:ascii="Times New Roman" w:hAnsi="Times New Roman" w:cs="Times New Roman"/>
+          <w:noProof/>
+          <w:sz w:val="26"/>
+          <w:szCs w:val="26"/>
+        </w:rPr>
+        <w:drawing>
+          <wp:inline distT="0" distB="0" distL="0" distR="0">
+            <wp:extent cx="5322277" cy="5031712"/>
+            <wp:effectExtent l="0" t="0" r="0" b="0"/>
+            <wp:docPr id="12" name="Picture 12" descr="Text&#10;&#10;Description automatically generated"/>
+            <wp:cNvGraphicFramePr>
+              <a:graphicFrameLocks xmlns:a="http://schemas.openxmlformats.org/drawingml/2006/main" noChangeAspect="1"/>
+            </wp:cNvGraphicFramePr>
+            <a:graphic xmlns:a="http://schemas.openxmlformats.org/drawingml/2006/main">
+              <a:graphicData uri="http://schemas.openxmlformats.org/drawingml/2006/picture">
+                <pic:pic xmlns:pic="http://schemas.openxmlformats.org/drawingml/2006/picture">
+                  <pic:nvPicPr>
+                    <pic:cNvPr id="12" name="Screen Shot 2021-04-01 at 5.27.38 PM.png"/>
+                    <pic:cNvPicPr/>
+                  </pic:nvPicPr>
+                  <pic:blipFill>
+                    <a:blip r:embed="rId17" cstate="print">
+                      <a:extLst>
+                        <a:ext uri="{28A0092B-C50C-407E-A947-70E740481C1C}">
+                          <a14:useLocalDpi xmlns:a14="http://schemas.microsoft.com/office/drawing/2010/main" val="0"/>
+                        </a:ext>
+                      </a:extLst>
+                    </a:blip>
+                    <a:stretch>
+                      <a:fillRect/>
+                    </a:stretch>
+                  </pic:blipFill>
+                  <pic:spPr>
+                    <a:xfrm>
+                      <a:off x="0" y="0"/>
+                      <a:ext cx="5349562" cy="5057507"/>
+                    </a:xfrm>
+                    <a:prstGeom prst="rect">
+                      <a:avLst/>
+                    </a:prstGeom>
+                  </pic:spPr>
+                </pic:pic>
+              </a:graphicData>
+            </a:graphic>
+          </wp:inline>
+        </w:drawing>
+      </w:r>
+    </w:p>
+    <w:p>
+      <w:pPr>
+        <w:pStyle w:val="Caption"/>
+      </w:pPr>
+      <w:r>
+        <w:t xml:space="preserve">Figure </w:t>
+      </w:r>
+      <w:r>
+        <w:fldChar w:fldCharType="begin"/>
+      </w:r>
+      <w:r>
+        <w:instrText xml:space="preserve"> SEQ Figure \* ARABIC </w:instrText>
+      </w:r>
+      <w:r>
+        <w:fldChar w:fldCharType="separate"/>
+      </w:r>
+      <w:r>
+        <w:rPr>
+          <w:noProof/>
+        </w:rPr>
+        <w:t>8</w:t>
+      </w:r>
+      <w:r>
+        <w:rPr>
+          <w:noProof/>
+        </w:rPr>
+        <w:fldChar w:fldCharType="end"/>
+      </w:r>
+      <w:r>
+        <w:t>: snippet from the stream publisher server code</w:t>
+      </w:r>
+    </w:p>
+    <w:p>
+      <w:pPr>
+        <w:keepNext/>
+      </w:pPr>
+      <w:r>
+        <w:rPr>
+          <w:noProof/>
+        </w:rPr>
+        <w:lastRenderedPageBreak/>
+        <w:drawing>
+          <wp:inline distT="0" distB="0" distL="0" distR="0">
+            <wp:extent cx="5943600" cy="4662170"/>
+            <wp:effectExtent l="0" t="0" r="0" b="0"/>
+            <wp:docPr id="14" name="Picture 14" descr="Graphical user interface, text, application&#10;&#10;Description automatically generated"/>
+            <wp:cNvGraphicFramePr>
+              <a:graphicFrameLocks xmlns:a="http://schemas.openxmlformats.org/drawingml/2006/main" noChangeAspect="1"/>
+            </wp:cNvGraphicFramePr>
+            <a:graphic xmlns:a="http://schemas.openxmlformats.org/drawingml/2006/main">
+              <a:graphicData uri="http://schemas.openxmlformats.org/drawingml/2006/picture">
+                <pic:pic xmlns:pic="http://schemas.openxmlformats.org/drawingml/2006/picture">
+                  <pic:nvPicPr>
+                    <pic:cNvPr id="14" name="Screen Shot 2021-04-01 at 5.38.22 PM.png"/>
+                    <pic:cNvPicPr/>
+                  </pic:nvPicPr>
+                  <pic:blipFill>
+                    <a:blip r:embed="rId18" cstate="print">
+                      <a:extLst>
+                        <a:ext uri="{28A0092B-C50C-407E-A947-70E740481C1C}">
+                          <a14:useLocalDpi xmlns:a14="http://schemas.microsoft.com/office/drawing/2010/main" val="0"/>
+                        </a:ext>
+                      </a:extLst>
+                    </a:blip>
+                    <a:stretch>
+                      <a:fillRect/>
+                    </a:stretch>
+                  </pic:blipFill>
+                  <pic:spPr>
+                    <a:xfrm>
+                      <a:off x="0" y="0"/>
+                      <a:ext cx="5943600" cy="4662170"/>
+                    </a:xfrm>
+                    <a:prstGeom prst="rect">
+                      <a:avLst/>
+                    </a:prstGeom>
+                  </pic:spPr>
+                </pic:pic>
+              </a:graphicData>
+            </a:graphic>
+          </wp:inline>
+        </w:drawing>
+      </w:r>
+    </w:p>
+    <w:p>
+      <w:pPr>
+        <w:pStyle w:val="Caption"/>
+      </w:pPr>
+      <w:r>
+        <w:t xml:space="preserve">Figure </w:t>
+      </w:r>
+      <w:r>
+        <w:fldChar w:fldCharType="begin"/>
+      </w:r>
+      <w:r>
+        <w:instrText xml:space="preserve"> SEQ Figure \* ARABIC </w:instrText>
+      </w:r>
+      <w:r>
+        <w:fldChar w:fldCharType="separate"/>
+      </w:r>
+      <w:r>
+        <w:rPr>
+          <w:noProof/>
+        </w:rPr>
+        <w:t>9</w:t>
+      </w:r>
+      <w:r>
+        <w:rPr>
+          <w:noProof/>
+        </w:rPr>
+        <w:fldChar w:fldCharType="end"/>
+      </w:r>
+      <w:r>
+        <w:t>: snippet from the firebase realtime database</w:t>
+      </w:r>
+    </w:p>
+    <w:p/>
+    <w:p>
+      <w:pPr>
+        <w:spacing w:line="480" w:lineRule="auto"/>
+        <w:rPr>
+          <w:rFonts w:ascii="Times New Roman" w:hAnsi="Times New Roman" w:cs="Times New Roman"/>
+          <w:sz w:val="26"/>
+          <w:szCs w:val="26"/>
+        </w:rPr>
+      </w:pPr>
+    </w:p>
+    <w:p>
+      <w:pPr>
+        <w:spacing w:line="480" w:lineRule="auto"/>
+        <w:rPr>
+          <w:rFonts w:ascii="Times New Roman" w:hAnsi="Times New Roman" w:cs="Times New Roman"/>
+          <w:sz w:val="26"/>
+          <w:szCs w:val="26"/>
+        </w:rPr>
+      </w:pPr>
+      <w:r>
+        <w:rPr>
+          <w:rFonts w:ascii="Times New Roman" w:hAnsi="Times New Roman" w:cs="Times New Roman"/>
+          <w:sz w:val="26"/>
+          <w:szCs w:val="26"/>
+        </w:rPr>
         <w:tab/>
+        <w:t>DRIVER PROFILING PLATFORM</w:t>
+      </w:r>
+    </w:p>
+    <w:p>
+      <w:pPr>
+        <w:spacing w:line="480" w:lineRule="auto"/>
+        <w:rPr>
+          <w:rFonts w:ascii="Times New Roman" w:hAnsi="Times New Roman" w:cs="Times New Roman"/>
+          <w:sz w:val="26"/>
+          <w:szCs w:val="26"/>
+        </w:rPr>
+      </w:pPr>
+      <w:r>
+        <w:rPr>
+          <w:rFonts w:ascii="Times New Roman" w:hAnsi="Times New Roman" w:cs="Times New Roman"/>
+          <w:sz w:val="26"/>
+          <w:szCs w:val="26"/>
+        </w:rPr>
+        <w:tab/>
+        <w:t>The profiling platform is made up of the machine learning model</w:t>
+      </w:r>
+      <w:r>
+        <w:rPr>
+          <w:rFonts w:ascii="Times New Roman" w:hAnsi="Times New Roman" w:cs="Times New Roman"/>
+          <w:sz w:val="26"/>
+          <w:szCs w:val="26"/>
+        </w:rPr>
+        <w:t xml:space="preserve">. It predicts a user to be a safe driver or an aggressive driver and the probability of accuracy of the prediction. It uses data such as the Engine Load, Vertical Acceleration etc., to perform the prediction. </w:t>
+      </w:r>
+    </w:p>
+    <w:p>
+      <w:pPr>
+        <w:spacing w:line="480" w:lineRule="auto"/>
+        <w:rPr>
+          <w:rFonts w:ascii="Times New Roman" w:hAnsi="Times New Roman" w:cs="Times New Roman"/>
+          <w:sz w:val="26"/>
+          <w:szCs w:val="26"/>
+        </w:rPr>
+      </w:pPr>
+    </w:p>
+    <w:p>
+      <w:pPr>
+        <w:spacing w:line="480" w:lineRule="auto"/>
+        <w:rPr>
+          <w:rFonts w:ascii="Times New Roman" w:hAnsi="Times New Roman" w:cs="Times New Roman"/>
+          <w:sz w:val="26"/>
+          <w:szCs w:val="26"/>
+        </w:rPr>
+      </w:pPr>
+      <w:r>
+        <w:rPr>
+          <w:rFonts w:ascii="Times New Roman" w:hAnsi="Times New Roman" w:cs="Times New Roman"/>
+          <w:sz w:val="26"/>
+          <w:szCs w:val="26"/>
+        </w:rPr>
+        <w:tab/>
+      </w:r>
+    </w:p>
+    <w:p>
+      <w:pPr>
+        <w:spacing w:line="480" w:lineRule="auto"/>
+        <w:rPr>
+          <w:rFonts w:ascii="Times New Roman" w:hAnsi="Times New Roman" w:cs="Times New Roman"/>
+          <w:sz w:val="26"/>
+          <w:szCs w:val="26"/>
+        </w:rPr>
+      </w:pPr>
+      <w:r>
+        <w:rPr>
+          <w:rFonts w:ascii="Times New Roman" w:hAnsi="Times New Roman" w:cs="Times New Roman"/>
+          <w:sz w:val="26"/>
+          <w:szCs w:val="26"/>
+        </w:rPr>
+        <w:lastRenderedPageBreak/>
         <w:t xml:space="preserve">IMPLEMENTATION OF DASHBOARD </w:t>
       </w:r>
     </w:p>
@@ -5132,91 +6255,300 @@
         <w:rPr>
           <w:rFonts w:ascii="Times New Roman" w:hAnsi="Times New Roman" w:cs="Times New Roman"/>
         </w:rPr>
-        <w:t xml:space="preserve">The dashboard presents results for the Insurance companies as well as third party companies that want to use the system. It shows the efficiency of the model, provides a test portal for </w:t>
-      </w:r>
-      <w:r>
-        <w:rPr>
-          <w:rFonts w:ascii="Times New Roman" w:hAnsi="Times New Roman" w:cs="Times New Roman"/>
-        </w:rPr>
-        <w:t xml:space="preserve">people to test the system, it also shows data and driving predicted status from live cars as well as API calls from the insurance companies for the results of the subscribed users in the system. The dashboard was implemented using python and the flask module. The machine learning module </w:t>
-      </w:r>
-      <w:proofErr w:type="gramStart"/>
-      <w:r>
-        <w:rPr>
-          <w:rFonts w:ascii="Times New Roman" w:hAnsi="Times New Roman" w:cs="Times New Roman"/>
-        </w:rPr>
-        <w:t>is  serialized</w:t>
-      </w:r>
-      <w:proofErr w:type="gramEnd"/>
-      <w:r>
-        <w:rPr>
-          <w:rFonts w:ascii="Times New Roman" w:hAnsi="Times New Roman" w:cs="Times New Roman"/>
-        </w:rPr>
-        <w:t xml:space="preserve"> using the pickle library</w:t>
-      </w:r>
-      <w:r>
-        <w:rPr>
-          <w:rFonts w:ascii="Times New Roman" w:hAnsi="Times New Roman" w:cs="Times New Roman"/>
-        </w:rPr>
-        <w:t xml:space="preserve"> so the model is built only once. Anytime there is an addition to the database, the data is retrieved from the firebase and goes through the </w:t>
-      </w:r>
-      <w:r>
-        <w:rPr>
-          <w:rFonts w:ascii="Times New Roman" w:hAnsi="Times New Roman" w:cs="Times New Roman"/>
+        <w:t>The dashboard p</w:t>
+      </w:r>
+      <w:r>
+        <w:rPr>
+          <w:rFonts w:ascii="Times New Roman" w:hAnsi="Times New Roman" w:cs="Times New Roman"/>
+        </w:rPr>
+        <w:t xml:space="preserve">resents results for the Insurance companies as well as third-party companies that want to use the system. It shows the efficiency of the model, provides a test portal for </w:t>
+      </w:r>
+      <w:r>
+        <w:rPr>
+          <w:rFonts w:ascii="Times New Roman" w:hAnsi="Times New Roman" w:cs="Times New Roman"/>
+        </w:rPr>
+        <w:t>people to test the system, shows data and driving predicted status from live cars, and API calls from the insurance companies for the results of the subscribed users in the system. The dashboard was implemented using python and the flask module. The machine learning module is serialized using the pickle library</w:t>
+      </w:r>
+      <w:r>
+        <w:rPr>
+          <w:rFonts w:ascii="Times New Roman" w:hAnsi="Times New Roman" w:cs="Times New Roman"/>
+        </w:rPr>
+        <w:t>, so the model is built only once. Anytime there is an addition to the database, the data is retrieved from the firebase and goes through the prediction process and shows up on the dashboard. HTML, CSS, and bootstrap were used for the front end. ChartJS library was used in showing charts of the data on the dashboard.</w:t>
+      </w:r>
+    </w:p>
+    <w:p>
+      <w:pPr>
+        <w:keepNext/>
+        <w:spacing w:line="480" w:lineRule="auto"/>
+      </w:pPr>
+      <w:r>
+        <w:rPr>
+          <w:rFonts w:ascii="Times New Roman" w:hAnsi="Times New Roman" w:cs="Times New Roman"/>
+          <w:noProof/>
+        </w:rPr>
+        <w:drawing>
+          <wp:inline distT="0" distB="0" distL="0" distR="0">
+            <wp:extent cx="5943600" cy="3874770"/>
+            <wp:effectExtent l="0" t="0" r="0" b="0"/>
+            <wp:docPr id="17" name="Picture 17" descr="Graphical user interface&#10;&#10;Description automatically generated"/>
+            <wp:cNvGraphicFramePr>
+              <a:graphicFrameLocks xmlns:a="http://schemas.openxmlformats.org/drawingml/2006/main" noChangeAspect="1"/>
+            </wp:cNvGraphicFramePr>
+            <a:graphic xmlns:a="http://schemas.openxmlformats.org/drawingml/2006/main">
+              <a:graphicData uri="http://schemas.openxmlformats.org/drawingml/2006/picture">
+                <pic:pic xmlns:pic="http://schemas.openxmlformats.org/drawingml/2006/picture">
+                  <pic:nvPicPr>
+                    <pic:cNvPr id="17" name="Screen Shot 2021-04-01 at 5.46.50 PM.png"/>
+                    <pic:cNvPicPr/>
+                  </pic:nvPicPr>
+                  <pic:blipFill>
+                    <a:blip r:embed="rId19" cstate="print">
+                      <a:extLst>
+                        <a:ext uri="{28A0092B-C50C-407E-A947-70E740481C1C}">
+                          <a14:useLocalDpi xmlns:a14="http://schemas.microsoft.com/office/drawing/2010/main" val="0"/>
+                        </a:ext>
+                      </a:extLst>
+                    </a:blip>
+                    <a:stretch>
+                      <a:fillRect/>
+                    </a:stretch>
+                  </pic:blipFill>
+                  <pic:spPr>
+                    <a:xfrm>
+                      <a:off x="0" y="0"/>
+                      <a:ext cx="5943600" cy="3874770"/>
+                    </a:xfrm>
+                    <a:prstGeom prst="rect">
+                      <a:avLst/>
+                    </a:prstGeom>
+                  </pic:spPr>
+                </pic:pic>
+              </a:graphicData>
+            </a:graphic>
+          </wp:inline>
+        </w:drawing>
+      </w:r>
+    </w:p>
+    <w:p>
+      <w:pPr>
+        <w:pStyle w:val="Caption"/>
+      </w:pPr>
+      <w:r>
+        <w:t xml:space="preserve">Figure </w:t>
+      </w:r>
+      <w:r>
+        <w:fldChar w:fldCharType="begin"/>
+      </w:r>
+      <w:r>
+        <w:instrText xml:space="preserve"> SEQ Figure \* ARABIC </w:instrText>
+      </w:r>
+      <w:r>
+        <w:fldChar w:fldCharType="separate"/>
+      </w:r>
+      <w:r>
+        <w:rPr>
+          <w:noProof/>
+        </w:rPr>
+        <w:t>10</w:t>
+      </w:r>
+      <w:r>
+        <w:rPr>
+          <w:noProof/>
+        </w:rPr>
+        <w:fldChar w:fldCharType="end"/>
+      </w:r>
+      <w:r>
+        <w:t>: dashboard in testing phase</w:t>
+      </w:r>
+    </w:p>
+    <w:p>
+      <w:pPr>
+        <w:keepNext/>
+      </w:pPr>
+      <w:r>
+        <w:rPr>
+          <w:noProof/>
         </w:rPr>
         <w:lastRenderedPageBreak/>
-        <w:t xml:space="preserve">prediction process and shows up on the dashboard. HTML, CSS, and bootstrap was used for the front end. </w:t>
-      </w:r>
-      <w:proofErr w:type="spellStart"/>
-      <w:r>
-        <w:rPr>
-          <w:rFonts w:ascii="Times New Roman" w:hAnsi="Times New Roman" w:cs="Times New Roman"/>
-        </w:rPr>
-        <w:t>ChartJS</w:t>
-      </w:r>
-      <w:proofErr w:type="spellEnd"/>
-      <w:r>
-        <w:rPr>
-          <w:rFonts w:ascii="Times New Roman" w:hAnsi="Times New Roman" w:cs="Times New Roman"/>
-        </w:rPr>
-        <w:t xml:space="preserve"> library was used in showing charts of the data on the dashboard.</w:t>
-      </w:r>
-    </w:p>
-    <w:p>
-      <w:pPr>
-        <w:spacing w:line="480" w:lineRule="auto"/>
-        <w:rPr>
-          <w:rFonts w:ascii="Times New Roman" w:hAnsi="Times New Roman" w:cs="Times New Roman"/>
-        </w:rPr>
-      </w:pPr>
-      <w:r>
-        <w:rPr>
-          <w:rFonts w:ascii="Times New Roman" w:hAnsi="Times New Roman" w:cs="Times New Roman"/>
-        </w:rPr>
-        <w:t>…………………</w:t>
-      </w:r>
-      <w:proofErr w:type="gramStart"/>
-      <w:r>
-        <w:rPr>
-          <w:rFonts w:ascii="Times New Roman" w:hAnsi="Times New Roman" w:cs="Times New Roman"/>
-        </w:rPr>
-        <w:t>…..</w:t>
-      </w:r>
-      <w:proofErr w:type="gramEnd"/>
-      <w:r>
-        <w:rPr>
-          <w:rFonts w:ascii="Times New Roman" w:hAnsi="Times New Roman" w:cs="Times New Roman"/>
-        </w:rPr>
-        <w:t>show pictures of dashboard and explain a few……………………………..</w:t>
-      </w:r>
-    </w:p>
-    <w:p>
-      <w:pPr>
-        <w:spacing w:line="480" w:lineRule="auto"/>
-        <w:rPr>
-          <w:rFonts w:ascii="Times New Roman" w:hAnsi="Times New Roman" w:cs="Times New Roman"/>
-        </w:rPr>
-      </w:pPr>
+        <w:drawing>
+          <wp:inline distT="0" distB="0" distL="0" distR="0">
+            <wp:extent cx="5943600" cy="3300095"/>
+            <wp:effectExtent l="0" t="0" r="0" b="1905"/>
+            <wp:docPr id="18" name="Picture 18" descr="Graphical user interface, application&#10;&#10;Description automatically generated"/>
+            <wp:cNvGraphicFramePr>
+              <a:graphicFrameLocks xmlns:a="http://schemas.openxmlformats.org/drawingml/2006/main" noChangeAspect="1"/>
+            </wp:cNvGraphicFramePr>
+            <a:graphic xmlns:a="http://schemas.openxmlformats.org/drawingml/2006/main">
+              <a:graphicData uri="http://schemas.openxmlformats.org/drawingml/2006/picture">
+                <pic:pic xmlns:pic="http://schemas.openxmlformats.org/drawingml/2006/picture">
+                  <pic:nvPicPr>
+                    <pic:cNvPr id="18" name="Screen Shot 2021-04-01 at 5.47.06 PM.png"/>
+                    <pic:cNvPicPr/>
+                  </pic:nvPicPr>
+                  <pic:blipFill>
+                    <a:blip r:embed="rId20" cstate="print">
+                      <a:extLst>
+                        <a:ext uri="{28A0092B-C50C-407E-A947-70E740481C1C}">
+                          <a14:useLocalDpi xmlns:a14="http://schemas.microsoft.com/office/drawing/2010/main" val="0"/>
+                        </a:ext>
+                      </a:extLst>
+                    </a:blip>
+                    <a:stretch>
+                      <a:fillRect/>
+                    </a:stretch>
+                  </pic:blipFill>
+                  <pic:spPr>
+                    <a:xfrm>
+                      <a:off x="0" y="0"/>
+                      <a:ext cx="5943600" cy="3300095"/>
+                    </a:xfrm>
+                    <a:prstGeom prst="rect">
+                      <a:avLst/>
+                    </a:prstGeom>
+                  </pic:spPr>
+                </pic:pic>
+              </a:graphicData>
+            </a:graphic>
+          </wp:inline>
+        </w:drawing>
+      </w:r>
+    </w:p>
+    <w:p>
+      <w:pPr>
+        <w:pStyle w:val="Caption"/>
+      </w:pPr>
+      <w:r>
+        <w:t xml:space="preserve">Figure </w:t>
+      </w:r>
+      <w:r>
+        <w:fldChar w:fldCharType="begin"/>
+      </w:r>
+      <w:r>
+        <w:instrText xml:space="preserve"> SEQ Figure \* ARABIC </w:instrText>
+      </w:r>
+      <w:r>
+        <w:fldChar w:fldCharType="separate"/>
+      </w:r>
+      <w:r>
+        <w:rPr>
+          <w:noProof/>
+        </w:rPr>
+        <w:t>11</w:t>
+      </w:r>
+      <w:r>
+        <w:rPr>
+          <w:noProof/>
+        </w:rPr>
+        <w:fldChar w:fldCharType="end"/>
+      </w:r>
+      <w:r>
+        <w:t>:predictive test of the dashboard in testing phase</w:t>
+      </w:r>
+    </w:p>
+    <w:p/>
+    <w:p/>
+    <w:p>
+      <w:pPr>
+        <w:keepNext/>
+        <w:spacing w:line="480" w:lineRule="auto"/>
+      </w:pPr>
+      <w:r>
+        <w:rPr>
+          <w:rFonts w:ascii="Times New Roman" w:hAnsi="Times New Roman" w:cs="Times New Roman"/>
+          <w:noProof/>
+        </w:rPr>
+        <w:drawing>
+          <wp:inline distT="0" distB="0" distL="0" distR="0">
+            <wp:extent cx="5943600" cy="3700780"/>
+            <wp:effectExtent l="0" t="0" r="0" b="0"/>
+            <wp:docPr id="19" name="Picture 19" descr="Table&#10;&#10;Description automatically generated"/>
+            <wp:cNvGraphicFramePr>
+              <a:graphicFrameLocks xmlns:a="http://schemas.openxmlformats.org/drawingml/2006/main" noChangeAspect="1"/>
+            </wp:cNvGraphicFramePr>
+            <a:graphic xmlns:a="http://schemas.openxmlformats.org/drawingml/2006/main">
+              <a:graphicData uri="http://schemas.openxmlformats.org/drawingml/2006/picture">
+                <pic:pic xmlns:pic="http://schemas.openxmlformats.org/drawingml/2006/picture">
+                  <pic:nvPicPr>
+                    <pic:cNvPr id="19" name="Screen Shot 2021-04-01 at 5.47.26 PM.png"/>
+                    <pic:cNvPicPr/>
+                  </pic:nvPicPr>
+                  <pic:blipFill>
+                    <a:blip r:embed="rId21" cstate="print">
+                      <a:extLst>
+                        <a:ext uri="{28A0092B-C50C-407E-A947-70E740481C1C}">
+                          <a14:useLocalDpi xmlns:a14="http://schemas.microsoft.com/office/drawing/2010/main" val="0"/>
+                        </a:ext>
+                      </a:extLst>
+                    </a:blip>
+                    <a:stretch>
+                      <a:fillRect/>
+                    </a:stretch>
+                  </pic:blipFill>
+                  <pic:spPr>
+                    <a:xfrm>
+                      <a:off x="0" y="0"/>
+                      <a:ext cx="5943600" cy="3700780"/>
+                    </a:xfrm>
+                    <a:prstGeom prst="rect">
+                      <a:avLst/>
+                    </a:prstGeom>
+                  </pic:spPr>
+                </pic:pic>
+              </a:graphicData>
+            </a:graphic>
+          </wp:inline>
+        </w:drawing>
+      </w:r>
+    </w:p>
+    <w:p>
+      <w:pPr>
+        <w:pStyle w:val="Caption"/>
+        <w:rPr>
+          <w:rFonts w:ascii="Times New Roman" w:hAnsi="Times New Roman" w:cs="Times New Roman"/>
+        </w:rPr>
+      </w:pPr>
+      <w:r>
+        <w:t xml:space="preserve">Figure </w:t>
+      </w:r>
+      <w:r>
+        <w:fldChar w:fldCharType="begin"/>
+      </w:r>
+      <w:r>
+        <w:instrText xml:space="preserve"> SEQ Figure \* ARABIC </w:instrText>
+      </w:r>
+      <w:r>
+        <w:fldChar w:fldCharType="separate"/>
+      </w:r>
+      <w:r>
+        <w:rPr>
+          <w:noProof/>
+        </w:rPr>
+        <w:t>12</w:t>
+      </w:r>
+      <w:r>
+        <w:rPr>
+          <w:noProof/>
+        </w:rPr>
+        <w:fldChar w:fldCharType="end"/>
+      </w:r>
+      <w:r>
+        <w:t>: free client predictions for evenly</w:t>
+      </w:r>
+      <w:r>
+        <w:t>-</w:t>
+      </w:r>
+      <w:r>
+        <w:t>pa</w:t>
+      </w:r>
+      <w:r>
+        <w:t>c</w:t>
+      </w:r>
+      <w:r>
+        <w:t>ed style in testing phas</w:t>
+      </w:r>
+      <w:r>
+        <w:t>e.</w:t>
+      </w:r>
     </w:p>
     <w:p>
       <w:pPr>
@@ -5226,34 +6558,916 @@
           <w:color w:val="0D0D0D" w:themeColor="text1" w:themeTint="F2"/>
         </w:rPr>
       </w:pPr>
-      <w:r>
+    </w:p>
+    <w:p>
+      <w:pPr>
+        <w:pStyle w:val="Heading1"/>
         <w:rPr>
           <w:rFonts w:ascii="Times New Roman" w:hAnsi="Times New Roman" w:cs="Times New Roman"/>
           <w:color w:val="0D0D0D" w:themeColor="text1" w:themeTint="F2"/>
         </w:rPr>
-        <w:t xml:space="preserve">CHAPTER </w:t>
-      </w:r>
+      </w:pPr>
+      <w:bookmarkStart w:id="5" w:name="_Toc68194090"/>
       <w:r>
         <w:rPr>
           <w:rFonts w:ascii="Times New Roman" w:hAnsi="Times New Roman" w:cs="Times New Roman"/>
           <w:color w:val="0D0D0D" w:themeColor="text1" w:themeTint="F2"/>
         </w:rPr>
-        <w:t>5</w:t>
-      </w:r>
-      <w:r>
+        <w:t>CHAPTER 5: RESULTS</w:t>
+      </w:r>
+      <w:bookmarkEnd w:id="5"/>
+    </w:p>
+    <w:p>
+      <w:pPr>
+        <w:rPr>
+          <w:rFonts w:ascii="Times New Roman" w:hAnsi="Times New Roman" w:cs="Times New Roman"/>
+        </w:rPr>
+      </w:pPr>
+    </w:p>
+    <w:p>
+      <w:pPr>
+        <w:rPr>
+          <w:rFonts w:ascii="Times New Roman" w:hAnsi="Times New Roman" w:cs="Times New Roman"/>
+          <w:sz w:val="26"/>
+          <w:szCs w:val="26"/>
+        </w:rPr>
+      </w:pPr>
+      <w:r>
+        <w:rPr>
+          <w:rFonts w:ascii="Times New Roman" w:hAnsi="Times New Roman" w:cs="Times New Roman"/>
+          <w:sz w:val="26"/>
+          <w:szCs w:val="26"/>
+        </w:rPr>
+        <w:t>PRIVACY BY DESIGN</w:t>
+      </w:r>
+    </w:p>
+    <w:p>
+      <w:pPr>
+        <w:rPr>
+          <w:rFonts w:ascii="Times New Roman" w:hAnsi="Times New Roman" w:cs="Times New Roman"/>
+          <w:sz w:val="26"/>
+          <w:szCs w:val="26"/>
+        </w:rPr>
+      </w:pPr>
+    </w:p>
+    <w:p>
+      <w:pPr>
+        <w:ind w:firstLine="720"/>
+        <w:rPr>
+          <w:rFonts w:ascii="Times New Roman" w:hAnsi="Times New Roman" w:cs="Times New Roman"/>
+        </w:rPr>
+      </w:pPr>
+      <w:r>
+        <w:rPr>
+          <w:rFonts w:ascii="Times New Roman" w:hAnsi="Times New Roman" w:cs="Times New Roman"/>
+        </w:rPr>
+        <w:t xml:space="preserve">The figure above shows the implementation of privacy by design in the mobile app version 2. The App allows the user to turn off certain </w:t>
+      </w:r>
+      <w:r>
+        <w:rPr>
+          <w:rFonts w:ascii="Times New Roman" w:hAnsi="Times New Roman" w:cs="Times New Roman"/>
+        </w:rPr>
+        <w:t>features he doesn't want to be collected as well as the ability to not send any personal data. Two options were considered. I.e. allow the data to come to the phone and, based on users preference, filter what goes to the cloud or the second option, to allo</w:t>
+      </w:r>
+      <w:r>
+        <w:rPr>
+          <w:rFonts w:ascii="Times New Roman" w:hAnsi="Times New Roman" w:cs="Times New Roman"/>
+        </w:rPr>
+        <w:t>w the user to to control what data comes to the phone via the Arduino module by controlling it from the phone. The second option is the most secure, and that gives the user the most security and</w:t>
+      </w:r>
+      <w:r>
+        <w:rPr>
+          <w:rFonts w:ascii="Times New Roman" w:hAnsi="Times New Roman" w:cs="Times New Roman"/>
+        </w:rPr>
+        <w:t xml:space="preserve"> privacy control over the data. The ……</w:t>
+      </w:r>
+    </w:p>
+    <w:p>
+      <w:pPr>
+        <w:rPr>
+          <w:rFonts w:ascii="Times New Roman" w:hAnsi="Times New Roman" w:cs="Times New Roman"/>
+        </w:rPr>
+      </w:pPr>
+    </w:p>
+    <w:p>
+      <w:pPr>
+        <w:rPr>
+          <w:rFonts w:ascii="Times New Roman" w:hAnsi="Times New Roman" w:cs="Times New Roman"/>
+          <w:sz w:val="26"/>
+          <w:szCs w:val="26"/>
+        </w:rPr>
+      </w:pPr>
+      <w:r>
+        <w:rPr>
+          <w:rFonts w:ascii="Times New Roman" w:hAnsi="Times New Roman" w:cs="Times New Roman"/>
+          <w:sz w:val="26"/>
+          <w:szCs w:val="26"/>
+        </w:rPr>
+        <w:t>PERFORMANCE AND ACCURA</w:t>
+      </w:r>
+      <w:r>
+        <w:rPr>
+          <w:rFonts w:ascii="Times New Roman" w:hAnsi="Times New Roman" w:cs="Times New Roman"/>
+          <w:sz w:val="26"/>
+          <w:szCs w:val="26"/>
+        </w:rPr>
+        <w:t>CY</w:t>
+      </w:r>
+    </w:p>
+    <w:p>
+      <w:pPr>
+        <w:rPr>
+          <w:rFonts w:ascii="Times New Roman" w:hAnsi="Times New Roman" w:cs="Times New Roman"/>
+          <w:sz w:val="26"/>
+          <w:szCs w:val="26"/>
+        </w:rPr>
+      </w:pPr>
+    </w:p>
+    <w:p>
+      <w:pPr>
+        <w:keepNext/>
+        <w:rPr>
+          <w:rFonts w:ascii="Times New Roman" w:hAnsi="Times New Roman" w:cs="Times New Roman"/>
+        </w:rPr>
+      </w:pPr>
+      <w:r>
+        <w:rPr>
+          <w:rFonts w:ascii="Times New Roman" w:hAnsi="Times New Roman" w:cs="Times New Roman"/>
+          <w:noProof/>
+          <w:sz w:val="26"/>
+          <w:szCs w:val="26"/>
+        </w:rPr>
+        <w:drawing>
+          <wp:inline distT="0" distB="0" distL="0" distR="0">
+            <wp:extent cx="4893276" cy="3039745"/>
+            <wp:effectExtent l="0" t="0" r="0" b="0"/>
+            <wp:docPr id="4" name="Picture 4" descr="Text&#10;&#10;Description automatically generated"/>
+            <wp:cNvGraphicFramePr>
+              <a:graphicFrameLocks xmlns:a="http://schemas.openxmlformats.org/drawingml/2006/main" noChangeAspect="1"/>
+            </wp:cNvGraphicFramePr>
+            <a:graphic xmlns:a="http://schemas.openxmlformats.org/drawingml/2006/main">
+              <a:graphicData uri="http://schemas.openxmlformats.org/drawingml/2006/picture">
+                <pic:pic xmlns:pic="http://schemas.openxmlformats.org/drawingml/2006/picture">
+                  <pic:nvPicPr>
+                    <pic:cNvPr id="4" name="Screen Shot 2021-04-01 at 4.56.06 PM.png"/>
+                    <pic:cNvPicPr/>
+                  </pic:nvPicPr>
+                  <pic:blipFill>
+                    <a:blip r:embed="rId22" cstate="print">
+                      <a:extLst>
+                        <a:ext uri="{28A0092B-C50C-407E-A947-70E740481C1C}">
+                          <a14:useLocalDpi xmlns:a14="http://schemas.microsoft.com/office/drawing/2010/main" val="0"/>
+                        </a:ext>
+                      </a:extLst>
+                    </a:blip>
+                    <a:stretch>
+                      <a:fillRect/>
+                    </a:stretch>
+                  </pic:blipFill>
+                  <pic:spPr>
+                    <a:xfrm>
+                      <a:off x="0" y="0"/>
+                      <a:ext cx="4907879" cy="3048816"/>
+                    </a:xfrm>
+                    <a:prstGeom prst="rect">
+                      <a:avLst/>
+                    </a:prstGeom>
+                  </pic:spPr>
+                </pic:pic>
+              </a:graphicData>
+            </a:graphic>
+          </wp:inline>
+        </w:drawing>
+      </w:r>
+    </w:p>
+    <w:p>
+      <w:pPr>
+        <w:pStyle w:val="Caption"/>
+        <w:rPr>
+          <w:rFonts w:ascii="Times New Roman" w:hAnsi="Times New Roman" w:cs="Times New Roman"/>
+          <w:sz w:val="26"/>
+          <w:szCs w:val="26"/>
+        </w:rPr>
+      </w:pPr>
+      <w:r>
+        <w:rPr>
+          <w:rFonts w:ascii="Times New Roman" w:hAnsi="Times New Roman" w:cs="Times New Roman"/>
+        </w:rPr>
+        <w:t xml:space="preserve">Figure </w:t>
+      </w:r>
+      <w:r>
+        <w:rPr>
+          <w:rFonts w:ascii="Times New Roman" w:hAnsi="Times New Roman" w:cs="Times New Roman"/>
+        </w:rPr>
+        <w:fldChar w:fldCharType="begin"/>
+      </w:r>
+      <w:r>
+        <w:rPr>
+          <w:rFonts w:ascii="Times New Roman" w:hAnsi="Times New Roman" w:cs="Times New Roman"/>
+        </w:rPr>
+        <w:instrText xml:space="preserve"> SEQ Figure \* ARABIC </w:instrText>
+      </w:r>
+      <w:r>
+        <w:rPr>
+          <w:rFonts w:ascii="Times New Roman" w:hAnsi="Times New Roman" w:cs="Times New Roman"/>
+        </w:rPr>
+        <w:fldChar w:fldCharType="separate"/>
+      </w:r>
+      <w:r>
+        <w:rPr>
+          <w:rFonts w:ascii="Times New Roman" w:hAnsi="Times New Roman" w:cs="Times New Roman"/>
+          <w:noProof/>
+        </w:rPr>
+        <w:t>13</w:t>
+      </w:r>
+      <w:r>
+        <w:rPr>
+          <w:rFonts w:ascii="Times New Roman" w:hAnsi="Times New Roman" w:cs="Times New Roman"/>
+        </w:rPr>
+        <w:fldChar w:fldCharType="end"/>
+      </w:r>
+      <w:r>
+        <w:rPr>
+          <w:rFonts w:ascii="Times New Roman" w:hAnsi="Times New Roman" w:cs="Times New Roman"/>
+        </w:rPr>
+        <w:t>: Machine learning report</w:t>
+      </w:r>
+    </w:p>
+    <w:p>
+      <w:pPr>
+        <w:ind w:firstLine="720"/>
+        <w:rPr>
+          <w:rFonts w:ascii="Times New Roman" w:hAnsi="Times New Roman" w:cs="Times New Roman"/>
+        </w:rPr>
+      </w:pPr>
+      <w:r>
+        <w:rPr>
+          <w:rFonts w:ascii="Times New Roman" w:hAnsi="Times New Roman" w:cs="Times New Roman"/>
+          <w:sz w:val="26"/>
+          <w:szCs w:val="26"/>
+        </w:rPr>
+        <w:t>To eval</w:t>
+      </w:r>
+      <w:r>
+        <w:rPr>
+          <w:rFonts w:ascii="Times New Roman" w:hAnsi="Times New Roman" w:cs="Times New Roman"/>
+        </w:rPr>
+        <w:t>uate the accuracy of the system's predictive part, data</w:t>
+      </w:r>
+      <w:r>
+        <w:rPr>
+          <w:rFonts w:ascii="Times New Roman" w:hAnsi="Times New Roman" w:cs="Times New Roman"/>
+        </w:rPr>
+        <w:fldChar w:fldCharType="begin"/>
+      </w:r>
+      <w:r>
+        <w:rPr>
+          <w:rFonts w:ascii="Times New Roman" w:hAnsi="Times New Roman" w:cs="Times New Roman"/>
+        </w:rPr>
+        <w:instrText xml:space="preserve"> ADDIN ZOTERO_ITEM CSL_CITATION {"citationID":"eJFvfiav","properties":{"formattedCitation":"[11]","plainCitation":"[11]","noteIndex":0},"citationItems":[{"id":41,"uris":["http://zotero.org/users/local/XAQcZ9hs/items/KD6C54YD"],"uri":["http://zotero.org/users/local/XAQcZ9hs/items/KD6C54YD"],"itemData":{"id":41,"type":"webpage","abstract":"Low-level data acquired via OBD-II protocol and smartphone micro-devices","language":"en","title":"Traffic, Driving Style and Road Surface Condition","URL":"https://kaggle.com/gloseto/traffic-driving-style-road-surface-condition","accessed":{"date-parts":[["2021",4,1]]}}}],"schema":"https://github.com/citation-style-language/schema/raw/master/csl-citation.json"} </w:instrText>
+      </w:r>
+      <w:r>
+        <w:rPr>
+          <w:rFonts w:ascii="Times New Roman" w:hAnsi="Times New Roman" w:cs="Times New Roman"/>
+        </w:rPr>
+        <w:fldChar w:fldCharType="separate"/>
+      </w:r>
+      <w:r>
+        <w:rPr>
+          <w:rFonts w:ascii="Times New Roman" w:hAnsi="Times New Roman" w:cs="Times New Roman"/>
+          <w:noProof/>
+        </w:rPr>
+        <w:t>[11]</w:t>
+      </w:r>
+      <w:r>
+        <w:rPr>
+          <w:rFonts w:ascii="Times New Roman" w:hAnsi="Times New Roman" w:cs="Times New Roman"/>
+        </w:rPr>
+        <w:fldChar w:fldCharType="end"/>
+      </w:r>
+      <w:r>
+        <w:rPr>
+          <w:rFonts w:ascii="Times New Roman" w:hAnsi="Times New Roman" w:cs="Times New Roman"/>
+        </w:rPr>
+        <w:t xml:space="preserve"> collected from the Kaggle datasets about</w:t>
+      </w:r>
+      <w:r>
+        <w:rPr>
+          <w:rFonts w:ascii="Times New Roman" w:hAnsi="Times New Roman" w:cs="Times New Roman"/>
+        </w:rPr>
+        <w:t xml:space="preserve"> low-level parameters collected by the cars OBD II system through a dongle since it would be expensive to drive around with cars to collect data and label it. The dataset had 17 features and three labels; we used the driving behaviour label and, from feature selection in the machine learning process, chose seven features to use in the prediction without changing the parameters of the model except for the</w:t>
+      </w:r>
+      <w:r>
+        <w:rPr>
+          <w:rFonts w:ascii="Times New Roman" w:hAnsi="Times New Roman" w:cs="Times New Roman"/>
+        </w:rPr>
+        <w:t xml:space="preserve"> random state of the random classifier which was set to 40. The scikit-learn random forest classifier was used in the mo</w:t>
+      </w:r>
+      <w:r>
+        <w:rPr>
+          <w:rFonts w:ascii="Times New Roman" w:hAnsi="Times New Roman" w:cs="Times New Roman"/>
+        </w:rPr>
+        <w:t>del. It generated an accuracy of 0.96 in the test data and an ROC of 0.85. From the confusion matrix, it classified 2670 as safe drivers who were accurate but 18 as unsafe, which was wrong. It also classified 251 as risky driving patterns correctly and 107</w:t>
+      </w:r>
+      <w:r>
+        <w:rPr>
+          <w:rFonts w:ascii="Times New Roman" w:hAnsi="Times New Roman" w:cs="Times New Roman"/>
+        </w:rPr>
+        <w:t xml:space="preserve"> incorrectly. This is a fairly good model, and because the data did not have as much data for risky driving patterns as safe patterns, it was more </w:t>
+      </w:r>
+      <w:r>
+        <w:rPr>
+          <w:rFonts w:ascii="Times New Roman" w:hAnsi="Times New Roman" w:cs="Times New Roman"/>
+        </w:rPr>
+        <w:lastRenderedPageBreak/>
+        <w:t>accurate with safe drivers with an f1-score of 0.98 for safe drivers, which is better than the f1-score of 0.</w:t>
+      </w:r>
+      <w:r>
+        <w:rPr>
+          <w:rFonts w:ascii="Times New Roman" w:hAnsi="Times New Roman" w:cs="Times New Roman"/>
+        </w:rPr>
+        <w:t>80 for risky drivers.</w:t>
+      </w:r>
+    </w:p>
+    <w:p>
+      <w:pPr>
+        <w:rPr>
+          <w:rFonts w:ascii="Times New Roman" w:hAnsi="Times New Roman" w:cs="Times New Roman"/>
+          <w:sz w:val="26"/>
+          <w:szCs w:val="26"/>
+        </w:rPr>
+      </w:pPr>
+    </w:p>
+    <w:p>
+      <w:pPr>
+        <w:rPr>
+          <w:rFonts w:ascii="Times New Roman" w:hAnsi="Times New Roman" w:cs="Times New Roman"/>
+          <w:sz w:val="26"/>
+          <w:szCs w:val="26"/>
+        </w:rPr>
+      </w:pPr>
+    </w:p>
+    <w:p>
+      <w:pPr>
+        <w:rPr>
+          <w:rFonts w:ascii="Times New Roman" w:hAnsi="Times New Roman" w:cs="Times New Roman"/>
+          <w:sz w:val="26"/>
+          <w:szCs w:val="26"/>
+        </w:rPr>
+      </w:pPr>
+    </w:p>
+    <w:p>
+      <w:pPr>
+        <w:rPr>
+          <w:rFonts w:ascii="Times New Roman" w:hAnsi="Times New Roman" w:cs="Times New Roman"/>
+          <w:sz w:val="26"/>
+          <w:szCs w:val="26"/>
+        </w:rPr>
+      </w:pPr>
+      <w:r>
+        <w:rPr>
+          <w:rFonts w:ascii="Times New Roman" w:hAnsi="Times New Roman" w:cs="Times New Roman"/>
+          <w:sz w:val="26"/>
+          <w:szCs w:val="26"/>
+        </w:rPr>
+        <w:t xml:space="preserve">RESULT COMPARISON BETWEEN THE PRIVACY BY DESIGN AS AGAINST </w:t>
+      </w:r>
+      <w:r>
+        <w:rPr>
+          <w:rFonts w:ascii="Times New Roman" w:hAnsi="Times New Roman" w:cs="Times New Roman"/>
+          <w:sz w:val="26"/>
+          <w:szCs w:val="26"/>
+        </w:rPr>
+        <w:t xml:space="preserve">THE NORMAL MOBILE APPLICATION. </w:t>
+      </w:r>
+    </w:p>
+    <w:p>
+      <w:pPr>
+        <w:rPr>
+          <w:rFonts w:ascii="Times New Roman" w:hAnsi="Times New Roman" w:cs="Times New Roman"/>
+          <w:sz w:val="26"/>
+          <w:szCs w:val="26"/>
+        </w:rPr>
+      </w:pPr>
+    </w:p>
+    <w:p>
+      <w:pPr>
+        <w:ind w:firstLine="720"/>
+        <w:rPr>
+          <w:rFonts w:ascii="Times New Roman" w:hAnsi="Times New Roman" w:cs="Times New Roman"/>
+        </w:rPr>
+      </w:pPr>
+      <w:r>
+        <w:rPr>
+          <w:rFonts w:ascii="Times New Roman" w:hAnsi="Times New Roman" w:cs="Times New Roman"/>
+        </w:rPr>
+        <w:t>The results from the comparison show that…..</w:t>
+      </w:r>
+    </w:p>
+    <w:p>
+      <w:pPr>
+        <w:rPr>
+          <w:rFonts w:ascii="Times New Roman" w:hAnsi="Times New Roman" w:cs="Times New Roman"/>
+        </w:rPr>
+      </w:pPr>
+    </w:p>
+    <w:p>
+      <w:pPr>
+        <w:rPr>
+          <w:rFonts w:ascii="Times New Roman" w:hAnsi="Times New Roman" w:cs="Times New Roman"/>
+        </w:rPr>
+      </w:pPr>
+    </w:p>
+    <w:p>
+      <w:pPr>
+        <w:pStyle w:val="Heading1"/>
         <w:rPr>
           <w:rFonts w:ascii="Times New Roman" w:hAnsi="Times New Roman" w:cs="Times New Roman"/>
           <w:color w:val="0D0D0D" w:themeColor="text1" w:themeTint="F2"/>
         </w:rPr>
-        <w:t xml:space="preserve">: </w:t>
-      </w:r>
-      <w:r>
+      </w:pPr>
+    </w:p>
+    <w:p>
+      <w:pPr>
+        <w:pStyle w:val="Heading1"/>
         <w:rPr>
           <w:rFonts w:ascii="Times New Roman" w:hAnsi="Times New Roman" w:cs="Times New Roman"/>
           <w:color w:val="0D0D0D" w:themeColor="text1" w:themeTint="F2"/>
         </w:rPr>
-        <w:t>RESULTS</w:t>
-      </w:r>
+      </w:pPr>
+    </w:p>
+    <w:p>
+      <w:pPr>
+        <w:pStyle w:val="Heading1"/>
+        <w:rPr>
+          <w:rFonts w:ascii="Times New Roman" w:hAnsi="Times New Roman" w:cs="Times New Roman"/>
+          <w:color w:val="0D0D0D" w:themeColor="text1" w:themeTint="F2"/>
+        </w:rPr>
+      </w:pPr>
+    </w:p>
+    <w:p>
+      <w:pPr>
+        <w:pStyle w:val="Heading1"/>
+        <w:rPr>
+          <w:rFonts w:ascii="Times New Roman" w:hAnsi="Times New Roman" w:cs="Times New Roman"/>
+          <w:color w:val="0D0D0D" w:themeColor="text1" w:themeTint="F2"/>
+        </w:rPr>
+      </w:pPr>
+      <w:bookmarkStart w:id="6" w:name="_Toc68194091"/>
+    </w:p>
+    <w:p>
+      <w:pPr>
+        <w:pStyle w:val="Heading1"/>
+        <w:rPr>
+          <w:rFonts w:ascii="Times New Roman" w:hAnsi="Times New Roman" w:cs="Times New Roman"/>
+          <w:color w:val="0D0D0D" w:themeColor="text1" w:themeTint="F2"/>
+        </w:rPr>
+      </w:pPr>
+    </w:p>
+    <w:p>
+      <w:pPr>
+        <w:pStyle w:val="Heading1"/>
+        <w:rPr>
+          <w:rFonts w:ascii="Times New Roman" w:hAnsi="Times New Roman" w:cs="Times New Roman"/>
+          <w:color w:val="0D0D0D" w:themeColor="text1" w:themeTint="F2"/>
+        </w:rPr>
+      </w:pPr>
+      <w:r>
+        <w:rPr>
+          <w:rFonts w:ascii="Times New Roman" w:hAnsi="Times New Roman" w:cs="Times New Roman"/>
+          <w:color w:val="0D0D0D" w:themeColor="text1" w:themeTint="F2"/>
+        </w:rPr>
+        <w:t>CHAPTER 6: SUMMARY</w:t>
+      </w:r>
+      <w:bookmarkEnd w:id="6"/>
+    </w:p>
+    <w:p>
+      <w:pPr>
+        <w:rPr>
+          <w:rFonts w:ascii="Times New Roman" w:hAnsi="Times New Roman" w:cs="Times New Roman"/>
+        </w:rPr>
+      </w:pPr>
+    </w:p>
+    <w:p>
+      <w:pPr>
+        <w:spacing w:line="480" w:lineRule="auto"/>
+        <w:ind w:left="720"/>
+        <w:rPr>
+          <w:rFonts w:ascii="Times New Roman" w:hAnsi="Times New Roman" w:cs="Times New Roman"/>
+          <w:sz w:val="26"/>
+          <w:szCs w:val="26"/>
+        </w:rPr>
+      </w:pPr>
+      <w:r>
+        <w:rPr>
+          <w:rFonts w:ascii="Times New Roman" w:hAnsi="Times New Roman" w:cs="Times New Roman"/>
+          <w:sz w:val="26"/>
+          <w:szCs w:val="26"/>
+        </w:rPr>
+        <w:t>CONCLUSION</w:t>
+      </w:r>
+    </w:p>
+    <w:p>
+      <w:pPr>
+        <w:spacing w:line="480" w:lineRule="auto"/>
+        <w:ind w:left="720"/>
+        <w:rPr>
+          <w:rFonts w:ascii="Times New Roman" w:hAnsi="Times New Roman" w:cs="Times New Roman"/>
+        </w:rPr>
+      </w:pPr>
+      <w:r>
+        <w:rPr>
+          <w:rFonts w:ascii="Times New Roman" w:hAnsi="Times New Roman" w:cs="Times New Roman"/>
+        </w:rPr>
+        <w:tab/>
+      </w:r>
+      <w:r>
+        <w:rPr>
+          <w:rFonts w:ascii="Times New Roman" w:hAnsi="Times New Roman" w:cs="Times New Roman"/>
+        </w:rPr>
+        <w:t xml:space="preserve">With the emergence of IoT in Insurance, developing systems to retrieve vehicular data and make informed decisions such as lower premiums and better driving styles are a few advantages. In Usage-Based Insurance's current state, it is important that privacy </w:t>
+      </w:r>
+      <w:r>
+        <w:rPr>
+          <w:rFonts w:ascii="Times New Roman" w:hAnsi="Times New Roman" w:cs="Times New Roman"/>
+        </w:rPr>
+        <w:t>by design is introduced not only in Insurance IoT controlled Systems but in IoT in general. As the outcome features of this project, we came to the conclusion that privacy by design methods can be included in IoT controlled Insurance, and it does influence</w:t>
+      </w:r>
+      <w:r>
+        <w:rPr>
+          <w:rFonts w:ascii="Times New Roman" w:hAnsi="Times New Roman" w:cs="Times New Roman"/>
+        </w:rPr>
+        <w:t xml:space="preserve"> the outcomes of the machine learning models. </w:t>
+      </w:r>
+    </w:p>
+    <w:p>
+      <w:pPr>
+        <w:spacing w:line="480" w:lineRule="auto"/>
+        <w:ind w:left="720"/>
+        <w:rPr>
+          <w:rFonts w:ascii="Times New Roman" w:hAnsi="Times New Roman" w:cs="Times New Roman"/>
+        </w:rPr>
+      </w:pPr>
+      <w:r>
+        <w:rPr>
+          <w:rFonts w:ascii="Times New Roman" w:hAnsi="Times New Roman" w:cs="Times New Roman"/>
+        </w:rPr>
+        <w:t>Talk about how exactly it is being influenced and the disadvantages and limitations it provides…………….</w:t>
+      </w:r>
+    </w:p>
+    <w:p>
+      <w:pPr>
+        <w:spacing w:line="480" w:lineRule="auto"/>
+        <w:ind w:left="720"/>
+        <w:rPr>
+          <w:rFonts w:ascii="Times New Roman" w:hAnsi="Times New Roman" w:cs="Times New Roman"/>
+        </w:rPr>
+      </w:pPr>
+    </w:p>
+    <w:p>
+      <w:pPr>
+        <w:spacing w:line="480" w:lineRule="auto"/>
+        <w:ind w:left="720"/>
+        <w:rPr>
+          <w:rFonts w:ascii="Times New Roman" w:hAnsi="Times New Roman" w:cs="Times New Roman"/>
+          <w:sz w:val="26"/>
+          <w:szCs w:val="26"/>
+        </w:rPr>
+      </w:pPr>
+    </w:p>
+    <w:p>
+      <w:pPr>
+        <w:spacing w:line="480" w:lineRule="auto"/>
+        <w:ind w:left="720"/>
+        <w:rPr>
+          <w:rFonts w:ascii="Times New Roman" w:hAnsi="Times New Roman" w:cs="Times New Roman"/>
+          <w:sz w:val="26"/>
+          <w:szCs w:val="26"/>
+        </w:rPr>
+      </w:pPr>
+    </w:p>
+    <w:p>
+      <w:pPr>
+        <w:spacing w:line="480" w:lineRule="auto"/>
+        <w:ind w:left="720"/>
+        <w:rPr>
+          <w:rFonts w:ascii="Times New Roman" w:hAnsi="Times New Roman" w:cs="Times New Roman"/>
+          <w:sz w:val="26"/>
+          <w:szCs w:val="26"/>
+        </w:rPr>
+      </w:pPr>
+      <w:r>
+        <w:rPr>
+          <w:rFonts w:ascii="Times New Roman" w:hAnsi="Times New Roman" w:cs="Times New Roman"/>
+          <w:sz w:val="26"/>
+          <w:szCs w:val="26"/>
+        </w:rPr>
+        <w:t>CHALLENGES</w:t>
+      </w:r>
+    </w:p>
+    <w:p>
+      <w:pPr>
+        <w:spacing w:line="480" w:lineRule="auto"/>
+        <w:ind w:left="720"/>
+        <w:rPr>
+          <w:rFonts w:ascii="Times New Roman" w:hAnsi="Times New Roman" w:cs="Times New Roman"/>
+        </w:rPr>
+      </w:pPr>
+      <w:r>
+        <w:rPr>
+          <w:rFonts w:ascii="Times New Roman" w:hAnsi="Times New Roman" w:cs="Times New Roman"/>
+          <w:sz w:val="26"/>
+          <w:szCs w:val="26"/>
+        </w:rPr>
+        <w:tab/>
+      </w:r>
+      <w:r>
+        <w:rPr>
+          <w:rFonts w:ascii="Times New Roman" w:hAnsi="Times New Roman" w:cs="Times New Roman"/>
+        </w:rPr>
+        <w:t>Quite a num</w:t>
+      </w:r>
+      <w:r>
+        <w:rPr>
+          <w:rFonts w:ascii="Times New Roman" w:hAnsi="Times New Roman" w:cs="Times New Roman"/>
+        </w:rPr>
+        <w:t>ber of challenges were faced during this project. First, the OBD II ELM Emulator purchased to be used with the Arduino did not come with documentation, and no information was on their website providing steps as to how it can be used. As a solution, a log f</w:t>
+      </w:r>
+      <w:r>
+        <w:rPr>
+          <w:rFonts w:ascii="Times New Roman" w:hAnsi="Times New Roman" w:cs="Times New Roman"/>
+        </w:rPr>
+        <w:t xml:space="preserve">ile was created with test data to pass on data as an emulator. </w:t>
+      </w:r>
+    </w:p>
+    <w:p>
+      <w:pPr>
+        <w:spacing w:line="480" w:lineRule="auto"/>
+        <w:ind w:left="720"/>
+        <w:rPr>
+          <w:rFonts w:ascii="Times New Roman" w:hAnsi="Times New Roman" w:cs="Times New Roman"/>
+        </w:rPr>
+      </w:pPr>
+      <w:r>
+        <w:rPr>
+          <w:rFonts w:ascii="Times New Roman" w:hAnsi="Times New Roman" w:cs="Times New Roman"/>
+        </w:rPr>
+        <w:t>Getting OBD labelled data for driving behaviour was another challenge. There are not a lot of OBD collected data that has been labelled for driving behaviours.</w:t>
+      </w:r>
+    </w:p>
+    <w:p>
+      <w:pPr>
+        <w:spacing w:line="480" w:lineRule="auto"/>
+        <w:ind w:left="720"/>
+        <w:rPr>
+          <w:rFonts w:ascii="Times New Roman" w:hAnsi="Times New Roman" w:cs="Times New Roman"/>
+        </w:rPr>
+      </w:pPr>
+      <w:r>
+        <w:rPr>
+          <w:rFonts w:ascii="Times New Roman" w:hAnsi="Times New Roman" w:cs="Times New Roman"/>
+        </w:rPr>
+        <w:t>The schedular library for androi</w:t>
+      </w:r>
+      <w:r>
+        <w:rPr>
+          <w:rFonts w:ascii="Times New Roman" w:hAnsi="Times New Roman" w:cs="Times New Roman"/>
+        </w:rPr>
+        <w:t xml:space="preserve">d that allows background tasks only works with a minimum schedule time of 15 minutes. Since the App was needed to send data more </w:t>
+      </w:r>
+      <w:r>
+        <w:rPr>
+          <w:rFonts w:ascii="Times New Roman" w:hAnsi="Times New Roman" w:cs="Times New Roman"/>
+        </w:rPr>
+        <w:t>quickly</w:t>
+      </w:r>
+      <w:r>
+        <w:rPr>
+          <w:rFonts w:ascii="Times New Roman" w:hAnsi="Times New Roman" w:cs="Times New Roman"/>
+        </w:rPr>
+        <w:t xml:space="preserve">, a thread was created to send data after every 5 minutes as a solution causing the mobile application to transmit data </w:t>
+      </w:r>
+      <w:r>
+        <w:rPr>
+          <w:rFonts w:ascii="Times New Roman" w:hAnsi="Times New Roman" w:cs="Times New Roman"/>
+        </w:rPr>
+        <w:t>only when the App is opened.</w:t>
+      </w:r>
+    </w:p>
+    <w:p>
+      <w:pPr>
+        <w:spacing w:line="480" w:lineRule="auto"/>
+        <w:ind w:left="720"/>
+        <w:rPr>
+          <w:rFonts w:ascii="Times New Roman" w:hAnsi="Times New Roman" w:cs="Times New Roman"/>
+        </w:rPr>
+      </w:pPr>
+    </w:p>
+    <w:p>
+      <w:pPr>
+        <w:spacing w:line="480" w:lineRule="auto"/>
+        <w:ind w:left="720"/>
+        <w:rPr>
+          <w:rFonts w:ascii="Times New Roman" w:hAnsi="Times New Roman" w:cs="Times New Roman"/>
+          <w:sz w:val="26"/>
+          <w:szCs w:val="26"/>
+        </w:rPr>
+      </w:pPr>
+      <w:r>
+        <w:rPr>
+          <w:rFonts w:ascii="Times New Roman" w:hAnsi="Times New Roman" w:cs="Times New Roman"/>
+          <w:sz w:val="26"/>
+          <w:szCs w:val="26"/>
+        </w:rPr>
+        <w:t>FUTURE WORKS</w:t>
+      </w:r>
+    </w:p>
+    <w:p>
+      <w:pPr>
+        <w:spacing w:line="480" w:lineRule="auto"/>
+        <w:ind w:left="720" w:firstLine="720"/>
+        <w:rPr>
+          <w:rFonts w:ascii="Times New Roman" w:hAnsi="Times New Roman" w:cs="Times New Roman"/>
+        </w:rPr>
+      </w:pPr>
+      <w:r>
+        <w:rPr>
+          <w:rFonts w:ascii="Times New Roman" w:hAnsi="Times New Roman" w:cs="Times New Roman"/>
+        </w:rPr>
+        <w:t>Currently</w:t>
+      </w:r>
+      <w:r>
+        <w:rPr>
+          <w:rFonts w:ascii="Times New Roman" w:hAnsi="Times New Roman" w:cs="Times New Roman"/>
+        </w:rPr>
+        <w:t>, the OBD Arduino do</w:t>
+      </w:r>
+      <w:r>
+        <w:rPr>
+          <w:rFonts w:ascii="Times New Roman" w:hAnsi="Times New Roman" w:cs="Times New Roman"/>
+        </w:rPr>
+        <w:t>n</w:t>
+      </w:r>
+      <w:r>
+        <w:rPr>
+          <w:rFonts w:ascii="Times New Roman" w:hAnsi="Times New Roman" w:cs="Times New Roman"/>
+        </w:rPr>
+        <w:t>gle does not interface with an actual OBD or simulator, and test data is being sent via a log file. In future, a robust OBD Bluetooth dongle will be implemented to interface with an actual OBD II system. The mobile Apps only allow data to be transmitted when the App is opened, and it must be</w:t>
+      </w:r>
+      <w:r>
+        <w:rPr>
+          <w:rFonts w:ascii="Times New Roman" w:hAnsi="Times New Roman" w:cs="Times New Roman"/>
+        </w:rPr>
+        <w:t xml:space="preserve"> </w:t>
+      </w:r>
+      <w:r>
+        <w:rPr>
+          <w:rFonts w:ascii="Times New Roman" w:hAnsi="Times New Roman" w:cs="Times New Roman"/>
+        </w:rPr>
+        <w:t>updated to allow it to transmit and receive data even when it is working in the background. Version two of the App does not allow the user to see graphs an</w:t>
+      </w:r>
+      <w:r>
+        <w:rPr>
+          <w:rFonts w:ascii="Times New Roman" w:hAnsi="Times New Roman" w:cs="Times New Roman"/>
+        </w:rPr>
+        <w:t xml:space="preserve">d performance indexes of how well they perform during trips, and this can be included to allow them to access themselves. </w:t>
+      </w:r>
+    </w:p>
+    <w:p>
+      <w:pPr>
+        <w:spacing w:line="480" w:lineRule="auto"/>
+        <w:ind w:left="720"/>
+        <w:rPr>
+          <w:rFonts w:ascii="Times New Roman" w:hAnsi="Times New Roman" w:cs="Times New Roman"/>
+        </w:rPr>
+      </w:pPr>
+      <w:r>
+        <w:rPr>
+          <w:rFonts w:ascii="Times New Roman" w:hAnsi="Times New Roman" w:cs="Times New Roman"/>
+        </w:rPr>
+        <w:lastRenderedPageBreak/>
+        <w:t xml:space="preserve">For the predictive module, a better solution can be generated to reduce errors in predictions when the user controls the flow of data. The current solution is highly dependent on data and does not work well with data interruptions. </w:t>
+      </w:r>
+    </w:p>
+    <w:p>
+      <w:pPr>
+        <w:spacing w:line="480" w:lineRule="auto"/>
+        <w:ind w:left="720"/>
+        <w:rPr>
+          <w:rFonts w:ascii="Times New Roman" w:hAnsi="Times New Roman" w:cs="Times New Roman"/>
+        </w:rPr>
+      </w:pPr>
+      <w:r>
+        <w:rPr>
+          <w:rFonts w:ascii="Times New Roman" w:hAnsi="Times New Roman" w:cs="Times New Roman"/>
+        </w:rPr>
+        <w:t>Concerning the most imp</w:t>
+      </w:r>
+      <w:r>
+        <w:rPr>
+          <w:rFonts w:ascii="Times New Roman" w:hAnsi="Times New Roman" w:cs="Times New Roman"/>
+        </w:rPr>
+        <w:t>ortant part of this project, the privacy by design, other design methods can be tested to make it robust enough such that the accuracy and performance of the system are not compromised.</w:t>
+      </w:r>
+    </w:p>
+    <w:p>
+      <w:pPr>
+        <w:pStyle w:val="Heading1"/>
+        <w:rPr>
+          <w:rFonts w:ascii="Times New Roman" w:hAnsi="Times New Roman" w:cs="Times New Roman"/>
+          <w:color w:val="0D0D0D" w:themeColor="text1" w:themeTint="F2"/>
+        </w:rPr>
+      </w:pPr>
+    </w:p>
+    <w:p>
+      <w:pPr>
+        <w:pStyle w:val="Heading1"/>
+        <w:rPr>
+          <w:rFonts w:ascii="Times New Roman" w:hAnsi="Times New Roman" w:cs="Times New Roman"/>
+          <w:color w:val="0D0D0D" w:themeColor="text1" w:themeTint="F2"/>
+        </w:rPr>
+      </w:pPr>
+    </w:p>
+    <w:p>
+      <w:pPr>
+        <w:pStyle w:val="Heading1"/>
+        <w:rPr>
+          <w:rFonts w:ascii="Times New Roman" w:hAnsi="Times New Roman" w:cs="Times New Roman"/>
+          <w:color w:val="0D0D0D" w:themeColor="text1" w:themeTint="F2"/>
+        </w:rPr>
+      </w:pPr>
+    </w:p>
+    <w:p>
+      <w:pPr>
+        <w:pStyle w:val="Heading1"/>
+        <w:rPr>
+          <w:rFonts w:ascii="Times New Roman" w:hAnsi="Times New Roman" w:cs="Times New Roman"/>
+          <w:color w:val="0D0D0D" w:themeColor="text1" w:themeTint="F2"/>
+        </w:rPr>
+      </w:pPr>
+    </w:p>
+    <w:p>
+      <w:pPr>
+        <w:pStyle w:val="Heading1"/>
+        <w:rPr>
+          <w:rFonts w:ascii="Times New Roman" w:hAnsi="Times New Roman" w:cs="Times New Roman"/>
+          <w:color w:val="0D0D0D" w:themeColor="text1" w:themeTint="F2"/>
+        </w:rPr>
+      </w:pPr>
+    </w:p>
+    <w:p>
+      <w:pPr>
+        <w:pStyle w:val="Heading1"/>
+        <w:rPr>
+          <w:rFonts w:ascii="Times New Roman" w:hAnsi="Times New Roman" w:cs="Times New Roman"/>
+          <w:color w:val="0D0D0D" w:themeColor="text1" w:themeTint="F2"/>
+        </w:rPr>
+      </w:pPr>
+    </w:p>
+    <w:p>
+      <w:pPr>
+        <w:pStyle w:val="Heading1"/>
+        <w:rPr>
+          <w:rFonts w:ascii="Times New Roman" w:hAnsi="Times New Roman" w:cs="Times New Roman"/>
+          <w:color w:val="0D0D0D" w:themeColor="text1" w:themeTint="F2"/>
+        </w:rPr>
+      </w:pPr>
+    </w:p>
+    <w:p>
+      <w:pPr>
+        <w:pStyle w:val="Heading1"/>
+        <w:rPr>
+          <w:rFonts w:ascii="Times New Roman" w:hAnsi="Times New Roman" w:cs="Times New Roman"/>
+          <w:color w:val="0D0D0D" w:themeColor="text1" w:themeTint="F2"/>
+        </w:rPr>
+      </w:pPr>
+    </w:p>
+    <w:p>
+      <w:pPr>
+        <w:pStyle w:val="Heading1"/>
+        <w:rPr>
+          <w:rFonts w:ascii="Times New Roman" w:hAnsi="Times New Roman" w:cs="Times New Roman"/>
+          <w:color w:val="0D0D0D" w:themeColor="text1" w:themeTint="F2"/>
+        </w:rPr>
+      </w:pPr>
+    </w:p>
+    <w:p>
+      <w:pPr>
+        <w:pStyle w:val="Heading1"/>
+        <w:rPr>
+          <w:rFonts w:ascii="Times New Roman" w:hAnsi="Times New Roman" w:cs="Times New Roman"/>
+          <w:color w:val="0D0D0D" w:themeColor="text1" w:themeTint="F2"/>
+        </w:rPr>
+      </w:pPr>
+    </w:p>
+    <w:p>
+      <w:pPr>
+        <w:pStyle w:val="Heading1"/>
+        <w:rPr>
+          <w:rFonts w:ascii="Times New Roman" w:hAnsi="Times New Roman" w:cs="Times New Roman"/>
+          <w:color w:val="0D0D0D" w:themeColor="text1" w:themeTint="F2"/>
+        </w:rPr>
+      </w:pPr>
     </w:p>
     <w:p/>
     <w:p>
@@ -5264,154 +7478,60 @@
           <w:color w:val="0D0D0D" w:themeColor="text1" w:themeTint="F2"/>
         </w:rPr>
       </w:pPr>
-      <w:r>
+    </w:p>
+    <w:p>
+      <w:pPr>
+        <w:pStyle w:val="Heading1"/>
         <w:rPr>
           <w:rFonts w:ascii="Times New Roman" w:hAnsi="Times New Roman" w:cs="Times New Roman"/>
           <w:color w:val="0D0D0D" w:themeColor="text1" w:themeTint="F2"/>
         </w:rPr>
-        <w:t xml:space="preserve">CHAPTER </w:t>
-      </w:r>
-      <w:r>
+      </w:pPr>
+    </w:p>
+    <w:p>
+      <w:pPr>
+        <w:pStyle w:val="Heading1"/>
         <w:rPr>
           <w:rFonts w:ascii="Times New Roman" w:hAnsi="Times New Roman" w:cs="Times New Roman"/>
           <w:color w:val="0D0D0D" w:themeColor="text1" w:themeTint="F2"/>
         </w:rPr>
-        <w:t>6</w:t>
-      </w:r>
-      <w:r>
+      </w:pPr>
+    </w:p>
+    <w:p/>
+    <w:p/>
+    <w:p>
+      <w:pPr>
+        <w:pStyle w:val="Heading1"/>
         <w:rPr>
           <w:rFonts w:ascii="Times New Roman" w:hAnsi="Times New Roman" w:cs="Times New Roman"/>
           <w:color w:val="0D0D0D" w:themeColor="text1" w:themeTint="F2"/>
         </w:rPr>
-        <w:t xml:space="preserve">: </w:t>
-      </w:r>
-      <w:r>
+      </w:pPr>
+    </w:p>
+    <w:p>
+      <w:pPr>
+        <w:pStyle w:val="Heading1"/>
         <w:rPr>
           <w:rFonts w:ascii="Times New Roman" w:hAnsi="Times New Roman" w:cs="Times New Roman"/>
           <w:color w:val="0D0D0D" w:themeColor="text1" w:themeTint="F2"/>
         </w:rPr>
-        <w:t>SUMMARY</w:t>
-      </w:r>
-    </w:p>
-    <w:p/>
-    <w:p>
-      <w:pPr>
-        <w:spacing w:line="480" w:lineRule="auto"/>
-        <w:rPr>
-          <w:rFonts w:ascii="Times New Roman" w:hAnsi="Times New Roman" w:cs="Times New Roman"/>
-        </w:rPr>
-      </w:pPr>
-    </w:p>
-    <w:p>
-      <w:pPr>
-        <w:spacing w:line="480" w:lineRule="auto"/>
-        <w:rPr>
-          <w:rFonts w:ascii="Times New Roman" w:hAnsi="Times New Roman" w:cs="Times New Roman"/>
-        </w:rPr>
-      </w:pPr>
-    </w:p>
-    <w:p>
-      <w:pPr>
-        <w:spacing w:line="480" w:lineRule="auto"/>
-        <w:rPr>
-          <w:rFonts w:ascii="Times New Roman" w:hAnsi="Times New Roman" w:cs="Times New Roman"/>
-        </w:rPr>
-      </w:pPr>
-    </w:p>
-    <w:p>
-      <w:pPr>
-        <w:spacing w:line="480" w:lineRule="auto"/>
-        <w:rPr>
-          <w:rFonts w:ascii="Times New Roman" w:hAnsi="Times New Roman" w:cs="Times New Roman"/>
-        </w:rPr>
-      </w:pPr>
-    </w:p>
-    <w:p>
-      <w:pPr>
-        <w:spacing w:line="480" w:lineRule="auto"/>
-        <w:rPr>
-          <w:rFonts w:ascii="Times New Roman" w:hAnsi="Times New Roman" w:cs="Times New Roman"/>
-        </w:rPr>
-      </w:pPr>
-    </w:p>
-    <w:p>
-      <w:pPr>
-        <w:spacing w:line="480" w:lineRule="auto"/>
-        <w:rPr>
-          <w:rFonts w:ascii="Times New Roman" w:hAnsi="Times New Roman" w:cs="Times New Roman"/>
-        </w:rPr>
-      </w:pPr>
-    </w:p>
-    <w:p>
-      <w:pPr>
-        <w:spacing w:line="480" w:lineRule="auto"/>
-        <w:rPr>
-          <w:rFonts w:ascii="Times New Roman" w:hAnsi="Times New Roman" w:cs="Times New Roman"/>
-        </w:rPr>
-      </w:pPr>
-    </w:p>
-    <w:p>
-      <w:pPr>
-        <w:spacing w:line="480" w:lineRule="auto"/>
-        <w:rPr>
-          <w:rFonts w:ascii="Times New Roman" w:hAnsi="Times New Roman" w:cs="Times New Roman"/>
-        </w:rPr>
-      </w:pPr>
-    </w:p>
-    <w:p>
-      <w:pPr>
-        <w:spacing w:line="480" w:lineRule="auto"/>
-        <w:rPr>
-          <w:rFonts w:ascii="Times New Roman" w:hAnsi="Times New Roman" w:cs="Times New Roman"/>
-        </w:rPr>
-      </w:pPr>
-    </w:p>
-    <w:p>
-      <w:pPr>
-        <w:spacing w:line="480" w:lineRule="auto"/>
-        <w:rPr>
-          <w:rFonts w:ascii="Times New Roman" w:hAnsi="Times New Roman" w:cs="Times New Roman"/>
-        </w:rPr>
-      </w:pPr>
-    </w:p>
-    <w:p>
-      <w:pPr>
-        <w:pStyle w:val="Heading1"/>
+      </w:pPr>
+      <w:bookmarkStart w:id="7" w:name="_Toc68194092"/>
+      <w:r>
         <w:rPr>
           <w:rFonts w:ascii="Times New Roman" w:hAnsi="Times New Roman" w:cs="Times New Roman"/>
           <w:color w:val="0D0D0D" w:themeColor="text1" w:themeTint="F2"/>
         </w:rPr>
-      </w:pPr>
-      <w:bookmarkStart w:id="5" w:name="_Toc58004910"/>
+        <w:t xml:space="preserve">CHAPTER 7: </w:t>
+      </w:r>
       <w:r>
         <w:rPr>
           <w:rFonts w:ascii="Times New Roman" w:hAnsi="Times New Roman" w:cs="Times New Roman"/>
           <w:color w:val="0D0D0D" w:themeColor="text1" w:themeTint="F2"/>
         </w:rPr>
-        <w:t xml:space="preserve">CHAPTER </w:t>
-      </w:r>
-      <w:r>
-        <w:rPr>
-          <w:rFonts w:ascii="Times New Roman" w:hAnsi="Times New Roman" w:cs="Times New Roman"/>
-          <w:color w:val="0D0D0D" w:themeColor="text1" w:themeTint="F2"/>
-        </w:rPr>
-        <w:t>7</w:t>
-      </w:r>
-      <w:r>
-        <w:rPr>
-          <w:rFonts w:ascii="Times New Roman" w:hAnsi="Times New Roman" w:cs="Times New Roman"/>
-          <w:color w:val="0D0D0D" w:themeColor="text1" w:themeTint="F2"/>
-        </w:rPr>
-        <w:t xml:space="preserve">: </w:t>
-      </w:r>
-      <w:r>
-        <w:rPr>
-          <w:rFonts w:ascii="Times New Roman" w:hAnsi="Times New Roman" w:cs="Times New Roman"/>
-          <w:color w:val="0D0D0D" w:themeColor="text1" w:themeTint="F2"/>
-        </w:rPr>
         <w:t>REFERENCES</w:t>
       </w:r>
-      <w:bookmarkEnd w:id="5"/>
+      <w:bookmarkEnd w:id="7"/>
     </w:p>
     <w:p>
       <w:pPr>
@@ -5440,7 +7560,7 @@
           <w:rFonts w:ascii="Times New Roman" w:hAnsi="Times New Roman" w:cs="Times New Roman"/>
         </w:rPr>
         <w:tab/>
-        <w:t xml:space="preserve">O. Andrisano, R. Verdone, and M. Nakagawa, "Intelligent transportation systems: the role of third generation mobile radio networks," </w:t>
+        <w:t xml:space="preserve">O. Andrisano, R. Verdone, and M. Nakagawa, "Intelligent transportation systems: the role of third-generation mobile radio networks," </w:t>
       </w:r>
       <w:r>
         <w:rPr>
@@ -5454,7 +7574,13 @@
         <w:rPr>
           <w:rFonts w:ascii="Times New Roman" w:hAnsi="Times New Roman" w:cs="Times New Roman"/>
         </w:rPr>
-        <w:t>, vol. 38, no. 9, pp. 144–151, Sep. 2000, doi: 10.1109/35.868154.</w:t>
+        <w:t xml:space="preserve">, vol. 38, no. </w:t>
+      </w:r>
+      <w:r>
+        <w:rPr>
+          <w:rFonts w:ascii="Times New Roman" w:hAnsi="Times New Roman" w:cs="Times New Roman"/>
+        </w:rPr>
+        <w:t>9, pp. 144–151, Sep. 2000, doi: 10.1109/35.868154.</w:t>
       </w:r>
     </w:p>
     <w:p>
@@ -5475,7 +7601,7 @@
           <w:rFonts w:ascii="Times New Roman" w:hAnsi="Times New Roman" w:cs="Times New Roman"/>
         </w:rPr>
         <w:tab/>
-        <w:t xml:space="preserve">J. Quintero and Z. Benenson, "Understanding Usability and User Acceptance of Usage-Based Insurance from Users' View," in </w:t>
+        <w:t xml:space="preserve">J. Quintero and Z. Benenson, “Understanding Usability and User Acceptance of Usage-Based Insurance from Users’ View,” in </w:t>
       </w:r>
       <w:r>
         <w:rPr>
@@ -5483,34 +7609,7 @@
           <w:i/>
           <w:iCs/>
         </w:rPr>
-        <w:t>Proceedings of the 2019 2nd International Conference on Machine Learning and Machine Intelligence  - MLMI 2019</w:t>
-      </w:r>
-      <w:r>
-        <w:rPr>
-          <w:rFonts w:ascii="Times New Roman" w:hAnsi="Times New Roman" w:cs="Times New Roman"/>
-        </w:rPr>
-        <w:t>, Jakarta, Indonesia, 2019, pp. 52–57, doi: 10.1145/3366750.3366759.</w:t>
-      </w:r>
-    </w:p>
-    <w:p>
-      <w:pPr>
-        <w:pStyle w:val="Bibliography"/>
-        <w:rPr>
-          <w:rFonts w:ascii="Times New Roman" w:hAnsi="Times New Roman" w:cs="Times New Roman"/>
-        </w:rPr>
-      </w:pPr>
-      <w:r>
-        <w:rPr>
-          <w:rFonts w:ascii="Times New Roman" w:hAnsi="Times New Roman" w:cs="Times New Roman"/>
-        </w:rPr>
-        <w:t>[3]</w:t>
-      </w:r>
-      <w:r>
-        <w:rPr>
-          <w:rFonts w:ascii="Times New Roman" w:hAnsi="Times New Roman" w:cs="Times New Roman"/>
-        </w:rPr>
-        <w:tab/>
-        <w:t xml:space="preserve">S. Derikx, M. de Reuver, and M. Kroesen, "Can privacy concerns for insurance of connected cars be compensated?," </w:t>
+        <w:t>Proceedings of the 2019 2nd International Conference on Machine Learning and Mac</w:t>
       </w:r>
       <w:r>
         <w:rPr>
@@ -5518,13 +7617,13 @@
           <w:i/>
           <w:iCs/>
         </w:rPr>
-        <w:t>Electronic Markets</w:t>
-      </w:r>
-      <w:r>
-        <w:rPr>
-          <w:rFonts w:ascii="Times New Roman" w:hAnsi="Times New Roman" w:cs="Times New Roman"/>
-        </w:rPr>
-        <w:t>, vol. 26, Dec. 2015, doi: 10.1007/s12525-015-0211-0.</w:t>
+        <w:t>hine Intelligence  - MLMI 2019</w:t>
+      </w:r>
+      <w:r>
+        <w:rPr>
+          <w:rFonts w:ascii="Times New Roman" w:hAnsi="Times New Roman" w:cs="Times New Roman"/>
+        </w:rPr>
+        <w:t>, Jakarta, Indonesia, 2019, pp. 52–57, doi: 10.1145/3366750.3366759.</w:t>
       </w:r>
     </w:p>
     <w:p>
@@ -5538,15 +7637,14 @@
         <w:rPr>
           <w:rFonts w:ascii="Times New Roman" w:hAnsi="Times New Roman" w:cs="Times New Roman"/>
         </w:rPr>
-        <w:lastRenderedPageBreak/>
-        <w:t>[4]</w:t>
+        <w:t>[3]</w:t>
       </w:r>
       <w:r>
         <w:rPr>
           <w:rFonts w:ascii="Times New Roman" w:hAnsi="Times New Roman" w:cs="Times New Roman"/>
         </w:rPr>
         <w:tab/>
-        <w:t xml:space="preserve">Y. H. Hwang, "IoT Security &amp; Privacy: Threats and Challenges," in </w:t>
+        <w:t xml:space="preserve">S. Derikx, M. de Reuver, and M. Kroesen, “Can privacy concerns for insurance of connected cars be compensated?,” </w:t>
       </w:r>
       <w:r>
         <w:rPr>
@@ -5554,13 +7652,19 @@
           <w:i/>
           <w:iCs/>
         </w:rPr>
-        <w:t>Proceedings of the 1st ACM Workshop on IoT Privacy, Trust, and Security - IoTPTS '15</w:t>
-      </w:r>
-      <w:r>
-        <w:rPr>
-          <w:rFonts w:ascii="Times New Roman" w:hAnsi="Times New Roman" w:cs="Times New Roman"/>
-        </w:rPr>
-        <w:t>, Singapore, Republic of Singapore, 2015, pp. 1–1, doi: 10.1145/2732209.2732216.</w:t>
+        <w:t>Electronic Markets</w:t>
+      </w:r>
+      <w:r>
+        <w:rPr>
+          <w:rFonts w:ascii="Times New Roman" w:hAnsi="Times New Roman" w:cs="Times New Roman"/>
+        </w:rPr>
+        <w:t xml:space="preserve">, vol. 26, Dec. 2015, </w:t>
+      </w:r>
+      <w:r>
+        <w:rPr>
+          <w:rFonts w:ascii="Times New Roman" w:hAnsi="Times New Roman" w:cs="Times New Roman"/>
+        </w:rPr>
+        <w:t>doi: 10.1007/s12525-015-0211-0.</w:t>
       </w:r>
     </w:p>
     <w:p>
@@ -5574,14 +7678,14 @@
         <w:rPr>
           <w:rFonts w:ascii="Times New Roman" w:hAnsi="Times New Roman" w:cs="Times New Roman"/>
         </w:rPr>
-        <w:t>[5]</w:t>
+        <w:t>[4]</w:t>
       </w:r>
       <w:r>
         <w:rPr>
           <w:rFonts w:ascii="Times New Roman" w:hAnsi="Times New Roman" w:cs="Times New Roman"/>
         </w:rPr>
         <w:tab/>
-        <w:t xml:space="preserve">"Chapter 3 – Rights of the data subject," </w:t>
+        <w:t xml:space="preserve">Y. H. Hwang, “IoT Security &amp; Privacy: Threats and Challenges,” in </w:t>
       </w:r>
       <w:r>
         <w:rPr>
@@ -5589,13 +7693,19 @@
           <w:i/>
           <w:iCs/>
         </w:rPr>
-        <w:t>General Data Protection Regulation (GDPR)</w:t>
-      </w:r>
-      <w:r>
-        <w:rPr>
-          <w:rFonts w:ascii="Times New Roman" w:hAnsi="Times New Roman" w:cs="Times New Roman"/>
-        </w:rPr>
-        <w:t>. https://gdpr-info.eu/chapter-3/ (accessed Oct. 12, 2020).</w:t>
+        <w:t>Proceedings of the 1st ACM Workshop on IoT Privacy, Trust, and Security - IoTPTS ’15</w:t>
+      </w:r>
+      <w:r>
+        <w:rPr>
+          <w:rFonts w:ascii="Times New Roman" w:hAnsi="Times New Roman" w:cs="Times New Roman"/>
+        </w:rPr>
+        <w:t>, Singapore, Republic of Singapore, 2015, pp. 1–1, doi: 10.1145/273220</w:t>
+      </w:r>
+      <w:r>
+        <w:rPr>
+          <w:rFonts w:ascii="Times New Roman" w:hAnsi="Times New Roman" w:cs="Times New Roman"/>
+        </w:rPr>
+        <w:t>9.2732216.</w:t>
       </w:r>
     </w:p>
     <w:p>
@@ -5609,14 +7719,14 @@
         <w:rPr>
           <w:rFonts w:ascii="Times New Roman" w:hAnsi="Times New Roman" w:cs="Times New Roman"/>
         </w:rPr>
-        <w:t>[6]</w:t>
+        <w:t>[5]</w:t>
       </w:r>
       <w:r>
         <w:rPr>
           <w:rFonts w:ascii="Times New Roman" w:hAnsi="Times New Roman" w:cs="Times New Roman"/>
         </w:rPr>
         <w:tab/>
-        <w:t xml:space="preserve">C. Herzog, E. G. Counsel, C. of A. E. W. Group, and Arm, "Engineering Ethics into AI," </w:t>
+        <w:t xml:space="preserve">“Chapter 3 – Rights of the data subject,” </w:t>
       </w:r>
       <w:r>
         <w:rPr>
@@ -5624,13 +7734,13 @@
           <w:i/>
           <w:iCs/>
         </w:rPr>
-        <w:t>Arm Blueprint</w:t>
-      </w:r>
-      <w:r>
-        <w:rPr>
-          <w:rFonts w:ascii="Times New Roman" w:hAnsi="Times New Roman" w:cs="Times New Roman"/>
-        </w:rPr>
-        <w:t>, Nov. 06, 2019. https://www.arm.com/blogs/blueprint/arm-ai-trust-manifesto (accessed Sep. 30, 2020).</w:t>
+        <w:t>General Data Protection Regulation (GDPR)</w:t>
+      </w:r>
+      <w:r>
+        <w:rPr>
+          <w:rFonts w:ascii="Times New Roman" w:hAnsi="Times New Roman" w:cs="Times New Roman"/>
+        </w:rPr>
+        <w:t>. https://gdpr-info.eu/chapter-3/ (accessed Oct. 12, 2020).</w:t>
       </w:r>
     </w:p>
     <w:p>
@@ -5644,14 +7754,19 @@
         <w:rPr>
           <w:rFonts w:ascii="Times New Roman" w:hAnsi="Times New Roman" w:cs="Times New Roman"/>
         </w:rPr>
-        <w:t>[7]</w:t>
+        <w:t>[6]</w:t>
       </w:r>
       <w:r>
         <w:rPr>
           <w:rFonts w:ascii="Times New Roman" w:hAnsi="Times New Roman" w:cs="Times New Roman"/>
         </w:rPr>
         <w:tab/>
-        <w:t xml:space="preserve">W.-H. Chen, Y.-C. Lin, and W.-H. Chen, "Comparisons of Machine Learning Algorithms for Driving Behavior Recognition Using In-Vehicle CAN Bus Data," in </w:t>
+      </w:r>
+      <w:r>
+        <w:rPr>
+          <w:rFonts w:ascii="Times New Roman" w:hAnsi="Times New Roman" w:cs="Times New Roman"/>
+        </w:rPr>
+        <w:t xml:space="preserve">C. Herzog, E. G. Counsel, C. of A. E. W. Group, and Arm, “Engineering Ethics into AI,” </w:t>
       </w:r>
       <w:r>
         <w:rPr>
@@ -5659,13 +7774,13 @@
           <w:i/>
           <w:iCs/>
         </w:rPr>
-        <w:t>2019 Joint 8th International Conference on Informatics, Electronics Vision (ICIEV) and 2019 3rd International Conference on Imaging, Vision Pattern Recognition (icIVPR)</w:t>
-      </w:r>
-      <w:r>
-        <w:rPr>
-          <w:rFonts w:ascii="Times New Roman" w:hAnsi="Times New Roman" w:cs="Times New Roman"/>
-        </w:rPr>
-        <w:t>, May 2019, pp. 268–273, doi: 10.1109/ICIEV.2019.8858531.</w:t>
+        <w:t>Arm Blueprint</w:t>
+      </w:r>
+      <w:r>
+        <w:rPr>
+          <w:rFonts w:ascii="Times New Roman" w:hAnsi="Times New Roman" w:cs="Times New Roman"/>
+        </w:rPr>
+        <w:t>, Nov. 06, 2019. https://www.arm.com/blogs/blueprint/arm-ai-trust-manifesto (accessed Sep. 30, 2020).</w:t>
       </w:r>
     </w:p>
     <w:p>
@@ -5679,14 +7794,20 @@
         <w:rPr>
           <w:rFonts w:ascii="Times New Roman" w:hAnsi="Times New Roman" w:cs="Times New Roman"/>
         </w:rPr>
-        <w:t>[8]</w:t>
+        <w:t>[7]</w:t>
       </w:r>
       <w:r>
         <w:rPr>
           <w:rFonts w:ascii="Times New Roman" w:hAnsi="Times New Roman" w:cs="Times New Roman"/>
         </w:rPr>
         <w:tab/>
-        <w:t xml:space="preserve">P. Handel, J. Ohlsson, M. Ohlsson, I. Skog, and E. Nygren, "Smartphone-Based Measurement Systems for Road Vehicle Traffic Monitoring and Usage-Based Insurance," </w:t>
+        <w:t>W.-H. Chen, Y.-C. Lin, and W.-H. Chen, “Comparison</w:t>
+      </w:r>
+      <w:r>
+        <w:rPr>
+          <w:rFonts w:ascii="Times New Roman" w:hAnsi="Times New Roman" w:cs="Times New Roman"/>
+        </w:rPr>
+        <w:t xml:space="preserve">s of Machine Learning Algorithms for Driving Behavior Recognition Using In-Vehicle CAN Bus Data,” in </w:t>
       </w:r>
       <w:r>
         <w:rPr>
@@ -5694,6 +7815,49 @@
           <w:i/>
           <w:iCs/>
         </w:rPr>
+        <w:t>2019 Joint 8th International Conference on Informatics, Electronics Vision (ICIEV) and 2019 3rd International Conference on Imaging, Vision Pattern Recogni</w:t>
+      </w:r>
+      <w:r>
+        <w:rPr>
+          <w:rFonts w:ascii="Times New Roman" w:hAnsi="Times New Roman" w:cs="Times New Roman"/>
+          <w:i/>
+          <w:iCs/>
+        </w:rPr>
+        <w:t>tion (icIVPR)</w:t>
+      </w:r>
+      <w:r>
+        <w:rPr>
+          <w:rFonts w:ascii="Times New Roman" w:hAnsi="Times New Roman" w:cs="Times New Roman"/>
+        </w:rPr>
+        <w:t>, May 2019, pp. 268–273, doi: 10.1109/ICIEV.2019.8858531.</w:t>
+      </w:r>
+    </w:p>
+    <w:p>
+      <w:pPr>
+        <w:pStyle w:val="Bibliography"/>
+        <w:rPr>
+          <w:rFonts w:ascii="Times New Roman" w:hAnsi="Times New Roman" w:cs="Times New Roman"/>
+        </w:rPr>
+      </w:pPr>
+      <w:r>
+        <w:rPr>
+          <w:rFonts w:ascii="Times New Roman" w:hAnsi="Times New Roman" w:cs="Times New Roman"/>
+        </w:rPr>
+        <w:t>[8]</w:t>
+      </w:r>
+      <w:r>
+        <w:rPr>
+          <w:rFonts w:ascii="Times New Roman" w:hAnsi="Times New Roman" w:cs="Times New Roman"/>
+        </w:rPr>
+        <w:tab/>
+        <w:t xml:space="preserve">P. Handel, J. Ohlsson, M. Ohlsson, I. Skog, and E. Nygren, “Smartphone-Based Measurement Systems for Road Vehicle Traffic Monitoring and Usage-Based Insurance,” </w:t>
+      </w:r>
+      <w:r>
+        <w:rPr>
+          <w:rFonts w:ascii="Times New Roman" w:hAnsi="Times New Roman" w:cs="Times New Roman"/>
+          <w:i/>
+          <w:iCs/>
+        </w:rPr>
         <w:t>IEEE Systems Journal</w:t>
       </w:r>
       <w:r>
@@ -5721,7 +7885,69 @@
           <w:rFonts w:ascii="Times New Roman" w:hAnsi="Times New Roman" w:cs="Times New Roman"/>
         </w:rPr>
         <w:tab/>
-        <w:t>V. Gandhi and J. Singh, "IoT: Architecture, Technology, Applications, and Quality of Services," 2019, pp. 79–92.</w:t>
+        <w:t>V. Gandhi and J. Singh, “IoT: Architecture, Technology, Applications, and Quality of Services,” 2019, pp. 79–92.</w:t>
+      </w:r>
+    </w:p>
+    <w:p>
+      <w:pPr>
+        <w:pStyle w:val="Bibliography"/>
+        <w:rPr>
+          <w:rFonts w:ascii="Times New Roman" w:hAnsi="Times New Roman" w:cs="Times New Roman"/>
+        </w:rPr>
+      </w:pPr>
+      <w:r>
+        <w:rPr>
+          <w:rFonts w:ascii="Times New Roman" w:hAnsi="Times New Roman" w:cs="Times New Roman"/>
+        </w:rPr>
+        <w:t>[10]</w:t>
+      </w:r>
+      <w:r>
+        <w:rPr>
+          <w:rFonts w:ascii="Times New Roman" w:hAnsi="Times New Roman" w:cs="Times New Roman"/>
+        </w:rPr>
+        <w:tab/>
+        <w:t xml:space="preserve">S. Lucas, </w:t>
+      </w:r>
+      <w:r>
+        <w:rPr>
+          <w:rFonts w:ascii="Times New Roman" w:hAnsi="Times New Roman" w:cs="Times New Roman"/>
+          <w:i/>
+          <w:iCs/>
+        </w:rPr>
+        <w:t>seblucas/mqtt2firebase</w:t>
+      </w:r>
+      <w:r>
+        <w:rPr>
+          <w:rFonts w:ascii="Times New Roman" w:hAnsi="Times New Roman" w:cs="Times New Roman"/>
+        </w:rPr>
+        <w:t>. 2021.</w:t>
+      </w:r>
+    </w:p>
+    <w:p>
+      <w:pPr>
+        <w:pStyle w:val="Bibliography"/>
+        <w:rPr>
+          <w:rFonts w:ascii="Times New Roman" w:hAnsi="Times New Roman" w:cs="Times New Roman"/>
+        </w:rPr>
+      </w:pPr>
+      <w:r>
+        <w:rPr>
+          <w:rFonts w:ascii="Times New Roman" w:hAnsi="Times New Roman" w:cs="Times New Roman"/>
+        </w:rPr>
+        <w:t>[11]</w:t>
+      </w:r>
+      <w:r>
+        <w:rPr>
+          <w:rFonts w:ascii="Times New Roman" w:hAnsi="Times New Roman" w:cs="Times New Roman"/>
+        </w:rPr>
+        <w:tab/>
+        <w:t>“Traffic, Dri</w:t>
+      </w:r>
+      <w:r>
+        <w:rPr>
+          <w:rFonts w:ascii="Times New Roman" w:hAnsi="Times New Roman" w:cs="Times New Roman"/>
+        </w:rPr>
+        <w:t>ving Style and Road Surface Condition.” https://kaggle.com/gloseto/traffic-driving-style-road-surface-condition (accessed Apr. 01, 2021).</w:t>
       </w:r>
     </w:p>
     <w:p>
@@ -5739,9 +7965,9 @@
       </w:r>
     </w:p>
     <w:sectPr>
-      <w:headerReference w:type="even" r:id="rId14"/>
-      <w:footerReference w:type="even" r:id="rId15"/>
-      <w:footerReference w:type="default" r:id="rId16"/>
+      <w:headerReference w:type="even" r:id="rId23"/>
+      <w:footerReference w:type="even" r:id="rId24"/>
+      <w:footerReference w:type="default" r:id="rId25"/>
       <w:pgSz w:w="12240" w:h="15840"/>
       <w:pgMar w:top="1440" w:right="1440" w:bottom="1440" w:left="1440" w:header="720" w:footer="720" w:gutter="0"/>
       <w:pgNumType w:start="1"/>
@@ -5978,7 +8204,7 @@
     <w:nsid w:val="070E46D4"/>
     <w:multiLevelType w:val="hybridMultilevel"/>
     <w:tmpl w:val="1F148986"/>
-    <w:lvl w:ilvl="0" w:tplc="F3A00C2E">
+    <w:lvl w:ilvl="0" w:tplc="29CE452E">
       <w:start w:val="3"/>
       <w:numFmt w:val="decimal"/>
       <w:lvlText w:val="%1"/>
@@ -5990,7 +8216,7 @@
         <w:rFonts w:hint="default"/>
       </w:rPr>
     </w:lvl>
-    <w:lvl w:ilvl="1" w:tplc="81646978" w:tentative="1">
+    <w:lvl w:ilvl="1" w:tplc="7136B9E6" w:tentative="1">
       <w:start w:val="1"/>
       <w:numFmt w:val="lowerLetter"/>
       <w:lvlText w:val="%2."/>
@@ -5999,7 +8225,7 @@
         <w:ind w:left="1800" w:hanging="360"/>
       </w:pPr>
     </w:lvl>
-    <w:lvl w:ilvl="2" w:tplc="AA4A4964" w:tentative="1">
+    <w:lvl w:ilvl="2" w:tplc="48B6CBCE" w:tentative="1">
       <w:start w:val="1"/>
       <w:numFmt w:val="lowerRoman"/>
       <w:lvlText w:val="%3."/>
@@ -6008,7 +8234,7 @@
         <w:ind w:left="2520" w:hanging="180"/>
       </w:pPr>
     </w:lvl>
-    <w:lvl w:ilvl="3" w:tplc="D60AD442" w:tentative="1">
+    <w:lvl w:ilvl="3" w:tplc="54164834" w:tentative="1">
       <w:start w:val="1"/>
       <w:numFmt w:val="decimal"/>
       <w:lvlText w:val="%4."/>
@@ -6017,7 +8243,7 @@
         <w:ind w:left="3240" w:hanging="360"/>
       </w:pPr>
     </w:lvl>
-    <w:lvl w:ilvl="4" w:tplc="6A2A44EC" w:tentative="1">
+    <w:lvl w:ilvl="4" w:tplc="75AA7EC6" w:tentative="1">
       <w:start w:val="1"/>
       <w:numFmt w:val="lowerLetter"/>
       <w:lvlText w:val="%5."/>
@@ -6026,7 +8252,7 @@
         <w:ind w:left="3960" w:hanging="360"/>
       </w:pPr>
     </w:lvl>
-    <w:lvl w:ilvl="5" w:tplc="A18E5434" w:tentative="1">
+    <w:lvl w:ilvl="5" w:tplc="F9E20956" w:tentative="1">
       <w:start w:val="1"/>
       <w:numFmt w:val="lowerRoman"/>
       <w:lvlText w:val="%6."/>
@@ -6035,7 +8261,7 @@
         <w:ind w:left="4680" w:hanging="180"/>
       </w:pPr>
     </w:lvl>
-    <w:lvl w:ilvl="6" w:tplc="ACCC9B84" w:tentative="1">
+    <w:lvl w:ilvl="6" w:tplc="79622404" w:tentative="1">
       <w:start w:val="1"/>
       <w:numFmt w:val="decimal"/>
       <w:lvlText w:val="%7."/>
@@ -6044,7 +8270,7 @@
         <w:ind w:left="5400" w:hanging="360"/>
       </w:pPr>
     </w:lvl>
-    <w:lvl w:ilvl="7" w:tplc="82F69C4A" w:tentative="1">
+    <w:lvl w:ilvl="7" w:tplc="20746868" w:tentative="1">
       <w:start w:val="1"/>
       <w:numFmt w:val="lowerLetter"/>
       <w:lvlText w:val="%8."/>
@@ -6053,7 +8279,7 @@
         <w:ind w:left="6120" w:hanging="360"/>
       </w:pPr>
     </w:lvl>
-    <w:lvl w:ilvl="8" w:tplc="56BAB856" w:tentative="1">
+    <w:lvl w:ilvl="8" w:tplc="C56C7204" w:tentative="1">
       <w:start w:val="1"/>
       <w:numFmt w:val="lowerRoman"/>
       <w:lvlText w:val="%9."/>
@@ -6067,7 +8293,7 @@
     <w:nsid w:val="1A002EB1"/>
     <w:multiLevelType w:val="hybridMultilevel"/>
     <w:tmpl w:val="F4D6565C"/>
-    <w:lvl w:ilvl="0" w:tplc="47B2E5F4">
+    <w:lvl w:ilvl="0" w:tplc="C55E5FB0">
       <w:start w:val="1"/>
       <w:numFmt w:val="decimal"/>
       <w:lvlText w:val="%1."/>
@@ -6079,7 +8305,7 @@
         <w:rFonts w:hint="default"/>
       </w:rPr>
     </w:lvl>
-    <w:lvl w:ilvl="1" w:tplc="04090019" w:tentative="1">
+    <w:lvl w:ilvl="1" w:tplc="5E9C060A" w:tentative="1">
       <w:start w:val="1"/>
       <w:numFmt w:val="lowerLetter"/>
       <w:lvlText w:val="%2."/>
@@ -6088,7 +8314,7 @@
         <w:ind w:left="2160" w:hanging="360"/>
       </w:pPr>
     </w:lvl>
-    <w:lvl w:ilvl="2" w:tplc="0409001B" w:tentative="1">
+    <w:lvl w:ilvl="2" w:tplc="F5185340" w:tentative="1">
       <w:start w:val="1"/>
       <w:numFmt w:val="lowerRoman"/>
       <w:lvlText w:val="%3."/>
@@ -6097,7 +8323,7 @@
         <w:ind w:left="2880" w:hanging="180"/>
       </w:pPr>
     </w:lvl>
-    <w:lvl w:ilvl="3" w:tplc="0409000F" w:tentative="1">
+    <w:lvl w:ilvl="3" w:tplc="1A4C5CA8" w:tentative="1">
       <w:start w:val="1"/>
       <w:numFmt w:val="decimal"/>
       <w:lvlText w:val="%4."/>
@@ -6106,7 +8332,7 @@
         <w:ind w:left="3600" w:hanging="360"/>
       </w:pPr>
     </w:lvl>
-    <w:lvl w:ilvl="4" w:tplc="04090019" w:tentative="1">
+    <w:lvl w:ilvl="4" w:tplc="12D865B2" w:tentative="1">
       <w:start w:val="1"/>
       <w:numFmt w:val="lowerLetter"/>
       <w:lvlText w:val="%5."/>
@@ -6115,7 +8341,7 @@
         <w:ind w:left="4320" w:hanging="360"/>
       </w:pPr>
     </w:lvl>
-    <w:lvl w:ilvl="5" w:tplc="0409001B" w:tentative="1">
+    <w:lvl w:ilvl="5" w:tplc="D2023668" w:tentative="1">
       <w:start w:val="1"/>
       <w:numFmt w:val="lowerRoman"/>
       <w:lvlText w:val="%6."/>
@@ -6124,7 +8350,7 @@
         <w:ind w:left="5040" w:hanging="180"/>
       </w:pPr>
     </w:lvl>
-    <w:lvl w:ilvl="6" w:tplc="0409000F" w:tentative="1">
+    <w:lvl w:ilvl="6" w:tplc="B54CB60C" w:tentative="1">
       <w:start w:val="1"/>
       <w:numFmt w:val="decimal"/>
       <w:lvlText w:val="%7."/>
@@ -6133,7 +8359,7 @@
         <w:ind w:left="5760" w:hanging="360"/>
       </w:pPr>
     </w:lvl>
-    <w:lvl w:ilvl="7" w:tplc="04090019" w:tentative="1">
+    <w:lvl w:ilvl="7" w:tplc="6F1E701C" w:tentative="1">
       <w:start w:val="1"/>
       <w:numFmt w:val="lowerLetter"/>
       <w:lvlText w:val="%8."/>
@@ -6142,7 +8368,7 @@
         <w:ind w:left="6480" w:hanging="360"/>
       </w:pPr>
     </w:lvl>
-    <w:lvl w:ilvl="8" w:tplc="0409001B" w:tentative="1">
+    <w:lvl w:ilvl="8" w:tplc="74542E40" w:tentative="1">
       <w:start w:val="1"/>
       <w:numFmt w:val="lowerRoman"/>
       <w:lvlText w:val="%9."/>
@@ -6156,7 +8382,7 @@
     <w:nsid w:val="29857EBB"/>
     <w:multiLevelType w:val="hybridMultilevel"/>
     <w:tmpl w:val="36188F6C"/>
-    <w:lvl w:ilvl="0" w:tplc="47B2E5F4">
+    <w:lvl w:ilvl="0" w:tplc="93022464">
       <w:start w:val="1"/>
       <w:numFmt w:val="decimal"/>
       <w:lvlText w:val="%1."/>
@@ -6168,7 +8394,7 @@
         <w:rFonts w:hint="default"/>
       </w:rPr>
     </w:lvl>
-    <w:lvl w:ilvl="1" w:tplc="04090019" w:tentative="1">
+    <w:lvl w:ilvl="1" w:tplc="7E3C66F4" w:tentative="1">
       <w:start w:val="1"/>
       <w:numFmt w:val="lowerLetter"/>
       <w:lvlText w:val="%2."/>
@@ -6177,7 +8403,7 @@
         <w:ind w:left="2880" w:hanging="360"/>
       </w:pPr>
     </w:lvl>
-    <w:lvl w:ilvl="2" w:tplc="0409001B" w:tentative="1">
+    <w:lvl w:ilvl="2" w:tplc="04B26936" w:tentative="1">
       <w:start w:val="1"/>
       <w:numFmt w:val="lowerRoman"/>
       <w:lvlText w:val="%3."/>
@@ -6186,7 +8412,7 @@
         <w:ind w:left="3600" w:hanging="180"/>
       </w:pPr>
     </w:lvl>
-    <w:lvl w:ilvl="3" w:tplc="0409000F" w:tentative="1">
+    <w:lvl w:ilvl="3" w:tplc="C2641594" w:tentative="1">
       <w:start w:val="1"/>
       <w:numFmt w:val="decimal"/>
       <w:lvlText w:val="%4."/>
@@ -6195,7 +8421,7 @@
         <w:ind w:left="4320" w:hanging="360"/>
       </w:pPr>
     </w:lvl>
-    <w:lvl w:ilvl="4" w:tplc="04090019" w:tentative="1">
+    <w:lvl w:ilvl="4" w:tplc="22905FC8" w:tentative="1">
       <w:start w:val="1"/>
       <w:numFmt w:val="lowerLetter"/>
       <w:lvlText w:val="%5."/>
@@ -6204,7 +8430,7 @@
         <w:ind w:left="5040" w:hanging="360"/>
       </w:pPr>
     </w:lvl>
-    <w:lvl w:ilvl="5" w:tplc="0409001B" w:tentative="1">
+    <w:lvl w:ilvl="5" w:tplc="CFFEBA24" w:tentative="1">
       <w:start w:val="1"/>
       <w:numFmt w:val="lowerRoman"/>
       <w:lvlText w:val="%6."/>
@@ -6213,7 +8439,7 @@
         <w:ind w:left="5760" w:hanging="180"/>
       </w:pPr>
     </w:lvl>
-    <w:lvl w:ilvl="6" w:tplc="0409000F" w:tentative="1">
+    <w:lvl w:ilvl="6" w:tplc="7472BCE0" w:tentative="1">
       <w:start w:val="1"/>
       <w:numFmt w:val="decimal"/>
       <w:lvlText w:val="%7."/>
@@ -6222,7 +8448,7 @@
         <w:ind w:left="6480" w:hanging="360"/>
       </w:pPr>
     </w:lvl>
-    <w:lvl w:ilvl="7" w:tplc="04090019" w:tentative="1">
+    <w:lvl w:ilvl="7" w:tplc="841ED124" w:tentative="1">
       <w:start w:val="1"/>
       <w:numFmt w:val="lowerLetter"/>
       <w:lvlText w:val="%8."/>
@@ -6231,7 +8457,7 @@
         <w:ind w:left="7200" w:hanging="360"/>
       </w:pPr>
     </w:lvl>
-    <w:lvl w:ilvl="8" w:tplc="0409001B" w:tentative="1">
+    <w:lvl w:ilvl="8" w:tplc="E3084BCC" w:tentative="1">
       <w:start w:val="1"/>
       <w:numFmt w:val="lowerRoman"/>
       <w:lvlText w:val="%9."/>
@@ -6245,7 +8471,7 @@
     <w:nsid w:val="3AAD4111"/>
     <w:multiLevelType w:val="hybridMultilevel"/>
     <w:tmpl w:val="CB807DB4"/>
-    <w:lvl w:ilvl="0" w:tplc="47B2E5F4">
+    <w:lvl w:ilvl="0" w:tplc="5D0ABBA8">
       <w:start w:val="1"/>
       <w:numFmt w:val="decimal"/>
       <w:lvlText w:val="%1."/>
@@ -6257,7 +8483,7 @@
         <w:rFonts w:hint="default"/>
       </w:rPr>
     </w:lvl>
-    <w:lvl w:ilvl="1" w:tplc="475E578E" w:tentative="1">
+    <w:lvl w:ilvl="1" w:tplc="C6FE97EA" w:tentative="1">
       <w:start w:val="1"/>
       <w:numFmt w:val="lowerLetter"/>
       <w:lvlText w:val="%2."/>
@@ -6266,7 +8492,7 @@
         <w:ind w:left="1800" w:hanging="360"/>
       </w:pPr>
     </w:lvl>
-    <w:lvl w:ilvl="2" w:tplc="7E20FA9E" w:tentative="1">
+    <w:lvl w:ilvl="2" w:tplc="56B6FF1E" w:tentative="1">
       <w:start w:val="1"/>
       <w:numFmt w:val="lowerRoman"/>
       <w:lvlText w:val="%3."/>
@@ -6275,7 +8501,7 @@
         <w:ind w:left="2520" w:hanging="180"/>
       </w:pPr>
     </w:lvl>
-    <w:lvl w:ilvl="3" w:tplc="3D44E9F4" w:tentative="1">
+    <w:lvl w:ilvl="3" w:tplc="C630D870" w:tentative="1">
       <w:start w:val="1"/>
       <w:numFmt w:val="decimal"/>
       <w:lvlText w:val="%4."/>
@@ -6284,7 +8510,7 @@
         <w:ind w:left="3240" w:hanging="360"/>
       </w:pPr>
     </w:lvl>
-    <w:lvl w:ilvl="4" w:tplc="E780A198" w:tentative="1">
+    <w:lvl w:ilvl="4" w:tplc="E85CCE44" w:tentative="1">
       <w:start w:val="1"/>
       <w:numFmt w:val="lowerLetter"/>
       <w:lvlText w:val="%5."/>
@@ -6293,7 +8519,7 @@
         <w:ind w:left="3960" w:hanging="360"/>
       </w:pPr>
     </w:lvl>
-    <w:lvl w:ilvl="5" w:tplc="E5E08824" w:tentative="1">
+    <w:lvl w:ilvl="5" w:tplc="96024334" w:tentative="1">
       <w:start w:val="1"/>
       <w:numFmt w:val="lowerRoman"/>
       <w:lvlText w:val="%6."/>
@@ -6302,7 +8528,7 @@
         <w:ind w:left="4680" w:hanging="180"/>
       </w:pPr>
     </w:lvl>
-    <w:lvl w:ilvl="6" w:tplc="57D609AC" w:tentative="1">
+    <w:lvl w:ilvl="6" w:tplc="8E16621A" w:tentative="1">
       <w:start w:val="1"/>
       <w:numFmt w:val="decimal"/>
       <w:lvlText w:val="%7."/>
@@ -6311,7 +8537,7 @@
         <w:ind w:left="5400" w:hanging="360"/>
       </w:pPr>
     </w:lvl>
-    <w:lvl w:ilvl="7" w:tplc="831C2AC8" w:tentative="1">
+    <w:lvl w:ilvl="7" w:tplc="FB14B674" w:tentative="1">
       <w:start w:val="1"/>
       <w:numFmt w:val="lowerLetter"/>
       <w:lvlText w:val="%8."/>
@@ -6320,7 +8546,7 @@
         <w:ind w:left="6120" w:hanging="360"/>
       </w:pPr>
     </w:lvl>
-    <w:lvl w:ilvl="8" w:tplc="9426021E" w:tentative="1">
+    <w:lvl w:ilvl="8" w:tplc="FBE4E74A" w:tentative="1">
       <w:start w:val="1"/>
       <w:numFmt w:val="lowerRoman"/>
       <w:lvlText w:val="%9."/>
@@ -6455,7 +8681,7 @@
     <w:nsid w:val="6A0A5EEF"/>
     <w:multiLevelType w:val="hybridMultilevel"/>
     <w:tmpl w:val="A0F0A48C"/>
-    <w:lvl w:ilvl="0" w:tplc="47B2E5F4">
+    <w:lvl w:ilvl="0" w:tplc="5932573E">
       <w:start w:val="1"/>
       <w:numFmt w:val="decimal"/>
       <w:lvlText w:val="%1."/>
@@ -6467,7 +8693,7 @@
         <w:rFonts w:hint="default"/>
       </w:rPr>
     </w:lvl>
-    <w:lvl w:ilvl="1" w:tplc="475E578E" w:tentative="1">
+    <w:lvl w:ilvl="1" w:tplc="7A8E2B36" w:tentative="1">
       <w:start w:val="1"/>
       <w:numFmt w:val="lowerLetter"/>
       <w:lvlText w:val="%2."/>
@@ -6476,7 +8702,7 @@
         <w:ind w:left="1800" w:hanging="360"/>
       </w:pPr>
     </w:lvl>
-    <w:lvl w:ilvl="2" w:tplc="7E20FA9E" w:tentative="1">
+    <w:lvl w:ilvl="2" w:tplc="38463220" w:tentative="1">
       <w:start w:val="1"/>
       <w:numFmt w:val="lowerRoman"/>
       <w:lvlText w:val="%3."/>
@@ -6485,7 +8711,7 @@
         <w:ind w:left="2520" w:hanging="180"/>
       </w:pPr>
     </w:lvl>
-    <w:lvl w:ilvl="3" w:tplc="3D44E9F4" w:tentative="1">
+    <w:lvl w:ilvl="3" w:tplc="49F24362" w:tentative="1">
       <w:start w:val="1"/>
       <w:numFmt w:val="decimal"/>
       <w:lvlText w:val="%4."/>
@@ -6494,7 +8720,7 @@
         <w:ind w:left="3240" w:hanging="360"/>
       </w:pPr>
     </w:lvl>
-    <w:lvl w:ilvl="4" w:tplc="E780A198" w:tentative="1">
+    <w:lvl w:ilvl="4" w:tplc="5D4EEE4A" w:tentative="1">
       <w:start w:val="1"/>
       <w:numFmt w:val="lowerLetter"/>
       <w:lvlText w:val="%5."/>
@@ -6503,7 +8729,7 @@
         <w:ind w:left="3960" w:hanging="360"/>
       </w:pPr>
     </w:lvl>
-    <w:lvl w:ilvl="5" w:tplc="E5E08824" w:tentative="1">
+    <w:lvl w:ilvl="5" w:tplc="527A7890" w:tentative="1">
       <w:start w:val="1"/>
       <w:numFmt w:val="lowerRoman"/>
       <w:lvlText w:val="%6."/>
@@ -6512,7 +8738,7 @@
         <w:ind w:left="4680" w:hanging="180"/>
       </w:pPr>
     </w:lvl>
-    <w:lvl w:ilvl="6" w:tplc="57D609AC" w:tentative="1">
+    <w:lvl w:ilvl="6" w:tplc="BC7C8A7C" w:tentative="1">
       <w:start w:val="1"/>
       <w:numFmt w:val="decimal"/>
       <w:lvlText w:val="%7."/>
@@ -6521,7 +8747,7 @@
         <w:ind w:left="5400" w:hanging="360"/>
       </w:pPr>
     </w:lvl>
-    <w:lvl w:ilvl="7" w:tplc="831C2AC8" w:tentative="1">
+    <w:lvl w:ilvl="7" w:tplc="44DAE39E" w:tentative="1">
       <w:start w:val="1"/>
       <w:numFmt w:val="lowerLetter"/>
       <w:lvlText w:val="%8."/>
@@ -6530,7 +8756,7 @@
         <w:ind w:left="6120" w:hanging="360"/>
       </w:pPr>
     </w:lvl>
-    <w:lvl w:ilvl="8" w:tplc="9426021E" w:tentative="1">
+    <w:lvl w:ilvl="8" w:tplc="DD1ADD20" w:tentative="1">
       <w:start w:val="1"/>
       <w:numFmt w:val="lowerRoman"/>
       <w:lvlText w:val="%9."/>
@@ -6544,7 +8770,7 @@
     <w:nsid w:val="6E283D45"/>
     <w:multiLevelType w:val="hybridMultilevel"/>
     <w:tmpl w:val="90080D8A"/>
-    <w:lvl w:ilvl="0" w:tplc="04090001">
+    <w:lvl w:ilvl="0" w:tplc="41C44C08">
       <w:start w:val="1"/>
       <w:numFmt w:val="bullet"/>
       <w:lvlText w:val=""/>
@@ -6556,7 +8782,7 @@
         <w:rFonts w:ascii="Symbol" w:hAnsi="Symbol" w:hint="default"/>
       </w:rPr>
     </w:lvl>
-    <w:lvl w:ilvl="1" w:tplc="04090003">
+    <w:lvl w:ilvl="1" w:tplc="3E20CAE0">
       <w:start w:val="1"/>
       <w:numFmt w:val="bullet"/>
       <w:lvlText w:val="o"/>
@@ -6568,7 +8794,7 @@
         <w:rFonts w:ascii="Courier New" w:hAnsi="Courier New" w:hint="default"/>
       </w:rPr>
     </w:lvl>
-    <w:lvl w:ilvl="2" w:tplc="04090005" w:tentative="1">
+    <w:lvl w:ilvl="2" w:tplc="877E4E76" w:tentative="1">
       <w:start w:val="1"/>
       <w:numFmt w:val="bullet"/>
       <w:lvlText w:val=""/>
@@ -6580,7 +8806,7 @@
         <w:rFonts w:ascii="Wingdings" w:hAnsi="Wingdings" w:hint="default"/>
       </w:rPr>
     </w:lvl>
-    <w:lvl w:ilvl="3" w:tplc="04090001" w:tentative="1">
+    <w:lvl w:ilvl="3" w:tplc="6B46DB46" w:tentative="1">
       <w:start w:val="1"/>
       <w:numFmt w:val="bullet"/>
       <w:lvlText w:val=""/>
@@ -6592,7 +8818,7 @@
         <w:rFonts w:ascii="Symbol" w:hAnsi="Symbol" w:hint="default"/>
       </w:rPr>
     </w:lvl>
-    <w:lvl w:ilvl="4" w:tplc="04090003" w:tentative="1">
+    <w:lvl w:ilvl="4" w:tplc="B75233E8" w:tentative="1">
       <w:start w:val="1"/>
       <w:numFmt w:val="bullet"/>
       <w:lvlText w:val="o"/>
@@ -6604,7 +8830,7 @@
         <w:rFonts w:ascii="Courier New" w:hAnsi="Courier New" w:hint="default"/>
       </w:rPr>
     </w:lvl>
-    <w:lvl w:ilvl="5" w:tplc="04090005" w:tentative="1">
+    <w:lvl w:ilvl="5" w:tplc="ABB6028A" w:tentative="1">
       <w:start w:val="1"/>
       <w:numFmt w:val="bullet"/>
       <w:lvlText w:val=""/>
@@ -6616,7 +8842,7 @@
         <w:rFonts w:ascii="Wingdings" w:hAnsi="Wingdings" w:hint="default"/>
       </w:rPr>
     </w:lvl>
-    <w:lvl w:ilvl="6" w:tplc="04090001" w:tentative="1">
+    <w:lvl w:ilvl="6" w:tplc="C25CDA56" w:tentative="1">
       <w:start w:val="1"/>
       <w:numFmt w:val="bullet"/>
       <w:lvlText w:val=""/>
@@ -6628,7 +8854,7 @@
         <w:rFonts w:ascii="Symbol" w:hAnsi="Symbol" w:hint="default"/>
       </w:rPr>
     </w:lvl>
-    <w:lvl w:ilvl="7" w:tplc="04090003" w:tentative="1">
+    <w:lvl w:ilvl="7" w:tplc="D602B43A" w:tentative="1">
       <w:start w:val="1"/>
       <w:numFmt w:val="bullet"/>
       <w:lvlText w:val="o"/>
@@ -6640,7 +8866,7 @@
         <w:rFonts w:ascii="Courier New" w:hAnsi="Courier New" w:hint="default"/>
       </w:rPr>
     </w:lvl>
-    <w:lvl w:ilvl="8" w:tplc="04090005" w:tentative="1">
+    <w:lvl w:ilvl="8" w:tplc="B0EA8F24" w:tentative="1">
       <w:start w:val="1"/>
       <w:numFmt w:val="bullet"/>
       <w:lvlText w:val=""/>
@@ -7569,6 +9795,33 @@
       <w:szCs w:val="18"/>
     </w:rPr>
   </w:style>
+  <w:style w:type="paragraph" w:styleId="BalloonText">
+    <w:name w:val="Balloon Text"/>
+    <w:basedOn w:val="Normal"/>
+    <w:link w:val="BalloonTextChar"/>
+    <w:uiPriority w:val="99"/>
+    <w:semiHidden/>
+    <w:unhideWhenUsed/>
+    <w:rsid w:val="001B0705"/>
+    <w:rPr>
+      <w:rFonts w:ascii="Times New Roman" w:hAnsi="Times New Roman" w:cs="Times New Roman"/>
+      <w:sz w:val="18"/>
+      <w:szCs w:val="18"/>
+    </w:rPr>
+  </w:style>
+  <w:style w:type="character" w:customStyle="1" w:styleId="BalloonTextChar">
+    <w:name w:val="Balloon Text Char"/>
+    <w:basedOn w:val="DefaultParagraphFont"/>
+    <w:link w:val="BalloonText"/>
+    <w:uiPriority w:val="99"/>
+    <w:semiHidden/>
+    <w:rsid w:val="001B0705"/>
+    <w:rPr>
+      <w:rFonts w:ascii="Times New Roman" w:hAnsi="Times New Roman" w:cs="Times New Roman"/>
+      <w:sz w:val="18"/>
+      <w:szCs w:val="18"/>
+    </w:rPr>
+  </w:style>
 </w:styles>
 </file>
 

--- a/thesis draft.edited.docx
+++ b/thesis draft.edited.docx
@@ -256,87 +256,47 @@
           <w:sz w:val="32"/>
           <w:szCs w:val="32"/>
         </w:rPr>
-        <w:t>IMPLEMENTING A PRIVACY BY DESIGN FEATURE IN AN IOT CONTROLLED INSURANCE SYSTEM.</w:t>
-      </w:r>
-    </w:p>
-    <w:p>
-      <w:pPr>
-        <w:spacing w:line="480" w:lineRule="auto"/>
-        <w:jc w:val="center"/>
-        <w:rPr>
-          <w:rFonts w:ascii="Times New Roman" w:hAnsi="Times New Roman" w:cs="Times New Roman"/>
-        </w:rPr>
-      </w:pPr>
-    </w:p>
-    <w:p>
-      <w:pPr>
-        <w:spacing w:line="480" w:lineRule="auto"/>
-        <w:jc w:val="center"/>
-        <w:rPr>
-          <w:rFonts w:ascii="Times New Roman" w:hAnsi="Times New Roman" w:cs="Times New Roman"/>
-        </w:rPr>
-      </w:pPr>
-    </w:p>
-    <w:p>
-      <w:pPr>
-        <w:spacing w:line="480" w:lineRule="auto"/>
-        <w:jc w:val="center"/>
+        <w:t>IMPLEMENTING PRIVACY</w:t>
+      </w:r>
+      <w:r>
         <w:rPr>
           <w:rFonts w:ascii="Times New Roman" w:hAnsi="Times New Roman" w:cs="Times New Roman"/>
           <w:b/>
           <w:bCs/>
-        </w:rPr>
-      </w:pPr>
+          <w:sz w:val="32"/>
+          <w:szCs w:val="32"/>
+        </w:rPr>
+        <w:t>-</w:t>
+      </w:r>
       <w:r>
         <w:rPr>
           <w:rFonts w:ascii="Times New Roman" w:hAnsi="Times New Roman" w:cs="Times New Roman"/>
           <w:b/>
           <w:bCs/>
-        </w:rPr>
-        <w:t>THESIS PROJECT</w:t>
-      </w:r>
-    </w:p>
-    <w:p>
-      <w:pPr>
-        <w:spacing w:line="480" w:lineRule="auto"/>
-        <w:jc w:val="center"/>
-        <w:rPr>
-          <w:rFonts w:ascii="Times New Roman" w:hAnsi="Times New Roman" w:cs="Times New Roman"/>
-        </w:rPr>
-      </w:pPr>
-      <w:r>
-        <w:rPr>
-          <w:rFonts w:ascii="Times New Roman" w:hAnsi="Times New Roman" w:cs="Times New Roman"/>
-        </w:rPr>
-        <w:t>B.Sc. Computer Science</w:t>
-      </w:r>
-    </w:p>
-    <w:p>
-      <w:pPr>
-        <w:spacing w:line="480" w:lineRule="auto"/>
-        <w:jc w:val="center"/>
-        <w:rPr>
-          <w:rFonts w:ascii="Times New Roman" w:hAnsi="Times New Roman" w:cs="Times New Roman"/>
-        </w:rPr>
-      </w:pPr>
-    </w:p>
-    <w:p>
-      <w:pPr>
-        <w:spacing w:line="480" w:lineRule="auto"/>
-        <w:jc w:val="center"/>
+          <w:sz w:val="32"/>
+          <w:szCs w:val="32"/>
+        </w:rPr>
+        <w:t>B</w:t>
+      </w:r>
+      <w:r>
         <w:rPr>
           <w:rFonts w:ascii="Times New Roman" w:hAnsi="Times New Roman" w:cs="Times New Roman"/>
           <w:b/>
           <w:bCs/>
-        </w:rPr>
-      </w:pPr>
+          <w:sz w:val="32"/>
+          <w:szCs w:val="32"/>
+        </w:rPr>
+        <w:t>Y-</w:t>
+      </w:r>
       <w:r>
         <w:rPr>
           <w:rFonts w:ascii="Times New Roman" w:hAnsi="Times New Roman" w:cs="Times New Roman"/>
           <w:b/>
           <w:bCs/>
-        </w:rPr>
-        <w:t>HODO A. S.</w:t>
+          <w:sz w:val="32"/>
+          <w:szCs w:val="32"/>
+        </w:rPr>
+        <w:t>DESIGN IN AN</w:t>
       </w:r>
     </w:p>
     <w:p>
@@ -347,6 +307,8 @@
           <w:rFonts w:ascii="Times New Roman" w:hAnsi="Times New Roman" w:cs="Times New Roman"/>
           <w:b/>
           <w:bCs/>
+          <w:sz w:val="32"/>
+          <w:szCs w:val="32"/>
         </w:rPr>
       </w:pPr>
       <w:r>
@@ -354,34 +316,144 @@
           <w:rFonts w:ascii="Times New Roman" w:hAnsi="Times New Roman" w:cs="Times New Roman"/>
           <w:b/>
           <w:bCs/>
-        </w:rPr>
-        <w:t>2021</w:t>
-      </w:r>
-    </w:p>
-    <w:p>
-      <w:pPr>
-        <w:jc w:val="center"/>
-        <w:rPr>
-          <w:rFonts w:ascii="Times New Roman" w:hAnsi="Times New Roman" w:cs="Times New Roman"/>
-        </w:rPr>
-      </w:pPr>
-    </w:p>
-    <w:p>
-      <w:pPr>
-        <w:spacing w:line="480" w:lineRule="auto"/>
-        <w:rPr>
-          <w:rFonts w:ascii="Times New Roman" w:hAnsi="Times New Roman" w:cs="Times New Roman"/>
-        </w:rPr>
-      </w:pPr>
-    </w:p>
-    <w:p>
-      <w:pPr>
-        <w:pStyle w:val="ListParagraph"/>
-        <w:spacing w:line="480" w:lineRule="auto"/>
+          <w:sz w:val="32"/>
+          <w:szCs w:val="32"/>
+        </w:rPr>
+        <w:t xml:space="preserve"> IOT</w:t>
+      </w:r>
+      <w:r>
         <w:rPr>
           <w:rFonts w:ascii="Times New Roman" w:hAnsi="Times New Roman" w:cs="Times New Roman"/>
           <w:b/>
           <w:bCs/>
+          <w:sz w:val="32"/>
+          <w:szCs w:val="32"/>
+        </w:rPr>
+        <w:t>-</w:t>
+      </w:r>
+      <w:r>
+        <w:rPr>
+          <w:rFonts w:ascii="Times New Roman" w:hAnsi="Times New Roman" w:cs="Times New Roman"/>
+          <w:b/>
+          <w:bCs/>
+          <w:sz w:val="32"/>
+          <w:szCs w:val="32"/>
+        </w:rPr>
+        <w:t>CONTROLLED INSURANCE SYSTEM.</w:t>
+      </w:r>
+    </w:p>
+    <w:p>
+      <w:pPr>
+        <w:spacing w:line="480" w:lineRule="auto"/>
+        <w:jc w:val="center"/>
+        <w:rPr>
+          <w:rFonts w:ascii="Times New Roman" w:hAnsi="Times New Roman" w:cs="Times New Roman"/>
+        </w:rPr>
+      </w:pPr>
+    </w:p>
+    <w:p>
+      <w:pPr>
+        <w:spacing w:line="480" w:lineRule="auto"/>
+        <w:jc w:val="center"/>
+        <w:rPr>
+          <w:rFonts w:ascii="Times New Roman" w:hAnsi="Times New Roman" w:cs="Times New Roman"/>
+        </w:rPr>
+      </w:pPr>
+    </w:p>
+    <w:p>
+      <w:pPr>
+        <w:spacing w:line="480" w:lineRule="auto"/>
+        <w:jc w:val="center"/>
+        <w:rPr>
+          <w:rFonts w:ascii="Times New Roman" w:hAnsi="Times New Roman" w:cs="Times New Roman"/>
+          <w:b/>
+          <w:bCs/>
+        </w:rPr>
+      </w:pPr>
+      <w:r>
+        <w:rPr>
+          <w:rFonts w:ascii="Times New Roman" w:hAnsi="Times New Roman" w:cs="Times New Roman"/>
+          <w:b/>
+          <w:bCs/>
+        </w:rPr>
+        <w:t>THESIS PROJECT</w:t>
+      </w:r>
+    </w:p>
+    <w:p>
+      <w:pPr>
+        <w:spacing w:line="480" w:lineRule="auto"/>
+        <w:jc w:val="center"/>
+        <w:rPr>
+          <w:rFonts w:ascii="Times New Roman" w:hAnsi="Times New Roman" w:cs="Times New Roman"/>
+        </w:rPr>
+      </w:pPr>
+      <w:r>
+        <w:rPr>
+          <w:rFonts w:ascii="Times New Roman" w:hAnsi="Times New Roman" w:cs="Times New Roman"/>
+        </w:rPr>
+        <w:t>B.Sc. Computer Science</w:t>
+      </w:r>
+    </w:p>
+    <w:p>
+      <w:pPr>
+        <w:spacing w:line="480" w:lineRule="auto"/>
+        <w:jc w:val="center"/>
+        <w:rPr>
+          <w:rFonts w:ascii="Times New Roman" w:hAnsi="Times New Roman" w:cs="Times New Roman"/>
+        </w:rPr>
+      </w:pPr>
+    </w:p>
+    <w:p>
+      <w:pPr>
+        <w:spacing w:line="480" w:lineRule="auto"/>
+        <w:jc w:val="center"/>
+        <w:rPr>
+          <w:rFonts w:ascii="Times New Roman" w:hAnsi="Times New Roman" w:cs="Times New Roman"/>
+          <w:b/>
+          <w:bCs/>
+        </w:rPr>
+      </w:pPr>
+      <w:r>
+        <w:rPr>
+          <w:rFonts w:ascii="Times New Roman" w:hAnsi="Times New Roman" w:cs="Times New Roman"/>
+          <w:b/>
+          <w:bCs/>
+        </w:rPr>
+        <w:t>HODO A. S.</w:t>
+      </w:r>
+    </w:p>
+    <w:p>
+      <w:pPr>
+        <w:spacing w:line="480" w:lineRule="auto"/>
+        <w:jc w:val="center"/>
+        <w:rPr>
+          <w:rFonts w:ascii="Times New Roman" w:hAnsi="Times New Roman" w:cs="Times New Roman"/>
+          <w:b/>
+          <w:bCs/>
+        </w:rPr>
+      </w:pPr>
+      <w:r>
+        <w:rPr>
+          <w:rFonts w:ascii="Times New Roman" w:hAnsi="Times New Roman" w:cs="Times New Roman"/>
+          <w:b/>
+          <w:bCs/>
+        </w:rPr>
+        <w:t>2021</w:t>
+      </w:r>
+    </w:p>
+    <w:p>
+      <w:pPr>
+        <w:jc w:val="center"/>
+        <w:rPr>
+          <w:rFonts w:ascii="Times New Roman" w:hAnsi="Times New Roman" w:cs="Times New Roman"/>
+        </w:rPr>
+      </w:pPr>
+    </w:p>
+    <w:p>
+      <w:pPr>
+        <w:spacing w:line="480" w:lineRule="auto"/>
+        <w:rPr>
+          <w:rFonts w:ascii="Times New Roman" w:hAnsi="Times New Roman" w:cs="Times New Roman"/>
         </w:rPr>
       </w:pPr>
     </w:p>
@@ -389,6 +461,1114 @@
       <w:pPr>
         <w:pStyle w:val="ListParagraph"/>
         <w:spacing w:line="480" w:lineRule="auto"/>
+        <w:rPr>
+          <w:rFonts w:ascii="Times New Roman" w:hAnsi="Times New Roman" w:cs="Times New Roman"/>
+          <w:b/>
+          <w:bCs/>
+        </w:rPr>
+      </w:pPr>
+    </w:p>
+    <w:p>
+      <w:pPr>
+        <w:pStyle w:val="NormalWeb"/>
+        <w:spacing w:line="480" w:lineRule="auto"/>
+        <w:jc w:val="center"/>
+        <w:rPr>
+          <w:rFonts w:ascii="TimesNewRomanPS" w:hAnsi="TimesNewRomanPS"/>
+          <w:b/>
+          <w:bCs/>
+          <w:sz w:val="26"/>
+          <w:szCs w:val="26"/>
+        </w:rPr>
+      </w:pPr>
+      <w:r>
+        <w:rPr>
+          <w:rFonts w:ascii="TimesNewRomanPS" w:hAnsi="TimesNewRomanPS"/>
+          <w:b/>
+          <w:bCs/>
+          <w:sz w:val="26"/>
+          <w:szCs w:val="26"/>
+        </w:rPr>
+        <w:lastRenderedPageBreak/>
+        <w:t>ASHESI UNIVERSITY</w:t>
+      </w:r>
+    </w:p>
+    <w:p>
+      <w:pPr>
+        <w:pStyle w:val="NormalWeb"/>
+        <w:spacing w:line="480" w:lineRule="auto"/>
+        <w:rPr>
+          <w:sz w:val="26"/>
+          <w:szCs w:val="26"/>
+        </w:rPr>
+      </w:pPr>
+    </w:p>
+    <w:p>
+      <w:pPr>
+        <w:pStyle w:val="NormalWeb"/>
+        <w:spacing w:line="480" w:lineRule="auto"/>
+        <w:jc w:val="center"/>
+        <w:rPr>
+          <w:b/>
+          <w:bCs/>
+          <w:sz w:val="26"/>
+          <w:szCs w:val="26"/>
+        </w:rPr>
+      </w:pPr>
+      <w:r>
+        <w:rPr>
+          <w:rFonts w:ascii="TimesNewRomanPS" w:hAnsi="TimesNewRomanPS"/>
+          <w:b/>
+          <w:bCs/>
+          <w:sz w:val="26"/>
+          <w:szCs w:val="26"/>
+        </w:rPr>
+        <w:t xml:space="preserve">PRIVACY-BY-DESIGN FOR INTERNET OF THINGS(IOT): </w:t>
+      </w:r>
+      <w:r>
+        <w:rPr>
+          <w:b/>
+          <w:bCs/>
+          <w:sz w:val="26"/>
+          <w:szCs w:val="26"/>
+        </w:rPr>
+        <w:t>IMPLEMENTING PRIVACY</w:t>
+      </w:r>
+      <w:r>
+        <w:rPr>
+          <w:b/>
+          <w:bCs/>
+          <w:sz w:val="26"/>
+          <w:szCs w:val="26"/>
+        </w:rPr>
+        <w:t>-</w:t>
+      </w:r>
+      <w:r>
+        <w:rPr>
+          <w:b/>
+          <w:bCs/>
+          <w:sz w:val="26"/>
+          <w:szCs w:val="26"/>
+        </w:rPr>
+        <w:t>BY</w:t>
+      </w:r>
+      <w:r>
+        <w:rPr>
+          <w:b/>
+          <w:bCs/>
+          <w:sz w:val="26"/>
+          <w:szCs w:val="26"/>
+        </w:rPr>
+        <w:t>-</w:t>
+      </w:r>
+      <w:r>
+        <w:rPr>
+          <w:b/>
+          <w:bCs/>
+          <w:sz w:val="26"/>
+          <w:szCs w:val="26"/>
+        </w:rPr>
+        <w:t>DESIGN IN AN IOT</w:t>
+      </w:r>
+      <w:r>
+        <w:rPr>
+          <w:b/>
+          <w:bCs/>
+          <w:sz w:val="26"/>
+          <w:szCs w:val="26"/>
+        </w:rPr>
+        <w:t>-</w:t>
+      </w:r>
+      <w:r>
+        <w:rPr>
+          <w:b/>
+          <w:bCs/>
+          <w:sz w:val="26"/>
+          <w:szCs w:val="26"/>
+        </w:rPr>
+        <w:t>CONTROLLED INSURANCE SYSTEM</w:t>
+      </w:r>
+    </w:p>
+    <w:p>
+      <w:pPr>
+        <w:pStyle w:val="NormalWeb"/>
+        <w:spacing w:line="480" w:lineRule="auto"/>
+        <w:jc w:val="center"/>
+        <w:rPr>
+          <w:sz w:val="26"/>
+          <w:szCs w:val="26"/>
+        </w:rPr>
+      </w:pPr>
+    </w:p>
+    <w:p>
+      <w:pPr>
+        <w:pStyle w:val="NormalWeb"/>
+        <w:spacing w:line="480" w:lineRule="auto"/>
+        <w:jc w:val="center"/>
+        <w:rPr>
+          <w:rFonts w:ascii="TimesNewRomanPS" w:hAnsi="TimesNewRomanPS"/>
+          <w:b/>
+          <w:bCs/>
+          <w:sz w:val="26"/>
+          <w:szCs w:val="26"/>
+        </w:rPr>
+      </w:pPr>
+      <w:r>
+        <w:rPr>
+          <w:rFonts w:ascii="TimesNewRomanPS" w:hAnsi="TimesNewRomanPS"/>
+          <w:b/>
+          <w:bCs/>
+          <w:sz w:val="26"/>
+          <w:szCs w:val="26"/>
+        </w:rPr>
+        <w:t>THESIS CAPSTONE</w:t>
+      </w:r>
+    </w:p>
+    <w:p>
+      <w:pPr>
+        <w:pStyle w:val="NormalWeb"/>
+        <w:spacing w:line="480" w:lineRule="auto"/>
+        <w:jc w:val="center"/>
+        <w:rPr>
+          <w:rFonts w:ascii="TimesNewRomanPS" w:hAnsi="TimesNewRomanPS"/>
+          <w:b/>
+          <w:bCs/>
+          <w:sz w:val="26"/>
+          <w:szCs w:val="26"/>
+        </w:rPr>
+      </w:pPr>
+      <w:r>
+        <w:rPr>
+          <w:rFonts w:ascii="TimesNewRomanPS" w:hAnsi="TimesNewRomanPS"/>
+          <w:b/>
+          <w:bCs/>
+          <w:sz w:val="26"/>
+          <w:szCs w:val="26"/>
+        </w:rPr>
+        <w:t xml:space="preserve"> PROJECT</w:t>
+      </w:r>
+    </w:p>
+    <w:p>
+      <w:pPr>
+        <w:pStyle w:val="NormalWeb"/>
+        <w:spacing w:line="480" w:lineRule="auto"/>
+        <w:rPr>
+          <w:rFonts w:ascii="TimesNewRomanPS" w:hAnsi="TimesNewRomanPS"/>
+          <w:b/>
+          <w:bCs/>
+        </w:rPr>
+      </w:pPr>
+    </w:p>
+    <w:p>
+      <w:pPr>
+        <w:pStyle w:val="NormalWeb"/>
+        <w:spacing w:line="480" w:lineRule="auto"/>
+        <w:jc w:val="center"/>
+      </w:pPr>
+    </w:p>
+    <w:p>
+      <w:pPr>
+        <w:pStyle w:val="NormalWeb"/>
+        <w:spacing w:line="480" w:lineRule="auto"/>
+        <w:rPr>
+          <w:sz w:val="26"/>
+          <w:szCs w:val="26"/>
+        </w:rPr>
+      </w:pPr>
+      <w:r>
+        <w:rPr>
+          <w:sz w:val="26"/>
+          <w:szCs w:val="26"/>
+        </w:rPr>
+        <w:t xml:space="preserve">Capstone Project submitted to the Department of </w:t>
+      </w:r>
+      <w:r>
+        <w:rPr>
+          <w:sz w:val="26"/>
+          <w:szCs w:val="26"/>
+        </w:rPr>
+        <w:t>Computer Science</w:t>
+      </w:r>
+      <w:r>
+        <w:rPr>
+          <w:sz w:val="26"/>
+          <w:szCs w:val="26"/>
+        </w:rPr>
+        <w:t xml:space="preserve">, Ashesi University, in partial fulfilment of the requirements for the award of Bachelor of Science degree in </w:t>
+      </w:r>
+      <w:r>
+        <w:rPr>
+          <w:sz w:val="26"/>
+          <w:szCs w:val="26"/>
+        </w:rPr>
+        <w:t>Computer</w:t>
+      </w:r>
+      <w:r>
+        <w:rPr>
+          <w:sz w:val="26"/>
+          <w:szCs w:val="26"/>
+        </w:rPr>
+        <w:t xml:space="preserve"> </w:t>
+      </w:r>
+      <w:r>
+        <w:rPr>
+          <w:sz w:val="26"/>
+          <w:szCs w:val="26"/>
+        </w:rPr>
+        <w:t>Science</w:t>
+      </w:r>
+      <w:r>
+        <w:rPr>
+          <w:sz w:val="26"/>
+          <w:szCs w:val="26"/>
+        </w:rPr>
+        <w:t xml:space="preserve">. </w:t>
+      </w:r>
+    </w:p>
+    <w:p>
+      <w:pPr>
+        <w:pStyle w:val="NormalWeb"/>
+        <w:spacing w:line="480" w:lineRule="auto"/>
+        <w:rPr>
+          <w:sz w:val="26"/>
+          <w:szCs w:val="26"/>
+        </w:rPr>
+      </w:pPr>
+    </w:p>
+    <w:p>
+      <w:pPr>
+        <w:pStyle w:val="NormalWeb"/>
+        <w:spacing w:line="480" w:lineRule="auto"/>
+        <w:jc w:val="center"/>
+        <w:rPr>
+          <w:sz w:val="26"/>
+          <w:szCs w:val="26"/>
+        </w:rPr>
+      </w:pPr>
+      <w:r>
+        <w:rPr>
+          <w:b/>
+          <w:bCs/>
+          <w:sz w:val="26"/>
+          <w:szCs w:val="26"/>
+        </w:rPr>
+        <w:t xml:space="preserve">Albert </w:t>
+      </w:r>
+      <w:proofErr w:type="spellStart"/>
+      <w:r>
+        <w:rPr>
+          <w:b/>
+          <w:bCs/>
+          <w:sz w:val="26"/>
+          <w:szCs w:val="26"/>
+        </w:rPr>
+        <w:t>Senyo</w:t>
+      </w:r>
+      <w:proofErr w:type="spellEnd"/>
+      <w:r>
+        <w:rPr>
+          <w:b/>
+          <w:bCs/>
+          <w:sz w:val="26"/>
+          <w:szCs w:val="26"/>
+        </w:rPr>
+        <w:t xml:space="preserve"> Hodo</w:t>
+      </w:r>
+      <w:r>
+        <w:rPr>
+          <w:b/>
+          <w:bCs/>
+          <w:sz w:val="26"/>
+          <w:szCs w:val="26"/>
+        </w:rPr>
+        <w:t xml:space="preserve"> 202</w:t>
+      </w:r>
+      <w:r>
+        <w:rPr>
+          <w:b/>
+          <w:bCs/>
+          <w:sz w:val="26"/>
+          <w:szCs w:val="26"/>
+        </w:rPr>
+        <w:t>1</w:t>
+      </w:r>
+    </w:p>
+    <w:p>
+      <w:pPr>
+        <w:spacing w:line="480" w:lineRule="auto"/>
+        <w:jc w:val="center"/>
+        <w:rPr>
+          <w:rFonts w:ascii="Times New Roman" w:hAnsi="Times New Roman" w:cs="Times New Roman"/>
+          <w:b/>
+          <w:bCs/>
+        </w:rPr>
+      </w:pPr>
+      <w:r>
+        <w:rPr>
+          <w:rFonts w:ascii="Times New Roman" w:hAnsi="Times New Roman" w:cs="Times New Roman"/>
+          <w:b/>
+          <w:bCs/>
+        </w:rPr>
+        <w:br w:type="page"/>
+      </w:r>
+      <w:r>
+        <w:rPr>
+          <w:rFonts w:ascii="Times New Roman" w:hAnsi="Times New Roman" w:cs="Times New Roman"/>
+          <w:b/>
+          <w:bCs/>
+        </w:rPr>
+        <w:lastRenderedPageBreak/>
+        <w:t>DECLARATION</w:t>
+      </w:r>
+    </w:p>
+    <w:p>
+      <w:pPr>
+        <w:spacing w:line="480" w:lineRule="auto"/>
+        <w:jc w:val="center"/>
+        <w:rPr>
+          <w:rFonts w:ascii="Times New Roman" w:hAnsi="Times New Roman" w:cs="Times New Roman"/>
+          <w:b/>
+          <w:bCs/>
+        </w:rPr>
+      </w:pPr>
+    </w:p>
+    <w:p>
+      <w:pPr>
+        <w:pStyle w:val="NormalWeb"/>
+        <w:spacing w:line="480" w:lineRule="auto"/>
+      </w:pPr>
+      <w:r>
+        <w:t>I hereby declare that this capstone is the result of my own original work and that no part of it has been presented for another degree in this university or elsewhere.</w:t>
+      </w:r>
+      <w:r>
+        <w:br/>
+        <w:t xml:space="preserve">Candidate’s Signature: ......................................................................................................... Candidate’s Name: ....................................................................... </w:t>
+      </w:r>
+    </w:p>
+    <w:p>
+      <w:pPr>
+        <w:pStyle w:val="NormalWeb"/>
+        <w:spacing w:line="480" w:lineRule="auto"/>
+      </w:pPr>
+      <w:r>
+        <w:t>Date:</w:t>
+      </w:r>
+      <w:r>
+        <w:t xml:space="preserve"> </w:t>
+      </w:r>
+      <w:r>
+        <w:t xml:space="preserve">.................................................................................... </w:t>
+      </w:r>
+    </w:p>
+    <w:p>
+      <w:pPr>
+        <w:pStyle w:val="NormalWeb"/>
+        <w:spacing w:line="480" w:lineRule="auto"/>
+      </w:pPr>
+    </w:p>
+    <w:p>
+      <w:pPr>
+        <w:pStyle w:val="NormalWeb"/>
+        <w:spacing w:line="480" w:lineRule="auto"/>
+      </w:pPr>
+    </w:p>
+    <w:p>
+      <w:pPr>
+        <w:pStyle w:val="NormalWeb"/>
+        <w:spacing w:line="480" w:lineRule="auto"/>
+      </w:pPr>
+      <w:r>
+        <w:t xml:space="preserve">I hereby declare that the preparation and presentation of this capstone were supervised in accordance with the guidelines on supervision of capstone laid down by Ashesi University. Supervisor’s Signature: ......................................................................................................... Supervisor’s Name: ......................................................................................................... </w:t>
+      </w:r>
+    </w:p>
+    <w:p>
+      <w:pPr>
+        <w:pStyle w:val="NormalWeb"/>
+        <w:spacing w:line="480" w:lineRule="auto"/>
+      </w:pPr>
+      <w:r>
+        <w:t>Date: .............................................................................................</w:t>
+      </w:r>
+      <w:r>
+        <w:rPr>
+          <w:rFonts w:ascii="TimesNewRomanPSMT" w:hAnsi="TimesNewRomanPSMT"/>
+        </w:rPr>
+        <w:t xml:space="preserve"> </w:t>
+      </w:r>
+    </w:p>
+    <w:p>
+      <w:pPr>
+        <w:pStyle w:val="ListParagraph"/>
+        <w:spacing w:line="480" w:lineRule="auto"/>
+        <w:rPr>
+          <w:rFonts w:ascii="Times New Roman" w:hAnsi="Times New Roman" w:cs="Times New Roman"/>
+          <w:b/>
+          <w:bCs/>
+        </w:rPr>
+      </w:pPr>
+    </w:p>
+    <w:p>
+      <w:pPr>
+        <w:rPr>
+          <w:rFonts w:ascii="Times New Roman" w:hAnsi="Times New Roman" w:cs="Times New Roman"/>
+          <w:b/>
+          <w:bCs/>
+        </w:rPr>
+      </w:pPr>
+      <w:r>
+        <w:rPr>
+          <w:rFonts w:ascii="Times New Roman" w:hAnsi="Times New Roman" w:cs="Times New Roman"/>
+          <w:b/>
+          <w:bCs/>
+        </w:rPr>
+        <w:br w:type="page"/>
+      </w:r>
+    </w:p>
+    <w:p>
+      <w:pPr>
+        <w:jc w:val="center"/>
+        <w:rPr>
+          <w:rFonts w:ascii="Times New Roman" w:hAnsi="Times New Roman" w:cs="Times New Roman"/>
+          <w:b/>
+          <w:bCs/>
+        </w:rPr>
+      </w:pPr>
+    </w:p>
+    <w:p>
+      <w:pPr>
+        <w:jc w:val="center"/>
+        <w:rPr>
+          <w:rFonts w:ascii="Times New Roman" w:hAnsi="Times New Roman" w:cs="Times New Roman"/>
+          <w:b/>
+          <w:bCs/>
+        </w:rPr>
+      </w:pPr>
+      <w:r>
+        <w:rPr>
+          <w:rFonts w:ascii="Times New Roman" w:hAnsi="Times New Roman" w:cs="Times New Roman"/>
+          <w:b/>
+          <w:bCs/>
+        </w:rPr>
+        <w:t>ACKNOWLEDGEMENTS</w:t>
+      </w:r>
+    </w:p>
+    <w:p>
+      <w:pPr>
+        <w:jc w:val="center"/>
+        <w:rPr>
+          <w:rFonts w:ascii="Times New Roman" w:hAnsi="Times New Roman" w:cs="Times New Roman"/>
+          <w:b/>
+          <w:bCs/>
+        </w:rPr>
+      </w:pPr>
+    </w:p>
+    <w:p>
+      <w:pPr>
+        <w:jc w:val="center"/>
+        <w:rPr>
+          <w:rFonts w:ascii="Times New Roman" w:hAnsi="Times New Roman" w:cs="Times New Roman"/>
+          <w:b/>
+          <w:bCs/>
+        </w:rPr>
+      </w:pPr>
+    </w:p>
+    <w:p>
+      <w:pPr>
+        <w:jc w:val="center"/>
+        <w:rPr>
+          <w:rFonts w:ascii="Times New Roman" w:hAnsi="Times New Roman" w:cs="Times New Roman"/>
+          <w:b/>
+          <w:bCs/>
+        </w:rPr>
+      </w:pPr>
+    </w:p>
+    <w:p>
+      <w:pPr>
+        <w:spacing w:line="480" w:lineRule="auto"/>
+        <w:rPr>
+          <w:rFonts w:ascii="Times New Roman" w:hAnsi="Times New Roman" w:cs="Times New Roman"/>
+        </w:rPr>
+      </w:pPr>
+      <w:r>
+        <w:rPr>
+          <w:rFonts w:ascii="Times New Roman" w:hAnsi="Times New Roman" w:cs="Times New Roman"/>
+        </w:rPr>
+        <w:t>First of all, I like to appreciate the Holy Spirit for His guidance throughout this project.</w:t>
+      </w:r>
+    </w:p>
+    <w:p>
+      <w:pPr>
+        <w:spacing w:line="480" w:lineRule="auto"/>
+        <w:rPr>
+          <w:rFonts w:ascii="Times New Roman" w:hAnsi="Times New Roman" w:cs="Times New Roman"/>
+        </w:rPr>
+      </w:pPr>
+      <w:r>
+        <w:rPr>
+          <w:rFonts w:ascii="Times New Roman" w:hAnsi="Times New Roman" w:cs="Times New Roman"/>
+        </w:rPr>
+        <w:t>To all the people whose encouragement and academic advice helped me undertake this project, I declare my earnest appreciation. I wish to express my gratitude to my supervisor Mr</w:t>
+      </w:r>
+      <w:r>
+        <w:rPr>
+          <w:rFonts w:ascii="Times New Roman" w:hAnsi="Times New Roman" w:cs="Times New Roman"/>
+        </w:rPr>
+        <w:t>.</w:t>
+      </w:r>
+      <w:r>
+        <w:rPr>
+          <w:rFonts w:ascii="Times New Roman" w:hAnsi="Times New Roman" w:cs="Times New Roman"/>
+        </w:rPr>
+        <w:t xml:space="preserve"> </w:t>
+      </w:r>
+      <w:r>
+        <w:rPr>
+          <w:rFonts w:ascii="Times New Roman" w:hAnsi="Times New Roman" w:cs="Times New Roman"/>
+        </w:rPr>
+        <w:t>F</w:t>
+      </w:r>
+      <w:r>
+        <w:rPr>
+          <w:rFonts w:ascii="Times New Roman" w:hAnsi="Times New Roman" w:cs="Times New Roman"/>
+        </w:rPr>
+        <w:t xml:space="preserve">rancis </w:t>
+      </w:r>
+      <w:proofErr w:type="spellStart"/>
+      <w:r>
+        <w:rPr>
+          <w:rFonts w:ascii="Times New Roman" w:hAnsi="Times New Roman" w:cs="Times New Roman"/>
+        </w:rPr>
+        <w:t>Gatsi</w:t>
+      </w:r>
+      <w:proofErr w:type="spellEnd"/>
+      <w:r>
+        <w:rPr>
+          <w:rFonts w:ascii="Times New Roman" w:hAnsi="Times New Roman" w:cs="Times New Roman"/>
+        </w:rPr>
+        <w:t xml:space="preserve"> who guided me through this project. I would also like to thank my family and friends who supported me and offered deep insights into the </w:t>
+      </w:r>
+      <w:r>
+        <w:rPr>
+          <w:rFonts w:ascii="Times New Roman" w:hAnsi="Times New Roman" w:cs="Times New Roman"/>
+        </w:rPr>
+        <w:t>study. I</w:t>
+      </w:r>
+      <w:r>
+        <w:rPr>
+          <w:rFonts w:ascii="Times New Roman" w:hAnsi="Times New Roman" w:cs="Times New Roman"/>
+        </w:rPr>
+        <w:t xml:space="preserve"> wish to extend my special thanks to Mr. William Albert </w:t>
+      </w:r>
+      <w:proofErr w:type="spellStart"/>
+      <w:r>
+        <w:rPr>
+          <w:rFonts w:ascii="Times New Roman" w:hAnsi="Times New Roman" w:cs="Times New Roman"/>
+        </w:rPr>
+        <w:t>Kyei</w:t>
+      </w:r>
+      <w:proofErr w:type="spellEnd"/>
+      <w:r>
+        <w:rPr>
+          <w:rFonts w:ascii="Times New Roman" w:hAnsi="Times New Roman" w:cs="Times New Roman"/>
+        </w:rPr>
+        <w:t xml:space="preserve"> whose </w:t>
+      </w:r>
+      <w:r>
+        <w:rPr>
+          <w:rFonts w:ascii="Times New Roman" w:hAnsi="Times New Roman" w:cs="Times New Roman"/>
+        </w:rPr>
+        <w:t>contribution and patience was helpful in this project.</w:t>
+      </w:r>
+    </w:p>
+    <w:p>
+      <w:pPr>
+        <w:spacing w:line="480" w:lineRule="auto"/>
+        <w:rPr>
+          <w:rFonts w:ascii="Times New Roman" w:hAnsi="Times New Roman" w:cs="Times New Roman"/>
+        </w:rPr>
+      </w:pPr>
+    </w:p>
+    <w:p>
+      <w:pPr>
+        <w:spacing w:line="480" w:lineRule="auto"/>
+        <w:rPr>
+          <w:rFonts w:ascii="Times New Roman" w:hAnsi="Times New Roman" w:cs="Times New Roman"/>
+        </w:rPr>
+      </w:pPr>
+      <w:r>
+        <w:rPr>
+          <w:rFonts w:ascii="Times New Roman" w:hAnsi="Times New Roman" w:cs="Times New Roman"/>
+        </w:rPr>
+        <w:t xml:space="preserve">I wish to acknowledge the help provided by the Faculty of the Computer Science </w:t>
+      </w:r>
+      <w:r>
+        <w:rPr>
+          <w:rFonts w:ascii="Times New Roman" w:hAnsi="Times New Roman" w:cs="Times New Roman"/>
+        </w:rPr>
+        <w:t>department from</w:t>
+      </w:r>
+      <w:r>
+        <w:rPr>
+          <w:rFonts w:ascii="Times New Roman" w:hAnsi="Times New Roman" w:cs="Times New Roman"/>
+        </w:rPr>
+        <w:t xml:space="preserve"> Ashesi University whose feedback and input were instrumental in the completion of this project.</w:t>
+      </w:r>
+      <w:r>
+        <w:rPr>
+          <w:rFonts w:ascii="Times New Roman" w:hAnsi="Times New Roman" w:cs="Times New Roman"/>
+        </w:rPr>
+        <w:t xml:space="preserve"> Lastly to all my classmates who supported me during this project, I say thank you.</w:t>
+      </w:r>
+    </w:p>
+    <w:p>
+      <w:pPr>
+        <w:pStyle w:val="ListParagraph"/>
+        <w:spacing w:line="480" w:lineRule="auto"/>
+        <w:rPr>
+          <w:rFonts w:ascii="Times New Roman" w:hAnsi="Times New Roman" w:cs="Times New Roman"/>
+          <w:b/>
+          <w:bCs/>
+        </w:rPr>
+      </w:pPr>
+    </w:p>
+    <w:p>
+      <w:pPr>
+        <w:pStyle w:val="ListParagraph"/>
+        <w:spacing w:line="480" w:lineRule="auto"/>
+        <w:rPr>
+          <w:rFonts w:ascii="Times New Roman" w:hAnsi="Times New Roman" w:cs="Times New Roman"/>
+          <w:b/>
+          <w:bCs/>
+        </w:rPr>
+      </w:pPr>
+    </w:p>
+    <w:p>
+      <w:pPr>
+        <w:pStyle w:val="ListParagraph"/>
+        <w:spacing w:line="480" w:lineRule="auto"/>
+        <w:rPr>
+          <w:rFonts w:ascii="Times New Roman" w:hAnsi="Times New Roman" w:cs="Times New Roman"/>
+          <w:b/>
+          <w:bCs/>
+        </w:rPr>
+      </w:pPr>
+    </w:p>
+    <w:p>
+      <w:pPr>
+        <w:rPr>
+          <w:rFonts w:ascii="Times New Roman" w:hAnsi="Times New Roman" w:cs="Times New Roman"/>
+          <w:b/>
+          <w:bCs/>
+        </w:rPr>
+      </w:pPr>
+    </w:p>
+    <w:p>
+      <w:pPr>
+        <w:rPr>
+          <w:rFonts w:ascii="Times New Roman" w:hAnsi="Times New Roman" w:cs="Times New Roman"/>
+          <w:b/>
+          <w:bCs/>
+        </w:rPr>
+      </w:pPr>
+    </w:p>
+    <w:p>
+      <w:pPr>
+        <w:rPr>
+          <w:rFonts w:ascii="Times New Roman" w:hAnsi="Times New Roman" w:cs="Times New Roman"/>
+          <w:b/>
+          <w:bCs/>
+        </w:rPr>
+      </w:pPr>
+    </w:p>
+    <w:p>
+      <w:pPr>
+        <w:rPr>
+          <w:rFonts w:ascii="Times New Roman" w:hAnsi="Times New Roman" w:cs="Times New Roman"/>
+          <w:b/>
+          <w:bCs/>
+        </w:rPr>
+      </w:pPr>
+    </w:p>
+    <w:p>
+      <w:pPr>
+        <w:rPr>
+          <w:rFonts w:ascii="Times New Roman" w:hAnsi="Times New Roman" w:cs="Times New Roman"/>
+          <w:b/>
+          <w:bCs/>
+        </w:rPr>
+      </w:pPr>
+    </w:p>
+    <w:p>
+      <w:pPr>
+        <w:rPr>
+          <w:rFonts w:ascii="Times New Roman" w:hAnsi="Times New Roman" w:cs="Times New Roman"/>
+          <w:b/>
+          <w:bCs/>
+        </w:rPr>
+      </w:pPr>
+    </w:p>
+    <w:p>
+      <w:pPr>
+        <w:rPr>
+          <w:rFonts w:ascii="Times New Roman" w:hAnsi="Times New Roman" w:cs="Times New Roman"/>
+          <w:b/>
+          <w:bCs/>
+        </w:rPr>
+      </w:pPr>
+    </w:p>
+    <w:p>
+      <w:pPr>
+        <w:rPr>
+          <w:rFonts w:ascii="Times New Roman" w:hAnsi="Times New Roman" w:cs="Times New Roman"/>
+          <w:b/>
+          <w:bCs/>
+        </w:rPr>
+      </w:pPr>
+    </w:p>
+    <w:p>
+      <w:pPr>
+        <w:rPr>
+          <w:rFonts w:ascii="Times New Roman" w:hAnsi="Times New Roman" w:cs="Times New Roman"/>
+          <w:b/>
+          <w:bCs/>
+        </w:rPr>
+      </w:pPr>
+    </w:p>
+    <w:p>
+      <w:pPr>
+        <w:rPr>
+          <w:rFonts w:ascii="Times New Roman" w:hAnsi="Times New Roman" w:cs="Times New Roman"/>
+          <w:b/>
+          <w:bCs/>
+        </w:rPr>
+      </w:pPr>
+    </w:p>
+    <w:p>
+      <w:pPr>
+        <w:rPr>
+          <w:rFonts w:ascii="Times New Roman" w:hAnsi="Times New Roman" w:cs="Times New Roman"/>
+          <w:b/>
+          <w:bCs/>
+        </w:rPr>
+      </w:pPr>
+    </w:p>
+    <w:p>
+      <w:pPr>
+        <w:rPr>
+          <w:rFonts w:ascii="Times New Roman" w:hAnsi="Times New Roman" w:cs="Times New Roman"/>
+          <w:b/>
+          <w:bCs/>
+        </w:rPr>
+      </w:pPr>
+    </w:p>
+    <w:p>
+      <w:pPr>
+        <w:rPr>
+          <w:rFonts w:ascii="Times New Roman" w:hAnsi="Times New Roman" w:cs="Times New Roman"/>
+          <w:b/>
+          <w:bCs/>
+        </w:rPr>
+      </w:pPr>
+    </w:p>
+    <w:p>
+      <w:pPr>
+        <w:rPr>
+          <w:rFonts w:ascii="Times New Roman" w:hAnsi="Times New Roman" w:cs="Times New Roman"/>
+          <w:b/>
+          <w:bCs/>
+        </w:rPr>
+      </w:pPr>
+    </w:p>
+    <w:p>
+      <w:pPr>
+        <w:rPr>
+          <w:rFonts w:ascii="Times New Roman" w:hAnsi="Times New Roman" w:cs="Times New Roman"/>
+          <w:b/>
+          <w:bCs/>
+        </w:rPr>
+      </w:pPr>
+    </w:p>
+    <w:p>
+      <w:pPr>
+        <w:rPr>
+          <w:rFonts w:ascii="Times New Roman" w:hAnsi="Times New Roman" w:cs="Times New Roman"/>
+          <w:b/>
+          <w:bCs/>
+        </w:rPr>
+      </w:pPr>
+    </w:p>
+    <w:p>
+      <w:pPr>
+        <w:jc w:val="center"/>
+        <w:rPr>
+          <w:rFonts w:ascii="Times New Roman" w:hAnsi="Times New Roman" w:cs="Times New Roman"/>
+          <w:b/>
+          <w:bCs/>
+        </w:rPr>
+      </w:pPr>
+      <w:r>
+        <w:rPr>
+          <w:rFonts w:ascii="Times New Roman" w:hAnsi="Times New Roman" w:cs="Times New Roman"/>
+          <w:b/>
+          <w:bCs/>
+        </w:rPr>
+        <w:t>ABSTRACT</w:t>
+      </w:r>
+      <w:r>
+        <w:rPr>
+          <w:rFonts w:ascii="Times New Roman" w:hAnsi="Times New Roman" w:cs="Times New Roman"/>
+          <w:b/>
+          <w:bCs/>
+        </w:rPr>
+        <w:t xml:space="preserve"> </w:t>
+      </w:r>
+    </w:p>
+    <w:p>
+      <w:pPr>
+        <w:jc w:val="center"/>
+        <w:rPr>
+          <w:rFonts w:ascii="Times New Roman" w:hAnsi="Times New Roman" w:cs="Times New Roman"/>
+          <w:b/>
+          <w:bCs/>
+        </w:rPr>
+      </w:pPr>
+    </w:p>
+    <w:p>
+      <w:pPr>
+        <w:spacing w:line="480" w:lineRule="auto"/>
+        <w:rPr>
+          <w:rFonts w:ascii="Times New Roman" w:hAnsi="Times New Roman" w:cs="Times New Roman"/>
+          <w:b/>
+          <w:bCs/>
+        </w:rPr>
+      </w:pPr>
+      <w:r>
+        <w:rPr>
+          <w:rFonts w:ascii="Times New Roman" w:hAnsi="Times New Roman" w:cs="Times New Roman"/>
+        </w:rPr>
+        <w:t xml:space="preserve">Usage Based Insurance (UBI), an emerging trend in the insurance industry where insurance premiums packages of </w:t>
+      </w:r>
+      <w:r>
+        <w:rPr>
+          <w:rFonts w:ascii="Times New Roman" w:hAnsi="Times New Roman" w:cs="Times New Roman"/>
+        </w:rPr>
+        <w:t>vehicles</w:t>
+      </w:r>
+      <w:r>
+        <w:rPr>
+          <w:rFonts w:ascii="Times New Roman" w:hAnsi="Times New Roman" w:cs="Times New Roman"/>
+        </w:rPr>
+        <w:t xml:space="preserve"> are calculated by the driving behavior of its drivers</w:t>
+      </w:r>
+      <w:r>
+        <w:rPr>
+          <w:rFonts w:ascii="Times New Roman" w:hAnsi="Times New Roman" w:cs="Times New Roman"/>
+        </w:rPr>
+        <w:t>’</w:t>
+      </w:r>
+      <w:r>
+        <w:rPr>
+          <w:rFonts w:ascii="Times New Roman" w:hAnsi="Times New Roman" w:cs="Times New Roman"/>
+        </w:rPr>
+        <w:t xml:space="preserve"> to be more personalized. However traditional IoT systems does not give users full capabilities to authorize and/or deauthorize the collection of user data at any point in time. This creates a problem of absence of user autonomy in IoT systems. This is problematic because</w:t>
+      </w:r>
+      <w:r>
+        <w:rPr>
+          <w:rFonts w:ascii="Times New Roman" w:hAnsi="Times New Roman" w:cs="Times New Roman"/>
+        </w:rPr>
+        <w:t xml:space="preserve"> law enforcing documents such as</w:t>
+      </w:r>
+      <w:r>
+        <w:rPr>
+          <w:rFonts w:ascii="Times New Roman" w:hAnsi="Times New Roman" w:cs="Times New Roman"/>
+        </w:rPr>
+        <w:t xml:space="preserve"> the General Data Protection Regulation (GDPR) and other </w:t>
+      </w:r>
+      <w:r>
+        <w:rPr>
+          <w:rFonts w:ascii="Times New Roman" w:hAnsi="Times New Roman" w:cs="Times New Roman"/>
+        </w:rPr>
+        <w:t>documents</w:t>
+      </w:r>
+      <w:r>
+        <w:rPr>
+          <w:rFonts w:ascii="Times New Roman" w:hAnsi="Times New Roman" w:cs="Times New Roman"/>
+        </w:rPr>
+        <w:t xml:space="preserve"> by Engineering Institutions such as the</w:t>
+      </w:r>
+      <w:r>
+        <w:rPr>
+          <w:rFonts w:ascii="Times New Roman" w:hAnsi="Times New Roman" w:cs="Times New Roman"/>
+        </w:rPr>
+        <w:t xml:space="preserve"> </w:t>
+      </w:r>
+      <w:r>
+        <w:rPr>
+          <w:rFonts w:ascii="Times New Roman" w:hAnsi="Times New Roman" w:cs="Times New Roman"/>
+        </w:rPr>
+        <w:t xml:space="preserve">ARM AI Manifesto </w:t>
+      </w:r>
+      <w:r>
+        <w:rPr>
+          <w:rFonts w:ascii="Times New Roman" w:hAnsi="Times New Roman" w:cs="Times New Roman"/>
+        </w:rPr>
+        <w:t>states</w:t>
+      </w:r>
+      <w:r>
+        <w:rPr>
+          <w:rFonts w:ascii="Times New Roman" w:hAnsi="Times New Roman" w:cs="Times New Roman"/>
+        </w:rPr>
+        <w:t xml:space="preserve"> that user autonomy</w:t>
+      </w:r>
+      <w:r>
+        <w:rPr>
+          <w:rFonts w:ascii="Times New Roman" w:hAnsi="Times New Roman" w:cs="Times New Roman"/>
+        </w:rPr>
+        <w:t xml:space="preserve"> </w:t>
+      </w:r>
+      <w:r>
+        <w:rPr>
+          <w:rFonts w:ascii="Times New Roman" w:hAnsi="Times New Roman" w:cs="Times New Roman"/>
+        </w:rPr>
+        <w:t>and user data rights</w:t>
+      </w:r>
+      <w:r>
+        <w:rPr>
+          <w:rFonts w:ascii="Times New Roman" w:hAnsi="Times New Roman" w:cs="Times New Roman"/>
+        </w:rPr>
+        <w:t xml:space="preserve"> must be considered </w:t>
+      </w:r>
+      <w:r>
+        <w:rPr>
+          <w:rFonts w:ascii="Times New Roman" w:hAnsi="Times New Roman" w:cs="Times New Roman"/>
+        </w:rPr>
+        <w:t>when</w:t>
+      </w:r>
+      <w:r>
+        <w:rPr>
+          <w:rFonts w:ascii="Times New Roman" w:hAnsi="Times New Roman" w:cs="Times New Roman"/>
+        </w:rPr>
+        <w:t xml:space="preserve"> </w:t>
+      </w:r>
+      <w:r>
+        <w:rPr>
+          <w:rFonts w:ascii="Times New Roman" w:hAnsi="Times New Roman" w:cs="Times New Roman"/>
+        </w:rPr>
+        <w:t>developing</w:t>
+      </w:r>
+      <w:r>
+        <w:rPr>
+          <w:rFonts w:ascii="Times New Roman" w:hAnsi="Times New Roman" w:cs="Times New Roman"/>
+        </w:rPr>
+        <w:t xml:space="preserve"> such</w:t>
+      </w:r>
+      <w:r>
+        <w:rPr>
+          <w:rFonts w:ascii="Times New Roman" w:hAnsi="Times New Roman" w:cs="Times New Roman"/>
+        </w:rPr>
+        <w:t xml:space="preserve"> systems,</w:t>
+      </w:r>
+      <w:r>
+        <w:rPr>
+          <w:rFonts w:ascii="Times New Roman" w:hAnsi="Times New Roman" w:cs="Times New Roman"/>
+        </w:rPr>
+        <w:t xml:space="preserve"> and if we do not start now,  useful technologies such as these will not be adopted in certain parts of the world. The project seeks to tackle this problem by testing the feasibility of</w:t>
+      </w:r>
+      <w:r>
+        <w:rPr>
+          <w:rFonts w:ascii="Times New Roman" w:hAnsi="Times New Roman" w:cs="Times New Roman"/>
+        </w:rPr>
+        <w:t xml:space="preserve"> a</w:t>
+      </w:r>
+      <w:r>
+        <w:rPr>
+          <w:rFonts w:ascii="Times New Roman" w:hAnsi="Times New Roman" w:cs="Times New Roman"/>
+        </w:rPr>
+        <w:t xml:space="preserve"> design-by-privacy approach in an IoT-controlled Insurance as well as study the effects such a system will have on the systems that are highly dependent on data. </w:t>
+      </w:r>
+      <w:r>
+        <w:rPr>
+          <w:rFonts w:ascii="Times New Roman" w:hAnsi="Times New Roman" w:cs="Times New Roman"/>
+        </w:rPr>
+        <w:t xml:space="preserve">In this study, a stripped-down version of the </w:t>
+      </w:r>
+      <w:r>
+        <w:rPr>
+          <w:rFonts w:ascii="Times New Roman" w:hAnsi="Times New Roman" w:cs="Times New Roman"/>
+        </w:rPr>
+        <w:t>entire</w:t>
+      </w:r>
+      <w:r>
+        <w:rPr>
+          <w:rFonts w:ascii="Times New Roman" w:hAnsi="Times New Roman" w:cs="Times New Roman"/>
+        </w:rPr>
+        <w:t xml:space="preserve"> IoT-Controlled Insurance was created with privacy-by-design and the results were captured and analyzed. The results proof that it is </w:t>
+      </w:r>
+      <w:r>
+        <w:rPr>
+          <w:rFonts w:ascii="Times New Roman" w:hAnsi="Times New Roman" w:cs="Times New Roman"/>
+        </w:rPr>
+        <w:t>feasible,</w:t>
+      </w:r>
+      <w:r>
+        <w:rPr>
+          <w:rFonts w:ascii="Times New Roman" w:hAnsi="Times New Roman" w:cs="Times New Roman"/>
+        </w:rPr>
+        <w:t xml:space="preserve"> and more studies must be done to enhance the efficiency of the system when data is interrupted by the user.</w:t>
+      </w:r>
+    </w:p>
+    <w:p>
+      <w:pPr>
+        <w:spacing w:line="480" w:lineRule="auto"/>
+        <w:rPr>
+          <w:rFonts w:ascii="Times New Roman" w:hAnsi="Times New Roman" w:cs="Times New Roman"/>
+          <w:b/>
+          <w:bCs/>
+        </w:rPr>
+      </w:pPr>
+    </w:p>
+    <w:p>
+      <w:pPr>
+        <w:spacing w:line="480" w:lineRule="auto"/>
+        <w:rPr>
+          <w:rFonts w:ascii="Times New Roman" w:hAnsi="Times New Roman" w:cs="Times New Roman"/>
+          <w:b/>
+          <w:bCs/>
+        </w:rPr>
+      </w:pPr>
+    </w:p>
+    <w:p>
+      <w:pPr>
+        <w:spacing w:line="480" w:lineRule="auto"/>
+        <w:rPr>
+          <w:rFonts w:ascii="Times New Roman" w:hAnsi="Times New Roman" w:cs="Times New Roman"/>
+          <w:b/>
+          <w:bCs/>
+        </w:rPr>
+      </w:pPr>
+    </w:p>
+    <w:p>
+      <w:pPr>
+        <w:spacing w:line="480" w:lineRule="auto"/>
+        <w:rPr>
+          <w:rFonts w:ascii="Times New Roman" w:hAnsi="Times New Roman" w:cs="Times New Roman"/>
+          <w:b/>
+          <w:bCs/>
+        </w:rPr>
+      </w:pPr>
+    </w:p>
+    <w:p>
+      <w:pPr>
+        <w:spacing w:line="480" w:lineRule="auto"/>
+        <w:rPr>
+          <w:rFonts w:ascii="Times New Roman" w:hAnsi="Times New Roman" w:cs="Times New Roman"/>
+          <w:b/>
+          <w:bCs/>
+        </w:rPr>
+      </w:pPr>
+    </w:p>
+    <w:p>
+      <w:pPr>
         <w:rPr>
           <w:rFonts w:ascii="Times New Roman" w:hAnsi="Times New Roman" w:cs="Times New Roman"/>
           <w:b/>
@@ -454,6 +1634,7 @@
             <w:tabs>
               <w:tab w:val="right" w:leader="dot" w:pos="9350"/>
             </w:tabs>
+            <w:spacing w:line="480" w:lineRule="auto"/>
             <w:rPr>
               <w:rFonts w:eastAsiaTheme="minorEastAsia" w:cstheme="minorBidi"/>
               <w:b w:val="0"/>
@@ -495,14 +1676,22 @@
             </w:rPr>
             <w:fldChar w:fldCharType="separate"/>
           </w:r>
-          <w:hyperlink w:anchor="_Toc68194085" w:history="1">
+          <w:hyperlink w:anchor="_Toc69908921" w:history="1">
             <w:r>
               <w:rPr>
                 <w:rStyle w:val="Hyperlink"/>
                 <w:rFonts w:ascii="Times New Roman" w:hAnsi="Times New Roman" w:cs="Times New Roman"/>
                 <w:noProof/>
               </w:rPr>
-              <w:t>CHAPTER 1: INTRODUCTION</w:t>
+              <w:t>CHAPTER 1: INTRODUCTIO</w:t>
+            </w:r>
+            <w:r>
+              <w:rPr>
+                <w:rStyle w:val="Hyperlink"/>
+                <w:rFonts w:ascii="Times New Roman" w:hAnsi="Times New Roman" w:cs="Times New Roman"/>
+                <w:noProof/>
+              </w:rPr>
+              <w:t>N</w:t>
             </w:r>
             <w:r>
               <w:rPr>
@@ -523,7 +1712,7 @@
                 <w:noProof/>
                 <w:webHidden/>
               </w:rPr>
-              <w:instrText xml:space="preserve"> PAGEREF _Toc68194085 \h </w:instrText>
+              <w:instrText xml:space="preserve"> PAGEREF _Toc69908921 \h </w:instrText>
             </w:r>
             <w:r>
               <w:rPr>
@@ -543,7 +1732,7 @@
                 <w:noProof/>
                 <w:webHidden/>
               </w:rPr>
-              <w:t>3</w:t>
+              <w:t>7</w:t>
             </w:r>
             <w:r>
               <w:rPr>
@@ -560,6 +1749,7 @@
             <w:tabs>
               <w:tab w:val="right" w:leader="dot" w:pos="9350"/>
             </w:tabs>
+            <w:spacing w:line="480" w:lineRule="auto"/>
             <w:rPr>
               <w:rFonts w:eastAsiaTheme="minorEastAsia" w:cstheme="minorBidi"/>
               <w:b w:val="0"/>
@@ -570,7 +1760,7 @@
               <w:szCs w:val="24"/>
             </w:rPr>
           </w:pPr>
-          <w:hyperlink w:anchor="_Toc68194086" w:history="1">
+          <w:hyperlink w:anchor="_Toc69908922" w:history="1">
             <w:r>
               <w:rPr>
                 <w:rStyle w:val="Hyperlink"/>
@@ -598,7 +1788,7 @@
                 <w:noProof/>
                 <w:webHidden/>
               </w:rPr>
-              <w:instrText xml:space="preserve"> PAGEREF _Toc68194086 \h </w:instrText>
+              <w:instrText xml:space="preserve"> PAGEREF _Toc69908922 \h </w:instrText>
             </w:r>
             <w:r>
               <w:rPr>
@@ -618,7 +1808,7 @@
                 <w:noProof/>
                 <w:webHidden/>
               </w:rPr>
-              <w:t>6</w:t>
+              <w:t>10</w:t>
             </w:r>
             <w:r>
               <w:rPr>
@@ -635,6 +1825,7 @@
             <w:tabs>
               <w:tab w:val="right" w:leader="dot" w:pos="9350"/>
             </w:tabs>
+            <w:spacing w:line="480" w:lineRule="auto"/>
             <w:rPr>
               <w:rFonts w:eastAsiaTheme="minorEastAsia" w:cstheme="minorBidi"/>
               <w:b w:val="0"/>
@@ -645,7 +1836,7 @@
               <w:szCs w:val="24"/>
             </w:rPr>
           </w:pPr>
-          <w:hyperlink w:anchor="_Toc68194087" w:history="1">
+          <w:hyperlink w:anchor="_Toc69908923" w:history="1">
             <w:r>
               <w:rPr>
                 <w:rStyle w:val="Hyperlink"/>
@@ -673,7 +1864,7 @@
                 <w:noProof/>
                 <w:webHidden/>
               </w:rPr>
-              <w:instrText xml:space="preserve"> PAGEREF _Toc68194087 \h </w:instrText>
+              <w:instrText xml:space="preserve"> PAGEREF _Toc69908923 \h </w:instrText>
             </w:r>
             <w:r>
               <w:rPr>
@@ -693,7 +1884,7 @@
                 <w:noProof/>
                 <w:webHidden/>
               </w:rPr>
-              <w:t>9</w:t>
+              <w:t>13</w:t>
             </w:r>
             <w:r>
               <w:rPr>
@@ -710,6 +1901,7 @@
             <w:tabs>
               <w:tab w:val="right" w:leader="dot" w:pos="9350"/>
             </w:tabs>
+            <w:spacing w:line="480" w:lineRule="auto"/>
             <w:rPr>
               <w:rFonts w:eastAsiaTheme="minorEastAsia" w:cstheme="minorBidi"/>
               <w:smallCaps w:val="0"/>
@@ -718,7 +1910,7 @@
               <w:szCs w:val="24"/>
             </w:rPr>
           </w:pPr>
-          <w:hyperlink w:anchor="_Toc68194088" w:history="1">
+          <w:hyperlink w:anchor="_Toc69908924" w:history="1">
             <w:r>
               <w:rPr>
                 <w:rStyle w:val="Hyperlink"/>
@@ -746,14 +1938,7 @@
                 <w:noProof/>
                 <w:webHidden/>
               </w:rPr>
-              <w:instrText xml:space="preserve"> PAGEREF </w:instrText>
-            </w:r>
-            <w:r>
-              <w:rPr>
-                <w:noProof/>
-                <w:webHidden/>
-              </w:rPr>
-              <w:instrText xml:space="preserve">_Toc68194088 \h </w:instrText>
+              <w:instrText xml:space="preserve"> PAGEREF _Toc69908924 \h </w:instrText>
             </w:r>
             <w:r>
               <w:rPr>
@@ -773,7 +1958,7 @@
                 <w:noProof/>
                 <w:webHidden/>
               </w:rPr>
-              <w:t>9</w:t>
+              <w:t>13</w:t>
             </w:r>
             <w:r>
               <w:rPr>
@@ -786,28 +1971,27 @@
         </w:p>
         <w:p>
           <w:pPr>
-            <w:pStyle w:val="TOC1"/>
+            <w:pStyle w:val="TOC2"/>
             <w:tabs>
               <w:tab w:val="right" w:leader="dot" w:pos="9350"/>
             </w:tabs>
+            <w:spacing w:line="480" w:lineRule="auto"/>
             <w:rPr>
               <w:rFonts w:eastAsiaTheme="minorEastAsia" w:cstheme="minorBidi"/>
-              <w:b w:val="0"/>
-              <w:bCs w:val="0"/>
-              <w:caps w:val="0"/>
+              <w:smallCaps w:val="0"/>
               <w:noProof/>
               <w:sz w:val="24"/>
               <w:szCs w:val="24"/>
             </w:rPr>
           </w:pPr>
-          <w:hyperlink w:anchor="_Toc68194089" w:history="1">
+          <w:hyperlink w:anchor="_Toc69908925" w:history="1">
             <w:r>
               <w:rPr>
                 <w:rStyle w:val="Hyperlink"/>
                 <w:rFonts w:ascii="Times New Roman" w:hAnsi="Times New Roman" w:cs="Times New Roman"/>
                 <w:noProof/>
               </w:rPr>
-              <w:t>CHAPTER 4: IMPLEMENTATION</w:t>
+              <w:t>SYSTEM DESIGN</w:t>
             </w:r>
             <w:r>
               <w:rPr>
@@ -828,7 +2012,7 @@
                 <w:noProof/>
                 <w:webHidden/>
               </w:rPr>
-              <w:instrText xml:space="preserve"> PAGEREF _Toc68194089 \h </w:instrText>
+              <w:instrText xml:space="preserve"> PAGEREF _Toc69908925 \h </w:instrText>
             </w:r>
             <w:r>
               <w:rPr>
@@ -848,7 +2032,7 @@
                 <w:noProof/>
                 <w:webHidden/>
               </w:rPr>
-              <w:t>15</w:t>
+              <w:t>16</w:t>
             </w:r>
             <w:r>
               <w:rPr>
@@ -865,6 +2049,7 @@
             <w:tabs>
               <w:tab w:val="right" w:leader="dot" w:pos="9350"/>
             </w:tabs>
+            <w:spacing w:line="480" w:lineRule="auto"/>
             <w:rPr>
               <w:rFonts w:eastAsiaTheme="minorEastAsia" w:cstheme="minorBidi"/>
               <w:b w:val="0"/>
@@ -875,7 +2060,99 @@
               <w:szCs w:val="24"/>
             </w:rPr>
           </w:pPr>
-          <w:hyperlink w:anchor="_Toc68194090" w:history="1">
+          <w:hyperlink w:anchor="_Toc69908926" w:history="1">
+            <w:r>
+              <w:rPr>
+                <w:rStyle w:val="Hyperlink"/>
+                <w:rFonts w:ascii="Times New Roman" w:hAnsi="Times New Roman" w:cs="Times New Roman"/>
+                <w:noProof/>
+              </w:rPr>
+              <w:t>CHAPT</w:t>
+            </w:r>
+            <w:r>
+              <w:rPr>
+                <w:rStyle w:val="Hyperlink"/>
+                <w:rFonts w:ascii="Times New Roman" w:hAnsi="Times New Roman" w:cs="Times New Roman"/>
+                <w:noProof/>
+              </w:rPr>
+              <w:t>E</w:t>
+            </w:r>
+            <w:r>
+              <w:rPr>
+                <w:rStyle w:val="Hyperlink"/>
+                <w:rFonts w:ascii="Times New Roman" w:hAnsi="Times New Roman" w:cs="Times New Roman"/>
+                <w:noProof/>
+              </w:rPr>
+              <w:t>R 4: EXPERIMENTAL SETUP AND IMPLEMENTATION</w:t>
+            </w:r>
+            <w:r>
+              <w:rPr>
+                <w:noProof/>
+                <w:webHidden/>
+              </w:rPr>
+              <w:tab/>
+            </w:r>
+            <w:r>
+              <w:rPr>
+                <w:noProof/>
+                <w:webHidden/>
+              </w:rPr>
+              <w:fldChar w:fldCharType="begin"/>
+            </w:r>
+            <w:r>
+              <w:rPr>
+                <w:noProof/>
+                <w:webHidden/>
+              </w:rPr>
+              <w:instrText xml:space="preserve"> PAGEREF _Toc69908926 \h </w:instrText>
+            </w:r>
+            <w:r>
+              <w:rPr>
+                <w:noProof/>
+                <w:webHidden/>
+              </w:rPr>
+            </w:r>
+            <w:r>
+              <w:rPr>
+                <w:noProof/>
+                <w:webHidden/>
+              </w:rPr>
+              <w:fldChar w:fldCharType="separate"/>
+            </w:r>
+            <w:r>
+              <w:rPr>
+                <w:noProof/>
+                <w:webHidden/>
+              </w:rPr>
+              <w:t>19</w:t>
+            </w:r>
+            <w:r>
+              <w:rPr>
+                <w:noProof/>
+                <w:webHidden/>
+              </w:rPr>
+              <w:fldChar w:fldCharType="end"/>
+            </w:r>
+          </w:hyperlink>
+        </w:p>
+        <w:p>
+          <w:pPr>
+            <w:pStyle w:val="TOC1"/>
+            <w:tabs>
+              <w:tab w:val="right" w:leader="dot" w:pos="9350"/>
+            </w:tabs>
+            <w:spacing w:line="480" w:lineRule="auto"/>
+            <w:rPr>
+              <w:rFonts w:eastAsiaTheme="minorEastAsia" w:cstheme="minorBidi"/>
+              <w:b w:val="0"/>
+              <w:bCs w:val="0"/>
+              <w:caps w:val="0"/>
+              <w:noProof/>
+              <w:sz w:val="24"/>
+              <w:szCs w:val="24"/>
+            </w:rPr>
+          </w:pPr>
+          <w:hyperlink w:anchor="_Toc69908927" w:history="1">
             <w:r>
               <w:rPr>
                 <w:rStyle w:val="Hyperlink"/>
@@ -903,165 +2180,7 @@
                 <w:noProof/>
                 <w:webHidden/>
               </w:rPr>
-              <w:instrText xml:space="preserve"> PAGEREF _Toc68194090 \h </w:instrText>
-            </w:r>
-            <w:r>
-              <w:rPr>
-                <w:noProof/>
-                <w:webHidden/>
-              </w:rPr>
-            </w:r>
-            <w:r>
-              <w:rPr>
-                <w:noProof/>
-                <w:webHidden/>
-              </w:rPr>
-              <w:fldChar w:fldCharType="separate"/>
-            </w:r>
-            <w:r>
-              <w:rPr>
-                <w:noProof/>
-                <w:webHidden/>
-              </w:rPr>
-              <w:t>22</w:t>
-            </w:r>
-            <w:r>
-              <w:rPr>
-                <w:noProof/>
-                <w:webHidden/>
-              </w:rPr>
-              <w:fldChar w:fldCharType="end"/>
-            </w:r>
-          </w:hyperlink>
-        </w:p>
-        <w:p>
-          <w:pPr>
-            <w:pStyle w:val="TOC1"/>
-            <w:tabs>
-              <w:tab w:val="right" w:leader="dot" w:pos="9350"/>
-            </w:tabs>
-            <w:rPr>
-              <w:rFonts w:eastAsiaTheme="minorEastAsia" w:cstheme="minorBidi"/>
-              <w:b w:val="0"/>
-              <w:bCs w:val="0"/>
-              <w:caps w:val="0"/>
-              <w:noProof/>
-              <w:sz w:val="24"/>
-              <w:szCs w:val="24"/>
-            </w:rPr>
-          </w:pPr>
-          <w:hyperlink w:anchor="_Toc68194091" w:history="1">
-            <w:r>
-              <w:rPr>
-                <w:rStyle w:val="Hyperlink"/>
-                <w:rFonts w:ascii="Times New Roman" w:hAnsi="Times New Roman" w:cs="Times New Roman"/>
-                <w:noProof/>
-              </w:rPr>
-              <w:t>CHAPTER 6: SUM</w:t>
-            </w:r>
-            <w:r>
-              <w:rPr>
-                <w:rStyle w:val="Hyperlink"/>
-                <w:rFonts w:ascii="Times New Roman" w:hAnsi="Times New Roman" w:cs="Times New Roman"/>
-                <w:noProof/>
-              </w:rPr>
-              <w:t>MARY</w:t>
-            </w:r>
-            <w:r>
-              <w:rPr>
-                <w:noProof/>
-                <w:webHidden/>
-              </w:rPr>
-              <w:tab/>
-            </w:r>
-            <w:r>
-              <w:rPr>
-                <w:noProof/>
-                <w:webHidden/>
-              </w:rPr>
-              <w:fldChar w:fldCharType="begin"/>
-            </w:r>
-            <w:r>
-              <w:rPr>
-                <w:noProof/>
-                <w:webHidden/>
-              </w:rPr>
-              <w:instrText xml:space="preserve"> PAGEREF _Toc68194091 \h </w:instrText>
-            </w:r>
-            <w:r>
-              <w:rPr>
-                <w:noProof/>
-                <w:webHidden/>
-              </w:rPr>
-            </w:r>
-            <w:r>
-              <w:rPr>
-                <w:noProof/>
-                <w:webHidden/>
-              </w:rPr>
-              <w:fldChar w:fldCharType="separate"/>
-            </w:r>
-            <w:r>
-              <w:rPr>
-                <w:noProof/>
-                <w:webHidden/>
-              </w:rPr>
-              <w:t>23</w:t>
-            </w:r>
-            <w:r>
-              <w:rPr>
-                <w:noProof/>
-                <w:webHidden/>
-              </w:rPr>
-              <w:fldChar w:fldCharType="end"/>
-            </w:r>
-          </w:hyperlink>
-        </w:p>
-        <w:p>
-          <w:pPr>
-            <w:pStyle w:val="TOC1"/>
-            <w:tabs>
-              <w:tab w:val="right" w:leader="dot" w:pos="9350"/>
-            </w:tabs>
-            <w:rPr>
-              <w:rFonts w:eastAsiaTheme="minorEastAsia" w:cstheme="minorBidi"/>
-              <w:b w:val="0"/>
-              <w:bCs w:val="0"/>
-              <w:caps w:val="0"/>
-              <w:noProof/>
-              <w:sz w:val="24"/>
-              <w:szCs w:val="24"/>
-            </w:rPr>
-          </w:pPr>
-          <w:hyperlink w:anchor="_Toc68194092" w:history="1">
-            <w:r>
-              <w:rPr>
-                <w:rStyle w:val="Hyperlink"/>
-                <w:rFonts w:ascii="Times New Roman" w:hAnsi="Times New Roman" w:cs="Times New Roman"/>
-                <w:noProof/>
-              </w:rPr>
-              <w:t>CHAPTER 7: REFERENCES</w:t>
-            </w:r>
-            <w:r>
-              <w:rPr>
-                <w:noProof/>
-                <w:webHidden/>
-              </w:rPr>
-              <w:tab/>
-            </w:r>
-            <w:r>
-              <w:rPr>
-                <w:noProof/>
-                <w:webHidden/>
-              </w:rPr>
-              <w:fldChar w:fldCharType="begin"/>
-            </w:r>
-            <w:r>
-              <w:rPr>
-                <w:noProof/>
-                <w:webHidden/>
-              </w:rPr>
-              <w:instrText xml:space="preserve"> PAGEREF _Toc68194092 \h </w:instrText>
+              <w:instrText xml:space="preserve"> PAGEREF _Toc69908927 \h </w:instrText>
             </w:r>
             <w:r>
               <w:rPr>
@@ -1094,6 +2213,618 @@
         </w:p>
         <w:p>
           <w:pPr>
+            <w:pStyle w:val="TOC2"/>
+            <w:tabs>
+              <w:tab w:val="right" w:leader="dot" w:pos="9350"/>
+            </w:tabs>
+            <w:spacing w:line="480" w:lineRule="auto"/>
+            <w:rPr>
+              <w:rFonts w:eastAsiaTheme="minorEastAsia" w:cstheme="minorBidi"/>
+              <w:smallCaps w:val="0"/>
+              <w:noProof/>
+              <w:sz w:val="24"/>
+              <w:szCs w:val="24"/>
+            </w:rPr>
+          </w:pPr>
+          <w:hyperlink w:anchor="_Toc69908928" w:history="1">
+            <w:r>
+              <w:rPr>
+                <w:rStyle w:val="Hyperlink"/>
+                <w:rFonts w:ascii="Times New Roman" w:hAnsi="Times New Roman" w:cs="Times New Roman"/>
+                <w:noProof/>
+              </w:rPr>
+              <w:t>PRIVACY BY DESIGN</w:t>
+            </w:r>
+            <w:r>
+              <w:rPr>
+                <w:noProof/>
+                <w:webHidden/>
+              </w:rPr>
+              <w:tab/>
+            </w:r>
+            <w:r>
+              <w:rPr>
+                <w:noProof/>
+                <w:webHidden/>
+              </w:rPr>
+              <w:fldChar w:fldCharType="begin"/>
+            </w:r>
+            <w:r>
+              <w:rPr>
+                <w:noProof/>
+                <w:webHidden/>
+              </w:rPr>
+              <w:instrText xml:space="preserve"> PAGEREF _Toc69908928 \h </w:instrText>
+            </w:r>
+            <w:r>
+              <w:rPr>
+                <w:noProof/>
+                <w:webHidden/>
+              </w:rPr>
+            </w:r>
+            <w:r>
+              <w:rPr>
+                <w:noProof/>
+                <w:webHidden/>
+              </w:rPr>
+              <w:fldChar w:fldCharType="separate"/>
+            </w:r>
+            <w:r>
+              <w:rPr>
+                <w:noProof/>
+                <w:webHidden/>
+              </w:rPr>
+              <w:t>26</w:t>
+            </w:r>
+            <w:r>
+              <w:rPr>
+                <w:noProof/>
+                <w:webHidden/>
+              </w:rPr>
+              <w:fldChar w:fldCharType="end"/>
+            </w:r>
+          </w:hyperlink>
+        </w:p>
+        <w:p>
+          <w:pPr>
+            <w:pStyle w:val="TOC2"/>
+            <w:tabs>
+              <w:tab w:val="right" w:leader="dot" w:pos="9350"/>
+            </w:tabs>
+            <w:spacing w:line="480" w:lineRule="auto"/>
+            <w:rPr>
+              <w:rFonts w:eastAsiaTheme="minorEastAsia" w:cstheme="minorBidi"/>
+              <w:smallCaps w:val="0"/>
+              <w:noProof/>
+              <w:sz w:val="24"/>
+              <w:szCs w:val="24"/>
+            </w:rPr>
+          </w:pPr>
+          <w:hyperlink w:anchor="_Toc69908929" w:history="1">
+            <w:r>
+              <w:rPr>
+                <w:rStyle w:val="Hyperlink"/>
+                <w:rFonts w:ascii="Times New Roman" w:hAnsi="Times New Roman" w:cs="Times New Roman"/>
+                <w:noProof/>
+              </w:rPr>
+              <w:t>PERORMANCE AND ACCURACY DESIGN</w:t>
+            </w:r>
+            <w:r>
+              <w:rPr>
+                <w:noProof/>
+                <w:webHidden/>
+              </w:rPr>
+              <w:tab/>
+            </w:r>
+            <w:r>
+              <w:rPr>
+                <w:noProof/>
+                <w:webHidden/>
+              </w:rPr>
+              <w:fldChar w:fldCharType="begin"/>
+            </w:r>
+            <w:r>
+              <w:rPr>
+                <w:noProof/>
+                <w:webHidden/>
+              </w:rPr>
+              <w:instrText xml:space="preserve"> PAGEREF _Toc69908929 \h </w:instrText>
+            </w:r>
+            <w:r>
+              <w:rPr>
+                <w:noProof/>
+                <w:webHidden/>
+              </w:rPr>
+            </w:r>
+            <w:r>
+              <w:rPr>
+                <w:noProof/>
+                <w:webHidden/>
+              </w:rPr>
+              <w:fldChar w:fldCharType="separate"/>
+            </w:r>
+            <w:r>
+              <w:rPr>
+                <w:noProof/>
+                <w:webHidden/>
+              </w:rPr>
+              <w:t>26</w:t>
+            </w:r>
+            <w:r>
+              <w:rPr>
+                <w:noProof/>
+                <w:webHidden/>
+              </w:rPr>
+              <w:fldChar w:fldCharType="end"/>
+            </w:r>
+          </w:hyperlink>
+        </w:p>
+        <w:p>
+          <w:pPr>
+            <w:pStyle w:val="TOC2"/>
+            <w:tabs>
+              <w:tab w:val="right" w:leader="dot" w:pos="9350"/>
+            </w:tabs>
+            <w:spacing w:line="480" w:lineRule="auto"/>
+            <w:rPr>
+              <w:rFonts w:eastAsiaTheme="minorEastAsia" w:cstheme="minorBidi"/>
+              <w:smallCaps w:val="0"/>
+              <w:noProof/>
+              <w:sz w:val="24"/>
+              <w:szCs w:val="24"/>
+            </w:rPr>
+          </w:pPr>
+          <w:hyperlink w:anchor="_Toc69908930" w:history="1">
+            <w:r>
+              <w:rPr>
+                <w:rStyle w:val="Hyperlink"/>
+                <w:rFonts w:ascii="Times New Roman" w:hAnsi="Times New Roman" w:cs="Times New Roman"/>
+                <w:noProof/>
+              </w:rPr>
+              <w:t>RESULT COMPARISON BETWEEN THE PRIVACY-BY-DESI</w:t>
+            </w:r>
+            <w:r>
+              <w:rPr>
+                <w:rStyle w:val="Hyperlink"/>
+                <w:rFonts w:ascii="Times New Roman" w:hAnsi="Times New Roman" w:cs="Times New Roman"/>
+                <w:noProof/>
+              </w:rPr>
+              <w:t>G</w:t>
+            </w:r>
+            <w:r>
+              <w:rPr>
+                <w:rStyle w:val="Hyperlink"/>
+                <w:rFonts w:ascii="Times New Roman" w:hAnsi="Times New Roman" w:cs="Times New Roman"/>
+                <w:noProof/>
+              </w:rPr>
+              <w:t>N AS AGAISNT THE NORMAL MOBILE APPLICATION.</w:t>
+            </w:r>
+            <w:r>
+              <w:rPr>
+                <w:noProof/>
+                <w:webHidden/>
+              </w:rPr>
+              <w:tab/>
+            </w:r>
+            <w:r>
+              <w:rPr>
+                <w:noProof/>
+                <w:webHidden/>
+              </w:rPr>
+              <w:fldChar w:fldCharType="begin"/>
+            </w:r>
+            <w:r>
+              <w:rPr>
+                <w:noProof/>
+                <w:webHidden/>
+              </w:rPr>
+              <w:instrText xml:space="preserve"> PAGEREF _Toc69908930 \h </w:instrText>
+            </w:r>
+            <w:r>
+              <w:rPr>
+                <w:noProof/>
+                <w:webHidden/>
+              </w:rPr>
+            </w:r>
+            <w:r>
+              <w:rPr>
+                <w:noProof/>
+                <w:webHidden/>
+              </w:rPr>
+              <w:fldChar w:fldCharType="separate"/>
+            </w:r>
+            <w:r>
+              <w:rPr>
+                <w:noProof/>
+                <w:webHidden/>
+              </w:rPr>
+              <w:t>28</w:t>
+            </w:r>
+            <w:r>
+              <w:rPr>
+                <w:noProof/>
+                <w:webHidden/>
+              </w:rPr>
+              <w:fldChar w:fldCharType="end"/>
+            </w:r>
+          </w:hyperlink>
+        </w:p>
+        <w:p>
+          <w:pPr>
+            <w:pStyle w:val="TOC1"/>
+            <w:tabs>
+              <w:tab w:val="right" w:leader="dot" w:pos="9350"/>
+            </w:tabs>
+            <w:spacing w:line="480" w:lineRule="auto"/>
+            <w:rPr>
+              <w:rFonts w:eastAsiaTheme="minorEastAsia" w:cstheme="minorBidi"/>
+              <w:b w:val="0"/>
+              <w:bCs w:val="0"/>
+              <w:caps w:val="0"/>
+              <w:noProof/>
+              <w:sz w:val="24"/>
+              <w:szCs w:val="24"/>
+            </w:rPr>
+          </w:pPr>
+          <w:hyperlink w:anchor="_Toc69908931" w:history="1">
+            <w:r>
+              <w:rPr>
+                <w:rStyle w:val="Hyperlink"/>
+                <w:rFonts w:ascii="Times New Roman" w:hAnsi="Times New Roman" w:cs="Times New Roman"/>
+                <w:noProof/>
+              </w:rPr>
+              <w:t>CHAPTER 6: SUMMARY</w:t>
+            </w:r>
+            <w:r>
+              <w:rPr>
+                <w:noProof/>
+                <w:webHidden/>
+              </w:rPr>
+              <w:tab/>
+            </w:r>
+            <w:r>
+              <w:rPr>
+                <w:noProof/>
+                <w:webHidden/>
+              </w:rPr>
+              <w:fldChar w:fldCharType="begin"/>
+            </w:r>
+            <w:r>
+              <w:rPr>
+                <w:noProof/>
+                <w:webHidden/>
+              </w:rPr>
+              <w:instrText xml:space="preserve"> PAGEREF _Toc69908931 \h </w:instrText>
+            </w:r>
+            <w:r>
+              <w:rPr>
+                <w:noProof/>
+                <w:webHidden/>
+              </w:rPr>
+            </w:r>
+            <w:r>
+              <w:rPr>
+                <w:noProof/>
+                <w:webHidden/>
+              </w:rPr>
+              <w:fldChar w:fldCharType="separate"/>
+            </w:r>
+            <w:r>
+              <w:rPr>
+                <w:noProof/>
+                <w:webHidden/>
+              </w:rPr>
+              <w:t>29</w:t>
+            </w:r>
+            <w:r>
+              <w:rPr>
+                <w:noProof/>
+                <w:webHidden/>
+              </w:rPr>
+              <w:fldChar w:fldCharType="end"/>
+            </w:r>
+          </w:hyperlink>
+        </w:p>
+        <w:p>
+          <w:pPr>
+            <w:pStyle w:val="TOC2"/>
+            <w:tabs>
+              <w:tab w:val="right" w:leader="dot" w:pos="9350"/>
+            </w:tabs>
+            <w:spacing w:line="480" w:lineRule="auto"/>
+            <w:rPr>
+              <w:rFonts w:eastAsiaTheme="minorEastAsia" w:cstheme="minorBidi"/>
+              <w:smallCaps w:val="0"/>
+              <w:noProof/>
+              <w:sz w:val="24"/>
+              <w:szCs w:val="24"/>
+            </w:rPr>
+          </w:pPr>
+          <w:hyperlink w:anchor="_Toc69908932" w:history="1">
+            <w:r>
+              <w:rPr>
+                <w:rStyle w:val="Hyperlink"/>
+                <w:rFonts w:ascii="Times New Roman" w:hAnsi="Times New Roman" w:cs="Times New Roman"/>
+                <w:noProof/>
+              </w:rPr>
+              <w:t>CONCLUSION</w:t>
+            </w:r>
+            <w:r>
+              <w:rPr>
+                <w:noProof/>
+                <w:webHidden/>
+              </w:rPr>
+              <w:tab/>
+            </w:r>
+            <w:r>
+              <w:rPr>
+                <w:noProof/>
+                <w:webHidden/>
+              </w:rPr>
+              <w:fldChar w:fldCharType="begin"/>
+            </w:r>
+            <w:r>
+              <w:rPr>
+                <w:noProof/>
+                <w:webHidden/>
+              </w:rPr>
+              <w:instrText xml:space="preserve"> PAGEREF _Toc69908932 \h </w:instrText>
+            </w:r>
+            <w:r>
+              <w:rPr>
+                <w:noProof/>
+                <w:webHidden/>
+              </w:rPr>
+            </w:r>
+            <w:r>
+              <w:rPr>
+                <w:noProof/>
+                <w:webHidden/>
+              </w:rPr>
+              <w:fldChar w:fldCharType="separate"/>
+            </w:r>
+            <w:r>
+              <w:rPr>
+                <w:noProof/>
+                <w:webHidden/>
+              </w:rPr>
+              <w:t>30</w:t>
+            </w:r>
+            <w:r>
+              <w:rPr>
+                <w:noProof/>
+                <w:webHidden/>
+              </w:rPr>
+              <w:fldChar w:fldCharType="end"/>
+            </w:r>
+          </w:hyperlink>
+        </w:p>
+        <w:p>
+          <w:pPr>
+            <w:pStyle w:val="TOC2"/>
+            <w:tabs>
+              <w:tab w:val="right" w:leader="dot" w:pos="9350"/>
+            </w:tabs>
+            <w:spacing w:line="480" w:lineRule="auto"/>
+            <w:rPr>
+              <w:rFonts w:eastAsiaTheme="minorEastAsia" w:cstheme="minorBidi"/>
+              <w:smallCaps w:val="0"/>
+              <w:noProof/>
+              <w:sz w:val="24"/>
+              <w:szCs w:val="24"/>
+            </w:rPr>
+          </w:pPr>
+          <w:hyperlink w:anchor="_Toc69908933" w:history="1">
+            <w:r>
+              <w:rPr>
+                <w:rStyle w:val="Hyperlink"/>
+                <w:rFonts w:ascii="Times New Roman" w:hAnsi="Times New Roman" w:cs="Times New Roman"/>
+                <w:noProof/>
+              </w:rPr>
+              <w:t>CHALLENGES</w:t>
+            </w:r>
+            <w:r>
+              <w:rPr>
+                <w:noProof/>
+                <w:webHidden/>
+              </w:rPr>
+              <w:tab/>
+            </w:r>
+            <w:r>
+              <w:rPr>
+                <w:noProof/>
+                <w:webHidden/>
+              </w:rPr>
+              <w:fldChar w:fldCharType="begin"/>
+            </w:r>
+            <w:r>
+              <w:rPr>
+                <w:noProof/>
+                <w:webHidden/>
+              </w:rPr>
+              <w:instrText xml:space="preserve"> PAGEREF _Toc69908933 \h </w:instrText>
+            </w:r>
+            <w:r>
+              <w:rPr>
+                <w:noProof/>
+                <w:webHidden/>
+              </w:rPr>
+            </w:r>
+            <w:r>
+              <w:rPr>
+                <w:noProof/>
+                <w:webHidden/>
+              </w:rPr>
+              <w:fldChar w:fldCharType="separate"/>
+            </w:r>
+            <w:r>
+              <w:rPr>
+                <w:noProof/>
+                <w:webHidden/>
+              </w:rPr>
+              <w:t>30</w:t>
+            </w:r>
+            <w:r>
+              <w:rPr>
+                <w:noProof/>
+                <w:webHidden/>
+              </w:rPr>
+              <w:fldChar w:fldCharType="end"/>
+            </w:r>
+          </w:hyperlink>
+        </w:p>
+        <w:p>
+          <w:pPr>
+            <w:pStyle w:val="TOC2"/>
+            <w:tabs>
+              <w:tab w:val="right" w:leader="dot" w:pos="9350"/>
+            </w:tabs>
+            <w:spacing w:line="480" w:lineRule="auto"/>
+            <w:rPr>
+              <w:rFonts w:eastAsiaTheme="minorEastAsia" w:cstheme="minorBidi"/>
+              <w:smallCaps w:val="0"/>
+              <w:noProof/>
+              <w:sz w:val="24"/>
+              <w:szCs w:val="24"/>
+            </w:rPr>
+          </w:pPr>
+          <w:hyperlink w:anchor="_Toc69908934" w:history="1">
+            <w:r>
+              <w:rPr>
+                <w:rStyle w:val="Hyperlink"/>
+                <w:rFonts w:ascii="Times New Roman" w:hAnsi="Times New Roman" w:cs="Times New Roman"/>
+                <w:noProof/>
+              </w:rPr>
+              <w:t>FUTURE WORKS</w:t>
+            </w:r>
+            <w:r>
+              <w:rPr>
+                <w:noProof/>
+                <w:webHidden/>
+              </w:rPr>
+              <w:tab/>
+            </w:r>
+            <w:r>
+              <w:rPr>
+                <w:noProof/>
+                <w:webHidden/>
+              </w:rPr>
+              <w:fldChar w:fldCharType="begin"/>
+            </w:r>
+            <w:r>
+              <w:rPr>
+                <w:noProof/>
+                <w:webHidden/>
+              </w:rPr>
+              <w:instrText xml:space="preserve"> PAGEREF _Toc69908934 \h </w:instrText>
+            </w:r>
+            <w:r>
+              <w:rPr>
+                <w:noProof/>
+                <w:webHidden/>
+              </w:rPr>
+            </w:r>
+            <w:r>
+              <w:rPr>
+                <w:noProof/>
+                <w:webHidden/>
+              </w:rPr>
+              <w:fldChar w:fldCharType="separate"/>
+            </w:r>
+            <w:r>
+              <w:rPr>
+                <w:noProof/>
+                <w:webHidden/>
+              </w:rPr>
+              <w:t>31</w:t>
+            </w:r>
+            <w:r>
+              <w:rPr>
+                <w:noProof/>
+                <w:webHidden/>
+              </w:rPr>
+              <w:fldChar w:fldCharType="end"/>
+            </w:r>
+          </w:hyperlink>
+        </w:p>
+        <w:p>
+          <w:pPr>
+            <w:pStyle w:val="TOC1"/>
+            <w:tabs>
+              <w:tab w:val="right" w:leader="dot" w:pos="9350"/>
+            </w:tabs>
+            <w:spacing w:line="480" w:lineRule="auto"/>
+            <w:rPr>
+              <w:rFonts w:eastAsiaTheme="minorEastAsia" w:cstheme="minorBidi"/>
+              <w:b w:val="0"/>
+              <w:bCs w:val="0"/>
+              <w:caps w:val="0"/>
+              <w:noProof/>
+              <w:sz w:val="24"/>
+              <w:szCs w:val="24"/>
+            </w:rPr>
+          </w:pPr>
+          <w:hyperlink w:anchor="_Toc69908935" w:history="1">
+            <w:r>
+              <w:rPr>
+                <w:rStyle w:val="Hyperlink"/>
+                <w:rFonts w:ascii="Times New Roman" w:hAnsi="Times New Roman" w:cs="Times New Roman"/>
+                <w:noProof/>
+              </w:rPr>
+              <w:t>REFERENCES</w:t>
+            </w:r>
+            <w:r>
+              <w:rPr>
+                <w:noProof/>
+                <w:webHidden/>
+              </w:rPr>
+              <w:tab/>
+            </w:r>
+            <w:r>
+              <w:rPr>
+                <w:noProof/>
+                <w:webHidden/>
+              </w:rPr>
+              <w:fldChar w:fldCharType="begin"/>
+            </w:r>
+            <w:r>
+              <w:rPr>
+                <w:noProof/>
+                <w:webHidden/>
+              </w:rPr>
+              <w:instrText xml:space="preserve"> PAGEREF _Toc69908935 \h </w:instrText>
+            </w:r>
+            <w:r>
+              <w:rPr>
+                <w:noProof/>
+                <w:webHidden/>
+              </w:rPr>
+            </w:r>
+            <w:r>
+              <w:rPr>
+                <w:noProof/>
+                <w:webHidden/>
+              </w:rPr>
+              <w:fldChar w:fldCharType="separate"/>
+            </w:r>
+            <w:r>
+              <w:rPr>
+                <w:noProof/>
+                <w:webHidden/>
+              </w:rPr>
+              <w:t>33</w:t>
+            </w:r>
+            <w:r>
+              <w:rPr>
+                <w:noProof/>
+                <w:webHidden/>
+              </w:rPr>
+              <w:fldChar w:fldCharType="end"/>
+            </w:r>
+          </w:hyperlink>
+        </w:p>
+        <w:p>
+          <w:pPr>
             <w:spacing w:line="480" w:lineRule="auto"/>
             <w:rPr>
               <w:rFonts w:ascii="Times New Roman" w:hAnsi="Times New Roman" w:cs="Times New Roman"/>
@@ -1141,774 +2872,752 @@
     </w:p>
     <w:p>
       <w:pPr>
+        <w:pStyle w:val="Heading1"/>
+        <w:rPr>
+          <w:rFonts w:ascii="Times New Roman" w:hAnsi="Times New Roman" w:cs="Times New Roman"/>
+          <w:color w:val="0D0D0D" w:themeColor="text1" w:themeTint="F2"/>
+        </w:rPr>
+      </w:pPr>
+    </w:p>
+    <w:p/>
+    <w:p/>
+    <w:p>
+      <w:pPr>
+        <w:pStyle w:val="Heading1"/>
+        <w:rPr>
+          <w:rFonts w:ascii="Times New Roman" w:hAnsi="Times New Roman" w:cs="Times New Roman"/>
+          <w:color w:val="0D0D0D" w:themeColor="text1" w:themeTint="F2"/>
+        </w:rPr>
+      </w:pPr>
+      <w:bookmarkStart w:id="0" w:name="_Toc69908921"/>
+      <w:r>
+        <w:rPr>
+          <w:rFonts w:ascii="Times New Roman" w:hAnsi="Times New Roman" w:cs="Times New Roman"/>
+          <w:color w:val="0D0D0D" w:themeColor="text1" w:themeTint="F2"/>
+        </w:rPr>
+        <w:lastRenderedPageBreak/>
+        <w:t>CHAPTER 1: INTRODUCTION</w:t>
+      </w:r>
+      <w:bookmarkEnd w:id="0"/>
+    </w:p>
+    <w:p>
+      <w:pPr>
+        <w:pStyle w:val="ListParagraph"/>
+        <w:spacing w:line="480" w:lineRule="auto"/>
+        <w:rPr>
+          <w:rFonts w:ascii="Times New Roman" w:hAnsi="Times New Roman" w:cs="Times New Roman"/>
+        </w:rPr>
+      </w:pPr>
+    </w:p>
+    <w:p>
+      <w:pPr>
+        <w:spacing w:line="480" w:lineRule="auto"/>
+        <w:rPr>
+          <w:rFonts w:ascii="Times New Roman" w:hAnsi="Times New Roman" w:cs="Times New Roman"/>
+        </w:rPr>
+      </w:pPr>
+      <w:r>
+        <w:rPr>
+          <w:rFonts w:ascii="Times New Roman" w:hAnsi="Times New Roman" w:cs="Times New Roman"/>
+        </w:rPr>
+        <w:t xml:space="preserve">Internet of </w:t>
+      </w:r>
+      <w:r>
+        <w:rPr>
+          <w:rFonts w:ascii="Times New Roman" w:hAnsi="Times New Roman" w:cs="Times New Roman"/>
+        </w:rPr>
+        <w:t>Things (</w:t>
+      </w:r>
+      <w:r>
+        <w:rPr>
+          <w:rFonts w:ascii="Times New Roman" w:hAnsi="Times New Roman" w:cs="Times New Roman"/>
+        </w:rPr>
+        <w:t xml:space="preserve">IoT) is a term used to </w:t>
+      </w:r>
+      <w:r>
+        <w:rPr>
+          <w:rFonts w:ascii="Times New Roman" w:hAnsi="Times New Roman" w:cs="Times New Roman"/>
+        </w:rPr>
+        <w:t>describe</w:t>
+      </w:r>
+      <w:r>
+        <w:rPr>
+          <w:rFonts w:ascii="Times New Roman" w:hAnsi="Times New Roman" w:cs="Times New Roman"/>
+        </w:rPr>
+        <w:t xml:space="preserve"> the interconnectivity of smart objects(things) that collect data, process the data, communicate with each other</w:t>
+      </w:r>
+      <w:r>
+        <w:rPr>
+          <w:rFonts w:ascii="Times New Roman" w:hAnsi="Times New Roman" w:cs="Times New Roman"/>
+        </w:rPr>
+        <w:t xml:space="preserve">, and actuate other objects in the environment. </w:t>
+      </w:r>
+      <w:r>
+        <w:rPr>
+          <w:rFonts w:ascii="Times New Roman" w:hAnsi="Times New Roman" w:cs="Times New Roman"/>
+        </w:rPr>
+        <w:t xml:space="preserve">The </w:t>
+      </w:r>
+      <w:r>
+        <w:rPr>
+          <w:rFonts w:ascii="Times New Roman" w:hAnsi="Times New Roman" w:cs="Times New Roman"/>
+        </w:rPr>
+        <w:t>integration</w:t>
+      </w:r>
+      <w:r>
+        <w:rPr>
+          <w:rFonts w:ascii="Times New Roman" w:hAnsi="Times New Roman" w:cs="Times New Roman"/>
+        </w:rPr>
+        <w:t xml:space="preserve"> of the Internet of Things into various sectors is improving lives daily. An example of such an industry is the insurance sector. Intelligent Transportation </w:t>
+      </w:r>
+      <w:r>
+        <w:rPr>
+          <w:rFonts w:ascii="Times New Roman" w:hAnsi="Times New Roman" w:cs="Times New Roman"/>
+        </w:rPr>
+        <w:t>Systems (</w:t>
+      </w:r>
+      <w:r>
+        <w:rPr>
+          <w:rFonts w:ascii="Times New Roman" w:hAnsi="Times New Roman" w:cs="Times New Roman"/>
+        </w:rPr>
+        <w:t>ITS), Usage-Based Insurance(UBI) etc. are a few examples of new trends in the car insurance business</w:t>
+      </w:r>
+      <w:r>
+        <w:rPr>
+          <w:rFonts w:ascii="Times New Roman" w:hAnsi="Times New Roman" w:cs="Times New Roman"/>
+        </w:rPr>
+        <w:fldChar w:fldCharType="begin"/>
+      </w:r>
+      <w:r>
+        <w:rPr>
+          <w:rFonts w:ascii="Times New Roman" w:hAnsi="Times New Roman" w:cs="Times New Roman"/>
+        </w:rPr>
+        <w:instrText xml:space="preserve"> ADDIN ZOTERO_ITEM CSL_CITATION {"citationID":"EYsOYUE0","properties":{"formattedCitation":"[1]","plainCitation":"[1]","noteIndex":0},"citationItems":[{"id":"hNWZ547A/Pj3Pvlu4","uris":["http://zotero.org/users/local/XAQcZ9hs/items/2BL7CK9R"],"uri":["http://zotero.org/users/local/XAQcZ9hs/items/2BL7CK9R"],"itemData":{"id":70,"type":"article-journal","abstract":"A synthetic review is given of the research developed in the past 10 years in the field of short-range communications for intelligent transportation systems. Moreover, the role of new packet mobile radio (such as the General Packet Radio Service) and third-generation systems in the possible provision of services for the field of ITS is discussed; more precisely, the services for driving safety are addressed. The research programs under development in Italy and Japan which can have an impact on the selection of suitable techniques for ITS services are presented.","container-title":"IEEE Communications Magazine","DOI":"10.1109/35.868154","ISSN":"1558-1896","issue":"9","note":"event: IEEE Communications Magazine","page":"144-151","source":"IEEE Xplore","title":"Intelligent transportation systems: the role of third generation mobile radio networks","title-short":"Intelligent transportation systems","volume":"38","author":[{"family":"Andrisano","given":"O."},{"family":"Verdone","given":"R."},{"family":"Nakagawa","given":"M."}],"issued":{"date-parts":[["2000",9]]}}}],"schema":"https://github.com/citation-style-language/schema/raw/master/csl-citation.json"} </w:instrText>
+      </w:r>
+      <w:r>
+        <w:rPr>
+          <w:rFonts w:ascii="Times New Roman" w:hAnsi="Times New Roman" w:cs="Times New Roman"/>
+        </w:rPr>
+        <w:fldChar w:fldCharType="separate"/>
+      </w:r>
+      <w:r>
+        <w:rPr>
+          <w:rFonts w:ascii="Times New Roman" w:hAnsi="Times New Roman" w:cs="Times New Roman"/>
+          <w:noProof/>
+        </w:rPr>
+        <w:t>[1]</w:t>
+      </w:r>
+      <w:r>
+        <w:rPr>
+          <w:rFonts w:ascii="Times New Roman" w:hAnsi="Times New Roman" w:cs="Times New Roman"/>
+        </w:rPr>
+        <w:fldChar w:fldCharType="end"/>
+      </w:r>
+      <w:r>
+        <w:rPr>
+          <w:rFonts w:ascii="Times New Roman" w:hAnsi="Times New Roman" w:cs="Times New Roman"/>
+        </w:rPr>
+        <w:t>.</w:t>
+      </w:r>
+      <w:r>
+        <w:rPr>
+          <w:rFonts w:ascii="Times New Roman" w:hAnsi="Times New Roman" w:cs="Times New Roman"/>
+        </w:rPr>
+        <w:t xml:space="preserve"> </w:t>
+      </w:r>
+      <w:r>
+        <w:rPr>
+          <w:rFonts w:ascii="Times New Roman" w:hAnsi="Times New Roman" w:cs="Times New Roman"/>
+        </w:rPr>
+        <w:t xml:space="preserve">UBI calculates insurance premiums based on sensor data collected from OBD systems and is used for a more personalized policy. Its main benefits are reduced car accidents, lower premiums, and better risk calculation, </w:t>
+      </w:r>
+      <w:r>
+        <w:rPr>
+          <w:rFonts w:ascii="Times New Roman" w:hAnsi="Times New Roman" w:cs="Times New Roman"/>
+        </w:rPr>
+        <w:t>better cost savings</w:t>
+      </w:r>
+      <w:r>
+        <w:rPr>
+          <w:rFonts w:ascii="Times New Roman" w:hAnsi="Times New Roman" w:cs="Times New Roman"/>
+        </w:rPr>
+        <w:t xml:space="preserve"> for companies and a lot more.</w:t>
+      </w:r>
+      <w:r>
+        <w:rPr>
+          <w:rFonts w:ascii="Times New Roman" w:hAnsi="Times New Roman" w:cs="Times New Roman"/>
+        </w:rPr>
+        <w:fldChar w:fldCharType="begin"/>
+      </w:r>
+      <w:r>
+        <w:rPr>
+          <w:rFonts w:ascii="Times New Roman" w:hAnsi="Times New Roman" w:cs="Times New Roman"/>
+        </w:rPr>
+        <w:instrText xml:space="preserve"> ADDIN ZOTERO_ITEM CSL_CITATION {"citationID":"8ZeKzYMM","properties":{"formattedCitation":"[2]","plainCitation":"[2]","noteIndex":0},"citationItems":[{"id":"hNWZ547A/uYs2vvQp","uris":["http://zotero.org/users/local/XAQcZ9hs/items/DTTZYHTM"],"uri":["http://zotero.org/users/local/XAQcZ9hs/items/DTTZYHTM"],"itemData":{"id":41,"type":"paper-conference","container-title":"Proceedings of the 2019 2nd International Conference on Machine Learning and Machine Intelligence  - MLMI 2019","DOI":"10.1145/3366750.3366759","event":"the 2019 2nd International Conference","event-place":"Jakarta, Indonesia","ISBN":"978-1-4503-7248-0","language":"en","page":"52-57","publisher":"ACM Press","publisher-place":"Jakarta, Indonesia","source":"DOI.org (Crossref)","title":"Understanding Usability and User Acceptance of Usage-Based Insurance from Users' View","URL":"http://dl.acm.org/citation.cfm?doid=3366750.3366759","author":[{"family":"Quintero","given":"Juan"},{"family":"Benenson","given":"Zinaida"}],"accessed":{"date-parts":[["2020",9,14]]},"issued":{"date-parts":[["2019"]]}}}],"schema":"https://github.com/citation-style-language/schema/raw/master/csl-citation.json"} </w:instrText>
+      </w:r>
+      <w:r>
+        <w:rPr>
+          <w:rFonts w:ascii="Times New Roman" w:hAnsi="Times New Roman" w:cs="Times New Roman"/>
+        </w:rPr>
+        <w:fldChar w:fldCharType="separate"/>
+      </w:r>
+      <w:r>
+        <w:rPr>
+          <w:rFonts w:ascii="Times New Roman" w:hAnsi="Times New Roman" w:cs="Times New Roman"/>
+          <w:noProof/>
+        </w:rPr>
+        <w:t>[2]</w:t>
+      </w:r>
+      <w:r>
+        <w:rPr>
+          <w:rFonts w:ascii="Times New Roman" w:hAnsi="Times New Roman" w:cs="Times New Roman"/>
+        </w:rPr>
+        <w:fldChar w:fldCharType="end"/>
+      </w:r>
+      <w:r>
+        <w:rPr>
+          <w:rFonts w:ascii="Times New Roman" w:hAnsi="Times New Roman" w:cs="Times New Roman"/>
+        </w:rPr>
+        <w:t xml:space="preserve"> </w:t>
+      </w:r>
+    </w:p>
+    <w:p>
+      <w:pPr>
+        <w:spacing w:line="480" w:lineRule="auto"/>
+        <w:rPr>
+          <w:rFonts w:ascii="Times New Roman" w:hAnsi="Times New Roman" w:cs="Times New Roman"/>
+        </w:rPr>
+      </w:pPr>
+    </w:p>
+    <w:p>
+      <w:pPr>
+        <w:spacing w:line="480" w:lineRule="auto"/>
+        <w:rPr>
+          <w:rFonts w:ascii="Times New Roman" w:hAnsi="Times New Roman" w:cs="Times New Roman"/>
+        </w:rPr>
+      </w:pPr>
+      <w:r>
+        <w:rPr>
+          <w:rFonts w:ascii="Times New Roman" w:hAnsi="Times New Roman" w:cs="Times New Roman"/>
+        </w:rPr>
+        <w:t xml:space="preserve">The major problem with the UBI and other IoT controlled insurance systems is the user privacy </w:t>
+      </w:r>
+      <w:r>
+        <w:rPr>
+          <w:rFonts w:ascii="Times New Roman" w:hAnsi="Times New Roman" w:cs="Times New Roman"/>
+        </w:rPr>
+        <w:t>concerns</w:t>
+      </w:r>
+      <w:r>
+        <w:rPr>
+          <w:rFonts w:ascii="Times New Roman" w:hAnsi="Times New Roman" w:cs="Times New Roman"/>
+        </w:rPr>
+        <w:fldChar w:fldCharType="begin"/>
+      </w:r>
+      <w:r>
+        <w:rPr>
+          <w:rFonts w:ascii="Times New Roman" w:hAnsi="Times New Roman" w:cs="Times New Roman"/>
+        </w:rPr>
+        <w:instrText xml:space="preserve"> ADDIN ZOTERO_ITEM CSL_CITATION {"citationID":"WNP7oMie","properties":{"formattedCitation":"[2], [3]","plainCitation":"[2], [3]","noteIndex":0},"citationItems":[{"id":"hNWZ547A/uYs2vvQp","uris":["http://zotero.org/users/local/XAQcZ9hs/items/DTTZYHTM"],"uri":["http://zotero.org/users/local/XAQcZ9hs/items/DTTZYHTM"],"itemData":{"id":41,"type":"paper-conference","container-title":"Proceedings of the 2019 2nd International Conference on Machine Learning and Machine Intelligence  - MLMI 2019","DOI":"10.1145/3366750.3366759","event":"the 2019 2nd International Conference","event-place":"Jakarta, Indonesia","ISBN":"978-1-4503-7248-0","language":"en","page":"52-57","publisher":"ACM Press","publisher-place":"Jakarta, Indonesia","source":"DOI.org (Crossref)","title":"Understanding Usability and User Acceptance of Usage-Based Insurance from Users' View","URL":"http://dl.acm.org/citation.cfm?doid=3366750.3366759","author":[{"family":"Quintero","given":"Juan"},{"family":"Benenson","given":"Zinaida"}],"accessed":{"date-parts":[["2020",9,14]]},"issued":{"date-parts":[["2019"]]}}},{"id":"hNWZ547A/9klamxcc","uris":["http://zotero.org/users/local/XAQcZ9hs/items/7R4NNIVJ"],"uri":["http://zotero.org/users/local/XAQcZ9hs/items/7R4NNIVJ"],"itemData":{"id":73,"type":"article-journal","abstract":"Internet-of-things technologies enable service providers such as insurance companies to collect vast amounts of privacy-sensitive data on car drivers. This paper studies whether and how privacy concerns of car owners can be compensated by offering monetary benefits. We study the case of usage based car insurance services for which the insurance fee is adapted to measured mileage and driving behaviour. A conjoint experiment shows that consumers prefer their current insurance products to usage based car insurance. However, when offered a minor financial compensation, they are willing to give up their privacy to car insurers. Consumers find privacy of behaviour and action more valuable than privacy of location and space. The study is a first to compare different forms of privacy in the acceptance of connected car services. Hereby, we contribute to more fine-grained understanding of privacy concerns in the acceptance of digital services, which will become more important in the upcoming Internet-of-things era.","container-title":"Electronic Markets","DOI":"10.1007/s12525-015-0211-0","journalAbbreviation":"Electronic Markets","source":"ResearchGate","title":"Can privacy concerns for insurance of connected cars be compensated?","volume":"26","author":[{"family":"Derikx","given":"Sebastian"},{"family":"Reuver","given":"Mark","non-dropping-particle":"de"},{"family":"Kroesen","given":"Maarten"}],"issued":{"date-parts":[["2015",12,30]]}}}],"schema":"https://github.com/citation-style-language/schema/raw/master/csl-citation.json"} </w:instrText>
+      </w:r>
+      <w:r>
+        <w:rPr>
+          <w:rFonts w:ascii="Times New Roman" w:hAnsi="Times New Roman" w:cs="Times New Roman"/>
+        </w:rPr>
+        <w:fldChar w:fldCharType="separate"/>
+      </w:r>
+      <w:r>
+        <w:rPr>
+          <w:rFonts w:ascii="Times New Roman" w:hAnsi="Times New Roman" w:cs="Times New Roman"/>
+          <w:noProof/>
+        </w:rPr>
+        <w:t>[2], [3]</w:t>
+      </w:r>
+      <w:r>
+        <w:rPr>
+          <w:rFonts w:ascii="Times New Roman" w:hAnsi="Times New Roman" w:cs="Times New Roman"/>
+        </w:rPr>
+        <w:fldChar w:fldCharType="end"/>
+      </w:r>
+      <w:r>
+        <w:rPr>
+          <w:rFonts w:ascii="Times New Roman" w:hAnsi="Times New Roman" w:cs="Times New Roman"/>
+        </w:rPr>
+        <w:t xml:space="preserve">. Most IoT systems that involve humans lack robust user privacy features that can ensure users' safety and privacy. Even though IoT is based on </w:t>
+      </w:r>
+      <w:r>
+        <w:rPr>
+          <w:rFonts w:ascii="Times New Roman" w:hAnsi="Times New Roman" w:cs="Times New Roman"/>
+        </w:rPr>
+        <w:t>constrained</w:t>
+      </w:r>
+      <w:r>
+        <w:rPr>
+          <w:rFonts w:ascii="Times New Roman" w:hAnsi="Times New Roman" w:cs="Times New Roman"/>
+        </w:rPr>
+        <w:t xml:space="preserve"> networks and systems, it is fundamentally still information </w:t>
+      </w:r>
+      <w:proofErr w:type="gramStart"/>
+      <w:r>
+        <w:rPr>
+          <w:rFonts w:ascii="Times New Roman" w:hAnsi="Times New Roman" w:cs="Times New Roman"/>
+        </w:rPr>
+        <w:t>Technology(</w:t>
+      </w:r>
+      <w:proofErr w:type="gramEnd"/>
+      <w:r>
+        <w:rPr>
+          <w:rFonts w:ascii="Times New Roman" w:hAnsi="Times New Roman" w:cs="Times New Roman"/>
+        </w:rPr>
+        <w:t>IT). All the risks and attack scenarios in the past concerning IT must be reconsidered in these systems</w:t>
+      </w:r>
+      <w:r>
+        <w:rPr>
+          <w:rFonts w:ascii="Times New Roman" w:hAnsi="Times New Roman" w:cs="Times New Roman"/>
+        </w:rPr>
+        <w:fldChar w:fldCharType="begin"/>
+      </w:r>
+      <w:r>
+        <w:rPr>
+          <w:rFonts w:ascii="Times New Roman" w:hAnsi="Times New Roman" w:cs="Times New Roman"/>
+        </w:rPr>
+        <w:instrText xml:space="preserve"> ADDIN ZOTERO_ITEM CSL_CITATION {"citationID":"keN3f7m6","properties":{"formattedCitation":"[4]","plainCitation":"[4]","noteIndex":0},"citationItems":[{"id":"hNWZ547A/VYPiyKhB","uris":["http://zotero.org/users/local/XAQcZ9hs/items/MNG453WV"],"uri":["http://zotero.org/users/local/XAQcZ9hs/items/MNG453WV"],"itemData":{"id":45,"type":"paper-conference","container-title":"Proceedings of the 1st ACM Workshop on IoT Privacy, Trust, and Security - IoTPTS '15","DOI":"10.1145/2732209.2732216","event":"the 1st ACM Workshop","event-place":"Singapore, Republic of Singapore","ISBN":"978-1-4503-3449-5","language":"en","page":"1-1","publisher":"ACM Press","publisher-place":"Singapore, Republic of Singapore","source":"DOI.org (Crossref)","title":"IoT Security &amp; Privacy: Threats and Challenges","title-short":"IoT Security &amp; Privacy","URL":"http://dl.acm.org/citation.cfm?doid=2732209.2732216","author":[{"family":"Hwang","given":"Yong Ho"}],"accessed":{"date-parts":[["2020",9,14]]},"issued":{"date-parts":[["2015"]]}}}],"schema":"https://github.com/citation-style-language/schema/raw/master/csl-citation.json"} </w:instrText>
+      </w:r>
+      <w:r>
+        <w:rPr>
+          <w:rFonts w:ascii="Times New Roman" w:hAnsi="Times New Roman" w:cs="Times New Roman"/>
+        </w:rPr>
+        <w:fldChar w:fldCharType="separate"/>
+      </w:r>
+      <w:r>
+        <w:rPr>
+          <w:rFonts w:ascii="Times New Roman" w:hAnsi="Times New Roman" w:cs="Times New Roman"/>
+          <w:noProof/>
+        </w:rPr>
+        <w:t>[4]</w:t>
+      </w:r>
+      <w:r>
+        <w:rPr>
+          <w:rFonts w:ascii="Times New Roman" w:hAnsi="Times New Roman" w:cs="Times New Roman"/>
+        </w:rPr>
+        <w:fldChar w:fldCharType="end"/>
+      </w:r>
+      <w:r>
+        <w:rPr>
+          <w:rFonts w:ascii="Times New Roman" w:hAnsi="Times New Roman" w:cs="Times New Roman"/>
+        </w:rPr>
+        <w:t>.</w:t>
+      </w:r>
+      <w:r>
+        <w:rPr>
+          <w:rFonts w:ascii="Times New Roman" w:hAnsi="Times New Roman" w:cs="Times New Roman"/>
+        </w:rPr>
+        <w:t xml:space="preserve"> The main challenge is the privacy aspect because IoT does not present the same interfaces or protocols to the typical IT systems. Users cannot precisely tell what data is being taken from them and have little or no say in it after the systems have been deployed</w:t>
+      </w:r>
+      <w:r>
+        <w:rPr>
+          <w:rFonts w:ascii="Times New Roman" w:hAnsi="Times New Roman" w:cs="Times New Roman"/>
+        </w:rPr>
+        <w:t>.</w:t>
+      </w:r>
+    </w:p>
+    <w:p>
+      <w:pPr>
+        <w:spacing w:line="480" w:lineRule="auto"/>
+        <w:rPr>
+          <w:rFonts w:ascii="Times New Roman" w:hAnsi="Times New Roman" w:cs="Times New Roman"/>
+        </w:rPr>
+      </w:pPr>
+      <w:r>
+        <w:rPr>
+          <w:rFonts w:ascii="Times New Roman" w:hAnsi="Times New Roman" w:cs="Times New Roman"/>
+        </w:rPr>
+        <w:t>Ethical issues about the IoT controlled environment might prevent the adoption of this technology in many countries.</w:t>
+      </w:r>
+      <w:r>
+        <w:rPr>
+          <w:rFonts w:ascii="Times New Roman" w:hAnsi="Times New Roman" w:cs="Times New Roman"/>
+        </w:rPr>
+        <w:t xml:space="preserve"> </w:t>
+      </w:r>
+      <w:r>
+        <w:rPr>
+          <w:rFonts w:ascii="Times New Roman" w:hAnsi="Times New Roman" w:cs="Times New Roman"/>
+        </w:rPr>
+        <w:t>Users might also not patronize such systems if robust privacy profiles are not created for them because they would not want the general public, government agencies or insurance companies having their location and other personal data</w:t>
+      </w:r>
+      <w:r>
+        <w:rPr>
+          <w:rFonts w:ascii="Times New Roman" w:hAnsi="Times New Roman" w:cs="Times New Roman"/>
+        </w:rPr>
+        <w:fldChar w:fldCharType="begin"/>
+      </w:r>
+      <w:r>
+        <w:rPr>
+          <w:rFonts w:ascii="Times New Roman" w:hAnsi="Times New Roman" w:cs="Times New Roman"/>
+        </w:rPr>
+        <w:instrText xml:space="preserve"> ADDIN ZOTERO_ITEM CSL_CITATION {"citationID":"jRoVxpPQ","properties":{"formattedCitation":"[2]","plainCitation":"[2]","noteIndex":0},"citationItems":[{"id":"hNWZ547A/uYs2vvQp","uris":["http://zotero.org/users/local/XAQcZ9hs/items/DTTZYHTM"],"uri":["http://zotero.org/users/local/XAQcZ9hs/items/DTTZYHTM"],"itemData":{"id":41,"type":"paper-conference","container-title":"Proceedings of the 2019 2nd International Conference on Machine Learning and Machine Intelligence  - MLMI 2019","DOI":"10.1145/3366750.3366759","event":"the 2019 2nd International Conference","event-place":"Jakarta, Indonesia","ISBN":"978-1-4503-7248-0","language":"en","page":"52-57","publisher":"ACM Press","publisher-place":"Jakarta, Indonesia","source":"DOI.org (Crossref)","title":"Understanding Usability and User Acceptance of Usage-Based Insurance from Users' View","URL":"http://dl.acm.org/citation.cfm?doid=3366750.3366759","author":[{"family":"Quintero","given":"Juan"},{"family":"Benenson","given":"Zinaida"}],"accessed":{"date-parts":[["2020",9,14]]},"issued":{"date-parts":[["2019"]]}}}],"schema":"https://github.com/citation-style-language/schema/raw/master/csl-citation.json"} </w:instrText>
+      </w:r>
+      <w:r>
+        <w:rPr>
+          <w:rFonts w:ascii="Times New Roman" w:hAnsi="Times New Roman" w:cs="Times New Roman"/>
+        </w:rPr>
+        <w:fldChar w:fldCharType="separate"/>
+      </w:r>
+      <w:r>
+        <w:rPr>
+          <w:rFonts w:ascii="Times New Roman" w:hAnsi="Times New Roman" w:cs="Times New Roman"/>
+          <w:noProof/>
+        </w:rPr>
+        <w:t>[2]</w:t>
+      </w:r>
+      <w:r>
+        <w:rPr>
+          <w:rFonts w:ascii="Times New Roman" w:hAnsi="Times New Roman" w:cs="Times New Roman"/>
+        </w:rPr>
+        <w:fldChar w:fldCharType="end"/>
+      </w:r>
+      <w:r>
+        <w:rPr>
+          <w:rFonts w:ascii="Times New Roman" w:hAnsi="Times New Roman" w:cs="Times New Roman"/>
+        </w:rPr>
+        <w:t>.</w:t>
+      </w:r>
+      <w:r>
+        <w:rPr>
+          <w:rFonts w:ascii="Times New Roman" w:hAnsi="Times New Roman" w:cs="Times New Roman"/>
+        </w:rPr>
+        <w:t xml:space="preserve"> </w:t>
+      </w:r>
+    </w:p>
+    <w:p>
+      <w:pPr>
+        <w:spacing w:line="480" w:lineRule="auto"/>
+        <w:rPr>
+          <w:rFonts w:ascii="Times New Roman" w:hAnsi="Times New Roman" w:cs="Times New Roman"/>
+        </w:rPr>
+      </w:pPr>
+      <w:r>
+        <w:rPr>
+          <w:rFonts w:ascii="Times New Roman" w:hAnsi="Times New Roman" w:cs="Times New Roman"/>
+        </w:rPr>
+        <w:lastRenderedPageBreak/>
+        <w:t>With the emergence of digital laws and ethical regulations such as the GDPR, which is the core of Europe's digital privacy legislation, such rights and other ethical considerations must be factored in when developing IoT systems. When we consider section 3 of the GDPR that talks about human Rights to Rectification and Erasure</w:t>
+      </w:r>
+      <w:r>
+        <w:rPr>
+          <w:rFonts w:ascii="Times New Roman" w:hAnsi="Times New Roman" w:cs="Times New Roman"/>
+        </w:rPr>
+        <w:fldChar w:fldCharType="begin"/>
+      </w:r>
+      <w:r>
+        <w:rPr>
+          <w:rFonts w:ascii="Times New Roman" w:hAnsi="Times New Roman" w:cs="Times New Roman"/>
+        </w:rPr>
+        <w:instrText xml:space="preserve"> ADDIN ZOTERO_ITEM CSL_CITATION {"citationID":"lqxFgp5h","properties":{"formattedCitation":"[5]","plainCitation":"[5]","noteIndex":0},"citationItems":[{"id":"hNWZ547A/SeaDt7kE","uris":["http://zotero.org/users/local/XAQcZ9hs/items/5BAWSHR8"],"uri":["http://zotero.org/users/local/XAQcZ9hs/items/5BAWSHR8"],"itemData":{"id":68,"type":"post-weblog","abstract":"Section 1Transparency and modalities Article 12Transparent information, communication and modalities for the exercise of the rights of the data subject Section 2Information and access to personal data Article 13Information to be provided where personal data are collected from the data subject Article 14Information to be provided where personal data have not been obtained from the … Continue reading Chapter 3 – Rights of the data subject","container-title":"General Data Protection Regulation (GDPR)","language":"en-US","title":"Chapter 3 – Rights of the data subject","URL":"https://gdpr-info.eu/chapter-3/","accessed":{"date-parts":[["2020",10,12]]}}}],"schema":"https://github.com/citation-style-language/schema/raw/master/csl-citation.json"} </w:instrText>
+      </w:r>
+      <w:r>
+        <w:rPr>
+          <w:rFonts w:ascii="Times New Roman" w:hAnsi="Times New Roman" w:cs="Times New Roman"/>
+        </w:rPr>
+        <w:fldChar w:fldCharType="separate"/>
+      </w:r>
+      <w:r>
+        <w:rPr>
+          <w:rFonts w:ascii="Times New Roman" w:hAnsi="Times New Roman" w:cs="Times New Roman"/>
+          <w:noProof/>
+        </w:rPr>
+        <w:t>[5]</w:t>
+      </w:r>
+      <w:r>
+        <w:rPr>
+          <w:rFonts w:ascii="Times New Roman" w:hAnsi="Times New Roman" w:cs="Times New Roman"/>
+        </w:rPr>
+        <w:fldChar w:fldCharType="end"/>
+      </w:r>
+      <w:r>
+        <w:rPr>
+          <w:rFonts w:ascii="Times New Roman" w:hAnsi="Times New Roman" w:cs="Times New Roman"/>
+        </w:rPr>
+        <w:t>, most or all IoT systems do not have robust features to exercise such rights to their full capabilities, and this is significant.</w:t>
+      </w:r>
+      <w:r>
+        <w:rPr>
+          <w:rFonts w:ascii="Times New Roman" w:hAnsi="Times New Roman" w:cs="Times New Roman"/>
+        </w:rPr>
+        <w:t xml:space="preserve"> This research also is motivated by the Arm AI manifesto that provides guidelines for working with AI and user data and provides frameworks for engineers to use and take responsibility for user privacy and AI ethical issues</w:t>
+      </w:r>
+      <w:r>
+        <w:rPr>
+          <w:rFonts w:ascii="Times New Roman" w:hAnsi="Times New Roman" w:cs="Times New Roman"/>
+        </w:rPr>
+        <w:fldChar w:fldCharType="begin"/>
+      </w:r>
+      <w:r>
+        <w:rPr>
+          <w:rFonts w:ascii="Times New Roman" w:hAnsi="Times New Roman" w:cs="Times New Roman"/>
+        </w:rPr>
+        <w:instrText xml:space="preserve"> ADDIN ZOTERO_ITEM CSL_CITATION {"citationID":"yVDvTj5S","properties":{"formattedCitation":"[6]","plainCitation":"[6]","noteIndex":0},"citationItems":[{"id":"hNWZ547A/F5lPSp90","uris":["http://zotero.org/users/local/XAQcZ9hs/items/6VH8ARWD"],"uri":["http://zotero.org/users/local/XAQcZ9hs/items/6VH8ARWD"],"itemData":{"id":56,"type":"post-weblog","abstract":"The Arm AI Trust Manifesto is a practical first step in ensuring artificial intelligence is engineered to be ethical by design","container-title":"Arm Blueprint","language":"en-US","note":"section: Arm Enables","title":"Engineering Ethics into AI","URL":"https://www.arm.com/blogs/blueprint/arm-ai-trust-manifesto","author":[{"family":"Herzog","given":"Carolyn"},{"family":"Counsel","given":"EVP General"},{"family":"Group","given":"Chair of AI Ethics Working"},{"literal":"Arm"}],"accessed":{"date-parts":[["2020",9,30]]},"issued":{"date-parts":[["2019",11,6]]}}}],"schema":"https://github.com/citation-style-language/schema/raw/master/csl-citation.json"} </w:instrText>
+      </w:r>
+      <w:r>
+        <w:rPr>
+          <w:rFonts w:ascii="Times New Roman" w:hAnsi="Times New Roman" w:cs="Times New Roman"/>
+        </w:rPr>
+        <w:fldChar w:fldCharType="separate"/>
+      </w:r>
+      <w:r>
+        <w:rPr>
+          <w:rFonts w:ascii="Times New Roman" w:hAnsi="Times New Roman" w:cs="Times New Roman"/>
+          <w:noProof/>
+        </w:rPr>
+        <w:t>[6]</w:t>
+      </w:r>
+      <w:r>
+        <w:rPr>
+          <w:rFonts w:ascii="Times New Roman" w:hAnsi="Times New Roman" w:cs="Times New Roman"/>
+        </w:rPr>
+        <w:fldChar w:fldCharType="end"/>
+      </w:r>
+      <w:r>
+        <w:rPr>
+          <w:rFonts w:ascii="Times New Roman" w:hAnsi="Times New Roman" w:cs="Times New Roman"/>
+        </w:rPr>
+        <w:t>.</w:t>
+      </w:r>
+      <w:r>
+        <w:rPr>
+          <w:rFonts w:ascii="Times New Roman" w:hAnsi="Times New Roman" w:cs="Times New Roman"/>
+        </w:rPr>
+        <w:t xml:space="preserve"> Suppose IoT system designers don't begin to include such features. In that case, there is the risk of IoT systems not being adopted in most parts of the world as other governments are also coming up with similar Digital Rules.</w:t>
+      </w:r>
+    </w:p>
+    <w:p>
+      <w:pPr>
+        <w:spacing w:line="480" w:lineRule="auto"/>
+        <w:rPr>
+          <w:rFonts w:ascii="Times New Roman" w:hAnsi="Times New Roman" w:cs="Times New Roman"/>
+        </w:rPr>
+      </w:pPr>
+    </w:p>
+    <w:p>
+      <w:pPr>
+        <w:spacing w:line="480" w:lineRule="auto"/>
+        <w:rPr>
+          <w:rFonts w:ascii="Times New Roman" w:hAnsi="Times New Roman" w:cs="Times New Roman"/>
+        </w:rPr>
+      </w:pPr>
+      <w:r>
+        <w:rPr>
+          <w:rFonts w:ascii="Times New Roman" w:hAnsi="Times New Roman" w:cs="Times New Roman"/>
+        </w:rPr>
+        <w:t xml:space="preserve">This research aims </w:t>
+      </w:r>
+      <w:r>
+        <w:rPr>
+          <w:rFonts w:ascii="Times New Roman" w:hAnsi="Times New Roman" w:cs="Times New Roman"/>
+        </w:rPr>
+        <w:t>to find out how we can implement privacy</w:t>
+      </w:r>
+      <w:r>
+        <w:rPr>
+          <w:rFonts w:ascii="Times New Roman" w:hAnsi="Times New Roman" w:cs="Times New Roman"/>
+        </w:rPr>
+        <w:t>-</w:t>
+      </w:r>
+      <w:r>
+        <w:rPr>
+          <w:rFonts w:ascii="Times New Roman" w:hAnsi="Times New Roman" w:cs="Times New Roman"/>
+        </w:rPr>
+        <w:t>by</w:t>
+      </w:r>
+      <w:r>
+        <w:rPr>
+          <w:rFonts w:ascii="Times New Roman" w:hAnsi="Times New Roman" w:cs="Times New Roman"/>
+        </w:rPr>
+        <w:t>-</w:t>
+      </w:r>
+      <w:r>
+        <w:rPr>
+          <w:rFonts w:ascii="Times New Roman" w:hAnsi="Times New Roman" w:cs="Times New Roman"/>
+        </w:rPr>
+        <w:t>design in an IoT</w:t>
+      </w:r>
+      <w:r>
+        <w:rPr>
+          <w:rFonts w:ascii="Times New Roman" w:hAnsi="Times New Roman" w:cs="Times New Roman"/>
+        </w:rPr>
+        <w:t>-</w:t>
+      </w:r>
+      <w:r>
+        <w:rPr>
+          <w:rFonts w:ascii="Times New Roman" w:hAnsi="Times New Roman" w:cs="Times New Roman"/>
+        </w:rPr>
+        <w:t xml:space="preserve">controlled insurance system and find out the effects that privacy by design will have on such a system. </w:t>
+      </w:r>
+      <w:r>
+        <w:rPr>
+          <w:rFonts w:ascii="Times New Roman" w:hAnsi="Times New Roman" w:cs="Times New Roman"/>
+        </w:rPr>
+        <w:t>This will be done by borrowing the website design concept that allows users to get access to certain features of websites even if they did not accept cookies and the users</w:t>
+      </w:r>
+      <w:r>
+        <w:rPr>
+          <w:rFonts w:ascii="Times New Roman" w:hAnsi="Times New Roman" w:cs="Times New Roman"/>
+        </w:rPr>
+        <w:t>'</w:t>
+      </w:r>
+      <w:r>
+        <w:rPr>
+          <w:rFonts w:ascii="Times New Roman" w:hAnsi="Times New Roman" w:cs="Times New Roman"/>
+        </w:rPr>
+        <w:t xml:space="preserve"> data is not stored. This research will also find efficient machine learning algorithms that can be used on sensor data from the vehicle that does not directly relate to the user or can be used against the user.</w:t>
+      </w:r>
+      <w:r>
+        <w:rPr>
+          <w:rFonts w:ascii="Times New Roman" w:hAnsi="Times New Roman" w:cs="Times New Roman"/>
+        </w:rPr>
+        <w:t xml:space="preserve"> This will be done by </w:t>
+      </w:r>
+      <w:r>
+        <w:rPr>
+          <w:rFonts w:ascii="Times New Roman" w:hAnsi="Times New Roman" w:cs="Times New Roman"/>
+        </w:rPr>
+        <w:t>focusing on</w:t>
+      </w:r>
+      <w:r>
+        <w:rPr>
+          <w:rFonts w:ascii="Times New Roman" w:hAnsi="Times New Roman" w:cs="Times New Roman"/>
+        </w:rPr>
+        <w:t xml:space="preserve"> non-driver dependent</w:t>
+      </w:r>
+      <w:r>
+        <w:rPr>
+          <w:rFonts w:ascii="Times New Roman" w:hAnsi="Times New Roman" w:cs="Times New Roman"/>
+        </w:rPr>
+        <w:t xml:space="preserve"> data so as to provide users with different privacy and control options</w:t>
+      </w:r>
+      <w:r>
+        <w:rPr>
+          <w:rFonts w:ascii="Times New Roman" w:hAnsi="Times New Roman" w:cs="Times New Roman"/>
+        </w:rPr>
+        <w:t xml:space="preserve"> that would not be affected by the core data used in this research</w:t>
+      </w:r>
+      <w:r>
+        <w:rPr>
+          <w:rFonts w:ascii="Times New Roman" w:hAnsi="Times New Roman" w:cs="Times New Roman"/>
+        </w:rPr>
+        <w:t>.</w:t>
+      </w:r>
+    </w:p>
+    <w:p>
+      <w:pPr>
+        <w:spacing w:line="480" w:lineRule="auto"/>
+        <w:rPr>
+          <w:rFonts w:ascii="Times New Roman" w:hAnsi="Times New Roman" w:cs="Times New Roman"/>
+        </w:rPr>
+      </w:pPr>
+      <w:r>
+        <w:rPr>
+          <w:rFonts w:ascii="Times New Roman" w:hAnsi="Times New Roman" w:cs="Times New Roman"/>
+        </w:rPr>
+        <w:t xml:space="preserve">The research will be focused on these </w:t>
+      </w:r>
+      <w:r>
         <w:rPr>
           <w:rFonts w:ascii="Times New Roman" w:hAnsi="Times New Roman" w:cs="Times New Roman"/>
           <w:b/>
           <w:bCs/>
         </w:rPr>
-      </w:pPr>
-    </w:p>
-    <w:p>
-      <w:pPr>
-        <w:rPr>
-          <w:rFonts w:ascii="Times New Roman" w:hAnsi="Times New Roman" w:cs="Times New Roman"/>
-          <w:b/>
-          <w:bCs/>
-        </w:rPr>
-      </w:pPr>
-    </w:p>
-    <w:p>
-      <w:pPr>
-        <w:rPr>
-          <w:rFonts w:ascii="Times New Roman" w:hAnsi="Times New Roman" w:cs="Times New Roman"/>
-          <w:b/>
-          <w:bCs/>
-        </w:rPr>
-      </w:pPr>
-    </w:p>
-    <w:p>
-      <w:pPr>
-        <w:rPr>
-          <w:rFonts w:ascii="Times New Roman" w:hAnsi="Times New Roman" w:cs="Times New Roman"/>
-          <w:b/>
-          <w:bCs/>
-        </w:rPr>
-      </w:pPr>
-    </w:p>
-    <w:p>
-      <w:pPr>
-        <w:rPr>
-          <w:rFonts w:ascii="Times New Roman" w:hAnsi="Times New Roman" w:cs="Times New Roman"/>
-          <w:b/>
-          <w:bCs/>
-        </w:rPr>
-      </w:pPr>
-    </w:p>
-    <w:p>
-      <w:pPr>
-        <w:rPr>
-          <w:rFonts w:ascii="Times New Roman" w:hAnsi="Times New Roman" w:cs="Times New Roman"/>
-          <w:b/>
-          <w:bCs/>
-        </w:rPr>
-      </w:pPr>
-    </w:p>
-    <w:p>
-      <w:pPr>
-        <w:rPr>
-          <w:rFonts w:ascii="Times New Roman" w:hAnsi="Times New Roman" w:cs="Times New Roman"/>
-          <w:b/>
-          <w:bCs/>
-        </w:rPr>
-      </w:pPr>
-    </w:p>
-    <w:p>
-      <w:pPr>
-        <w:rPr>
-          <w:rFonts w:ascii="Times New Roman" w:hAnsi="Times New Roman" w:cs="Times New Roman"/>
-          <w:b/>
-          <w:bCs/>
-        </w:rPr>
-      </w:pPr>
-    </w:p>
-    <w:p>
-      <w:pPr>
-        <w:rPr>
-          <w:rFonts w:ascii="Times New Roman" w:hAnsi="Times New Roman" w:cs="Times New Roman"/>
-          <w:b/>
-          <w:bCs/>
-        </w:rPr>
-      </w:pPr>
-    </w:p>
-    <w:p>
-      <w:pPr>
-        <w:rPr>
-          <w:rFonts w:ascii="Times New Roman" w:hAnsi="Times New Roman" w:cs="Times New Roman"/>
-          <w:b/>
-          <w:bCs/>
-        </w:rPr>
-      </w:pPr>
-    </w:p>
-    <w:p>
-      <w:pPr>
-        <w:rPr>
-          <w:rFonts w:ascii="Times New Roman" w:hAnsi="Times New Roman" w:cs="Times New Roman"/>
-          <w:b/>
-          <w:bCs/>
-        </w:rPr>
-      </w:pPr>
-    </w:p>
-    <w:p>
-      <w:pPr>
-        <w:rPr>
-          <w:rFonts w:ascii="Times New Roman" w:hAnsi="Times New Roman" w:cs="Times New Roman"/>
-          <w:b/>
-          <w:bCs/>
-        </w:rPr>
-      </w:pPr>
-    </w:p>
-    <w:p>
-      <w:pPr>
-        <w:rPr>
-          <w:rFonts w:ascii="Times New Roman" w:hAnsi="Times New Roman" w:cs="Times New Roman"/>
-          <w:b/>
-          <w:bCs/>
-        </w:rPr>
-      </w:pPr>
-    </w:p>
-    <w:p>
-      <w:pPr>
-        <w:rPr>
-          <w:rFonts w:ascii="Times New Roman" w:hAnsi="Times New Roman" w:cs="Times New Roman"/>
-          <w:b/>
-          <w:bCs/>
-        </w:rPr>
-      </w:pPr>
-    </w:p>
-    <w:p>
-      <w:pPr>
-        <w:rPr>
-          <w:rFonts w:ascii="Times New Roman" w:hAnsi="Times New Roman" w:cs="Times New Roman"/>
-          <w:b/>
-          <w:bCs/>
-        </w:rPr>
-      </w:pPr>
-    </w:p>
-    <w:p>
-      <w:pPr>
-        <w:rPr>
-          <w:rFonts w:ascii="Times New Roman" w:hAnsi="Times New Roman" w:cs="Times New Roman"/>
-          <w:b/>
-          <w:bCs/>
-        </w:rPr>
-      </w:pPr>
+        <w:t>objectives</w:t>
+      </w:r>
+      <w:r>
+        <w:rPr>
+          <w:rFonts w:ascii="Times New Roman" w:hAnsi="Times New Roman" w:cs="Times New Roman"/>
+        </w:rPr>
+        <w:t xml:space="preserve">; </w:t>
+      </w:r>
     </w:p>
     <w:p>
       <w:pPr>
         <w:pStyle w:val="ListParagraph"/>
-        <w:spacing w:line="480" w:lineRule="auto"/>
-        <w:rPr>
-          <w:rFonts w:ascii="Times New Roman" w:hAnsi="Times New Roman" w:cs="Times New Roman"/>
-          <w:b/>
-          <w:bCs/>
-        </w:rPr>
-      </w:pPr>
-    </w:p>
-    <w:p>
-      <w:pPr>
-        <w:pStyle w:val="Heading1"/>
-        <w:rPr>
-          <w:rFonts w:ascii="Times New Roman" w:hAnsi="Times New Roman" w:cs="Times New Roman"/>
-          <w:color w:val="0D0D0D" w:themeColor="text1" w:themeTint="F2"/>
-        </w:rPr>
-      </w:pPr>
-      <w:bookmarkStart w:id="0" w:name="_Toc68194085"/>
-    </w:p>
-    <w:p>
-      <w:pPr>
-        <w:pStyle w:val="Heading1"/>
-        <w:rPr>
-          <w:rFonts w:ascii="Times New Roman" w:hAnsi="Times New Roman" w:cs="Times New Roman"/>
-          <w:color w:val="0D0D0D" w:themeColor="text1" w:themeTint="F2"/>
-        </w:rPr>
-      </w:pPr>
-    </w:p>
-    <w:p>
-      <w:pPr>
-        <w:pStyle w:val="Heading1"/>
-        <w:rPr>
-          <w:rFonts w:ascii="Times New Roman" w:hAnsi="Times New Roman" w:cs="Times New Roman"/>
-          <w:color w:val="0D0D0D" w:themeColor="text1" w:themeTint="F2"/>
-        </w:rPr>
-      </w:pPr>
-      <w:r>
-        <w:rPr>
-          <w:rFonts w:ascii="Times New Roman" w:hAnsi="Times New Roman" w:cs="Times New Roman"/>
-          <w:color w:val="0D0D0D" w:themeColor="text1" w:themeTint="F2"/>
-        </w:rPr>
-        <w:t>CHAPTER 1: INTRODUCTION</w:t>
-      </w:r>
-      <w:bookmarkEnd w:id="0"/>
+        <w:numPr>
+          <w:ilvl w:val="0"/>
+          <w:numId w:val="12"/>
+        </w:numPr>
+        <w:spacing w:line="480" w:lineRule="auto"/>
+        <w:rPr>
+          <w:rFonts w:ascii="Times New Roman" w:hAnsi="Times New Roman" w:cs="Times New Roman"/>
+        </w:rPr>
+      </w:pPr>
+      <w:r>
+        <w:rPr>
+          <w:rFonts w:ascii="Times New Roman" w:hAnsi="Times New Roman" w:cs="Times New Roman"/>
+        </w:rPr>
+        <w:t>To find out how we can implement privacy</w:t>
+      </w:r>
+      <w:r>
+        <w:rPr>
+          <w:rFonts w:ascii="Times New Roman" w:hAnsi="Times New Roman" w:cs="Times New Roman"/>
+        </w:rPr>
+        <w:t>-</w:t>
+      </w:r>
+      <w:r>
+        <w:rPr>
+          <w:rFonts w:ascii="Times New Roman" w:hAnsi="Times New Roman" w:cs="Times New Roman"/>
+        </w:rPr>
+        <w:t>by</w:t>
+      </w:r>
+      <w:r>
+        <w:rPr>
+          <w:rFonts w:ascii="Times New Roman" w:hAnsi="Times New Roman" w:cs="Times New Roman"/>
+        </w:rPr>
+        <w:t>-</w:t>
+      </w:r>
+      <w:r>
+        <w:rPr>
+          <w:rFonts w:ascii="Times New Roman" w:hAnsi="Times New Roman" w:cs="Times New Roman"/>
+        </w:rPr>
+        <w:t xml:space="preserve">design in an IoT controlled insurance system </w:t>
+      </w:r>
     </w:p>
     <w:p>
       <w:pPr>
         <w:pStyle w:val="ListParagraph"/>
-        <w:spacing w:line="480" w:lineRule="auto"/>
-        <w:rPr>
-          <w:rFonts w:ascii="Times New Roman" w:hAnsi="Times New Roman" w:cs="Times New Roman"/>
-        </w:rPr>
-      </w:pPr>
-    </w:p>
-    <w:p>
-      <w:pPr>
-        <w:spacing w:line="480" w:lineRule="auto"/>
-        <w:rPr>
-          <w:rFonts w:ascii="Times New Roman" w:hAnsi="Times New Roman" w:cs="Times New Roman"/>
-        </w:rPr>
-      </w:pPr>
-      <w:r>
-        <w:rPr>
-          <w:rFonts w:ascii="Times New Roman" w:hAnsi="Times New Roman" w:cs="Times New Roman"/>
-        </w:rPr>
-        <w:t xml:space="preserve">Internet of </w:t>
-      </w:r>
-      <w:r>
-        <w:rPr>
-          <w:rFonts w:ascii="Times New Roman" w:hAnsi="Times New Roman" w:cs="Times New Roman"/>
-        </w:rPr>
-        <w:t>Things (</w:t>
-      </w:r>
-      <w:r>
-        <w:rPr>
-          <w:rFonts w:ascii="Times New Roman" w:hAnsi="Times New Roman" w:cs="Times New Roman"/>
-        </w:rPr>
-        <w:t xml:space="preserve">IoT) is a term used to </w:t>
-      </w:r>
-      <w:r>
-        <w:rPr>
-          <w:rFonts w:ascii="Times New Roman" w:hAnsi="Times New Roman" w:cs="Times New Roman"/>
-        </w:rPr>
-        <w:t>describe</w:t>
-      </w:r>
-      <w:r>
-        <w:rPr>
-          <w:rFonts w:ascii="Times New Roman" w:hAnsi="Times New Roman" w:cs="Times New Roman"/>
-        </w:rPr>
-        <w:t xml:space="preserve"> the interconnectivity of smart objects(things) that collect data, process the data, communicate with each other</w:t>
-      </w:r>
-      <w:r>
-        <w:rPr>
-          <w:rFonts w:ascii="Times New Roman" w:hAnsi="Times New Roman" w:cs="Times New Roman"/>
-        </w:rPr>
-        <w:t xml:space="preserve">, and actuate other objects in the environment. </w:t>
-      </w:r>
-      <w:r>
-        <w:rPr>
-          <w:rFonts w:ascii="Times New Roman" w:hAnsi="Times New Roman" w:cs="Times New Roman"/>
-        </w:rPr>
-        <w:t xml:space="preserve">The </w:t>
-      </w:r>
-      <w:r>
-        <w:rPr>
-          <w:rFonts w:ascii="Times New Roman" w:hAnsi="Times New Roman" w:cs="Times New Roman"/>
-        </w:rPr>
-        <w:t>integration</w:t>
-      </w:r>
-      <w:r>
-        <w:rPr>
-          <w:rFonts w:ascii="Times New Roman" w:hAnsi="Times New Roman" w:cs="Times New Roman"/>
-        </w:rPr>
-        <w:t xml:space="preserve"> of the Internet of Things into various sectors is improving lives daily. An example of such an industry is the insurance sector. Intelligent Transportation </w:t>
-      </w:r>
-      <w:r>
-        <w:rPr>
-          <w:rFonts w:ascii="Times New Roman" w:hAnsi="Times New Roman" w:cs="Times New Roman"/>
-        </w:rPr>
-        <w:t>Systems (</w:t>
-      </w:r>
-      <w:r>
-        <w:rPr>
-          <w:rFonts w:ascii="Times New Roman" w:hAnsi="Times New Roman" w:cs="Times New Roman"/>
-        </w:rPr>
-        <w:t>ITS), Usage-Based Insurance(UBI) etc., are a few examples of new trends in the car insurance business</w:t>
-      </w:r>
-      <w:r>
-        <w:rPr>
-          <w:rFonts w:ascii="Times New Roman" w:hAnsi="Times New Roman" w:cs="Times New Roman"/>
-        </w:rPr>
-        <w:fldChar w:fldCharType="begin"/>
-      </w:r>
-      <w:r>
-        <w:rPr>
-          <w:rFonts w:ascii="Times New Roman" w:hAnsi="Times New Roman" w:cs="Times New Roman"/>
-        </w:rPr>
-        <w:instrText xml:space="preserve"> ADDIN ZOTERO_ITEM CSL_CITATION {"citationID":"EYsOYUE0","properties":{"formattedCitation":"[1]","plainCitation":"[1]","noteIndex":0},"citationItems":[{"id":"hNWZ547A/Pj3Pvlu4","uris":["http://zotero.org/users/local/XAQcZ9hs/items/2BL7CK9R"],"uri":["http://zotero.org/users/local/XAQcZ9hs/items/2BL7CK9R"],"itemData":{"id":70,"type":"article-journal","abstract":"A synthetic review is given of the research developed in the past 10 years in the field of short-range communications for intelligent transportation systems. Moreover, the role of new packet mobile radio (such as the General Packet Radio Service) and third-generation systems in the possible provision of services for the field of ITS is discussed; more precisely, the services for driving safety are addressed. The research programs under development in Italy and Japan which can have an impact on the selection of suitable techniques for ITS services are presented.","container-title":"IEEE Communications Magazine","DOI":"10.1109/35.868154","ISSN":"1558-1896","issue":"9","note":"event: IEEE Communications Magazine","page":"144-151","source":"IEEE Xplore","title":"Intelligent transportation systems: the role of third generation mobile radio networks","title-short":"Intelligent transportation systems","volume":"38","author":[{"family":"Andrisano","given":"O."},{"family":"Verdone","given":"R."},{"family":"Nakagawa","given":"M."}],"issued":{"date-parts":[["2000",9]]}}}],"schema":"https://github.com/citation-style-language/schema/raw/master/csl-citation.json"} </w:instrText>
-      </w:r>
-      <w:r>
-        <w:rPr>
-          <w:rFonts w:ascii="Times New Roman" w:hAnsi="Times New Roman" w:cs="Times New Roman"/>
-        </w:rPr>
-        <w:fldChar w:fldCharType="separate"/>
-      </w:r>
-      <w:r>
-        <w:rPr>
-          <w:rFonts w:ascii="Times New Roman" w:hAnsi="Times New Roman" w:cs="Times New Roman"/>
-          <w:noProof/>
-        </w:rPr>
-        <w:t>[1]</w:t>
-      </w:r>
-      <w:r>
-        <w:rPr>
-          <w:rFonts w:ascii="Times New Roman" w:hAnsi="Times New Roman" w:cs="Times New Roman"/>
-        </w:rPr>
-        <w:fldChar w:fldCharType="end"/>
-      </w:r>
-      <w:r>
-        <w:rPr>
-          <w:rFonts w:ascii="Times New Roman" w:hAnsi="Times New Roman" w:cs="Times New Roman"/>
-        </w:rPr>
-        <w:t>.</w:t>
-      </w:r>
-      <w:r>
-        <w:rPr>
-          <w:rFonts w:ascii="Times New Roman" w:hAnsi="Times New Roman" w:cs="Times New Roman"/>
-        </w:rPr>
-        <w:t xml:space="preserve"> </w:t>
-      </w:r>
-      <w:r>
-        <w:rPr>
-          <w:rFonts w:ascii="Times New Roman" w:hAnsi="Times New Roman" w:cs="Times New Roman"/>
-        </w:rPr>
-        <w:t>UBI calculates insurance premiums based on sensor data collected from OBD systems and is used for a more personalized policy. Its main benefits are reduced car accidents, lower premiums, and better risk calculation, saves cost for companies and a lot more.</w:t>
-      </w:r>
-      <w:r>
-        <w:rPr>
-          <w:rFonts w:ascii="Times New Roman" w:hAnsi="Times New Roman" w:cs="Times New Roman"/>
-        </w:rPr>
-        <w:fldChar w:fldCharType="begin"/>
-      </w:r>
-      <w:r>
-        <w:rPr>
-          <w:rFonts w:ascii="Times New Roman" w:hAnsi="Times New Roman" w:cs="Times New Roman"/>
-        </w:rPr>
-        <w:instrText xml:space="preserve"> ADDIN ZOTERO_ITEM CSL_CITATION {"citationID":"8ZeKzYMM","properties":{"formattedCitation":"[2]","plainCitation":"[2]","noteIndex":0},"citationItems":[{"id":"hNWZ547A/uYs2vvQp","uris":["http://zotero.org/users/local/XAQcZ9hs/items/DTTZYHTM"],"uri":["http://zotero.org/users/local/XAQcZ9hs/items/DTTZYHTM"],"itemData":{"id":41,"type":"paper-conference","container-title":"Proceedings of the 2019 2nd International Conference on Machine Learning and Machine Intelligence  - MLMI 2019","DOI":"10.1145/3366750.3366759","event":"the 2019 2nd International Conference","event-place":"Jakarta, Indonesia","ISBN":"978-1-4503-7248-0","language":"en","page":"52-57","publisher":"ACM Press","publisher-place":"Jakarta, Indonesia","source":"DOI.org (Crossref)","title":"Understanding Usability and User Acceptance of Usage-Based Insurance from Users' View","URL":"http://dl.acm.org/citation.cfm?doid=3366750.3366759","author":[{"family":"Quintero","given":"Juan"},{"family":"Benenson","given":"Zinaida"}],"accessed":{"date-parts":[["2020",9,14]]},"issued":{"date-parts":[["2019"]]}}}],"schema":"https://github.com/citation-style-language/schema/raw/master/csl-citation.json"} </w:instrText>
-      </w:r>
-      <w:r>
-        <w:rPr>
-          <w:rFonts w:ascii="Times New Roman" w:hAnsi="Times New Roman" w:cs="Times New Roman"/>
-        </w:rPr>
-        <w:fldChar w:fldCharType="separate"/>
-      </w:r>
-      <w:r>
-        <w:rPr>
-          <w:rFonts w:ascii="Times New Roman" w:hAnsi="Times New Roman" w:cs="Times New Roman"/>
-          <w:noProof/>
-        </w:rPr>
-        <w:t>[2]</w:t>
-      </w:r>
-      <w:r>
-        <w:rPr>
-          <w:rFonts w:ascii="Times New Roman" w:hAnsi="Times New Roman" w:cs="Times New Roman"/>
-        </w:rPr>
-        <w:fldChar w:fldCharType="end"/>
-      </w:r>
-      <w:r>
-        <w:rPr>
-          <w:rFonts w:ascii="Times New Roman" w:hAnsi="Times New Roman" w:cs="Times New Roman"/>
-        </w:rPr>
-        <w:t xml:space="preserve"> </w:t>
-      </w:r>
-    </w:p>
-    <w:p>
-      <w:pPr>
-        <w:spacing w:line="480" w:lineRule="auto"/>
-        <w:rPr>
-          <w:rFonts w:ascii="Times New Roman" w:hAnsi="Times New Roman" w:cs="Times New Roman"/>
-        </w:rPr>
-      </w:pPr>
-    </w:p>
-    <w:p>
-      <w:pPr>
-        <w:spacing w:line="480" w:lineRule="auto"/>
-        <w:rPr>
-          <w:rFonts w:ascii="Times New Roman" w:hAnsi="Times New Roman" w:cs="Times New Roman"/>
-        </w:rPr>
-      </w:pPr>
-      <w:r>
-        <w:rPr>
-          <w:rFonts w:ascii="Times New Roman" w:hAnsi="Times New Roman" w:cs="Times New Roman"/>
-        </w:rPr>
-        <w:t xml:space="preserve">The major problem with the UBI and other IoT controlled insurance systems is the user privacy </w:t>
-      </w:r>
-      <w:r>
-        <w:rPr>
-          <w:rFonts w:ascii="Times New Roman" w:hAnsi="Times New Roman" w:cs="Times New Roman"/>
-        </w:rPr>
-        <w:t>concerns</w:t>
-      </w:r>
-      <w:r>
-        <w:rPr>
-          <w:rFonts w:ascii="Times New Roman" w:hAnsi="Times New Roman" w:cs="Times New Roman"/>
-        </w:rPr>
-        <w:fldChar w:fldCharType="begin"/>
-      </w:r>
-      <w:r>
-        <w:rPr>
-          <w:rFonts w:ascii="Times New Roman" w:hAnsi="Times New Roman" w:cs="Times New Roman"/>
-        </w:rPr>
-        <w:instrText xml:space="preserve"> ADDIN ZOTERO_ITEM CSL_CITATION {"citationID":"WNP7oMie","properties":{"formattedCitation":"[2], [3]","plainCitation":"[2], [3]","noteIndex":0},"citationItems":[{"id":"hNWZ547A/uYs2vvQp","uris":["http://zotero.org/users/local/XAQcZ9hs/items/DTTZYHTM"],"uri":["http://zotero.org/users/local/XAQcZ9hs/items/DTTZYHTM"],"itemData":{"id":41,"type":"paper-conference","container-title":"Proceedings of the 2019 2nd International Conference on Machine Learning and Machine Intelligence  - MLMI 2019","DOI":"10.1145/3366750.3366759","event":"the 2019 2nd International Conference","event-place":"Jakarta, Indonesia","ISBN":"978-1-4503-7248-0","language":"en","page":"52-57","publisher":"ACM Press","publisher-place":"Jakarta, Indonesia","source":"DOI.org (Crossref)","title":"Understanding Usability and User Acceptance of Usage-Based Insurance from Users' View","URL":"http://dl.acm.org/citation.cfm?doid=3366750.3366759","author":[{"family":"Quintero","given":"Juan"},{"family":"Benenson","given":"Zinaida"}],"accessed":{"date-parts":[["2020",9,14]]},"issued":{"date-parts":[["2019"]]}}},{"id":"hNWZ547A/9klamxcc","uris":["http://zotero.org/users/local/XAQcZ9hs/items/7R4NNIVJ"],"uri":["http://zotero.org/users/local/XAQcZ9hs/items/7R4NNIVJ"],"itemData":{"id":73,"type":"article-journal","abstract":"Internet-of-things technologies enable service providers such as insurance companies to collect vast amounts of privacy-sensitive data on car drivers. This paper studies whether and how privacy concerns of car owners can be compensated by offering monetary benefits. We study the case of usage based car insurance services for which the insurance fee is adapted to measured mileage and driving behaviour. A conjoint experiment shows that consumers prefer their current insurance products to usage based car insurance. However, when offered a minor financial compensation, they are willing to give up their privacy to car insurers. Consumers find privacy of behaviour and action more valuable than privacy of location and space. The study is a first to compare different forms of privacy in the acceptance of connected car services. Hereby, we contribute to more fine-grained understanding of privacy concerns in the acceptance of digital services, which will become more important in the upcoming Internet-of-things era.","container-title":"Electronic Markets","DOI":"10.1007/s12525-015-0211-0","journalAbbreviation":"Electronic Markets","source":"ResearchGate","title":"Can privacy concerns for insurance of connected cars be compensated?","volume":"26","author":[{"family":"Derikx","given":"Sebastian"},{"family":"Reuver","given":"Mark","non-dropping-particle":"de"},{"family":"Kroesen","given":"Maarten"}],"issued":{"date-parts":[["2015",12,30]]}}}],"schema":"https://github.com/citation-style-language/schema/raw/master/csl-citation.json"} </w:instrText>
-      </w:r>
-      <w:r>
-        <w:rPr>
-          <w:rFonts w:ascii="Times New Roman" w:hAnsi="Times New Roman" w:cs="Times New Roman"/>
-        </w:rPr>
-        <w:fldChar w:fldCharType="separate"/>
-      </w:r>
-      <w:r>
-        <w:rPr>
-          <w:rFonts w:ascii="Times New Roman" w:hAnsi="Times New Roman" w:cs="Times New Roman"/>
-          <w:noProof/>
-        </w:rPr>
-        <w:t>[2], [3]</w:t>
-      </w:r>
-      <w:r>
-        <w:rPr>
-          <w:rFonts w:ascii="Times New Roman" w:hAnsi="Times New Roman" w:cs="Times New Roman"/>
-        </w:rPr>
-        <w:fldChar w:fldCharType="end"/>
-      </w:r>
-      <w:r>
-        <w:rPr>
-          <w:rFonts w:ascii="Times New Roman" w:hAnsi="Times New Roman" w:cs="Times New Roman"/>
-        </w:rPr>
-        <w:t>. Most IoT systems that involve humans</w:t>
-      </w:r>
-      <w:r>
-        <w:rPr>
-          <w:rFonts w:ascii="Times New Roman" w:hAnsi="Times New Roman" w:cs="Times New Roman"/>
-        </w:rPr>
-        <w:t xml:space="preserve"> lack robust user privacy features that can ensure users' safety and privacy. Even though IoT is based on </w:t>
-      </w:r>
-      <w:r>
-        <w:rPr>
-          <w:rFonts w:ascii="Times New Roman" w:hAnsi="Times New Roman" w:cs="Times New Roman"/>
-        </w:rPr>
-        <w:t>constrained</w:t>
-      </w:r>
-      <w:r>
-        <w:rPr>
-          <w:rFonts w:ascii="Times New Roman" w:hAnsi="Times New Roman" w:cs="Times New Roman"/>
-        </w:rPr>
-        <w:t xml:space="preserve"> networks and systems, it is fundamentally still information Technology(IT). All the risks and attack scenarios in the past concerning IT m</w:t>
-      </w:r>
-      <w:r>
-        <w:rPr>
-          <w:rFonts w:ascii="Times New Roman" w:hAnsi="Times New Roman" w:cs="Times New Roman"/>
-        </w:rPr>
-        <w:t>ust be reconsidered in these systems</w:t>
-      </w:r>
-      <w:r>
-        <w:rPr>
-          <w:rFonts w:ascii="Times New Roman" w:hAnsi="Times New Roman" w:cs="Times New Roman"/>
-        </w:rPr>
-        <w:fldChar w:fldCharType="begin"/>
-      </w:r>
-      <w:r>
-        <w:rPr>
-          <w:rFonts w:ascii="Times New Roman" w:hAnsi="Times New Roman" w:cs="Times New Roman"/>
-        </w:rPr>
-        <w:instrText xml:space="preserve"> ADDIN ZOTERO_ITEM CSL_CITATION {"citationID":"keN3f7m6","properties":{"formattedCitation":"[4]","plainCitation":"[4]","noteIndex":0},"citationItems":[{"id":"hNWZ547A/VYPiyKhB","uris":["http://zotero.org/users/local/XAQcZ9hs/items/MNG453WV"],"uri":["http://zotero.org/users/local/XAQcZ9hs/items/MNG453WV"],"itemData":{"id":45,"type":"paper-conference","container-title":"Proceedings of the 1st ACM Workshop on IoT Privacy, Trust, and Security - IoTPTS '15","DOI":"10.1145/2732209.2732216","event":"the 1st ACM Workshop","event-place":"Singapore, Republic of Singapore","ISBN":"978-1-4503-3449-5","language":"en","page":"1-1","publisher":"ACM Press","publisher-place":"Singapore, Republic of Singapore","source":"DOI.org (Crossref)","title":"IoT Security &amp; Privacy: Threats and Challenges","title-short":"IoT Security &amp; Privacy","URL":"http://dl.acm.org/citation.cfm?doid=2732209.2732216","author":[{"family":"Hwang","given":"Yong Ho"}],"accessed":{"date-parts":[["2020",9,14]]},"issued":{"date-parts":[["2015"]]}}}],"schema":"https://github.com/citation-style-language/schema/raw/master/csl-citation.json"} </w:instrText>
-      </w:r>
-      <w:r>
-        <w:rPr>
-          <w:rFonts w:ascii="Times New Roman" w:hAnsi="Times New Roman" w:cs="Times New Roman"/>
-        </w:rPr>
-        <w:fldChar w:fldCharType="separate"/>
-      </w:r>
-      <w:r>
-        <w:rPr>
-          <w:rFonts w:ascii="Times New Roman" w:hAnsi="Times New Roman" w:cs="Times New Roman"/>
-          <w:noProof/>
-        </w:rPr>
-        <w:t>[4]</w:t>
-      </w:r>
-      <w:r>
-        <w:rPr>
-          <w:rFonts w:ascii="Times New Roman" w:hAnsi="Times New Roman" w:cs="Times New Roman"/>
-        </w:rPr>
-        <w:fldChar w:fldCharType="end"/>
-      </w:r>
-      <w:r>
-        <w:rPr>
-          <w:rFonts w:ascii="Times New Roman" w:hAnsi="Times New Roman" w:cs="Times New Roman"/>
-        </w:rPr>
-        <w:t>.</w:t>
-      </w:r>
-      <w:r>
-        <w:rPr>
-          <w:rFonts w:ascii="Times New Roman" w:hAnsi="Times New Roman" w:cs="Times New Roman"/>
-        </w:rPr>
-        <w:t xml:space="preserve"> The main challenge is the privacy aspect because IoT does not present the same interfaces or protocols to the typical IT systems. Users cannot precisely tell what data is being taken from them and have little or no say in it after the systems have been deployed, and there is currently no implementation of privacy by design in the IoT insurance systems. </w:t>
-      </w:r>
-    </w:p>
-    <w:p>
-      <w:pPr>
-        <w:spacing w:line="480" w:lineRule="auto"/>
-        <w:rPr>
-          <w:rFonts w:ascii="Times New Roman" w:hAnsi="Times New Roman" w:cs="Times New Roman"/>
-        </w:rPr>
-      </w:pPr>
-    </w:p>
-    <w:p>
-      <w:pPr>
-        <w:spacing w:line="480" w:lineRule="auto"/>
-        <w:rPr>
-          <w:rFonts w:ascii="Times New Roman" w:hAnsi="Times New Roman" w:cs="Times New Roman"/>
-        </w:rPr>
-      </w:pPr>
-      <w:r>
-        <w:rPr>
-          <w:rFonts w:ascii="Times New Roman" w:hAnsi="Times New Roman" w:cs="Times New Roman"/>
-        </w:rPr>
-        <w:lastRenderedPageBreak/>
-        <w:t>Ethical issues about the IoT controlled environment might prevent the adoption of this technology in many countries.</w:t>
-      </w:r>
-      <w:r>
-        <w:rPr>
-          <w:rFonts w:ascii="Times New Roman" w:hAnsi="Times New Roman" w:cs="Times New Roman"/>
-        </w:rPr>
-        <w:t xml:space="preserve"> </w:t>
-      </w:r>
-      <w:r>
-        <w:rPr>
-          <w:rFonts w:ascii="Times New Roman" w:hAnsi="Times New Roman" w:cs="Times New Roman"/>
-        </w:rPr>
-        <w:t>Users might also not patronize such systems if robust privacy profiles are not created for them because they would not want the general public, government agencies or insurance companies having their location and other personal data</w:t>
-      </w:r>
-      <w:r>
-        <w:rPr>
-          <w:rFonts w:ascii="Times New Roman" w:hAnsi="Times New Roman" w:cs="Times New Roman"/>
-        </w:rPr>
-        <w:fldChar w:fldCharType="begin"/>
-      </w:r>
-      <w:r>
-        <w:rPr>
-          <w:rFonts w:ascii="Times New Roman" w:hAnsi="Times New Roman" w:cs="Times New Roman"/>
-        </w:rPr>
-        <w:instrText xml:space="preserve"> ADDIN ZOTERO_ITEM CSL_CITATION {"citationID":"jRoVxpPQ","properties":{"formattedCitation":"[2]","plainCitation":"[2]","noteIndex":0},"citationItems":[{"id":"hNWZ547A/uYs2vvQp","uris":["http://zotero.org/users/local/XAQcZ9hs/items/DTTZYHTM"],"uri":["http://zotero.org/users/local/XAQcZ9hs/items/DTTZYHTM"],"itemData":{"id":41,"type":"paper-conference","container-title":"Proceedings of the 2019 2nd International Conference on Machine Learning and Machine Intelligence  - MLMI 2019","DOI":"10.1145/3366750.3366759","event":"the 2019 2nd International Conference","event-place":"Jakarta, Indonesia","ISBN":"978-1-4503-7248-0","language":"en","page":"52-57","publisher":"ACM Press","publisher-place":"Jakarta, Indonesia","source":"DOI.org (Crossref)","title":"Understanding Usability and User Acceptance of Usage-Based Insurance from Users' View","URL":"http://dl.acm.org/citation.cfm?doid=3366750.3366759","author":[{"family":"Quintero","given":"Juan"},{"family":"Benenson","given":"Zinaida"}],"accessed":{"date-parts":[["2020",9,14]]},"issued":{"date-parts":[["2019"]]}}}],"schema":"https://github.com/citation-style-language/schema/raw/master/csl-citation.json"} </w:instrText>
-      </w:r>
-      <w:r>
-        <w:rPr>
-          <w:rFonts w:ascii="Times New Roman" w:hAnsi="Times New Roman" w:cs="Times New Roman"/>
-        </w:rPr>
-        <w:fldChar w:fldCharType="separate"/>
-      </w:r>
-      <w:r>
-        <w:rPr>
-          <w:rFonts w:ascii="Times New Roman" w:hAnsi="Times New Roman" w:cs="Times New Roman"/>
-          <w:noProof/>
-        </w:rPr>
-        <w:t>[2]</w:t>
-      </w:r>
-      <w:r>
-        <w:rPr>
-          <w:rFonts w:ascii="Times New Roman" w:hAnsi="Times New Roman" w:cs="Times New Roman"/>
-        </w:rPr>
-        <w:fldChar w:fldCharType="end"/>
-      </w:r>
-      <w:r>
-        <w:rPr>
-          <w:rFonts w:ascii="Times New Roman" w:hAnsi="Times New Roman" w:cs="Times New Roman"/>
-        </w:rPr>
-        <w:t>.</w:t>
-      </w:r>
-      <w:r>
-        <w:rPr>
-          <w:rFonts w:ascii="Times New Roman" w:hAnsi="Times New Roman" w:cs="Times New Roman"/>
-        </w:rPr>
-        <w:t xml:space="preserve"> </w:t>
-      </w:r>
-    </w:p>
-    <w:p>
-      <w:pPr>
-        <w:spacing w:line="480" w:lineRule="auto"/>
-        <w:rPr>
-          <w:rFonts w:ascii="Times New Roman" w:hAnsi="Times New Roman" w:cs="Times New Roman"/>
-        </w:rPr>
-      </w:pPr>
-      <w:r>
-        <w:rPr>
-          <w:rFonts w:ascii="Times New Roman" w:hAnsi="Times New Roman" w:cs="Times New Roman"/>
-        </w:rPr>
-        <w:t>With the emergence of digital laws and ethical regulations such as the GDPR, which is the core of Europe's digital privacy legislation, such rights and other ethical co</w:t>
-      </w:r>
-      <w:r>
-        <w:rPr>
-          <w:rFonts w:ascii="Times New Roman" w:hAnsi="Times New Roman" w:cs="Times New Roman"/>
-        </w:rPr>
-        <w:t>nsiderations must be factored in when developing IoT systems. When we consider section 3 of the GDPR that talks about human Rights to Rectification and Erasure</w:t>
-      </w:r>
-      <w:r>
-        <w:rPr>
-          <w:rFonts w:ascii="Times New Roman" w:hAnsi="Times New Roman" w:cs="Times New Roman"/>
-        </w:rPr>
-        <w:fldChar w:fldCharType="begin"/>
-      </w:r>
-      <w:r>
-        <w:rPr>
-          <w:rFonts w:ascii="Times New Roman" w:hAnsi="Times New Roman" w:cs="Times New Roman"/>
-        </w:rPr>
-        <w:instrText xml:space="preserve"> ADDIN ZOTERO_ITEM CSL_CITATION {"citationID":"lqxFgp5h","properties":{"formattedCitation":"[5]","plainCitation":"[5]","noteIndex":0},"citationItems":[{"id":"hNWZ547A/SeaDt7kE","uris":["http://zotero.org/users/local/XAQcZ9hs/items/5BAWSHR8"],"uri":["http://zotero.org/users/local/XAQcZ9hs/items/5BAWSHR8"],"itemData":{"id":68,"type":"post-weblog","abstract":"Section 1Transparency and modalities Article 12Transparent information, communication and modalities for the exercise of the rights of the data subject Section 2Information and access to personal data Article 13Information to be provided where personal data are collected from the data subject Article 14Information to be provided where personal data have not been obtained from the … Continue reading Chapter 3 – Rights of the data subject","container-title":"General Data Protection Regulation (GDPR)","language":"en-US","title":"Chapter 3 – Rights of the data subject","URL":"https://gdpr-info.eu/chapter-3/","accessed":{"date-parts":[["2020",10,12]]}}}],"schema":"https://github.com/citation-style-language/schema/raw/master/csl-citation.json"} </w:instrText>
-      </w:r>
-      <w:r>
-        <w:rPr>
-          <w:rFonts w:ascii="Times New Roman" w:hAnsi="Times New Roman" w:cs="Times New Roman"/>
-        </w:rPr>
-        <w:fldChar w:fldCharType="separate"/>
-      </w:r>
-      <w:r>
-        <w:rPr>
-          <w:rFonts w:ascii="Times New Roman" w:hAnsi="Times New Roman" w:cs="Times New Roman"/>
-          <w:noProof/>
-        </w:rPr>
-        <w:t>[5]</w:t>
-      </w:r>
-      <w:r>
-        <w:rPr>
-          <w:rFonts w:ascii="Times New Roman" w:hAnsi="Times New Roman" w:cs="Times New Roman"/>
-        </w:rPr>
-        <w:fldChar w:fldCharType="end"/>
-      </w:r>
-      <w:r>
-        <w:rPr>
-          <w:rFonts w:ascii="Times New Roman" w:hAnsi="Times New Roman" w:cs="Times New Roman"/>
-        </w:rPr>
-        <w:t xml:space="preserve">, most </w:t>
-      </w:r>
-      <w:r>
-        <w:rPr>
-          <w:rFonts w:ascii="Times New Roman" w:hAnsi="Times New Roman" w:cs="Times New Roman"/>
-        </w:rPr>
-        <w:t>or all IoT systems do not have robust features to exercise such rights to their full capabilities, and this is significant.</w:t>
-      </w:r>
-      <w:r>
-        <w:rPr>
-          <w:rFonts w:ascii="Times New Roman" w:hAnsi="Times New Roman" w:cs="Times New Roman"/>
-        </w:rPr>
-        <w:t xml:space="preserve"> This research also is motivated by the Arm AI manifesto that provides guidelines for working with AI and user data and provides frameworks for engineers to use and take responsibility for user privacy and AI ethical issues</w:t>
-      </w:r>
-      <w:r>
-        <w:rPr>
-          <w:rFonts w:ascii="Times New Roman" w:hAnsi="Times New Roman" w:cs="Times New Roman"/>
-        </w:rPr>
-        <w:fldChar w:fldCharType="begin"/>
-      </w:r>
-      <w:r>
-        <w:rPr>
-          <w:rFonts w:ascii="Times New Roman" w:hAnsi="Times New Roman" w:cs="Times New Roman"/>
-        </w:rPr>
-        <w:instrText xml:space="preserve"> ADDIN ZOTERO_ITEM CSL_CITATION {"citationID":"yVDvTj5S","properties":{"formattedCitation":"[6]","plainCitation":"[6]","noteIndex":0},"citationItems":[{"id":"hNWZ547A/F5lPSp90","uris":["http://zotero.org/users/local/XAQcZ9hs/items/6VH8ARWD"],"uri":["http://zotero.org/users/local/XAQcZ9hs/items/6VH8ARWD"],"itemData":{"id":56,"type":"post-weblog","abstract":"The Arm AI Trust Manifesto is a practical first step in ensuring artificial intelligence is engineered to be ethical by design","container-title":"Arm Blueprint","language":"en-US","note":"section: Arm Enables","title":"Engineering Ethics into AI","URL":"https://www.arm.com/blogs/blueprint/arm-ai-trust-manifesto","author":[{"family":"Herzog","given":"Carolyn"},{"family":"Counsel","given":"EVP General"},{"family":"Group","given":"Chair of AI Ethics Working"},{"literal":"Arm"}],"accessed":{"date-parts":[["2020",9,30]]},"issued":{"date-parts":[["2019",11,6]]}}}],"schema":"https://github.com/citation-style-language/schema/raw/master/csl-citation.json"} </w:instrText>
-      </w:r>
-      <w:r>
-        <w:rPr>
-          <w:rFonts w:ascii="Times New Roman" w:hAnsi="Times New Roman" w:cs="Times New Roman"/>
-        </w:rPr>
-        <w:fldChar w:fldCharType="separate"/>
-      </w:r>
-      <w:r>
-        <w:rPr>
-          <w:rFonts w:ascii="Times New Roman" w:hAnsi="Times New Roman" w:cs="Times New Roman"/>
-          <w:noProof/>
-        </w:rPr>
-        <w:t>[6]</w:t>
-      </w:r>
-      <w:r>
-        <w:rPr>
-          <w:rFonts w:ascii="Times New Roman" w:hAnsi="Times New Roman" w:cs="Times New Roman"/>
-        </w:rPr>
-        <w:fldChar w:fldCharType="end"/>
-      </w:r>
-      <w:r>
-        <w:rPr>
-          <w:rFonts w:ascii="Times New Roman" w:hAnsi="Times New Roman" w:cs="Times New Roman"/>
-        </w:rPr>
-        <w:t>.</w:t>
-      </w:r>
-      <w:r>
-        <w:rPr>
-          <w:rFonts w:ascii="Times New Roman" w:hAnsi="Times New Roman" w:cs="Times New Roman"/>
-        </w:rPr>
-        <w:t xml:space="preserve"> Suppose IoT system designers don't begin to include such features. In that case, there is the risk of IoT systems not being adopted in most parts of the world as othe</w:t>
-      </w:r>
-      <w:r>
-        <w:rPr>
-          <w:rFonts w:ascii="Times New Roman" w:hAnsi="Times New Roman" w:cs="Times New Roman"/>
-        </w:rPr>
-        <w:t>r governments are also coming up with similar Digital Rules.</w:t>
-      </w:r>
-    </w:p>
-    <w:p>
-      <w:pPr>
-        <w:spacing w:line="480" w:lineRule="auto"/>
-        <w:rPr>
-          <w:rFonts w:ascii="Times New Roman" w:hAnsi="Times New Roman" w:cs="Times New Roman"/>
-        </w:rPr>
-      </w:pPr>
-    </w:p>
-    <w:p>
-      <w:pPr>
-        <w:spacing w:line="480" w:lineRule="auto"/>
-        <w:rPr>
-          <w:rFonts w:ascii="Times New Roman" w:hAnsi="Times New Roman" w:cs="Times New Roman"/>
-        </w:rPr>
-      </w:pPr>
-      <w:r>
-        <w:rPr>
-          <w:rFonts w:ascii="Times New Roman" w:hAnsi="Times New Roman" w:cs="Times New Roman"/>
-        </w:rPr>
-        <w:t xml:space="preserve">This research aims </w:t>
-      </w:r>
-      <w:r>
-        <w:rPr>
-          <w:rFonts w:ascii="Times New Roman" w:hAnsi="Times New Roman" w:cs="Times New Roman"/>
-        </w:rPr>
-        <w:t xml:space="preserve">to find out how we can implement privacy by design in an IoT controlled insurance system and find out the effects that privacy by design will have on such a system. </w:t>
-      </w:r>
-      <w:r>
-        <w:rPr>
-          <w:rFonts w:ascii="Times New Roman" w:hAnsi="Times New Roman" w:cs="Times New Roman"/>
-        </w:rPr>
-        <w:t xml:space="preserve">This </w:t>
-      </w:r>
-      <w:r>
-        <w:rPr>
-          <w:rFonts w:ascii="Times New Roman" w:hAnsi="Times New Roman" w:cs="Times New Roman"/>
-        </w:rPr>
-        <w:t>will be done by borrowing the website design concept that allows users to get access to certain features of websites even if they did not accept cookies and the users</w:t>
-      </w:r>
-      <w:r>
-        <w:rPr>
-          <w:rFonts w:ascii="Times New Roman" w:hAnsi="Times New Roman" w:cs="Times New Roman"/>
-        </w:rPr>
-        <w:t>'</w:t>
-      </w:r>
-      <w:r>
-        <w:rPr>
-          <w:rFonts w:ascii="Times New Roman" w:hAnsi="Times New Roman" w:cs="Times New Roman"/>
-        </w:rPr>
-        <w:t xml:space="preserve"> data is not stored. This research will also find efficient machine learning algorithms t</w:t>
-      </w:r>
-      <w:r>
-        <w:rPr>
-          <w:rFonts w:ascii="Times New Roman" w:hAnsi="Times New Roman" w:cs="Times New Roman"/>
-        </w:rPr>
-        <w:t>hat can be used on sensor data from the vehicle that does not directly relate to the user or can be used against the user.</w:t>
-      </w:r>
-      <w:r>
-        <w:rPr>
-          <w:rFonts w:ascii="Times New Roman" w:hAnsi="Times New Roman" w:cs="Times New Roman"/>
-        </w:rPr>
-        <w:t xml:space="preserve"> This will be done by determining driver dependent data and non-driver dependent</w:t>
-      </w:r>
-      <w:r>
-        <w:rPr>
-          <w:rFonts w:ascii="Times New Roman" w:hAnsi="Times New Roman" w:cs="Times New Roman"/>
-        </w:rPr>
-        <w:t xml:space="preserve"> data so as to provide users with different privacy and control options.</w:t>
-      </w:r>
-    </w:p>
-    <w:p>
-      <w:pPr>
-        <w:spacing w:line="480" w:lineRule="auto"/>
-        <w:rPr>
-          <w:rFonts w:ascii="Times New Roman" w:hAnsi="Times New Roman" w:cs="Times New Roman"/>
-        </w:rPr>
-      </w:pPr>
-      <w:r>
-        <w:rPr>
-          <w:rFonts w:ascii="Times New Roman" w:hAnsi="Times New Roman" w:cs="Times New Roman"/>
-        </w:rPr>
-        <w:lastRenderedPageBreak/>
+        <w:numPr>
+          <w:ilvl w:val="0"/>
+          <w:numId w:val="12"/>
+        </w:numPr>
+        <w:spacing w:line="480" w:lineRule="auto"/>
+        <w:rPr>
+          <w:rFonts w:ascii="Times New Roman" w:hAnsi="Times New Roman" w:cs="Times New Roman"/>
+        </w:rPr>
+      </w:pPr>
+      <w:r>
+        <w:rPr>
+          <w:rFonts w:ascii="Times New Roman" w:hAnsi="Times New Roman" w:cs="Times New Roman"/>
+        </w:rPr>
+        <w:t>To find out the effects that privacy by design will have on such a system</w:t>
+      </w:r>
+    </w:p>
+    <w:p>
+      <w:pPr>
+        <w:spacing w:line="480" w:lineRule="auto"/>
+        <w:rPr>
+          <w:rFonts w:ascii="Times New Roman" w:hAnsi="Times New Roman" w:cs="Times New Roman"/>
+        </w:rPr>
+      </w:pPr>
+    </w:p>
+    <w:p>
+      <w:pPr>
+        <w:spacing w:line="480" w:lineRule="auto"/>
+        <w:rPr>
+          <w:rFonts w:ascii="Times New Roman" w:hAnsi="Times New Roman" w:cs="Times New Roman"/>
+        </w:rPr>
+      </w:pPr>
+      <w:r>
+        <w:rPr>
+          <w:rFonts w:ascii="Times New Roman" w:hAnsi="Times New Roman" w:cs="Times New Roman"/>
+        </w:rPr>
         <w:t xml:space="preserve">The </w:t>
       </w:r>
       <w:r>
@@ -1951,7 +3660,31 @@
         <w:rPr>
           <w:rFonts w:ascii="Times New Roman" w:hAnsi="Times New Roman" w:cs="Times New Roman"/>
         </w:rPr>
-        <w:t>What are the mechanisms for implementing a privacy by design in an IoT controlled system?</w:t>
+        <w:t>What are the mechanisms for implementing a privacy by design in an IoT</w:t>
+      </w:r>
+      <w:r>
+        <w:rPr>
+          <w:rFonts w:ascii="Times New Roman" w:hAnsi="Times New Roman" w:cs="Times New Roman"/>
+        </w:rPr>
+        <w:t>-</w:t>
+      </w:r>
+      <w:r>
+        <w:rPr>
+          <w:rFonts w:ascii="Times New Roman" w:hAnsi="Times New Roman" w:cs="Times New Roman"/>
+        </w:rPr>
+        <w:t xml:space="preserve">controlled </w:t>
+      </w:r>
+      <w:r>
+        <w:rPr>
+          <w:rFonts w:ascii="Times New Roman" w:hAnsi="Times New Roman" w:cs="Times New Roman"/>
+        </w:rPr>
+        <w:t xml:space="preserve">insurance </w:t>
+      </w:r>
+      <w:r>
+        <w:rPr>
+          <w:rFonts w:ascii="Times New Roman" w:hAnsi="Times New Roman" w:cs="Times New Roman"/>
+        </w:rPr>
+        <w:t>system?</w:t>
       </w:r>
     </w:p>
     <w:p>
@@ -1970,30 +3703,32 @@
         <w:rPr>
           <w:rFonts w:ascii="Times New Roman" w:hAnsi="Times New Roman" w:cs="Times New Roman"/>
         </w:rPr>
-        <w:t xml:space="preserve">What is the effect of implementing privacy by design on the </w:t>
-      </w:r>
-      <w:r>
-        <w:rPr>
-          <w:rFonts w:ascii="Times New Roman" w:hAnsi="Times New Roman" w:cs="Times New Roman"/>
-        </w:rPr>
-        <w:t>accuracy of classifying a user as risky or not risky?</w:t>
-      </w:r>
-    </w:p>
-    <w:p>
-      <w:pPr>
-        <w:spacing w:line="480" w:lineRule="auto"/>
-        <w:rPr>
-          <w:rFonts w:ascii="Times New Roman" w:hAnsi="Times New Roman" w:cs="Times New Roman"/>
-        </w:rPr>
-      </w:pPr>
-    </w:p>
-    <w:p>
-      <w:pPr>
-        <w:spacing w:line="480" w:lineRule="auto"/>
-        <w:rPr>
-          <w:rFonts w:ascii="Times New Roman" w:hAnsi="Times New Roman" w:cs="Times New Roman"/>
-        </w:rPr>
-      </w:pPr>
+        <w:t>What is the effect of implementing privacy</w:t>
+      </w:r>
+      <w:r>
+        <w:rPr>
+          <w:rFonts w:ascii="Times New Roman" w:hAnsi="Times New Roman" w:cs="Times New Roman"/>
+        </w:rPr>
+        <w:t>-</w:t>
+      </w:r>
+      <w:r>
+        <w:rPr>
+          <w:rFonts w:ascii="Times New Roman" w:hAnsi="Times New Roman" w:cs="Times New Roman"/>
+        </w:rPr>
+        <w:t>by</w:t>
+      </w:r>
+      <w:r>
+        <w:rPr>
+          <w:rFonts w:ascii="Times New Roman" w:hAnsi="Times New Roman" w:cs="Times New Roman"/>
+        </w:rPr>
+        <w:t>-</w:t>
+      </w:r>
+      <w:r>
+        <w:rPr>
+          <w:rFonts w:ascii="Times New Roman" w:hAnsi="Times New Roman" w:cs="Times New Roman"/>
+        </w:rPr>
+        <w:t>design on the accuracy of classifying a user as risky or not risky?</w:t>
+      </w:r>
     </w:p>
     <w:p>
       <w:pPr>
@@ -2130,7 +3865,7 @@
           <w:rFonts w:ascii="Times New Roman" w:hAnsi="Times New Roman" w:cs="Times New Roman"/>
         </w:rPr>
       </w:pPr>
-      <w:bookmarkStart w:id="1" w:name="_Toc68194086"/>
+      <w:bookmarkStart w:id="1" w:name="_Toc69908922"/>
       <w:r>
         <w:rPr>
           <w:rFonts w:ascii="Times New Roman" w:hAnsi="Times New Roman" w:cs="Times New Roman"/>
@@ -2181,13 +3916,7 @@
         <w:rPr>
           <w:rFonts w:ascii="Times New Roman" w:hAnsi="Times New Roman" w:cs="Times New Roman"/>
         </w:rPr>
-        <w:t>Research in the field of IoT controlled Insurance has been conducted over the years. It has mainly taken different forms, ranging from Usage-Based Insuran</w:t>
-      </w:r>
-      <w:r>
-        <w:rPr>
-          <w:rFonts w:ascii="Times New Roman" w:hAnsi="Times New Roman" w:cs="Times New Roman"/>
-        </w:rPr>
-        <w:t xml:space="preserve">ce, Intelligent Transportation System, Driver </w:t>
+        <w:t xml:space="preserve">Research in the field of IoT controlled Insurance has been conducted over the years. It has mainly taken different forms, ranging from Usage-Based Insurance, Intelligent Transportation System, Driver </w:t>
       </w:r>
       <w:r>
         <w:rPr>
@@ -2248,13 +3977,7 @@
         <w:rPr>
           <w:rFonts w:ascii="Times New Roman" w:hAnsi="Times New Roman" w:cs="Times New Roman"/>
         </w:rPr>
-        <w:t xml:space="preserve"> One interesting aspect is that, aside from proving concepts and theories, no user privacy model has been implement</w:t>
-      </w:r>
-      <w:r>
-        <w:rPr>
-          <w:rFonts w:ascii="Times New Roman" w:hAnsi="Times New Roman" w:cs="Times New Roman"/>
-        </w:rPr>
-        <w:t>ed yet.</w:t>
+        <w:t xml:space="preserve"> One interesting aspect is that, aside from proving concepts and theories, no user privacy model has been implemented yet.</w:t>
       </w:r>
     </w:p>
     <w:p>
@@ -2300,13 +4023,7 @@
         <w:rPr>
           <w:rFonts w:ascii="Times New Roman" w:hAnsi="Times New Roman" w:cs="Times New Roman"/>
         </w:rPr>
-        <w:t>privacy by allowing the service provider to handle all the data</w:t>
-      </w:r>
-      <w:r>
-        <w:rPr>
-          <w:rFonts w:ascii="Times New Roman" w:hAnsi="Times New Roman" w:cs="Times New Roman"/>
-        </w:rPr>
-        <w:t xml:space="preserve"> and only send statistics and a score to the insurance company.</w:t>
+        <w:t>privacy by allowing the service provider to handle all the data and only send statistics and a score to the insurance company.</w:t>
       </w:r>
       <w:r>
         <w:rPr>
@@ -2324,7 +4041,7 @@
         <w:rPr>
           <w:rFonts w:ascii="Times New Roman" w:hAnsi="Times New Roman" w:cs="Times New Roman"/>
         </w:rPr>
-        <w:t>behaviour</w:t>
+        <w:t>behavior</w:t>
       </w:r>
       <w:r>
         <w:rPr>
@@ -2415,7 +4132,21 @@
         <w:rPr>
           <w:rFonts w:ascii="Times New Roman" w:hAnsi="Times New Roman" w:cs="Times New Roman"/>
         </w:rPr>
-        <w:t>at is a good step, but now the GDPR, Ghana Data Protection Act(DPA)</w:t>
+        <w:t xml:space="preserve">at is a good step, but now the GDPR, Ghana Data Protection </w:t>
+      </w:r>
+      <w:proofErr w:type="gramStart"/>
+      <w:r>
+        <w:rPr>
+          <w:rFonts w:ascii="Times New Roman" w:hAnsi="Times New Roman" w:cs="Times New Roman"/>
+        </w:rPr>
+        <w:t>Act(</w:t>
+      </w:r>
+      <w:proofErr w:type="gramEnd"/>
+      <w:r>
+        <w:rPr>
+          <w:rFonts w:ascii="Times New Roman" w:hAnsi="Times New Roman" w:cs="Times New Roman"/>
+        </w:rPr>
+        <w:t>DPA)</w:t>
       </w:r>
       <w:r>
         <w:rPr>
@@ -2477,20 +4208,14 @@
       <w:r>
         <w:rPr>
           <w:rFonts w:ascii="Times New Roman" w:hAnsi="Times New Roman" w:cs="Times New Roman"/>
+          <w:noProof/>
         </w:rPr>
         <w:lastRenderedPageBreak/>
-        <w:t>The diagram below shows the general model. Solutions have been proposed to the problem of</w:t>
-      </w:r>
-      <w:r>
-        <w:rPr>
-          <w:rFonts w:ascii="Times New Roman" w:hAnsi="Times New Roman" w:cs="Times New Roman"/>
-          <w:noProof/>
-        </w:rPr>
         <w:drawing>
           <wp:anchor distT="0" distB="0" distL="114300" distR="114300" simplePos="0" relativeHeight="251658240" behindDoc="1" locked="0" layoutInCell="1" allowOverlap="1">
             <wp:simplePos x="0" y="0"/>
             <wp:positionH relativeFrom="column">
-              <wp:posOffset>0</wp:posOffset>
+              <wp:posOffset>10160</wp:posOffset>
             </wp:positionH>
             <wp:positionV relativeFrom="paragraph">
               <wp:posOffset>1576705</wp:posOffset>
@@ -2554,7 +4279,7 @@
         <w:rPr>
           <w:rFonts w:ascii="Times New Roman" w:hAnsi="Times New Roman" w:cs="Times New Roman"/>
         </w:rPr>
-        <w:t xml:space="preserve"> the general model but have not been implemented yet.</w:t>
+        <w:t>The diagram below shows the general model. Solutions have been proposed to the problem of the general model but have not been implemented yet.</w:t>
       </w:r>
       <w:r>
         <w:rPr>
@@ -2672,13 +4397,13 @@
         <w:rPr>
           <w:rFonts w:ascii="Times New Roman" w:hAnsi="Times New Roman" w:cs="Times New Roman"/>
         </w:rPr>
-        <w:t>importance of design a</w:t>
-      </w:r>
-      <w:r>
-        <w:rPr>
-          <w:rFonts w:ascii="Times New Roman" w:hAnsi="Times New Roman" w:cs="Times New Roman"/>
-        </w:rPr>
-        <w:t>rchitecture in developing privacy by design solutions</w:t>
+        <w:t xml:space="preserve"> </w:t>
+      </w:r>
+      <w:r>
+        <w:rPr>
+          <w:rFonts w:ascii="Times New Roman" w:hAnsi="Times New Roman" w:cs="Times New Roman"/>
+        </w:rPr>
+        <w:t>importance of design architecture in developing privacy by design solutions</w:t>
       </w:r>
       <w:r>
         <w:rPr>
@@ -2741,7 +4466,13 @@
         <w:rPr>
           <w:rFonts w:ascii="Times New Roman" w:hAnsi="Times New Roman" w:cs="Times New Roman"/>
         </w:rPr>
-        <w:t>In one research, c</w:t>
+        <w:t>i</w:t>
+      </w:r>
+      <w:r>
+        <w:rPr>
+          <w:rFonts w:ascii="Times New Roman" w:hAnsi="Times New Roman" w:cs="Times New Roman"/>
+        </w:rPr>
+        <w:t>n one research, c</w:t>
       </w:r>
       <w:r>
         <w:rPr>
@@ -2759,7 +4490,7 @@
         <w:rPr>
           <w:rFonts w:ascii="Times New Roman" w:hAnsi="Times New Roman" w:cs="Times New Roman"/>
         </w:rPr>
-        <w:t>behaviour</w:t>
+        <w:t>behavior</w:t>
       </w:r>
       <w:r>
         <w:rPr>
@@ -2779,13 +4510,7 @@
         <w:rPr>
           <w:rFonts w:ascii="Times New Roman" w:hAnsi="Times New Roman" w:cs="Times New Roman"/>
         </w:rPr>
-        <w:t>Popular machine learning models were tested with the data. From the testing done, the top 3 were Random Forests, Decision Tree and Gradient Boosting with over 95%, with Random Forests being the highest reaching 97.5%, the others performed po</w:t>
-      </w:r>
-      <w:r>
-        <w:rPr>
-          <w:rFonts w:ascii="Times New Roman" w:hAnsi="Times New Roman" w:cs="Times New Roman"/>
-        </w:rPr>
-        <w:t>orly on the kind of vehicular data provided.</w:t>
+        <w:t>Popular machine learning models were tested with the data. From the testing done, the top 3 were Random Forests, Decision Tree and Gradient Boosting with over 95%, with Random Forests being the highest reaching 97.5%, the others performed poorly on the kind of vehicular data provided.</w:t>
       </w:r>
       <w:r>
         <w:rPr>
@@ -2911,19 +4636,7 @@
         <w:rPr>
           <w:rFonts w:ascii="Times New Roman" w:hAnsi="Times New Roman" w:cs="Times New Roman"/>
         </w:rPr>
-        <w:t xml:space="preserve"> data. From the literature review and much research, if this research</w:t>
-      </w:r>
-      <w:r>
-        <w:rPr>
-          <w:rFonts w:ascii="Times New Roman" w:hAnsi="Times New Roman" w:cs="Times New Roman"/>
-        </w:rPr>
-        <w:t xml:space="preserve"> implements a way to allow users control over the data, there would be a great tradeoff between privacy and efficiency, hence affecting the program's usefulness if users do not allow data to be sent. At the core, if a model is created such that specific da</w:t>
-      </w:r>
-      <w:r>
-        <w:rPr>
-          <w:rFonts w:ascii="Times New Roman" w:hAnsi="Times New Roman" w:cs="Times New Roman"/>
-        </w:rPr>
-        <w:t>ta needs to be collected and the user cho</w:t>
+        <w:t xml:space="preserve"> data. From the literature review and much research, if this research implements a way to allow users control over the data, there would be a great tradeoff between privacy and efficiency, hence affecting the program's usefulness if users do not allow data to be sent. At the core, if a model is created such that specific data needs to be collected and the user cho</w:t>
       </w:r>
       <w:r>
         <w:rPr>
@@ -2983,13 +4696,7 @@
         <w:rPr>
           <w:rFonts w:ascii="Times New Roman" w:hAnsi="Times New Roman" w:cs="Times New Roman"/>
         </w:rPr>
-        <w:t>data that does not relate to the user directly or cannot b</w:t>
-      </w:r>
-      <w:r>
-        <w:rPr>
-          <w:rFonts w:ascii="Times New Roman" w:hAnsi="Times New Roman" w:cs="Times New Roman"/>
-        </w:rPr>
-        <w:t>e used to deduce the users</w:t>
+        <w:t>data that does not relate to the user directly or cannot be used to deduce the users</w:t>
       </w:r>
       <w:r>
         <w:rPr>
@@ -3001,7 +4708,19 @@
         <w:rPr>
           <w:rFonts w:ascii="Times New Roman" w:hAnsi="Times New Roman" w:cs="Times New Roman"/>
         </w:rPr>
-        <w:t xml:space="preserve"> personal data." Hence the program would not compromise so much on efficiency since it should provide a fair idea of the users driving behaviour indirectly</w:t>
+        <w:t xml:space="preserve"> personal data." Hence the program would not compromise so much on efficiency since it should provide a fair idea of the users driving </w:t>
+      </w:r>
+      <w:r>
+        <w:rPr>
+          <w:rFonts w:ascii="Times New Roman" w:hAnsi="Times New Roman" w:cs="Times New Roman"/>
+        </w:rPr>
+        <w:t>behavior</w:t>
+      </w:r>
+      <w:r>
+        <w:rPr>
+          <w:rFonts w:ascii="Times New Roman" w:hAnsi="Times New Roman" w:cs="Times New Roman"/>
+        </w:rPr>
+        <w:t xml:space="preserve"> indirectly</w:t>
       </w:r>
       <w:r>
         <w:rPr>
@@ -3088,7 +4807,7 @@
           <w:color w:val="0D0D0D" w:themeColor="text1" w:themeTint="F2"/>
         </w:rPr>
       </w:pPr>
-      <w:bookmarkStart w:id="2" w:name="_Toc68194087"/>
+      <w:bookmarkStart w:id="2" w:name="_Toc69908923"/>
       <w:r>
         <w:rPr>
           <w:rFonts w:ascii="Times New Roman" w:hAnsi="Times New Roman" w:cs="Times New Roman"/>
@@ -3150,7 +4869,7 @@
           <w:color w:val="0D0D0D" w:themeColor="text1" w:themeTint="F2"/>
         </w:rPr>
       </w:pPr>
-      <w:bookmarkStart w:id="3" w:name="_Toc68194088"/>
+      <w:bookmarkStart w:id="3" w:name="_Toc69908924"/>
       <w:r>
         <w:rPr>
           <w:rFonts w:ascii="Times New Roman" w:hAnsi="Times New Roman" w:cs="Times New Roman"/>
@@ -3195,21 +4914,40 @@
         <w:rPr>
           <w:rFonts w:ascii="Times New Roman" w:hAnsi="Times New Roman" w:cs="Times New Roman"/>
         </w:rPr>
-        <w:t xml:space="preserve"> Ie. </w:t>
-      </w:r>
-    </w:p>
-    <w:p>
-      <w:pPr>
-        <w:spacing w:line="480" w:lineRule="auto"/>
-        <w:rPr>
-          <w:rFonts w:ascii="Times New Roman" w:hAnsi="Times New Roman" w:cs="Times New Roman"/>
-        </w:rPr>
-      </w:pPr>
-      <w:r>
-        <w:rPr>
-          <w:rFonts w:ascii="Times New Roman" w:hAnsi="Times New Roman" w:cs="Times New Roman"/>
-        </w:rPr>
-        <w:tab/>
+        <w:t xml:space="preserve"> </w:t>
+      </w:r>
+      <w:proofErr w:type="spellStart"/>
+      <w:r>
+        <w:rPr>
+          <w:rFonts w:ascii="Times New Roman" w:hAnsi="Times New Roman" w:cs="Times New Roman"/>
+        </w:rPr>
+        <w:t>Ie</w:t>
+      </w:r>
+      <w:proofErr w:type="spellEnd"/>
+      <w:r>
+        <w:rPr>
+          <w:rFonts w:ascii="Times New Roman" w:hAnsi="Times New Roman" w:cs="Times New Roman"/>
+        </w:rPr>
+        <w:t xml:space="preserve">. </w:t>
+      </w:r>
+    </w:p>
+    <w:p>
+      <w:pPr>
+        <w:pStyle w:val="ListParagraph"/>
+        <w:numPr>
+          <w:ilvl w:val="0"/>
+          <w:numId w:val="11"/>
+        </w:numPr>
+        <w:spacing w:line="480" w:lineRule="auto"/>
+        <w:rPr>
+          <w:rFonts w:ascii="Times New Roman" w:hAnsi="Times New Roman" w:cs="Times New Roman"/>
+        </w:rPr>
+      </w:pPr>
+      <w:r>
+        <w:rPr>
+          <w:rFonts w:ascii="Times New Roman" w:hAnsi="Times New Roman" w:cs="Times New Roman"/>
+        </w:rPr>
+        <w:t>The IoT device later</w:t>
       </w:r>
       <w:r>
         <w:rPr>
@@ -3217,7 +4955,13 @@
           <w:b/>
           <w:bCs/>
         </w:rPr>
-        <w:t>The IoT device later.</w:t>
+        <w:t xml:space="preserve"> </w:t>
+      </w:r>
+      <w:r>
+        <w:rPr>
+          <w:rFonts w:ascii="Times New Roman" w:hAnsi="Times New Roman" w:cs="Times New Roman"/>
+        </w:rPr>
+        <w:t>-</w:t>
       </w:r>
       <w:r>
         <w:rPr>
@@ -3228,64 +4972,64 @@
     </w:p>
     <w:p>
       <w:pPr>
-        <w:spacing w:line="480" w:lineRule="auto"/>
-        <w:rPr>
-          <w:rFonts w:ascii="Times New Roman" w:hAnsi="Times New Roman" w:cs="Times New Roman"/>
-        </w:rPr>
-      </w:pPr>
-      <w:r>
-        <w:rPr>
-          <w:rFonts w:ascii="Times New Roman" w:hAnsi="Times New Roman" w:cs="Times New Roman"/>
-        </w:rPr>
-        <w:tab/>
-      </w:r>
-      <w:r>
-        <w:rPr>
-          <w:rFonts w:ascii="Times New Roman" w:hAnsi="Times New Roman" w:cs="Times New Roman"/>
-          <w:b/>
-          <w:bCs/>
-        </w:rPr>
-        <w:t>The IoT gateway layer.</w:t>
-      </w:r>
-      <w:r>
-        <w:rPr>
-          <w:rFonts w:ascii="Times New Roman" w:hAnsi="Times New Roman" w:cs="Times New Roman"/>
-        </w:rPr>
-        <w:t xml:space="preserve"> The operations on </w:t>
-      </w:r>
-      <w:r>
-        <w:rPr>
-          <w:rFonts w:ascii="Times New Roman" w:hAnsi="Times New Roman" w:cs="Times New Roman"/>
-        </w:rPr>
-        <w:t>the server-side. Pre-processing and aggregation.</w:t>
-      </w:r>
-    </w:p>
-    <w:p>
-      <w:pPr>
-        <w:spacing w:line="480" w:lineRule="auto"/>
-        <w:rPr>
-          <w:rFonts w:ascii="Times New Roman" w:hAnsi="Times New Roman" w:cs="Times New Roman"/>
-        </w:rPr>
-      </w:pPr>
-      <w:r>
-        <w:rPr>
-          <w:rFonts w:ascii="Times New Roman" w:hAnsi="Times New Roman" w:cs="Times New Roman"/>
-        </w:rPr>
-        <w:tab/>
-      </w:r>
-      <w:r>
-        <w:rPr>
-          <w:rFonts w:ascii="Times New Roman" w:hAnsi="Times New Roman" w:cs="Times New Roman"/>
-          <w:b/>
-          <w:bCs/>
-        </w:rPr>
-        <w:t>The IoT platform layer.</w:t>
-      </w:r>
-      <w:r>
-        <w:rPr>
-          <w:rFonts w:ascii="Times New Roman" w:hAnsi="Times New Roman" w:cs="Times New Roman"/>
-        </w:rPr>
-        <w:t xml:space="preserve">  Connecting clients and operations as well as further </w:t>
+        <w:pStyle w:val="ListParagraph"/>
+        <w:numPr>
+          <w:ilvl w:val="0"/>
+          <w:numId w:val="11"/>
+        </w:numPr>
+        <w:spacing w:line="480" w:lineRule="auto"/>
+        <w:rPr>
+          <w:rFonts w:ascii="Times New Roman" w:hAnsi="Times New Roman" w:cs="Times New Roman"/>
+        </w:rPr>
+      </w:pPr>
+      <w:r>
+        <w:rPr>
+          <w:rFonts w:ascii="Times New Roman" w:hAnsi="Times New Roman" w:cs="Times New Roman"/>
+        </w:rPr>
+        <w:t>The IoT gateway layer</w:t>
+      </w:r>
+      <w:r>
+        <w:rPr>
+          <w:rFonts w:ascii="Times New Roman" w:hAnsi="Times New Roman" w:cs="Times New Roman"/>
+        </w:rPr>
+        <w:t xml:space="preserve"> -</w:t>
+      </w:r>
+      <w:r>
+        <w:rPr>
+          <w:rFonts w:ascii="Times New Roman" w:hAnsi="Times New Roman" w:cs="Times New Roman"/>
+        </w:rPr>
+        <w:t xml:space="preserve"> The operations on the server-side. Pre-processing and aggregation.</w:t>
+      </w:r>
+    </w:p>
+    <w:p>
+      <w:pPr>
+        <w:pStyle w:val="ListParagraph"/>
+        <w:numPr>
+          <w:ilvl w:val="0"/>
+          <w:numId w:val="11"/>
+        </w:numPr>
+        <w:spacing w:line="480" w:lineRule="auto"/>
+        <w:rPr>
+          <w:rFonts w:ascii="Times New Roman" w:hAnsi="Times New Roman" w:cs="Times New Roman"/>
+        </w:rPr>
+      </w:pPr>
+      <w:r>
+        <w:rPr>
+          <w:rFonts w:ascii="Times New Roman" w:hAnsi="Times New Roman" w:cs="Times New Roman"/>
+        </w:rPr>
+        <w:t>The IoT platform layer</w:t>
+      </w:r>
+      <w:r>
+        <w:rPr>
+          <w:rFonts w:ascii="Times New Roman" w:hAnsi="Times New Roman" w:cs="Times New Roman"/>
+        </w:rPr>
+        <w:t xml:space="preserve"> - </w:t>
+      </w:r>
+      <w:r>
+        <w:rPr>
+          <w:rFonts w:ascii="Times New Roman" w:hAnsi="Times New Roman" w:cs="Times New Roman"/>
+        </w:rPr>
+        <w:t xml:space="preserve"> Connecting clients and operations as well as further </w:t>
       </w:r>
       <w:r>
         <w:rPr>
@@ -3332,25 +5076,11 @@
           <w:rFonts w:ascii="Times New Roman" w:hAnsi="Times New Roman" w:cs="Times New Roman"/>
         </w:rPr>
       </w:pPr>
-    </w:p>
-    <w:p>
-      <w:pPr>
-        <w:spacing w:line="480" w:lineRule="auto"/>
-        <w:rPr>
-          <w:rFonts w:ascii="Times New Roman" w:hAnsi="Times New Roman" w:cs="Times New Roman"/>
-        </w:rPr>
-      </w:pPr>
-      <w:r>
-        <w:rPr>
-          <w:rFonts w:ascii="Times New Roman" w:hAnsi="Times New Roman" w:cs="Times New Roman"/>
-        </w:rPr>
-        <w:t xml:space="preserve">IoT architecture is also divided into four stages. These are; a. The sensor and actuator stage. b. Data </w:t>
-      </w:r>
-      <w:r>
-        <w:rPr>
-          <w:rFonts w:ascii="Times New Roman" w:hAnsi="Times New Roman" w:cs="Times New Roman"/>
-        </w:rPr>
-        <w:t>acquisition stage, c.</w:t>
+      <w:r>
+        <w:rPr>
+          <w:rFonts w:ascii="Times New Roman" w:hAnsi="Times New Roman" w:cs="Times New Roman"/>
+        </w:rPr>
+        <w:t>IoT architecture is also divided into four stages. These are; a. The sensor and actuator stage. b. Data acquisition stage, c.</w:t>
       </w:r>
       <w:r>
         <w:rPr>
@@ -3386,51 +5116,53 @@
         <w:rPr>
           <w:rFonts w:ascii="Times New Roman" w:hAnsi="Times New Roman" w:cs="Times New Roman"/>
         </w:rPr>
-        <w:t>loud. The first two stages will be done by the car On-Board Diagnostics (OBD II) system. The already existing car sensors will be used, and the OBD system will capture the data and present it to a modul</w:t>
-      </w:r>
-      <w:r>
-        <w:rPr>
-          <w:rFonts w:ascii="Times New Roman" w:hAnsi="Times New Roman" w:cs="Times New Roman"/>
-        </w:rPr>
-        <w:t>e that is attached to the port. The module does some pre-processing on the data to aggregate and filter the data for security purposes. That forms the IoT device layer. In this research, a car OBD simulator will be used to manage cost and accessibility. Th</w:t>
-      </w:r>
-      <w:r>
-        <w:rPr>
-          <w:rFonts w:ascii="Times New Roman" w:hAnsi="Times New Roman" w:cs="Times New Roman"/>
-        </w:rPr>
-        <w:t>e module then sends the aggregated data to the mobile phone of the user via Bluetooth. This is the second layer which consists of the edge IT stage. The App on the phone allows the user to visualize the data, know what data is being sent, and control the f</w:t>
-      </w:r>
-      <w:r>
-        <w:rPr>
-          <w:rFonts w:ascii="Times New Roman" w:hAnsi="Times New Roman" w:cs="Times New Roman"/>
-        </w:rPr>
-        <w:t xml:space="preserve">low of the data. </w:t>
-      </w:r>
-      <w:r>
-        <w:rPr>
-          <w:rFonts w:ascii="Times New Roman" w:hAnsi="Times New Roman" w:cs="Times New Roman"/>
-        </w:rPr>
-        <w:t xml:space="preserve">The information is then sent to the data centre stage, which falls in the IoT </w:t>
-      </w:r>
+        <w:t xml:space="preserve">loud. The first two stages will be done by the car On-Board Diagnostics (OBD II) system. The already existing car sensors will be used, and the OBD system will capture the data and present it to a module that is attached to the port. The module does some pre-processing on the data to aggregate and filter the data for security purposes. That forms the IoT device layer. In this research, a car OBD simulator will be used to manage cost and accessibility. The module then sends the aggregated data to the mobile phone of the user via Bluetooth. This is the second layer which consists of the edge IT stage. The App on the phone allows the user to visualize the data, know what data is being sent, and control the flow of the data. </w:t>
+      </w:r>
+      <w:r>
+        <w:rPr>
+          <w:rFonts w:ascii="Times New Roman" w:hAnsi="Times New Roman" w:cs="Times New Roman"/>
+        </w:rPr>
+        <w:t xml:space="preserve">The information is then sent to the data </w:t>
+      </w:r>
+      <w:r>
+        <w:rPr>
+          <w:rFonts w:ascii="Times New Roman" w:hAnsi="Times New Roman" w:cs="Times New Roman"/>
+        </w:rPr>
+        <w:t>center</w:t>
+      </w:r>
+      <w:r>
+        <w:rPr>
+          <w:rFonts w:ascii="Times New Roman" w:hAnsi="Times New Roman" w:cs="Times New Roman"/>
+        </w:rPr>
+        <w:t xml:space="preserve"> stage, which falls in the IoT platform layer. This is where the machine learning algorithms work on the data to calculate the driving score and </w:t>
+      </w:r>
+      <w:proofErr w:type="spellStart"/>
+      <w:r>
+        <w:rPr>
+          <w:rFonts w:ascii="Times New Roman" w:hAnsi="Times New Roman" w:cs="Times New Roman"/>
+        </w:rPr>
+        <w:t>behaviour</w:t>
+      </w:r>
+      <w:proofErr w:type="spellEnd"/>
+      <w:r>
+        <w:rPr>
+          <w:rFonts w:ascii="Times New Roman" w:hAnsi="Times New Roman" w:cs="Times New Roman"/>
+        </w:rPr>
+        <w:t xml:space="preserve"> category to be presented to the insurance company.</w:t>
+      </w:r>
+    </w:p>
+    <w:p>
+      <w:pPr>
+        <w:spacing w:line="480" w:lineRule="auto"/>
+        <w:rPr>
+          <w:rFonts w:ascii="Times New Roman" w:hAnsi="Times New Roman" w:cs="Times New Roman"/>
+        </w:rPr>
+      </w:pPr>
       <w:r>
         <w:rPr>
           <w:rFonts w:ascii="Times New Roman" w:hAnsi="Times New Roman" w:cs="Times New Roman"/>
         </w:rPr>
         <w:lastRenderedPageBreak/>
-        <w:t>platform layer. This is where the machine learning algorithms work on the data to calculate the driving score and behaviour category to be presented to the insurance company.</w:t>
-      </w:r>
-    </w:p>
-    <w:p>
-      <w:pPr>
-        <w:spacing w:line="480" w:lineRule="auto"/>
-        <w:rPr>
-          <w:rFonts w:ascii="Times New Roman" w:hAnsi="Times New Roman" w:cs="Times New Roman"/>
-        </w:rPr>
-      </w:pPr>
-      <w:r>
-        <w:rPr>
-          <w:rFonts w:ascii="Times New Roman" w:hAnsi="Times New Roman" w:cs="Times New Roman"/>
-        </w:rPr>
         <w:t>The research is done in 3 parts.</w:t>
       </w:r>
     </w:p>
@@ -3680,13 +5412,7 @@
         <w:rPr>
           <w:rFonts w:ascii="Times New Roman" w:hAnsi="Times New Roman" w:cs="Times New Roman"/>
         </w:rPr>
-        <w:t>. This is the third stage of the research, where the efficiency of the system is tested and analyzed. At this stage, we checked the ef</w:t>
-      </w:r>
-      <w:r>
-        <w:rPr>
-          <w:rFonts w:ascii="Times New Roman" w:hAnsi="Times New Roman" w:cs="Times New Roman"/>
-        </w:rPr>
-        <w:t xml:space="preserve">fects of the kind of sensor data that the system received to check its effects on the model. The second part of the security, which is allowing users to control the data, is also analyzed, and the effects were documented. It is at this stage that </w:t>
+        <w:t xml:space="preserve">. This is the third stage of the research, where the efficiency of the system is tested and analyzed. At this stage, we checked the effects of the kind of sensor data that the system received to check its effects on the model. The second part of the security, which is allowing users to control the data, is also analyzed, and the effects were documented. It is at this stage that </w:t>
       </w:r>
       <w:r>
         <w:rPr>
@@ -3842,29 +5568,29 @@
     </w:p>
     <w:p>
       <w:pPr>
-        <w:spacing w:line="480" w:lineRule="auto"/>
-        <w:rPr>
-          <w:rFonts w:ascii="Times New Roman" w:hAnsi="Times New Roman" w:cs="Times New Roman"/>
-        </w:rPr>
-      </w:pPr>
-    </w:p>
-    <w:p>
-      <w:pPr>
-        <w:spacing w:line="480" w:lineRule="auto"/>
-        <w:rPr>
-          <w:rFonts w:ascii="Times New Roman" w:hAnsi="Times New Roman" w:cs="Times New Roman"/>
-          <w:sz w:val="26"/>
-          <w:szCs w:val="26"/>
-        </w:rPr>
-      </w:pPr>
-      <w:r>
-        <w:rPr>
-          <w:rFonts w:ascii="Times New Roman" w:hAnsi="Times New Roman" w:cs="Times New Roman"/>
-          <w:sz w:val="26"/>
-          <w:szCs w:val="26"/>
+        <w:pStyle w:val="Heading2"/>
+        <w:rPr>
+          <w:rFonts w:ascii="Times New Roman" w:hAnsi="Times New Roman" w:cs="Times New Roman"/>
+          <w:color w:val="0D0D0D" w:themeColor="text1" w:themeTint="F2"/>
+        </w:rPr>
+      </w:pPr>
+      <w:bookmarkStart w:id="4" w:name="_Toc69908925"/>
+      <w:r>
+        <w:rPr>
+          <w:rFonts w:ascii="Times New Roman" w:hAnsi="Times New Roman" w:cs="Times New Roman"/>
+          <w:color w:val="0D0D0D" w:themeColor="text1" w:themeTint="F2"/>
         </w:rPr>
         <w:t>SYSTEM DESIGN</w:t>
       </w:r>
+      <w:bookmarkEnd w:id="4"/>
+    </w:p>
+    <w:p>
+      <w:pPr>
+        <w:spacing w:line="480" w:lineRule="auto"/>
+        <w:rPr>
+          <w:rFonts w:ascii="Times New Roman" w:hAnsi="Times New Roman" w:cs="Times New Roman"/>
+        </w:rPr>
+      </w:pPr>
     </w:p>
     <w:p>
       <w:pPr>
@@ -3893,13 +5619,7 @@
         <w:rPr>
           <w:rFonts w:ascii="Times New Roman" w:hAnsi="Times New Roman" w:cs="Times New Roman"/>
         </w:rPr>
-        <w:t>The mobile application is in 2 versions. Version one is with</w:t>
-      </w:r>
-      <w:r>
-        <w:rPr>
-          <w:rFonts w:ascii="Times New Roman" w:hAnsi="Times New Roman" w:cs="Times New Roman"/>
-        </w:rPr>
-        <w:t>out the privacy design, and version 2 is with the privacy design alongside a stripped-down version of the functionality to basic requirements to serve as a proof of concept.</w:t>
+        <w:t>The mobile application is in 2 versions. Version one is without the privacy design, and version 2 is with the privacy design alongside a stripped-down version of the functionality to basic requirements to serve as a proof of concept.</w:t>
       </w:r>
     </w:p>
     <w:p>
@@ -3914,7 +5634,6 @@
         <w:rPr>
           <w:rFonts w:ascii="Times New Roman" w:hAnsi="Times New Roman" w:cs="Times New Roman"/>
         </w:rPr>
-        <w:lastRenderedPageBreak/>
         <w:t>Version 1 has the following requirements, namely:</w:t>
       </w:r>
     </w:p>
@@ -3934,13 +5653,8 @@
         <w:rPr>
           <w:rFonts w:ascii="Times New Roman" w:hAnsi="Times New Roman" w:cs="Times New Roman"/>
         </w:rPr>
-        <w:t xml:space="preserve">Retrieve vehicular data from </w:t>
-      </w:r>
-      <w:r>
-        <w:rPr>
-          <w:rFonts w:ascii="Times New Roman" w:hAnsi="Times New Roman" w:cs="Times New Roman"/>
-        </w:rPr>
-        <w:t>the OBD simulator</w:t>
+        <w:lastRenderedPageBreak/>
+        <w:t>Retrieve vehicular data from the OBD simulator</w:t>
       </w:r>
     </w:p>
     <w:p>
@@ -4106,17 +5820,20 @@
           <w:rFonts w:ascii="Times New Roman" w:hAnsi="Times New Roman" w:cs="Times New Roman"/>
         </w:rPr>
       </w:pPr>
-      <w:r>
-        <w:rPr>
-          <w:rFonts w:ascii="Times New Roman" w:hAnsi="Times New Roman" w:cs="Times New Roman"/>
-        </w:rPr>
-        <w:t xml:space="preserve">Version 2 provides the same requirements as version 1 but also </w:t>
-      </w:r>
-      <w:r>
-        <w:rPr>
-          <w:rFonts w:ascii="Times New Roman" w:hAnsi="Times New Roman" w:cs="Times New Roman"/>
-        </w:rPr>
-        <w:t>allows the privacy design that gives the user the opportunity to select and filter what data is collected and when it can be collected.</w:t>
+    </w:p>
+    <w:p>
+      <w:pPr>
+        <w:spacing w:line="480" w:lineRule="auto"/>
+        <w:ind w:left="720"/>
+        <w:rPr>
+          <w:rFonts w:ascii="Times New Roman" w:hAnsi="Times New Roman" w:cs="Times New Roman"/>
+        </w:rPr>
+      </w:pPr>
+      <w:r>
+        <w:rPr>
+          <w:rFonts w:ascii="Times New Roman" w:hAnsi="Times New Roman" w:cs="Times New Roman"/>
+        </w:rPr>
+        <w:t>Version 2 provides the same requirements as version 1 but also allows the privacy design that gives the user the opportunity to select and filter what data is collected and when it can be collected.</w:t>
       </w:r>
     </w:p>
     <w:p>
@@ -4253,11 +5970,19 @@
           <w:rFonts w:ascii="Times New Roman" w:hAnsi="Times New Roman" w:cs="Times New Roman"/>
         </w:rPr>
       </w:pPr>
-      <w:r>
-        <w:rPr>
-          <w:rFonts w:ascii="Times New Roman" w:hAnsi="Times New Roman" w:cs="Times New Roman"/>
-        </w:rPr>
-        <w:lastRenderedPageBreak/>
+    </w:p>
+    <w:p>
+      <w:pPr>
+        <w:spacing w:line="480" w:lineRule="auto"/>
+        <w:ind w:left="720"/>
+        <w:rPr>
+          <w:rFonts w:ascii="Times New Roman" w:hAnsi="Times New Roman" w:cs="Times New Roman"/>
+        </w:rPr>
+      </w:pPr>
+      <w:r>
+        <w:rPr>
+          <w:rFonts w:ascii="Times New Roman" w:hAnsi="Times New Roman" w:cs="Times New Roman"/>
+        </w:rPr>
         <w:t>DRIVER PRIVACY DESIGN</w:t>
       </w:r>
     </w:p>
@@ -4273,13 +5998,7 @@
         <w:rPr>
           <w:rFonts w:ascii="Times New Roman" w:hAnsi="Times New Roman" w:cs="Times New Roman"/>
         </w:rPr>
-        <w:t>The da</w:t>
-      </w:r>
-      <w:r>
-        <w:rPr>
-          <w:rFonts w:ascii="Times New Roman" w:hAnsi="Times New Roman" w:cs="Times New Roman"/>
-        </w:rPr>
-        <w:t>ta privacy design aspect is the main section of version 2 of the App. Its main focus is to allow the user to filter and choose what data is sent to the cloud. To allow them to exercise their right</w:t>
+        <w:t>The data privacy design aspect is the main section of version 2 of the App. Its main focus is to allow the user to filter and choose what data is sent to the cloud. To allow them to exercise their right</w:t>
       </w:r>
       <w:r>
         <w:rPr>
@@ -4291,7 +6010,19 @@
         <w:rPr>
           <w:rFonts w:ascii="Times New Roman" w:hAnsi="Times New Roman" w:cs="Times New Roman"/>
         </w:rPr>
-        <w:t>analyzed and….</w:t>
+        <w:t>analyzed an</w:t>
+      </w:r>
+      <w:r>
+        <w:rPr>
+          <w:rFonts w:ascii="Times New Roman" w:hAnsi="Times New Roman" w:cs="Times New Roman"/>
+        </w:rPr>
+        <w:t>d the best one was chosen. The application will have the functionality to</w:t>
+      </w:r>
+      <w:r>
+        <w:rPr>
+          <w:rFonts w:ascii="Times New Roman" w:hAnsi="Times New Roman" w:cs="Times New Roman"/>
+        </w:rPr>
+        <w:t xml:space="preserve"> allow the user to toggle radio buttons that will send signals to the Arduino to block or interrupt the specified data from flowing. </w:t>
       </w:r>
     </w:p>
     <w:p>
@@ -4315,13 +6046,7 @@
         <w:rPr>
           <w:rFonts w:ascii="Times New Roman" w:hAnsi="Times New Roman" w:cs="Times New Roman"/>
         </w:rPr>
-        <w:t>VEHICLE DATA PUBLISH</w:t>
-      </w:r>
-      <w:r>
-        <w:rPr>
-          <w:rFonts w:ascii="Times New Roman" w:hAnsi="Times New Roman" w:cs="Times New Roman"/>
-        </w:rPr>
-        <w:t>ER &amp; STREAM PUBLISHER</w:t>
+        <w:t>VEHICLE DATA PUBLISHER &amp; STREAM PUBLISHER</w:t>
       </w:r>
     </w:p>
     <w:p>
@@ -4348,7 +6073,7 @@
         <w:rPr>
           <w:rFonts w:ascii="Times New Roman" w:hAnsi="Times New Roman" w:cs="Times New Roman"/>
         </w:rPr>
-        <w:t>ealtime</w:t>
+        <w:t>eal-time</w:t>
       </w:r>
       <w:r>
         <w:rPr>
@@ -4381,13 +6106,7 @@
         <w:rPr>
           <w:rFonts w:ascii="Times New Roman" w:hAnsi="Times New Roman" w:cs="Times New Roman"/>
         </w:rPr>
-        <w:t xml:space="preserve">On the other hand, the stream publisher is a stand-alone server application that subscribes to the MQTT broker and collects the data upon arrival and takes it to the Firebase Realtime </w:t>
-      </w:r>
-      <w:r>
-        <w:rPr>
-          <w:rFonts w:ascii="Times New Roman" w:hAnsi="Times New Roman" w:cs="Times New Roman"/>
-        </w:rPr>
-        <w:t xml:space="preserve">Database. </w:t>
+        <w:t xml:space="preserve">On the other hand, the stream publisher is a stand-alone server application that subscribes to the MQTT broker and collects the data upon arrival and takes it to the Firebase Realtime Database. </w:t>
       </w:r>
     </w:p>
     <w:p>
@@ -4417,18 +6136,46 @@
     <w:p>
       <w:pPr>
         <w:spacing w:line="480" w:lineRule="auto"/>
+        <w:ind w:left="720" w:firstLine="720"/>
+        <w:rPr>
+          <w:rFonts w:ascii="Times New Roman" w:hAnsi="Times New Roman" w:cs="Times New Roman"/>
+        </w:rPr>
+      </w:pPr>
+      <w:r>
+        <w:rPr>
+          <w:rFonts w:ascii="Times New Roman" w:hAnsi="Times New Roman" w:cs="Times New Roman"/>
+        </w:rPr>
+        <w:t>The analysis of the driving style is the part of the system designed to analyze the data being collected to determine the driving style. Labeled data will be collected from an appropriate data source and a machine learning model will be used to predict new data based on the deep learning it does from the dataset.</w:t>
+      </w:r>
+    </w:p>
+    <w:p>
+      <w:pPr>
+        <w:spacing w:line="480" w:lineRule="auto"/>
         <w:ind w:left="720"/>
+        <w:rPr>
+          <w:rFonts w:ascii="Times New Roman" w:hAnsi="Times New Roman" w:cs="Times New Roman"/>
+        </w:rPr>
+      </w:pPr>
+      <w:r>
         <w:rPr>
           <w:rFonts w:ascii="Times New Roman" w:hAnsi="Times New Roman" w:cs="Times New Roman"/>
           <w:sz w:val="26"/>
           <w:szCs w:val="26"/>
         </w:rPr>
-      </w:pPr>
-      <w:r>
-        <w:rPr>
-          <w:rFonts w:ascii="Times New Roman" w:hAnsi="Times New Roman" w:cs="Times New Roman"/>
-        </w:rPr>
-        <w:t>Write on this later……</w:t>
+        <w:lastRenderedPageBreak/>
+        <w:tab/>
+      </w:r>
+      <w:r>
+        <w:rPr>
+          <w:rFonts w:ascii="Times New Roman" w:hAnsi="Times New Roman" w:cs="Times New Roman"/>
+        </w:rPr>
+        <w:t>The driving behavior will also be analyzed before and after the introduction of the privacy by design</w:t>
+      </w:r>
+      <w:r>
+        <w:rPr>
+          <w:rFonts w:ascii="Times New Roman" w:hAnsi="Times New Roman" w:cs="Times New Roman"/>
+        </w:rPr>
+        <w:t xml:space="preserve"> to determine the effects the privacy aspect has on it.</w:t>
       </w:r>
     </w:p>
     <w:p>
@@ -4476,6 +6223,32 @@
     </w:p>
     <w:p/>
     <w:p/>
+    <w:p/>
+    <w:p/>
+    <w:p/>
+    <w:p/>
+    <w:p/>
+    <w:p/>
+    <w:p/>
+    <w:p/>
+    <w:p/>
+    <w:p/>
+    <w:p/>
+    <w:p/>
+    <w:p/>
+    <w:p/>
+    <w:p/>
+    <w:p/>
+    <w:p/>
+    <w:p/>
+    <w:p/>
+    <w:p/>
+    <w:p/>
+    <w:p/>
+    <w:p/>
+    <w:p/>
+    <w:p/>
+    <w:p/>
     <w:p>
       <w:pPr>
         <w:pStyle w:val="Heading1"/>
@@ -4484,16 +6257,23 @@
           <w:color w:val="0D0D0D" w:themeColor="text1" w:themeTint="F2"/>
         </w:rPr>
       </w:pPr>
-      <w:bookmarkStart w:id="4" w:name="_Toc68194089"/>
+      <w:bookmarkStart w:id="5" w:name="_Toc69908926"/>
       <w:r>
         <w:rPr>
           <w:rFonts w:ascii="Times New Roman" w:hAnsi="Times New Roman" w:cs="Times New Roman"/>
           <w:color w:val="0D0D0D" w:themeColor="text1" w:themeTint="F2"/>
         </w:rPr>
         <w:lastRenderedPageBreak/>
-        <w:t>CHAPTER 4: IMPLEMENTATION</w:t>
-      </w:r>
-      <w:bookmarkEnd w:id="4"/>
+        <w:t xml:space="preserve">CHAPTER 4: </w:t>
+      </w:r>
+      <w:r>
+        <w:rPr>
+          <w:rFonts w:ascii="Times New Roman" w:hAnsi="Times New Roman" w:cs="Times New Roman"/>
+          <w:color w:val="0D0D0D" w:themeColor="text1" w:themeTint="F2"/>
+        </w:rPr>
+        <w:t>EXPERIMENTAL SETUP AND IMPLEMENTATION</w:t>
+      </w:r>
+      <w:bookmarkEnd w:id="5"/>
     </w:p>
     <w:p>
       <w:pPr>
@@ -4551,13 +6331,7 @@
         <w:rPr>
           <w:rFonts w:ascii="Times New Roman" w:hAnsi="Times New Roman" w:cs="Times New Roman"/>
         </w:rPr>
-        <w:t xml:space="preserve">The development of the system was separated into various tasks. The OBD module simulator was created in python, and the </w:t>
-      </w:r>
-      <w:r>
-        <w:rPr>
-          <w:rFonts w:ascii="Times New Roman" w:hAnsi="Times New Roman" w:cs="Times New Roman"/>
-        </w:rPr>
-        <w:t>data was sent to an ATmega2560. From there, data sent to the phone via Bluetooth and to the cloud for analysis. A more detailed explanation of the technology used is presented here:</w:t>
+        <w:t>The development of the system was separated into various tasks. The OBD module simulator was created in python, and the data was sent to an ATmega2560. From there, data sent to the phone via Bluetooth and to the cloud for analysis. A more detailed explanation of the technology used is presented here:</w:t>
       </w:r>
     </w:p>
     <w:p>
@@ -4621,7 +6395,21 @@
         <w:rPr>
           <w:rFonts w:ascii="Times New Roman" w:hAnsi="Times New Roman" w:cs="Times New Roman"/>
         </w:rPr>
-        <w:t>Hardware - ATmega2560, one breadboard, 1 Bluetooth module, three male to female wires and two male to male wires</w:t>
+        <w:t xml:space="preserve">Hardware - ATmega2560, one breadboard, 1 Bluetooth module, three </w:t>
+      </w:r>
+      <w:proofErr w:type="gramStart"/>
+      <w:r>
+        <w:rPr>
+          <w:rFonts w:ascii="Times New Roman" w:hAnsi="Times New Roman" w:cs="Times New Roman"/>
+        </w:rPr>
+        <w:t>male</w:t>
+      </w:r>
+      <w:proofErr w:type="gramEnd"/>
+      <w:r>
+        <w:rPr>
+          <w:rFonts w:ascii="Times New Roman" w:hAnsi="Times New Roman" w:cs="Times New Roman"/>
+        </w:rPr>
+        <w:t xml:space="preserve"> to female wires and two male to male wires</w:t>
       </w:r>
     </w:p>
     <w:p>
@@ -4640,13 +6428,27 @@
         <w:rPr>
           <w:rFonts w:ascii="Times New Roman" w:hAnsi="Times New Roman" w:cs="Times New Roman"/>
         </w:rPr>
-        <w:t>Mobile App</w:t>
-      </w:r>
-      <w:r>
-        <w:rPr>
-          <w:rFonts w:ascii="Times New Roman" w:hAnsi="Times New Roman" w:cs="Times New Roman"/>
-        </w:rPr>
-        <w:t>(v 1 &amp; 2)</w:t>
+        <w:t xml:space="preserve">Mobile </w:t>
+      </w:r>
+      <w:proofErr w:type="gramStart"/>
+      <w:r>
+        <w:rPr>
+          <w:rFonts w:ascii="Times New Roman" w:hAnsi="Times New Roman" w:cs="Times New Roman"/>
+        </w:rPr>
+        <w:t>App</w:t>
+      </w:r>
+      <w:r>
+        <w:rPr>
+          <w:rFonts w:ascii="Times New Roman" w:hAnsi="Times New Roman" w:cs="Times New Roman"/>
+        </w:rPr>
+        <w:t>(</w:t>
+      </w:r>
+      <w:proofErr w:type="gramEnd"/>
+      <w:r>
+        <w:rPr>
+          <w:rFonts w:ascii="Times New Roman" w:hAnsi="Times New Roman" w:cs="Times New Roman"/>
+        </w:rPr>
+        <w:t>v 1 &amp; 2)</w:t>
       </w:r>
     </w:p>
     <w:p>
@@ -4776,13 +6578,7 @@
         <w:rPr>
           <w:rFonts w:ascii="Times New Roman" w:hAnsi="Times New Roman" w:cs="Times New Roman"/>
         </w:rPr>
-        <w:t>Engi</w:t>
-      </w:r>
-      <w:r>
-        <w:rPr>
-          <w:rFonts w:ascii="Times New Roman" w:hAnsi="Times New Roman" w:cs="Times New Roman"/>
-        </w:rPr>
-        <w:t>ne – Firebase Realtime Database Engine</w:t>
+        <w:t>Engine – Firebase Realtime Database Engine</w:t>
       </w:r>
     </w:p>
     <w:p>
@@ -4817,8 +6613,16 @@
         <w:rPr>
           <w:rFonts w:ascii="Times New Roman" w:hAnsi="Times New Roman" w:cs="Times New Roman"/>
         </w:rPr>
-        <w:t>Languages- Python (Scikit</w:t>
-      </w:r>
+        <w:t>Languages- Python (</w:t>
+      </w:r>
+      <w:proofErr w:type="spellStart"/>
+      <w:r>
+        <w:rPr>
+          <w:rFonts w:ascii="Times New Roman" w:hAnsi="Times New Roman" w:cs="Times New Roman"/>
+        </w:rPr>
+        <w:t>Scikit</w:t>
+      </w:r>
+      <w:proofErr w:type="spellEnd"/>
       <w:r>
         <w:rPr>
           <w:rFonts w:ascii="Times New Roman" w:hAnsi="Times New Roman" w:cs="Times New Roman"/>
@@ -4845,7 +6649,21 @@
         <w:rPr>
           <w:rFonts w:ascii="Times New Roman" w:hAnsi="Times New Roman" w:cs="Times New Roman"/>
         </w:rPr>
-        <w:t>IDE – Jupyter Lab and Spyder (Anaconda environment)</w:t>
+        <w:t xml:space="preserve">IDE – </w:t>
+      </w:r>
+      <w:proofErr w:type="spellStart"/>
+      <w:r>
+        <w:rPr>
+          <w:rFonts w:ascii="Times New Roman" w:hAnsi="Times New Roman" w:cs="Times New Roman"/>
+        </w:rPr>
+        <w:t>Jupyter</w:t>
+      </w:r>
+      <w:proofErr w:type="spellEnd"/>
+      <w:r>
+        <w:rPr>
+          <w:rFonts w:ascii="Times New Roman" w:hAnsi="Times New Roman" w:cs="Times New Roman"/>
+        </w:rPr>
+        <w:t xml:space="preserve"> Lab and Spyder (Anaconda environment)</w:t>
       </w:r>
     </w:p>
     <w:p>
@@ -4911,6 +6729,66 @@
     </w:p>
     <w:p>
       <w:pPr>
+        <w:pStyle w:val="ListParagraph"/>
+        <w:spacing w:line="360" w:lineRule="auto"/>
+        <w:ind w:left="1440"/>
+        <w:rPr>
+          <w:rFonts w:ascii="Times New Roman" w:hAnsi="Times New Roman" w:cs="Times New Roman"/>
+        </w:rPr>
+      </w:pPr>
+    </w:p>
+    <w:p>
+      <w:pPr>
+        <w:pStyle w:val="ListParagraph"/>
+        <w:spacing w:line="360" w:lineRule="auto"/>
+        <w:ind w:left="1440"/>
+        <w:rPr>
+          <w:rFonts w:ascii="Times New Roman" w:hAnsi="Times New Roman" w:cs="Times New Roman"/>
+        </w:rPr>
+      </w:pPr>
+    </w:p>
+    <w:p>
+      <w:pPr>
+        <w:pStyle w:val="ListParagraph"/>
+        <w:spacing w:line="360" w:lineRule="auto"/>
+        <w:ind w:left="1440"/>
+        <w:rPr>
+          <w:rFonts w:ascii="Times New Roman" w:hAnsi="Times New Roman" w:cs="Times New Roman"/>
+        </w:rPr>
+      </w:pPr>
+    </w:p>
+    <w:p>
+      <w:pPr>
+        <w:pStyle w:val="ListParagraph"/>
+        <w:spacing w:line="360" w:lineRule="auto"/>
+        <w:ind w:left="1440"/>
+        <w:rPr>
+          <w:rFonts w:ascii="Times New Roman" w:hAnsi="Times New Roman" w:cs="Times New Roman"/>
+        </w:rPr>
+      </w:pPr>
+    </w:p>
+    <w:p>
+      <w:pPr>
+        <w:pStyle w:val="ListParagraph"/>
+        <w:spacing w:line="360" w:lineRule="auto"/>
+        <w:ind w:left="1440"/>
+        <w:rPr>
+          <w:rFonts w:ascii="Times New Roman" w:hAnsi="Times New Roman" w:cs="Times New Roman"/>
+        </w:rPr>
+      </w:pPr>
+    </w:p>
+    <w:p>
+      <w:pPr>
+        <w:pStyle w:val="ListParagraph"/>
+        <w:spacing w:line="360" w:lineRule="auto"/>
+        <w:ind w:left="1440"/>
+        <w:rPr>
+          <w:rFonts w:ascii="Times New Roman" w:hAnsi="Times New Roman" w:cs="Times New Roman"/>
+        </w:rPr>
+      </w:pPr>
+    </w:p>
+    <w:p>
+      <w:pPr>
         <w:spacing w:line="480" w:lineRule="auto"/>
         <w:rPr>
           <w:rFonts w:ascii="Times New Roman" w:hAnsi="Times New Roman" w:cs="Times New Roman"/>
@@ -4924,8 +6802,9 @@
           <w:sz w:val="26"/>
           <w:szCs w:val="26"/>
         </w:rPr>
+        <w:lastRenderedPageBreak/>
         <w:tab/>
-        <w:t xml:space="preserve">OBD </w:t>
+        <w:t>OBD SIMULATOR</w:t>
       </w:r>
       <w:r>
         <w:rPr>
@@ -4933,7 +6812,7 @@
           <w:sz w:val="26"/>
           <w:szCs w:val="26"/>
         </w:rPr>
-        <w:t>SIMULATOR</w:t>
+        <w:t xml:space="preserve"> </w:t>
       </w:r>
       <w:r>
         <w:rPr>
@@ -4941,14 +6820,6 @@
           <w:sz w:val="26"/>
           <w:szCs w:val="26"/>
         </w:rPr>
-        <w:t xml:space="preserve"> </w:t>
-      </w:r>
-      <w:r>
-        <w:rPr>
-          <w:rFonts w:ascii="Times New Roman" w:hAnsi="Times New Roman" w:cs="Times New Roman"/>
-          <w:sz w:val="26"/>
-          <w:szCs w:val="26"/>
-        </w:rPr>
         <w:t>(ARDUINO MODULE)</w:t>
       </w:r>
     </w:p>
@@ -4964,7 +6835,6 @@
         <w:rPr>
           <w:noProof/>
         </w:rPr>
-        <w:lastRenderedPageBreak/>
         <mc:AlternateContent>
           <mc:Choice Requires="wps">
             <w:drawing>
@@ -5497,19 +7367,37 @@
         <w:rPr>
           <w:rFonts w:ascii="Times New Roman" w:hAnsi="Times New Roman" w:cs="Times New Roman"/>
         </w:rPr>
-        <w:t xml:space="preserve">. The mobile the runs the App must have Bluetooth and internet to execute the tasks. Version 1 of the app receives data from the OBD simulator and displays it. It also sends the data periodically to the MQTT broker via the internet. Version 2 of the </w:t>
-      </w:r>
-      <w:r>
-        <w:rPr>
-          <w:rFonts w:ascii="Times New Roman" w:hAnsi="Times New Roman" w:cs="Times New Roman"/>
-        </w:rPr>
-        <w:t>applic</w:t>
-      </w:r>
-      <w:r>
-        <w:rPr>
-          <w:rFonts w:ascii="Times New Roman" w:hAnsi="Times New Roman" w:cs="Times New Roman"/>
-        </w:rPr>
-        <w:t>ation has</w:t>
+        <w:t>. The mobile</w:t>
+      </w:r>
+      <w:r>
+        <w:rPr>
+          <w:rFonts w:ascii="Times New Roman" w:hAnsi="Times New Roman" w:cs="Times New Roman"/>
+        </w:rPr>
+        <w:t xml:space="preserve"> phone</w:t>
+      </w:r>
+      <w:r>
+        <w:rPr>
+          <w:rFonts w:ascii="Times New Roman" w:hAnsi="Times New Roman" w:cs="Times New Roman"/>
+        </w:rPr>
+        <w:t xml:space="preserve"> th</w:t>
+      </w:r>
+      <w:r>
+        <w:rPr>
+          <w:rFonts w:ascii="Times New Roman" w:hAnsi="Times New Roman" w:cs="Times New Roman"/>
+        </w:rPr>
+        <w:t>at</w:t>
+      </w:r>
+      <w:r>
+        <w:rPr>
+          <w:rFonts w:ascii="Times New Roman" w:hAnsi="Times New Roman" w:cs="Times New Roman"/>
+        </w:rPr>
+        <w:t xml:space="preserve"> runs the App must have Bluetooth and internet to execute the tasks. Version 1 of the app receives data from the OBD simulator and displays it. It also sends the data periodically to the MQTT broker via the internet. Version 2 of the </w:t>
+      </w:r>
+      <w:r>
+        <w:rPr>
+          <w:rFonts w:ascii="Times New Roman" w:hAnsi="Times New Roman" w:cs="Times New Roman"/>
+        </w:rPr>
+        <w:t>application has</w:t>
       </w:r>
       <w:r>
         <w:rPr>
@@ -5803,21 +7691,15 @@
           <w:sz w:val="26"/>
           <w:szCs w:val="26"/>
         </w:rPr>
-        <w:t>STREAM PUBLISHER AND DATABASE</w:t>
-      </w:r>
-    </w:p>
-    <w:p>
-      <w:pPr>
-        <w:keepNext/>
-        <w:spacing w:line="480" w:lineRule="auto"/>
-      </w:pPr>
+        <w:t>SERFVER</w:t>
+      </w:r>
       <w:r>
         <w:rPr>
           <w:rFonts w:ascii="Times New Roman" w:hAnsi="Times New Roman" w:cs="Times New Roman"/>
           <w:sz w:val="26"/>
           <w:szCs w:val="26"/>
         </w:rPr>
-        <w:tab/>
+        <w:t xml:space="preserve"> </w:t>
       </w:r>
       <w:r>
         <w:rPr>
@@ -5825,7 +7707,7 @@
           <w:sz w:val="26"/>
           <w:szCs w:val="26"/>
         </w:rPr>
-        <w:tab/>
+        <w:t>TO LISTEN TO MQTT BROKER</w:t>
       </w:r>
       <w:r>
         <w:rPr>
@@ -5833,7 +7715,7 @@
           <w:sz w:val="26"/>
           <w:szCs w:val="26"/>
         </w:rPr>
-        <w:t>The Stream publisher, in this case, is the server that is implemented. Data from the pho</w:t>
+        <w:t xml:space="preserve"> AND</w:t>
       </w:r>
       <w:r>
         <w:rPr>
@@ -5841,7 +7723,7 @@
           <w:sz w:val="26"/>
           <w:szCs w:val="26"/>
         </w:rPr>
-        <w:t>n</w:t>
+        <w:t xml:space="preserve"> SEND DATA TO</w:t>
       </w:r>
       <w:r>
         <w:rPr>
@@ -5849,7 +7731,71 @@
           <w:sz w:val="26"/>
           <w:szCs w:val="26"/>
         </w:rPr>
-        <w:t xml:space="preserve">e is sent to an MQTT broker, and the server subscribes to the necessary topic and listens for uploaded data. As soon as data is sent to the broker, it takes the data and sends it to the firebase Realtime Database. It was created in python using the Pyrabase library and MQTT library. Part of the code was gotten from </w:t>
+        <w:t xml:space="preserve"> DATABASE</w:t>
+      </w:r>
+    </w:p>
+    <w:p>
+      <w:pPr>
+        <w:keepNext/>
+        <w:spacing w:line="480" w:lineRule="auto"/>
+      </w:pPr>
+      <w:r>
+        <w:rPr>
+          <w:rFonts w:ascii="Times New Roman" w:hAnsi="Times New Roman" w:cs="Times New Roman"/>
+          <w:sz w:val="26"/>
+          <w:szCs w:val="26"/>
+        </w:rPr>
+        <w:tab/>
+      </w:r>
+      <w:r>
+        <w:rPr>
+          <w:rFonts w:ascii="Times New Roman" w:hAnsi="Times New Roman" w:cs="Times New Roman"/>
+          <w:sz w:val="26"/>
+          <w:szCs w:val="26"/>
+        </w:rPr>
+        <w:tab/>
+      </w:r>
+      <w:r>
+        <w:rPr>
+          <w:rFonts w:ascii="Times New Roman" w:hAnsi="Times New Roman" w:cs="Times New Roman"/>
+          <w:sz w:val="26"/>
+          <w:szCs w:val="26"/>
+        </w:rPr>
+        <w:t>The Stream publisher, in this case, is the server that is implemented. Data from the pho</w:t>
+      </w:r>
+      <w:r>
+        <w:rPr>
+          <w:rFonts w:ascii="Times New Roman" w:hAnsi="Times New Roman" w:cs="Times New Roman"/>
+          <w:sz w:val="26"/>
+          <w:szCs w:val="26"/>
+        </w:rPr>
+        <w:t>n</w:t>
+      </w:r>
+      <w:r>
+        <w:rPr>
+          <w:rFonts w:ascii="Times New Roman" w:hAnsi="Times New Roman" w:cs="Times New Roman"/>
+          <w:sz w:val="26"/>
+          <w:szCs w:val="26"/>
+        </w:rPr>
+        <w:t xml:space="preserve">e is sent to an MQTT broker, and the server subscribes to the necessary topic and listens for uploaded data. As soon as data is sent to the broker, it takes the data and sends it to the firebase Realtime Database. It was created in python using the </w:t>
+      </w:r>
+      <w:proofErr w:type="spellStart"/>
+      <w:r>
+        <w:rPr>
+          <w:rFonts w:ascii="Times New Roman" w:hAnsi="Times New Roman" w:cs="Times New Roman"/>
+          <w:sz w:val="26"/>
+          <w:szCs w:val="26"/>
+        </w:rPr>
+        <w:t>Pyrabase</w:t>
+      </w:r>
+      <w:proofErr w:type="spellEnd"/>
+      <w:r>
+        <w:rPr>
+          <w:rFonts w:ascii="Times New Roman" w:hAnsi="Times New Roman" w:cs="Times New Roman"/>
+          <w:sz w:val="26"/>
+          <w:szCs w:val="26"/>
+        </w:rPr>
+        <w:t xml:space="preserve"> library and MQTT library. Part of the code was gotten from </w:t>
       </w:r>
       <w:r>
         <w:rPr>
@@ -6136,7 +8082,7 @@
         <w:fldChar w:fldCharType="end"/>
       </w:r>
       <w:r>
-        <w:t>: snippet from the firebase realtime database</w:t>
+        <w:t>: snippet from the firebase database</w:t>
       </w:r>
     </w:p>
     <w:p/>
@@ -6255,13 +8201,7 @@
         <w:rPr>
           <w:rFonts w:ascii="Times New Roman" w:hAnsi="Times New Roman" w:cs="Times New Roman"/>
         </w:rPr>
-        <w:t>The dashboard p</w:t>
-      </w:r>
-      <w:r>
-        <w:rPr>
-          <w:rFonts w:ascii="Times New Roman" w:hAnsi="Times New Roman" w:cs="Times New Roman"/>
-        </w:rPr>
-        <w:t xml:space="preserve">resents results for the Insurance companies as well as third-party companies that want to use the system. It shows the efficiency of the model, provides a test portal for </w:t>
+        <w:t xml:space="preserve">The dashboard presents results for the Insurance companies as well as third-party companies that want to use the system. It shows the efficiency of the model, provides a test portal for </w:t>
       </w:r>
       <w:r>
         <w:rPr>
@@ -6273,7 +8213,21 @@
         <w:rPr>
           <w:rFonts w:ascii="Times New Roman" w:hAnsi="Times New Roman" w:cs="Times New Roman"/>
         </w:rPr>
-        <w:t>, so the model is built only once. Anytime there is an addition to the database, the data is retrieved from the firebase and goes through the prediction process and shows up on the dashboard. HTML, CSS, and bootstrap were used for the front end. ChartJS library was used in showing charts of the data on the dashboard.</w:t>
+        <w:t xml:space="preserve">, so the model is built only once. Anytime there is an addition to the database, the data is retrieved from the firebase and goes through the prediction process and shows up on the dashboard. HTML, CSS, and bootstrap were used for the front end. </w:t>
+      </w:r>
+      <w:proofErr w:type="spellStart"/>
+      <w:r>
+        <w:rPr>
+          <w:rFonts w:ascii="Times New Roman" w:hAnsi="Times New Roman" w:cs="Times New Roman"/>
+        </w:rPr>
+        <w:t>ChartJS</w:t>
+      </w:r>
+      <w:proofErr w:type="spellEnd"/>
+      <w:r>
+        <w:rPr>
+          <w:rFonts w:ascii="Times New Roman" w:hAnsi="Times New Roman" w:cs="Times New Roman"/>
+        </w:rPr>
+        <w:t xml:space="preserve"> library was used in showing charts of the data on the dashboard.</w:t>
       </w:r>
     </w:p>
     <w:p>
@@ -6532,7 +8486,11 @@
         <w:fldChar w:fldCharType="end"/>
       </w:r>
       <w:r>
-        <w:t>: free client predictions for evenly</w:t>
+        <w:t xml:space="preserve">: free client predictions for </w:t>
+      </w:r>
+      <w:proofErr w:type="gramStart"/>
+      <w:r>
+        <w:t>evenly</w:t>
       </w:r>
       <w:r>
         <w:t>-</w:t>
@@ -6544,7 +8502,11 @@
         <w:t>c</w:t>
       </w:r>
       <w:r>
-        <w:t>ed style in testing phas</w:t>
+        <w:t>ed</w:t>
+      </w:r>
+      <w:proofErr w:type="gramEnd"/>
+      <w:r>
+        <w:t xml:space="preserve"> style in testing phas</w:t>
       </w:r>
       <w:r>
         <w:t>e.</w:t>
@@ -6567,7 +8529,7 @@
           <w:color w:val="0D0D0D" w:themeColor="text1" w:themeTint="F2"/>
         </w:rPr>
       </w:pPr>
-      <w:bookmarkStart w:id="5" w:name="_Toc68194090"/>
+      <w:bookmarkStart w:id="6" w:name="_Toc69908927"/>
       <w:r>
         <w:rPr>
           <w:rFonts w:ascii="Times New Roman" w:hAnsi="Times New Roman" w:cs="Times New Roman"/>
@@ -6575,14 +8537,39 @@
         </w:rPr>
         <w:t>CHAPTER 5: RESULTS</w:t>
       </w:r>
-      <w:bookmarkEnd w:id="5"/>
-    </w:p>
-    <w:p>
-      <w:pPr>
-        <w:rPr>
-          <w:rFonts w:ascii="Times New Roman" w:hAnsi="Times New Roman" w:cs="Times New Roman"/>
-        </w:rPr>
-      </w:pPr>
+      <w:bookmarkEnd w:id="6"/>
+    </w:p>
+    <w:p>
+      <w:pPr>
+        <w:rPr>
+          <w:rFonts w:ascii="Times New Roman" w:hAnsi="Times New Roman" w:cs="Times New Roman"/>
+        </w:rPr>
+      </w:pPr>
+    </w:p>
+    <w:p>
+      <w:pPr>
+        <w:pStyle w:val="Heading2"/>
+        <w:rPr>
+          <w:rFonts w:ascii="Times New Roman" w:hAnsi="Times New Roman" w:cs="Times New Roman"/>
+          <w:color w:val="0D0D0D" w:themeColor="text1" w:themeTint="F2"/>
+        </w:rPr>
+      </w:pPr>
+      <w:bookmarkStart w:id="7" w:name="_Toc69908928"/>
+      <w:r>
+        <w:rPr>
+          <w:rFonts w:ascii="Times New Roman" w:hAnsi="Times New Roman" w:cs="Times New Roman"/>
+          <w:color w:val="0D0D0D" w:themeColor="text1" w:themeTint="F2"/>
+        </w:rPr>
+        <w:t xml:space="preserve">PRIVACY BY </w:t>
+      </w:r>
+      <w:r>
+        <w:rPr>
+          <w:rFonts w:ascii="Times New Roman" w:hAnsi="Times New Roman" w:cs="Times New Roman"/>
+          <w:color w:val="0D0D0D" w:themeColor="text1" w:themeTint="F2"/>
+        </w:rPr>
+        <w:t>DESIGN</w:t>
+      </w:r>
+      <w:bookmarkEnd w:id="7"/>
     </w:p>
     <w:p>
       <w:pPr>
@@ -6592,17 +8579,222 @@
           <w:szCs w:val="26"/>
         </w:rPr>
       </w:pPr>
-      <w:r>
+    </w:p>
+    <w:p>
+      <w:pPr>
         <w:rPr>
           <w:rFonts w:ascii="Times New Roman" w:hAnsi="Times New Roman" w:cs="Times New Roman"/>
           <w:sz w:val="26"/>
           <w:szCs w:val="26"/>
         </w:rPr>
-        <w:t>PRIVACY BY DESIGN</w:t>
-      </w:r>
-    </w:p>
-    <w:p>
-      <w:pPr>
+      </w:pPr>
+    </w:p>
+    <w:p>
+      <w:pPr>
+        <w:spacing w:line="480" w:lineRule="auto"/>
+        <w:ind w:firstLine="720"/>
+        <w:rPr>
+          <w:rFonts w:ascii="Times New Roman" w:hAnsi="Times New Roman" w:cs="Times New Roman"/>
+        </w:rPr>
+      </w:pPr>
+      <w:r>
+        <w:rPr>
+          <w:rFonts w:ascii="Times New Roman" w:hAnsi="Times New Roman" w:cs="Times New Roman"/>
+        </w:rPr>
+        <w:t xml:space="preserve">The figure above shows the implementation of privacy by design in the mobile app version 2. The App allows the user to turn off certain features he doesn't want to be collected as well as the ability to not send any personal data. Two options were considered. I.e. allow the data to come to the phone and, based on </w:t>
+      </w:r>
+      <w:proofErr w:type="gramStart"/>
+      <w:r>
+        <w:rPr>
+          <w:rFonts w:ascii="Times New Roman" w:hAnsi="Times New Roman" w:cs="Times New Roman"/>
+        </w:rPr>
+        <w:t>users</w:t>
+      </w:r>
+      <w:proofErr w:type="gramEnd"/>
+      <w:r>
+        <w:rPr>
+          <w:rFonts w:ascii="Times New Roman" w:hAnsi="Times New Roman" w:cs="Times New Roman"/>
+        </w:rPr>
+        <w:t xml:space="preserve"> preference, filter what goes to the cloud or the second option, to allow the user to </w:t>
+      </w:r>
+      <w:proofErr w:type="spellStart"/>
+      <w:r>
+        <w:rPr>
+          <w:rFonts w:ascii="Times New Roman" w:hAnsi="Times New Roman" w:cs="Times New Roman"/>
+        </w:rPr>
+        <w:t>to</w:t>
+      </w:r>
+      <w:proofErr w:type="spellEnd"/>
+      <w:r>
+        <w:rPr>
+          <w:rFonts w:ascii="Times New Roman" w:hAnsi="Times New Roman" w:cs="Times New Roman"/>
+        </w:rPr>
+        <w:t xml:space="preserve"> control what data comes to the phone via the Arduino module by controlling it from the phone. The second option is the most secure, and that gives the user the most security and</w:t>
+      </w:r>
+      <w:r>
+        <w:rPr>
+          <w:rFonts w:ascii="Times New Roman" w:hAnsi="Times New Roman" w:cs="Times New Roman"/>
+        </w:rPr>
+        <w:t xml:space="preserve"> privacy control over the data. The </w:t>
+      </w:r>
+      <w:r>
+        <w:rPr>
+          <w:rFonts w:ascii="Times New Roman" w:hAnsi="Times New Roman" w:cs="Times New Roman"/>
+        </w:rPr>
+        <w:t xml:space="preserve">user toggles a button either on or off and the input is sent to the Arduino for the </w:t>
+      </w:r>
+      <w:r>
+        <w:rPr>
+          <w:rFonts w:ascii="Times New Roman" w:hAnsi="Times New Roman" w:cs="Times New Roman"/>
+        </w:rPr>
+        <w:t>Arduino</w:t>
+      </w:r>
+      <w:r>
+        <w:rPr>
+          <w:rFonts w:ascii="Times New Roman" w:hAnsi="Times New Roman" w:cs="Times New Roman"/>
+        </w:rPr>
+        <w:t xml:space="preserve"> to prevent that data from </w:t>
+      </w:r>
+      <w:r>
+        <w:rPr>
+          <w:rFonts w:ascii="Times New Roman" w:hAnsi="Times New Roman" w:cs="Times New Roman"/>
+        </w:rPr>
+        <w:t>coming</w:t>
+      </w:r>
+      <w:r>
+        <w:rPr>
+          <w:rFonts w:ascii="Times New Roman" w:hAnsi="Times New Roman" w:cs="Times New Roman"/>
+        </w:rPr>
+        <w:t xml:space="preserve"> in or allowing it. This reduces the risk of unwanted data being sniffed along the way. It is designed to occur even before the data is transmitted to the phone.</w:t>
+      </w:r>
+    </w:p>
+    <w:p>
+      <w:pPr>
+        <w:spacing w:line="480" w:lineRule="auto"/>
+        <w:ind w:firstLine="720"/>
+        <w:rPr>
+          <w:rFonts w:ascii="Times New Roman" w:hAnsi="Times New Roman" w:cs="Times New Roman"/>
+        </w:rPr>
+      </w:pPr>
+    </w:p>
+    <w:p>
+      <w:pPr>
+        <w:spacing w:line="480" w:lineRule="auto"/>
+        <w:ind w:firstLine="720"/>
+        <w:rPr>
+          <w:rFonts w:ascii="Times New Roman" w:hAnsi="Times New Roman" w:cs="Times New Roman"/>
+        </w:rPr>
+      </w:pPr>
+    </w:p>
+    <w:p>
+      <w:pPr>
+        <w:spacing w:line="480" w:lineRule="auto"/>
+        <w:ind w:firstLine="720"/>
+        <w:rPr>
+          <w:rFonts w:ascii="Times New Roman" w:hAnsi="Times New Roman" w:cs="Times New Roman"/>
+        </w:rPr>
+      </w:pPr>
+    </w:p>
+    <w:p>
+      <w:pPr>
+        <w:spacing w:line="480" w:lineRule="auto"/>
+        <w:rPr>
+          <w:rFonts w:ascii="Times New Roman" w:hAnsi="Times New Roman" w:cs="Times New Roman"/>
+        </w:rPr>
+      </w:pPr>
+    </w:p>
+    <w:p>
+      <w:pPr>
+        <w:pStyle w:val="Heading2"/>
+        <w:rPr>
+          <w:rFonts w:ascii="Times New Roman" w:hAnsi="Times New Roman" w:cs="Times New Roman"/>
+          <w:color w:val="0D0D0D" w:themeColor="text1" w:themeTint="F2"/>
+        </w:rPr>
+      </w:pPr>
+      <w:bookmarkStart w:id="8" w:name="_Toc69908929"/>
+    </w:p>
+    <w:p>
+      <w:pPr>
+        <w:pStyle w:val="Heading2"/>
+        <w:rPr>
+          <w:rFonts w:ascii="Times New Roman" w:hAnsi="Times New Roman" w:cs="Times New Roman"/>
+          <w:color w:val="0D0D0D" w:themeColor="text1" w:themeTint="F2"/>
+        </w:rPr>
+      </w:pPr>
+    </w:p>
+    <w:p>
+      <w:pPr>
+        <w:pStyle w:val="Heading2"/>
+        <w:rPr>
+          <w:rFonts w:ascii="Times New Roman" w:hAnsi="Times New Roman" w:cs="Times New Roman"/>
+          <w:color w:val="0D0D0D" w:themeColor="text1" w:themeTint="F2"/>
+        </w:rPr>
+      </w:pPr>
+    </w:p>
+    <w:p>
+      <w:pPr>
+        <w:pStyle w:val="Heading2"/>
+        <w:rPr>
+          <w:rFonts w:ascii="Times New Roman" w:hAnsi="Times New Roman" w:cs="Times New Roman"/>
+          <w:color w:val="0D0D0D" w:themeColor="text1" w:themeTint="F2"/>
+        </w:rPr>
+      </w:pPr>
+    </w:p>
+    <w:p>
+      <w:pPr>
+        <w:pStyle w:val="Heading2"/>
+        <w:rPr>
+          <w:rFonts w:ascii="Times New Roman" w:hAnsi="Times New Roman" w:cs="Times New Roman"/>
+          <w:color w:val="0D0D0D" w:themeColor="text1" w:themeTint="F2"/>
+        </w:rPr>
+      </w:pPr>
+    </w:p>
+    <w:p>
+      <w:pPr>
+        <w:pStyle w:val="Heading2"/>
+        <w:rPr>
+          <w:rFonts w:ascii="Times New Roman" w:hAnsi="Times New Roman" w:cs="Times New Roman"/>
+          <w:color w:val="0D0D0D" w:themeColor="text1" w:themeTint="F2"/>
+        </w:rPr>
+      </w:pPr>
+    </w:p>
+    <w:p/>
+    <w:p>
+      <w:pPr>
+        <w:pStyle w:val="Heading2"/>
+        <w:rPr>
+          <w:rFonts w:ascii="Times New Roman" w:hAnsi="Times New Roman" w:cs="Times New Roman"/>
+          <w:color w:val="0D0D0D" w:themeColor="text1" w:themeTint="F2"/>
+        </w:rPr>
+      </w:pPr>
+    </w:p>
+    <w:p>
+      <w:pPr>
+        <w:pStyle w:val="Heading2"/>
+        <w:rPr>
+          <w:rFonts w:ascii="Times New Roman" w:hAnsi="Times New Roman" w:cs="Times New Roman"/>
+          <w:color w:val="0D0D0D" w:themeColor="text1" w:themeTint="F2"/>
+        </w:rPr>
+      </w:pPr>
+      <w:r>
+        <w:rPr>
+          <w:rFonts w:ascii="Times New Roman" w:hAnsi="Times New Roman" w:cs="Times New Roman"/>
+          <w:color w:val="0D0D0D" w:themeColor="text1" w:themeTint="F2"/>
+        </w:rPr>
+        <w:t>PERORMANCE AND ACCURACY</w:t>
+      </w:r>
+      <w:r>
+        <w:rPr>
+          <w:rFonts w:ascii="Times New Roman" w:hAnsi="Times New Roman" w:cs="Times New Roman"/>
+          <w:color w:val="0D0D0D" w:themeColor="text1" w:themeTint="F2"/>
+        </w:rPr>
+        <w:t xml:space="preserve"> DESIGN</w:t>
+      </w:r>
+      <w:bookmarkEnd w:id="8"/>
+    </w:p>
+    <w:p>
+      <w:pPr>
+        <w:spacing w:line="480" w:lineRule="auto"/>
         <w:rPr>
           <w:rFonts w:ascii="Times New Roman" w:hAnsi="Times New Roman" w:cs="Times New Roman"/>
           <w:sz w:val="26"/>
@@ -6612,82 +8804,11 @@
     </w:p>
     <w:p>
       <w:pPr>
-        <w:ind w:firstLine="720"/>
-        <w:rPr>
-          <w:rFonts w:ascii="Times New Roman" w:hAnsi="Times New Roman" w:cs="Times New Roman"/>
-        </w:rPr>
-      </w:pPr>
-      <w:r>
-        <w:rPr>
-          <w:rFonts w:ascii="Times New Roman" w:hAnsi="Times New Roman" w:cs="Times New Roman"/>
-        </w:rPr>
-        <w:t xml:space="preserve">The figure above shows the implementation of privacy by design in the mobile app version 2. The App allows the user to turn off certain </w:t>
-      </w:r>
-      <w:r>
-        <w:rPr>
-          <w:rFonts w:ascii="Times New Roman" w:hAnsi="Times New Roman" w:cs="Times New Roman"/>
-        </w:rPr>
-        <w:t>features he doesn't want to be collected as well as the ability to not send any personal data. Two options were considered. I.e. allow the data to come to the phone and, based on users preference, filter what goes to the cloud or the second option, to allo</w:t>
-      </w:r>
-      <w:r>
-        <w:rPr>
-          <w:rFonts w:ascii="Times New Roman" w:hAnsi="Times New Roman" w:cs="Times New Roman"/>
-        </w:rPr>
-        <w:t>w the user to to control what data comes to the phone via the Arduino module by controlling it from the phone. The second option is the most secure, and that gives the user the most security and</w:t>
-      </w:r>
-      <w:r>
-        <w:rPr>
-          <w:rFonts w:ascii="Times New Roman" w:hAnsi="Times New Roman" w:cs="Times New Roman"/>
-        </w:rPr>
-        <w:t xml:space="preserve"> privacy control over the data. The ……</w:t>
-      </w:r>
-    </w:p>
-    <w:p>
-      <w:pPr>
-        <w:rPr>
-          <w:rFonts w:ascii="Times New Roman" w:hAnsi="Times New Roman" w:cs="Times New Roman"/>
-        </w:rPr>
-      </w:pPr>
-    </w:p>
-    <w:p>
-      <w:pPr>
+        <w:spacing w:line="480" w:lineRule="auto"/>
         <w:rPr>
           <w:rFonts w:ascii="Times New Roman" w:hAnsi="Times New Roman" w:cs="Times New Roman"/>
           <w:sz w:val="26"/>
           <w:szCs w:val="26"/>
-        </w:rPr>
-      </w:pPr>
-      <w:r>
-        <w:rPr>
-          <w:rFonts w:ascii="Times New Roman" w:hAnsi="Times New Roman" w:cs="Times New Roman"/>
-          <w:sz w:val="26"/>
-          <w:szCs w:val="26"/>
-        </w:rPr>
-        <w:t>PERFORMANCE AND ACCURA</w:t>
-      </w:r>
-      <w:r>
-        <w:rPr>
-          <w:rFonts w:ascii="Times New Roman" w:hAnsi="Times New Roman" w:cs="Times New Roman"/>
-          <w:sz w:val="26"/>
-          <w:szCs w:val="26"/>
-        </w:rPr>
-        <w:t>CY</w:t>
-      </w:r>
-    </w:p>
-    <w:p>
-      <w:pPr>
-        <w:rPr>
-          <w:rFonts w:ascii="Times New Roman" w:hAnsi="Times New Roman" w:cs="Times New Roman"/>
-          <w:sz w:val="26"/>
-          <w:szCs w:val="26"/>
-        </w:rPr>
-      </w:pPr>
-    </w:p>
-    <w:p>
-      <w:pPr>
-        <w:keepNext/>
-        <w:rPr>
-          <w:rFonts w:ascii="Times New Roman" w:hAnsi="Times New Roman" w:cs="Times New Roman"/>
         </w:rPr>
       </w:pPr>
       <w:r>
@@ -6698,10 +8819,10 @@
           <w:szCs w:val="26"/>
         </w:rPr>
         <w:drawing>
-          <wp:inline distT="0" distB="0" distL="0" distR="0">
-            <wp:extent cx="4893276" cy="3039745"/>
-            <wp:effectExtent l="0" t="0" r="0" b="0"/>
-            <wp:docPr id="4" name="Picture 4" descr="Text&#10;&#10;Description automatically generated"/>
+          <wp:inline distT="0" distB="0" distL="0" distR="0" wp14:anchorId="6B9427CB" wp14:editId="2DC77635">
+            <wp:extent cx="5943600" cy="2546350"/>
+            <wp:effectExtent l="0" t="0" r="0" b="6350"/>
+            <wp:docPr id="20" name="Picture 20" descr="A picture containing text&#10;&#10;Description automatically generated"/>
             <wp:cNvGraphicFramePr>
               <a:graphicFrameLocks xmlns:a="http://schemas.openxmlformats.org/drawingml/2006/main" noChangeAspect="1"/>
             </wp:cNvGraphicFramePr>
@@ -6709,7 +8830,7 @@
               <a:graphicData uri="http://schemas.openxmlformats.org/drawingml/2006/picture">
                 <pic:pic xmlns:pic="http://schemas.openxmlformats.org/drawingml/2006/picture">
                   <pic:nvPicPr>
-                    <pic:cNvPr id="4" name="Screen Shot 2021-04-01 at 4.56.06 PM.png"/>
+                    <pic:cNvPr id="20" name="accuracy.png"/>
                     <pic:cNvPicPr/>
                   </pic:nvPicPr>
                   <pic:blipFill>
@@ -6727,7 +8848,7 @@
                   <pic:spPr>
                     <a:xfrm>
                       <a:off x="0" y="0"/>
-                      <a:ext cx="4907879" cy="3048816"/>
+                      <a:ext cx="5943600" cy="2546350"/>
                     </a:xfrm>
                     <a:prstGeom prst="rect">
                       <a:avLst/>
@@ -6743,6 +8864,7 @@
     <w:p>
       <w:pPr>
         <w:pStyle w:val="Caption"/>
+        <w:spacing w:line="480" w:lineRule="auto"/>
         <w:rPr>
           <w:rFonts w:ascii="Times New Roman" w:hAnsi="Times New Roman" w:cs="Times New Roman"/>
           <w:sz w:val="26"/>
@@ -6795,6 +8917,7 @@
     </w:p>
     <w:p>
       <w:pPr>
+        <w:spacing w:line="480" w:lineRule="auto"/>
         <w:ind w:firstLine="720"/>
         <w:rPr>
           <w:rFonts w:ascii="Times New Roman" w:hAnsi="Times New Roman" w:cs="Times New Roman"/>
@@ -6855,42 +8978,222 @@
         <w:rPr>
           <w:rFonts w:ascii="Times New Roman" w:hAnsi="Times New Roman" w:cs="Times New Roman"/>
         </w:rPr>
-        <w:t xml:space="preserve"> low-level parameters collected by the cars OBD II system through a dongle since it would be expensive to drive around with cars to collect data and label it. The dataset had 17 features and three labels; we used the driving behaviour label and, from feature selection in the machine learning process, chose seven features to use in the prediction without changing the parameters of the model except for the</w:t>
-      </w:r>
-      <w:r>
-        <w:rPr>
-          <w:rFonts w:ascii="Times New Roman" w:hAnsi="Times New Roman" w:cs="Times New Roman"/>
-        </w:rPr>
-        <w:t xml:space="preserve"> random state of the random classifier which was set to 40. The scikit-learn random forest classifier was used in the mo</w:t>
-      </w:r>
-      <w:r>
-        <w:rPr>
-          <w:rFonts w:ascii="Times New Roman" w:hAnsi="Times New Roman" w:cs="Times New Roman"/>
-        </w:rPr>
-        <w:t>del. It generated an accuracy of 0.96 in the test data and an ROC of 0.85. From the confusion matrix, it classified 2670 as safe drivers who were accurate but 18 as unsafe, which was wrong. It also classified 251 as risky driving patterns correctly and 107</w:t>
-      </w:r>
-      <w:r>
-        <w:rPr>
-          <w:rFonts w:ascii="Times New Roman" w:hAnsi="Times New Roman" w:cs="Times New Roman"/>
-        </w:rPr>
-        <w:t xml:space="preserve"> incorrectly. This is a fairly good model, and because the data did not have as much data for risky driving patterns as safe patterns, it was more </w:t>
+        <w:t xml:space="preserve"> low-level parameters collected by the cars OBD II system through a dongle since it would be expensive to drive around with cars to collect data and label it. The dataset had 17 features and three labels; we used the driving </w:t>
+      </w:r>
+      <w:proofErr w:type="spellStart"/>
+      <w:r>
+        <w:rPr>
+          <w:rFonts w:ascii="Times New Roman" w:hAnsi="Times New Roman" w:cs="Times New Roman"/>
+        </w:rPr>
+        <w:t>behaviour</w:t>
+      </w:r>
+      <w:proofErr w:type="spellEnd"/>
+      <w:r>
+        <w:rPr>
+          <w:rFonts w:ascii="Times New Roman" w:hAnsi="Times New Roman" w:cs="Times New Roman"/>
+        </w:rPr>
+        <w:t xml:space="preserve"> label and, from feature selection in the machine learning process, chose seven features to use in the prediction without changing the parameters of the model except for the</w:t>
+      </w:r>
+      <w:r>
+        <w:rPr>
+          <w:rFonts w:ascii="Times New Roman" w:hAnsi="Times New Roman" w:cs="Times New Roman"/>
+        </w:rPr>
+        <w:t xml:space="preserve"> random state of the random classifier which was set to </w:t>
+      </w:r>
+      <w:r>
+        <w:rPr>
+          <w:rFonts w:ascii="Times New Roman" w:hAnsi="Times New Roman" w:cs="Times New Roman"/>
+        </w:rPr>
+        <w:t>5</w:t>
+      </w:r>
+      <w:r>
+        <w:rPr>
+          <w:rFonts w:ascii="Times New Roman" w:hAnsi="Times New Roman" w:cs="Times New Roman"/>
+        </w:rPr>
+        <w:t xml:space="preserve">0. The </w:t>
+      </w:r>
+      <w:proofErr w:type="spellStart"/>
+      <w:r>
+        <w:rPr>
+          <w:rFonts w:ascii="Times New Roman" w:hAnsi="Times New Roman" w:cs="Times New Roman"/>
+        </w:rPr>
+        <w:t>scikit</w:t>
+      </w:r>
+      <w:proofErr w:type="spellEnd"/>
+      <w:r>
+        <w:rPr>
+          <w:rFonts w:ascii="Times New Roman" w:hAnsi="Times New Roman" w:cs="Times New Roman"/>
+        </w:rPr>
+        <w:t xml:space="preserve">-learn random forest classifier was used in </w:t>
+      </w:r>
+      <w:r>
+        <w:rPr>
+          <w:rFonts w:ascii="Times New Roman" w:hAnsi="Times New Roman" w:cs="Times New Roman"/>
+        </w:rPr>
+        <w:t xml:space="preserve">generating </w:t>
+      </w:r>
+      <w:r>
+        <w:rPr>
+          <w:rFonts w:ascii="Times New Roman" w:hAnsi="Times New Roman" w:cs="Times New Roman"/>
+        </w:rPr>
+        <w:t>the model. It generated an accuracy of 0.9</w:t>
+      </w:r>
+      <w:r>
+        <w:rPr>
+          <w:rFonts w:ascii="Times New Roman" w:hAnsi="Times New Roman" w:cs="Times New Roman"/>
+        </w:rPr>
+        <w:t>2</w:t>
+      </w:r>
+      <w:r>
+        <w:rPr>
+          <w:rFonts w:ascii="Times New Roman" w:hAnsi="Times New Roman" w:cs="Times New Roman"/>
+        </w:rPr>
+        <w:t xml:space="preserve"> in the test data and </w:t>
+      </w:r>
+      <w:proofErr w:type="gramStart"/>
+      <w:r>
+        <w:rPr>
+          <w:rFonts w:ascii="Times New Roman" w:hAnsi="Times New Roman" w:cs="Times New Roman"/>
+        </w:rPr>
+        <w:t>an</w:t>
+      </w:r>
+      <w:proofErr w:type="gramEnd"/>
+      <w:r>
+        <w:rPr>
+          <w:rFonts w:ascii="Times New Roman" w:hAnsi="Times New Roman" w:cs="Times New Roman"/>
+        </w:rPr>
+        <w:t xml:space="preserve"> ROC of 0</w:t>
+      </w:r>
+      <w:r>
+        <w:rPr>
+          <w:rFonts w:ascii="Times New Roman" w:hAnsi="Times New Roman" w:cs="Times New Roman"/>
+        </w:rPr>
+        <w:t>.9</w:t>
+      </w:r>
+      <w:r>
+        <w:rPr>
+          <w:rFonts w:ascii="Times New Roman" w:hAnsi="Times New Roman" w:cs="Times New Roman"/>
+        </w:rPr>
+        <w:t xml:space="preserve">. From the confusion matrix, it classified </w:t>
+      </w:r>
+      <w:r>
+        <w:rPr>
+          <w:rFonts w:ascii="Times New Roman" w:hAnsi="Times New Roman" w:cs="Times New Roman"/>
+        </w:rPr>
+        <w:t>917</w:t>
+      </w:r>
+      <w:r>
+        <w:rPr>
+          <w:rFonts w:ascii="Times New Roman" w:hAnsi="Times New Roman" w:cs="Times New Roman"/>
+        </w:rPr>
+        <w:t xml:space="preserve"> as safe drivers who were accurate but </w:t>
+      </w:r>
+      <w:r>
+        <w:rPr>
+          <w:rFonts w:ascii="Times New Roman" w:hAnsi="Times New Roman" w:cs="Times New Roman"/>
+        </w:rPr>
+        <w:t>60</w:t>
+      </w:r>
+      <w:r>
+        <w:rPr>
+          <w:rFonts w:ascii="Times New Roman" w:hAnsi="Times New Roman" w:cs="Times New Roman"/>
+        </w:rPr>
+        <w:t xml:space="preserve"> as unsafe, which was wrong. It also classified </w:t>
+      </w:r>
+      <w:r>
+        <w:rPr>
+          <w:rFonts w:ascii="Times New Roman" w:hAnsi="Times New Roman" w:cs="Times New Roman"/>
+        </w:rPr>
+        <w:t>340</w:t>
+      </w:r>
+      <w:r>
+        <w:rPr>
+          <w:rFonts w:ascii="Times New Roman" w:hAnsi="Times New Roman" w:cs="Times New Roman"/>
+        </w:rPr>
+        <w:t xml:space="preserve"> as risky driving patterns correctly and </w:t>
+      </w:r>
+      <w:r>
+        <w:rPr>
+          <w:rFonts w:ascii="Times New Roman" w:hAnsi="Times New Roman" w:cs="Times New Roman"/>
+        </w:rPr>
+        <w:t>53</w:t>
+      </w:r>
+      <w:r>
+        <w:rPr>
+          <w:rFonts w:ascii="Times New Roman" w:hAnsi="Times New Roman" w:cs="Times New Roman"/>
+        </w:rPr>
+        <w:t xml:space="preserve"> incorrectly. This is a fairly good model, and because the data did not have as much data for risky driving patterns as safe patterns, it was </w:t>
       </w:r>
       <w:r>
         <w:rPr>
           <w:rFonts w:ascii="Times New Roman" w:hAnsi="Times New Roman" w:cs="Times New Roman"/>
         </w:rPr>
         <w:lastRenderedPageBreak/>
-        <w:t>accurate with safe drivers with an f1-score of 0.98 for safe drivers, which is better than the f1-score of 0.</w:t>
-      </w:r>
-      <w:r>
-        <w:rPr>
-          <w:rFonts w:ascii="Times New Roman" w:hAnsi="Times New Roman" w:cs="Times New Roman"/>
-        </w:rPr>
-        <w:t>80 for risky drivers.</w:t>
-      </w:r>
-    </w:p>
-    <w:p>
-      <w:pPr>
+        <w:t>more accurate with safe drivers with an f1-score of 0.9</w:t>
+      </w:r>
+      <w:r>
+        <w:rPr>
+          <w:rFonts w:ascii="Times New Roman" w:hAnsi="Times New Roman" w:cs="Times New Roman"/>
+        </w:rPr>
+        <w:t>4</w:t>
+      </w:r>
+      <w:r>
+        <w:rPr>
+          <w:rFonts w:ascii="Times New Roman" w:hAnsi="Times New Roman" w:cs="Times New Roman"/>
+        </w:rPr>
+        <w:t xml:space="preserve"> for safe drivers, which is better than the f1-score of 0.8</w:t>
+      </w:r>
+      <w:r>
+        <w:rPr>
+          <w:rFonts w:ascii="Times New Roman" w:hAnsi="Times New Roman" w:cs="Times New Roman"/>
+        </w:rPr>
+        <w:t>6</w:t>
+      </w:r>
+      <w:r>
+        <w:rPr>
+          <w:rFonts w:ascii="Times New Roman" w:hAnsi="Times New Roman" w:cs="Times New Roman"/>
+        </w:rPr>
+        <w:t xml:space="preserve"> for risky drivers.</w:t>
+      </w:r>
+    </w:p>
+    <w:p>
+      <w:pPr>
+        <w:spacing w:line="480" w:lineRule="auto"/>
+        <w:ind w:firstLine="720"/>
+        <w:rPr>
+          <w:rFonts w:ascii="Times New Roman" w:hAnsi="Times New Roman" w:cs="Times New Roman"/>
+        </w:rPr>
+      </w:pPr>
+      <w:r>
+        <w:rPr>
+          <w:rFonts w:ascii="Times New Roman" w:hAnsi="Times New Roman" w:cs="Times New Roman"/>
+        </w:rPr>
+        <w:t>This result was gotten after tests were done on a previously generated mode and notices a case of overfitting which was caused by a large percentage of the data being</w:t>
+      </w:r>
+      <w:r>
+        <w:rPr>
+          <w:rFonts w:ascii="Times New Roman" w:hAnsi="Times New Roman" w:cs="Times New Roman"/>
+        </w:rPr>
+        <w:t xml:space="preserve"> categorized as safe driving. Another script was written to clean the data and create a sub data with all the aggressive behavior and 40 percent of all the safe driving data in order to reduce the skewness of the data to reduce the effect on the machine leaning model. This improved the previous model greatly for us </w:t>
+      </w:r>
+      <w:proofErr w:type="gramStart"/>
+      <w:r>
+        <w:rPr>
+          <w:rFonts w:ascii="Times New Roman" w:hAnsi="Times New Roman" w:cs="Times New Roman"/>
+        </w:rPr>
+        <w:t>to  arrive</w:t>
+      </w:r>
+      <w:proofErr w:type="gramEnd"/>
+      <w:r>
+        <w:rPr>
+          <w:rFonts w:ascii="Times New Roman" w:hAnsi="Times New Roman" w:cs="Times New Roman"/>
+        </w:rPr>
+        <w:t xml:space="preserve"> at the results that was attained.</w:t>
+      </w:r>
+    </w:p>
+    <w:p>
+      <w:pPr>
+        <w:spacing w:line="480" w:lineRule="auto"/>
         <w:rPr>
           <w:rFonts w:ascii="Times New Roman" w:hAnsi="Times New Roman" w:cs="Times New Roman"/>
           <w:sz w:val="26"/>
@@ -6900,6 +9203,7 @@
     </w:p>
     <w:p>
       <w:pPr>
+        <w:spacing w:line="480" w:lineRule="auto"/>
         <w:rPr>
           <w:rFonts w:ascii="Times New Roman" w:hAnsi="Times New Roman" w:cs="Times New Roman"/>
           <w:sz w:val="26"/>
@@ -6909,6 +9213,32 @@
     </w:p>
     <w:p>
       <w:pPr>
+        <w:pStyle w:val="Heading2"/>
+        <w:rPr>
+          <w:rFonts w:ascii="Times New Roman" w:hAnsi="Times New Roman" w:cs="Times New Roman"/>
+          <w:color w:val="0D0D0D" w:themeColor="text1" w:themeTint="F2"/>
+        </w:rPr>
+      </w:pPr>
+      <w:bookmarkStart w:id="9" w:name="_Toc69908930"/>
+      <w:r>
+        <w:rPr>
+          <w:rFonts w:ascii="Times New Roman" w:hAnsi="Times New Roman" w:cs="Times New Roman"/>
+          <w:color w:val="0D0D0D" w:themeColor="text1" w:themeTint="F2"/>
+        </w:rPr>
+        <w:t>RESULT COMPARISON BETWEEN THE PRIVACY-BY-DESIGN AS AGAISNT THE NORMAL MOBILE APPLICATION.</w:t>
+      </w:r>
+      <w:bookmarkEnd w:id="9"/>
+      <w:r>
+        <w:rPr>
+          <w:rFonts w:ascii="Times New Roman" w:hAnsi="Times New Roman" w:cs="Times New Roman"/>
+          <w:color w:val="0D0D0D" w:themeColor="text1" w:themeTint="F2"/>
+        </w:rPr>
+        <w:t xml:space="preserve"> </w:t>
+      </w:r>
+    </w:p>
+    <w:p>
+      <w:pPr>
+        <w:spacing w:line="480" w:lineRule="auto"/>
         <w:rPr>
           <w:rFonts w:ascii="Times New Roman" w:hAnsi="Times New Roman" w:cs="Times New Roman"/>
           <w:sz w:val="26"/>
@@ -6918,135 +9248,508 @@
     </w:p>
     <w:p>
       <w:pPr>
+        <w:spacing w:line="480" w:lineRule="auto"/>
+        <w:ind w:firstLine="720"/>
+        <w:rPr>
+          <w:rFonts w:ascii="Times New Roman" w:hAnsi="Times New Roman" w:cs="Times New Roman"/>
+        </w:rPr>
+      </w:pPr>
+      <w:r>
+        <w:rPr>
+          <w:rFonts w:ascii="Times New Roman" w:hAnsi="Times New Roman" w:cs="Times New Roman"/>
+        </w:rPr>
+        <w:t xml:space="preserve">The results from the comparison </w:t>
+      </w:r>
+      <w:r>
+        <w:rPr>
+          <w:rFonts w:ascii="Times New Roman" w:hAnsi="Times New Roman" w:cs="Times New Roman"/>
+        </w:rPr>
+        <w:t xml:space="preserve">was interesting. The study was done too study how removing certain features of the data would affect the model to emulate the user turning off data on the phone and exercising his rights. All features for one test data was computed and the </w:t>
+      </w:r>
+      <w:r>
+        <w:rPr>
+          <w:rFonts w:ascii="Times New Roman" w:hAnsi="Times New Roman" w:cs="Times New Roman"/>
+        </w:rPr>
+        <w:t>probability</w:t>
+      </w:r>
+      <w:r>
+        <w:rPr>
+          <w:rFonts w:ascii="Times New Roman" w:hAnsi="Times New Roman" w:cs="Times New Roman"/>
+        </w:rPr>
+        <w:t xml:space="preserve"> and prediction </w:t>
+      </w:r>
+      <w:proofErr w:type="gramStart"/>
+      <w:r>
+        <w:rPr>
+          <w:rFonts w:ascii="Times New Roman" w:hAnsi="Times New Roman" w:cs="Times New Roman"/>
+        </w:rPr>
+        <w:t>was</w:t>
+      </w:r>
+      <w:proofErr w:type="gramEnd"/>
+      <w:r>
+        <w:rPr>
+          <w:rFonts w:ascii="Times New Roman" w:hAnsi="Times New Roman" w:cs="Times New Roman"/>
+        </w:rPr>
+        <w:t xml:space="preserve"> recorded. Subsequently, each feature was </w:t>
+      </w:r>
+      <w:proofErr w:type="gramStart"/>
+      <w:r>
+        <w:rPr>
+          <w:rFonts w:ascii="Times New Roman" w:hAnsi="Times New Roman" w:cs="Times New Roman"/>
+        </w:rPr>
+        <w:t>removed</w:t>
+      </w:r>
+      <w:proofErr w:type="gramEnd"/>
+      <w:r>
+        <w:rPr>
+          <w:rFonts w:ascii="Times New Roman" w:hAnsi="Times New Roman" w:cs="Times New Roman"/>
+        </w:rPr>
+        <w:t xml:space="preserve"> and the data was passed through the model and the results were calculated as well. This was repeated for different scenarios until all data was removed and the empty set was passed through the model.</w:t>
+      </w:r>
+    </w:p>
+    <w:p>
+      <w:pPr>
+        <w:spacing w:line="480" w:lineRule="auto"/>
+        <w:ind w:firstLine="720"/>
+        <w:rPr>
+          <w:rFonts w:ascii="Times New Roman" w:hAnsi="Times New Roman" w:cs="Times New Roman"/>
+        </w:rPr>
+      </w:pPr>
+      <w:r>
+        <w:rPr>
+          <w:rFonts w:ascii="Times New Roman" w:hAnsi="Times New Roman" w:cs="Times New Roman"/>
+        </w:rPr>
+        <w:t xml:space="preserve">The results showed that, each time we removed a feature, the probability of save driving increased by a fraction and as we removed more data, the probability of safe driving kept on getting better. When we turned off all the data, the probability was almost 1 which means best form of safe driving. This was interpreted as the more data was removed, it meant the car was either moving at a very slow pace or was stationary and that </w:t>
+      </w:r>
+      <w:r>
+        <w:rPr>
+          <w:rFonts w:ascii="Times New Roman" w:hAnsi="Times New Roman" w:cs="Times New Roman"/>
+        </w:rPr>
+        <w:t xml:space="preserve">model predicted correctly that it was </w:t>
+      </w:r>
+      <w:r>
+        <w:rPr>
+          <w:rFonts w:ascii="Times New Roman" w:hAnsi="Times New Roman" w:cs="Times New Roman"/>
+        </w:rPr>
+        <w:lastRenderedPageBreak/>
+        <w:t>not risky driving. This meant that at the current stage, we could not rely on the model for the implementation of the privacy by design until something was done. After brainstorming and conducting further research, different ideas were considered and 3 seemed appropriate and another experiment will have to be conducted to implements them and study their performance.</w:t>
+      </w:r>
+    </w:p>
+    <w:p>
+      <w:pPr>
+        <w:spacing w:line="480" w:lineRule="auto"/>
+        <w:ind w:firstLine="720"/>
+        <w:rPr>
+          <w:rFonts w:ascii="Times New Roman" w:hAnsi="Times New Roman" w:cs="Times New Roman"/>
+        </w:rPr>
+      </w:pPr>
+      <w:r>
+        <w:rPr>
+          <w:rFonts w:ascii="Times New Roman" w:hAnsi="Times New Roman" w:cs="Times New Roman"/>
+        </w:rPr>
+        <w:t>The first idea which has the simplest implementation was to generate more test data by duplicating the current test data and strategically omitting features from it until most user test scenarios have been covered and trained another model. The hypothesis is that, since it would learn from data that has all features and the same data with some features, it will give a more accurate prediction of the driving style when features are removed.</w:t>
+      </w:r>
+    </w:p>
+    <w:p>
+      <w:pPr>
+        <w:spacing w:line="480" w:lineRule="auto"/>
+        <w:ind w:firstLine="720"/>
+        <w:rPr>
+          <w:rFonts w:ascii="Times New Roman" w:hAnsi="Times New Roman" w:cs="Times New Roman"/>
+        </w:rPr>
+      </w:pPr>
+      <w:r>
+        <w:rPr>
+          <w:rFonts w:ascii="Times New Roman" w:hAnsi="Times New Roman" w:cs="Times New Roman"/>
+        </w:rPr>
+        <w:t>The second idea which must also be implemented and tested is to replace removed features with previously recorded features for prediction until all the features are sent again. The hypothesis is that, it would give a better prediction of driving since the removed features will be replaced by the last best recorded features of that same driver</w:t>
+      </w:r>
+      <w:r>
+        <w:rPr>
+          <w:rFonts w:ascii="Times New Roman" w:hAnsi="Times New Roman" w:cs="Times New Roman"/>
+        </w:rPr>
+        <w:t>.</w:t>
+      </w:r>
+    </w:p>
+    <w:p>
+      <w:pPr>
+        <w:spacing w:line="480" w:lineRule="auto"/>
+        <w:ind w:firstLine="720"/>
+        <w:rPr>
+          <w:rFonts w:ascii="Times New Roman" w:hAnsi="Times New Roman" w:cs="Times New Roman"/>
+        </w:rPr>
+      </w:pPr>
+      <w:r>
+        <w:rPr>
+          <w:rFonts w:ascii="Times New Roman" w:hAnsi="Times New Roman" w:cs="Times New Roman"/>
+        </w:rPr>
+        <w:t xml:space="preserve">The third experiment that can be conducted is to allow different drivers to dive in different ways, some safe, some aggressive and the data collected and </w:t>
+      </w:r>
+      <w:r>
+        <w:rPr>
+          <w:rFonts w:ascii="Times New Roman" w:hAnsi="Times New Roman" w:cs="Times New Roman"/>
+        </w:rPr>
+        <w:t>analyzed  to be used to form some form of benchmark such that when data is removed from the set entering the model, the remaining data is run against the benchmark and deviation is calculated to determine what category best fits that driving behavior. The disadvantage is that, this would be expensive to conduct.</w:t>
+      </w:r>
+    </w:p>
+    <w:p>
+      <w:pPr>
+        <w:spacing w:line="480" w:lineRule="auto"/>
+        <w:ind w:firstLine="720"/>
+        <w:rPr>
+          <w:rFonts w:ascii="Times New Roman" w:hAnsi="Times New Roman" w:cs="Times New Roman"/>
+        </w:rPr>
+      </w:pPr>
+      <w:r>
+        <w:rPr>
+          <w:rFonts w:ascii="Times New Roman" w:hAnsi="Times New Roman" w:cs="Times New Roman"/>
+        </w:rPr>
+        <w:t xml:space="preserve">Finally, one of other ideas gotten from discussions was that when data is interrupted by the user, we do not use the uninterrupted data coming through but the previous set with all the data until all access is granted again. This is to only allow the model to work on fully provided data. </w:t>
+      </w:r>
+    </w:p>
+    <w:p>
+      <w:pPr>
+        <w:pStyle w:val="Heading1"/>
+        <w:rPr>
+          <w:rFonts w:ascii="Times New Roman" w:hAnsi="Times New Roman" w:cs="Times New Roman"/>
+          <w:color w:val="0D0D0D" w:themeColor="text1" w:themeTint="F2"/>
+        </w:rPr>
+      </w:pPr>
+      <w:bookmarkStart w:id="10" w:name="_Toc69908931"/>
+      <w:r>
+        <w:rPr>
+          <w:rFonts w:ascii="Times New Roman" w:hAnsi="Times New Roman" w:cs="Times New Roman"/>
+          <w:color w:val="0D0D0D" w:themeColor="text1" w:themeTint="F2"/>
+        </w:rPr>
+        <w:lastRenderedPageBreak/>
+        <w:t>CHAPTER 6: SUMMARY</w:t>
+      </w:r>
+      <w:bookmarkEnd w:id="10"/>
+    </w:p>
+    <w:p>
+      <w:pPr>
+        <w:rPr>
+          <w:rFonts w:ascii="Times New Roman" w:hAnsi="Times New Roman" w:cs="Times New Roman"/>
+        </w:rPr>
+      </w:pPr>
+    </w:p>
+    <w:p>
+      <w:pPr>
+        <w:pStyle w:val="Heading2"/>
+        <w:ind w:firstLine="720"/>
+        <w:rPr>
+          <w:rFonts w:ascii="Times New Roman" w:hAnsi="Times New Roman" w:cs="Times New Roman"/>
+          <w:color w:val="0D0D0D" w:themeColor="text1" w:themeTint="F2"/>
+        </w:rPr>
+      </w:pPr>
+      <w:bookmarkStart w:id="11" w:name="_Toc69908932"/>
+      <w:r>
+        <w:rPr>
+          <w:rFonts w:ascii="Times New Roman" w:hAnsi="Times New Roman" w:cs="Times New Roman"/>
+          <w:color w:val="0D0D0D" w:themeColor="text1" w:themeTint="F2"/>
+        </w:rPr>
+        <w:t>CONCLUSION</w:t>
+      </w:r>
+      <w:bookmarkEnd w:id="11"/>
+      <w:r>
+        <w:rPr>
+          <w:rFonts w:ascii="Times New Roman" w:hAnsi="Times New Roman" w:cs="Times New Roman"/>
+          <w:color w:val="0D0D0D" w:themeColor="text1" w:themeTint="F2"/>
+        </w:rPr>
+        <w:t xml:space="preserve"> </w:t>
+      </w:r>
+    </w:p>
+    <w:p>
+      <w:pPr>
+        <w:spacing w:line="480" w:lineRule="auto"/>
+        <w:ind w:left="720"/>
         <w:rPr>
           <w:rFonts w:ascii="Times New Roman" w:hAnsi="Times New Roman" w:cs="Times New Roman"/>
           <w:sz w:val="26"/>
           <w:szCs w:val="26"/>
         </w:rPr>
       </w:pPr>
-      <w:r>
+    </w:p>
+    <w:p>
+      <w:pPr>
+        <w:spacing w:line="480" w:lineRule="auto"/>
+        <w:ind w:left="720"/>
+        <w:rPr>
+          <w:rFonts w:ascii="Times New Roman" w:hAnsi="Times New Roman" w:cs="Times New Roman"/>
+        </w:rPr>
+      </w:pPr>
+      <w:r>
+        <w:rPr>
+          <w:rFonts w:ascii="Times New Roman" w:hAnsi="Times New Roman" w:cs="Times New Roman"/>
+        </w:rPr>
+        <w:tab/>
+        <w:t>With the emergence of IoT in Insurance, developing systems to retrieve vehicular data and make informed decisions such as lower premiums and better driving styles are a few advantages. In Usage-Based Insurance's current state, it is important that privacy by design is introduced not only in Insurance IoT controlled Systems but in IoT in general. As the outcome features of this project, we came to the conclusion that privacy by design methods can be included in IoT controlled Insurance, and</w:t>
+      </w:r>
+      <w:r>
+        <w:rPr>
+          <w:rFonts w:ascii="Times New Roman" w:hAnsi="Times New Roman" w:cs="Times New Roman"/>
+        </w:rPr>
+        <w:t xml:space="preserve"> the current implementation</w:t>
+      </w:r>
+      <w:r>
+        <w:rPr>
+          <w:rFonts w:ascii="Times New Roman" w:hAnsi="Times New Roman" w:cs="Times New Roman"/>
+        </w:rPr>
+        <w:t xml:space="preserve"> does influence the outcomes </w:t>
+      </w:r>
+      <w:r>
+        <w:rPr>
+          <w:rFonts w:ascii="Times New Roman" w:hAnsi="Times New Roman" w:cs="Times New Roman"/>
+        </w:rPr>
+        <w:t xml:space="preserve">of the machine leaning model. </w:t>
+      </w:r>
+    </w:p>
+    <w:p>
+      <w:pPr>
+        <w:spacing w:line="480" w:lineRule="auto"/>
+        <w:ind w:left="720"/>
+        <w:rPr>
+          <w:rFonts w:ascii="Times New Roman" w:hAnsi="Times New Roman" w:cs="Times New Roman"/>
+        </w:rPr>
+      </w:pPr>
+      <w:r>
+        <w:rPr>
+          <w:rFonts w:ascii="Times New Roman" w:hAnsi="Times New Roman" w:cs="Times New Roman"/>
+        </w:rPr>
+        <w:t xml:space="preserve">The study proofed that privacy by design ca be implemented and we did that at the edge level of the system </w:t>
+      </w:r>
+      <w:proofErr w:type="spellStart"/>
+      <w:r>
+        <w:rPr>
+          <w:rFonts w:ascii="Times New Roman" w:hAnsi="Times New Roman" w:cs="Times New Roman"/>
+        </w:rPr>
+        <w:t>ie</w:t>
+      </w:r>
+      <w:proofErr w:type="spellEnd"/>
+      <w:r>
+        <w:rPr>
+          <w:rFonts w:ascii="Times New Roman" w:hAnsi="Times New Roman" w:cs="Times New Roman"/>
+        </w:rPr>
+        <w:t>. The Arduino and the phone</w:t>
+      </w:r>
+      <w:r>
+        <w:rPr>
+          <w:rFonts w:ascii="Times New Roman" w:hAnsi="Times New Roman" w:cs="Times New Roman"/>
+        </w:rPr>
+        <w:t xml:space="preserve"> privacy</w:t>
+      </w:r>
+      <w:r>
+        <w:rPr>
+          <w:rFonts w:ascii="Times New Roman" w:hAnsi="Times New Roman" w:cs="Times New Roman"/>
+        </w:rPr>
+        <w:t xml:space="preserve"> implementation</w:t>
+      </w:r>
+      <w:r>
+        <w:rPr>
+          <w:rFonts w:ascii="Times New Roman" w:hAnsi="Times New Roman" w:cs="Times New Roman"/>
+        </w:rPr>
+        <w:t>. We also studied the results on the predictive capabilities of the machine learning model based on the effects of the privacy by design. The current system does not perform efficiently when data is interrupted hence further study must be done to test the four (4) hypothesis to improve the performance of the system.</w:t>
+      </w:r>
+    </w:p>
+    <w:p>
+      <w:pPr>
+        <w:spacing w:line="480" w:lineRule="auto"/>
+        <w:ind w:left="720"/>
         <w:rPr>
           <w:rFonts w:ascii="Times New Roman" w:hAnsi="Times New Roman" w:cs="Times New Roman"/>
           <w:sz w:val="26"/>
           <w:szCs w:val="26"/>
         </w:rPr>
-        <w:t xml:space="preserve">RESULT COMPARISON BETWEEN THE PRIVACY BY DESIGN AS AGAINST </w:t>
-      </w:r>
-      <w:r>
+      </w:pPr>
+    </w:p>
+    <w:p>
+      <w:pPr>
+        <w:pStyle w:val="Heading2"/>
+        <w:ind w:firstLine="720"/>
+        <w:rPr>
+          <w:rFonts w:ascii="Times New Roman" w:hAnsi="Times New Roman" w:cs="Times New Roman"/>
+          <w:color w:val="0D0D0D" w:themeColor="text1" w:themeTint="F2"/>
+        </w:rPr>
+      </w:pPr>
+      <w:bookmarkStart w:id="12" w:name="_Toc69908933"/>
+      <w:r>
+        <w:rPr>
+          <w:rFonts w:ascii="Times New Roman" w:hAnsi="Times New Roman" w:cs="Times New Roman"/>
+          <w:color w:val="0D0D0D" w:themeColor="text1" w:themeTint="F2"/>
+        </w:rPr>
+        <w:t>CHALLENGES</w:t>
+      </w:r>
+      <w:bookmarkEnd w:id="12"/>
+    </w:p>
+    <w:p>
+      <w:pPr>
+        <w:spacing w:line="480" w:lineRule="auto"/>
+        <w:ind w:left="720"/>
         <w:rPr>
           <w:rFonts w:ascii="Times New Roman" w:hAnsi="Times New Roman" w:cs="Times New Roman"/>
           <w:sz w:val="26"/>
           <w:szCs w:val="26"/>
         </w:rPr>
-        <w:t xml:space="preserve">THE NORMAL MOBILE APPLICATION. </w:t>
-      </w:r>
-    </w:p>
-    <w:p>
-      <w:pPr>
+      </w:pPr>
+    </w:p>
+    <w:p>
+      <w:pPr>
+        <w:spacing w:line="480" w:lineRule="auto"/>
+        <w:ind w:left="720"/>
+        <w:rPr>
+          <w:rFonts w:ascii="Times New Roman" w:hAnsi="Times New Roman" w:cs="Times New Roman"/>
+        </w:rPr>
+      </w:pPr>
+      <w:r>
         <w:rPr>
           <w:rFonts w:ascii="Times New Roman" w:hAnsi="Times New Roman" w:cs="Times New Roman"/>
           <w:sz w:val="26"/>
           <w:szCs w:val="26"/>
         </w:rPr>
-      </w:pPr>
-    </w:p>
-    <w:p>
-      <w:pPr>
+        <w:tab/>
+      </w:r>
+      <w:r>
+        <w:rPr>
+          <w:rFonts w:ascii="Times New Roman" w:hAnsi="Times New Roman" w:cs="Times New Roman"/>
+        </w:rPr>
+        <w:t>Quite a num</w:t>
+      </w:r>
+      <w:r>
+        <w:rPr>
+          <w:rFonts w:ascii="Times New Roman" w:hAnsi="Times New Roman" w:cs="Times New Roman"/>
+        </w:rPr>
+        <w:t>ber of challenges were faced during this project. First, the OBD II ELM Emulator purchased to be used with the Arduino did not come with documentation, and no information was on their website providing steps as to how it can be used. As a solution, a log file was created with</w:t>
+      </w:r>
+      <w:r>
+        <w:rPr>
+          <w:rFonts w:ascii="Times New Roman" w:hAnsi="Times New Roman" w:cs="Times New Roman"/>
+        </w:rPr>
+        <w:t xml:space="preserve"> test data and a python script</w:t>
+      </w:r>
+      <w:r>
+        <w:rPr>
+          <w:rFonts w:ascii="Times New Roman" w:hAnsi="Times New Roman" w:cs="Times New Roman"/>
+        </w:rPr>
+        <w:t xml:space="preserve"> to pass on data as an emulator. </w:t>
+      </w:r>
+    </w:p>
+    <w:p>
+      <w:pPr>
+        <w:spacing w:line="480" w:lineRule="auto"/>
+        <w:ind w:left="720"/>
+        <w:rPr>
+          <w:rFonts w:ascii="Times New Roman" w:hAnsi="Times New Roman" w:cs="Times New Roman"/>
+        </w:rPr>
+      </w:pPr>
+      <w:r>
+        <w:rPr>
+          <w:rFonts w:ascii="Times New Roman" w:hAnsi="Times New Roman" w:cs="Times New Roman"/>
+        </w:rPr>
+        <w:lastRenderedPageBreak/>
+        <w:t xml:space="preserve">Getting OBD labelled data for driving </w:t>
+      </w:r>
+      <w:proofErr w:type="spellStart"/>
+      <w:r>
+        <w:rPr>
+          <w:rFonts w:ascii="Times New Roman" w:hAnsi="Times New Roman" w:cs="Times New Roman"/>
+        </w:rPr>
+        <w:t>behaviour</w:t>
+      </w:r>
+      <w:proofErr w:type="spellEnd"/>
+      <w:r>
+        <w:rPr>
+          <w:rFonts w:ascii="Times New Roman" w:hAnsi="Times New Roman" w:cs="Times New Roman"/>
+        </w:rPr>
+        <w:t xml:space="preserve"> was another challenge. There are not a lot of OBD collected data that has been labelled for driving </w:t>
+      </w:r>
+      <w:proofErr w:type="spellStart"/>
+      <w:r>
+        <w:rPr>
+          <w:rFonts w:ascii="Times New Roman" w:hAnsi="Times New Roman" w:cs="Times New Roman"/>
+        </w:rPr>
+        <w:t>behaviours</w:t>
+      </w:r>
+      <w:proofErr w:type="spellEnd"/>
+      <w:r>
+        <w:rPr>
+          <w:rFonts w:ascii="Times New Roman" w:hAnsi="Times New Roman" w:cs="Times New Roman"/>
+        </w:rPr>
+        <w:t>.</w:t>
+      </w:r>
+    </w:p>
+    <w:p>
+      <w:pPr>
+        <w:spacing w:line="480" w:lineRule="auto"/>
+        <w:ind w:left="720"/>
+        <w:rPr>
+          <w:rFonts w:ascii="Times New Roman" w:hAnsi="Times New Roman" w:cs="Times New Roman"/>
+        </w:rPr>
+      </w:pPr>
+      <w:r>
+        <w:rPr>
+          <w:rFonts w:ascii="Times New Roman" w:hAnsi="Times New Roman" w:cs="Times New Roman"/>
+        </w:rPr>
+        <w:t xml:space="preserve">The schedular library for android that allows background tasks only works with a minimum schedule time of 15 minutes. Since the App was needed to send data more </w:t>
+      </w:r>
+      <w:r>
+        <w:rPr>
+          <w:rFonts w:ascii="Times New Roman" w:hAnsi="Times New Roman" w:cs="Times New Roman"/>
+        </w:rPr>
+        <w:t>quickly</w:t>
+      </w:r>
+      <w:r>
+        <w:rPr>
+          <w:rFonts w:ascii="Times New Roman" w:hAnsi="Times New Roman" w:cs="Times New Roman"/>
+        </w:rPr>
+        <w:t xml:space="preserve">, a thread was created to send data after every </w:t>
+      </w:r>
+      <w:r>
+        <w:rPr>
+          <w:rFonts w:ascii="Times New Roman" w:hAnsi="Times New Roman" w:cs="Times New Roman"/>
+        </w:rPr>
+        <w:t>2</w:t>
+      </w:r>
+      <w:r>
+        <w:rPr>
+          <w:rFonts w:ascii="Times New Roman" w:hAnsi="Times New Roman" w:cs="Times New Roman"/>
+        </w:rPr>
+        <w:t xml:space="preserve"> minutes as a solution causing the mobile application to transmit data only when the App is opened.</w:t>
+      </w:r>
+    </w:p>
+    <w:p>
+      <w:pPr>
+        <w:spacing w:line="480" w:lineRule="auto"/>
+        <w:ind w:left="720"/>
+        <w:rPr>
+          <w:rFonts w:ascii="Times New Roman" w:hAnsi="Times New Roman" w:cs="Times New Roman"/>
+        </w:rPr>
+      </w:pPr>
+    </w:p>
+    <w:p>
+      <w:pPr>
+        <w:pStyle w:val="Heading2"/>
         <w:ind w:firstLine="720"/>
         <w:rPr>
           <w:rFonts w:ascii="Times New Roman" w:hAnsi="Times New Roman" w:cs="Times New Roman"/>
-        </w:rPr>
-      </w:pPr>
-      <w:r>
-        <w:rPr>
-          <w:rFonts w:ascii="Times New Roman" w:hAnsi="Times New Roman" w:cs="Times New Roman"/>
-        </w:rPr>
-        <w:t>The results from the comparison show that…..</w:t>
-      </w:r>
-    </w:p>
-    <w:p>
-      <w:pPr>
-        <w:rPr>
-          <w:rFonts w:ascii="Times New Roman" w:hAnsi="Times New Roman" w:cs="Times New Roman"/>
-        </w:rPr>
-      </w:pPr>
-    </w:p>
-    <w:p>
-      <w:pPr>
-        <w:rPr>
-          <w:rFonts w:ascii="Times New Roman" w:hAnsi="Times New Roman" w:cs="Times New Roman"/>
-        </w:rPr>
-      </w:pPr>
-    </w:p>
-    <w:p>
-      <w:pPr>
-        <w:pStyle w:val="Heading1"/>
-        <w:rPr>
-          <w:rFonts w:ascii="Times New Roman" w:hAnsi="Times New Roman" w:cs="Times New Roman"/>
           <w:color w:val="0D0D0D" w:themeColor="text1" w:themeTint="F2"/>
         </w:rPr>
       </w:pPr>
-    </w:p>
-    <w:p>
-      <w:pPr>
-        <w:pStyle w:val="Heading1"/>
+      <w:bookmarkStart w:id="13" w:name="_Toc69908934"/>
+      <w:r>
         <w:rPr>
           <w:rFonts w:ascii="Times New Roman" w:hAnsi="Times New Roman" w:cs="Times New Roman"/>
           <w:color w:val="0D0D0D" w:themeColor="text1" w:themeTint="F2"/>
         </w:rPr>
-      </w:pPr>
-    </w:p>
-    <w:p>
-      <w:pPr>
-        <w:pStyle w:val="Heading1"/>
+        <w:t>FUTURE WORKS</w:t>
+      </w:r>
+      <w:bookmarkEnd w:id="13"/>
+      <w:r>
         <w:rPr>
           <w:rFonts w:ascii="Times New Roman" w:hAnsi="Times New Roman" w:cs="Times New Roman"/>
           <w:color w:val="0D0D0D" w:themeColor="text1" w:themeTint="F2"/>
         </w:rPr>
-      </w:pPr>
-    </w:p>
-    <w:p>
-      <w:pPr>
-        <w:pStyle w:val="Heading1"/>
-        <w:rPr>
-          <w:rFonts w:ascii="Times New Roman" w:hAnsi="Times New Roman" w:cs="Times New Roman"/>
-          <w:color w:val="0D0D0D" w:themeColor="text1" w:themeTint="F2"/>
-        </w:rPr>
-      </w:pPr>
-      <w:bookmarkStart w:id="6" w:name="_Toc68194091"/>
-    </w:p>
-    <w:p>
-      <w:pPr>
-        <w:pStyle w:val="Heading1"/>
-        <w:rPr>
-          <w:rFonts w:ascii="Times New Roman" w:hAnsi="Times New Roman" w:cs="Times New Roman"/>
-          <w:color w:val="0D0D0D" w:themeColor="text1" w:themeTint="F2"/>
-        </w:rPr>
-      </w:pPr>
-    </w:p>
-    <w:p>
-      <w:pPr>
-        <w:pStyle w:val="Heading1"/>
-        <w:rPr>
-          <w:rFonts w:ascii="Times New Roman" w:hAnsi="Times New Roman" w:cs="Times New Roman"/>
-          <w:color w:val="0D0D0D" w:themeColor="text1" w:themeTint="F2"/>
-        </w:rPr>
-      </w:pPr>
-      <w:r>
-        <w:rPr>
-          <w:rFonts w:ascii="Times New Roman" w:hAnsi="Times New Roman" w:cs="Times New Roman"/>
-          <w:color w:val="0D0D0D" w:themeColor="text1" w:themeTint="F2"/>
-        </w:rPr>
-        <w:t>CHAPTER 6: SUMMARY</w:t>
-      </w:r>
-      <w:bookmarkEnd w:id="6"/>
-    </w:p>
-    <w:p>
-      <w:pPr>
-        <w:rPr>
-          <w:rFonts w:ascii="Times New Roman" w:hAnsi="Times New Roman" w:cs="Times New Roman"/>
-        </w:rPr>
-      </w:pPr>
+        <w:t xml:space="preserve"> </w:t>
+      </w:r>
     </w:p>
     <w:p>
       <w:pPr>
@@ -7058,229 +9761,6 @@
           <w:szCs w:val="26"/>
         </w:rPr>
       </w:pPr>
-      <w:r>
-        <w:rPr>
-          <w:rFonts w:ascii="Times New Roman" w:hAnsi="Times New Roman" w:cs="Times New Roman"/>
-          <w:sz w:val="26"/>
-          <w:szCs w:val="26"/>
-        </w:rPr>
-        <w:t>CONCLUSION</w:t>
-      </w:r>
-    </w:p>
-    <w:p>
-      <w:pPr>
-        <w:spacing w:line="480" w:lineRule="auto"/>
-        <w:ind w:left="720"/>
-        <w:rPr>
-          <w:rFonts w:ascii="Times New Roman" w:hAnsi="Times New Roman" w:cs="Times New Roman"/>
-        </w:rPr>
-      </w:pPr>
-      <w:r>
-        <w:rPr>
-          <w:rFonts w:ascii="Times New Roman" w:hAnsi="Times New Roman" w:cs="Times New Roman"/>
-        </w:rPr>
-        <w:tab/>
-      </w:r>
-      <w:r>
-        <w:rPr>
-          <w:rFonts w:ascii="Times New Roman" w:hAnsi="Times New Roman" w:cs="Times New Roman"/>
-        </w:rPr>
-        <w:t xml:space="preserve">With the emergence of IoT in Insurance, developing systems to retrieve vehicular data and make informed decisions such as lower premiums and better driving styles are a few advantages. In Usage-Based Insurance's current state, it is important that privacy </w:t>
-      </w:r>
-      <w:r>
-        <w:rPr>
-          <w:rFonts w:ascii="Times New Roman" w:hAnsi="Times New Roman" w:cs="Times New Roman"/>
-        </w:rPr>
-        <w:t>by design is introduced not only in Insurance IoT controlled Systems but in IoT in general. As the outcome features of this project, we came to the conclusion that privacy by design methods can be included in IoT controlled Insurance, and it does influence</w:t>
-      </w:r>
-      <w:r>
-        <w:rPr>
-          <w:rFonts w:ascii="Times New Roman" w:hAnsi="Times New Roman" w:cs="Times New Roman"/>
-        </w:rPr>
-        <w:t xml:space="preserve"> the outcomes of the machine learning models. </w:t>
-      </w:r>
-    </w:p>
-    <w:p>
-      <w:pPr>
-        <w:spacing w:line="480" w:lineRule="auto"/>
-        <w:ind w:left="720"/>
-        <w:rPr>
-          <w:rFonts w:ascii="Times New Roman" w:hAnsi="Times New Roman" w:cs="Times New Roman"/>
-        </w:rPr>
-      </w:pPr>
-      <w:r>
-        <w:rPr>
-          <w:rFonts w:ascii="Times New Roman" w:hAnsi="Times New Roman" w:cs="Times New Roman"/>
-        </w:rPr>
-        <w:t>Talk about how exactly it is being influenced and the disadvantages and limitations it provides…………….</w:t>
-      </w:r>
-    </w:p>
-    <w:p>
-      <w:pPr>
-        <w:spacing w:line="480" w:lineRule="auto"/>
-        <w:ind w:left="720"/>
-        <w:rPr>
-          <w:rFonts w:ascii="Times New Roman" w:hAnsi="Times New Roman" w:cs="Times New Roman"/>
-        </w:rPr>
-      </w:pPr>
-    </w:p>
-    <w:p>
-      <w:pPr>
-        <w:spacing w:line="480" w:lineRule="auto"/>
-        <w:ind w:left="720"/>
-        <w:rPr>
-          <w:rFonts w:ascii="Times New Roman" w:hAnsi="Times New Roman" w:cs="Times New Roman"/>
-          <w:sz w:val="26"/>
-          <w:szCs w:val="26"/>
-        </w:rPr>
-      </w:pPr>
-    </w:p>
-    <w:p>
-      <w:pPr>
-        <w:spacing w:line="480" w:lineRule="auto"/>
-        <w:ind w:left="720"/>
-        <w:rPr>
-          <w:rFonts w:ascii="Times New Roman" w:hAnsi="Times New Roman" w:cs="Times New Roman"/>
-          <w:sz w:val="26"/>
-          <w:szCs w:val="26"/>
-        </w:rPr>
-      </w:pPr>
-    </w:p>
-    <w:p>
-      <w:pPr>
-        <w:spacing w:line="480" w:lineRule="auto"/>
-        <w:ind w:left="720"/>
-        <w:rPr>
-          <w:rFonts w:ascii="Times New Roman" w:hAnsi="Times New Roman" w:cs="Times New Roman"/>
-          <w:sz w:val="26"/>
-          <w:szCs w:val="26"/>
-        </w:rPr>
-      </w:pPr>
-      <w:r>
-        <w:rPr>
-          <w:rFonts w:ascii="Times New Roman" w:hAnsi="Times New Roman" w:cs="Times New Roman"/>
-          <w:sz w:val="26"/>
-          <w:szCs w:val="26"/>
-        </w:rPr>
-        <w:t>CHALLENGES</w:t>
-      </w:r>
-    </w:p>
-    <w:p>
-      <w:pPr>
-        <w:spacing w:line="480" w:lineRule="auto"/>
-        <w:ind w:left="720"/>
-        <w:rPr>
-          <w:rFonts w:ascii="Times New Roman" w:hAnsi="Times New Roman" w:cs="Times New Roman"/>
-        </w:rPr>
-      </w:pPr>
-      <w:r>
-        <w:rPr>
-          <w:rFonts w:ascii="Times New Roman" w:hAnsi="Times New Roman" w:cs="Times New Roman"/>
-          <w:sz w:val="26"/>
-          <w:szCs w:val="26"/>
-        </w:rPr>
-        <w:tab/>
-      </w:r>
-      <w:r>
-        <w:rPr>
-          <w:rFonts w:ascii="Times New Roman" w:hAnsi="Times New Roman" w:cs="Times New Roman"/>
-        </w:rPr>
-        <w:t>Quite a num</w:t>
-      </w:r>
-      <w:r>
-        <w:rPr>
-          <w:rFonts w:ascii="Times New Roman" w:hAnsi="Times New Roman" w:cs="Times New Roman"/>
-        </w:rPr>
-        <w:t>ber of challenges were faced during this project. First, the OBD II ELM Emulator purchased to be used with the Arduino did not come with documentation, and no information was on their website providing steps as to how it can be used. As a solution, a log f</w:t>
-      </w:r>
-      <w:r>
-        <w:rPr>
-          <w:rFonts w:ascii="Times New Roman" w:hAnsi="Times New Roman" w:cs="Times New Roman"/>
-        </w:rPr>
-        <w:t xml:space="preserve">ile was created with test data to pass on data as an emulator. </w:t>
-      </w:r>
-    </w:p>
-    <w:p>
-      <w:pPr>
-        <w:spacing w:line="480" w:lineRule="auto"/>
-        <w:ind w:left="720"/>
-        <w:rPr>
-          <w:rFonts w:ascii="Times New Roman" w:hAnsi="Times New Roman" w:cs="Times New Roman"/>
-        </w:rPr>
-      </w:pPr>
-      <w:r>
-        <w:rPr>
-          <w:rFonts w:ascii="Times New Roman" w:hAnsi="Times New Roman" w:cs="Times New Roman"/>
-        </w:rPr>
-        <w:t>Getting OBD labelled data for driving behaviour was another challenge. There are not a lot of OBD collected data that has been labelled for driving behaviours.</w:t>
-      </w:r>
-    </w:p>
-    <w:p>
-      <w:pPr>
-        <w:spacing w:line="480" w:lineRule="auto"/>
-        <w:ind w:left="720"/>
-        <w:rPr>
-          <w:rFonts w:ascii="Times New Roman" w:hAnsi="Times New Roman" w:cs="Times New Roman"/>
-        </w:rPr>
-      </w:pPr>
-      <w:r>
-        <w:rPr>
-          <w:rFonts w:ascii="Times New Roman" w:hAnsi="Times New Roman" w:cs="Times New Roman"/>
-        </w:rPr>
-        <w:t>The schedular library for androi</w:t>
-      </w:r>
-      <w:r>
-        <w:rPr>
-          <w:rFonts w:ascii="Times New Roman" w:hAnsi="Times New Roman" w:cs="Times New Roman"/>
-        </w:rPr>
-        <w:t xml:space="preserve">d that allows background tasks only works with a minimum schedule time of 15 minutes. Since the App was needed to send data more </w:t>
-      </w:r>
-      <w:r>
-        <w:rPr>
-          <w:rFonts w:ascii="Times New Roman" w:hAnsi="Times New Roman" w:cs="Times New Roman"/>
-        </w:rPr>
-        <w:t>quickly</w:t>
-      </w:r>
-      <w:r>
-        <w:rPr>
-          <w:rFonts w:ascii="Times New Roman" w:hAnsi="Times New Roman" w:cs="Times New Roman"/>
-        </w:rPr>
-        <w:t xml:space="preserve">, a thread was created to send data after every 5 minutes as a solution causing the mobile application to transmit data </w:t>
-      </w:r>
-      <w:r>
-        <w:rPr>
-          <w:rFonts w:ascii="Times New Roman" w:hAnsi="Times New Roman" w:cs="Times New Roman"/>
-        </w:rPr>
-        <w:t>only when the App is opened.</w:t>
-      </w:r>
-    </w:p>
-    <w:p>
-      <w:pPr>
-        <w:spacing w:line="480" w:lineRule="auto"/>
-        <w:ind w:left="720"/>
-        <w:rPr>
-          <w:rFonts w:ascii="Times New Roman" w:hAnsi="Times New Roman" w:cs="Times New Roman"/>
-        </w:rPr>
-      </w:pPr>
-    </w:p>
-    <w:p>
-      <w:pPr>
-        <w:spacing w:line="480" w:lineRule="auto"/>
-        <w:ind w:left="720"/>
-        <w:rPr>
-          <w:rFonts w:ascii="Times New Roman" w:hAnsi="Times New Roman" w:cs="Times New Roman"/>
-          <w:sz w:val="26"/>
-          <w:szCs w:val="26"/>
-        </w:rPr>
-      </w:pPr>
-      <w:r>
-        <w:rPr>
-          <w:rFonts w:ascii="Times New Roman" w:hAnsi="Times New Roman" w:cs="Times New Roman"/>
-          <w:sz w:val="26"/>
-          <w:szCs w:val="26"/>
-        </w:rPr>
-        <w:t>FUTURE WORKS</w:t>
-      </w:r>
     </w:p>
     <w:p>
       <w:pPr>
@@ -7336,7 +9816,51 @@
     <w:p>
       <w:pPr>
         <w:spacing w:line="480" w:lineRule="auto"/>
-        <w:ind w:left="720"/>
+        <w:ind w:left="720" w:firstLine="720"/>
+        <w:rPr>
+          <w:rFonts w:ascii="Times New Roman" w:hAnsi="Times New Roman" w:cs="Times New Roman"/>
+        </w:rPr>
+      </w:pPr>
+      <w:r>
+        <w:rPr>
+          <w:rFonts w:ascii="Times New Roman" w:hAnsi="Times New Roman" w:cs="Times New Roman"/>
+        </w:rPr>
+        <w:t xml:space="preserve">For the predictive module, a better solution can be generated to reduce errors in predictions when the user controls the flow of data. The current solution is highly dependent on data and does not work well with data interruptions. </w:t>
+      </w:r>
+      <w:r>
+        <w:rPr>
+          <w:rFonts w:ascii="Times New Roman" w:hAnsi="Times New Roman" w:cs="Times New Roman"/>
+        </w:rPr>
+        <w:t>Four different ideas or experiments were generated from the results to make this part of the project better. They must be implemented and tested in order to proof that the privacy by design does not affect the effectiveness of the system. The ideas were;</w:t>
+      </w:r>
+    </w:p>
+    <w:p>
+      <w:pPr>
+        <w:pStyle w:val="ListParagraph"/>
+        <w:numPr>
+          <w:ilvl w:val="0"/>
+          <w:numId w:val="9"/>
+        </w:numPr>
+        <w:spacing w:line="480" w:lineRule="auto"/>
+        <w:rPr>
+          <w:rFonts w:ascii="Times New Roman" w:hAnsi="Times New Roman" w:cs="Times New Roman"/>
+        </w:rPr>
+      </w:pPr>
+      <w:r>
+        <w:rPr>
+          <w:rFonts w:ascii="Times New Roman" w:hAnsi="Times New Roman" w:cs="Times New Roman"/>
+        </w:rPr>
+        <w:t>The retraining of the model with duplicated partial data.</w:t>
+      </w:r>
+    </w:p>
+    <w:p>
+      <w:pPr>
+        <w:pStyle w:val="ListParagraph"/>
+        <w:numPr>
+          <w:ilvl w:val="0"/>
+          <w:numId w:val="9"/>
+        </w:numPr>
+        <w:spacing w:line="480" w:lineRule="auto"/>
         <w:rPr>
           <w:rFonts w:ascii="Times New Roman" w:hAnsi="Times New Roman" w:cs="Times New Roman"/>
         </w:rPr>
@@ -7346,28 +9870,81 @@
           <w:rFonts w:ascii="Times New Roman" w:hAnsi="Times New Roman" w:cs="Times New Roman"/>
         </w:rPr>
         <w:lastRenderedPageBreak/>
-        <w:t xml:space="preserve">For the predictive module, a better solution can be generated to reduce errors in predictions when the user controls the flow of data. The current solution is highly dependent on data and does not work well with data interruptions. </w:t>
-      </w:r>
-    </w:p>
-    <w:p>
-      <w:pPr>
-        <w:spacing w:line="480" w:lineRule="auto"/>
-        <w:ind w:left="720"/>
-        <w:rPr>
-          <w:rFonts w:ascii="Times New Roman" w:hAnsi="Times New Roman" w:cs="Times New Roman"/>
-        </w:rPr>
-      </w:pPr>
-      <w:r>
-        <w:rPr>
-          <w:rFonts w:ascii="Times New Roman" w:hAnsi="Times New Roman" w:cs="Times New Roman"/>
-        </w:rPr>
-        <w:t>Concerning the most imp</w:t>
-      </w:r>
-      <w:r>
-        <w:rPr>
-          <w:rFonts w:ascii="Times New Roman" w:hAnsi="Times New Roman" w:cs="Times New Roman"/>
-        </w:rPr>
-        <w:t>ortant part of this project, the privacy by design, other design methods can be tested to make it robust enough such that the accuracy and performance of the system are not compromised.</w:t>
+        <w:t xml:space="preserve">Filling </w:t>
+      </w:r>
+      <w:r>
+        <w:rPr>
+          <w:rFonts w:ascii="Times New Roman" w:hAnsi="Times New Roman" w:cs="Times New Roman"/>
+        </w:rPr>
+        <w:t>empty feature spaces with previous data about the same driver.</w:t>
+      </w:r>
+    </w:p>
+    <w:p>
+      <w:pPr>
+        <w:pStyle w:val="ListParagraph"/>
+        <w:numPr>
+          <w:ilvl w:val="0"/>
+          <w:numId w:val="9"/>
+        </w:numPr>
+        <w:spacing w:line="480" w:lineRule="auto"/>
+        <w:rPr>
+          <w:rFonts w:ascii="Times New Roman" w:hAnsi="Times New Roman" w:cs="Times New Roman"/>
+        </w:rPr>
+      </w:pPr>
+      <w:r>
+        <w:rPr>
+          <w:rFonts w:ascii="Times New Roman" w:hAnsi="Times New Roman" w:cs="Times New Roman"/>
+        </w:rPr>
+        <w:t>Creating and using a benchmark with deviations to fit driving styles.</w:t>
+      </w:r>
+    </w:p>
+    <w:p>
+      <w:pPr>
+        <w:pStyle w:val="ListParagraph"/>
+        <w:numPr>
+          <w:ilvl w:val="0"/>
+          <w:numId w:val="9"/>
+        </w:numPr>
+        <w:spacing w:line="480" w:lineRule="auto"/>
+        <w:rPr>
+          <w:rFonts w:ascii="Times New Roman" w:hAnsi="Times New Roman" w:cs="Times New Roman"/>
+        </w:rPr>
+      </w:pPr>
+      <w:r>
+        <w:rPr>
+          <w:rFonts w:ascii="Times New Roman" w:hAnsi="Times New Roman" w:cs="Times New Roman"/>
+        </w:rPr>
+        <w:t>Using only fully accessed data for predictions.</w:t>
+      </w:r>
+    </w:p>
+    <w:p>
+      <w:pPr>
+        <w:spacing w:line="480" w:lineRule="auto"/>
+        <w:ind w:firstLine="720"/>
+        <w:rPr>
+          <w:rFonts w:ascii="Times New Roman" w:hAnsi="Times New Roman" w:cs="Times New Roman"/>
+        </w:rPr>
+      </w:pPr>
+      <w:r>
+        <w:rPr>
+          <w:rFonts w:ascii="Times New Roman" w:hAnsi="Times New Roman" w:cs="Times New Roman"/>
+        </w:rPr>
+        <w:t>They have been explained better in the chapter above.</w:t>
+      </w:r>
+    </w:p>
+    <w:p>
+      <w:pPr>
+        <w:spacing w:line="480" w:lineRule="auto"/>
+        <w:ind w:left="720" w:firstLine="720"/>
+        <w:rPr>
+          <w:rFonts w:ascii="Times New Roman" w:hAnsi="Times New Roman" w:cs="Times New Roman"/>
+        </w:rPr>
+      </w:pPr>
+      <w:r>
+        <w:rPr>
+          <w:rFonts w:ascii="Times New Roman" w:hAnsi="Times New Roman" w:cs="Times New Roman"/>
+        </w:rPr>
+        <w:t>Concerning the most important part of this project, the privacy by design, other design methods can be tested to make it robust enough such that the accuracy and performance of the system are not compromised.</w:t>
       </w:r>
     </w:p>
     <w:p>
@@ -7479,6 +10056,7 @@
         </w:rPr>
       </w:pPr>
     </w:p>
+    <w:p/>
     <w:p>
       <w:pPr>
         <w:pStyle w:val="Heading1"/>
@@ -7496,57 +10074,47 @@
           <w:color w:val="0D0D0D" w:themeColor="text1" w:themeTint="F2"/>
         </w:rPr>
       </w:pPr>
-    </w:p>
-    <w:p/>
-    <w:p/>
-    <w:p>
-      <w:pPr>
-        <w:pStyle w:val="Heading1"/>
+      <w:r>
         <w:rPr>
           <w:rFonts w:ascii="Times New Roman" w:hAnsi="Times New Roman" w:cs="Times New Roman"/>
           <w:color w:val="0D0D0D" w:themeColor="text1" w:themeTint="F2"/>
         </w:rPr>
-      </w:pPr>
-    </w:p>
-    <w:p>
-      <w:pPr>
-        <w:pStyle w:val="Heading1"/>
+        <w:t xml:space="preserve"> </w:t>
+      </w:r>
+      <w:bookmarkStart w:id="14" w:name="_Toc69908935"/>
+      <w:r>
         <w:rPr>
           <w:rFonts w:ascii="Times New Roman" w:hAnsi="Times New Roman" w:cs="Times New Roman"/>
           <w:color w:val="0D0D0D" w:themeColor="text1" w:themeTint="F2"/>
         </w:rPr>
-      </w:pPr>
-      <w:bookmarkStart w:id="7" w:name="_Toc68194092"/>
-      <w:r>
-        <w:rPr>
-          <w:rFonts w:ascii="Times New Roman" w:hAnsi="Times New Roman" w:cs="Times New Roman"/>
-          <w:color w:val="0D0D0D" w:themeColor="text1" w:themeTint="F2"/>
-        </w:rPr>
-        <w:t xml:space="preserve">CHAPTER 7: </w:t>
-      </w:r>
-      <w:r>
-        <w:rPr>
-          <w:rFonts w:ascii="Times New Roman" w:hAnsi="Times New Roman" w:cs="Times New Roman"/>
-          <w:color w:val="0D0D0D" w:themeColor="text1" w:themeTint="F2"/>
-        </w:rPr>
         <w:t>REFERENCES</w:t>
       </w:r>
-      <w:bookmarkEnd w:id="7"/>
+      <w:bookmarkEnd w:id="14"/>
     </w:p>
     <w:p>
       <w:pPr>
         <w:pStyle w:val="Bibliography"/>
-        <w:rPr>
-          <w:rFonts w:ascii="Times New Roman" w:hAnsi="Times New Roman" w:cs="Times New Roman"/>
-        </w:rPr>
-      </w:pPr>
-      <w:r>
+        <w:spacing w:line="480" w:lineRule="auto"/>
+        <w:rPr>
+          <w:rFonts w:ascii="Times New Roman" w:hAnsi="Times New Roman" w:cs="Times New Roman"/>
+        </w:rPr>
+      </w:pPr>
+      <w:r>
+        <w:rPr>
+          <w:rFonts w:ascii="Times New Roman" w:hAnsi="Times New Roman" w:cs="Times New Roman"/>
+        </w:rPr>
         <w:fldChar w:fldCharType="begin"/>
       </w:r>
       <w:r>
+        <w:rPr>
+          <w:rFonts w:ascii="Times New Roman" w:hAnsi="Times New Roman" w:cs="Times New Roman"/>
+        </w:rPr>
         <w:instrText xml:space="preserve"> ADDIN ZOTERO_BIBL {"uncited":[],"omitted":[],"custom":[]} CSL_BIBLIOGRAPHY </w:instrText>
       </w:r>
       <w:r>
+        <w:rPr>
+          <w:rFonts w:ascii="Times New Roman" w:hAnsi="Times New Roman" w:cs="Times New Roman"/>
+        </w:rPr>
         <w:fldChar w:fldCharType="separate"/>
       </w:r>
       <w:r>
@@ -7574,18 +10142,13 @@
         <w:rPr>
           <w:rFonts w:ascii="Times New Roman" w:hAnsi="Times New Roman" w:cs="Times New Roman"/>
         </w:rPr>
-        <w:t xml:space="preserve">, vol. 38, no. </w:t>
-      </w:r>
-      <w:r>
-        <w:rPr>
-          <w:rFonts w:ascii="Times New Roman" w:hAnsi="Times New Roman" w:cs="Times New Roman"/>
-        </w:rPr>
-        <w:t>9, pp. 144–151, Sep. 2000, doi: 10.1109/35.868154.</w:t>
+        <w:t>, vol. 38, no. 9, pp. 144–151, Sep. 2000, doi: 10.1109/35.868154.</w:t>
       </w:r>
     </w:p>
     <w:p>
       <w:pPr>
         <w:pStyle w:val="Bibliography"/>
+        <w:spacing w:line="480" w:lineRule="auto"/>
         <w:rPr>
           <w:rFonts w:ascii="Times New Roman" w:hAnsi="Times New Roman" w:cs="Times New Roman"/>
         </w:rPr>
@@ -7609,7 +10172,35 @@
           <w:i/>
           <w:iCs/>
         </w:rPr>
-        <w:t>Proceedings of the 2019 2nd International Conference on Machine Learning and Mac</w:t>
+        <w:t>Proceedings of the 2019 2nd International Conference on Machine Learning and Machine Intelligence  - MLMI 2019</w:t>
+      </w:r>
+      <w:r>
+        <w:rPr>
+          <w:rFonts w:ascii="Times New Roman" w:hAnsi="Times New Roman" w:cs="Times New Roman"/>
+        </w:rPr>
+        <w:t>, Jakarta, Indonesia, 2019, pp. 52–57, doi: 10.1145/3366750.3366759.</w:t>
+      </w:r>
+    </w:p>
+    <w:p>
+      <w:pPr>
+        <w:pStyle w:val="Bibliography"/>
+        <w:spacing w:line="480" w:lineRule="auto"/>
+        <w:rPr>
+          <w:rFonts w:ascii="Times New Roman" w:hAnsi="Times New Roman" w:cs="Times New Roman"/>
+        </w:rPr>
+      </w:pPr>
+      <w:r>
+        <w:rPr>
+          <w:rFonts w:ascii="Times New Roman" w:hAnsi="Times New Roman" w:cs="Times New Roman"/>
+        </w:rPr>
+        <w:t>[3]</w:t>
+      </w:r>
+      <w:r>
+        <w:rPr>
+          <w:rFonts w:ascii="Times New Roman" w:hAnsi="Times New Roman" w:cs="Times New Roman"/>
+        </w:rPr>
+        <w:tab/>
+        <w:t xml:space="preserve">S. Derikx, M. de Reuver, and M. Kroesen, “Can privacy concerns for insurance of connected cars be compensated?,” </w:t>
       </w:r>
       <w:r>
         <w:rPr>
@@ -7617,34 +10208,35 @@
           <w:i/>
           <w:iCs/>
         </w:rPr>
-        <w:t>hine Intelligence  - MLMI 2019</w:t>
-      </w:r>
-      <w:r>
-        <w:rPr>
-          <w:rFonts w:ascii="Times New Roman" w:hAnsi="Times New Roman" w:cs="Times New Roman"/>
-        </w:rPr>
-        <w:t>, Jakarta, Indonesia, 2019, pp. 52–57, doi: 10.1145/3366750.3366759.</w:t>
+        <w:t>Electronic Markets</w:t>
+      </w:r>
+      <w:r>
+        <w:rPr>
+          <w:rFonts w:ascii="Times New Roman" w:hAnsi="Times New Roman" w:cs="Times New Roman"/>
+        </w:rPr>
+        <w:t>, vol. 26, Dec. 2015, doi: 10.1007/s12525-015-0211-0.</w:t>
       </w:r>
     </w:p>
     <w:p>
       <w:pPr>
         <w:pStyle w:val="Bibliography"/>
-        <w:rPr>
-          <w:rFonts w:ascii="Times New Roman" w:hAnsi="Times New Roman" w:cs="Times New Roman"/>
-        </w:rPr>
-      </w:pPr>
-      <w:r>
-        <w:rPr>
-          <w:rFonts w:ascii="Times New Roman" w:hAnsi="Times New Roman" w:cs="Times New Roman"/>
-        </w:rPr>
-        <w:t>[3]</w:t>
+        <w:spacing w:line="480" w:lineRule="auto"/>
+        <w:rPr>
+          <w:rFonts w:ascii="Times New Roman" w:hAnsi="Times New Roman" w:cs="Times New Roman"/>
+        </w:rPr>
+      </w:pPr>
+      <w:r>
+        <w:rPr>
+          <w:rFonts w:ascii="Times New Roman" w:hAnsi="Times New Roman" w:cs="Times New Roman"/>
+        </w:rPr>
+        <w:t>[4]</w:t>
       </w:r>
       <w:r>
         <w:rPr>
           <w:rFonts w:ascii="Times New Roman" w:hAnsi="Times New Roman" w:cs="Times New Roman"/>
         </w:rPr>
         <w:tab/>
-        <w:t xml:space="preserve">S. Derikx, M. de Reuver, and M. Kroesen, “Can privacy concerns for insurance of connected cars be compensated?,” </w:t>
+        <w:t xml:space="preserve">Y. H. Hwang, “IoT Security &amp; Privacy: Threats and Challenges,” in </w:t>
       </w:r>
       <w:r>
         <w:rPr>
@@ -7652,40 +10244,35 @@
           <w:i/>
           <w:iCs/>
         </w:rPr>
-        <w:t>Electronic Markets</w:t>
-      </w:r>
-      <w:r>
-        <w:rPr>
-          <w:rFonts w:ascii="Times New Roman" w:hAnsi="Times New Roman" w:cs="Times New Roman"/>
-        </w:rPr>
-        <w:t xml:space="preserve">, vol. 26, Dec. 2015, </w:t>
-      </w:r>
-      <w:r>
-        <w:rPr>
-          <w:rFonts w:ascii="Times New Roman" w:hAnsi="Times New Roman" w:cs="Times New Roman"/>
-        </w:rPr>
-        <w:t>doi: 10.1007/s12525-015-0211-0.</w:t>
+        <w:t>Proceedings of the 1st ACM Workshop on IoT Privacy, Trust, and Security - IoTPTS ’15</w:t>
+      </w:r>
+      <w:r>
+        <w:rPr>
+          <w:rFonts w:ascii="Times New Roman" w:hAnsi="Times New Roman" w:cs="Times New Roman"/>
+        </w:rPr>
+        <w:t>, Singapore, Republic of Singapore, 2015, pp. 1–1, doi: 10.1145/2732209.2732216.</w:t>
       </w:r>
     </w:p>
     <w:p>
       <w:pPr>
         <w:pStyle w:val="Bibliography"/>
-        <w:rPr>
-          <w:rFonts w:ascii="Times New Roman" w:hAnsi="Times New Roman" w:cs="Times New Roman"/>
-        </w:rPr>
-      </w:pPr>
-      <w:r>
-        <w:rPr>
-          <w:rFonts w:ascii="Times New Roman" w:hAnsi="Times New Roman" w:cs="Times New Roman"/>
-        </w:rPr>
-        <w:t>[4]</w:t>
+        <w:spacing w:line="480" w:lineRule="auto"/>
+        <w:rPr>
+          <w:rFonts w:ascii="Times New Roman" w:hAnsi="Times New Roman" w:cs="Times New Roman"/>
+        </w:rPr>
+      </w:pPr>
+      <w:r>
+        <w:rPr>
+          <w:rFonts w:ascii="Times New Roman" w:hAnsi="Times New Roman" w:cs="Times New Roman"/>
+        </w:rPr>
+        <w:t>[5]</w:t>
       </w:r>
       <w:r>
         <w:rPr>
           <w:rFonts w:ascii="Times New Roman" w:hAnsi="Times New Roman" w:cs="Times New Roman"/>
         </w:rPr>
         <w:tab/>
-        <w:t xml:space="preserve">Y. H. Hwang, “IoT Security &amp; Privacy: Threats and Challenges,” in </w:t>
+        <w:t xml:space="preserve">“Chapter 3 – Rights of the data subject,” </w:t>
       </w:r>
       <w:r>
         <w:rPr>
@@ -7693,40 +10280,35 @@
           <w:i/>
           <w:iCs/>
         </w:rPr>
-        <w:t>Proceedings of the 1st ACM Workshop on IoT Privacy, Trust, and Security - IoTPTS ’15</w:t>
-      </w:r>
-      <w:r>
-        <w:rPr>
-          <w:rFonts w:ascii="Times New Roman" w:hAnsi="Times New Roman" w:cs="Times New Roman"/>
-        </w:rPr>
-        <w:t>, Singapore, Republic of Singapore, 2015, pp. 1–1, doi: 10.1145/273220</w:t>
-      </w:r>
-      <w:r>
-        <w:rPr>
-          <w:rFonts w:ascii="Times New Roman" w:hAnsi="Times New Roman" w:cs="Times New Roman"/>
-        </w:rPr>
-        <w:t>9.2732216.</w:t>
+        <w:t>General Data Protection Regulation (GDPR)</w:t>
+      </w:r>
+      <w:r>
+        <w:rPr>
+          <w:rFonts w:ascii="Times New Roman" w:hAnsi="Times New Roman" w:cs="Times New Roman"/>
+        </w:rPr>
+        <w:t>. https://gdpr-info.eu/chapter-3/ (accessed Oct. 12, 2020).</w:t>
       </w:r>
     </w:p>
     <w:p>
       <w:pPr>
         <w:pStyle w:val="Bibliography"/>
-        <w:rPr>
-          <w:rFonts w:ascii="Times New Roman" w:hAnsi="Times New Roman" w:cs="Times New Roman"/>
-        </w:rPr>
-      </w:pPr>
-      <w:r>
-        <w:rPr>
-          <w:rFonts w:ascii="Times New Roman" w:hAnsi="Times New Roman" w:cs="Times New Roman"/>
-        </w:rPr>
-        <w:t>[5]</w:t>
+        <w:spacing w:line="480" w:lineRule="auto"/>
+        <w:rPr>
+          <w:rFonts w:ascii="Times New Roman" w:hAnsi="Times New Roman" w:cs="Times New Roman"/>
+        </w:rPr>
+      </w:pPr>
+      <w:r>
+        <w:rPr>
+          <w:rFonts w:ascii="Times New Roman" w:hAnsi="Times New Roman" w:cs="Times New Roman"/>
+        </w:rPr>
+        <w:t>[6]</w:t>
       </w:r>
       <w:r>
         <w:rPr>
           <w:rFonts w:ascii="Times New Roman" w:hAnsi="Times New Roman" w:cs="Times New Roman"/>
         </w:rPr>
         <w:tab/>
-        <w:t xml:space="preserve">“Chapter 3 – Rights of the data subject,” </w:t>
+        <w:t xml:space="preserve">C. Herzog, E. G. Counsel, C. of A. E. W. Group, and Arm, “Engineering Ethics into AI,” </w:t>
       </w:r>
       <w:r>
         <w:rPr>
@@ -7734,39 +10316,35 @@
           <w:i/>
           <w:iCs/>
         </w:rPr>
-        <w:t>General Data Protection Regulation (GDPR)</w:t>
-      </w:r>
-      <w:r>
-        <w:rPr>
-          <w:rFonts w:ascii="Times New Roman" w:hAnsi="Times New Roman" w:cs="Times New Roman"/>
-        </w:rPr>
-        <w:t>. https://gdpr-info.eu/chapter-3/ (accessed Oct. 12, 2020).</w:t>
+        <w:t>Arm Blueprint</w:t>
+      </w:r>
+      <w:r>
+        <w:rPr>
+          <w:rFonts w:ascii="Times New Roman" w:hAnsi="Times New Roman" w:cs="Times New Roman"/>
+        </w:rPr>
+        <w:t>, Nov. 06, 2019. https://www.arm.com/blogs/blueprint/arm-ai-trust-manifesto (accessed Sep. 30, 2020).</w:t>
       </w:r>
     </w:p>
     <w:p>
       <w:pPr>
         <w:pStyle w:val="Bibliography"/>
-        <w:rPr>
-          <w:rFonts w:ascii="Times New Roman" w:hAnsi="Times New Roman" w:cs="Times New Roman"/>
-        </w:rPr>
-      </w:pPr>
-      <w:r>
-        <w:rPr>
-          <w:rFonts w:ascii="Times New Roman" w:hAnsi="Times New Roman" w:cs="Times New Roman"/>
-        </w:rPr>
-        <w:t>[6]</w:t>
+        <w:spacing w:line="480" w:lineRule="auto"/>
+        <w:rPr>
+          <w:rFonts w:ascii="Times New Roman" w:hAnsi="Times New Roman" w:cs="Times New Roman"/>
+        </w:rPr>
+      </w:pPr>
+      <w:r>
+        <w:rPr>
+          <w:rFonts w:ascii="Times New Roman" w:hAnsi="Times New Roman" w:cs="Times New Roman"/>
+        </w:rPr>
+        <w:t>[7]</w:t>
       </w:r>
       <w:r>
         <w:rPr>
           <w:rFonts w:ascii="Times New Roman" w:hAnsi="Times New Roman" w:cs="Times New Roman"/>
         </w:rPr>
         <w:tab/>
-      </w:r>
-      <w:r>
-        <w:rPr>
-          <w:rFonts w:ascii="Times New Roman" w:hAnsi="Times New Roman" w:cs="Times New Roman"/>
-        </w:rPr>
-        <w:t xml:space="preserve">C. Herzog, E. G. Counsel, C. of A. E. W. Group, and Arm, “Engineering Ethics into AI,” </w:t>
+        <w:t xml:space="preserve">W.-H. Chen, Y.-C. Lin, and W.-H. Chen, “Comparisons of Machine Learning Algorithms for Driving Behavior Recognition Using In-Vehicle CAN Bus Data,” in </w:t>
       </w:r>
       <w:r>
         <w:rPr>
@@ -7774,40 +10352,7 @@
           <w:i/>
           <w:iCs/>
         </w:rPr>
-        <w:t>Arm Blueprint</w:t>
-      </w:r>
-      <w:r>
-        <w:rPr>
-          <w:rFonts w:ascii="Times New Roman" w:hAnsi="Times New Roman" w:cs="Times New Roman"/>
-        </w:rPr>
-        <w:t>, Nov. 06, 2019. https://www.arm.com/blogs/blueprint/arm-ai-trust-manifesto (accessed Sep. 30, 2020).</w:t>
-      </w:r>
-    </w:p>
-    <w:p>
-      <w:pPr>
-        <w:pStyle w:val="Bibliography"/>
-        <w:rPr>
-          <w:rFonts w:ascii="Times New Roman" w:hAnsi="Times New Roman" w:cs="Times New Roman"/>
-        </w:rPr>
-      </w:pPr>
-      <w:r>
-        <w:rPr>
-          <w:rFonts w:ascii="Times New Roman" w:hAnsi="Times New Roman" w:cs="Times New Roman"/>
-        </w:rPr>
-        <w:t>[7]</w:t>
-      </w:r>
-      <w:r>
-        <w:rPr>
-          <w:rFonts w:ascii="Times New Roman" w:hAnsi="Times New Roman" w:cs="Times New Roman"/>
-        </w:rPr>
-        <w:tab/>
-        <w:t>W.-H. Chen, Y.-C. Lin, and W.-H. Chen, “Comparison</w:t>
-      </w:r>
-      <w:r>
-        <w:rPr>
-          <w:rFonts w:ascii="Times New Roman" w:hAnsi="Times New Roman" w:cs="Times New Roman"/>
-        </w:rPr>
-        <w:t xml:space="preserve">s of Machine Learning Algorithms for Driving Behavior Recognition Using In-Vehicle CAN Bus Data,” in </w:t>
+        <w:t xml:space="preserve">2019 Joint 8th International Conference on Informatics, Electronics Vision (ICIEV) and 2019 3rd </w:t>
       </w:r>
       <w:r>
         <w:rPr>
@@ -7815,7 +10360,36 @@
           <w:i/>
           <w:iCs/>
         </w:rPr>
-        <w:t>2019 Joint 8th International Conference on Informatics, Electronics Vision (ICIEV) and 2019 3rd International Conference on Imaging, Vision Pattern Recogni</w:t>
+        <w:lastRenderedPageBreak/>
+        <w:t>International Conference on Imaging, Vision Pattern Recognition (icIVPR)</w:t>
+      </w:r>
+      <w:r>
+        <w:rPr>
+          <w:rFonts w:ascii="Times New Roman" w:hAnsi="Times New Roman" w:cs="Times New Roman"/>
+        </w:rPr>
+        <w:t>, May 2019, pp. 268–273, doi: 10.1109/ICIEV.2019.8858531.</w:t>
+      </w:r>
+    </w:p>
+    <w:p>
+      <w:pPr>
+        <w:pStyle w:val="Bibliography"/>
+        <w:spacing w:line="480" w:lineRule="auto"/>
+        <w:rPr>
+          <w:rFonts w:ascii="Times New Roman" w:hAnsi="Times New Roman" w:cs="Times New Roman"/>
+        </w:rPr>
+      </w:pPr>
+      <w:r>
+        <w:rPr>
+          <w:rFonts w:ascii="Times New Roman" w:hAnsi="Times New Roman" w:cs="Times New Roman"/>
+        </w:rPr>
+        <w:t>[8]</w:t>
+      </w:r>
+      <w:r>
+        <w:rPr>
+          <w:rFonts w:ascii="Times New Roman" w:hAnsi="Times New Roman" w:cs="Times New Roman"/>
+        </w:rPr>
+        <w:tab/>
+        <w:t xml:space="preserve">P. Handel, J. Ohlsson, M. Ohlsson, I. Skog, and E. Nygren, “Smartphone-Based Measurement Systems for Road Vehicle Traffic Monitoring and Usage-Based Insurance,” </w:t>
       </w:r>
       <w:r>
         <w:rPr>
@@ -7823,34 +10397,57 @@
           <w:i/>
           <w:iCs/>
         </w:rPr>
-        <w:t>tion (icIVPR)</w:t>
-      </w:r>
-      <w:r>
-        <w:rPr>
-          <w:rFonts w:ascii="Times New Roman" w:hAnsi="Times New Roman" w:cs="Times New Roman"/>
-        </w:rPr>
-        <w:t>, May 2019, pp. 268–273, doi: 10.1109/ICIEV.2019.8858531.</w:t>
+        <w:t>IEEE Systems Journal</w:t>
+      </w:r>
+      <w:r>
+        <w:rPr>
+          <w:rFonts w:ascii="Times New Roman" w:hAnsi="Times New Roman" w:cs="Times New Roman"/>
+        </w:rPr>
+        <w:t>, vol. 8, no. 4, pp. 1238–1248, Dec. 2014, doi: 10.1109/JSYST.2013.2292721.</w:t>
       </w:r>
     </w:p>
     <w:p>
       <w:pPr>
         <w:pStyle w:val="Bibliography"/>
-        <w:rPr>
-          <w:rFonts w:ascii="Times New Roman" w:hAnsi="Times New Roman" w:cs="Times New Roman"/>
-        </w:rPr>
-      </w:pPr>
-      <w:r>
-        <w:rPr>
-          <w:rFonts w:ascii="Times New Roman" w:hAnsi="Times New Roman" w:cs="Times New Roman"/>
-        </w:rPr>
-        <w:t>[8]</w:t>
+        <w:spacing w:line="480" w:lineRule="auto"/>
+        <w:rPr>
+          <w:rFonts w:ascii="Times New Roman" w:hAnsi="Times New Roman" w:cs="Times New Roman"/>
+        </w:rPr>
+      </w:pPr>
+      <w:r>
+        <w:rPr>
+          <w:rFonts w:ascii="Times New Roman" w:hAnsi="Times New Roman" w:cs="Times New Roman"/>
+        </w:rPr>
+        <w:t>[9]</w:t>
       </w:r>
       <w:r>
         <w:rPr>
           <w:rFonts w:ascii="Times New Roman" w:hAnsi="Times New Roman" w:cs="Times New Roman"/>
         </w:rPr>
         <w:tab/>
-        <w:t xml:space="preserve">P. Handel, J. Ohlsson, M. Ohlsson, I. Skog, and E. Nygren, “Smartphone-Based Measurement Systems for Road Vehicle Traffic Monitoring and Usage-Based Insurance,” </w:t>
+        <w:t>V. Gandhi and J. Singh, “IoT: Architecture, Technology, Applications, and Quality of Services,” 2019, pp. 79–92.</w:t>
+      </w:r>
+    </w:p>
+    <w:p>
+      <w:pPr>
+        <w:pStyle w:val="Bibliography"/>
+        <w:spacing w:line="480" w:lineRule="auto"/>
+        <w:rPr>
+          <w:rFonts w:ascii="Times New Roman" w:hAnsi="Times New Roman" w:cs="Times New Roman"/>
+        </w:rPr>
+      </w:pPr>
+      <w:r>
+        <w:rPr>
+          <w:rFonts w:ascii="Times New Roman" w:hAnsi="Times New Roman" w:cs="Times New Roman"/>
+        </w:rPr>
+        <w:t>[10]</w:t>
+      </w:r>
+      <w:r>
+        <w:rPr>
+          <w:rFonts w:ascii="Times New Roman" w:hAnsi="Times New Roman" w:cs="Times New Roman"/>
+        </w:rPr>
+        <w:tab/>
+        <w:t xml:space="preserve">S. Lucas, </w:t>
       </w:r>
       <w:r>
         <w:rPr>
@@ -7858,96 +10455,35 @@
           <w:i/>
           <w:iCs/>
         </w:rPr>
-        <w:t>IEEE Systems Journal</w:t>
-      </w:r>
-      <w:r>
-        <w:rPr>
-          <w:rFonts w:ascii="Times New Roman" w:hAnsi="Times New Roman" w:cs="Times New Roman"/>
-        </w:rPr>
-        <w:t>, vol. 8, no. 4, pp. 1238–1248, Dec. 2014, doi: 10.1109/JSYST.2013.2292721.</w:t>
+        <w:t>seblucas/mqtt2firebase</w:t>
+      </w:r>
+      <w:r>
+        <w:rPr>
+          <w:rFonts w:ascii="Times New Roman" w:hAnsi="Times New Roman" w:cs="Times New Roman"/>
+        </w:rPr>
+        <w:t>. 2021.</w:t>
       </w:r>
     </w:p>
     <w:p>
       <w:pPr>
         <w:pStyle w:val="Bibliography"/>
-        <w:rPr>
-          <w:rFonts w:ascii="Times New Roman" w:hAnsi="Times New Roman" w:cs="Times New Roman"/>
-        </w:rPr>
-      </w:pPr>
-      <w:r>
-        <w:rPr>
-          <w:rFonts w:ascii="Times New Roman" w:hAnsi="Times New Roman" w:cs="Times New Roman"/>
-        </w:rPr>
-        <w:t>[9]</w:t>
+        <w:spacing w:line="480" w:lineRule="auto"/>
+        <w:rPr>
+          <w:rFonts w:ascii="Times New Roman" w:hAnsi="Times New Roman" w:cs="Times New Roman"/>
+        </w:rPr>
+      </w:pPr>
+      <w:r>
+        <w:rPr>
+          <w:rFonts w:ascii="Times New Roman" w:hAnsi="Times New Roman" w:cs="Times New Roman"/>
+        </w:rPr>
+        <w:t>[11]</w:t>
       </w:r>
       <w:r>
         <w:rPr>
           <w:rFonts w:ascii="Times New Roman" w:hAnsi="Times New Roman" w:cs="Times New Roman"/>
         </w:rPr>
         <w:tab/>
-        <w:t>V. Gandhi and J. Singh, “IoT: Architecture, Technology, Applications, and Quality of Services,” 2019, pp. 79–92.</w:t>
-      </w:r>
-    </w:p>
-    <w:p>
-      <w:pPr>
-        <w:pStyle w:val="Bibliography"/>
-        <w:rPr>
-          <w:rFonts w:ascii="Times New Roman" w:hAnsi="Times New Roman" w:cs="Times New Roman"/>
-        </w:rPr>
-      </w:pPr>
-      <w:r>
-        <w:rPr>
-          <w:rFonts w:ascii="Times New Roman" w:hAnsi="Times New Roman" w:cs="Times New Roman"/>
-        </w:rPr>
-        <w:t>[10]</w:t>
-      </w:r>
-      <w:r>
-        <w:rPr>
-          <w:rFonts w:ascii="Times New Roman" w:hAnsi="Times New Roman" w:cs="Times New Roman"/>
-        </w:rPr>
-        <w:tab/>
-        <w:t xml:space="preserve">S. Lucas, </w:t>
-      </w:r>
-      <w:r>
-        <w:rPr>
-          <w:rFonts w:ascii="Times New Roman" w:hAnsi="Times New Roman" w:cs="Times New Roman"/>
-          <w:i/>
-          <w:iCs/>
-        </w:rPr>
-        <w:t>seblucas/mqtt2firebase</w:t>
-      </w:r>
-      <w:r>
-        <w:rPr>
-          <w:rFonts w:ascii="Times New Roman" w:hAnsi="Times New Roman" w:cs="Times New Roman"/>
-        </w:rPr>
-        <w:t>. 2021.</w:t>
-      </w:r>
-    </w:p>
-    <w:p>
-      <w:pPr>
-        <w:pStyle w:val="Bibliography"/>
-        <w:rPr>
-          <w:rFonts w:ascii="Times New Roman" w:hAnsi="Times New Roman" w:cs="Times New Roman"/>
-        </w:rPr>
-      </w:pPr>
-      <w:r>
-        <w:rPr>
-          <w:rFonts w:ascii="Times New Roman" w:hAnsi="Times New Roman" w:cs="Times New Roman"/>
-        </w:rPr>
-        <w:t>[11]</w:t>
-      </w:r>
-      <w:r>
-        <w:rPr>
-          <w:rFonts w:ascii="Times New Roman" w:hAnsi="Times New Roman" w:cs="Times New Roman"/>
-        </w:rPr>
-        <w:tab/>
-        <w:t>“Traffic, Dri</w:t>
-      </w:r>
-      <w:r>
-        <w:rPr>
-          <w:rFonts w:ascii="Times New Roman" w:hAnsi="Times New Roman" w:cs="Times New Roman"/>
-        </w:rPr>
-        <w:t>ving Style and Road Surface Condition.” https://kaggle.com/gloseto/traffic-driving-style-road-surface-condition (accessed Apr. 01, 2021).</w:t>
+        <w:t>“Traffic, Driving Style and Road Surface Condition.” https://kaggle.com/gloseto/traffic-driving-style-road-surface-condition (accessed Apr. 01, 2021).</w:t>
       </w:r>
     </w:p>
     <w:p>
@@ -8011,11 +10547,6 @@
         <w:docPartUnique/>
       </w:docPartObj>
     </w:sdtPr>
-    <w:sdtEndPr>
-      <w:rPr>
-        <w:rStyle w:val="PageNumber"/>
-      </w:rPr>
-    </w:sdtEndPr>
     <w:sdtContent>
       <w:p>
         <w:pPr>
@@ -8067,11 +10598,6 @@
         <w:docPartUnique/>
       </w:docPartObj>
     </w:sdtPr>
-    <w:sdtEndPr>
-      <w:rPr>
-        <w:rStyle w:val="PageNumber"/>
-      </w:rPr>
-    </w:sdtEndPr>
     <w:sdtContent>
       <w:p>
         <w:pPr>
@@ -8155,11 +10681,6 @@
         <w:docPartUnique/>
       </w:docPartObj>
     </w:sdtPr>
-    <w:sdtEndPr>
-      <w:rPr>
-        <w:rStyle w:val="PageNumber"/>
-      </w:rPr>
-    </w:sdtEndPr>
     <w:sdtContent>
       <w:p>
         <w:pPr>
@@ -8201,6 +10722,95 @@
 <file path=word/numbering.xml><?xml version="1.0" encoding="utf-8"?>
 <w:numbering xmlns:wpc="http://schemas.microsoft.com/office/word/2010/wordprocessingCanvas" xmlns:cx="http://schemas.microsoft.com/office/drawing/2014/chartex" xmlns:cx1="http://schemas.microsoft.com/office/drawing/2015/9/8/chartex" xmlns:cx2="http://schemas.microsoft.com/office/drawing/2015/10/21/chartex" xmlns:cx3="http://schemas.microsoft.com/office/drawing/2016/5/9/chartex" xmlns:cx4="http://schemas.microsoft.com/office/drawing/2016/5/10/chartex" xmlns:cx5="http://schemas.microsoft.com/office/drawing/2016/5/11/chartex" xmlns:cx6="http://schemas.microsoft.com/office/drawing/2016/5/12/chartex" xmlns:cx7="http://schemas.microsoft.com/office/drawing/2016/5/13/chartex" xmlns:cx8="http://schemas.microsoft.com/office/drawing/2016/5/14/chartex" xmlns:mc="http://schemas.openxmlformats.org/markup-compatibility/2006" xmlns:aink="http://schemas.microsoft.com/office/drawing/2016/ink" xmlns:am3d="http://schemas.microsoft.com/office/drawing/2017/model3d" xmlns:o="urn:schemas-microsoft-com:office:office" xmlns:r="http://schemas.openxmlformats.org/officeDocument/2006/relationships" xmlns:m="http://schemas.openxmlformats.org/officeDocument/2006/math" xmlns:v="urn:schemas-microsoft-com:vml" xmlns:wp14="http://schemas.microsoft.com/office/word/2010/wordprocessingDrawing" xmlns:wp="http://schemas.openxmlformats.org/drawingml/2006/wordprocessingDrawing" xmlns:w10="urn:schemas-microsoft-com:office:word" xmlns:w="http://schemas.openxmlformats.org/wordprocessingml/2006/main" xmlns:w14="http://schemas.microsoft.com/office/word/2010/wordml" xmlns:w15="http://schemas.microsoft.com/office/word/2012/wordml" xmlns:w16cex="http://schemas.microsoft.com/office/word/2018/wordml/cex" xmlns:w16cid="http://schemas.microsoft.com/office/word/2016/wordml/cid" xmlns:w16="http://schemas.microsoft.com/office/word/2018/wordml" xmlns:w16se="http://schemas.microsoft.com/office/word/2015/wordml/symex" xmlns:wpg="http://schemas.microsoft.com/office/word/2010/wordprocessingGroup" xmlns:wpi="http://schemas.microsoft.com/office/word/2010/wordprocessingInk" xmlns:wne="http://schemas.microsoft.com/office/word/2006/wordml" xmlns:wps="http://schemas.microsoft.com/office/word/2010/wordprocessingShape" mc:Ignorable="w14 w15 w16se w16cid w16 w16cex wp14">
   <w:abstractNum w:abstractNumId="0" w15:restartNumberingAfterBreak="0">
+    <w:nsid w:val="047932DA"/>
+    <w:multiLevelType w:val="hybridMultilevel"/>
+    <w:tmpl w:val="D5CCA38E"/>
+    <w:lvl w:ilvl="0" w:tplc="61F6700C">
+      <w:start w:val="1"/>
+      <w:numFmt w:val="upperRoman"/>
+      <w:lvlText w:val="%1."/>
+      <w:lvlJc w:val="left"/>
+      <w:pPr>
+        <w:ind w:left="1080" w:hanging="720"/>
+      </w:pPr>
+      <w:rPr>
+        <w:rFonts w:hint="default"/>
+      </w:rPr>
+    </w:lvl>
+    <w:lvl w:ilvl="1" w:tplc="04090019" w:tentative="1">
+      <w:start w:val="1"/>
+      <w:numFmt w:val="lowerLetter"/>
+      <w:lvlText w:val="%2."/>
+      <w:lvlJc w:val="left"/>
+      <w:pPr>
+        <w:ind w:left="1440" w:hanging="360"/>
+      </w:pPr>
+    </w:lvl>
+    <w:lvl w:ilvl="2" w:tplc="0409001B" w:tentative="1">
+      <w:start w:val="1"/>
+      <w:numFmt w:val="lowerRoman"/>
+      <w:lvlText w:val="%3."/>
+      <w:lvlJc w:val="right"/>
+      <w:pPr>
+        <w:ind w:left="2160" w:hanging="180"/>
+      </w:pPr>
+    </w:lvl>
+    <w:lvl w:ilvl="3" w:tplc="0409000F" w:tentative="1">
+      <w:start w:val="1"/>
+      <w:numFmt w:val="decimal"/>
+      <w:lvlText w:val="%4."/>
+      <w:lvlJc w:val="left"/>
+      <w:pPr>
+        <w:ind w:left="2880" w:hanging="360"/>
+      </w:pPr>
+    </w:lvl>
+    <w:lvl w:ilvl="4" w:tplc="04090019" w:tentative="1">
+      <w:start w:val="1"/>
+      <w:numFmt w:val="lowerLetter"/>
+      <w:lvlText w:val="%5."/>
+      <w:lvlJc w:val="left"/>
+      <w:pPr>
+        <w:ind w:left="3600" w:hanging="360"/>
+      </w:pPr>
+    </w:lvl>
+    <w:lvl w:ilvl="5" w:tplc="0409001B" w:tentative="1">
+      <w:start w:val="1"/>
+      <w:numFmt w:val="lowerRoman"/>
+      <w:lvlText w:val="%6."/>
+      <w:lvlJc w:val="right"/>
+      <w:pPr>
+        <w:ind w:left="4320" w:hanging="180"/>
+      </w:pPr>
+    </w:lvl>
+    <w:lvl w:ilvl="6" w:tplc="0409000F" w:tentative="1">
+      <w:start w:val="1"/>
+      <w:numFmt w:val="decimal"/>
+      <w:lvlText w:val="%7."/>
+      <w:lvlJc w:val="left"/>
+      <w:pPr>
+        <w:ind w:left="5040" w:hanging="360"/>
+      </w:pPr>
+    </w:lvl>
+    <w:lvl w:ilvl="7" w:tplc="04090019" w:tentative="1">
+      <w:start w:val="1"/>
+      <w:numFmt w:val="lowerLetter"/>
+      <w:lvlText w:val="%8."/>
+      <w:lvlJc w:val="left"/>
+      <w:pPr>
+        <w:ind w:left="5760" w:hanging="360"/>
+      </w:pPr>
+    </w:lvl>
+    <w:lvl w:ilvl="8" w:tplc="0409001B" w:tentative="1">
+      <w:start w:val="1"/>
+      <w:numFmt w:val="lowerRoman"/>
+      <w:lvlText w:val="%9."/>
+      <w:lvlJc w:val="right"/>
+      <w:pPr>
+        <w:ind w:left="6480" w:hanging="180"/>
+      </w:pPr>
+    </w:lvl>
+  </w:abstractNum>
+  <w:abstractNum w:abstractNumId="1" w15:restartNumberingAfterBreak="0">
     <w:nsid w:val="070E46D4"/>
     <w:multiLevelType w:val="hybridMultilevel"/>
     <w:tmpl w:val="1F148986"/>
@@ -8289,7 +10899,7 @@
       </w:pPr>
     </w:lvl>
   </w:abstractNum>
-  <w:abstractNum w:abstractNumId="1" w15:restartNumberingAfterBreak="0">
+  <w:abstractNum w:abstractNumId="2" w15:restartNumberingAfterBreak="0">
     <w:nsid w:val="1A002EB1"/>
     <w:multiLevelType w:val="hybridMultilevel"/>
     <w:tmpl w:val="F4D6565C"/>
@@ -8378,7 +10988,7 @@
       </w:pPr>
     </w:lvl>
   </w:abstractNum>
-  <w:abstractNum w:abstractNumId="2" w15:restartNumberingAfterBreak="0">
+  <w:abstractNum w:abstractNumId="3" w15:restartNumberingAfterBreak="0">
     <w:nsid w:val="29857EBB"/>
     <w:multiLevelType w:val="hybridMultilevel"/>
     <w:tmpl w:val="36188F6C"/>
@@ -8467,7 +11077,120 @@
       </w:pPr>
     </w:lvl>
   </w:abstractNum>
-  <w:abstractNum w:abstractNumId="3" w15:restartNumberingAfterBreak="0">
+  <w:abstractNum w:abstractNumId="4" w15:restartNumberingAfterBreak="0">
+    <w:nsid w:val="2C366023"/>
+    <w:multiLevelType w:val="hybridMultilevel"/>
+    <w:tmpl w:val="E92CC674"/>
+    <w:lvl w:ilvl="0" w:tplc="04090001">
+      <w:start w:val="1"/>
+      <w:numFmt w:val="bullet"/>
+      <w:lvlText w:val=""/>
+      <w:lvlJc w:val="left"/>
+      <w:pPr>
+        <w:ind w:left="720" w:hanging="360"/>
+      </w:pPr>
+      <w:rPr>
+        <w:rFonts w:ascii="Symbol" w:hAnsi="Symbol" w:hint="default"/>
+      </w:rPr>
+    </w:lvl>
+    <w:lvl w:ilvl="1" w:tplc="04090003" w:tentative="1">
+      <w:start w:val="1"/>
+      <w:numFmt w:val="bullet"/>
+      <w:lvlText w:val="o"/>
+      <w:lvlJc w:val="left"/>
+      <w:pPr>
+        <w:ind w:left="1440" w:hanging="360"/>
+      </w:pPr>
+      <w:rPr>
+        <w:rFonts w:ascii="Courier New" w:hAnsi="Courier New" w:cs="Courier New" w:hint="default"/>
+      </w:rPr>
+    </w:lvl>
+    <w:lvl w:ilvl="2" w:tplc="04090005" w:tentative="1">
+      <w:start w:val="1"/>
+      <w:numFmt w:val="bullet"/>
+      <w:lvlText w:val=""/>
+      <w:lvlJc w:val="left"/>
+      <w:pPr>
+        <w:ind w:left="2160" w:hanging="360"/>
+      </w:pPr>
+      <w:rPr>
+        <w:rFonts w:ascii="Wingdings" w:hAnsi="Wingdings" w:hint="default"/>
+      </w:rPr>
+    </w:lvl>
+    <w:lvl w:ilvl="3" w:tplc="04090001" w:tentative="1">
+      <w:start w:val="1"/>
+      <w:numFmt w:val="bullet"/>
+      <w:lvlText w:val=""/>
+      <w:lvlJc w:val="left"/>
+      <w:pPr>
+        <w:ind w:left="2880" w:hanging="360"/>
+      </w:pPr>
+      <w:rPr>
+        <w:rFonts w:ascii="Symbol" w:hAnsi="Symbol" w:hint="default"/>
+      </w:rPr>
+    </w:lvl>
+    <w:lvl w:ilvl="4" w:tplc="04090003" w:tentative="1">
+      <w:start w:val="1"/>
+      <w:numFmt w:val="bullet"/>
+      <w:lvlText w:val="o"/>
+      <w:lvlJc w:val="left"/>
+      <w:pPr>
+        <w:ind w:left="3600" w:hanging="360"/>
+      </w:pPr>
+      <w:rPr>
+        <w:rFonts w:ascii="Courier New" w:hAnsi="Courier New" w:cs="Courier New" w:hint="default"/>
+      </w:rPr>
+    </w:lvl>
+    <w:lvl w:ilvl="5" w:tplc="04090005" w:tentative="1">
+      <w:start w:val="1"/>
+      <w:numFmt w:val="bullet"/>
+      <w:lvlText w:val=""/>
+      <w:lvlJc w:val="left"/>
+      <w:pPr>
+        <w:ind w:left="4320" w:hanging="360"/>
+      </w:pPr>
+      <w:rPr>
+        <w:rFonts w:ascii="Wingdings" w:hAnsi="Wingdings" w:hint="default"/>
+      </w:rPr>
+    </w:lvl>
+    <w:lvl w:ilvl="6" w:tplc="04090001" w:tentative="1">
+      <w:start w:val="1"/>
+      <w:numFmt w:val="bullet"/>
+      <w:lvlText w:val=""/>
+      <w:lvlJc w:val="left"/>
+      <w:pPr>
+        <w:ind w:left="5040" w:hanging="360"/>
+      </w:pPr>
+      <w:rPr>
+        <w:rFonts w:ascii="Symbol" w:hAnsi="Symbol" w:hint="default"/>
+      </w:rPr>
+    </w:lvl>
+    <w:lvl w:ilvl="7" w:tplc="04090003" w:tentative="1">
+      <w:start w:val="1"/>
+      <w:numFmt w:val="bullet"/>
+      <w:lvlText w:val="o"/>
+      <w:lvlJc w:val="left"/>
+      <w:pPr>
+        <w:ind w:left="5760" w:hanging="360"/>
+      </w:pPr>
+      <w:rPr>
+        <w:rFonts w:ascii="Courier New" w:hAnsi="Courier New" w:cs="Courier New" w:hint="default"/>
+      </w:rPr>
+    </w:lvl>
+    <w:lvl w:ilvl="8" w:tplc="04090005" w:tentative="1">
+      <w:start w:val="1"/>
+      <w:numFmt w:val="bullet"/>
+      <w:lvlText w:val=""/>
+      <w:lvlJc w:val="left"/>
+      <w:pPr>
+        <w:ind w:left="6480" w:hanging="360"/>
+      </w:pPr>
+      <w:rPr>
+        <w:rFonts w:ascii="Wingdings" w:hAnsi="Wingdings" w:hint="default"/>
+      </w:rPr>
+    </w:lvl>
+  </w:abstractNum>
+  <w:abstractNum w:abstractNumId="5" w15:restartNumberingAfterBreak="0">
     <w:nsid w:val="3AAD4111"/>
     <w:multiLevelType w:val="hybridMultilevel"/>
     <w:tmpl w:val="CB807DB4"/>
@@ -8556,7 +11279,120 @@
       </w:pPr>
     </w:lvl>
   </w:abstractNum>
-  <w:abstractNum w:abstractNumId="4" w15:restartNumberingAfterBreak="0">
+  <w:abstractNum w:abstractNumId="6" w15:restartNumberingAfterBreak="0">
+    <w:nsid w:val="3BB30B42"/>
+    <w:multiLevelType w:val="hybridMultilevel"/>
+    <w:tmpl w:val="381603F6"/>
+    <w:lvl w:ilvl="0" w:tplc="04090001">
+      <w:start w:val="1"/>
+      <w:numFmt w:val="bullet"/>
+      <w:lvlText w:val=""/>
+      <w:lvlJc w:val="left"/>
+      <w:pPr>
+        <w:ind w:left="720" w:hanging="360"/>
+      </w:pPr>
+      <w:rPr>
+        <w:rFonts w:ascii="Symbol" w:hAnsi="Symbol" w:hint="default"/>
+      </w:rPr>
+    </w:lvl>
+    <w:lvl w:ilvl="1" w:tplc="04090003" w:tentative="1">
+      <w:start w:val="1"/>
+      <w:numFmt w:val="bullet"/>
+      <w:lvlText w:val="o"/>
+      <w:lvlJc w:val="left"/>
+      <w:pPr>
+        <w:ind w:left="1440" w:hanging="360"/>
+      </w:pPr>
+      <w:rPr>
+        <w:rFonts w:ascii="Courier New" w:hAnsi="Courier New" w:cs="Courier New" w:hint="default"/>
+      </w:rPr>
+    </w:lvl>
+    <w:lvl w:ilvl="2" w:tplc="04090005" w:tentative="1">
+      <w:start w:val="1"/>
+      <w:numFmt w:val="bullet"/>
+      <w:lvlText w:val=""/>
+      <w:lvlJc w:val="left"/>
+      <w:pPr>
+        <w:ind w:left="2160" w:hanging="360"/>
+      </w:pPr>
+      <w:rPr>
+        <w:rFonts w:ascii="Wingdings" w:hAnsi="Wingdings" w:hint="default"/>
+      </w:rPr>
+    </w:lvl>
+    <w:lvl w:ilvl="3" w:tplc="04090001" w:tentative="1">
+      <w:start w:val="1"/>
+      <w:numFmt w:val="bullet"/>
+      <w:lvlText w:val=""/>
+      <w:lvlJc w:val="left"/>
+      <w:pPr>
+        <w:ind w:left="2880" w:hanging="360"/>
+      </w:pPr>
+      <w:rPr>
+        <w:rFonts w:ascii="Symbol" w:hAnsi="Symbol" w:hint="default"/>
+      </w:rPr>
+    </w:lvl>
+    <w:lvl w:ilvl="4" w:tplc="04090003" w:tentative="1">
+      <w:start w:val="1"/>
+      <w:numFmt w:val="bullet"/>
+      <w:lvlText w:val="o"/>
+      <w:lvlJc w:val="left"/>
+      <w:pPr>
+        <w:ind w:left="3600" w:hanging="360"/>
+      </w:pPr>
+      <w:rPr>
+        <w:rFonts w:ascii="Courier New" w:hAnsi="Courier New" w:cs="Courier New" w:hint="default"/>
+      </w:rPr>
+    </w:lvl>
+    <w:lvl w:ilvl="5" w:tplc="04090005" w:tentative="1">
+      <w:start w:val="1"/>
+      <w:numFmt w:val="bullet"/>
+      <w:lvlText w:val=""/>
+      <w:lvlJc w:val="left"/>
+      <w:pPr>
+        <w:ind w:left="4320" w:hanging="360"/>
+      </w:pPr>
+      <w:rPr>
+        <w:rFonts w:ascii="Wingdings" w:hAnsi="Wingdings" w:hint="default"/>
+      </w:rPr>
+    </w:lvl>
+    <w:lvl w:ilvl="6" w:tplc="04090001" w:tentative="1">
+      <w:start w:val="1"/>
+      <w:numFmt w:val="bullet"/>
+      <w:lvlText w:val=""/>
+      <w:lvlJc w:val="left"/>
+      <w:pPr>
+        <w:ind w:left="5040" w:hanging="360"/>
+      </w:pPr>
+      <w:rPr>
+        <w:rFonts w:ascii="Symbol" w:hAnsi="Symbol" w:hint="default"/>
+      </w:rPr>
+    </w:lvl>
+    <w:lvl w:ilvl="7" w:tplc="04090003" w:tentative="1">
+      <w:start w:val="1"/>
+      <w:numFmt w:val="bullet"/>
+      <w:lvlText w:val="o"/>
+      <w:lvlJc w:val="left"/>
+      <w:pPr>
+        <w:ind w:left="5760" w:hanging="360"/>
+      </w:pPr>
+      <w:rPr>
+        <w:rFonts w:ascii="Courier New" w:hAnsi="Courier New" w:cs="Courier New" w:hint="default"/>
+      </w:rPr>
+    </w:lvl>
+    <w:lvl w:ilvl="8" w:tplc="04090005" w:tentative="1">
+      <w:start w:val="1"/>
+      <w:numFmt w:val="bullet"/>
+      <w:lvlText w:val=""/>
+      <w:lvlJc w:val="left"/>
+      <w:pPr>
+        <w:ind w:left="6480" w:hanging="360"/>
+      </w:pPr>
+      <w:rPr>
+        <w:rFonts w:ascii="Wingdings" w:hAnsi="Wingdings" w:hint="default"/>
+      </w:rPr>
+    </w:lvl>
+  </w:abstractNum>
+  <w:abstractNum w:abstractNumId="7" w15:restartNumberingAfterBreak="0">
     <w:nsid w:val="41F054A3"/>
     <w:multiLevelType w:val="multilevel"/>
     <w:tmpl w:val="51B27152"/>
@@ -8677,7 +11513,209 @@
       </w:rPr>
     </w:lvl>
   </w:abstractNum>
-  <w:abstractNum w:abstractNumId="5" w15:restartNumberingAfterBreak="0">
+  <w:abstractNum w:abstractNumId="8" w15:restartNumberingAfterBreak="0">
+    <w:nsid w:val="4202125E"/>
+    <w:multiLevelType w:val="hybridMultilevel"/>
+    <w:tmpl w:val="278ED556"/>
+    <w:lvl w:ilvl="0" w:tplc="CBFE8768">
+      <w:start w:val="1"/>
+      <w:numFmt w:val="decimal"/>
+      <w:lvlText w:val="%1."/>
+      <w:lvlJc w:val="left"/>
+      <w:pPr>
+        <w:ind w:left="1800" w:hanging="360"/>
+      </w:pPr>
+      <w:rPr>
+        <w:rFonts w:hint="default"/>
+      </w:rPr>
+    </w:lvl>
+    <w:lvl w:ilvl="1" w:tplc="04090019" w:tentative="1">
+      <w:start w:val="1"/>
+      <w:numFmt w:val="lowerLetter"/>
+      <w:lvlText w:val="%2."/>
+      <w:lvlJc w:val="left"/>
+      <w:pPr>
+        <w:ind w:left="2520" w:hanging="360"/>
+      </w:pPr>
+    </w:lvl>
+    <w:lvl w:ilvl="2" w:tplc="0409001B" w:tentative="1">
+      <w:start w:val="1"/>
+      <w:numFmt w:val="lowerRoman"/>
+      <w:lvlText w:val="%3."/>
+      <w:lvlJc w:val="right"/>
+      <w:pPr>
+        <w:ind w:left="3240" w:hanging="180"/>
+      </w:pPr>
+    </w:lvl>
+    <w:lvl w:ilvl="3" w:tplc="0409000F" w:tentative="1">
+      <w:start w:val="1"/>
+      <w:numFmt w:val="decimal"/>
+      <w:lvlText w:val="%4."/>
+      <w:lvlJc w:val="left"/>
+      <w:pPr>
+        <w:ind w:left="3960" w:hanging="360"/>
+      </w:pPr>
+    </w:lvl>
+    <w:lvl w:ilvl="4" w:tplc="04090019" w:tentative="1">
+      <w:start w:val="1"/>
+      <w:numFmt w:val="lowerLetter"/>
+      <w:lvlText w:val="%5."/>
+      <w:lvlJc w:val="left"/>
+      <w:pPr>
+        <w:ind w:left="4680" w:hanging="360"/>
+      </w:pPr>
+    </w:lvl>
+    <w:lvl w:ilvl="5" w:tplc="0409001B" w:tentative="1">
+      <w:start w:val="1"/>
+      <w:numFmt w:val="lowerRoman"/>
+      <w:lvlText w:val="%6."/>
+      <w:lvlJc w:val="right"/>
+      <w:pPr>
+        <w:ind w:left="5400" w:hanging="180"/>
+      </w:pPr>
+    </w:lvl>
+    <w:lvl w:ilvl="6" w:tplc="0409000F" w:tentative="1">
+      <w:start w:val="1"/>
+      <w:numFmt w:val="decimal"/>
+      <w:lvlText w:val="%7."/>
+      <w:lvlJc w:val="left"/>
+      <w:pPr>
+        <w:ind w:left="6120" w:hanging="360"/>
+      </w:pPr>
+    </w:lvl>
+    <w:lvl w:ilvl="7" w:tplc="04090019" w:tentative="1">
+      <w:start w:val="1"/>
+      <w:numFmt w:val="lowerLetter"/>
+      <w:lvlText w:val="%8."/>
+      <w:lvlJc w:val="left"/>
+      <w:pPr>
+        <w:ind w:left="6840" w:hanging="360"/>
+      </w:pPr>
+    </w:lvl>
+    <w:lvl w:ilvl="8" w:tplc="0409001B" w:tentative="1">
+      <w:start w:val="1"/>
+      <w:numFmt w:val="lowerRoman"/>
+      <w:lvlText w:val="%9."/>
+      <w:lvlJc w:val="right"/>
+      <w:pPr>
+        <w:ind w:left="7560" w:hanging="180"/>
+      </w:pPr>
+    </w:lvl>
+  </w:abstractNum>
+  <w:abstractNum w:abstractNumId="9" w15:restartNumberingAfterBreak="0">
+    <w:nsid w:val="6587422D"/>
+    <w:multiLevelType w:val="hybridMultilevel"/>
+    <w:tmpl w:val="EEF8610E"/>
+    <w:lvl w:ilvl="0" w:tplc="04090001">
+      <w:start w:val="1"/>
+      <w:numFmt w:val="bullet"/>
+      <w:lvlText w:val=""/>
+      <w:lvlJc w:val="left"/>
+      <w:pPr>
+        <w:ind w:left="1440" w:hanging="360"/>
+      </w:pPr>
+      <w:rPr>
+        <w:rFonts w:ascii="Symbol" w:hAnsi="Symbol" w:hint="default"/>
+      </w:rPr>
+    </w:lvl>
+    <w:lvl w:ilvl="1" w:tplc="04090003" w:tentative="1">
+      <w:start w:val="1"/>
+      <w:numFmt w:val="bullet"/>
+      <w:lvlText w:val="o"/>
+      <w:lvlJc w:val="left"/>
+      <w:pPr>
+        <w:ind w:left="2160" w:hanging="360"/>
+      </w:pPr>
+      <w:rPr>
+        <w:rFonts w:ascii="Courier New" w:hAnsi="Courier New" w:cs="Courier New" w:hint="default"/>
+      </w:rPr>
+    </w:lvl>
+    <w:lvl w:ilvl="2" w:tplc="04090005" w:tentative="1">
+      <w:start w:val="1"/>
+      <w:numFmt w:val="bullet"/>
+      <w:lvlText w:val=""/>
+      <w:lvlJc w:val="left"/>
+      <w:pPr>
+        <w:ind w:left="2880" w:hanging="360"/>
+      </w:pPr>
+      <w:rPr>
+        <w:rFonts w:ascii="Wingdings" w:hAnsi="Wingdings" w:hint="default"/>
+      </w:rPr>
+    </w:lvl>
+    <w:lvl w:ilvl="3" w:tplc="04090001" w:tentative="1">
+      <w:start w:val="1"/>
+      <w:numFmt w:val="bullet"/>
+      <w:lvlText w:val=""/>
+      <w:lvlJc w:val="left"/>
+      <w:pPr>
+        <w:ind w:left="3600" w:hanging="360"/>
+      </w:pPr>
+      <w:rPr>
+        <w:rFonts w:ascii="Symbol" w:hAnsi="Symbol" w:hint="default"/>
+      </w:rPr>
+    </w:lvl>
+    <w:lvl w:ilvl="4" w:tplc="04090003" w:tentative="1">
+      <w:start w:val="1"/>
+      <w:numFmt w:val="bullet"/>
+      <w:lvlText w:val="o"/>
+      <w:lvlJc w:val="left"/>
+      <w:pPr>
+        <w:ind w:left="4320" w:hanging="360"/>
+      </w:pPr>
+      <w:rPr>
+        <w:rFonts w:ascii="Courier New" w:hAnsi="Courier New" w:cs="Courier New" w:hint="default"/>
+      </w:rPr>
+    </w:lvl>
+    <w:lvl w:ilvl="5" w:tplc="04090005" w:tentative="1">
+      <w:start w:val="1"/>
+      <w:numFmt w:val="bullet"/>
+      <w:lvlText w:val=""/>
+      <w:lvlJc w:val="left"/>
+      <w:pPr>
+        <w:ind w:left="5040" w:hanging="360"/>
+      </w:pPr>
+      <w:rPr>
+        <w:rFonts w:ascii="Wingdings" w:hAnsi="Wingdings" w:hint="default"/>
+      </w:rPr>
+    </w:lvl>
+    <w:lvl w:ilvl="6" w:tplc="04090001" w:tentative="1">
+      <w:start w:val="1"/>
+      <w:numFmt w:val="bullet"/>
+      <w:lvlText w:val=""/>
+      <w:lvlJc w:val="left"/>
+      <w:pPr>
+        <w:ind w:left="5760" w:hanging="360"/>
+      </w:pPr>
+      <w:rPr>
+        <w:rFonts w:ascii="Symbol" w:hAnsi="Symbol" w:hint="default"/>
+      </w:rPr>
+    </w:lvl>
+    <w:lvl w:ilvl="7" w:tplc="04090003" w:tentative="1">
+      <w:start w:val="1"/>
+      <w:numFmt w:val="bullet"/>
+      <w:lvlText w:val="o"/>
+      <w:lvlJc w:val="left"/>
+      <w:pPr>
+        <w:ind w:left="6480" w:hanging="360"/>
+      </w:pPr>
+      <w:rPr>
+        <w:rFonts w:ascii="Courier New" w:hAnsi="Courier New" w:cs="Courier New" w:hint="default"/>
+      </w:rPr>
+    </w:lvl>
+    <w:lvl w:ilvl="8" w:tplc="04090005" w:tentative="1">
+      <w:start w:val="1"/>
+      <w:numFmt w:val="bullet"/>
+      <w:lvlText w:val=""/>
+      <w:lvlJc w:val="left"/>
+      <w:pPr>
+        <w:ind w:left="7200" w:hanging="360"/>
+      </w:pPr>
+      <w:rPr>
+        <w:rFonts w:ascii="Wingdings" w:hAnsi="Wingdings" w:hint="default"/>
+      </w:rPr>
+    </w:lvl>
+  </w:abstractNum>
+  <w:abstractNum w:abstractNumId="10" w15:restartNumberingAfterBreak="0">
     <w:nsid w:val="6A0A5EEF"/>
     <w:multiLevelType w:val="hybridMultilevel"/>
     <w:tmpl w:val="A0F0A48C"/>
@@ -8766,7 +11804,7 @@
       </w:pPr>
     </w:lvl>
   </w:abstractNum>
-  <w:abstractNum w:abstractNumId="6" w15:restartNumberingAfterBreak="0">
+  <w:abstractNum w:abstractNumId="11" w15:restartNumberingAfterBreak="0">
     <w:nsid w:val="6E283D45"/>
     <w:multiLevelType w:val="hybridMultilevel"/>
     <w:tmpl w:val="90080D8A"/>
@@ -8879,7 +11917,7 @@
       </w:rPr>
     </w:lvl>
   </w:abstractNum>
-  <w:abstractNum w:abstractNumId="7" w15:restartNumberingAfterBreak="0">
+  <w:abstractNum w:abstractNumId="12" w15:restartNumberingAfterBreak="0">
     <w:nsid w:val="7FBF0810"/>
     <w:multiLevelType w:val="multilevel"/>
     <w:tmpl w:val="E2BCC9D0"/>
@@ -8993,28 +12031,43 @@
     </w:lvl>
   </w:abstractNum>
   <w:num w:numId="1">
+    <w:abstractNumId w:val="7"/>
+  </w:num>
+  <w:num w:numId="2">
+    <w:abstractNumId w:val="1"/>
+  </w:num>
+  <w:num w:numId="3">
+    <w:abstractNumId w:val="12"/>
+  </w:num>
+  <w:num w:numId="4">
+    <w:abstractNumId w:val="10"/>
+  </w:num>
+  <w:num w:numId="5">
+    <w:abstractNumId w:val="5"/>
+  </w:num>
+  <w:num w:numId="6">
+    <w:abstractNumId w:val="3"/>
+  </w:num>
+  <w:num w:numId="7">
+    <w:abstractNumId w:val="2"/>
+  </w:num>
+  <w:num w:numId="8">
+    <w:abstractNumId w:val="11"/>
+  </w:num>
+  <w:num w:numId="9">
+    <w:abstractNumId w:val="8"/>
+  </w:num>
+  <w:num w:numId="10">
+    <w:abstractNumId w:val="9"/>
+  </w:num>
+  <w:num w:numId="11">
     <w:abstractNumId w:val="4"/>
   </w:num>
-  <w:num w:numId="2">
+  <w:num w:numId="12">
+    <w:abstractNumId w:val="6"/>
+  </w:num>
+  <w:num w:numId="13">
     <w:abstractNumId w:val="0"/>
-  </w:num>
-  <w:num w:numId="3">
-    <w:abstractNumId w:val="7"/>
-  </w:num>
-  <w:num w:numId="4">
-    <w:abstractNumId w:val="5"/>
-  </w:num>
-  <w:num w:numId="5">
-    <w:abstractNumId w:val="3"/>
-  </w:num>
-  <w:num w:numId="6">
-    <w:abstractNumId w:val="2"/>
-  </w:num>
-  <w:num w:numId="7">
-    <w:abstractNumId w:val="1"/>
-  </w:num>
-  <w:num w:numId="8">
-    <w:abstractNumId w:val="6"/>
   </w:num>
 </w:numbering>
 </file>
@@ -9455,7 +12508,6 @@
   <w:style w:type="character" w:default="1" w:styleId="DefaultParagraphFont">
     <w:name w:val="Default Paragraph Font"/>
     <w:uiPriority w:val="1"/>
-    <w:semiHidden/>
     <w:unhideWhenUsed/>
   </w:style>
   <w:style w:type="table" w:default="1" w:styleId="TableNormal">
@@ -9822,6 +12874,20 @@
       <w:szCs w:val="18"/>
     </w:rPr>
   </w:style>
+  <w:style w:type="paragraph" w:styleId="NormalWeb">
+    <w:name w:val="Normal (Web)"/>
+    <w:basedOn w:val="Normal"/>
+    <w:uiPriority w:val="99"/>
+    <w:semiHidden/>
+    <w:unhideWhenUsed/>
+    <w:rsid w:val="0048467A"/>
+    <w:pPr>
+      <w:spacing w:before="100" w:beforeAutospacing="1" w:after="100" w:afterAutospacing="1"/>
+    </w:pPr>
+    <w:rPr>
+      <w:rFonts w:ascii="Times New Roman" w:eastAsia="Times New Roman" w:hAnsi="Times New Roman" w:cs="Times New Roman"/>
+    </w:rPr>
+  </w:style>
 </w:styles>
 </file>
 
